--- a/trunk/Architect and Design/Final Project/POSSystem_UsecaseDescription_ver0.5.docx
+++ b/trunk/Architect and Design/Final Project/POSSystem_UsecaseDescription_ver0.5.docx
@@ -3481,7 +3481,23 @@
             <w:rFonts w:ascii="Arial" w:hAnsi="Arial" w:cs="Arial"/>
             <w:noProof/>
           </w:rPr>
-          <w:t>Level 2 - Category Management</w:t>
+          <w:t xml:space="preserve">Level 2 - </w:t>
+        </w:r>
+        <w:r>
+          <w:rPr>
+            <w:rStyle w:val="Hyperlink"/>
+            <w:rFonts w:ascii="Arial" w:hAnsi="Arial" w:cs="Arial"/>
+            <w:noProof/>
+          </w:rPr>
+          <w:t>Type</w:t>
+        </w:r>
+        <w:r>
+          <w:rPr>
+            <w:rStyle w:val="Hyperlink"/>
+            <w:rFonts w:ascii="Arial" w:hAnsi="Arial" w:cs="Arial"/>
+            <w:noProof/>
+          </w:rPr>
+          <w:t xml:space="preserve"> Management</w:t>
         </w:r>
         <w:r>
           <w:rPr>
@@ -3669,7 +3685,23 @@
             <w:rFonts w:ascii="Arial" w:hAnsi="Arial" w:cs="Arial"/>
             <w:noProof/>
           </w:rPr>
-          <w:t>Level 2 - Record Management</w:t>
+          <w:t xml:space="preserve">Level 2 - </w:t>
+        </w:r>
+        <w:r>
+          <w:rPr>
+            <w:rStyle w:val="Hyperlink"/>
+            <w:rFonts w:ascii="Arial" w:hAnsi="Arial" w:cs="Arial"/>
+            <w:noProof/>
+          </w:rPr>
+          <w:t>Bill</w:t>
+        </w:r>
+        <w:r>
+          <w:rPr>
+            <w:rStyle w:val="Hyperlink"/>
+            <w:rFonts w:ascii="Arial" w:hAnsi="Arial" w:cs="Arial"/>
+            <w:noProof/>
+          </w:rPr>
+          <w:t xml:space="preserve"> Management</w:t>
         </w:r>
         <w:r>
           <w:rPr>
@@ -4267,7 +4299,15 @@
             <w:rFonts w:ascii="Arial" w:hAnsi="Arial" w:cs="Arial"/>
             <w:noProof/>
           </w:rPr>
-          <w:t>Category Management</w:t>
+          <w:t>Type</w:t>
+        </w:r>
+        <w:r>
+          <w:rPr>
+            <w:rStyle w:val="Hyperlink"/>
+            <w:rFonts w:ascii="Arial" w:hAnsi="Arial" w:cs="Arial"/>
+            <w:noProof/>
+          </w:rPr>
+          <w:t xml:space="preserve"> Management</w:t>
         </w:r>
         <w:r>
           <w:rPr>
@@ -4455,7 +4495,15 @@
             <w:rFonts w:ascii="Arial" w:hAnsi="Arial" w:cs="Arial"/>
             <w:noProof/>
           </w:rPr>
-          <w:t>Record Management</w:t>
+          <w:t>Bill</w:t>
+        </w:r>
+        <w:r>
+          <w:rPr>
+            <w:rStyle w:val="Hyperlink"/>
+            <w:rFonts w:ascii="Arial" w:hAnsi="Arial" w:cs="Arial"/>
+            <w:noProof/>
+          </w:rPr>
+          <w:t xml:space="preserve"> Management</w:t>
         </w:r>
         <w:r>
           <w:rPr>
@@ -4837,7 +4885,7 @@
           <w:noProof/>
         </w:rPr>
         <w:drawing>
-          <wp:inline distT="0" distB="0" distL="0" distR="0" wp14:anchorId="79A89E0E" wp14:editId="54C48A3A">
+          <wp:inline distT="0" distB="0" distL="0" distR="0" wp14:anchorId="5EB60633" wp14:editId="0818A8B3">
             <wp:extent cx="5273675" cy="2998470"/>
             <wp:effectExtent l="0" t="0" r="3175" b="0"/>
             <wp:docPr id="13" name="Picture 13"/>
@@ -4900,7 +4948,7 @@
           <w:noProof/>
         </w:rPr>
         <w:drawing>
-          <wp:inline distT="0" distB="0" distL="0" distR="0" wp14:anchorId="12F7B8C0" wp14:editId="447763E2">
+          <wp:inline distT="0" distB="0" distL="0" distR="0" wp14:anchorId="350C8A29" wp14:editId="3D1D0409">
             <wp:extent cx="5125085" cy="2998470"/>
             <wp:effectExtent l="0" t="0" r="0" b="0"/>
             <wp:docPr id="12" name="Picture 12"/>
@@ -4979,7 +5027,7 @@
           <v:shape id="_x0000_i1025" type="#_x0000_t75" style="width:6in;height:598.5pt" o:ole="">
             <v:imagedata r:id="rId12" o:title=""/>
           </v:shape>
-          <o:OLEObject Type="Embed" ProgID="Visio.Drawing.11" ShapeID="_x0000_i1025" DrawAspect="Content" ObjectID="_1402902159" r:id="rId13"/>
+          <o:OLEObject Type="Embed" ProgID="Visio.Drawing.11" ShapeID="_x0000_i1025" DrawAspect="Content" ObjectID="_1402927418" r:id="rId13"/>
         </w:object>
       </w:r>
     </w:p>
@@ -5017,7 +5065,7 @@
           <v:shape id="_x0000_i1026" type="#_x0000_t75" style="width:394.5pt;height:196.5pt" o:ole="">
             <v:imagedata r:id="rId14" o:title=""/>
           </v:shape>
-          <o:OLEObject Type="Embed" ProgID="Visio.Drawing.11" ShapeID="_x0000_i1026" DrawAspect="Content" ObjectID="_1402902160" r:id="rId15"/>
+          <o:OLEObject Type="Embed" ProgID="Visio.Drawing.11" ShapeID="_x0000_i1026" DrawAspect="Content" ObjectID="_1402927419" r:id="rId15"/>
         </w:object>
       </w:r>
     </w:p>
@@ -5067,7 +5115,7 @@
           <v:shape id="_x0000_i1027" type="#_x0000_t75" style="width:331.5pt;height:231.75pt" o:ole="">
             <v:imagedata r:id="rId16" o:title=""/>
           </v:shape>
-          <o:OLEObject Type="Embed" ProgID="Visio.Drawing.11" ShapeID="_x0000_i1027" DrawAspect="Content" ObjectID="_1402902161" r:id="rId17"/>
+          <o:OLEObject Type="Embed" ProgID="Visio.Drawing.11" ShapeID="_x0000_i1027" DrawAspect="Content" ObjectID="_1402927420" r:id="rId17"/>
         </w:object>
       </w:r>
     </w:p>
@@ -5079,7 +5127,13 @@
       <w:bookmarkStart w:id="69" w:name="_Toc326308856"/>
       <w:r>
         <w:lastRenderedPageBreak/>
-        <w:t>Level 2 - Category Management</w:t>
+        <w:t xml:space="preserve">Level 2 - </w:t>
+      </w:r>
+      <w:r>
+        <w:t>Type</w:t>
+      </w:r>
+      <w:r>
+        <w:t xml:space="preserve"> Management</w:t>
       </w:r>
       <w:bookmarkEnd w:id="68"/>
       <w:bookmarkEnd w:id="69"/>
@@ -5095,10 +5149,10 @@
           <w:rFonts w:ascii="Arial" w:hAnsi="Arial" w:cs="Arial"/>
         </w:rPr>
         <w:object w:dxaOrig="7869" w:dyaOrig="3783">
-          <v:shape id="_x0000_i1028" type="#_x0000_t75" style="width:394.5pt;height:189pt" o:ole="">
+          <v:shape id="_x0000_i1032" type="#_x0000_t75" style="width:394.5pt;height:189pt" o:ole="">
             <v:imagedata r:id="rId18" o:title=""/>
           </v:shape>
-          <o:OLEObject Type="Embed" ProgID="Visio.Drawing.11" ShapeID="_x0000_i1028" DrawAspect="Content" ObjectID="_1402902162" r:id="rId19"/>
+          <o:OLEObject Type="Embed" ProgID="Visio.Drawing.11" ShapeID="_x0000_i1032" DrawAspect="Content" ObjectID="_1402927421" r:id="rId19"/>
         </w:object>
       </w:r>
     </w:p>
@@ -5155,10 +5209,10 @@
           <w:rFonts w:ascii="Arial" w:hAnsi="Arial" w:cs="Arial"/>
         </w:rPr>
         <w:object w:dxaOrig="7884" w:dyaOrig="4791">
-          <v:shape id="_x0000_i1029" type="#_x0000_t75" style="width:394.5pt;height:238.5pt" o:ole="">
+          <v:shape id="_x0000_i1028" type="#_x0000_t75" style="width:394.5pt;height:238.5pt" o:ole="">
             <v:imagedata r:id="rId20" o:title=""/>
           </v:shape>
-          <o:OLEObject Type="Embed" ProgID="Visio.Drawing.11" ShapeID="_x0000_i1029" DrawAspect="Content" ObjectID="_1402902163" r:id="rId21"/>
+          <o:OLEObject Type="Embed" ProgID="Visio.Drawing.11" ShapeID="_x0000_i1028" DrawAspect="Content" ObjectID="_1402927422" r:id="rId21"/>
         </w:object>
       </w:r>
     </w:p>
@@ -5170,7 +5224,13 @@
       <w:bookmarkStart w:id="74" w:name="_Toc326308858"/>
       <w:r>
         <w:lastRenderedPageBreak/>
-        <w:t>Level 2 - Record Management</w:t>
+        <w:t xml:space="preserve">Level 2 - </w:t>
+      </w:r>
+      <w:r>
+        <w:t>Bill</w:t>
+      </w:r>
+      <w:r>
+        <w:t xml:space="preserve"> Management</w:t>
       </w:r>
       <w:bookmarkEnd w:id="73"/>
       <w:bookmarkEnd w:id="74"/>
@@ -5186,12 +5246,14 @@
           <w:rFonts w:ascii="Arial" w:hAnsi="Arial" w:cs="Arial"/>
         </w:rPr>
         <w:object w:dxaOrig="7944" w:dyaOrig="4215">
-          <v:shape id="_x0000_i1030" type="#_x0000_t75" style="width:397.5pt;height:211.5pt" o:ole="">
+          <v:shape id="_x0000_i1033" type="#_x0000_t75" style="width:397.5pt;height:211.5pt" o:ole="">
             <v:imagedata r:id="rId22" o:title=""/>
           </v:shape>
-          <o:OLEObject Type="Embed" ProgID="Visio.Drawing.11" ShapeID="_x0000_i1030" DrawAspect="Content" ObjectID="_1402902164" r:id="rId23"/>
+          <o:OLEObject Type="Embed" ProgID="Visio.Drawing.11" ShapeID="_x0000_i1033" DrawAspect="Content" ObjectID="_1402927423" r:id="rId23"/>
         </w:object>
       </w:r>
+      <w:bookmarkStart w:id="75" w:name="_GoBack"/>
+      <w:bookmarkEnd w:id="75"/>
     </w:p>
     <w:p>
       <w:pPr>
@@ -5225,13 +5287,13 @@
       <w:pPr>
         <w:pStyle w:val="Heading2"/>
       </w:pPr>
-      <w:bookmarkStart w:id="75" w:name="_Toc325656103"/>
-      <w:bookmarkStart w:id="76" w:name="_Toc326308859"/>
+      <w:bookmarkStart w:id="76" w:name="_Toc325656103"/>
+      <w:bookmarkStart w:id="77" w:name="_Toc326308859"/>
       <w:r>
         <w:t>Level 2 - Retail Stores Management</w:t>
       </w:r>
-      <w:bookmarkEnd w:id="75"/>
       <w:bookmarkEnd w:id="76"/>
+      <w:bookmarkEnd w:id="77"/>
     </w:p>
     <w:p>
       <w:pPr>
@@ -5244,10 +5306,10 @@
           <w:rFonts w:ascii="Arial" w:hAnsi="Arial" w:cs="Arial"/>
         </w:rPr>
         <w:object w:dxaOrig="7883" w:dyaOrig="4791">
-          <v:shape id="_x0000_i1031" type="#_x0000_t75" style="width:394.5pt;height:231pt" o:ole="">
+          <v:shape id="_x0000_i1029" type="#_x0000_t75" style="width:394.5pt;height:231pt" o:ole="">
             <v:imagedata r:id="rId24" o:title=""/>
           </v:shape>
-          <o:OLEObject Type="Embed" ProgID="Visio.Drawing.11" ShapeID="_x0000_i1031" DrawAspect="Content" ObjectID="_1402902165" r:id="rId25"/>
+          <o:OLEObject Type="Embed" ProgID="Visio.Drawing.11" ShapeID="_x0000_i1029" DrawAspect="Content" ObjectID="_1402927424" r:id="rId25"/>
         </w:object>
       </w:r>
     </w:p>
@@ -5255,8 +5317,8 @@
       <w:pPr>
         <w:pStyle w:val="Heading2"/>
       </w:pPr>
-      <w:bookmarkStart w:id="77" w:name="_Toc325656104"/>
-      <w:bookmarkStart w:id="78" w:name="_Toc326308860"/>
+      <w:bookmarkStart w:id="78" w:name="_Toc325656104"/>
+      <w:bookmarkStart w:id="79" w:name="_Toc326308860"/>
       <w:r>
         <w:lastRenderedPageBreak/>
         <w:t>Level 2 -</w:t>
@@ -5270,8 +5332,8 @@
       <w:r>
         <w:t xml:space="preserve"> Management</w:t>
       </w:r>
-      <w:bookmarkEnd w:id="77"/>
       <w:bookmarkEnd w:id="78"/>
+      <w:bookmarkEnd w:id="79"/>
     </w:p>
     <w:p>
       <w:pPr>
@@ -5284,10 +5346,10 @@
           <w:rFonts w:ascii="Arial" w:hAnsi="Arial" w:cs="Arial"/>
         </w:rPr>
         <w:object w:dxaOrig="7883" w:dyaOrig="4791">
-          <v:shape id="_x0000_i1032" type="#_x0000_t75" style="width:394.5pt;height:240pt" o:ole="">
+          <v:shape id="_x0000_i1030" type="#_x0000_t75" style="width:394.5pt;height:240pt" o:ole="">
             <v:imagedata r:id="rId26" o:title=""/>
           </v:shape>
-          <o:OLEObject Type="Embed" ProgID="Visio.Drawing.11" ShapeID="_x0000_i1032" DrawAspect="Content" ObjectID="_1402902166" r:id="rId27"/>
+          <o:OLEObject Type="Embed" ProgID="Visio.Drawing.11" ShapeID="_x0000_i1030" DrawAspect="Content" ObjectID="_1402927425" r:id="rId27"/>
         </w:object>
       </w:r>
     </w:p>
@@ -5302,8 +5364,8 @@
       <w:pPr>
         <w:pStyle w:val="Heading1"/>
       </w:pPr>
-      <w:bookmarkStart w:id="79" w:name="_Toc325656105"/>
-      <w:bookmarkStart w:id="80" w:name="_Toc326308861"/>
+      <w:bookmarkStart w:id="80" w:name="_Toc325656105"/>
+      <w:bookmarkStart w:id="81" w:name="_Toc326308861"/>
       <w:r>
         <w:lastRenderedPageBreak/>
         <w:t xml:space="preserve">Use </w:t>
@@ -5314,8 +5376,8 @@
       <w:r>
         <w:t xml:space="preserve"> Descriptions</w:t>
       </w:r>
-      <w:bookmarkEnd w:id="79"/>
       <w:bookmarkEnd w:id="80"/>
+      <w:bookmarkEnd w:id="81"/>
     </w:p>
     <w:p>
       <w:pPr>
@@ -5352,10 +5414,10 @@
     <w:p>
       <w:r>
         <w:object w:dxaOrig="1551" w:dyaOrig="1004">
-          <v:shape id="_x0000_i1033" type="#_x0000_t75" style="width:77.25pt;height:50.25pt" o:ole="">
+          <v:shape id="_x0000_i1031" type="#_x0000_t75" style="width:77.25pt;height:50.25pt" o:ole="">
             <v:imagedata r:id="rId28" o:title=""/>
           </v:shape>
-          <o:OLEObject Type="Embed" ProgID="Word.Document.8" ShapeID="_x0000_i1033" DrawAspect="Icon" ObjectID="_1402902167" r:id="rId29">
+          <o:OLEObject Type="Embed" ProgID="Word.Document.8" ShapeID="_x0000_i1031" DrawAspect="Icon" ObjectID="_1402927426" r:id="rId29">
             <o:FieldCodes>\s</o:FieldCodes>
           </o:OLEObject>
         </w:object>
@@ -5365,14 +5427,14 @@
       <w:pPr>
         <w:pStyle w:val="Heading2"/>
       </w:pPr>
-      <w:bookmarkStart w:id="81" w:name="_Toc326308862"/>
+      <w:bookmarkStart w:id="82" w:name="_Toc326308862"/>
       <w:r>
         <w:t>System</w:t>
       </w:r>
       <w:r>
         <w:t xml:space="preserve"> Management</w:t>
       </w:r>
-      <w:bookmarkEnd w:id="81"/>
+      <w:bookmarkEnd w:id="82"/>
     </w:p>
     <w:tbl>
       <w:tblPr>
@@ -7039,14 +7101,14 @@
       <w:pPr>
         <w:pStyle w:val="Heading2"/>
       </w:pPr>
-      <w:bookmarkStart w:id="82" w:name="_Toc326308863"/>
+      <w:bookmarkStart w:id="83" w:name="_Toc326308863"/>
       <w:r>
         <w:t>Member</w:t>
       </w:r>
       <w:r>
         <w:t xml:space="preserve"> Management</w:t>
       </w:r>
-      <w:bookmarkEnd w:id="82"/>
+      <w:bookmarkEnd w:id="83"/>
     </w:p>
     <w:tbl>
       <w:tblPr>
@@ -9065,11 +9127,14 @@
       <w:pPr>
         <w:pStyle w:val="Heading2"/>
       </w:pPr>
-      <w:bookmarkStart w:id="83" w:name="_Toc326308864"/>
+      <w:bookmarkStart w:id="84" w:name="_Toc326308864"/>
       <w:r>
-        <w:t>Category Management</w:t>
+        <w:t>Type</w:t>
       </w:r>
-      <w:bookmarkEnd w:id="83"/>
+      <w:r>
+        <w:t xml:space="preserve"> Management</w:t>
+      </w:r>
+      <w:bookmarkEnd w:id="84"/>
     </w:p>
     <w:p>
       <w:pPr>
@@ -9114,7 +9179,14 @@
                 <w:rFonts w:ascii="Arial" w:hAnsi="Arial" w:cs="Arial"/>
                 <w:b/>
               </w:rPr>
-              <w:t>Use Case Title:  Add new category</w:t>
+              <w:t xml:space="preserve">Use Case Title:  Add new </w:t>
+            </w:r>
+            <w:r>
+              <w:rPr>
+                <w:rFonts w:ascii="Arial" w:hAnsi="Arial" w:cs="Arial"/>
+                <w:b/>
+              </w:rPr>
+              <w:t>Type</w:t>
             </w:r>
           </w:p>
         </w:tc>
@@ -9172,7 +9244,33 @@
               <w:rPr>
                 <w:rFonts w:ascii="Arial" w:hAnsi="Arial" w:cs="Arial"/>
               </w:rPr>
-              <w:t xml:space="preserve"> This function allows Staff create new category. </w:t>
+              <w:t xml:space="preserve"> This function allows Staff </w:t>
+            </w:r>
+            <w:proofErr w:type="gramStart"/>
+            <w:r>
+              <w:rPr>
+                <w:rFonts w:ascii="Arial" w:hAnsi="Arial" w:cs="Arial"/>
+              </w:rPr>
+              <w:t>create</w:t>
+            </w:r>
+            <w:proofErr w:type="gramEnd"/>
+            <w:r>
+              <w:rPr>
+                <w:rFonts w:ascii="Arial" w:hAnsi="Arial" w:cs="Arial"/>
+              </w:rPr>
+              <w:t xml:space="preserve"> new </w:t>
+            </w:r>
+            <w:r>
+              <w:rPr>
+                <w:rFonts w:ascii="Arial" w:hAnsi="Arial" w:cs="Arial"/>
+              </w:rPr>
+              <w:t>Type</w:t>
+            </w:r>
+            <w:r>
+              <w:rPr>
+                <w:rFonts w:ascii="Arial" w:hAnsi="Arial" w:cs="Arial"/>
+              </w:rPr>
+              <w:t xml:space="preserve">. </w:t>
             </w:r>
           </w:p>
         </w:tc>
@@ -9239,7 +9337,19 @@
                 <w:rFonts w:ascii="Arial" w:hAnsi="Arial" w:cs="Arial"/>
               </w:rPr>
               <w:lastRenderedPageBreak/>
-              <w:t>Staff chooses category management</w:t>
+              <w:t xml:space="preserve">Staff chooses </w:t>
+            </w:r>
+            <w:r>
+              <w:rPr>
+                <w:rFonts w:ascii="Arial" w:hAnsi="Arial" w:cs="Arial"/>
+              </w:rPr>
+              <w:t>Type</w:t>
+            </w:r>
+            <w:r>
+              <w:rPr>
+                <w:rFonts w:ascii="Arial" w:hAnsi="Arial" w:cs="Arial"/>
+              </w:rPr>
+              <w:t xml:space="preserve"> management</w:t>
             </w:r>
           </w:p>
           <w:p>
@@ -9257,7 +9367,19 @@
               <w:rPr>
                 <w:rFonts w:ascii="Arial" w:hAnsi="Arial" w:cs="Arial"/>
               </w:rPr>
-              <w:t>Create new category GUI available and ready for staff to interact.</w:t>
+              <w:t xml:space="preserve">Create new </w:t>
+            </w:r>
+            <w:r>
+              <w:rPr>
+                <w:rFonts w:ascii="Arial" w:hAnsi="Arial" w:cs="Arial"/>
+              </w:rPr>
+              <w:t>Type</w:t>
+            </w:r>
+            <w:r>
+              <w:rPr>
+                <w:rFonts w:ascii="Arial" w:hAnsi="Arial" w:cs="Arial"/>
+              </w:rPr>
+              <w:t xml:space="preserve"> GUI available and ready for staff to interact.</w:t>
             </w:r>
           </w:p>
         </w:tc>
@@ -9302,7 +9424,21 @@
                 <w:rStyle w:val="hps"/>
                 <w:rFonts w:ascii="Arial" w:hAnsi="Arial" w:cs="Arial"/>
               </w:rPr>
-              <w:t xml:space="preserve">Staff input category name </w:t>
+              <w:t xml:space="preserve">Staff input </w:t>
+            </w:r>
+            <w:r>
+              <w:rPr>
+                <w:rStyle w:val="hps"/>
+                <w:rFonts w:ascii="Arial" w:hAnsi="Arial" w:cs="Arial"/>
+              </w:rPr>
+              <w:t>Type</w:t>
+            </w:r>
+            <w:r>
+              <w:rPr>
+                <w:rStyle w:val="hps"/>
+                <w:rFonts w:ascii="Arial" w:hAnsi="Arial" w:cs="Arial"/>
+              </w:rPr>
+              <w:t xml:space="preserve"> name </w:t>
             </w:r>
           </w:p>
           <w:p>
@@ -9322,7 +9458,21 @@
                 <w:rStyle w:val="hps"/>
                 <w:rFonts w:ascii="Arial" w:hAnsi="Arial" w:cs="Arial"/>
               </w:rPr>
-              <w:t>The notes to the category.</w:t>
+              <w:t xml:space="preserve">The notes to the </w:t>
+            </w:r>
+            <w:r>
+              <w:rPr>
+                <w:rStyle w:val="hps"/>
+                <w:rFonts w:ascii="Arial" w:hAnsi="Arial" w:cs="Arial"/>
+              </w:rPr>
+              <w:t>Type</w:t>
+            </w:r>
+            <w:r>
+              <w:rPr>
+                <w:rStyle w:val="hps"/>
+                <w:rFonts w:ascii="Arial" w:hAnsi="Arial" w:cs="Arial"/>
+              </w:rPr>
+              <w:t>.</w:t>
             </w:r>
           </w:p>
           <w:p>
@@ -9382,7 +9532,21 @@
                 <w:rStyle w:val="hps"/>
                 <w:rFonts w:ascii="Arial" w:hAnsi="Arial" w:cs="Arial"/>
               </w:rPr>
-              <w:t>System show the notification that create new category successfully</w:t>
+              <w:t xml:space="preserve">System show the notification that create new </w:t>
+            </w:r>
+            <w:r>
+              <w:rPr>
+                <w:rStyle w:val="hps"/>
+                <w:rFonts w:ascii="Arial" w:hAnsi="Arial" w:cs="Arial"/>
+              </w:rPr>
+              <w:t>Type</w:t>
+            </w:r>
+            <w:r>
+              <w:rPr>
+                <w:rStyle w:val="hps"/>
+                <w:rFonts w:ascii="Arial" w:hAnsi="Arial" w:cs="Arial"/>
+              </w:rPr>
+              <w:t xml:space="preserve"> successfully</w:t>
             </w:r>
           </w:p>
           <w:p>
@@ -9402,7 +9566,14 @@
                 <w:rStyle w:val="hps"/>
                 <w:rFonts w:ascii="Arial" w:hAnsi="Arial" w:cs="Arial"/>
               </w:rPr>
-              <w:t>End of create new category</w:t>
+              <w:t xml:space="preserve">End of create new </w:t>
+            </w:r>
+            <w:r>
+              <w:rPr>
+                <w:rStyle w:val="hps"/>
+                <w:rFonts w:ascii="Arial" w:hAnsi="Arial" w:cs="Arial"/>
+              </w:rPr>
+              <w:t>Type</w:t>
             </w:r>
           </w:p>
         </w:tc>
@@ -9446,13 +9617,51 @@
                 <w:rStyle w:val="hps"/>
                 <w:rFonts w:ascii="Arial" w:hAnsi="Arial" w:cs="Arial"/>
               </w:rPr>
-              <w:t>create new category successfully</w:t>
-            </w:r>
-            <w:r>
-              <w:rPr>
-                <w:rFonts w:ascii="Arial" w:hAnsi="Arial" w:cs="Arial"/>
-              </w:rPr>
-              <w:t>, new category appear in category list</w:t>
+              <w:t xml:space="preserve">create new </w:t>
+            </w:r>
+            <w:r>
+              <w:rPr>
+                <w:rStyle w:val="hps"/>
+                <w:rFonts w:ascii="Arial" w:hAnsi="Arial" w:cs="Arial"/>
+              </w:rPr>
+              <w:t>Type</w:t>
+            </w:r>
+            <w:r>
+              <w:rPr>
+                <w:rStyle w:val="hps"/>
+                <w:rFonts w:ascii="Arial" w:hAnsi="Arial" w:cs="Arial"/>
+              </w:rPr>
+              <w:t xml:space="preserve"> successfully</w:t>
+            </w:r>
+            <w:r>
+              <w:rPr>
+                <w:rFonts w:ascii="Arial" w:hAnsi="Arial" w:cs="Arial"/>
+              </w:rPr>
+              <w:t xml:space="preserve">, new </w:t>
+            </w:r>
+            <w:r>
+              <w:rPr>
+                <w:rFonts w:ascii="Arial" w:hAnsi="Arial" w:cs="Arial"/>
+              </w:rPr>
+              <w:t>Type</w:t>
+            </w:r>
+            <w:r>
+              <w:rPr>
+                <w:rFonts w:ascii="Arial" w:hAnsi="Arial" w:cs="Arial"/>
+              </w:rPr>
+              <w:t xml:space="preserve"> appear in </w:t>
+            </w:r>
+            <w:r>
+              <w:rPr>
+                <w:rFonts w:ascii="Arial" w:hAnsi="Arial" w:cs="Arial"/>
+              </w:rPr>
+              <w:t>Type</w:t>
+            </w:r>
+            <w:r>
+              <w:rPr>
+                <w:rFonts w:ascii="Arial" w:hAnsi="Arial" w:cs="Arial"/>
+              </w:rPr>
+              <w:t xml:space="preserve"> list</w:t>
             </w:r>
           </w:p>
           <w:p>
@@ -9472,7 +9681,21 @@
                 <w:rStyle w:val="hps"/>
                 <w:rFonts w:ascii="Arial" w:hAnsi="Arial" w:cs="Arial"/>
               </w:rPr>
-              <w:t>System show the notification that create new category unsuccessfully</w:t>
+              <w:t xml:space="preserve">System show the notification that create new </w:t>
+            </w:r>
+            <w:r>
+              <w:rPr>
+                <w:rStyle w:val="hps"/>
+                <w:rFonts w:ascii="Arial" w:hAnsi="Arial" w:cs="Arial"/>
+              </w:rPr>
+              <w:t>Type</w:t>
+            </w:r>
+            <w:r>
+              <w:rPr>
+                <w:rStyle w:val="hps"/>
+                <w:rFonts w:ascii="Arial" w:hAnsi="Arial" w:cs="Arial"/>
+              </w:rPr>
+              <w:t xml:space="preserve"> unsuccessfully</w:t>
             </w:r>
           </w:p>
         </w:tc>
@@ -9513,7 +9736,13 @@
               <w:rPr>
                 <w:rFonts w:ascii="Arial" w:hAnsi="Arial" w:cs="Arial"/>
               </w:rPr>
-              <w:t xml:space="preserve">Category name was duplicated </w:t>
+              <w:t>Type</w:t>
+            </w:r>
+            <w:r>
+              <w:rPr>
+                <w:rFonts w:ascii="Arial" w:hAnsi="Arial" w:cs="Arial"/>
+              </w:rPr>
+              <w:t xml:space="preserve"> name was duplicated </w:t>
             </w:r>
           </w:p>
           <w:p>
@@ -9531,7 +9760,19 @@
               <w:rPr>
                 <w:rFonts w:ascii="Arial" w:hAnsi="Arial" w:cs="Arial"/>
               </w:rPr>
-              <w:t xml:space="preserve">System show the notification that Category name was duplicated </w:t>
+              <w:t xml:space="preserve">System show the notification that </w:t>
+            </w:r>
+            <w:r>
+              <w:rPr>
+                <w:rFonts w:ascii="Arial" w:hAnsi="Arial" w:cs="Arial"/>
+              </w:rPr>
+              <w:t>Type</w:t>
+            </w:r>
+            <w:r>
+              <w:rPr>
+                <w:rFonts w:ascii="Arial" w:hAnsi="Arial" w:cs="Arial"/>
+              </w:rPr>
+              <w:t xml:space="preserve"> name was duplicated </w:t>
             </w:r>
           </w:p>
           <w:p>
@@ -9549,7 +9790,19 @@
               <w:rPr>
                 <w:rFonts w:ascii="Arial" w:hAnsi="Arial" w:cs="Arial"/>
               </w:rPr>
-              <w:t>Staff input another category name</w:t>
+              <w:t xml:space="preserve">Staff input another </w:t>
+            </w:r>
+            <w:r>
+              <w:rPr>
+                <w:rFonts w:ascii="Arial" w:hAnsi="Arial" w:cs="Arial"/>
+              </w:rPr>
+              <w:t>Type</w:t>
+            </w:r>
+            <w:r>
+              <w:rPr>
+                <w:rFonts w:ascii="Arial" w:hAnsi="Arial" w:cs="Arial"/>
+              </w:rPr>
+              <w:t xml:space="preserve"> name</w:t>
             </w:r>
           </w:p>
           <w:p>
@@ -9657,7 +9910,21 @@
                 <w:rFonts w:ascii="Arial" w:hAnsi="Arial" w:cs="Arial"/>
                 <w:b/>
               </w:rPr>
-              <w:t>Use Case Title:  Search/ View category list</w:t>
+              <w:t xml:space="preserve">Use Case Title:  Search/ View </w:t>
+            </w:r>
+            <w:r>
+              <w:rPr>
+                <w:rFonts w:ascii="Arial" w:hAnsi="Arial" w:cs="Arial"/>
+                <w:b/>
+              </w:rPr>
+              <w:t>Type</w:t>
+            </w:r>
+            <w:r>
+              <w:rPr>
+                <w:rFonts w:ascii="Arial" w:hAnsi="Arial" w:cs="Arial"/>
+                <w:b/>
+              </w:rPr>
+              <w:t xml:space="preserve"> list</w:t>
             </w:r>
           </w:p>
         </w:tc>
@@ -9715,7 +9982,19 @@
               <w:rPr>
                 <w:rFonts w:ascii="Arial" w:hAnsi="Arial" w:cs="Arial"/>
               </w:rPr>
-              <w:t xml:space="preserve"> This function allows staff  Search/ View category list</w:t>
+              <w:t xml:space="preserve"> This function allows staff  Search/ View </w:t>
+            </w:r>
+            <w:r>
+              <w:rPr>
+                <w:rFonts w:ascii="Arial" w:hAnsi="Arial" w:cs="Arial"/>
+              </w:rPr>
+              <w:t>Type</w:t>
+            </w:r>
+            <w:r>
+              <w:rPr>
+                <w:rFonts w:ascii="Arial" w:hAnsi="Arial" w:cs="Arial"/>
+              </w:rPr>
+              <w:t xml:space="preserve"> list</w:t>
             </w:r>
           </w:p>
         </w:tc>
@@ -9780,7 +10059,19 @@
               <w:rPr>
                 <w:rFonts w:ascii="Arial" w:hAnsi="Arial" w:cs="Arial"/>
               </w:rPr>
-              <w:t>Staff chooses Category Management.</w:t>
+              <w:t xml:space="preserve">Staff chooses </w:t>
+            </w:r>
+            <w:r>
+              <w:rPr>
+                <w:rFonts w:ascii="Arial" w:hAnsi="Arial" w:cs="Arial"/>
+              </w:rPr>
+              <w:t>Type</w:t>
+            </w:r>
+            <w:r>
+              <w:rPr>
+                <w:rFonts w:ascii="Arial" w:hAnsi="Arial" w:cs="Arial"/>
+              </w:rPr>
+              <w:t xml:space="preserve"> Management.</w:t>
             </w:r>
           </w:p>
           <w:p>
@@ -9798,7 +10089,13 @@
               <w:rPr>
                 <w:rFonts w:ascii="Arial" w:hAnsi="Arial" w:cs="Arial"/>
               </w:rPr>
-              <w:t>Category list GUI available and ready for admin to interact.</w:t>
+              <w:t>Type</w:t>
+            </w:r>
+            <w:r>
+              <w:rPr>
+                <w:rFonts w:ascii="Arial" w:hAnsi="Arial" w:cs="Arial"/>
+              </w:rPr>
+              <w:t xml:space="preserve"> list GUI available and ready for admin to interact.</w:t>
             </w:r>
           </w:p>
         </w:tc>
@@ -9842,7 +10139,21 @@
                 <w:rStyle w:val="hps"/>
                 <w:rFonts w:ascii="Arial" w:hAnsi="Arial" w:cs="Arial"/>
               </w:rPr>
-              <w:t>System show the category list</w:t>
+              <w:t xml:space="preserve">System show the </w:t>
+            </w:r>
+            <w:r>
+              <w:rPr>
+                <w:rStyle w:val="hps"/>
+                <w:rFonts w:ascii="Arial" w:hAnsi="Arial" w:cs="Arial"/>
+              </w:rPr>
+              <w:t>Type</w:t>
+            </w:r>
+            <w:r>
+              <w:rPr>
+                <w:rStyle w:val="hps"/>
+                <w:rFonts w:ascii="Arial" w:hAnsi="Arial" w:cs="Arial"/>
+              </w:rPr>
+              <w:t xml:space="preserve"> list</w:t>
             </w:r>
           </w:p>
           <w:p>
@@ -9882,7 +10193,14 @@
                 <w:rStyle w:val="hps"/>
                 <w:rFonts w:ascii="Arial" w:hAnsi="Arial" w:cs="Arial"/>
               </w:rPr>
-              <w:t>category name</w:t>
+              <w:t>Type</w:t>
+            </w:r>
+            <w:r>
+              <w:rPr>
+                <w:rStyle w:val="hps"/>
+                <w:rFonts w:ascii="Arial" w:hAnsi="Arial" w:cs="Arial"/>
+              </w:rPr>
+              <w:t xml:space="preserve"> name</w:t>
             </w:r>
           </w:p>
           <w:p>
@@ -9983,7 +10301,21 @@
                 <w:rStyle w:val="hps"/>
                 <w:rFonts w:ascii="Arial" w:hAnsi="Arial" w:cs="Arial"/>
               </w:rPr>
-              <w:t>End search/ view category list.</w:t>
+              <w:t xml:space="preserve">End search/ view </w:t>
+            </w:r>
+            <w:r>
+              <w:rPr>
+                <w:rStyle w:val="hps"/>
+                <w:rFonts w:ascii="Arial" w:hAnsi="Arial" w:cs="Arial"/>
+              </w:rPr>
+              <w:t>Type</w:t>
+            </w:r>
+            <w:r>
+              <w:rPr>
+                <w:rStyle w:val="hps"/>
+                <w:rFonts w:ascii="Arial" w:hAnsi="Arial" w:cs="Arial"/>
+              </w:rPr>
+              <w:t xml:space="preserve"> list.</w:t>
             </w:r>
           </w:p>
         </w:tc>
@@ -10021,7 +10353,19 @@
               <w:rPr>
                 <w:rFonts w:ascii="Arial" w:hAnsi="Arial" w:cs="Arial"/>
               </w:rPr>
-              <w:t xml:space="preserve">Search successful, category list </w:t>
+              <w:t xml:space="preserve">Search successful, </w:t>
+            </w:r>
+            <w:r>
+              <w:rPr>
+                <w:rFonts w:ascii="Arial" w:hAnsi="Arial" w:cs="Arial"/>
+              </w:rPr>
+              <w:t>Type</w:t>
+            </w:r>
+            <w:r>
+              <w:rPr>
+                <w:rFonts w:ascii="Arial" w:hAnsi="Arial" w:cs="Arial"/>
+              </w:rPr>
+              <w:t xml:space="preserve"> list </w:t>
             </w:r>
             <w:r>
               <w:rPr>
@@ -10066,21 +10410,59 @@
                 <w:rFonts w:ascii="Arial" w:hAnsi="Arial" w:cs="Arial"/>
                 <w:b/>
               </w:rPr>
-              <w:t>View category detail information:</w:t>
-            </w:r>
-          </w:p>
-          <w:p>
-            <w:pPr>
-              <w:rPr>
-                <w:rStyle w:val="hps"/>
-                <w:rFonts w:ascii="Arial" w:hAnsi="Arial" w:cs="Arial"/>
-              </w:rPr>
-            </w:pPr>
-            <w:r>
-              <w:rPr>
-                <w:rFonts w:ascii="Arial" w:hAnsi="Arial" w:cs="Arial"/>
-              </w:rPr>
-              <w:t xml:space="preserve">After searching the category list that users can view category detail information </w:t>
+              <w:t xml:space="preserve">View </w:t>
+            </w:r>
+            <w:r>
+              <w:rPr>
+                <w:rFonts w:ascii="Arial" w:hAnsi="Arial" w:cs="Arial"/>
+                <w:b/>
+              </w:rPr>
+              <w:t>Type</w:t>
+            </w:r>
+            <w:r>
+              <w:rPr>
+                <w:rFonts w:ascii="Arial" w:hAnsi="Arial" w:cs="Arial"/>
+                <w:b/>
+              </w:rPr>
+              <w:t xml:space="preserve"> detail information:</w:t>
+            </w:r>
+          </w:p>
+          <w:p>
+            <w:pPr>
+              <w:rPr>
+                <w:rStyle w:val="hps"/>
+                <w:rFonts w:ascii="Arial" w:hAnsi="Arial" w:cs="Arial"/>
+              </w:rPr>
+            </w:pPr>
+            <w:r>
+              <w:rPr>
+                <w:rFonts w:ascii="Arial" w:hAnsi="Arial" w:cs="Arial"/>
+              </w:rPr>
+              <w:t xml:space="preserve">After searching the </w:t>
+            </w:r>
+            <w:r>
+              <w:rPr>
+                <w:rFonts w:ascii="Arial" w:hAnsi="Arial" w:cs="Arial"/>
+              </w:rPr>
+              <w:t>Type</w:t>
+            </w:r>
+            <w:r>
+              <w:rPr>
+                <w:rFonts w:ascii="Arial" w:hAnsi="Arial" w:cs="Arial"/>
+              </w:rPr>
+              <w:t xml:space="preserve"> list that users can view </w:t>
+            </w:r>
+            <w:r>
+              <w:rPr>
+                <w:rFonts w:ascii="Arial" w:hAnsi="Arial" w:cs="Arial"/>
+              </w:rPr>
+              <w:t>Type</w:t>
+            </w:r>
+            <w:r>
+              <w:rPr>
+                <w:rFonts w:ascii="Arial" w:hAnsi="Arial" w:cs="Arial"/>
+              </w:rPr>
+              <w:t xml:space="preserve"> detail information </w:t>
             </w:r>
             <w:r>
               <w:rPr>
@@ -10113,7 +10495,7 @@
               <w:rPr>
                 <w:rFonts w:ascii="Arial" w:hAnsi="Arial" w:cs="Arial"/>
               </w:rPr>
-              <w:t>category</w:t>
+              <w:t>Type</w:t>
             </w:r>
           </w:p>
           <w:p>
@@ -10139,7 +10521,13 @@
               <w:rPr>
                 <w:rFonts w:ascii="Arial" w:hAnsi="Arial" w:cs="Arial"/>
               </w:rPr>
-              <w:t xml:space="preserve">category </w:t>
+              <w:t>Type</w:t>
+            </w:r>
+            <w:r>
+              <w:rPr>
+                <w:rFonts w:ascii="Arial" w:hAnsi="Arial" w:cs="Arial"/>
+              </w:rPr>
+              <w:t xml:space="preserve"> </w:t>
             </w:r>
             <w:r>
               <w:rPr>
@@ -10188,21 +10576,59 @@
                 <w:rFonts w:ascii="Arial" w:hAnsi="Arial" w:cs="Arial"/>
                 <w:b/>
               </w:rPr>
-              <w:t>Update category information:</w:t>
-            </w:r>
-          </w:p>
-          <w:p>
-            <w:pPr>
-              <w:rPr>
-                <w:rStyle w:val="hps"/>
-                <w:rFonts w:ascii="Arial" w:hAnsi="Arial" w:cs="Arial"/>
-              </w:rPr>
-            </w:pPr>
-            <w:r>
-              <w:rPr>
-                <w:rFonts w:ascii="Arial" w:hAnsi="Arial" w:cs="Arial"/>
-              </w:rPr>
-              <w:t xml:space="preserve">After view category detail information that users can update category information </w:t>
+              <w:t xml:space="preserve">Update </w:t>
+            </w:r>
+            <w:r>
+              <w:rPr>
+                <w:rFonts w:ascii="Arial" w:hAnsi="Arial" w:cs="Arial"/>
+                <w:b/>
+              </w:rPr>
+              <w:t>Type</w:t>
+            </w:r>
+            <w:r>
+              <w:rPr>
+                <w:rFonts w:ascii="Arial" w:hAnsi="Arial" w:cs="Arial"/>
+                <w:b/>
+              </w:rPr>
+              <w:t xml:space="preserve"> information:</w:t>
+            </w:r>
+          </w:p>
+          <w:p>
+            <w:pPr>
+              <w:rPr>
+                <w:rStyle w:val="hps"/>
+                <w:rFonts w:ascii="Arial" w:hAnsi="Arial" w:cs="Arial"/>
+              </w:rPr>
+            </w:pPr>
+            <w:r>
+              <w:rPr>
+                <w:rFonts w:ascii="Arial" w:hAnsi="Arial" w:cs="Arial"/>
+              </w:rPr>
+              <w:t xml:space="preserve">After view </w:t>
+            </w:r>
+            <w:r>
+              <w:rPr>
+                <w:rFonts w:ascii="Arial" w:hAnsi="Arial" w:cs="Arial"/>
+              </w:rPr>
+              <w:t>Type</w:t>
+            </w:r>
+            <w:r>
+              <w:rPr>
+                <w:rFonts w:ascii="Arial" w:hAnsi="Arial" w:cs="Arial"/>
+              </w:rPr>
+              <w:t xml:space="preserve"> detail information that users can update </w:t>
+            </w:r>
+            <w:r>
+              <w:rPr>
+                <w:rFonts w:ascii="Arial" w:hAnsi="Arial" w:cs="Arial"/>
+              </w:rPr>
+              <w:t>Type</w:t>
+            </w:r>
+            <w:r>
+              <w:rPr>
+                <w:rFonts w:ascii="Arial" w:hAnsi="Arial" w:cs="Arial"/>
+              </w:rPr>
+              <w:t xml:space="preserve"> information </w:t>
             </w:r>
             <w:r>
               <w:rPr>
@@ -10347,21 +10773,59 @@
                 <w:rFonts w:ascii="Arial" w:hAnsi="Arial" w:cs="Arial"/>
                 <w:b/>
               </w:rPr>
-              <w:t>Enable/Disable category:</w:t>
-            </w:r>
-          </w:p>
-          <w:p>
-            <w:pPr>
-              <w:rPr>
-                <w:rStyle w:val="hps"/>
-                <w:rFonts w:ascii="Arial" w:hAnsi="Arial" w:cs="Arial"/>
-              </w:rPr>
-            </w:pPr>
-            <w:r>
-              <w:rPr>
-                <w:rFonts w:ascii="Arial" w:hAnsi="Arial" w:cs="Arial"/>
-              </w:rPr>
-              <w:t xml:space="preserve">After view category detail information that users can update category information </w:t>
+              <w:t xml:space="preserve">Enable/Disable </w:t>
+            </w:r>
+            <w:r>
+              <w:rPr>
+                <w:rFonts w:ascii="Arial" w:hAnsi="Arial" w:cs="Arial"/>
+                <w:b/>
+              </w:rPr>
+              <w:t>Type</w:t>
+            </w:r>
+            <w:r>
+              <w:rPr>
+                <w:rFonts w:ascii="Arial" w:hAnsi="Arial" w:cs="Arial"/>
+                <w:b/>
+              </w:rPr>
+              <w:t>:</w:t>
+            </w:r>
+          </w:p>
+          <w:p>
+            <w:pPr>
+              <w:rPr>
+                <w:rStyle w:val="hps"/>
+                <w:rFonts w:ascii="Arial" w:hAnsi="Arial" w:cs="Arial"/>
+              </w:rPr>
+            </w:pPr>
+            <w:r>
+              <w:rPr>
+                <w:rFonts w:ascii="Arial" w:hAnsi="Arial" w:cs="Arial"/>
+              </w:rPr>
+              <w:t xml:space="preserve">After view </w:t>
+            </w:r>
+            <w:r>
+              <w:rPr>
+                <w:rFonts w:ascii="Arial" w:hAnsi="Arial" w:cs="Arial"/>
+              </w:rPr>
+              <w:t>Type</w:t>
+            </w:r>
+            <w:r>
+              <w:rPr>
+                <w:rFonts w:ascii="Arial" w:hAnsi="Arial" w:cs="Arial"/>
+              </w:rPr>
+              <w:t xml:space="preserve"> detail information that users can update </w:t>
+            </w:r>
+            <w:r>
+              <w:rPr>
+                <w:rFonts w:ascii="Arial" w:hAnsi="Arial" w:cs="Arial"/>
+              </w:rPr>
+              <w:t>Type</w:t>
+            </w:r>
+            <w:r>
+              <w:rPr>
+                <w:rFonts w:ascii="Arial" w:hAnsi="Arial" w:cs="Arial"/>
+              </w:rPr>
+              <w:t xml:space="preserve"> information </w:t>
             </w:r>
             <w:r>
               <w:rPr>
@@ -10521,11 +10985,11 @@
       <w:pPr>
         <w:pStyle w:val="Heading2"/>
       </w:pPr>
-      <w:bookmarkStart w:id="84" w:name="_Toc326308865"/>
+      <w:bookmarkStart w:id="85" w:name="_Toc326308865"/>
       <w:r>
         <w:t>Product Management</w:t>
       </w:r>
-      <w:bookmarkEnd w:id="84"/>
+      <w:bookmarkEnd w:id="85"/>
     </w:p>
     <w:p>
       <w:pPr>
@@ -10797,7 +11261,14 @@
                 <w:rStyle w:val="hps"/>
                 <w:rFonts w:ascii="Arial" w:hAnsi="Arial" w:cs="Arial"/>
               </w:rPr>
-              <w:t>Staff chooses category</w:t>
+              <w:t xml:space="preserve">Staff chooses </w:t>
+            </w:r>
+            <w:r>
+              <w:rPr>
+                <w:rStyle w:val="hps"/>
+                <w:rFonts w:ascii="Arial" w:hAnsi="Arial" w:cs="Arial"/>
+              </w:rPr>
+              <w:t>Type</w:t>
             </w:r>
           </w:p>
           <w:p>
@@ -12139,1890 +12610,12 @@
       <w:pPr>
         <w:pStyle w:val="Heading2"/>
       </w:pPr>
-      <w:bookmarkStart w:id="85" w:name="_Toc326308866"/>
+      <w:bookmarkStart w:id="86" w:name="_Toc326308866"/>
       <w:r>
-        <w:t>Record Management</w:t>
+        <w:t>Bill</w:t>
       </w:r>
-      <w:bookmarkEnd w:id="85"/>
-    </w:p>
-    <w:tbl>
-      <w:tblPr>
-        <w:tblW w:w="0" w:type="auto"/>
-        <w:tblBorders>
-          <w:top w:val="single" w:sz="18" w:space="0" w:color="auto"/>
-          <w:left w:val="single" w:sz="18" w:space="0" w:color="auto"/>
-          <w:bottom w:val="single" w:sz="18" w:space="0" w:color="auto"/>
-          <w:right w:val="single" w:sz="18" w:space="0" w:color="auto"/>
-          <w:insideH w:val="single" w:sz="4" w:space="0" w:color="auto"/>
-          <w:insideV w:val="single" w:sz="4" w:space="0" w:color="auto"/>
-        </w:tblBorders>
-        <w:tblLook w:val="04A0" w:firstRow="1" w:lastRow="0" w:firstColumn="1" w:lastColumn="0" w:noHBand="0" w:noVBand="1"/>
-      </w:tblPr>
-      <w:tblGrid>
-        <w:gridCol w:w="4788"/>
-        <w:gridCol w:w="4788"/>
-      </w:tblGrid>
-      <w:tr>
-        <w:tc>
-          <w:tcPr>
-            <w:tcW w:w="4788" w:type="dxa"/>
-            <w:shd w:val="clear" w:color="auto" w:fill="8DB3E2" w:themeFill="text2" w:themeFillTint="66"/>
-            <w:hideMark/>
-          </w:tcPr>
-          <w:p>
-            <w:pPr>
-              <w:rPr>
-                <w:rFonts w:ascii="Arial" w:hAnsi="Arial" w:cs="Arial"/>
-                <w:b/>
-                <w:sz w:val="24"/>
-                <w:szCs w:val="24"/>
-              </w:rPr>
-            </w:pPr>
-            <w:r>
-              <w:rPr>
-                <w:rFonts w:ascii="Arial" w:hAnsi="Arial" w:cs="Arial"/>
-                <w:b/>
-                <w:sz w:val="24"/>
-                <w:szCs w:val="24"/>
-              </w:rPr>
-              <w:t>Use Case Title: Add New Record</w:t>
-            </w:r>
-          </w:p>
-        </w:tc>
-        <w:tc>
-          <w:tcPr>
-            <w:tcW w:w="4788" w:type="dxa"/>
-            <w:shd w:val="clear" w:color="auto" w:fill="8DB3E2" w:themeFill="text2" w:themeFillTint="66"/>
-            <w:hideMark/>
-          </w:tcPr>
-          <w:p>
-            <w:pPr>
-              <w:rPr>
-                <w:rFonts w:ascii="Arial" w:hAnsi="Arial" w:cs="Arial"/>
-                <w:b/>
-                <w:sz w:val="24"/>
-                <w:szCs w:val="24"/>
-              </w:rPr>
-            </w:pPr>
-            <w:r>
-              <w:rPr>
-                <w:rFonts w:ascii="Arial" w:hAnsi="Arial" w:cs="Arial"/>
-                <w:b/>
-                <w:sz w:val="24"/>
-                <w:szCs w:val="24"/>
-              </w:rPr>
-              <w:t xml:space="preserve">Use Case ID: </w:t>
-            </w:r>
-            <w:r>
-              <w:rPr>
-                <w:rFonts w:ascii="Arial" w:hAnsi="Arial" w:cs="Arial"/>
-                <w:sz w:val="24"/>
-                <w:szCs w:val="24"/>
-              </w:rPr>
-              <w:t>UC_RM01</w:t>
-            </w:r>
-          </w:p>
-        </w:tc>
-      </w:tr>
-      <w:tr>
-        <w:tc>
-          <w:tcPr>
-            <w:tcW w:w="9576" w:type="dxa"/>
-            <w:gridSpan w:val="2"/>
-            <w:hideMark/>
-          </w:tcPr>
-          <w:p>
-            <w:pPr>
-              <w:jc w:val="both"/>
-              <w:rPr>
-                <w:rFonts w:ascii="Arial" w:hAnsi="Arial" w:cs="Arial"/>
-                <w:b/>
-                <w:sz w:val="24"/>
-                <w:szCs w:val="24"/>
-              </w:rPr>
-            </w:pPr>
-            <w:r>
-              <w:rPr>
-                <w:rFonts w:ascii="Arial" w:hAnsi="Arial" w:cs="Arial"/>
-                <w:b/>
-                <w:sz w:val="24"/>
-                <w:szCs w:val="24"/>
-              </w:rPr>
-              <w:t>General Use Case Description:</w:t>
-            </w:r>
-            <w:r>
-              <w:rPr>
-                <w:rFonts w:ascii="Arial" w:hAnsi="Arial" w:cs="Arial"/>
-                <w:sz w:val="24"/>
-                <w:szCs w:val="24"/>
-              </w:rPr>
-              <w:t xml:space="preserve"> This use case helps cashiers who work at retail stores make bill-paying for </w:t>
-            </w:r>
-            <w:r>
-              <w:rPr>
-                <w:rFonts w:ascii="Arial" w:hAnsi="Arial" w:cs="Arial"/>
-                <w:sz w:val="24"/>
-                <w:szCs w:val="24"/>
-              </w:rPr>
-              <w:t>member</w:t>
-            </w:r>
-            <w:r>
-              <w:rPr>
-                <w:rFonts w:ascii="Arial" w:hAnsi="Arial" w:cs="Arial"/>
-                <w:sz w:val="24"/>
-                <w:szCs w:val="24"/>
-              </w:rPr>
-              <w:t xml:space="preserve">. Cashier can use barcode reader or directly enter the product code and product number by keyboard, then use the payment function to save to database and printed out bills for </w:t>
-            </w:r>
-            <w:r>
-              <w:rPr>
-                <w:rFonts w:ascii="Arial" w:hAnsi="Arial" w:cs="Arial"/>
-                <w:sz w:val="24"/>
-                <w:szCs w:val="24"/>
-              </w:rPr>
-              <w:t>member</w:t>
-            </w:r>
-            <w:r>
-              <w:rPr>
-                <w:rFonts w:ascii="Arial" w:hAnsi="Arial" w:cs="Arial"/>
-                <w:sz w:val="24"/>
-                <w:szCs w:val="24"/>
-              </w:rPr>
-              <w:t>.</w:t>
-            </w:r>
-          </w:p>
-        </w:tc>
-      </w:tr>
-      <w:tr>
-        <w:tc>
-          <w:tcPr>
-            <w:tcW w:w="9576" w:type="dxa"/>
-            <w:gridSpan w:val="2"/>
-            <w:hideMark/>
-          </w:tcPr>
-          <w:p>
-            <w:pPr>
-              <w:rPr>
-                <w:rFonts w:ascii="Arial" w:hAnsi="Arial" w:cs="Arial"/>
-                <w:b/>
-                <w:sz w:val="24"/>
-                <w:szCs w:val="24"/>
-              </w:rPr>
-            </w:pPr>
-            <w:r>
-              <w:rPr>
-                <w:rFonts w:ascii="Arial" w:hAnsi="Arial" w:cs="Arial"/>
-                <w:b/>
-                <w:sz w:val="24"/>
-                <w:szCs w:val="24"/>
-              </w:rPr>
-              <w:t>Entities Involved: Cashier</w:t>
-            </w:r>
-          </w:p>
-        </w:tc>
-      </w:tr>
-      <w:tr>
-        <w:tc>
-          <w:tcPr>
-            <w:tcW w:w="9576" w:type="dxa"/>
-            <w:gridSpan w:val="2"/>
-            <w:hideMark/>
-          </w:tcPr>
-          <w:p>
-            <w:pPr>
-              <w:rPr>
-                <w:rFonts w:ascii="Arial" w:hAnsi="Arial" w:cs="Arial"/>
-                <w:b/>
-                <w:sz w:val="24"/>
-                <w:szCs w:val="24"/>
-              </w:rPr>
-            </w:pPr>
-            <w:r>
-              <w:rPr>
-                <w:rFonts w:ascii="Arial" w:hAnsi="Arial" w:cs="Arial"/>
-                <w:b/>
-                <w:sz w:val="24"/>
-                <w:szCs w:val="24"/>
-              </w:rPr>
-              <w:t>Preconditions:</w:t>
-            </w:r>
-          </w:p>
-          <w:p>
-            <w:pPr>
-              <w:pStyle w:val="ListParagraph"/>
-              <w:numPr>
-                <w:ilvl w:val="0"/>
-                <w:numId w:val="21"/>
-              </w:numPr>
-              <w:rPr>
-                <w:rFonts w:ascii="Arial" w:hAnsi="Arial" w:cs="Arial"/>
-                <w:sz w:val="24"/>
-                <w:szCs w:val="24"/>
-              </w:rPr>
-            </w:pPr>
-            <w:r>
-              <w:rPr>
-                <w:rFonts w:ascii="Arial" w:hAnsi="Arial" w:cs="Arial"/>
-                <w:sz w:val="24"/>
-                <w:szCs w:val="24"/>
-              </w:rPr>
-              <w:t>User is assigned authorized to use this function</w:t>
-            </w:r>
-          </w:p>
-          <w:p>
-            <w:pPr>
-              <w:pStyle w:val="ListParagraph"/>
-              <w:numPr>
-                <w:ilvl w:val="0"/>
-                <w:numId w:val="21"/>
-              </w:numPr>
-              <w:rPr>
-                <w:rFonts w:ascii="Arial" w:hAnsi="Arial" w:cs="Arial"/>
-                <w:sz w:val="24"/>
-                <w:szCs w:val="24"/>
-              </w:rPr>
-            </w:pPr>
-            <w:r>
-              <w:rPr>
-                <w:rFonts w:ascii="Arial" w:hAnsi="Arial" w:cs="Arial"/>
-                <w:sz w:val="24"/>
-                <w:szCs w:val="24"/>
-              </w:rPr>
-              <w:t>User has chosen Record Management function</w:t>
-            </w:r>
-          </w:p>
-          <w:p>
-            <w:pPr>
-              <w:pStyle w:val="ListParagraph"/>
-              <w:numPr>
-                <w:ilvl w:val="0"/>
-                <w:numId w:val="21"/>
-              </w:numPr>
-              <w:rPr>
-                <w:rFonts w:ascii="Arial" w:hAnsi="Arial" w:cs="Arial"/>
-                <w:b/>
-                <w:sz w:val="24"/>
-                <w:szCs w:val="24"/>
-              </w:rPr>
-            </w:pPr>
-            <w:r>
-              <w:rPr>
-                <w:rFonts w:ascii="Arial" w:hAnsi="Arial" w:cs="Arial"/>
-                <w:sz w:val="24"/>
-                <w:szCs w:val="24"/>
-              </w:rPr>
-              <w:t xml:space="preserve">The system is available. </w:t>
-            </w:r>
-          </w:p>
-        </w:tc>
-      </w:tr>
-      <w:tr>
-        <w:tc>
-          <w:tcPr>
-            <w:tcW w:w="9576" w:type="dxa"/>
-            <w:gridSpan w:val="2"/>
-            <w:hideMark/>
-          </w:tcPr>
-          <w:p>
-            <w:pPr>
-              <w:rPr>
-                <w:rStyle w:val="hps"/>
-                <w:rFonts w:ascii="Arial" w:hAnsi="Arial" w:cs="Arial"/>
-                <w:sz w:val="24"/>
-                <w:szCs w:val="24"/>
-              </w:rPr>
-            </w:pPr>
-            <w:r>
-              <w:rPr>
-                <w:rFonts w:ascii="Arial" w:hAnsi="Arial" w:cs="Arial"/>
-                <w:b/>
-                <w:sz w:val="24"/>
-                <w:szCs w:val="24"/>
-              </w:rPr>
-              <w:t>Primary Use Case Flow of Events:</w:t>
-            </w:r>
-          </w:p>
-          <w:p>
-            <w:pPr>
-              <w:pStyle w:val="ListParagraph"/>
-              <w:numPr>
-                <w:ilvl w:val="0"/>
-                <w:numId w:val="22"/>
-              </w:numPr>
-              <w:rPr>
-                <w:rStyle w:val="hps"/>
-                <w:rFonts w:ascii="Arial" w:hAnsi="Arial" w:cs="Arial"/>
-                <w:sz w:val="24"/>
-                <w:szCs w:val="24"/>
-              </w:rPr>
-            </w:pPr>
-            <w:r>
-              <w:rPr>
-                <w:rStyle w:val="hps"/>
-                <w:rFonts w:ascii="Arial" w:hAnsi="Arial" w:cs="Arial"/>
-                <w:sz w:val="24"/>
-                <w:szCs w:val="24"/>
-              </w:rPr>
-              <w:t>User choose “Add new bill” button</w:t>
-            </w:r>
-          </w:p>
-          <w:p>
-            <w:pPr>
-              <w:pStyle w:val="ListParagraph"/>
-              <w:numPr>
-                <w:ilvl w:val="0"/>
-                <w:numId w:val="22"/>
-              </w:numPr>
-              <w:rPr>
-                <w:rStyle w:val="hps"/>
-                <w:rFonts w:ascii="Arial" w:hAnsi="Arial" w:cs="Arial"/>
-                <w:sz w:val="24"/>
-                <w:szCs w:val="24"/>
-              </w:rPr>
-            </w:pPr>
-            <w:r>
-              <w:rPr>
-                <w:rStyle w:val="hps"/>
-                <w:rFonts w:ascii="Arial" w:hAnsi="Arial" w:cs="Arial"/>
-                <w:sz w:val="24"/>
-                <w:szCs w:val="24"/>
-              </w:rPr>
-              <w:t>Program displays Add new store GUI</w:t>
-            </w:r>
-          </w:p>
-          <w:p>
-            <w:pPr>
-              <w:pStyle w:val="ListParagraph"/>
-              <w:numPr>
-                <w:ilvl w:val="0"/>
-                <w:numId w:val="22"/>
-              </w:numPr>
-              <w:rPr>
-                <w:rStyle w:val="hps"/>
-                <w:rFonts w:ascii="Arial" w:hAnsi="Arial" w:cs="Arial"/>
-                <w:sz w:val="24"/>
-                <w:szCs w:val="24"/>
-              </w:rPr>
-            </w:pPr>
-            <w:r>
-              <w:rPr>
-                <w:rStyle w:val="hps"/>
-                <w:rFonts w:ascii="Arial" w:hAnsi="Arial" w:cs="Arial"/>
-                <w:sz w:val="24"/>
-                <w:szCs w:val="24"/>
-              </w:rPr>
-              <w:t>User fills in Bar Code text field</w:t>
-            </w:r>
-          </w:p>
-          <w:p>
-            <w:pPr>
-              <w:pStyle w:val="ListParagraph"/>
-              <w:numPr>
-                <w:ilvl w:val="0"/>
-                <w:numId w:val="22"/>
-              </w:numPr>
-              <w:rPr>
-                <w:rStyle w:val="hps"/>
-                <w:rFonts w:ascii="Arial" w:hAnsi="Arial" w:cs="Arial"/>
-                <w:sz w:val="24"/>
-                <w:szCs w:val="24"/>
-              </w:rPr>
-            </w:pPr>
-            <w:r>
-              <w:rPr>
-                <w:rStyle w:val="hps"/>
-                <w:rFonts w:ascii="Arial" w:hAnsi="Arial" w:cs="Arial"/>
-                <w:sz w:val="24"/>
-                <w:szCs w:val="24"/>
-              </w:rPr>
-              <w:t>User choose “Add” button</w:t>
-            </w:r>
-          </w:p>
-          <w:p>
-            <w:pPr>
-              <w:pStyle w:val="ListParagraph"/>
-              <w:numPr>
-                <w:ilvl w:val="0"/>
-                <w:numId w:val="22"/>
-              </w:numPr>
-              <w:rPr>
-                <w:rStyle w:val="hps"/>
-                <w:rFonts w:ascii="Arial" w:hAnsi="Arial" w:cs="Arial"/>
-                <w:sz w:val="24"/>
-                <w:szCs w:val="24"/>
-              </w:rPr>
-            </w:pPr>
-            <w:r>
-              <w:rPr>
-                <w:rStyle w:val="hps"/>
-                <w:rFonts w:ascii="Arial" w:hAnsi="Arial" w:cs="Arial"/>
-                <w:sz w:val="24"/>
-                <w:szCs w:val="24"/>
-              </w:rPr>
-              <w:t>The system load information from database to the “Product List” table on the interface.</w:t>
-            </w:r>
-          </w:p>
-          <w:p>
-            <w:pPr>
-              <w:pStyle w:val="ListParagraph"/>
-              <w:numPr>
-                <w:ilvl w:val="0"/>
-                <w:numId w:val="22"/>
-              </w:numPr>
-              <w:rPr>
-                <w:rStyle w:val="hps"/>
-                <w:rFonts w:ascii="Arial" w:hAnsi="Arial" w:cs="Arial"/>
-                <w:sz w:val="24"/>
-                <w:szCs w:val="24"/>
-              </w:rPr>
-            </w:pPr>
-            <w:r>
-              <w:rPr>
-                <w:rStyle w:val="hps"/>
-                <w:rFonts w:ascii="Arial" w:hAnsi="Arial" w:cs="Arial"/>
-                <w:sz w:val="24"/>
-                <w:szCs w:val="24"/>
-              </w:rPr>
-              <w:t>User fills in Quantity text field</w:t>
-            </w:r>
-          </w:p>
-          <w:p>
-            <w:pPr>
-              <w:pStyle w:val="ListParagraph"/>
-              <w:numPr>
-                <w:ilvl w:val="0"/>
-                <w:numId w:val="22"/>
-              </w:numPr>
-              <w:rPr>
-                <w:rStyle w:val="hps"/>
-                <w:rFonts w:ascii="Arial" w:hAnsi="Arial" w:cs="Arial"/>
-                <w:sz w:val="24"/>
-                <w:szCs w:val="24"/>
-              </w:rPr>
-            </w:pPr>
-            <w:r>
-              <w:rPr>
-                <w:rStyle w:val="hps"/>
-                <w:rFonts w:ascii="Arial" w:hAnsi="Arial" w:cs="Arial"/>
-                <w:sz w:val="24"/>
-                <w:szCs w:val="24"/>
-              </w:rPr>
-              <w:t xml:space="preserve">User scan or fill in </w:t>
-            </w:r>
-            <w:r>
-              <w:rPr>
-                <w:rFonts w:ascii="Arial" w:hAnsi="Arial" w:cs="Arial"/>
-                <w:sz w:val="24"/>
-                <w:szCs w:val="24"/>
-              </w:rPr>
-              <w:t>member</w:t>
-            </w:r>
-            <w:r>
-              <w:rPr>
-                <w:rStyle w:val="hps"/>
-                <w:rFonts w:ascii="Arial" w:hAnsi="Arial" w:cs="Arial"/>
-                <w:sz w:val="24"/>
-                <w:szCs w:val="24"/>
-              </w:rPr>
-              <w:t xml:space="preserve"> Loyalty card ID</w:t>
-            </w:r>
-          </w:p>
-          <w:p>
-            <w:pPr>
-              <w:pStyle w:val="ListParagraph"/>
-              <w:numPr>
-                <w:ilvl w:val="0"/>
-                <w:numId w:val="22"/>
-              </w:numPr>
-              <w:rPr>
-                <w:rStyle w:val="hps"/>
-                <w:rFonts w:ascii="Arial" w:hAnsi="Arial" w:cs="Arial"/>
-                <w:sz w:val="24"/>
-                <w:szCs w:val="24"/>
-              </w:rPr>
-            </w:pPr>
-            <w:r>
-              <w:rPr>
-                <w:rStyle w:val="hps"/>
-                <w:rFonts w:ascii="Arial" w:hAnsi="Arial" w:cs="Arial"/>
-                <w:sz w:val="24"/>
-                <w:szCs w:val="24"/>
-              </w:rPr>
-              <w:t xml:space="preserve">The system load information from database and show </w:t>
-            </w:r>
-            <w:r>
-              <w:rPr>
-                <w:rFonts w:ascii="Arial" w:hAnsi="Arial" w:cs="Arial"/>
-                <w:sz w:val="24"/>
-                <w:szCs w:val="24"/>
-              </w:rPr>
-              <w:t>member</w:t>
-            </w:r>
-            <w:r>
-              <w:rPr>
-                <w:rStyle w:val="hps"/>
-                <w:rFonts w:ascii="Arial" w:hAnsi="Arial" w:cs="Arial"/>
-                <w:sz w:val="24"/>
-                <w:szCs w:val="24"/>
-              </w:rPr>
-              <w:t xml:space="preserve"> name with their point on the interface</w:t>
-            </w:r>
-          </w:p>
-          <w:p>
-            <w:pPr>
-              <w:pStyle w:val="ListParagraph"/>
-              <w:numPr>
-                <w:ilvl w:val="0"/>
-                <w:numId w:val="22"/>
-              </w:numPr>
-              <w:rPr>
-                <w:rStyle w:val="hps"/>
-                <w:rFonts w:ascii="Arial" w:hAnsi="Arial" w:cs="Arial"/>
-                <w:sz w:val="24"/>
-                <w:szCs w:val="24"/>
-              </w:rPr>
-            </w:pPr>
-            <w:r>
-              <w:rPr>
-                <w:rStyle w:val="hps"/>
-                <w:rFonts w:ascii="Arial" w:hAnsi="Arial" w:cs="Arial"/>
-                <w:sz w:val="24"/>
-                <w:szCs w:val="24"/>
-              </w:rPr>
-              <w:t xml:space="preserve">If </w:t>
-            </w:r>
-            <w:r>
-              <w:rPr>
-                <w:rStyle w:val="hps"/>
-                <w:rFonts w:ascii="Arial" w:hAnsi="Arial" w:cs="Arial"/>
-                <w:sz w:val="24"/>
-                <w:szCs w:val="24"/>
-              </w:rPr>
-              <w:t>member</w:t>
-            </w:r>
-            <w:r>
-              <w:rPr>
-                <w:rStyle w:val="hps"/>
-                <w:rFonts w:ascii="Arial" w:hAnsi="Arial" w:cs="Arial"/>
-                <w:sz w:val="24"/>
-                <w:szCs w:val="24"/>
-              </w:rPr>
-              <w:t xml:space="preserve"> want to use their point to pay bill, User choose “Type to pay bill”</w:t>
-            </w:r>
-          </w:p>
-          <w:p>
-            <w:pPr>
-              <w:pStyle w:val="ListParagraph"/>
-              <w:numPr>
-                <w:ilvl w:val="0"/>
-                <w:numId w:val="22"/>
-              </w:numPr>
-              <w:rPr>
-                <w:rStyle w:val="hps"/>
-                <w:rFonts w:ascii="Arial" w:hAnsi="Arial" w:cs="Arial"/>
-                <w:sz w:val="24"/>
-                <w:szCs w:val="24"/>
-              </w:rPr>
-            </w:pPr>
-            <w:r>
-              <w:rPr>
-                <w:rStyle w:val="hps"/>
-                <w:rFonts w:ascii="Arial" w:hAnsi="Arial" w:cs="Arial"/>
-                <w:sz w:val="24"/>
-                <w:szCs w:val="24"/>
-              </w:rPr>
-              <w:t>There are three ways to pay bill:</w:t>
-            </w:r>
-          </w:p>
-          <w:p>
-            <w:pPr>
-              <w:pStyle w:val="ListParagraph"/>
-              <w:numPr>
-                <w:ilvl w:val="0"/>
-                <w:numId w:val="22"/>
-              </w:numPr>
-              <w:rPr>
-                <w:rStyle w:val="hps"/>
-                <w:rFonts w:ascii="Arial" w:hAnsi="Arial" w:cs="Arial"/>
-                <w:sz w:val="24"/>
-                <w:szCs w:val="24"/>
-              </w:rPr>
-            </w:pPr>
-            <w:r>
-              <w:rPr>
-                <w:rStyle w:val="hps"/>
-                <w:rFonts w:ascii="Arial" w:hAnsi="Arial" w:cs="Arial"/>
-                <w:sz w:val="24"/>
-                <w:szCs w:val="24"/>
-              </w:rPr>
-              <w:t xml:space="preserve">Pay by cash: User does not fill in “Point” text field. The system auto shows all the money </w:t>
-            </w:r>
-            <w:r>
-              <w:rPr>
-                <w:rStyle w:val="hps"/>
-                <w:rFonts w:ascii="Arial" w:hAnsi="Arial" w:cs="Arial"/>
-                <w:sz w:val="24"/>
-                <w:szCs w:val="24"/>
-              </w:rPr>
-              <w:t>member</w:t>
-            </w:r>
-            <w:r>
-              <w:rPr>
-                <w:rStyle w:val="hps"/>
-                <w:rFonts w:ascii="Arial" w:hAnsi="Arial" w:cs="Arial"/>
-                <w:sz w:val="24"/>
-                <w:szCs w:val="24"/>
-              </w:rPr>
-              <w:t xml:space="preserve"> has to pay in “Cash” text field.</w:t>
-            </w:r>
-          </w:p>
-          <w:p>
-            <w:pPr>
-              <w:pStyle w:val="ListParagraph"/>
-              <w:numPr>
-                <w:ilvl w:val="0"/>
-                <w:numId w:val="22"/>
-              </w:numPr>
-              <w:rPr>
-                <w:rStyle w:val="hps"/>
-                <w:rFonts w:ascii="Arial" w:hAnsi="Arial" w:cs="Arial"/>
-                <w:sz w:val="24"/>
-                <w:szCs w:val="24"/>
-              </w:rPr>
-            </w:pPr>
-            <w:r>
-              <w:rPr>
-                <w:rStyle w:val="hps"/>
-                <w:rFonts w:ascii="Arial" w:hAnsi="Arial" w:cs="Arial"/>
-                <w:sz w:val="24"/>
-                <w:szCs w:val="24"/>
-              </w:rPr>
-              <w:t>Pay by point: User fills in “Point” text field if user has enough point to pay that bill, the system auto shows “0 VND” in “Cash” text field.</w:t>
-            </w:r>
-          </w:p>
-          <w:p>
-            <w:pPr>
-              <w:pStyle w:val="ListParagraph"/>
-              <w:numPr>
-                <w:ilvl w:val="0"/>
-                <w:numId w:val="22"/>
-              </w:numPr>
-              <w:rPr>
-                <w:rStyle w:val="hps"/>
-                <w:rFonts w:ascii="Arial" w:hAnsi="Arial" w:cs="Arial"/>
-                <w:sz w:val="24"/>
-                <w:szCs w:val="24"/>
-              </w:rPr>
-            </w:pPr>
-            <w:r>
-              <w:rPr>
-                <w:rStyle w:val="hps"/>
-                <w:rFonts w:ascii="Arial" w:hAnsi="Arial" w:cs="Arial"/>
-                <w:sz w:val="24"/>
-                <w:szCs w:val="24"/>
-              </w:rPr>
-              <w:t xml:space="preserve">Pay by point and cash: User fills in “Point” text field; the system shows money </w:t>
-            </w:r>
-            <w:r>
-              <w:rPr>
-                <w:rStyle w:val="hps"/>
-                <w:rFonts w:ascii="Arial" w:hAnsi="Arial" w:cs="Arial"/>
-                <w:sz w:val="24"/>
-                <w:szCs w:val="24"/>
-              </w:rPr>
-              <w:lastRenderedPageBreak/>
-              <w:t xml:space="preserve">that </w:t>
-            </w:r>
-            <w:r>
-              <w:rPr>
-                <w:rStyle w:val="hps"/>
-                <w:rFonts w:ascii="Arial" w:hAnsi="Arial" w:cs="Arial"/>
-                <w:sz w:val="24"/>
-                <w:szCs w:val="24"/>
-              </w:rPr>
-              <w:t>member</w:t>
-            </w:r>
-            <w:r>
-              <w:rPr>
-                <w:rStyle w:val="hps"/>
-                <w:rFonts w:ascii="Arial" w:hAnsi="Arial" w:cs="Arial"/>
-                <w:sz w:val="24"/>
-                <w:szCs w:val="24"/>
-              </w:rPr>
-              <w:t xml:space="preserve"> still has to pay with that bill in “Cash” text field.</w:t>
-            </w:r>
-          </w:p>
-          <w:p>
-            <w:pPr>
-              <w:pStyle w:val="ListParagraph"/>
-              <w:numPr>
-                <w:ilvl w:val="0"/>
-                <w:numId w:val="22"/>
-              </w:numPr>
-              <w:rPr>
-                <w:rStyle w:val="hps"/>
-                <w:rFonts w:ascii="Arial" w:hAnsi="Arial" w:cs="Arial"/>
-                <w:sz w:val="24"/>
-                <w:szCs w:val="24"/>
-              </w:rPr>
-            </w:pPr>
-            <w:r>
-              <w:rPr>
-                <w:rStyle w:val="hps"/>
-                <w:rFonts w:ascii="Arial" w:hAnsi="Arial" w:cs="Arial"/>
-                <w:sz w:val="24"/>
-                <w:szCs w:val="24"/>
-              </w:rPr>
-              <w:t>User choose “Pay by Cash”</w:t>
-            </w:r>
-          </w:p>
-          <w:p>
-            <w:pPr>
-              <w:pStyle w:val="ListParagraph"/>
-              <w:numPr>
-                <w:ilvl w:val="0"/>
-                <w:numId w:val="22"/>
-              </w:numPr>
-              <w:rPr>
-                <w:rStyle w:val="hps"/>
-                <w:rFonts w:ascii="Arial" w:hAnsi="Arial" w:cs="Arial"/>
-                <w:sz w:val="24"/>
-                <w:szCs w:val="24"/>
-              </w:rPr>
-            </w:pPr>
-            <w:r>
-              <w:rPr>
-                <w:rStyle w:val="hps"/>
-                <w:rFonts w:ascii="Arial" w:hAnsi="Arial" w:cs="Arial"/>
-                <w:sz w:val="24"/>
-                <w:szCs w:val="24"/>
-              </w:rPr>
-              <w:t>User choose Pay bill button</w:t>
-            </w:r>
-          </w:p>
-          <w:p>
-            <w:pPr>
-              <w:pStyle w:val="ListParagraph"/>
-              <w:numPr>
-                <w:ilvl w:val="0"/>
-                <w:numId w:val="22"/>
-              </w:numPr>
-              <w:rPr>
-                <w:rStyle w:val="hps"/>
-                <w:rFonts w:ascii="Arial" w:hAnsi="Arial" w:cs="Arial"/>
-                <w:sz w:val="24"/>
-                <w:szCs w:val="24"/>
-              </w:rPr>
-            </w:pPr>
-            <w:r>
-              <w:rPr>
-                <w:rStyle w:val="hps"/>
-                <w:rFonts w:ascii="Arial" w:hAnsi="Arial" w:cs="Arial"/>
-                <w:sz w:val="24"/>
-                <w:szCs w:val="24"/>
-              </w:rPr>
-              <w:t>ID number (system default allocation order)</w:t>
-            </w:r>
-          </w:p>
-          <w:p>
-            <w:pPr>
-              <w:pStyle w:val="ListParagraph"/>
-              <w:numPr>
-                <w:ilvl w:val="0"/>
-                <w:numId w:val="22"/>
-              </w:numPr>
-              <w:rPr>
-                <w:rStyle w:val="hps"/>
-                <w:rFonts w:ascii="Arial" w:hAnsi="Arial" w:cs="Arial"/>
-                <w:sz w:val="24"/>
-                <w:szCs w:val="24"/>
-              </w:rPr>
-            </w:pPr>
-            <w:r>
-              <w:rPr>
-                <w:rStyle w:val="hps"/>
-                <w:rFonts w:ascii="Arial" w:hAnsi="Arial" w:cs="Arial"/>
-                <w:sz w:val="24"/>
-                <w:szCs w:val="24"/>
-              </w:rPr>
-              <w:t>The system stores the bill’s information that has just been created and prints the bill. Then the program returns to bill management interface</w:t>
-            </w:r>
-          </w:p>
-          <w:p>
-            <w:pPr>
-              <w:pStyle w:val="ListParagraph"/>
-              <w:numPr>
-                <w:ilvl w:val="0"/>
-                <w:numId w:val="22"/>
-              </w:numPr>
-              <w:rPr>
-                <w:rStyle w:val="hps"/>
-                <w:rFonts w:ascii="Arial" w:hAnsi="Arial" w:cs="Arial"/>
-                <w:sz w:val="24"/>
-                <w:szCs w:val="24"/>
-              </w:rPr>
-            </w:pPr>
-            <w:r>
-              <w:rPr>
-                <w:rStyle w:val="hps"/>
-                <w:rFonts w:ascii="Arial" w:hAnsi="Arial" w:cs="Arial"/>
-                <w:sz w:val="24"/>
-                <w:szCs w:val="24"/>
-              </w:rPr>
-              <w:t>End Use-case</w:t>
-            </w:r>
-          </w:p>
-        </w:tc>
-      </w:tr>
-      <w:tr>
-        <w:tc>
-          <w:tcPr>
-            <w:tcW w:w="9576" w:type="dxa"/>
-            <w:gridSpan w:val="2"/>
-            <w:hideMark/>
-          </w:tcPr>
-          <w:p>
-            <w:pPr>
-              <w:rPr>
-                <w:rFonts w:ascii="Arial" w:hAnsi="Arial" w:cs="Arial"/>
-                <w:b/>
-                <w:sz w:val="24"/>
-                <w:szCs w:val="24"/>
-              </w:rPr>
-            </w:pPr>
-            <w:r>
-              <w:rPr>
-                <w:rFonts w:ascii="Arial" w:hAnsi="Arial" w:cs="Arial"/>
-                <w:b/>
-                <w:sz w:val="24"/>
-                <w:szCs w:val="24"/>
-              </w:rPr>
-              <w:lastRenderedPageBreak/>
-              <w:t>Primary Use Case Post Conditions:</w:t>
-            </w:r>
-          </w:p>
-          <w:p>
-            <w:pPr>
-              <w:rPr>
-                <w:rFonts w:ascii="Arial" w:hAnsi="Arial" w:cs="Arial"/>
-                <w:sz w:val="24"/>
-                <w:szCs w:val="24"/>
-              </w:rPr>
-            </w:pPr>
-            <w:r>
-              <w:rPr>
-                <w:rFonts w:ascii="Arial" w:hAnsi="Arial" w:cs="Arial"/>
-                <w:sz w:val="24"/>
-                <w:szCs w:val="24"/>
-              </w:rPr>
-              <w:t xml:space="preserve">Successful: Create new successful. </w:t>
-            </w:r>
-            <w:r>
-              <w:rPr>
-                <w:rStyle w:val="hps"/>
-                <w:rFonts w:ascii="Arial" w:hAnsi="Arial" w:cs="Arial"/>
-                <w:sz w:val="24"/>
-                <w:szCs w:val="24"/>
-              </w:rPr>
-              <w:t>The system stores the bill’s information that has just been created and prints the bill. Then the program returns to bill management interface</w:t>
-            </w:r>
-          </w:p>
-          <w:p>
-            <w:pPr>
-              <w:rPr>
-                <w:rFonts w:ascii="Arial" w:hAnsi="Arial" w:cs="Arial"/>
-                <w:b/>
-                <w:sz w:val="24"/>
-                <w:szCs w:val="24"/>
-              </w:rPr>
-            </w:pPr>
-            <w:r>
-              <w:rPr>
-                <w:rFonts w:ascii="Arial" w:hAnsi="Arial" w:cs="Arial"/>
-                <w:sz w:val="24"/>
-                <w:szCs w:val="24"/>
-              </w:rPr>
-              <w:t>Fail: Can’t print the bill</w:t>
-            </w:r>
-          </w:p>
-        </w:tc>
-      </w:tr>
-      <w:tr>
-        <w:tc>
-          <w:tcPr>
-            <w:tcW w:w="9576" w:type="dxa"/>
-            <w:gridSpan w:val="2"/>
-          </w:tcPr>
-          <w:p>
-            <w:pPr>
-              <w:rPr>
-                <w:rFonts w:ascii="Arial" w:hAnsi="Arial" w:cs="Arial"/>
-                <w:b/>
-                <w:sz w:val="24"/>
-                <w:szCs w:val="24"/>
-              </w:rPr>
-            </w:pPr>
-            <w:r>
-              <w:rPr>
-                <w:rFonts w:ascii="Arial" w:hAnsi="Arial" w:cs="Arial"/>
-                <w:b/>
-                <w:sz w:val="24"/>
-                <w:szCs w:val="24"/>
-              </w:rPr>
-              <w:t>Alternate Use Case #1 Flow of Events:</w:t>
-            </w:r>
-          </w:p>
-          <w:p>
-            <w:pPr>
-              <w:pStyle w:val="ListParagraph"/>
-              <w:numPr>
-                <w:ilvl w:val="0"/>
-                <w:numId w:val="26"/>
-              </w:numPr>
-              <w:rPr>
-                <w:rFonts w:ascii="Arial" w:hAnsi="Arial" w:cs="Arial"/>
-                <w:sz w:val="24"/>
-                <w:szCs w:val="24"/>
-              </w:rPr>
-            </w:pPr>
-            <w:r>
-              <w:rPr>
-                <w:rStyle w:val="hps"/>
-                <w:rFonts w:ascii="Arial" w:hAnsi="Arial" w:cs="Arial"/>
-                <w:sz w:val="24"/>
-                <w:szCs w:val="24"/>
-              </w:rPr>
-              <w:t>The bar code is invalid (starting from step 5 of the main flow)</w:t>
-            </w:r>
-          </w:p>
-          <w:p>
-            <w:pPr>
-              <w:pStyle w:val="ListParagraph"/>
-              <w:numPr>
-                <w:ilvl w:val="0"/>
-                <w:numId w:val="26"/>
-              </w:numPr>
-              <w:rPr>
-                <w:rStyle w:val="hps"/>
-                <w:rFonts w:ascii="Arial" w:hAnsi="Arial" w:cs="Arial"/>
-                <w:sz w:val="24"/>
-                <w:szCs w:val="24"/>
-              </w:rPr>
-            </w:pPr>
-            <w:r>
-              <w:rPr>
-                <w:rStyle w:val="hps"/>
-                <w:rFonts w:ascii="Arial" w:hAnsi="Arial" w:cs="Arial"/>
-                <w:sz w:val="24"/>
-                <w:szCs w:val="24"/>
-              </w:rPr>
-              <w:t>Program loads information from database and shows message “The bar code is invalid”</w:t>
-            </w:r>
-          </w:p>
-          <w:p>
-            <w:pPr>
-              <w:pStyle w:val="ListParagraph"/>
-              <w:numPr>
-                <w:ilvl w:val="0"/>
-                <w:numId w:val="26"/>
-              </w:numPr>
-              <w:rPr>
-                <w:rStyle w:val="hps"/>
-                <w:rFonts w:ascii="Arial" w:hAnsi="Arial" w:cs="Arial"/>
-                <w:sz w:val="24"/>
-                <w:szCs w:val="24"/>
-              </w:rPr>
-            </w:pPr>
-            <w:r>
-              <w:rPr>
-                <w:rStyle w:val="hps"/>
-                <w:rFonts w:ascii="Arial" w:hAnsi="Arial" w:cs="Arial"/>
-                <w:sz w:val="24"/>
-                <w:szCs w:val="24"/>
-              </w:rPr>
-              <w:t>User clicks "OK" to confirm</w:t>
-            </w:r>
-          </w:p>
-          <w:p>
-            <w:pPr>
-              <w:pStyle w:val="ListParagraph"/>
-              <w:numPr>
-                <w:ilvl w:val="0"/>
-                <w:numId w:val="26"/>
-              </w:numPr>
-              <w:rPr>
-                <w:rStyle w:val="hps"/>
-                <w:rFonts w:ascii="Arial" w:hAnsi="Arial" w:cs="Arial"/>
-                <w:sz w:val="24"/>
-                <w:szCs w:val="24"/>
-              </w:rPr>
-            </w:pPr>
-            <w:r>
-              <w:rPr>
-                <w:rStyle w:val="hps"/>
-                <w:rFonts w:ascii="Arial" w:hAnsi="Arial" w:cs="Arial"/>
-                <w:sz w:val="24"/>
-                <w:szCs w:val="24"/>
-              </w:rPr>
-              <w:t>Program allows user to retype the bar code</w:t>
-            </w:r>
-          </w:p>
-          <w:p>
-            <w:pPr>
-              <w:pStyle w:val="ListParagraph"/>
-              <w:numPr>
-                <w:ilvl w:val="0"/>
-                <w:numId w:val="26"/>
-              </w:numPr>
-              <w:rPr>
-                <w:rFonts w:ascii="Arial" w:hAnsi="Arial" w:cs="Arial"/>
-                <w:sz w:val="24"/>
-                <w:szCs w:val="24"/>
-              </w:rPr>
-            </w:pPr>
-            <w:r>
-              <w:rPr>
-                <w:rStyle w:val="hps"/>
-                <w:rFonts w:ascii="Arial" w:hAnsi="Arial" w:cs="Arial"/>
-                <w:sz w:val="24"/>
-                <w:szCs w:val="24"/>
-              </w:rPr>
-              <w:t>End Use-case</w:t>
-            </w:r>
-          </w:p>
-        </w:tc>
-      </w:tr>
-      <w:tr>
-        <w:tc>
-          <w:tcPr>
-            <w:tcW w:w="9576" w:type="dxa"/>
-            <w:gridSpan w:val="2"/>
-          </w:tcPr>
-          <w:p>
-            <w:pPr>
-              <w:rPr>
-                <w:rFonts w:ascii="Arial" w:hAnsi="Arial" w:cs="Arial"/>
-                <w:b/>
-                <w:sz w:val="24"/>
-                <w:szCs w:val="24"/>
-              </w:rPr>
-            </w:pPr>
-            <w:r>
-              <w:rPr>
-                <w:rFonts w:ascii="Arial" w:hAnsi="Arial" w:cs="Arial"/>
-                <w:b/>
-                <w:sz w:val="24"/>
-                <w:szCs w:val="24"/>
-              </w:rPr>
-              <w:t>Alternate Use Case #1 Post Events:</w:t>
-            </w:r>
-          </w:p>
-        </w:tc>
-      </w:tr>
-    </w:tbl>
-    <w:p>
-      <w:pPr>
-        <w:rPr>
-          <w:rFonts w:ascii="Arial" w:hAnsi="Arial" w:cs="Arial"/>
-          <w:sz w:val="24"/>
-          <w:szCs w:val="24"/>
-        </w:rPr>
-      </w:pPr>
-    </w:p>
-    <w:tbl>
-      <w:tblPr>
-        <w:tblW w:w="0" w:type="auto"/>
-        <w:tblBorders>
-          <w:top w:val="single" w:sz="18" w:space="0" w:color="auto"/>
-          <w:left w:val="single" w:sz="18" w:space="0" w:color="auto"/>
-          <w:bottom w:val="single" w:sz="18" w:space="0" w:color="auto"/>
-          <w:right w:val="single" w:sz="18" w:space="0" w:color="auto"/>
-          <w:insideH w:val="single" w:sz="4" w:space="0" w:color="auto"/>
-          <w:insideV w:val="single" w:sz="4" w:space="0" w:color="auto"/>
-        </w:tblBorders>
-        <w:tblLook w:val="04A0" w:firstRow="1" w:lastRow="0" w:firstColumn="1" w:lastColumn="0" w:noHBand="0" w:noVBand="1"/>
-      </w:tblPr>
-      <w:tblGrid>
-        <w:gridCol w:w="4788"/>
-        <w:gridCol w:w="4788"/>
-      </w:tblGrid>
-      <w:tr>
-        <w:tc>
-          <w:tcPr>
-            <w:tcW w:w="4788" w:type="dxa"/>
-            <w:shd w:val="clear" w:color="auto" w:fill="8DB3E2" w:themeFill="text2" w:themeFillTint="66"/>
-            <w:hideMark/>
-          </w:tcPr>
-          <w:p>
-            <w:pPr>
-              <w:rPr>
-                <w:rFonts w:ascii="Arial" w:hAnsi="Arial" w:cs="Arial"/>
-                <w:b/>
-                <w:sz w:val="24"/>
-                <w:szCs w:val="24"/>
-              </w:rPr>
-            </w:pPr>
-            <w:r>
-              <w:rPr>
-                <w:rFonts w:ascii="Arial" w:hAnsi="Arial" w:cs="Arial"/>
-                <w:b/>
-                <w:sz w:val="24"/>
-                <w:szCs w:val="24"/>
-              </w:rPr>
-              <w:t>Use Case Title:  Search/ View bill list</w:t>
-            </w:r>
-          </w:p>
-        </w:tc>
-        <w:tc>
-          <w:tcPr>
-            <w:tcW w:w="4788" w:type="dxa"/>
-            <w:shd w:val="clear" w:color="auto" w:fill="8DB3E2" w:themeFill="text2" w:themeFillTint="66"/>
-            <w:hideMark/>
-          </w:tcPr>
-          <w:p>
-            <w:pPr>
-              <w:rPr>
-                <w:rFonts w:ascii="Arial" w:hAnsi="Arial" w:cs="Arial"/>
-                <w:b/>
-                <w:sz w:val="24"/>
-                <w:szCs w:val="24"/>
-              </w:rPr>
-            </w:pPr>
-            <w:r>
-              <w:rPr>
-                <w:rFonts w:ascii="Arial" w:hAnsi="Arial" w:cs="Arial"/>
-                <w:b/>
-                <w:sz w:val="24"/>
-                <w:szCs w:val="24"/>
-              </w:rPr>
-              <w:t xml:space="preserve">Use Case ID: </w:t>
-            </w:r>
-            <w:r>
-              <w:rPr>
-                <w:rFonts w:ascii="Arial" w:hAnsi="Arial" w:cs="Arial"/>
-                <w:sz w:val="24"/>
-                <w:szCs w:val="24"/>
-              </w:rPr>
-              <w:t>UC_RM02</w:t>
-            </w:r>
-          </w:p>
-        </w:tc>
-      </w:tr>
-      <w:tr>
-        <w:tc>
-          <w:tcPr>
-            <w:tcW w:w="9576" w:type="dxa"/>
-            <w:gridSpan w:val="2"/>
-            <w:hideMark/>
-          </w:tcPr>
-          <w:p>
-            <w:pPr>
-              <w:rPr>
-                <w:rFonts w:ascii="Arial" w:hAnsi="Arial" w:cs="Arial"/>
-                <w:b/>
-                <w:sz w:val="24"/>
-                <w:szCs w:val="24"/>
-              </w:rPr>
-            </w:pPr>
-            <w:r>
-              <w:rPr>
-                <w:rFonts w:ascii="Arial" w:hAnsi="Arial" w:cs="Arial"/>
-                <w:b/>
-                <w:sz w:val="24"/>
-                <w:szCs w:val="24"/>
-              </w:rPr>
-              <w:t>General Use Case Description:</w:t>
-            </w:r>
-            <w:r>
-              <w:rPr>
-                <w:rFonts w:ascii="Arial" w:hAnsi="Arial" w:cs="Arial"/>
-                <w:sz w:val="24"/>
-                <w:szCs w:val="24"/>
-              </w:rPr>
-              <w:t xml:space="preserve"> This function allows staff  Search/ View </w:t>
-            </w:r>
-            <w:r>
-              <w:rPr>
-                <w:rStyle w:val="hps"/>
-                <w:rFonts w:ascii="Arial" w:hAnsi="Arial" w:cs="Arial"/>
-                <w:sz w:val="24"/>
-                <w:szCs w:val="24"/>
-              </w:rPr>
-              <w:t>bill</w:t>
-            </w:r>
-            <w:r>
-              <w:rPr>
-                <w:rFonts w:ascii="Arial" w:hAnsi="Arial" w:cs="Arial"/>
-                <w:sz w:val="24"/>
-                <w:szCs w:val="24"/>
-              </w:rPr>
-              <w:t xml:space="preserve"> list</w:t>
-            </w:r>
-          </w:p>
-        </w:tc>
-      </w:tr>
-      <w:tr>
-        <w:tc>
-          <w:tcPr>
-            <w:tcW w:w="9576" w:type="dxa"/>
-            <w:gridSpan w:val="2"/>
-            <w:hideMark/>
-          </w:tcPr>
-          <w:p>
-            <w:pPr>
-              <w:rPr>
-                <w:rFonts w:ascii="Arial" w:hAnsi="Arial" w:cs="Arial"/>
-                <w:sz w:val="24"/>
-                <w:szCs w:val="24"/>
-              </w:rPr>
-            </w:pPr>
-            <w:r>
-              <w:rPr>
-                <w:rFonts w:ascii="Arial" w:hAnsi="Arial" w:cs="Arial"/>
-                <w:b/>
-                <w:sz w:val="24"/>
-                <w:szCs w:val="24"/>
-              </w:rPr>
-              <w:t>Entities Involved: Cashier</w:t>
-            </w:r>
-          </w:p>
-        </w:tc>
-      </w:tr>
-      <w:tr>
-        <w:tc>
-          <w:tcPr>
-            <w:tcW w:w="9576" w:type="dxa"/>
-            <w:gridSpan w:val="2"/>
-            <w:hideMark/>
-          </w:tcPr>
-          <w:p>
-            <w:pPr>
-              <w:rPr>
-                <w:rFonts w:ascii="Arial" w:hAnsi="Arial" w:cs="Arial"/>
-                <w:b/>
-                <w:sz w:val="24"/>
-                <w:szCs w:val="24"/>
-              </w:rPr>
-            </w:pPr>
-            <w:r>
-              <w:rPr>
-                <w:rFonts w:ascii="Arial" w:hAnsi="Arial" w:cs="Arial"/>
-                <w:b/>
-                <w:sz w:val="24"/>
-                <w:szCs w:val="24"/>
-              </w:rPr>
-              <w:t xml:space="preserve">Preconditions: </w:t>
-            </w:r>
-          </w:p>
-          <w:p>
-            <w:pPr>
-              <w:pStyle w:val="ListParagraph"/>
-              <w:numPr>
-                <w:ilvl w:val="0"/>
-                <w:numId w:val="52"/>
-              </w:numPr>
-              <w:rPr>
-                <w:rFonts w:ascii="Arial" w:hAnsi="Arial" w:cs="Arial"/>
-                <w:sz w:val="24"/>
-                <w:szCs w:val="24"/>
-              </w:rPr>
-            </w:pPr>
-            <w:r>
-              <w:rPr>
-                <w:rFonts w:ascii="Arial" w:hAnsi="Arial" w:cs="Arial"/>
-                <w:sz w:val="24"/>
-                <w:szCs w:val="24"/>
-              </w:rPr>
-              <w:t xml:space="preserve">Cashier chooses </w:t>
-            </w:r>
-            <w:r>
-              <w:rPr>
-                <w:rStyle w:val="hps"/>
-                <w:rFonts w:ascii="Arial" w:hAnsi="Arial" w:cs="Arial"/>
-                <w:sz w:val="24"/>
-                <w:szCs w:val="24"/>
-              </w:rPr>
-              <w:t>Bill</w:t>
-            </w:r>
-            <w:r>
-              <w:rPr>
-                <w:rFonts w:ascii="Arial" w:hAnsi="Arial" w:cs="Arial"/>
-                <w:sz w:val="24"/>
-                <w:szCs w:val="24"/>
-              </w:rPr>
-              <w:t xml:space="preserve"> Management.</w:t>
-            </w:r>
-          </w:p>
-          <w:p>
-            <w:pPr>
-              <w:pStyle w:val="ListParagraph"/>
-              <w:numPr>
-                <w:ilvl w:val="0"/>
-                <w:numId w:val="52"/>
-              </w:numPr>
-              <w:rPr>
-                <w:rFonts w:ascii="Arial" w:hAnsi="Arial" w:cs="Arial"/>
-                <w:sz w:val="24"/>
-                <w:szCs w:val="24"/>
-              </w:rPr>
-            </w:pPr>
-            <w:r>
-              <w:rPr>
-                <w:rStyle w:val="hps"/>
-                <w:rFonts w:ascii="Arial" w:hAnsi="Arial" w:cs="Arial"/>
-                <w:sz w:val="24"/>
-                <w:szCs w:val="24"/>
-              </w:rPr>
-              <w:t>Product</w:t>
-            </w:r>
-            <w:r>
-              <w:rPr>
-                <w:rFonts w:ascii="Arial" w:hAnsi="Arial" w:cs="Arial"/>
-                <w:sz w:val="24"/>
-                <w:szCs w:val="24"/>
-              </w:rPr>
-              <w:t xml:space="preserve"> list GUI ready for admin to interact.</w:t>
-            </w:r>
-          </w:p>
-        </w:tc>
-      </w:tr>
-      <w:tr>
-        <w:tc>
-          <w:tcPr>
-            <w:tcW w:w="9576" w:type="dxa"/>
-            <w:gridSpan w:val="2"/>
-            <w:hideMark/>
-          </w:tcPr>
-          <w:p>
-            <w:pPr>
-              <w:rPr>
-                <w:rStyle w:val="hps"/>
-                <w:rFonts w:ascii="Arial" w:hAnsi="Arial" w:cs="Arial"/>
-                <w:sz w:val="24"/>
-                <w:szCs w:val="24"/>
-              </w:rPr>
-            </w:pPr>
-            <w:r>
-              <w:rPr>
-                <w:rFonts w:ascii="Arial" w:hAnsi="Arial" w:cs="Arial"/>
-                <w:b/>
-                <w:sz w:val="24"/>
-                <w:szCs w:val="24"/>
-              </w:rPr>
-              <w:t>Primary Use Case Flow of Events:</w:t>
-            </w:r>
-          </w:p>
-          <w:p>
-            <w:pPr>
-              <w:pStyle w:val="ListParagraph"/>
-              <w:numPr>
-                <w:ilvl w:val="0"/>
-                <w:numId w:val="53"/>
-              </w:numPr>
-              <w:rPr>
-                <w:rStyle w:val="hps"/>
-                <w:rFonts w:ascii="Arial" w:hAnsi="Arial" w:cs="Arial"/>
-                <w:sz w:val="24"/>
-                <w:szCs w:val="24"/>
-              </w:rPr>
-            </w:pPr>
-            <w:r>
-              <w:rPr>
-                <w:rStyle w:val="hps"/>
-                <w:rFonts w:ascii="Arial" w:hAnsi="Arial" w:cs="Arial"/>
-                <w:sz w:val="24"/>
-                <w:szCs w:val="24"/>
-              </w:rPr>
-              <w:t>System show the bill list</w:t>
-            </w:r>
-          </w:p>
-          <w:p>
-            <w:pPr>
-              <w:pStyle w:val="ListParagraph"/>
-              <w:numPr>
-                <w:ilvl w:val="0"/>
-                <w:numId w:val="53"/>
-              </w:numPr>
-              <w:rPr>
-                <w:rStyle w:val="hps"/>
-                <w:rFonts w:ascii="Arial" w:hAnsi="Arial" w:cs="Arial"/>
-                <w:sz w:val="24"/>
-                <w:szCs w:val="24"/>
-              </w:rPr>
-            </w:pPr>
-            <w:r>
-              <w:rPr>
-                <w:rStyle w:val="hps"/>
-                <w:rFonts w:ascii="Arial" w:hAnsi="Arial" w:cs="Arial"/>
-                <w:sz w:val="24"/>
-                <w:szCs w:val="24"/>
-              </w:rPr>
-              <w:t>Staff choose search condition:</w:t>
-            </w:r>
-          </w:p>
-          <w:p>
-            <w:pPr>
-              <w:pStyle w:val="ListParagraph"/>
-              <w:numPr>
-                <w:ilvl w:val="0"/>
-                <w:numId w:val="41"/>
-              </w:numPr>
-              <w:ind w:firstLine="0"/>
-              <w:rPr>
-                <w:rStyle w:val="hps"/>
-                <w:rFonts w:ascii="Arial" w:hAnsi="Arial" w:cs="Arial"/>
-                <w:sz w:val="24"/>
-                <w:szCs w:val="24"/>
-              </w:rPr>
-            </w:pPr>
-            <w:r>
-              <w:rPr>
-                <w:rStyle w:val="hps"/>
-                <w:rFonts w:ascii="Arial" w:hAnsi="Arial" w:cs="Arial"/>
-                <w:sz w:val="24"/>
-                <w:szCs w:val="24"/>
-              </w:rPr>
-              <w:t>creation date</w:t>
-            </w:r>
-          </w:p>
-          <w:p>
-            <w:pPr>
-              <w:pStyle w:val="ListParagraph"/>
-              <w:numPr>
-                <w:ilvl w:val="0"/>
-                <w:numId w:val="41"/>
-              </w:numPr>
-              <w:ind w:firstLine="0"/>
-              <w:rPr>
-                <w:rStyle w:val="hps"/>
-                <w:rFonts w:ascii="Arial" w:hAnsi="Arial" w:cs="Arial"/>
-                <w:sz w:val="24"/>
-                <w:szCs w:val="24"/>
-              </w:rPr>
-            </w:pPr>
-            <w:r>
-              <w:rPr>
-                <w:rStyle w:val="hps"/>
-                <w:rFonts w:ascii="Arial" w:hAnsi="Arial" w:cs="Arial"/>
-                <w:sz w:val="24"/>
-                <w:szCs w:val="24"/>
-              </w:rPr>
-              <w:t>ID number</w:t>
-            </w:r>
-          </w:p>
-          <w:p>
-            <w:pPr>
-              <w:pStyle w:val="ListParagraph"/>
-              <w:numPr>
-                <w:ilvl w:val="0"/>
-                <w:numId w:val="53"/>
-              </w:numPr>
-              <w:rPr>
-                <w:rStyle w:val="hps"/>
-                <w:rFonts w:ascii="Arial" w:hAnsi="Arial" w:cs="Arial"/>
-                <w:sz w:val="24"/>
-                <w:szCs w:val="24"/>
-              </w:rPr>
-            </w:pPr>
-            <w:r>
-              <w:rPr>
-                <w:rStyle w:val="hps"/>
-                <w:rFonts w:ascii="Arial" w:hAnsi="Arial" w:cs="Arial"/>
-                <w:sz w:val="24"/>
-                <w:szCs w:val="24"/>
-              </w:rPr>
-              <w:lastRenderedPageBreak/>
-              <w:t xml:space="preserve">Cashier </w:t>
-            </w:r>
-            <w:r>
-              <w:rPr>
-                <w:rStyle w:val="hps"/>
-                <w:rFonts w:ascii="Arial" w:hAnsi="Arial" w:cs="Arial"/>
-                <w:sz w:val="24"/>
-                <w:szCs w:val="24"/>
-              </w:rPr>
-              <w:t>type</w:t>
-            </w:r>
-            <w:r>
-              <w:rPr>
-                <w:rStyle w:val="hps"/>
-                <w:rFonts w:ascii="Arial" w:hAnsi="Arial" w:cs="Arial"/>
-                <w:sz w:val="24"/>
-                <w:szCs w:val="24"/>
-              </w:rPr>
-              <w:t xml:space="preserve"> key word to</w:t>
-            </w:r>
-            <w:r>
-              <w:rPr>
-                <w:rStyle w:val="hps"/>
-                <w:rFonts w:ascii="Arial" w:hAnsi="Arial" w:cs="Arial"/>
-                <w:sz w:val="24"/>
-                <w:szCs w:val="24"/>
-              </w:rPr>
-              <w:t xml:space="preserve"> search box</w:t>
-            </w:r>
-            <w:r>
-              <w:rPr>
-                <w:rStyle w:val="hps"/>
-                <w:rFonts w:ascii="Arial" w:hAnsi="Arial" w:cs="Arial"/>
-                <w:sz w:val="24"/>
-                <w:szCs w:val="24"/>
-              </w:rPr>
-              <w:t xml:space="preserve">: </w:t>
-            </w:r>
-          </w:p>
-          <w:p>
-            <w:pPr>
-              <w:pStyle w:val="ListParagraph"/>
-              <w:numPr>
-                <w:ilvl w:val="0"/>
-                <w:numId w:val="53"/>
-              </w:numPr>
-              <w:rPr>
-                <w:rStyle w:val="hps"/>
-                <w:rFonts w:ascii="Arial" w:hAnsi="Arial" w:cs="Arial"/>
-                <w:sz w:val="24"/>
-                <w:szCs w:val="24"/>
-              </w:rPr>
-            </w:pPr>
-            <w:r>
-              <w:rPr>
-                <w:rStyle w:val="hps"/>
-                <w:rFonts w:ascii="Arial" w:hAnsi="Arial" w:cs="Arial"/>
-                <w:sz w:val="24"/>
-                <w:szCs w:val="24"/>
-              </w:rPr>
-              <w:t xml:space="preserve">System show the user list which satisfy the key word </w:t>
-            </w:r>
-          </w:p>
-          <w:p>
-            <w:pPr>
-              <w:pStyle w:val="ListParagraph"/>
-              <w:numPr>
-                <w:ilvl w:val="0"/>
-                <w:numId w:val="53"/>
-              </w:numPr>
-              <w:rPr>
-                <w:rStyle w:val="hps"/>
-                <w:rFonts w:ascii="Arial" w:hAnsi="Arial" w:cs="Arial"/>
-                <w:sz w:val="24"/>
-                <w:szCs w:val="24"/>
-              </w:rPr>
-            </w:pPr>
-            <w:r>
-              <w:rPr>
-                <w:rStyle w:val="hps"/>
-                <w:rFonts w:ascii="Arial" w:hAnsi="Arial" w:cs="Arial"/>
-                <w:sz w:val="24"/>
-                <w:szCs w:val="24"/>
-              </w:rPr>
-              <w:t>End search/ view bill list.</w:t>
-            </w:r>
-          </w:p>
-        </w:tc>
-      </w:tr>
-      <w:tr>
-        <w:tc>
-          <w:tcPr>
-            <w:tcW w:w="9576" w:type="dxa"/>
-            <w:gridSpan w:val="2"/>
-            <w:hideMark/>
-          </w:tcPr>
-          <w:p>
-            <w:pPr>
-              <w:rPr>
-                <w:rFonts w:ascii="Arial" w:hAnsi="Arial" w:cs="Arial"/>
-                <w:b/>
-                <w:sz w:val="24"/>
-                <w:szCs w:val="24"/>
-              </w:rPr>
-            </w:pPr>
-            <w:r>
-              <w:rPr>
-                <w:rFonts w:ascii="Arial" w:hAnsi="Arial" w:cs="Arial"/>
-                <w:b/>
-                <w:sz w:val="24"/>
-                <w:szCs w:val="24"/>
-              </w:rPr>
-              <w:lastRenderedPageBreak/>
-              <w:t>Primary Use Case Post Conditions:</w:t>
-            </w:r>
-          </w:p>
-          <w:p>
-            <w:pPr>
-              <w:rPr>
-                <w:rFonts w:ascii="Arial" w:hAnsi="Arial" w:cs="Arial"/>
-                <w:sz w:val="24"/>
-                <w:szCs w:val="24"/>
-              </w:rPr>
-            </w:pPr>
-            <w:r>
-              <w:rPr>
-                <w:rFonts w:ascii="Arial" w:hAnsi="Arial" w:cs="Arial"/>
-                <w:sz w:val="24"/>
-                <w:szCs w:val="24"/>
-              </w:rPr>
-              <w:t xml:space="preserve">Search successful, </w:t>
-            </w:r>
-            <w:r>
-              <w:rPr>
-                <w:rStyle w:val="hps"/>
-                <w:rFonts w:ascii="Arial" w:hAnsi="Arial" w:cs="Arial"/>
-                <w:sz w:val="24"/>
-                <w:szCs w:val="24"/>
-              </w:rPr>
-              <w:t>bill</w:t>
-            </w:r>
-            <w:r>
-              <w:rPr>
-                <w:rFonts w:ascii="Arial" w:hAnsi="Arial" w:cs="Arial"/>
-                <w:sz w:val="24"/>
-                <w:szCs w:val="24"/>
-              </w:rPr>
-              <w:t xml:space="preserve"> list </w:t>
-            </w:r>
-            <w:r>
-              <w:rPr>
-                <w:rStyle w:val="hps"/>
-                <w:rFonts w:ascii="Arial" w:hAnsi="Arial" w:cs="Arial"/>
-                <w:sz w:val="24"/>
-                <w:szCs w:val="24"/>
-              </w:rPr>
-              <w:t>which satisfies the key word show up in GUI.</w:t>
-            </w:r>
-          </w:p>
-        </w:tc>
-      </w:tr>
-      <w:tr>
-        <w:tc>
-          <w:tcPr>
-            <w:tcW w:w="9576" w:type="dxa"/>
-            <w:gridSpan w:val="2"/>
-          </w:tcPr>
-          <w:p>
-            <w:pPr>
-              <w:rPr>
-                <w:rFonts w:ascii="Arial" w:hAnsi="Arial" w:cs="Arial"/>
-                <w:b/>
-                <w:sz w:val="24"/>
-                <w:szCs w:val="24"/>
-              </w:rPr>
-            </w:pPr>
-            <w:r>
-              <w:rPr>
-                <w:rFonts w:ascii="Arial" w:hAnsi="Arial" w:cs="Arial"/>
-                <w:b/>
-                <w:sz w:val="24"/>
-                <w:szCs w:val="24"/>
-              </w:rPr>
-              <w:t>Alternate Use Case #1 Flow of Events:</w:t>
-            </w:r>
-          </w:p>
-          <w:p>
-            <w:pPr>
-              <w:rPr>
-                <w:rFonts w:ascii="Arial" w:hAnsi="Arial" w:cs="Arial"/>
-                <w:b/>
-                <w:sz w:val="24"/>
-                <w:szCs w:val="24"/>
-              </w:rPr>
-            </w:pPr>
-            <w:r>
-              <w:rPr>
-                <w:rFonts w:ascii="Arial" w:hAnsi="Arial" w:cs="Arial"/>
-                <w:b/>
-                <w:sz w:val="24"/>
-                <w:szCs w:val="24"/>
-              </w:rPr>
-              <w:t>View bill detail information:</w:t>
-            </w:r>
-          </w:p>
-          <w:p>
-            <w:pPr>
-              <w:rPr>
-                <w:rStyle w:val="hps"/>
-                <w:rFonts w:ascii="Arial" w:hAnsi="Arial" w:cs="Arial"/>
-                <w:sz w:val="24"/>
-                <w:szCs w:val="24"/>
-              </w:rPr>
-            </w:pPr>
-            <w:r>
-              <w:rPr>
-                <w:rFonts w:ascii="Arial" w:hAnsi="Arial" w:cs="Arial"/>
-                <w:sz w:val="24"/>
-                <w:szCs w:val="24"/>
-              </w:rPr>
-              <w:t xml:space="preserve">After searching the </w:t>
-            </w:r>
-            <w:r>
-              <w:rPr>
-                <w:rStyle w:val="hps"/>
-                <w:rFonts w:ascii="Arial" w:hAnsi="Arial" w:cs="Arial"/>
-                <w:sz w:val="24"/>
-                <w:szCs w:val="24"/>
-              </w:rPr>
-              <w:t>bill</w:t>
-            </w:r>
-            <w:r>
-              <w:rPr>
-                <w:rFonts w:ascii="Arial" w:hAnsi="Arial" w:cs="Arial"/>
-                <w:sz w:val="24"/>
-                <w:szCs w:val="24"/>
-              </w:rPr>
-              <w:t xml:space="preserve"> list that users can view </w:t>
-            </w:r>
-            <w:r>
-              <w:rPr>
-                <w:rStyle w:val="hps"/>
-                <w:rFonts w:ascii="Arial" w:hAnsi="Arial" w:cs="Arial"/>
-                <w:sz w:val="24"/>
-                <w:szCs w:val="24"/>
-              </w:rPr>
-              <w:t xml:space="preserve">bill </w:t>
-            </w:r>
-            <w:r>
-              <w:rPr>
-                <w:rFonts w:ascii="Arial" w:hAnsi="Arial" w:cs="Arial"/>
-                <w:sz w:val="24"/>
-                <w:szCs w:val="24"/>
-              </w:rPr>
-              <w:t xml:space="preserve">detail information </w:t>
-            </w:r>
-            <w:r>
-              <w:rPr>
-                <w:rStyle w:val="hps"/>
-                <w:rFonts w:ascii="Arial" w:hAnsi="Arial" w:cs="Arial"/>
-                <w:sz w:val="24"/>
-                <w:szCs w:val="24"/>
-              </w:rPr>
-              <w:t>by following these steps :</w:t>
-            </w:r>
-          </w:p>
-          <w:p>
-            <w:pPr>
-              <w:pStyle w:val="ListParagraph"/>
-              <w:numPr>
-                <w:ilvl w:val="0"/>
-                <w:numId w:val="42"/>
-              </w:numPr>
-              <w:rPr>
-                <w:rStyle w:val="hps"/>
-                <w:rFonts w:ascii="Arial" w:hAnsi="Arial" w:cs="Arial"/>
-                <w:sz w:val="24"/>
-                <w:szCs w:val="24"/>
-              </w:rPr>
-            </w:pPr>
-            <w:r>
-              <w:rPr>
-                <w:rStyle w:val="hps"/>
-                <w:rFonts w:ascii="Arial" w:hAnsi="Arial" w:cs="Arial"/>
-                <w:sz w:val="24"/>
-                <w:szCs w:val="24"/>
-              </w:rPr>
-              <w:t>DoubleClick on the bill</w:t>
-            </w:r>
-          </w:p>
-          <w:p>
-            <w:pPr>
-              <w:pStyle w:val="ListParagraph"/>
-              <w:numPr>
-                <w:ilvl w:val="0"/>
-                <w:numId w:val="42"/>
-              </w:numPr>
-              <w:rPr>
-                <w:rStyle w:val="shorttext"/>
-                <w:rFonts w:ascii="Arial" w:hAnsi="Arial" w:cs="Arial"/>
-                <w:sz w:val="24"/>
-                <w:szCs w:val="24"/>
-              </w:rPr>
-            </w:pPr>
-            <w:r>
-              <w:rPr>
-                <w:rStyle w:val="hps"/>
-                <w:rFonts w:ascii="Arial" w:hAnsi="Arial" w:cs="Arial"/>
-                <w:sz w:val="24"/>
-                <w:szCs w:val="24"/>
-              </w:rPr>
-              <w:t>The system appears interface bill information</w:t>
-            </w:r>
-            <w:r>
-              <w:rPr>
-                <w:rStyle w:val="shorttext"/>
-                <w:rFonts w:ascii="Arial" w:hAnsi="Arial" w:cs="Arial"/>
-                <w:sz w:val="24"/>
-                <w:szCs w:val="24"/>
-              </w:rPr>
-              <w:t>.</w:t>
-            </w:r>
-          </w:p>
-          <w:p>
-            <w:pPr>
-              <w:pStyle w:val="ListParagraph"/>
-              <w:numPr>
-                <w:ilvl w:val="0"/>
-                <w:numId w:val="42"/>
-              </w:numPr>
-              <w:rPr>
-                <w:rFonts w:ascii="Arial" w:hAnsi="Arial" w:cs="Arial"/>
-                <w:color w:val="FF0000"/>
-                <w:sz w:val="24"/>
-                <w:szCs w:val="24"/>
-              </w:rPr>
-            </w:pPr>
-            <w:r>
-              <w:rPr>
-                <w:rStyle w:val="hps"/>
-                <w:rFonts w:ascii="Arial" w:hAnsi="Arial" w:cs="Arial"/>
-                <w:sz w:val="24"/>
-                <w:szCs w:val="24"/>
-              </w:rPr>
-              <w:t>User can view and interact on the interface.</w:t>
-            </w:r>
-          </w:p>
-        </w:tc>
-      </w:tr>
-      <w:tr>
-        <w:tc>
-          <w:tcPr>
-            <w:tcW w:w="9576" w:type="dxa"/>
-            <w:gridSpan w:val="2"/>
-          </w:tcPr>
-          <w:p>
-            <w:pPr>
-              <w:rPr>
-                <w:rFonts w:ascii="Arial" w:hAnsi="Arial" w:cs="Arial"/>
-                <w:b/>
-                <w:sz w:val="24"/>
-                <w:szCs w:val="24"/>
-              </w:rPr>
-            </w:pPr>
-            <w:r>
-              <w:rPr>
-                <w:rFonts w:ascii="Arial" w:hAnsi="Arial" w:cs="Arial"/>
-                <w:b/>
-                <w:sz w:val="24"/>
-                <w:szCs w:val="24"/>
-              </w:rPr>
-              <w:t>Alternate Use Case #1 Post Events:</w:t>
-            </w:r>
-          </w:p>
-        </w:tc>
-      </w:tr>
-    </w:tbl>
-    <w:p>
-      <w:pPr>
-        <w:rPr>
-          <w:rFonts w:ascii="Arial" w:hAnsi="Arial" w:cs="Arial"/>
-        </w:rPr>
-      </w:pPr>
-    </w:p>
-    <w:p>
-      <w:pPr>
-        <w:pStyle w:val="Heading2"/>
-      </w:pPr>
-      <w:bookmarkStart w:id="86" w:name="_Toc326308867"/>
       <w:r>
-        <w:t>Retail Stores Management</w:t>
+        <w:t xml:space="preserve"> Management</w:t>
       </w:r>
       <w:bookmarkEnd w:id="86"/>
     </w:p>
@@ -14066,15 +12659,16 @@
                 <w:sz w:val="24"/>
                 <w:szCs w:val="24"/>
               </w:rPr>
-              <w:t xml:space="preserve">Use Case Title: </w:t>
-            </w:r>
-            <w:r>
-              <w:rPr>
-                <w:rFonts w:ascii="Arial" w:hAnsi="Arial" w:cs="Arial"/>
-                <w:sz w:val="24"/>
-                <w:szCs w:val="24"/>
-              </w:rPr>
-              <w:t>Add New Store</w:t>
+              <w:t xml:space="preserve">Use Case Title: Add New </w:t>
+            </w:r>
+            <w:r>
+              <w:rPr>
+                <w:rFonts w:ascii="Arial" w:hAnsi="Arial" w:cs="Arial"/>
+                <w:b/>
+                <w:sz w:val="24"/>
+                <w:szCs w:val="24"/>
+              </w:rPr>
+              <w:t>Bill</w:t>
             </w:r>
           </w:p>
         </w:tc>
@@ -14108,7 +12702,7 @@
                 <w:sz w:val="24"/>
                 <w:szCs w:val="24"/>
               </w:rPr>
-              <w:t>UC_RSM01</w:t>
+              <w:t>UC_RM01</w:t>
             </w:r>
           </w:p>
         </w:tc>
@@ -14122,6 +12716,7 @@
           </w:tcPr>
           <w:p>
             <w:pPr>
+              <w:jc w:val="both"/>
               <w:rPr>
                 <w:rFonts w:ascii="Arial" w:hAnsi="Arial" w:cs="Arial"/>
                 <w:b/>
@@ -14144,7 +12739,39 @@
                 <w:sz w:val="24"/>
                 <w:szCs w:val="24"/>
               </w:rPr>
-              <w:t xml:space="preserve"> This use case help the manager add new sale store. </w:t>
+              <w:t xml:space="preserve"> This use case helps cashiers who work at retail stores make bill-paying for </w:t>
+            </w:r>
+            <w:r>
+              <w:rPr>
+                <w:rFonts w:ascii="Arial" w:hAnsi="Arial" w:cs="Arial"/>
+                <w:sz w:val="24"/>
+                <w:szCs w:val="24"/>
+              </w:rPr>
+              <w:t>member</w:t>
+            </w:r>
+            <w:r>
+              <w:rPr>
+                <w:rFonts w:ascii="Arial" w:hAnsi="Arial" w:cs="Arial"/>
+                <w:sz w:val="24"/>
+                <w:szCs w:val="24"/>
+              </w:rPr>
+              <w:t xml:space="preserve">. Cashier can use barcode reader or directly enter the product code and product number by keyboard, then use the payment function to save to database and printed out bills for </w:t>
+            </w:r>
+            <w:r>
+              <w:rPr>
+                <w:rFonts w:ascii="Arial" w:hAnsi="Arial" w:cs="Arial"/>
+                <w:sz w:val="24"/>
+                <w:szCs w:val="24"/>
+              </w:rPr>
+              <w:t>member</w:t>
+            </w:r>
+            <w:r>
+              <w:rPr>
+                <w:rFonts w:ascii="Arial" w:hAnsi="Arial" w:cs="Arial"/>
+                <w:sz w:val="24"/>
+                <w:szCs w:val="24"/>
+              </w:rPr>
+              <w:t>.</w:t>
             </w:r>
           </w:p>
         </w:tc>
@@ -14172,15 +12799,7 @@
                 <w:sz w:val="24"/>
                 <w:szCs w:val="24"/>
               </w:rPr>
-              <w:t xml:space="preserve">Entities Involved: </w:t>
-            </w:r>
-            <w:r>
-              <w:rPr>
-                <w:rFonts w:ascii="Arial" w:hAnsi="Arial" w:cs="Arial"/>
-                <w:sz w:val="24"/>
-                <w:szCs w:val="24"/>
-              </w:rPr>
-              <w:t>Manager</w:t>
+              <w:t>Entities Involved: Cashier</w:t>
             </w:r>
           </w:p>
         </w:tc>
@@ -14216,7 +12835,7 @@
               <w:pStyle w:val="ListParagraph"/>
               <w:numPr>
                 <w:ilvl w:val="0"/>
-                <w:numId w:val="27"/>
+                <w:numId w:val="21"/>
               </w:numPr>
               <w:rPr>
                 <w:rFonts w:ascii="Arial" w:hAnsi="Arial" w:cs="Arial"/>
@@ -14238,7 +12857,7 @@
               <w:pStyle w:val="ListParagraph"/>
               <w:numPr>
                 <w:ilvl w:val="0"/>
-                <w:numId w:val="27"/>
+                <w:numId w:val="21"/>
               </w:numPr>
               <w:rPr>
                 <w:rFonts w:ascii="Arial" w:hAnsi="Arial" w:cs="Arial"/>
@@ -14252,7 +12871,23 @@
                 <w:sz w:val="24"/>
                 <w:szCs w:val="24"/>
               </w:rPr>
-              <w:t>User has chosen Retail Stores Management function</w:t>
+              <w:t xml:space="preserve">User has chosen </w:t>
+            </w:r>
+            <w:r>
+              <w:rPr>
+                <w:rFonts w:ascii="Arial" w:hAnsi="Arial" w:cs="Arial"/>
+                <w:sz w:val="24"/>
+                <w:szCs w:val="24"/>
+              </w:rPr>
+              <w:t>Bill</w:t>
+            </w:r>
+            <w:r>
+              <w:rPr>
+                <w:rFonts w:ascii="Arial" w:hAnsi="Arial" w:cs="Arial"/>
+                <w:sz w:val="24"/>
+                <w:szCs w:val="24"/>
+              </w:rPr>
+              <w:t xml:space="preserve"> Management function</w:t>
             </w:r>
           </w:p>
           <w:p>
@@ -14260,7 +12895,7 @@
               <w:pStyle w:val="ListParagraph"/>
               <w:numPr>
                 <w:ilvl w:val="0"/>
-                <w:numId w:val="27"/>
+                <w:numId w:val="21"/>
               </w:numPr>
               <w:rPr>
                 <w:rFonts w:ascii="Arial" w:hAnsi="Arial" w:cs="Arial"/>
@@ -14275,7 +12910,7 @@
                 <w:sz w:val="24"/>
                 <w:szCs w:val="24"/>
               </w:rPr>
-              <w:t>The system is available</w:t>
+              <w:t xml:space="preserve">The system is available. </w:t>
             </w:r>
           </w:p>
         </w:tc>
@@ -14290,8 +12925,8 @@
           <w:p>
             <w:pPr>
               <w:rPr>
-                <w:rFonts w:ascii="Arial" w:hAnsi="Arial" w:cs="Arial"/>
-                <w:b/>
+                <w:rStyle w:val="hps"/>
+                <w:rFonts w:ascii="Arial" w:hAnsi="Arial" w:cs="Arial"/>
                 <w:sz w:val="24"/>
                 <w:szCs w:val="24"/>
               </w:rPr>
@@ -14311,21 +12946,23 @@
               <w:pStyle w:val="ListParagraph"/>
               <w:numPr>
                 <w:ilvl w:val="0"/>
-                <w:numId w:val="28"/>
+                <w:numId w:val="22"/>
               </w:numPr>
               <w:rPr>
-                <w:rFonts w:ascii="Arial" w:hAnsi="Arial" w:cs="Arial"/>
-                <w:sz w:val="24"/>
-                <w:szCs w:val="24"/>
-              </w:rPr>
-            </w:pPr>
-            <w:r>
-              <w:rPr>
-                <w:rFonts w:ascii="Arial" w:hAnsi="Arial" w:cs="Arial"/>
-                <w:sz w:val="24"/>
-                <w:szCs w:val="24"/>
-              </w:rPr>
-              <w:t>User choose “Add new store” button</w:t>
+                <w:rStyle w:val="hps"/>
+                <w:rFonts w:ascii="Arial" w:hAnsi="Arial" w:cs="Arial"/>
+                <w:sz w:val="24"/>
+                <w:szCs w:val="24"/>
+              </w:rPr>
+            </w:pPr>
+            <w:r>
+              <w:rPr>
+                <w:rStyle w:val="hps"/>
+                <w:rFonts w:ascii="Arial" w:hAnsi="Arial" w:cs="Arial"/>
+                <w:sz w:val="24"/>
+                <w:szCs w:val="24"/>
+              </w:rPr>
+              <w:t>User choose “Add new bill” button</w:t>
             </w:r>
           </w:p>
           <w:p>
@@ -14333,7 +12970,7 @@
               <w:pStyle w:val="ListParagraph"/>
               <w:numPr>
                 <w:ilvl w:val="0"/>
-                <w:numId w:val="28"/>
+                <w:numId w:val="22"/>
               </w:numPr>
               <w:rPr>
                 <w:rStyle w:val="hps"/>
@@ -14349,61 +12986,7 @@
                 <w:sz w:val="24"/>
                 <w:szCs w:val="24"/>
               </w:rPr>
-              <w:t>Program displays</w:t>
-            </w:r>
-            <w:r>
-              <w:rPr>
-                <w:rStyle w:val="hps"/>
-                <w:rFonts w:ascii="Arial" w:hAnsi="Arial" w:cs="Arial"/>
-                <w:sz w:val="24"/>
-                <w:szCs w:val="24"/>
-              </w:rPr>
-              <w:t xml:space="preserve"> “</w:t>
-            </w:r>
-            <w:r>
-              <w:rPr>
-                <w:rStyle w:val="hps"/>
-                <w:rFonts w:ascii="Arial" w:hAnsi="Arial" w:cs="Arial"/>
-                <w:sz w:val="24"/>
-                <w:szCs w:val="24"/>
-              </w:rPr>
-              <w:t>Add new store</w:t>
-            </w:r>
-            <w:r>
-              <w:rPr>
-                <w:rStyle w:val="hps"/>
-                <w:rFonts w:ascii="Arial" w:hAnsi="Arial" w:cs="Arial"/>
-                <w:sz w:val="24"/>
-                <w:szCs w:val="24"/>
-              </w:rPr>
-              <w:t xml:space="preserve">” </w:t>
-            </w:r>
-            <w:r>
-              <w:rPr>
-                <w:rStyle w:val="hps"/>
-                <w:rFonts w:ascii="Arial" w:hAnsi="Arial" w:cs="Arial"/>
-                <w:sz w:val="24"/>
-                <w:szCs w:val="24"/>
-              </w:rPr>
-              <w:t xml:space="preserve">GUI </w:t>
-            </w:r>
-            <w:r>
-              <w:rPr>
-                <w:rStyle w:val="hps"/>
-                <w:rFonts w:ascii="Arial" w:hAnsi="Arial" w:cs="Arial"/>
-                <w:sz w:val="24"/>
-                <w:szCs w:val="24"/>
-              </w:rPr>
-              <w:t xml:space="preserve">for user to </w:t>
-            </w:r>
-            <w:r>
-              <w:rPr>
-                <w:rStyle w:val="hps"/>
-                <w:rFonts w:ascii="Arial" w:hAnsi="Arial" w:cs="Arial"/>
-                <w:sz w:val="24"/>
-                <w:szCs w:val="24"/>
-              </w:rPr>
-              <w:t>interact</w:t>
+              <w:t>Program displays Add new store GUI</w:t>
             </w:r>
           </w:p>
           <w:p>
@@ -14411,7 +12994,7 @@
               <w:pStyle w:val="ListParagraph"/>
               <w:numPr>
                 <w:ilvl w:val="0"/>
-                <w:numId w:val="28"/>
+                <w:numId w:val="22"/>
               </w:numPr>
               <w:rPr>
                 <w:rStyle w:val="hps"/>
@@ -14427,16 +13010,7 @@
                 <w:sz w:val="24"/>
                 <w:szCs w:val="24"/>
               </w:rPr>
-              <w:t xml:space="preserve">User </w:t>
-            </w:r>
-            <w:r>
-              <w:rPr>
-                <w:rStyle w:val="hps"/>
-                <w:rFonts w:ascii="Arial" w:hAnsi="Arial" w:cs="Arial"/>
-                <w:sz w:val="24"/>
-                <w:szCs w:val="24"/>
-              </w:rPr>
-              <w:t xml:space="preserve">input information </w:t>
+              <w:t>User fills in Bar Code text field</w:t>
             </w:r>
           </w:p>
           <w:p>
@@ -14444,7 +13018,7 @@
               <w:pStyle w:val="ListParagraph"/>
               <w:numPr>
                 <w:ilvl w:val="0"/>
-                <w:numId w:val="61"/>
+                <w:numId w:val="22"/>
               </w:numPr>
               <w:rPr>
                 <w:rStyle w:val="hps"/>
@@ -14460,7 +13034,7 @@
                 <w:sz w:val="24"/>
                 <w:szCs w:val="24"/>
               </w:rPr>
-              <w:t>Store Name</w:t>
+              <w:t>User choose “Add” button</w:t>
             </w:r>
           </w:p>
           <w:p>
@@ -14468,7 +13042,7 @@
               <w:pStyle w:val="ListParagraph"/>
               <w:numPr>
                 <w:ilvl w:val="0"/>
-                <w:numId w:val="61"/>
+                <w:numId w:val="22"/>
               </w:numPr>
               <w:rPr>
                 <w:rStyle w:val="hps"/>
@@ -14484,7 +13058,7 @@
                 <w:sz w:val="24"/>
                 <w:szCs w:val="24"/>
               </w:rPr>
-              <w:t>Store Address</w:t>
+              <w:t>The system load information from database to the “Product List” table on the interface.</w:t>
             </w:r>
           </w:p>
           <w:p>
@@ -14492,7 +13066,7 @@
               <w:pStyle w:val="ListParagraph"/>
               <w:numPr>
                 <w:ilvl w:val="0"/>
-                <w:numId w:val="28"/>
+                <w:numId w:val="22"/>
               </w:numPr>
               <w:rPr>
                 <w:rStyle w:val="hps"/>
@@ -14508,7 +13082,7 @@
                 <w:sz w:val="24"/>
                 <w:szCs w:val="24"/>
               </w:rPr>
-              <w:t>User to select POST and then click add post (you can add multiple post in store)</w:t>
+              <w:t>User fills in Quantity text field</w:t>
             </w:r>
           </w:p>
           <w:p>
@@ -14516,7 +13090,7 @@
               <w:pStyle w:val="ListParagraph"/>
               <w:numPr>
                 <w:ilvl w:val="0"/>
-                <w:numId w:val="28"/>
+                <w:numId w:val="22"/>
               </w:numPr>
               <w:rPr>
                 <w:rStyle w:val="hps"/>
@@ -14532,16 +13106,24 @@
                 <w:sz w:val="24"/>
                 <w:szCs w:val="24"/>
               </w:rPr>
-              <w:t>User</w:t>
-            </w:r>
-            <w:r>
-              <w:rPr>
-                <w:rStyle w:val="hps"/>
-                <w:rFonts w:ascii="Arial" w:hAnsi="Arial" w:cs="Arial"/>
-                <w:sz w:val="24"/>
-                <w:szCs w:val="24"/>
-              </w:rPr>
-              <w:t xml:space="preserve"> select the category add to the store.</w:t>
+              <w:t xml:space="preserve">User scan or fill in </w:t>
+            </w:r>
+            <w:r>
+              <w:rPr>
+                <w:rFonts w:ascii="Arial" w:hAnsi="Arial" w:cs="Arial"/>
+                <w:sz w:val="24"/>
+                <w:szCs w:val="24"/>
+              </w:rPr>
+              <w:t>member</w:t>
+            </w:r>
+            <w:r>
+              <w:rPr>
+                <w:rStyle w:val="hps"/>
+                <w:rFonts w:ascii="Arial" w:hAnsi="Arial" w:cs="Arial"/>
+                <w:sz w:val="24"/>
+                <w:szCs w:val="24"/>
+              </w:rPr>
+              <w:t xml:space="preserve"> Loyalty card ID</w:t>
             </w:r>
           </w:p>
           <w:p>
@@ -14549,7 +13131,7 @@
               <w:pStyle w:val="ListParagraph"/>
               <w:numPr>
                 <w:ilvl w:val="0"/>
-                <w:numId w:val="28"/>
+                <w:numId w:val="22"/>
               </w:numPr>
               <w:rPr>
                 <w:rStyle w:val="hps"/>
@@ -14565,8 +13147,24 @@
                 <w:sz w:val="24"/>
                 <w:szCs w:val="24"/>
               </w:rPr>
-              <w:lastRenderedPageBreak/>
-              <w:t>Users select the category products and pricing for that product, shelf price.</w:t>
+              <w:t xml:space="preserve">The system load information from database and show </w:t>
+            </w:r>
+            <w:r>
+              <w:rPr>
+                <w:rFonts w:ascii="Arial" w:hAnsi="Arial" w:cs="Arial"/>
+                <w:sz w:val="24"/>
+                <w:szCs w:val="24"/>
+              </w:rPr>
+              <w:t>member</w:t>
+            </w:r>
+            <w:r>
+              <w:rPr>
+                <w:rStyle w:val="hps"/>
+                <w:rFonts w:ascii="Arial" w:hAnsi="Arial" w:cs="Arial"/>
+                <w:sz w:val="24"/>
+                <w:szCs w:val="24"/>
+              </w:rPr>
+              <w:t xml:space="preserve"> name with their point on the interface</w:t>
             </w:r>
           </w:p>
           <w:p>
@@ -14574,7 +13172,7 @@
               <w:pStyle w:val="ListParagraph"/>
               <w:numPr>
                 <w:ilvl w:val="0"/>
-                <w:numId w:val="28"/>
+                <w:numId w:val="22"/>
               </w:numPr>
               <w:rPr>
                 <w:rStyle w:val="hps"/>
@@ -14590,7 +13188,25 @@
                 <w:sz w:val="24"/>
                 <w:szCs w:val="24"/>
               </w:rPr>
-              <w:t>User clicks "OK".</w:t>
+              <w:t xml:space="preserve">If </w:t>
+            </w:r>
+            <w:r>
+              <w:rPr>
+                <w:rStyle w:val="hps"/>
+                <w:rFonts w:ascii="Arial" w:hAnsi="Arial" w:cs="Arial"/>
+                <w:sz w:val="24"/>
+                <w:szCs w:val="24"/>
+              </w:rPr>
+              <w:t>member</w:t>
+            </w:r>
+            <w:r>
+              <w:rPr>
+                <w:rStyle w:val="hps"/>
+                <w:rFonts w:ascii="Arial" w:hAnsi="Arial" w:cs="Arial"/>
+                <w:sz w:val="24"/>
+                <w:szCs w:val="24"/>
+              </w:rPr>
+              <w:t xml:space="preserve"> want to use their point to pay bill, User choose “Type to pay bill”</w:t>
             </w:r>
           </w:p>
           <w:p>
@@ -14598,7 +13214,7 @@
               <w:pStyle w:val="ListParagraph"/>
               <w:numPr>
                 <w:ilvl w:val="0"/>
-                <w:numId w:val="28"/>
+                <w:numId w:val="22"/>
               </w:numPr>
               <w:rPr>
                 <w:rStyle w:val="hps"/>
@@ -14614,34 +13230,7 @@
                 <w:sz w:val="24"/>
                 <w:szCs w:val="24"/>
               </w:rPr>
-              <w:t>The system returned to retail store management interface</w:t>
-            </w:r>
-            <w:r>
-              <w:rPr>
-                <w:rStyle w:val="hps"/>
-                <w:rFonts w:ascii="Arial" w:hAnsi="Arial" w:cs="Arial"/>
-                <w:sz w:val="24"/>
-                <w:szCs w:val="24"/>
-              </w:rPr>
-              <w:t xml:space="preserve"> and show new created store in </w:t>
-            </w:r>
-            <w:r>
-              <w:rPr>
-                <w:rStyle w:val="hps"/>
-                <w:rFonts w:ascii="Arial" w:hAnsi="Arial" w:cs="Arial"/>
-                <w:sz w:val="24"/>
-                <w:szCs w:val="24"/>
-              </w:rPr>
-              <w:t xml:space="preserve">Retail </w:t>
-            </w:r>
-            <w:r>
-              <w:rPr>
-                <w:rStyle w:val="hps"/>
-                <w:rFonts w:ascii="Arial" w:hAnsi="Arial" w:cs="Arial"/>
-                <w:sz w:val="24"/>
-                <w:szCs w:val="24"/>
-              </w:rPr>
-              <w:t>Store list</w:t>
+              <w:t>There are three ways to pay bill:</w:t>
             </w:r>
           </w:p>
           <w:p>
@@ -14649,9 +13238,224 @@
               <w:pStyle w:val="ListParagraph"/>
               <w:numPr>
                 <w:ilvl w:val="0"/>
-                <w:numId w:val="28"/>
+                <w:numId w:val="22"/>
               </w:numPr>
               <w:rPr>
+                <w:rStyle w:val="hps"/>
+                <w:rFonts w:ascii="Arial" w:hAnsi="Arial" w:cs="Arial"/>
+                <w:sz w:val="24"/>
+                <w:szCs w:val="24"/>
+              </w:rPr>
+            </w:pPr>
+            <w:r>
+              <w:rPr>
+                <w:rStyle w:val="hps"/>
+                <w:rFonts w:ascii="Arial" w:hAnsi="Arial" w:cs="Arial"/>
+                <w:sz w:val="24"/>
+                <w:szCs w:val="24"/>
+              </w:rPr>
+              <w:t xml:space="preserve">Pay by cash: User does not fill in “Point” text field. The system auto shows all the money </w:t>
+            </w:r>
+            <w:r>
+              <w:rPr>
+                <w:rStyle w:val="hps"/>
+                <w:rFonts w:ascii="Arial" w:hAnsi="Arial" w:cs="Arial"/>
+                <w:sz w:val="24"/>
+                <w:szCs w:val="24"/>
+              </w:rPr>
+              <w:t>member</w:t>
+            </w:r>
+            <w:r>
+              <w:rPr>
+                <w:rStyle w:val="hps"/>
+                <w:rFonts w:ascii="Arial" w:hAnsi="Arial" w:cs="Arial"/>
+                <w:sz w:val="24"/>
+                <w:szCs w:val="24"/>
+              </w:rPr>
+              <w:t xml:space="preserve"> has to pay in “Cash” text field.</w:t>
+            </w:r>
+          </w:p>
+          <w:p>
+            <w:pPr>
+              <w:pStyle w:val="ListParagraph"/>
+              <w:numPr>
+                <w:ilvl w:val="0"/>
+                <w:numId w:val="22"/>
+              </w:numPr>
+              <w:rPr>
+                <w:rStyle w:val="hps"/>
+                <w:rFonts w:ascii="Arial" w:hAnsi="Arial" w:cs="Arial"/>
+                <w:sz w:val="24"/>
+                <w:szCs w:val="24"/>
+              </w:rPr>
+            </w:pPr>
+            <w:r>
+              <w:rPr>
+                <w:rStyle w:val="hps"/>
+                <w:rFonts w:ascii="Arial" w:hAnsi="Arial" w:cs="Arial"/>
+                <w:sz w:val="24"/>
+                <w:szCs w:val="24"/>
+              </w:rPr>
+              <w:t>Pay by point: User fills in “Point” text field if user has enough point to pay that bill, the system auto shows “0 VND” in “Cash” text field.</w:t>
+            </w:r>
+          </w:p>
+          <w:p>
+            <w:pPr>
+              <w:pStyle w:val="ListParagraph"/>
+              <w:numPr>
+                <w:ilvl w:val="0"/>
+                <w:numId w:val="22"/>
+              </w:numPr>
+              <w:rPr>
+                <w:rStyle w:val="hps"/>
+                <w:rFonts w:ascii="Arial" w:hAnsi="Arial" w:cs="Arial"/>
+                <w:sz w:val="24"/>
+                <w:szCs w:val="24"/>
+              </w:rPr>
+            </w:pPr>
+            <w:r>
+              <w:rPr>
+                <w:rStyle w:val="hps"/>
+                <w:rFonts w:ascii="Arial" w:hAnsi="Arial" w:cs="Arial"/>
+                <w:sz w:val="24"/>
+                <w:szCs w:val="24"/>
+              </w:rPr>
+              <w:t xml:space="preserve">Pay by point and cash: User fills in “Point” text field; the system shows money </w:t>
+            </w:r>
+            <w:r>
+              <w:rPr>
+                <w:rStyle w:val="hps"/>
+                <w:rFonts w:ascii="Arial" w:hAnsi="Arial" w:cs="Arial"/>
+                <w:sz w:val="24"/>
+                <w:szCs w:val="24"/>
+              </w:rPr>
+              <w:lastRenderedPageBreak/>
+              <w:t xml:space="preserve">that </w:t>
+            </w:r>
+            <w:r>
+              <w:rPr>
+                <w:rStyle w:val="hps"/>
+                <w:rFonts w:ascii="Arial" w:hAnsi="Arial" w:cs="Arial"/>
+                <w:sz w:val="24"/>
+                <w:szCs w:val="24"/>
+              </w:rPr>
+              <w:t>member</w:t>
+            </w:r>
+            <w:r>
+              <w:rPr>
+                <w:rStyle w:val="hps"/>
+                <w:rFonts w:ascii="Arial" w:hAnsi="Arial" w:cs="Arial"/>
+                <w:sz w:val="24"/>
+                <w:szCs w:val="24"/>
+              </w:rPr>
+              <w:t xml:space="preserve"> still has to pay with that bill in “Cash” text field.</w:t>
+            </w:r>
+          </w:p>
+          <w:p>
+            <w:pPr>
+              <w:pStyle w:val="ListParagraph"/>
+              <w:numPr>
+                <w:ilvl w:val="0"/>
+                <w:numId w:val="22"/>
+              </w:numPr>
+              <w:rPr>
+                <w:rStyle w:val="hps"/>
+                <w:rFonts w:ascii="Arial" w:hAnsi="Arial" w:cs="Arial"/>
+                <w:sz w:val="24"/>
+                <w:szCs w:val="24"/>
+              </w:rPr>
+            </w:pPr>
+            <w:r>
+              <w:rPr>
+                <w:rStyle w:val="hps"/>
+                <w:rFonts w:ascii="Arial" w:hAnsi="Arial" w:cs="Arial"/>
+                <w:sz w:val="24"/>
+                <w:szCs w:val="24"/>
+              </w:rPr>
+              <w:t>User choose “Pay by Cash”</w:t>
+            </w:r>
+          </w:p>
+          <w:p>
+            <w:pPr>
+              <w:pStyle w:val="ListParagraph"/>
+              <w:numPr>
+                <w:ilvl w:val="0"/>
+                <w:numId w:val="22"/>
+              </w:numPr>
+              <w:rPr>
+                <w:rStyle w:val="hps"/>
+                <w:rFonts w:ascii="Arial" w:hAnsi="Arial" w:cs="Arial"/>
+                <w:sz w:val="24"/>
+                <w:szCs w:val="24"/>
+              </w:rPr>
+            </w:pPr>
+            <w:r>
+              <w:rPr>
+                <w:rStyle w:val="hps"/>
+                <w:rFonts w:ascii="Arial" w:hAnsi="Arial" w:cs="Arial"/>
+                <w:sz w:val="24"/>
+                <w:szCs w:val="24"/>
+              </w:rPr>
+              <w:t>User choose Pay bill button</w:t>
+            </w:r>
+          </w:p>
+          <w:p>
+            <w:pPr>
+              <w:pStyle w:val="ListParagraph"/>
+              <w:numPr>
+                <w:ilvl w:val="0"/>
+                <w:numId w:val="22"/>
+              </w:numPr>
+              <w:rPr>
+                <w:rStyle w:val="hps"/>
+                <w:rFonts w:ascii="Arial" w:hAnsi="Arial" w:cs="Arial"/>
+                <w:sz w:val="24"/>
+                <w:szCs w:val="24"/>
+              </w:rPr>
+            </w:pPr>
+            <w:r>
+              <w:rPr>
+                <w:rStyle w:val="hps"/>
+                <w:rFonts w:ascii="Arial" w:hAnsi="Arial" w:cs="Arial"/>
+                <w:sz w:val="24"/>
+                <w:szCs w:val="24"/>
+              </w:rPr>
+              <w:t>ID number (system default allocation order)</w:t>
+            </w:r>
+          </w:p>
+          <w:p>
+            <w:pPr>
+              <w:pStyle w:val="ListParagraph"/>
+              <w:numPr>
+                <w:ilvl w:val="0"/>
+                <w:numId w:val="22"/>
+              </w:numPr>
+              <w:rPr>
+                <w:rStyle w:val="hps"/>
+                <w:rFonts w:ascii="Arial" w:hAnsi="Arial" w:cs="Arial"/>
+                <w:sz w:val="24"/>
+                <w:szCs w:val="24"/>
+              </w:rPr>
+            </w:pPr>
+            <w:r>
+              <w:rPr>
+                <w:rStyle w:val="hps"/>
+                <w:rFonts w:ascii="Arial" w:hAnsi="Arial" w:cs="Arial"/>
+                <w:sz w:val="24"/>
+                <w:szCs w:val="24"/>
+              </w:rPr>
+              <w:t>The system stores the bill’s information that has just been created and prints the bill. Then the program returns to bill management interface</w:t>
+            </w:r>
+          </w:p>
+          <w:p>
+            <w:pPr>
+              <w:pStyle w:val="ListParagraph"/>
+              <w:numPr>
+                <w:ilvl w:val="0"/>
+                <w:numId w:val="22"/>
+              </w:numPr>
+              <w:rPr>
+                <w:rStyle w:val="hps"/>
                 <w:rFonts w:ascii="Arial" w:hAnsi="Arial" w:cs="Arial"/>
                 <w:sz w:val="24"/>
                 <w:szCs w:val="24"/>
@@ -14719,7 +13523,7 @@
                 <w:sz w:val="24"/>
                 <w:szCs w:val="24"/>
               </w:rPr>
-              <w:t>The system stores the retail store’s information that has just been created and returned to retail store management interface</w:t>
+              <w:t>The system stores the bill’s information that has just been created and prints the bill. Then the program returns to bill management interface</w:t>
             </w:r>
           </w:p>
           <w:p>
@@ -14737,7 +13541,7 @@
                 <w:sz w:val="24"/>
                 <w:szCs w:val="24"/>
               </w:rPr>
-              <w:t>Fail: Failed to create new</w:t>
+              <w:t>Fail: Can’t print the bill</w:t>
             </w:r>
           </w:p>
         </w:tc>
@@ -14766,75 +13570,28 @@
               </w:rPr>
               <w:t>Alternate Use Case #1 Flow of Events:</w:t>
             </w:r>
-            <w:r>
-              <w:rPr>
-                <w:rFonts w:ascii="Arial" w:hAnsi="Arial" w:cs="Arial"/>
-                <w:b/>
-                <w:sz w:val="24"/>
-                <w:szCs w:val="24"/>
-              </w:rPr>
-              <w:t xml:space="preserve"> Duplicated Store name</w:t>
-            </w:r>
-          </w:p>
-          <w:p>
-            <w:pPr>
-              <w:pStyle w:val="ListParagraph"/>
-              <w:rPr>
-                <w:rFonts w:ascii="Arial" w:hAnsi="Arial" w:cs="Arial"/>
-                <w:sz w:val="24"/>
-                <w:szCs w:val="24"/>
-              </w:rPr>
-            </w:pPr>
-            <w:r>
-              <w:rPr>
-                <w:rStyle w:val="hps"/>
-                <w:rFonts w:ascii="Arial" w:hAnsi="Arial" w:cs="Arial"/>
-                <w:sz w:val="24"/>
-                <w:szCs w:val="24"/>
-              </w:rPr>
-              <w:t>[S</w:t>
-            </w:r>
-            <w:r>
-              <w:rPr>
-                <w:rStyle w:val="hps"/>
-                <w:rFonts w:ascii="Arial" w:hAnsi="Arial" w:cs="Arial"/>
-                <w:sz w:val="24"/>
-                <w:szCs w:val="24"/>
-              </w:rPr>
-              <w:t>tartin</w:t>
-            </w:r>
-            <w:r>
-              <w:rPr>
-                <w:rStyle w:val="hps"/>
-                <w:rFonts w:ascii="Arial" w:hAnsi="Arial" w:cs="Arial"/>
-                <w:sz w:val="24"/>
-                <w:szCs w:val="24"/>
-              </w:rPr>
-              <w:t>g from step 8 of the main flow]</w:t>
-            </w:r>
           </w:p>
           <w:p>
             <w:pPr>
               <w:pStyle w:val="ListParagraph"/>
               <w:numPr>
                 <w:ilvl w:val="0"/>
-                <w:numId w:val="29"/>
+                <w:numId w:val="26"/>
               </w:numPr>
               <w:rPr>
-                <w:rStyle w:val="hps"/>
-                <w:rFonts w:ascii="Arial" w:hAnsi="Arial" w:cs="Arial"/>
-                <w:sz w:val="24"/>
-                <w:szCs w:val="24"/>
-              </w:rPr>
-            </w:pPr>
-            <w:r>
-              <w:rPr>
-                <w:rStyle w:val="hps"/>
-                <w:rFonts w:ascii="Arial" w:hAnsi="Arial" w:cs="Arial"/>
-                <w:sz w:val="24"/>
-                <w:szCs w:val="24"/>
-              </w:rPr>
-              <w:t xml:space="preserve">User clicks "OK" </w:t>
+                <w:rFonts w:ascii="Arial" w:hAnsi="Arial" w:cs="Arial"/>
+                <w:sz w:val="24"/>
+                <w:szCs w:val="24"/>
+              </w:rPr>
+            </w:pPr>
+            <w:r>
+              <w:rPr>
+                <w:rStyle w:val="hps"/>
+                <w:rFonts w:ascii="Arial" w:hAnsi="Arial" w:cs="Arial"/>
+                <w:sz w:val="24"/>
+                <w:szCs w:val="24"/>
+              </w:rPr>
+              <w:t>The bar code is invalid (starting from step 5 of the main flow)</w:t>
             </w:r>
           </w:p>
           <w:p>
@@ -14842,7 +13599,7 @@
               <w:pStyle w:val="ListParagraph"/>
               <w:numPr>
                 <w:ilvl w:val="0"/>
-                <w:numId w:val="29"/>
+                <w:numId w:val="26"/>
               </w:numPr>
               <w:rPr>
                 <w:rStyle w:val="hps"/>
@@ -14858,34 +13615,7 @@
                 <w:sz w:val="24"/>
                 <w:szCs w:val="24"/>
               </w:rPr>
-              <w:t xml:space="preserve">Program check in database and found that </w:t>
-            </w:r>
-            <w:r>
-              <w:rPr>
-                <w:rStyle w:val="hps"/>
-                <w:rFonts w:ascii="Arial" w:hAnsi="Arial" w:cs="Arial"/>
-                <w:sz w:val="24"/>
-                <w:szCs w:val="24"/>
-              </w:rPr>
-              <w:t xml:space="preserve">Store </w:t>
-            </w:r>
-            <w:r>
-              <w:rPr>
-                <w:rStyle w:val="hps"/>
-                <w:rFonts w:ascii="Arial" w:hAnsi="Arial" w:cs="Arial"/>
-                <w:sz w:val="24"/>
-                <w:szCs w:val="24"/>
-              </w:rPr>
-              <w:t>name</w:t>
-            </w:r>
-            <w:r>
-              <w:rPr>
-                <w:rStyle w:val="hps"/>
-                <w:rFonts w:ascii="Arial" w:hAnsi="Arial" w:cs="Arial"/>
-                <w:sz w:val="24"/>
-                <w:szCs w:val="24"/>
-              </w:rPr>
-              <w:t xml:space="preserve"> was duplicated</w:t>
+              <w:t>Program loads information from database and shows message “The bar code is invalid”</w:t>
             </w:r>
           </w:p>
           <w:p>
@@ -14893,7 +13623,7 @@
               <w:pStyle w:val="ListParagraph"/>
               <w:numPr>
                 <w:ilvl w:val="0"/>
-                <w:numId w:val="29"/>
+                <w:numId w:val="26"/>
               </w:numPr>
               <w:rPr>
                 <w:rStyle w:val="hps"/>
@@ -14909,25 +13639,7 @@
                 <w:sz w:val="24"/>
                 <w:szCs w:val="24"/>
               </w:rPr>
-              <w:t>Program display warning dialog “</w:t>
-            </w:r>
-            <w:r>
-              <w:rPr>
-                <w:rStyle w:val="hps"/>
-                <w:rFonts w:ascii="Arial" w:hAnsi="Arial" w:cs="Arial"/>
-                <w:sz w:val="24"/>
-                <w:szCs w:val="24"/>
-              </w:rPr>
-              <w:t>Store name was duplicated</w:t>
-            </w:r>
-            <w:r>
-              <w:rPr>
-                <w:rStyle w:val="hps"/>
-                <w:rFonts w:ascii="Arial" w:hAnsi="Arial" w:cs="Arial"/>
-                <w:sz w:val="24"/>
-                <w:szCs w:val="24"/>
-              </w:rPr>
-              <w:t>. Please fill in again”</w:t>
+              <w:t>User clicks "OK" to confirm</w:t>
             </w:r>
           </w:p>
           <w:p>
@@ -14935,7 +13647,7 @@
               <w:pStyle w:val="ListParagraph"/>
               <w:numPr>
                 <w:ilvl w:val="0"/>
-                <w:numId w:val="29"/>
+                <w:numId w:val="26"/>
               </w:numPr>
               <w:rPr>
                 <w:rStyle w:val="hps"/>
@@ -14951,7 +13663,7 @@
                 <w:sz w:val="24"/>
                 <w:szCs w:val="24"/>
               </w:rPr>
-              <w:t>User change the store name</w:t>
+              <w:t>Program allows user to retype the bar code</w:t>
             </w:r>
           </w:p>
           <w:p>
@@ -14959,212 +13671,22 @@
               <w:pStyle w:val="ListParagraph"/>
               <w:numPr>
                 <w:ilvl w:val="0"/>
-                <w:numId w:val="29"/>
+                <w:numId w:val="26"/>
               </w:numPr>
               <w:rPr>
-                <w:rStyle w:val="hps"/>
-                <w:rFonts w:ascii="Arial" w:hAnsi="Arial" w:cs="Arial"/>
-                <w:sz w:val="24"/>
-                <w:szCs w:val="24"/>
-              </w:rPr>
-            </w:pPr>
-            <w:r>
-              <w:rPr>
-                <w:rStyle w:val="hps"/>
-                <w:rFonts w:ascii="Arial" w:hAnsi="Arial" w:cs="Arial"/>
-                <w:sz w:val="24"/>
-                <w:szCs w:val="24"/>
-              </w:rPr>
-              <w:t>Continue step 8 of main flow</w:t>
-            </w:r>
-          </w:p>
-          <w:p>
-            <w:pPr>
-              <w:rPr>
-                <w:rStyle w:val="hps"/>
-                <w:rFonts w:ascii="Arial" w:hAnsi="Arial" w:cs="Arial"/>
-                <w:b/>
-                <w:sz w:val="24"/>
-                <w:szCs w:val="24"/>
-              </w:rPr>
-            </w:pPr>
-            <w:r>
-              <w:rPr>
-                <w:rFonts w:ascii="Arial" w:hAnsi="Arial" w:cs="Arial"/>
-                <w:b/>
-                <w:sz w:val="24"/>
-                <w:szCs w:val="24"/>
-              </w:rPr>
-              <w:t>Alternate Use Case #2 Flow of Events:</w:t>
-            </w:r>
-            <w:r>
-              <w:rPr>
-                <w:rFonts w:ascii="Arial" w:hAnsi="Arial" w:cs="Arial"/>
-                <w:b/>
-                <w:sz w:val="24"/>
-                <w:szCs w:val="24"/>
-              </w:rPr>
-              <w:t xml:space="preserve"> Change product price</w:t>
-            </w:r>
-          </w:p>
-          <w:p>
-            <w:pPr>
-              <w:pStyle w:val="ListParagraph"/>
-              <w:rPr>
-                <w:rStyle w:val="hps"/>
-                <w:rFonts w:ascii="Arial" w:hAnsi="Arial" w:cs="Arial"/>
-                <w:sz w:val="24"/>
-                <w:szCs w:val="24"/>
-              </w:rPr>
-            </w:pPr>
-            <w:r>
-              <w:rPr>
-                <w:rStyle w:val="hps"/>
-                <w:rFonts w:ascii="Arial" w:hAnsi="Arial" w:cs="Arial"/>
-                <w:sz w:val="24"/>
-                <w:szCs w:val="24"/>
-              </w:rPr>
-              <w:t>[Start from step 7 of main flow]</w:t>
-            </w:r>
-          </w:p>
-          <w:p>
-            <w:pPr>
-              <w:pStyle w:val="ListParagraph"/>
-              <w:numPr>
-                <w:ilvl w:val="0"/>
-                <w:numId w:val="62"/>
-              </w:numPr>
-              <w:rPr>
-                <w:rStyle w:val="hps"/>
-                <w:rFonts w:ascii="Arial" w:hAnsi="Arial" w:cs="Arial"/>
-                <w:sz w:val="24"/>
-                <w:szCs w:val="24"/>
-              </w:rPr>
-            </w:pPr>
-            <w:r>
-              <w:rPr>
-                <w:rStyle w:val="hps"/>
-                <w:rFonts w:ascii="Arial" w:hAnsi="Arial" w:cs="Arial"/>
-                <w:sz w:val="24"/>
-                <w:szCs w:val="24"/>
-              </w:rPr>
-              <w:t>User click to product price</w:t>
-            </w:r>
-          </w:p>
-          <w:p>
-            <w:pPr>
-              <w:pStyle w:val="ListParagraph"/>
-              <w:numPr>
-                <w:ilvl w:val="0"/>
-                <w:numId w:val="62"/>
-              </w:numPr>
-              <w:rPr>
-                <w:rStyle w:val="hps"/>
-                <w:rFonts w:ascii="Arial" w:hAnsi="Arial" w:cs="Arial"/>
-                <w:sz w:val="24"/>
-                <w:szCs w:val="24"/>
-              </w:rPr>
-            </w:pPr>
-            <w:r>
-              <w:rPr>
-                <w:rStyle w:val="hps"/>
-                <w:rFonts w:ascii="Arial" w:hAnsi="Arial" w:cs="Arial"/>
-                <w:sz w:val="24"/>
-                <w:szCs w:val="24"/>
-              </w:rPr>
-              <w:t>System allow user change the product price</w:t>
-            </w:r>
-          </w:p>
-          <w:p>
-            <w:pPr>
-              <w:pStyle w:val="ListParagraph"/>
-              <w:numPr>
-                <w:ilvl w:val="0"/>
-                <w:numId w:val="62"/>
-              </w:numPr>
-              <w:rPr>
-                <w:rStyle w:val="hps"/>
-                <w:rFonts w:ascii="Arial" w:hAnsi="Arial" w:cs="Arial"/>
-                <w:sz w:val="24"/>
-                <w:szCs w:val="24"/>
-              </w:rPr>
-            </w:pPr>
-            <w:r>
-              <w:rPr>
-                <w:rStyle w:val="hps"/>
-                <w:rFonts w:ascii="Arial" w:hAnsi="Arial" w:cs="Arial"/>
-                <w:sz w:val="24"/>
-                <w:szCs w:val="24"/>
-              </w:rPr>
-              <w:t>User change the product price</w:t>
-            </w:r>
-          </w:p>
-          <w:p>
-            <w:pPr>
-              <w:pStyle w:val="ListParagraph"/>
-              <w:numPr>
-                <w:ilvl w:val="0"/>
-                <w:numId w:val="62"/>
-              </w:numPr>
-              <w:rPr>
-                <w:rStyle w:val="hps"/>
-                <w:rFonts w:ascii="Arial" w:hAnsi="Arial" w:cs="Arial"/>
-                <w:sz w:val="24"/>
-                <w:szCs w:val="24"/>
-              </w:rPr>
-            </w:pPr>
-            <w:r>
-              <w:rPr>
-                <w:rStyle w:val="hps"/>
-                <w:rFonts w:ascii="Arial" w:hAnsi="Arial" w:cs="Arial"/>
-                <w:sz w:val="24"/>
-                <w:szCs w:val="24"/>
-              </w:rPr>
-              <w:t>User click outside the product price area</w:t>
-            </w:r>
-          </w:p>
-          <w:p>
-            <w:pPr>
-              <w:pStyle w:val="ListParagraph"/>
-              <w:numPr>
-                <w:ilvl w:val="0"/>
-                <w:numId w:val="62"/>
-              </w:numPr>
-              <w:rPr>
-                <w:rFonts w:ascii="Arial" w:hAnsi="Arial" w:cs="Arial"/>
-                <w:sz w:val="24"/>
-                <w:szCs w:val="24"/>
-              </w:rPr>
-            </w:pPr>
-            <w:r>
-              <w:rPr>
-                <w:rFonts w:ascii="Arial" w:hAnsi="Arial" w:cs="Arial"/>
-                <w:sz w:val="24"/>
-                <w:szCs w:val="24"/>
-              </w:rPr>
-              <w:t>System show the new product price</w:t>
-            </w:r>
-          </w:p>
-          <w:p>
-            <w:pPr>
-              <w:pStyle w:val="ListParagraph"/>
-              <w:numPr>
-                <w:ilvl w:val="0"/>
-                <w:numId w:val="62"/>
-              </w:numPr>
-              <w:rPr>
-                <w:rFonts w:ascii="Arial" w:hAnsi="Arial" w:cs="Arial"/>
-                <w:sz w:val="24"/>
-                <w:szCs w:val="24"/>
-              </w:rPr>
-            </w:pPr>
-            <w:r>
-              <w:rPr>
-                <w:rFonts w:ascii="Arial" w:hAnsi="Arial" w:cs="Arial"/>
-                <w:sz w:val="24"/>
-                <w:szCs w:val="24"/>
-              </w:rPr>
-              <w:t>Continue step 8 of main flow</w:t>
+                <w:rFonts w:ascii="Arial" w:hAnsi="Arial" w:cs="Arial"/>
+                <w:sz w:val="24"/>
+                <w:szCs w:val="24"/>
+              </w:rPr>
+            </w:pPr>
+            <w:r>
+              <w:rPr>
+                <w:rStyle w:val="hps"/>
+                <w:rFonts w:ascii="Arial" w:hAnsi="Arial" w:cs="Arial"/>
+                <w:sz w:val="24"/>
+                <w:szCs w:val="24"/>
+              </w:rPr>
+              <w:t>End Use-case</w:t>
             </w:r>
           </w:p>
         </w:tc>
@@ -15193,16 +13715,6 @@
               </w:rPr>
               <w:t>Alternate Use Case #1 Post Events:</w:t>
             </w:r>
-          </w:p>
-          <w:p>
-            <w:pPr>
-              <w:rPr>
-                <w:rFonts w:ascii="Arial" w:hAnsi="Arial" w:cs="Arial"/>
-                <w:b/>
-                <w:sz w:val="24"/>
-                <w:szCs w:val="24"/>
-              </w:rPr>
-            </w:pPr>
           </w:p>
         </w:tc>
       </w:tr>
@@ -15256,7 +13768,7 @@
                 <w:sz w:val="24"/>
                 <w:szCs w:val="24"/>
               </w:rPr>
-              <w:t>Use Case Title:  Search/ View store list</w:t>
+              <w:t>Use Case Title:  Search/ View bill list</w:t>
             </w:r>
           </w:p>
         </w:tc>
@@ -15290,7 +13802,7 @@
                 <w:sz w:val="24"/>
                 <w:szCs w:val="24"/>
               </w:rPr>
-              <w:t>UC_RSM02</w:t>
+              <w:t>UC_RM02</w:t>
             </w:r>
           </w:p>
         </w:tc>
@@ -15326,7 +13838,24 @@
                 <w:sz w:val="24"/>
                 <w:szCs w:val="24"/>
               </w:rPr>
-              <w:t xml:space="preserve"> This function allows staff  Search/ View store list</w:t>
+              <w:t xml:space="preserve"> This function allows staff  Search/ View </w:t>
+            </w:r>
+            <w:r>
+              <w:rPr>
+                <w:rStyle w:val="hps"/>
+                <w:rFonts w:ascii="Arial" w:hAnsi="Arial" w:cs="Arial"/>
+                <w:sz w:val="24"/>
+                <w:szCs w:val="24"/>
+              </w:rPr>
+              <w:t>bill</w:t>
+            </w:r>
+            <w:r>
+              <w:rPr>
+                <w:rFonts w:ascii="Arial" w:hAnsi="Arial" w:cs="Arial"/>
+                <w:sz w:val="24"/>
+                <w:szCs w:val="24"/>
+              </w:rPr>
+              <w:t xml:space="preserve"> list</w:t>
             </w:r>
           </w:p>
         </w:tc>
@@ -15353,15 +13882,7 @@
                 <w:sz w:val="24"/>
                 <w:szCs w:val="24"/>
               </w:rPr>
-              <w:t xml:space="preserve">Entities Involved: </w:t>
-            </w:r>
-            <w:r>
-              <w:rPr>
-                <w:rFonts w:ascii="Arial" w:hAnsi="Arial" w:cs="Arial"/>
-                <w:sz w:val="24"/>
-                <w:szCs w:val="24"/>
-              </w:rPr>
-              <w:t>Manager</w:t>
+              <w:t>Entities Involved: Cashier</w:t>
             </w:r>
           </w:p>
         </w:tc>
@@ -15389,7 +13910,6 @@
                 <w:sz w:val="24"/>
                 <w:szCs w:val="24"/>
               </w:rPr>
-              <w:lastRenderedPageBreak/>
               <w:t xml:space="preserve">Preconditions: </w:t>
             </w:r>
           </w:p>
@@ -15398,7 +13918,7 @@
               <w:pStyle w:val="ListParagraph"/>
               <w:numPr>
                 <w:ilvl w:val="0"/>
-                <w:numId w:val="51"/>
+                <w:numId w:val="52"/>
               </w:numPr>
               <w:rPr>
                 <w:rFonts w:ascii="Arial" w:hAnsi="Arial" w:cs="Arial"/>
@@ -15412,7 +13932,24 @@
                 <w:sz w:val="24"/>
                 <w:szCs w:val="24"/>
               </w:rPr>
-              <w:t>Staff chooses store Management.</w:t>
+              <w:t xml:space="preserve">Cashier chooses </w:t>
+            </w:r>
+            <w:r>
+              <w:rPr>
+                <w:rStyle w:val="hps"/>
+                <w:rFonts w:ascii="Arial" w:hAnsi="Arial" w:cs="Arial"/>
+                <w:sz w:val="24"/>
+                <w:szCs w:val="24"/>
+              </w:rPr>
+              <w:t>Bill</w:t>
+            </w:r>
+            <w:r>
+              <w:rPr>
+                <w:rFonts w:ascii="Arial" w:hAnsi="Arial" w:cs="Arial"/>
+                <w:sz w:val="24"/>
+                <w:szCs w:val="24"/>
+              </w:rPr>
+              <w:t xml:space="preserve"> Management.</w:t>
             </w:r>
           </w:p>
           <w:p>
@@ -15420,7 +13957,7 @@
               <w:pStyle w:val="ListParagraph"/>
               <w:numPr>
                 <w:ilvl w:val="0"/>
-                <w:numId w:val="51"/>
+                <w:numId w:val="52"/>
               </w:numPr>
               <w:rPr>
                 <w:rFonts w:ascii="Arial" w:hAnsi="Arial" w:cs="Arial"/>
@@ -15430,19 +13967,20 @@
             </w:pPr>
             <w:r>
               <w:rPr>
-                <w:rFonts w:ascii="Arial" w:hAnsi="Arial" w:cs="Arial"/>
-                <w:sz w:val="24"/>
-                <w:szCs w:val="24"/>
-              </w:rPr>
-              <w:t>Store</w:t>
-            </w:r>
-            <w:r>
-              <w:rPr>
-                <w:rFonts w:ascii="Arial" w:hAnsi="Arial" w:cs="Arial"/>
-                <w:sz w:val="24"/>
-                <w:szCs w:val="24"/>
-              </w:rPr>
-              <w:t xml:space="preserve"> list GUI available and ready for admin to interact.</w:t>
+                <w:rStyle w:val="hps"/>
+                <w:rFonts w:ascii="Arial" w:hAnsi="Arial" w:cs="Arial"/>
+                <w:sz w:val="24"/>
+                <w:szCs w:val="24"/>
+              </w:rPr>
+              <w:t>Product</w:t>
+            </w:r>
+            <w:r>
+              <w:rPr>
+                <w:rFonts w:ascii="Arial" w:hAnsi="Arial" w:cs="Arial"/>
+                <w:sz w:val="24"/>
+                <w:szCs w:val="24"/>
+              </w:rPr>
+              <w:t xml:space="preserve"> list GUI ready for admin to interact.</w:t>
             </w:r>
           </w:p>
         </w:tc>
@@ -15478,7 +14016,7 @@
               <w:pStyle w:val="ListParagraph"/>
               <w:numPr>
                 <w:ilvl w:val="0"/>
-                <w:numId w:val="50"/>
+                <w:numId w:val="53"/>
               </w:numPr>
               <w:rPr>
                 <w:rStyle w:val="hps"/>
@@ -15494,24 +14032,7 @@
                 <w:sz w:val="24"/>
                 <w:szCs w:val="24"/>
               </w:rPr>
-              <w:t xml:space="preserve">System show the </w:t>
-            </w:r>
-            <w:r>
-              <w:rPr>
-                <w:rFonts w:ascii="Arial" w:hAnsi="Arial" w:cs="Arial"/>
-                <w:sz w:val="24"/>
-                <w:szCs w:val="24"/>
-              </w:rPr>
-              <w:t>store</w:t>
-            </w:r>
-            <w:r>
-              <w:rPr>
-                <w:rStyle w:val="hps"/>
-                <w:rFonts w:ascii="Arial" w:hAnsi="Arial" w:cs="Arial"/>
-                <w:sz w:val="24"/>
-                <w:szCs w:val="24"/>
-              </w:rPr>
-              <w:t xml:space="preserve"> list</w:t>
+              <w:t>System show the bill list</w:t>
             </w:r>
           </w:p>
           <w:p>
@@ -15519,7 +14040,7 @@
               <w:pStyle w:val="ListParagraph"/>
               <w:numPr>
                 <w:ilvl w:val="0"/>
-                <w:numId w:val="50"/>
+                <w:numId w:val="53"/>
               </w:numPr>
               <w:rPr>
                 <w:rStyle w:val="hps"/>
@@ -15535,7 +14056,7 @@
                 <w:sz w:val="24"/>
                 <w:szCs w:val="24"/>
               </w:rPr>
-              <w:t>Manager choose search condition:</w:t>
+              <w:t>Staff choose search condition:</w:t>
             </w:r>
           </w:p>
           <w:p>
@@ -15555,20 +14076,12 @@
             </w:pPr>
             <w:r>
               <w:rPr>
-                <w:rFonts w:ascii="Arial" w:hAnsi="Arial" w:cs="Arial"/>
-                <w:sz w:val="24"/>
-                <w:szCs w:val="24"/>
-              </w:rPr>
-              <w:t>store</w:t>
-            </w:r>
-            <w:r>
-              <w:rPr>
-                <w:rStyle w:val="hps"/>
-                <w:rFonts w:ascii="Arial" w:hAnsi="Arial" w:cs="Arial"/>
-                <w:sz w:val="24"/>
-                <w:szCs w:val="24"/>
-              </w:rPr>
-              <w:t xml:space="preserve"> name</w:t>
+                <w:rStyle w:val="hps"/>
+                <w:rFonts w:ascii="Arial" w:hAnsi="Arial" w:cs="Arial"/>
+                <w:sz w:val="24"/>
+                <w:szCs w:val="24"/>
+              </w:rPr>
+              <w:t>creation date</w:t>
             </w:r>
           </w:p>
           <w:p>
@@ -15593,7 +14106,7 @@
                 <w:sz w:val="24"/>
                 <w:szCs w:val="24"/>
               </w:rPr>
-              <w:t>creation date</w:t>
+              <w:t>ID number</w:t>
             </w:r>
           </w:p>
           <w:p>
@@ -15601,24 +14114,60 @@
               <w:pStyle w:val="ListParagraph"/>
               <w:numPr>
                 <w:ilvl w:val="0"/>
-                <w:numId w:val="41"/>
+                <w:numId w:val="53"/>
               </w:numPr>
-              <w:ind w:firstLine="0"/>
-              <w:rPr>
-                <w:rStyle w:val="hps"/>
-                <w:rFonts w:ascii="Arial" w:hAnsi="Arial" w:cs="Arial"/>
-                <w:sz w:val="24"/>
-                <w:szCs w:val="24"/>
-              </w:rPr>
-            </w:pPr>
-            <w:r>
-              <w:rPr>
-                <w:rStyle w:val="hps"/>
-                <w:rFonts w:ascii="Arial" w:hAnsi="Arial" w:cs="Arial"/>
-                <w:sz w:val="24"/>
-                <w:szCs w:val="24"/>
-              </w:rPr>
-              <w:t>ID number</w:t>
+              <w:rPr>
+                <w:rStyle w:val="hps"/>
+                <w:rFonts w:ascii="Arial" w:hAnsi="Arial" w:cs="Arial"/>
+                <w:sz w:val="24"/>
+                <w:szCs w:val="24"/>
+              </w:rPr>
+            </w:pPr>
+            <w:r>
+              <w:rPr>
+                <w:rStyle w:val="hps"/>
+                <w:rFonts w:ascii="Arial" w:hAnsi="Arial" w:cs="Arial"/>
+                <w:sz w:val="24"/>
+                <w:szCs w:val="24"/>
+              </w:rPr>
+              <w:lastRenderedPageBreak/>
+              <w:t xml:space="preserve">Cashier </w:t>
+            </w:r>
+            <w:r>
+              <w:rPr>
+                <w:rStyle w:val="hps"/>
+                <w:rFonts w:ascii="Arial" w:hAnsi="Arial" w:cs="Arial"/>
+                <w:sz w:val="24"/>
+                <w:szCs w:val="24"/>
+              </w:rPr>
+              <w:t>type</w:t>
+            </w:r>
+            <w:r>
+              <w:rPr>
+                <w:rStyle w:val="hps"/>
+                <w:rFonts w:ascii="Arial" w:hAnsi="Arial" w:cs="Arial"/>
+                <w:sz w:val="24"/>
+                <w:szCs w:val="24"/>
+              </w:rPr>
+              <w:t xml:space="preserve"> key word to</w:t>
+            </w:r>
+            <w:r>
+              <w:rPr>
+                <w:rStyle w:val="hps"/>
+                <w:rFonts w:ascii="Arial" w:hAnsi="Arial" w:cs="Arial"/>
+                <w:sz w:val="24"/>
+                <w:szCs w:val="24"/>
+              </w:rPr>
+              <w:t xml:space="preserve"> search box</w:t>
+            </w:r>
+            <w:r>
+              <w:rPr>
+                <w:rStyle w:val="hps"/>
+                <w:rFonts w:ascii="Arial" w:hAnsi="Arial" w:cs="Arial"/>
+                <w:sz w:val="24"/>
+                <w:szCs w:val="24"/>
+              </w:rPr>
+              <w:t xml:space="preserve">: </w:t>
             </w:r>
           </w:p>
           <w:p>
@@ -15626,7 +14175,7 @@
               <w:pStyle w:val="ListParagraph"/>
               <w:numPr>
                 <w:ilvl w:val="0"/>
-                <w:numId w:val="50"/>
+                <w:numId w:val="53"/>
               </w:numPr>
               <w:rPr>
                 <w:rStyle w:val="hps"/>
@@ -15642,7 +14191,7 @@
                 <w:sz w:val="24"/>
                 <w:szCs w:val="24"/>
               </w:rPr>
-              <w:t xml:space="preserve">Manager input key word to textbox: </w:t>
+              <w:t xml:space="preserve">System show the user list which satisfy the key word </w:t>
             </w:r>
           </w:p>
           <w:p>
@@ -15650,7 +14199,7 @@
               <w:pStyle w:val="ListParagraph"/>
               <w:numPr>
                 <w:ilvl w:val="0"/>
-                <w:numId w:val="50"/>
+                <w:numId w:val="53"/>
               </w:numPr>
               <w:rPr>
                 <w:rStyle w:val="hps"/>
@@ -15666,48 +14215,7 @@
                 <w:sz w:val="24"/>
                 <w:szCs w:val="24"/>
               </w:rPr>
-              <w:t xml:space="preserve">System show the user list which satisfy the key word </w:t>
-            </w:r>
-          </w:p>
-          <w:p>
-            <w:pPr>
-              <w:pStyle w:val="ListParagraph"/>
-              <w:numPr>
-                <w:ilvl w:val="0"/>
-                <w:numId w:val="50"/>
-              </w:numPr>
-              <w:rPr>
-                <w:rStyle w:val="hps"/>
-                <w:rFonts w:ascii="Arial" w:hAnsi="Arial" w:cs="Arial"/>
-                <w:sz w:val="24"/>
-                <w:szCs w:val="24"/>
-              </w:rPr>
-            </w:pPr>
-            <w:r>
-              <w:rPr>
-                <w:rStyle w:val="hps"/>
-                <w:rFonts w:ascii="Arial" w:hAnsi="Arial" w:cs="Arial"/>
-                <w:sz w:val="24"/>
-                <w:szCs w:val="24"/>
-              </w:rPr>
-              <w:t xml:space="preserve">End search/ view </w:t>
-            </w:r>
-            <w:r>
-              <w:rPr>
-                <w:rFonts w:ascii="Arial" w:hAnsi="Arial" w:cs="Arial"/>
-                <w:sz w:val="24"/>
-                <w:szCs w:val="24"/>
-              </w:rPr>
-              <w:t>store</w:t>
-            </w:r>
-            <w:r>
-              <w:rPr>
-                <w:rStyle w:val="hps"/>
-                <w:rFonts w:ascii="Arial" w:hAnsi="Arial" w:cs="Arial"/>
-                <w:sz w:val="24"/>
-                <w:szCs w:val="24"/>
-              </w:rPr>
-              <w:t xml:space="preserve"> list.</w:t>
+              <w:t>End search/ view bill list.</w:t>
             </w:r>
           </w:p>
         </w:tc>
@@ -15735,6 +14243,7 @@
                 <w:sz w:val="24"/>
                 <w:szCs w:val="24"/>
               </w:rPr>
+              <w:lastRenderedPageBreak/>
               <w:t>Primary Use Case Post Conditions:</w:t>
             </w:r>
           </w:p>
@@ -15752,16 +14261,33 @@
                 <w:sz w:val="24"/>
                 <w:szCs w:val="24"/>
               </w:rPr>
-              <w:t xml:space="preserve">Search successful, store list </w:t>
-            </w:r>
-            <w:r>
-              <w:rPr>
-                <w:rStyle w:val="hps"/>
-                <w:rFonts w:ascii="Arial" w:hAnsi="Arial" w:cs="Arial"/>
-                <w:sz w:val="24"/>
-                <w:szCs w:val="24"/>
-              </w:rPr>
-              <w:t>which satisfy the key word show up in GUI.</w:t>
+              <w:t xml:space="preserve">Search successful, </w:t>
+            </w:r>
+            <w:r>
+              <w:rPr>
+                <w:rStyle w:val="hps"/>
+                <w:rFonts w:ascii="Arial" w:hAnsi="Arial" w:cs="Arial"/>
+                <w:sz w:val="24"/>
+                <w:szCs w:val="24"/>
+              </w:rPr>
+              <w:t>bill</w:t>
+            </w:r>
+            <w:r>
+              <w:rPr>
+                <w:rFonts w:ascii="Arial" w:hAnsi="Arial" w:cs="Arial"/>
+                <w:sz w:val="24"/>
+                <w:szCs w:val="24"/>
+              </w:rPr>
+              <w:t xml:space="preserve"> list </w:t>
+            </w:r>
+            <w:r>
+              <w:rPr>
+                <w:rStyle w:val="hps"/>
+                <w:rFonts w:ascii="Arial" w:hAnsi="Arial" w:cs="Arial"/>
+                <w:sz w:val="24"/>
+                <w:szCs w:val="24"/>
+              </w:rPr>
+              <w:t>which satisfies the key word show up in GUI.</w:t>
             </w:r>
           </w:p>
         </w:tc>
@@ -15807,43 +14333,68 @@
                 <w:sz w:val="24"/>
                 <w:szCs w:val="24"/>
               </w:rPr>
-              <w:t>View store</w:t>
-            </w:r>
-            <w:r>
-              <w:rPr>
-                <w:rFonts w:ascii="Arial" w:hAnsi="Arial" w:cs="Arial"/>
-                <w:b/>
-                <w:sz w:val="24"/>
-                <w:szCs w:val="24"/>
-              </w:rPr>
-              <w:t xml:space="preserve"> detail information:</w:t>
-            </w:r>
-          </w:p>
-          <w:p>
-            <w:pPr>
-              <w:rPr>
-                <w:rStyle w:val="hps"/>
-                <w:rFonts w:ascii="Arial" w:hAnsi="Arial" w:cs="Arial"/>
-                <w:sz w:val="24"/>
-                <w:szCs w:val="24"/>
-              </w:rPr>
-            </w:pPr>
-            <w:r>
-              <w:rPr>
-                <w:rFonts w:ascii="Arial" w:hAnsi="Arial" w:cs="Arial"/>
-                <w:sz w:val="24"/>
-                <w:szCs w:val="24"/>
-              </w:rPr>
-              <w:t xml:space="preserve">After searching the store list that users can view store detail information </w:t>
-            </w:r>
-            <w:r>
-              <w:rPr>
-                <w:rStyle w:val="hps"/>
-                <w:rFonts w:ascii="Arial" w:hAnsi="Arial" w:cs="Arial"/>
-                <w:sz w:val="24"/>
-                <w:szCs w:val="24"/>
-              </w:rPr>
-              <w:t xml:space="preserve">by following these steps </w:t>
+              <w:t>View bill detail information:</w:t>
+            </w:r>
+          </w:p>
+          <w:p>
+            <w:pPr>
+              <w:rPr>
+                <w:rStyle w:val="hps"/>
+                <w:rFonts w:ascii="Arial" w:hAnsi="Arial" w:cs="Arial"/>
+                <w:sz w:val="24"/>
+                <w:szCs w:val="24"/>
+              </w:rPr>
+            </w:pPr>
+            <w:r>
+              <w:rPr>
+                <w:rFonts w:ascii="Arial" w:hAnsi="Arial" w:cs="Arial"/>
+                <w:sz w:val="24"/>
+                <w:szCs w:val="24"/>
+              </w:rPr>
+              <w:t xml:space="preserve">After searching the </w:t>
+            </w:r>
+            <w:r>
+              <w:rPr>
+                <w:rStyle w:val="hps"/>
+                <w:rFonts w:ascii="Arial" w:hAnsi="Arial" w:cs="Arial"/>
+                <w:sz w:val="24"/>
+                <w:szCs w:val="24"/>
+              </w:rPr>
+              <w:t>bill</w:t>
+            </w:r>
+            <w:r>
+              <w:rPr>
+                <w:rFonts w:ascii="Arial" w:hAnsi="Arial" w:cs="Arial"/>
+                <w:sz w:val="24"/>
+                <w:szCs w:val="24"/>
+              </w:rPr>
+              <w:t xml:space="preserve"> list that users can view </w:t>
+            </w:r>
+            <w:r>
+              <w:rPr>
+                <w:rStyle w:val="hps"/>
+                <w:rFonts w:ascii="Arial" w:hAnsi="Arial" w:cs="Arial"/>
+                <w:sz w:val="24"/>
+                <w:szCs w:val="24"/>
+              </w:rPr>
+              <w:t xml:space="preserve">bill </w:t>
+            </w:r>
+            <w:r>
+              <w:rPr>
+                <w:rFonts w:ascii="Arial" w:hAnsi="Arial" w:cs="Arial"/>
+                <w:sz w:val="24"/>
+                <w:szCs w:val="24"/>
+              </w:rPr>
+              <w:t xml:space="preserve">detail information </w:t>
+            </w:r>
+            <w:r>
+              <w:rPr>
+                <w:rStyle w:val="hps"/>
+                <w:rFonts w:ascii="Arial" w:hAnsi="Arial" w:cs="Arial"/>
+                <w:sz w:val="24"/>
+                <w:szCs w:val="24"/>
+              </w:rPr>
+              <w:t>by following these steps :</w:t>
             </w:r>
           </w:p>
           <w:p>
@@ -15851,7 +14402,7 @@
               <w:pStyle w:val="ListParagraph"/>
               <w:numPr>
                 <w:ilvl w:val="0"/>
-                <w:numId w:val="47"/>
+                <w:numId w:val="42"/>
               </w:numPr>
               <w:rPr>
                 <w:rStyle w:val="hps"/>
@@ -15867,15 +14418,7 @@
                 <w:sz w:val="24"/>
                 <w:szCs w:val="24"/>
               </w:rPr>
-              <w:t xml:space="preserve">DoubleClick on the </w:t>
-            </w:r>
-            <w:r>
-              <w:rPr>
-                <w:rFonts w:ascii="Arial" w:hAnsi="Arial" w:cs="Arial"/>
-                <w:sz w:val="24"/>
-                <w:szCs w:val="24"/>
-              </w:rPr>
-              <w:t>store</w:t>
+              <w:t>DoubleClick on the bill</w:t>
             </w:r>
           </w:p>
           <w:p>
@@ -15883,7 +14426,7 @@
               <w:pStyle w:val="ListParagraph"/>
               <w:numPr>
                 <w:ilvl w:val="0"/>
-                <w:numId w:val="47"/>
+                <w:numId w:val="42"/>
               </w:numPr>
               <w:rPr>
                 <w:rStyle w:val="shorttext"/>
@@ -15899,24 +14442,7 @@
                 <w:sz w:val="24"/>
                 <w:szCs w:val="24"/>
               </w:rPr>
-              <w:t>The system appears interface</w:t>
-            </w:r>
-            <w:r>
-              <w:rPr>
-                <w:rFonts w:ascii="Arial" w:hAnsi="Arial" w:cs="Arial"/>
-                <w:sz w:val="24"/>
-                <w:szCs w:val="24"/>
-              </w:rPr>
-              <w:t xml:space="preserve"> store</w:t>
-            </w:r>
-            <w:r>
-              <w:rPr>
-                <w:rStyle w:val="hps"/>
-                <w:rFonts w:ascii="Arial" w:hAnsi="Arial" w:cs="Arial"/>
-                <w:sz w:val="24"/>
-                <w:szCs w:val="24"/>
-              </w:rPr>
-              <w:t xml:space="preserve"> information</w:t>
+              <w:t>The system appears interface bill information</w:t>
             </w:r>
             <w:r>
               <w:rPr>
@@ -15933,11 +14459,11 @@
               <w:pStyle w:val="ListParagraph"/>
               <w:numPr>
                 <w:ilvl w:val="0"/>
-                <w:numId w:val="47"/>
+                <w:numId w:val="42"/>
               </w:numPr>
               <w:rPr>
-                <w:rStyle w:val="hps"/>
-                <w:rFonts w:ascii="Arial" w:hAnsi="Arial" w:cs="Arial"/>
+                <w:rFonts w:ascii="Arial" w:hAnsi="Arial" w:cs="Arial"/>
+                <w:color w:val="FF0000"/>
                 <w:sz w:val="24"/>
                 <w:szCs w:val="24"/>
               </w:rPr>
@@ -15950,240 +14476,6 @@
                 <w:szCs w:val="24"/>
               </w:rPr>
               <w:t>User can view and interact on the interface.</w:t>
-            </w:r>
-          </w:p>
-          <w:p>
-            <w:pPr>
-              <w:rPr>
-                <w:rFonts w:ascii="Arial" w:hAnsi="Arial" w:cs="Arial"/>
-                <w:b/>
-                <w:sz w:val="24"/>
-                <w:szCs w:val="24"/>
-              </w:rPr>
-            </w:pPr>
-            <w:r>
-              <w:rPr>
-                <w:rFonts w:ascii="Arial" w:hAnsi="Arial" w:cs="Arial"/>
-                <w:b/>
-                <w:sz w:val="24"/>
-                <w:szCs w:val="24"/>
-              </w:rPr>
-              <w:t xml:space="preserve">Update </w:t>
-            </w:r>
-            <w:r>
-              <w:rPr>
-                <w:rFonts w:ascii="Arial" w:hAnsi="Arial" w:cs="Arial"/>
-                <w:b/>
-                <w:sz w:val="24"/>
-                <w:szCs w:val="24"/>
-              </w:rPr>
-              <w:t>store</w:t>
-            </w:r>
-            <w:r>
-              <w:rPr>
-                <w:rFonts w:ascii="Arial" w:hAnsi="Arial" w:cs="Arial"/>
-                <w:b/>
-                <w:sz w:val="24"/>
-                <w:szCs w:val="24"/>
-              </w:rPr>
-              <w:t xml:space="preserve"> information:</w:t>
-            </w:r>
-          </w:p>
-          <w:p>
-            <w:pPr>
-              <w:rPr>
-                <w:rStyle w:val="hps"/>
-                <w:rFonts w:ascii="Arial" w:hAnsi="Arial" w:cs="Arial"/>
-                <w:sz w:val="24"/>
-                <w:szCs w:val="24"/>
-              </w:rPr>
-            </w:pPr>
-            <w:r>
-              <w:rPr>
-                <w:rFonts w:ascii="Arial" w:hAnsi="Arial" w:cs="Arial"/>
-                <w:sz w:val="24"/>
-                <w:szCs w:val="24"/>
-              </w:rPr>
-              <w:t xml:space="preserve">After view store detail information that users can update store information </w:t>
-            </w:r>
-            <w:r>
-              <w:rPr>
-                <w:rStyle w:val="hps"/>
-                <w:rFonts w:ascii="Arial" w:hAnsi="Arial" w:cs="Arial"/>
-                <w:sz w:val="24"/>
-                <w:szCs w:val="24"/>
-              </w:rPr>
-              <w:t>by following these steps :</w:t>
-            </w:r>
-          </w:p>
-          <w:p>
-            <w:pPr>
-              <w:pStyle w:val="ListParagraph"/>
-              <w:numPr>
-                <w:ilvl w:val="0"/>
-                <w:numId w:val="48"/>
-              </w:numPr>
-              <w:rPr>
-                <w:rStyle w:val="hps"/>
-                <w:rFonts w:ascii="Arial" w:hAnsi="Arial" w:cs="Arial"/>
-                <w:sz w:val="24"/>
-                <w:szCs w:val="24"/>
-              </w:rPr>
-            </w:pPr>
-            <w:r>
-              <w:rPr>
-                <w:rStyle w:val="hps"/>
-                <w:rFonts w:ascii="Arial" w:hAnsi="Arial" w:cs="Arial"/>
-                <w:sz w:val="24"/>
-                <w:szCs w:val="24"/>
-              </w:rPr>
-              <w:t>User can  edit information on the interface include:</w:t>
-            </w:r>
-          </w:p>
-          <w:p>
-            <w:pPr>
-              <w:pStyle w:val="ListParagraph"/>
-              <w:numPr>
-                <w:ilvl w:val="0"/>
-                <w:numId w:val="45"/>
-              </w:numPr>
-              <w:rPr>
-                <w:rStyle w:val="hps"/>
-                <w:rFonts w:ascii="Arial" w:hAnsi="Arial" w:cs="Arial"/>
-                <w:sz w:val="24"/>
-                <w:szCs w:val="24"/>
-              </w:rPr>
-            </w:pPr>
-            <w:r>
-              <w:rPr>
-                <w:rStyle w:val="hps"/>
-                <w:rFonts w:ascii="Arial" w:hAnsi="Arial" w:cs="Arial"/>
-                <w:sz w:val="24"/>
-                <w:szCs w:val="24"/>
-              </w:rPr>
-              <w:t xml:space="preserve">Name </w:t>
-            </w:r>
-          </w:p>
-          <w:p>
-            <w:pPr>
-              <w:pStyle w:val="ListParagraph"/>
-              <w:numPr>
-                <w:ilvl w:val="0"/>
-                <w:numId w:val="45"/>
-              </w:numPr>
-              <w:rPr>
-                <w:rStyle w:val="hps"/>
-                <w:rFonts w:ascii="Arial" w:hAnsi="Arial" w:cs="Arial"/>
-                <w:sz w:val="24"/>
-                <w:szCs w:val="24"/>
-              </w:rPr>
-            </w:pPr>
-            <w:r>
-              <w:rPr>
-                <w:rStyle w:val="hps"/>
-                <w:rFonts w:ascii="Arial" w:hAnsi="Arial" w:cs="Arial"/>
-                <w:sz w:val="24"/>
-                <w:szCs w:val="24"/>
-              </w:rPr>
-              <w:t xml:space="preserve">Address </w:t>
-            </w:r>
-          </w:p>
-          <w:p>
-            <w:pPr>
-              <w:pStyle w:val="ListParagraph"/>
-              <w:numPr>
-                <w:ilvl w:val="0"/>
-                <w:numId w:val="45"/>
-              </w:numPr>
-              <w:rPr>
-                <w:rStyle w:val="hps"/>
-                <w:rFonts w:ascii="Arial" w:hAnsi="Arial" w:cs="Arial"/>
-                <w:sz w:val="24"/>
-                <w:szCs w:val="24"/>
-              </w:rPr>
-            </w:pPr>
-            <w:r>
-              <w:rPr>
-                <w:rStyle w:val="hps"/>
-                <w:rFonts w:ascii="Arial" w:hAnsi="Arial" w:cs="Arial"/>
-                <w:sz w:val="24"/>
-                <w:szCs w:val="24"/>
-              </w:rPr>
-              <w:t>Other information (POST, Category, Product ....)</w:t>
-            </w:r>
-          </w:p>
-          <w:p>
-            <w:pPr>
-              <w:pStyle w:val="ListParagraph"/>
-              <w:numPr>
-                <w:ilvl w:val="0"/>
-                <w:numId w:val="48"/>
-              </w:numPr>
-              <w:rPr>
-                <w:rStyle w:val="hps"/>
-                <w:rFonts w:ascii="Arial" w:hAnsi="Arial" w:cs="Arial"/>
-                <w:sz w:val="24"/>
-                <w:szCs w:val="24"/>
-              </w:rPr>
-            </w:pPr>
-            <w:r>
-              <w:rPr>
-                <w:rStyle w:val="hps"/>
-                <w:rFonts w:ascii="Arial" w:hAnsi="Arial" w:cs="Arial"/>
-                <w:sz w:val="24"/>
-                <w:szCs w:val="24"/>
-              </w:rPr>
-              <w:t>User select “save</w:t>
-            </w:r>
-            <w:r>
-              <w:rPr>
-                <w:rFonts w:ascii="Arial" w:hAnsi="Arial" w:cs="Arial"/>
-                <w:sz w:val="24"/>
-                <w:szCs w:val="24"/>
-              </w:rPr>
-              <w:t xml:space="preserve">" </w:t>
-            </w:r>
-            <w:r>
-              <w:rPr>
-                <w:rStyle w:val="hps"/>
-                <w:rFonts w:ascii="Arial" w:hAnsi="Arial" w:cs="Arial"/>
-                <w:sz w:val="24"/>
-                <w:szCs w:val="24"/>
-              </w:rPr>
-              <w:t>to save the information to the data.</w:t>
-            </w:r>
-          </w:p>
-          <w:p>
-            <w:pPr>
-              <w:pStyle w:val="ListParagraph"/>
-              <w:numPr>
-                <w:ilvl w:val="0"/>
-                <w:numId w:val="48"/>
-              </w:numPr>
-              <w:rPr>
-                <w:rFonts w:ascii="Arial" w:hAnsi="Arial" w:cs="Arial"/>
-                <w:color w:val="FF0000"/>
-                <w:sz w:val="24"/>
-                <w:szCs w:val="24"/>
-              </w:rPr>
-            </w:pPr>
-            <w:r>
-              <w:rPr>
-                <w:rStyle w:val="hps"/>
-                <w:rFonts w:ascii="Arial" w:hAnsi="Arial" w:cs="Arial"/>
-                <w:sz w:val="24"/>
-                <w:szCs w:val="24"/>
-              </w:rPr>
-              <w:t>Notification system to update successfully</w:t>
-            </w:r>
-            <w:r>
-              <w:rPr>
-                <w:rStyle w:val="shorttext"/>
-                <w:rFonts w:ascii="Arial" w:hAnsi="Arial" w:cs="Arial"/>
-                <w:sz w:val="24"/>
-                <w:szCs w:val="24"/>
-              </w:rPr>
-              <w:t>.</w:t>
             </w:r>
           </w:p>
         </w:tc>
@@ -16225,31 +14517,13 @@
     </w:p>
     <w:p>
       <w:pPr>
-        <w:rPr>
-          <w:rFonts w:ascii="Arial" w:hAnsi="Arial" w:cs="Arial"/>
-        </w:rPr>
-      </w:pPr>
-    </w:p>
-    <w:p>
-      <w:pPr>
         <w:pStyle w:val="Heading2"/>
       </w:pPr>
-      <w:bookmarkStart w:id="87" w:name="_Toc326308868"/>
+      <w:bookmarkStart w:id="87" w:name="_Toc326308867"/>
       <w:r>
-        <w:t>POST</w:t>
-      </w:r>
-      <w:r>
-        <w:t xml:space="preserve"> Management</w:t>
+        <w:t>Retail Stores Management</w:t>
       </w:r>
       <w:bookmarkEnd w:id="87"/>
-    </w:p>
-    <w:p>
-      <w:pPr>
-        <w:rPr>
-          <w:rFonts w:ascii="Arial" w:hAnsi="Arial" w:cs="Arial"/>
-          <w:b/>
-        </w:rPr>
-      </w:pPr>
     </w:p>
     <w:tbl>
       <w:tblPr>
@@ -16291,16 +14565,15 @@
                 <w:sz w:val="24"/>
                 <w:szCs w:val="24"/>
               </w:rPr>
-              <w:t xml:space="preserve">Use Case Title: Add new </w:t>
-            </w:r>
-            <w:r>
-              <w:rPr>
-                <w:rFonts w:ascii="Arial" w:hAnsi="Arial" w:cs="Arial"/>
-                <w:b/>
-                <w:sz w:val="24"/>
-                <w:szCs w:val="24"/>
-              </w:rPr>
-              <w:t>POST</w:t>
+              <w:t xml:space="preserve">Use Case Title: </w:t>
+            </w:r>
+            <w:r>
+              <w:rPr>
+                <w:rFonts w:ascii="Arial" w:hAnsi="Arial" w:cs="Arial"/>
+                <w:sz w:val="24"/>
+                <w:szCs w:val="24"/>
+              </w:rPr>
+              <w:t>Add New Store</w:t>
             </w:r>
           </w:p>
         </w:tc>
@@ -16334,7 +14607,7 @@
                 <w:sz w:val="24"/>
                 <w:szCs w:val="24"/>
               </w:rPr>
-              <w:t>UC_P01</w:t>
+              <w:t>UC_RSM01</w:t>
             </w:r>
           </w:p>
         </w:tc>
@@ -16348,6 +14621,2286 @@
           </w:tcPr>
           <w:p>
             <w:pPr>
+              <w:rPr>
+                <w:rFonts w:ascii="Arial" w:hAnsi="Arial" w:cs="Arial"/>
+                <w:b/>
+                <w:sz w:val="24"/>
+                <w:szCs w:val="24"/>
+              </w:rPr>
+            </w:pPr>
+            <w:r>
+              <w:rPr>
+                <w:rFonts w:ascii="Arial" w:hAnsi="Arial" w:cs="Arial"/>
+                <w:b/>
+                <w:sz w:val="24"/>
+                <w:szCs w:val="24"/>
+              </w:rPr>
+              <w:t>General Use Case Description:</w:t>
+            </w:r>
+            <w:r>
+              <w:rPr>
+                <w:rFonts w:ascii="Arial" w:hAnsi="Arial" w:cs="Arial"/>
+                <w:sz w:val="24"/>
+                <w:szCs w:val="24"/>
+              </w:rPr>
+              <w:t xml:space="preserve"> This use case help the manager add new sale store. </w:t>
+            </w:r>
+          </w:p>
+        </w:tc>
+      </w:tr>
+      <w:tr>
+        <w:tc>
+          <w:tcPr>
+            <w:tcW w:w="9576" w:type="dxa"/>
+            <w:gridSpan w:val="2"/>
+            <w:hideMark/>
+          </w:tcPr>
+          <w:p>
+            <w:pPr>
+              <w:rPr>
+                <w:rFonts w:ascii="Arial" w:hAnsi="Arial" w:cs="Arial"/>
+                <w:b/>
+                <w:sz w:val="24"/>
+                <w:szCs w:val="24"/>
+              </w:rPr>
+            </w:pPr>
+            <w:r>
+              <w:rPr>
+                <w:rFonts w:ascii="Arial" w:hAnsi="Arial" w:cs="Arial"/>
+                <w:b/>
+                <w:sz w:val="24"/>
+                <w:szCs w:val="24"/>
+              </w:rPr>
+              <w:t xml:space="preserve">Entities Involved: </w:t>
+            </w:r>
+            <w:r>
+              <w:rPr>
+                <w:rFonts w:ascii="Arial" w:hAnsi="Arial" w:cs="Arial"/>
+                <w:sz w:val="24"/>
+                <w:szCs w:val="24"/>
+              </w:rPr>
+              <w:t>Manager</w:t>
+            </w:r>
+          </w:p>
+        </w:tc>
+      </w:tr>
+      <w:tr>
+        <w:tc>
+          <w:tcPr>
+            <w:tcW w:w="9576" w:type="dxa"/>
+            <w:gridSpan w:val="2"/>
+            <w:hideMark/>
+          </w:tcPr>
+          <w:p>
+            <w:pPr>
+              <w:rPr>
+                <w:rFonts w:ascii="Arial" w:hAnsi="Arial" w:cs="Arial"/>
+                <w:b/>
+                <w:sz w:val="24"/>
+                <w:szCs w:val="24"/>
+              </w:rPr>
+            </w:pPr>
+            <w:r>
+              <w:rPr>
+                <w:rFonts w:ascii="Arial" w:hAnsi="Arial" w:cs="Arial"/>
+                <w:b/>
+                <w:sz w:val="24"/>
+                <w:szCs w:val="24"/>
+              </w:rPr>
+              <w:t>Preconditions:</w:t>
+            </w:r>
+          </w:p>
+          <w:p>
+            <w:pPr>
+              <w:pStyle w:val="ListParagraph"/>
+              <w:numPr>
+                <w:ilvl w:val="0"/>
+                <w:numId w:val="27"/>
+              </w:numPr>
+              <w:rPr>
+                <w:rFonts w:ascii="Arial" w:hAnsi="Arial" w:cs="Arial"/>
+                <w:sz w:val="24"/>
+                <w:szCs w:val="24"/>
+              </w:rPr>
+            </w:pPr>
+            <w:r>
+              <w:rPr>
+                <w:rFonts w:ascii="Arial" w:hAnsi="Arial" w:cs="Arial"/>
+                <w:sz w:val="24"/>
+                <w:szCs w:val="24"/>
+              </w:rPr>
+              <w:t>User is assigned authorized to use this function</w:t>
+            </w:r>
+          </w:p>
+          <w:p>
+            <w:pPr>
+              <w:pStyle w:val="ListParagraph"/>
+              <w:numPr>
+                <w:ilvl w:val="0"/>
+                <w:numId w:val="27"/>
+              </w:numPr>
+              <w:rPr>
+                <w:rFonts w:ascii="Arial" w:hAnsi="Arial" w:cs="Arial"/>
+                <w:sz w:val="24"/>
+                <w:szCs w:val="24"/>
+              </w:rPr>
+            </w:pPr>
+            <w:r>
+              <w:rPr>
+                <w:rFonts w:ascii="Arial" w:hAnsi="Arial" w:cs="Arial"/>
+                <w:sz w:val="24"/>
+                <w:szCs w:val="24"/>
+              </w:rPr>
+              <w:t>User has chosen Retail Stores Management function</w:t>
+            </w:r>
+          </w:p>
+          <w:p>
+            <w:pPr>
+              <w:pStyle w:val="ListParagraph"/>
+              <w:numPr>
+                <w:ilvl w:val="0"/>
+                <w:numId w:val="27"/>
+              </w:numPr>
+              <w:rPr>
+                <w:rFonts w:ascii="Arial" w:hAnsi="Arial" w:cs="Arial"/>
+                <w:b/>
+                <w:sz w:val="24"/>
+                <w:szCs w:val="24"/>
+              </w:rPr>
+            </w:pPr>
+            <w:r>
+              <w:rPr>
+                <w:rFonts w:ascii="Arial" w:hAnsi="Arial" w:cs="Arial"/>
+                <w:sz w:val="24"/>
+                <w:szCs w:val="24"/>
+              </w:rPr>
+              <w:t>The system is available</w:t>
+            </w:r>
+          </w:p>
+        </w:tc>
+      </w:tr>
+      <w:tr>
+        <w:tc>
+          <w:tcPr>
+            <w:tcW w:w="9576" w:type="dxa"/>
+            <w:gridSpan w:val="2"/>
+            <w:hideMark/>
+          </w:tcPr>
+          <w:p>
+            <w:pPr>
+              <w:rPr>
+                <w:rFonts w:ascii="Arial" w:hAnsi="Arial" w:cs="Arial"/>
+                <w:b/>
+                <w:sz w:val="24"/>
+                <w:szCs w:val="24"/>
+              </w:rPr>
+            </w:pPr>
+            <w:r>
+              <w:rPr>
+                <w:rFonts w:ascii="Arial" w:hAnsi="Arial" w:cs="Arial"/>
+                <w:b/>
+                <w:sz w:val="24"/>
+                <w:szCs w:val="24"/>
+              </w:rPr>
+              <w:t>Primary Use Case Flow of Events:</w:t>
+            </w:r>
+          </w:p>
+          <w:p>
+            <w:pPr>
+              <w:pStyle w:val="ListParagraph"/>
+              <w:numPr>
+                <w:ilvl w:val="0"/>
+                <w:numId w:val="28"/>
+              </w:numPr>
+              <w:rPr>
+                <w:rFonts w:ascii="Arial" w:hAnsi="Arial" w:cs="Arial"/>
+                <w:sz w:val="24"/>
+                <w:szCs w:val="24"/>
+              </w:rPr>
+            </w:pPr>
+            <w:r>
+              <w:rPr>
+                <w:rFonts w:ascii="Arial" w:hAnsi="Arial" w:cs="Arial"/>
+                <w:sz w:val="24"/>
+                <w:szCs w:val="24"/>
+              </w:rPr>
+              <w:t>User choose “Add new store” button</w:t>
+            </w:r>
+          </w:p>
+          <w:p>
+            <w:pPr>
+              <w:pStyle w:val="ListParagraph"/>
+              <w:numPr>
+                <w:ilvl w:val="0"/>
+                <w:numId w:val="28"/>
+              </w:numPr>
+              <w:rPr>
+                <w:rStyle w:val="hps"/>
+                <w:rFonts w:ascii="Arial" w:hAnsi="Arial" w:cs="Arial"/>
+                <w:sz w:val="24"/>
+                <w:szCs w:val="24"/>
+              </w:rPr>
+            </w:pPr>
+            <w:r>
+              <w:rPr>
+                <w:rStyle w:val="hps"/>
+                <w:rFonts w:ascii="Arial" w:hAnsi="Arial" w:cs="Arial"/>
+                <w:sz w:val="24"/>
+                <w:szCs w:val="24"/>
+              </w:rPr>
+              <w:t>Program displays</w:t>
+            </w:r>
+            <w:r>
+              <w:rPr>
+                <w:rStyle w:val="hps"/>
+                <w:rFonts w:ascii="Arial" w:hAnsi="Arial" w:cs="Arial"/>
+                <w:sz w:val="24"/>
+                <w:szCs w:val="24"/>
+              </w:rPr>
+              <w:t xml:space="preserve"> “</w:t>
+            </w:r>
+            <w:r>
+              <w:rPr>
+                <w:rStyle w:val="hps"/>
+                <w:rFonts w:ascii="Arial" w:hAnsi="Arial" w:cs="Arial"/>
+                <w:sz w:val="24"/>
+                <w:szCs w:val="24"/>
+              </w:rPr>
+              <w:t>Add new store</w:t>
+            </w:r>
+            <w:r>
+              <w:rPr>
+                <w:rStyle w:val="hps"/>
+                <w:rFonts w:ascii="Arial" w:hAnsi="Arial" w:cs="Arial"/>
+                <w:sz w:val="24"/>
+                <w:szCs w:val="24"/>
+              </w:rPr>
+              <w:t xml:space="preserve">” </w:t>
+            </w:r>
+            <w:r>
+              <w:rPr>
+                <w:rStyle w:val="hps"/>
+                <w:rFonts w:ascii="Arial" w:hAnsi="Arial" w:cs="Arial"/>
+                <w:sz w:val="24"/>
+                <w:szCs w:val="24"/>
+              </w:rPr>
+              <w:t xml:space="preserve">GUI </w:t>
+            </w:r>
+            <w:r>
+              <w:rPr>
+                <w:rStyle w:val="hps"/>
+                <w:rFonts w:ascii="Arial" w:hAnsi="Arial" w:cs="Arial"/>
+                <w:sz w:val="24"/>
+                <w:szCs w:val="24"/>
+              </w:rPr>
+              <w:t xml:space="preserve">for user to </w:t>
+            </w:r>
+            <w:r>
+              <w:rPr>
+                <w:rStyle w:val="hps"/>
+                <w:rFonts w:ascii="Arial" w:hAnsi="Arial" w:cs="Arial"/>
+                <w:sz w:val="24"/>
+                <w:szCs w:val="24"/>
+              </w:rPr>
+              <w:t>interact</w:t>
+            </w:r>
+          </w:p>
+          <w:p>
+            <w:pPr>
+              <w:pStyle w:val="ListParagraph"/>
+              <w:numPr>
+                <w:ilvl w:val="0"/>
+                <w:numId w:val="28"/>
+              </w:numPr>
+              <w:rPr>
+                <w:rStyle w:val="hps"/>
+                <w:rFonts w:ascii="Arial" w:hAnsi="Arial" w:cs="Arial"/>
+                <w:sz w:val="24"/>
+                <w:szCs w:val="24"/>
+              </w:rPr>
+            </w:pPr>
+            <w:r>
+              <w:rPr>
+                <w:rStyle w:val="hps"/>
+                <w:rFonts w:ascii="Arial" w:hAnsi="Arial" w:cs="Arial"/>
+                <w:sz w:val="24"/>
+                <w:szCs w:val="24"/>
+              </w:rPr>
+              <w:t xml:space="preserve">User </w:t>
+            </w:r>
+            <w:r>
+              <w:rPr>
+                <w:rStyle w:val="hps"/>
+                <w:rFonts w:ascii="Arial" w:hAnsi="Arial" w:cs="Arial"/>
+                <w:sz w:val="24"/>
+                <w:szCs w:val="24"/>
+              </w:rPr>
+              <w:t xml:space="preserve">input information </w:t>
+            </w:r>
+          </w:p>
+          <w:p>
+            <w:pPr>
+              <w:pStyle w:val="ListParagraph"/>
+              <w:numPr>
+                <w:ilvl w:val="0"/>
+                <w:numId w:val="61"/>
+              </w:numPr>
+              <w:rPr>
+                <w:rStyle w:val="hps"/>
+                <w:rFonts w:ascii="Arial" w:hAnsi="Arial" w:cs="Arial"/>
+                <w:sz w:val="24"/>
+                <w:szCs w:val="24"/>
+              </w:rPr>
+            </w:pPr>
+            <w:r>
+              <w:rPr>
+                <w:rStyle w:val="hps"/>
+                <w:rFonts w:ascii="Arial" w:hAnsi="Arial" w:cs="Arial"/>
+                <w:sz w:val="24"/>
+                <w:szCs w:val="24"/>
+              </w:rPr>
+              <w:t>Store Name</w:t>
+            </w:r>
+          </w:p>
+          <w:p>
+            <w:pPr>
+              <w:pStyle w:val="ListParagraph"/>
+              <w:numPr>
+                <w:ilvl w:val="0"/>
+                <w:numId w:val="61"/>
+              </w:numPr>
+              <w:rPr>
+                <w:rStyle w:val="hps"/>
+                <w:rFonts w:ascii="Arial" w:hAnsi="Arial" w:cs="Arial"/>
+                <w:sz w:val="24"/>
+                <w:szCs w:val="24"/>
+              </w:rPr>
+            </w:pPr>
+            <w:r>
+              <w:rPr>
+                <w:rStyle w:val="hps"/>
+                <w:rFonts w:ascii="Arial" w:hAnsi="Arial" w:cs="Arial"/>
+                <w:sz w:val="24"/>
+                <w:szCs w:val="24"/>
+              </w:rPr>
+              <w:t>Store Address</w:t>
+            </w:r>
+          </w:p>
+          <w:p>
+            <w:pPr>
+              <w:pStyle w:val="ListParagraph"/>
+              <w:numPr>
+                <w:ilvl w:val="0"/>
+                <w:numId w:val="28"/>
+              </w:numPr>
+              <w:rPr>
+                <w:rStyle w:val="hps"/>
+                <w:rFonts w:ascii="Arial" w:hAnsi="Arial" w:cs="Arial"/>
+                <w:sz w:val="24"/>
+                <w:szCs w:val="24"/>
+              </w:rPr>
+            </w:pPr>
+            <w:r>
+              <w:rPr>
+                <w:rStyle w:val="hps"/>
+                <w:rFonts w:ascii="Arial" w:hAnsi="Arial" w:cs="Arial"/>
+                <w:sz w:val="24"/>
+                <w:szCs w:val="24"/>
+              </w:rPr>
+              <w:t>User to select POST and then click add post (you can add multiple post in store)</w:t>
+            </w:r>
+          </w:p>
+          <w:p>
+            <w:pPr>
+              <w:pStyle w:val="ListParagraph"/>
+              <w:numPr>
+                <w:ilvl w:val="0"/>
+                <w:numId w:val="28"/>
+              </w:numPr>
+              <w:rPr>
+                <w:rStyle w:val="hps"/>
+                <w:rFonts w:ascii="Arial" w:hAnsi="Arial" w:cs="Arial"/>
+                <w:sz w:val="24"/>
+                <w:szCs w:val="24"/>
+              </w:rPr>
+            </w:pPr>
+            <w:r>
+              <w:rPr>
+                <w:rStyle w:val="hps"/>
+                <w:rFonts w:ascii="Arial" w:hAnsi="Arial" w:cs="Arial"/>
+                <w:sz w:val="24"/>
+                <w:szCs w:val="24"/>
+              </w:rPr>
+              <w:t>User</w:t>
+            </w:r>
+            <w:r>
+              <w:rPr>
+                <w:rStyle w:val="hps"/>
+                <w:rFonts w:ascii="Arial" w:hAnsi="Arial" w:cs="Arial"/>
+                <w:sz w:val="24"/>
+                <w:szCs w:val="24"/>
+              </w:rPr>
+              <w:t xml:space="preserve"> select the </w:t>
+            </w:r>
+            <w:r>
+              <w:rPr>
+                <w:rStyle w:val="hps"/>
+                <w:rFonts w:ascii="Arial" w:hAnsi="Arial" w:cs="Arial"/>
+                <w:sz w:val="24"/>
+                <w:szCs w:val="24"/>
+              </w:rPr>
+              <w:t>Type</w:t>
+            </w:r>
+            <w:r>
+              <w:rPr>
+                <w:rStyle w:val="hps"/>
+                <w:rFonts w:ascii="Arial" w:hAnsi="Arial" w:cs="Arial"/>
+                <w:sz w:val="24"/>
+                <w:szCs w:val="24"/>
+              </w:rPr>
+              <w:t xml:space="preserve"> add to the store.</w:t>
+            </w:r>
+          </w:p>
+          <w:p>
+            <w:pPr>
+              <w:pStyle w:val="ListParagraph"/>
+              <w:numPr>
+                <w:ilvl w:val="0"/>
+                <w:numId w:val="28"/>
+              </w:numPr>
+              <w:rPr>
+                <w:rStyle w:val="hps"/>
+                <w:rFonts w:ascii="Arial" w:hAnsi="Arial" w:cs="Arial"/>
+                <w:sz w:val="24"/>
+                <w:szCs w:val="24"/>
+              </w:rPr>
+            </w:pPr>
+            <w:r>
+              <w:rPr>
+                <w:rStyle w:val="hps"/>
+                <w:rFonts w:ascii="Arial" w:hAnsi="Arial" w:cs="Arial"/>
+                <w:sz w:val="24"/>
+                <w:szCs w:val="24"/>
+              </w:rPr>
+              <w:lastRenderedPageBreak/>
+              <w:t xml:space="preserve">Users select the </w:t>
+            </w:r>
+            <w:r>
+              <w:rPr>
+                <w:rStyle w:val="hps"/>
+                <w:rFonts w:ascii="Arial" w:hAnsi="Arial" w:cs="Arial"/>
+                <w:sz w:val="24"/>
+                <w:szCs w:val="24"/>
+              </w:rPr>
+              <w:t>Type</w:t>
+            </w:r>
+            <w:r>
+              <w:rPr>
+                <w:rStyle w:val="hps"/>
+                <w:rFonts w:ascii="Arial" w:hAnsi="Arial" w:cs="Arial"/>
+                <w:sz w:val="24"/>
+                <w:szCs w:val="24"/>
+              </w:rPr>
+              <w:t xml:space="preserve"> products and pricing for that product, shelf price.</w:t>
+            </w:r>
+          </w:p>
+          <w:p>
+            <w:pPr>
+              <w:pStyle w:val="ListParagraph"/>
+              <w:numPr>
+                <w:ilvl w:val="0"/>
+                <w:numId w:val="28"/>
+              </w:numPr>
+              <w:rPr>
+                <w:rStyle w:val="hps"/>
+                <w:rFonts w:ascii="Arial" w:hAnsi="Arial" w:cs="Arial"/>
+                <w:sz w:val="24"/>
+                <w:szCs w:val="24"/>
+              </w:rPr>
+            </w:pPr>
+            <w:r>
+              <w:rPr>
+                <w:rStyle w:val="hps"/>
+                <w:rFonts w:ascii="Arial" w:hAnsi="Arial" w:cs="Arial"/>
+                <w:sz w:val="24"/>
+                <w:szCs w:val="24"/>
+              </w:rPr>
+              <w:t>User clicks "OK".</w:t>
+            </w:r>
+          </w:p>
+          <w:p>
+            <w:pPr>
+              <w:pStyle w:val="ListParagraph"/>
+              <w:numPr>
+                <w:ilvl w:val="0"/>
+                <w:numId w:val="28"/>
+              </w:numPr>
+              <w:rPr>
+                <w:rStyle w:val="hps"/>
+                <w:rFonts w:ascii="Arial" w:hAnsi="Arial" w:cs="Arial"/>
+                <w:sz w:val="24"/>
+                <w:szCs w:val="24"/>
+              </w:rPr>
+            </w:pPr>
+            <w:r>
+              <w:rPr>
+                <w:rStyle w:val="hps"/>
+                <w:rFonts w:ascii="Arial" w:hAnsi="Arial" w:cs="Arial"/>
+                <w:sz w:val="24"/>
+                <w:szCs w:val="24"/>
+              </w:rPr>
+              <w:t>The system returned to retail store management interface</w:t>
+            </w:r>
+            <w:r>
+              <w:rPr>
+                <w:rStyle w:val="hps"/>
+                <w:rFonts w:ascii="Arial" w:hAnsi="Arial" w:cs="Arial"/>
+                <w:sz w:val="24"/>
+                <w:szCs w:val="24"/>
+              </w:rPr>
+              <w:t xml:space="preserve"> and show new created store in </w:t>
+            </w:r>
+            <w:r>
+              <w:rPr>
+                <w:rStyle w:val="hps"/>
+                <w:rFonts w:ascii="Arial" w:hAnsi="Arial" w:cs="Arial"/>
+                <w:sz w:val="24"/>
+                <w:szCs w:val="24"/>
+              </w:rPr>
+              <w:t xml:space="preserve">Retail </w:t>
+            </w:r>
+            <w:r>
+              <w:rPr>
+                <w:rStyle w:val="hps"/>
+                <w:rFonts w:ascii="Arial" w:hAnsi="Arial" w:cs="Arial"/>
+                <w:sz w:val="24"/>
+                <w:szCs w:val="24"/>
+              </w:rPr>
+              <w:t>Store list</w:t>
+            </w:r>
+          </w:p>
+          <w:p>
+            <w:pPr>
+              <w:pStyle w:val="ListParagraph"/>
+              <w:numPr>
+                <w:ilvl w:val="0"/>
+                <w:numId w:val="28"/>
+              </w:numPr>
+              <w:rPr>
+                <w:rFonts w:ascii="Arial" w:hAnsi="Arial" w:cs="Arial"/>
+                <w:sz w:val="24"/>
+                <w:szCs w:val="24"/>
+              </w:rPr>
+            </w:pPr>
+            <w:r>
+              <w:rPr>
+                <w:rStyle w:val="hps"/>
+                <w:rFonts w:ascii="Arial" w:hAnsi="Arial" w:cs="Arial"/>
+                <w:sz w:val="24"/>
+                <w:szCs w:val="24"/>
+              </w:rPr>
+              <w:t>End Use-case</w:t>
+            </w:r>
+          </w:p>
+        </w:tc>
+      </w:tr>
+      <w:tr>
+        <w:tc>
+          <w:tcPr>
+            <w:tcW w:w="9576" w:type="dxa"/>
+            <w:gridSpan w:val="2"/>
+            <w:hideMark/>
+          </w:tcPr>
+          <w:p>
+            <w:pPr>
+              <w:rPr>
+                <w:rFonts w:ascii="Arial" w:hAnsi="Arial" w:cs="Arial"/>
+                <w:b/>
+                <w:sz w:val="24"/>
+                <w:szCs w:val="24"/>
+              </w:rPr>
+            </w:pPr>
+            <w:r>
+              <w:rPr>
+                <w:rFonts w:ascii="Arial" w:hAnsi="Arial" w:cs="Arial"/>
+                <w:b/>
+                <w:sz w:val="24"/>
+                <w:szCs w:val="24"/>
+              </w:rPr>
+              <w:lastRenderedPageBreak/>
+              <w:t>Primary Use Case Post Conditions:</w:t>
+            </w:r>
+          </w:p>
+          <w:p>
+            <w:pPr>
+              <w:rPr>
+                <w:rFonts w:ascii="Arial" w:hAnsi="Arial" w:cs="Arial"/>
+                <w:sz w:val="24"/>
+                <w:szCs w:val="24"/>
+              </w:rPr>
+            </w:pPr>
+            <w:r>
+              <w:rPr>
+                <w:rFonts w:ascii="Arial" w:hAnsi="Arial" w:cs="Arial"/>
+                <w:sz w:val="24"/>
+                <w:szCs w:val="24"/>
+              </w:rPr>
+              <w:t xml:space="preserve">Successful: Create new successful. </w:t>
+            </w:r>
+            <w:r>
+              <w:rPr>
+                <w:rStyle w:val="hps"/>
+                <w:rFonts w:ascii="Arial" w:hAnsi="Arial" w:cs="Arial"/>
+                <w:sz w:val="24"/>
+                <w:szCs w:val="24"/>
+              </w:rPr>
+              <w:t>The system stores the retail store’s information that has just been created and returned to retail store management interface</w:t>
+            </w:r>
+          </w:p>
+          <w:p>
+            <w:pPr>
+              <w:rPr>
+                <w:rFonts w:ascii="Arial" w:hAnsi="Arial" w:cs="Arial"/>
+                <w:b/>
+                <w:sz w:val="24"/>
+                <w:szCs w:val="24"/>
+              </w:rPr>
+            </w:pPr>
+            <w:r>
+              <w:rPr>
+                <w:rFonts w:ascii="Arial" w:hAnsi="Arial" w:cs="Arial"/>
+                <w:sz w:val="24"/>
+                <w:szCs w:val="24"/>
+              </w:rPr>
+              <w:t>Fail: Failed to create new</w:t>
+            </w:r>
+          </w:p>
+        </w:tc>
+      </w:tr>
+      <w:tr>
+        <w:tc>
+          <w:tcPr>
+            <w:tcW w:w="9576" w:type="dxa"/>
+            <w:gridSpan w:val="2"/>
+          </w:tcPr>
+          <w:p>
+            <w:pPr>
+              <w:rPr>
+                <w:rFonts w:ascii="Arial" w:hAnsi="Arial" w:cs="Arial"/>
+                <w:b/>
+                <w:sz w:val="24"/>
+                <w:szCs w:val="24"/>
+              </w:rPr>
+            </w:pPr>
+            <w:r>
+              <w:rPr>
+                <w:rFonts w:ascii="Arial" w:hAnsi="Arial" w:cs="Arial"/>
+                <w:b/>
+                <w:sz w:val="24"/>
+                <w:szCs w:val="24"/>
+              </w:rPr>
+              <w:t>Alternate Use Case #1 Flow of Events:</w:t>
+            </w:r>
+            <w:r>
+              <w:rPr>
+                <w:rFonts w:ascii="Arial" w:hAnsi="Arial" w:cs="Arial"/>
+                <w:b/>
+                <w:sz w:val="24"/>
+                <w:szCs w:val="24"/>
+              </w:rPr>
+              <w:t xml:space="preserve"> Duplicated Store name</w:t>
+            </w:r>
+          </w:p>
+          <w:p>
+            <w:pPr>
+              <w:pStyle w:val="ListParagraph"/>
+              <w:rPr>
+                <w:rFonts w:ascii="Arial" w:hAnsi="Arial" w:cs="Arial"/>
+                <w:sz w:val="24"/>
+                <w:szCs w:val="24"/>
+              </w:rPr>
+            </w:pPr>
+            <w:r>
+              <w:rPr>
+                <w:rStyle w:val="hps"/>
+                <w:rFonts w:ascii="Arial" w:hAnsi="Arial" w:cs="Arial"/>
+                <w:sz w:val="24"/>
+                <w:szCs w:val="24"/>
+              </w:rPr>
+              <w:t>[S</w:t>
+            </w:r>
+            <w:r>
+              <w:rPr>
+                <w:rStyle w:val="hps"/>
+                <w:rFonts w:ascii="Arial" w:hAnsi="Arial" w:cs="Arial"/>
+                <w:sz w:val="24"/>
+                <w:szCs w:val="24"/>
+              </w:rPr>
+              <w:t>tartin</w:t>
+            </w:r>
+            <w:r>
+              <w:rPr>
+                <w:rStyle w:val="hps"/>
+                <w:rFonts w:ascii="Arial" w:hAnsi="Arial" w:cs="Arial"/>
+                <w:sz w:val="24"/>
+                <w:szCs w:val="24"/>
+              </w:rPr>
+              <w:t>g from step 8 of the main flow]</w:t>
+            </w:r>
+          </w:p>
+          <w:p>
+            <w:pPr>
+              <w:pStyle w:val="ListParagraph"/>
+              <w:numPr>
+                <w:ilvl w:val="0"/>
+                <w:numId w:val="29"/>
+              </w:numPr>
+              <w:rPr>
+                <w:rStyle w:val="hps"/>
+                <w:rFonts w:ascii="Arial" w:hAnsi="Arial" w:cs="Arial"/>
+                <w:sz w:val="24"/>
+                <w:szCs w:val="24"/>
+              </w:rPr>
+            </w:pPr>
+            <w:r>
+              <w:rPr>
+                <w:rStyle w:val="hps"/>
+                <w:rFonts w:ascii="Arial" w:hAnsi="Arial" w:cs="Arial"/>
+                <w:sz w:val="24"/>
+                <w:szCs w:val="24"/>
+              </w:rPr>
+              <w:t xml:space="preserve">User clicks "OK" </w:t>
+            </w:r>
+          </w:p>
+          <w:p>
+            <w:pPr>
+              <w:pStyle w:val="ListParagraph"/>
+              <w:numPr>
+                <w:ilvl w:val="0"/>
+                <w:numId w:val="29"/>
+              </w:numPr>
+              <w:rPr>
+                <w:rStyle w:val="hps"/>
+                <w:rFonts w:ascii="Arial" w:hAnsi="Arial" w:cs="Arial"/>
+                <w:sz w:val="24"/>
+                <w:szCs w:val="24"/>
+              </w:rPr>
+            </w:pPr>
+            <w:r>
+              <w:rPr>
+                <w:rStyle w:val="hps"/>
+                <w:rFonts w:ascii="Arial" w:hAnsi="Arial" w:cs="Arial"/>
+                <w:sz w:val="24"/>
+                <w:szCs w:val="24"/>
+              </w:rPr>
+              <w:t xml:space="preserve">Program check in database and found that </w:t>
+            </w:r>
+            <w:r>
+              <w:rPr>
+                <w:rStyle w:val="hps"/>
+                <w:rFonts w:ascii="Arial" w:hAnsi="Arial" w:cs="Arial"/>
+                <w:sz w:val="24"/>
+                <w:szCs w:val="24"/>
+              </w:rPr>
+              <w:t xml:space="preserve">Store </w:t>
+            </w:r>
+            <w:r>
+              <w:rPr>
+                <w:rStyle w:val="hps"/>
+                <w:rFonts w:ascii="Arial" w:hAnsi="Arial" w:cs="Arial"/>
+                <w:sz w:val="24"/>
+                <w:szCs w:val="24"/>
+              </w:rPr>
+              <w:t>name</w:t>
+            </w:r>
+            <w:r>
+              <w:rPr>
+                <w:rStyle w:val="hps"/>
+                <w:rFonts w:ascii="Arial" w:hAnsi="Arial" w:cs="Arial"/>
+                <w:sz w:val="24"/>
+                <w:szCs w:val="24"/>
+              </w:rPr>
+              <w:t xml:space="preserve"> was duplicated</w:t>
+            </w:r>
+          </w:p>
+          <w:p>
+            <w:pPr>
+              <w:pStyle w:val="ListParagraph"/>
+              <w:numPr>
+                <w:ilvl w:val="0"/>
+                <w:numId w:val="29"/>
+              </w:numPr>
+              <w:rPr>
+                <w:rStyle w:val="hps"/>
+                <w:rFonts w:ascii="Arial" w:hAnsi="Arial" w:cs="Arial"/>
+                <w:sz w:val="24"/>
+                <w:szCs w:val="24"/>
+              </w:rPr>
+            </w:pPr>
+            <w:r>
+              <w:rPr>
+                <w:rStyle w:val="hps"/>
+                <w:rFonts w:ascii="Arial" w:hAnsi="Arial" w:cs="Arial"/>
+                <w:sz w:val="24"/>
+                <w:szCs w:val="24"/>
+              </w:rPr>
+              <w:t>Program display warning dialog “</w:t>
+            </w:r>
+            <w:r>
+              <w:rPr>
+                <w:rStyle w:val="hps"/>
+                <w:rFonts w:ascii="Arial" w:hAnsi="Arial" w:cs="Arial"/>
+                <w:sz w:val="24"/>
+                <w:szCs w:val="24"/>
+              </w:rPr>
+              <w:t>Store name was duplicated</w:t>
+            </w:r>
+            <w:r>
+              <w:rPr>
+                <w:rStyle w:val="hps"/>
+                <w:rFonts w:ascii="Arial" w:hAnsi="Arial" w:cs="Arial"/>
+                <w:sz w:val="24"/>
+                <w:szCs w:val="24"/>
+              </w:rPr>
+              <w:t>. Please fill in again”</w:t>
+            </w:r>
+          </w:p>
+          <w:p>
+            <w:pPr>
+              <w:pStyle w:val="ListParagraph"/>
+              <w:numPr>
+                <w:ilvl w:val="0"/>
+                <w:numId w:val="29"/>
+              </w:numPr>
+              <w:rPr>
+                <w:rStyle w:val="hps"/>
+                <w:rFonts w:ascii="Arial" w:hAnsi="Arial" w:cs="Arial"/>
+                <w:sz w:val="24"/>
+                <w:szCs w:val="24"/>
+              </w:rPr>
+            </w:pPr>
+            <w:r>
+              <w:rPr>
+                <w:rStyle w:val="hps"/>
+                <w:rFonts w:ascii="Arial" w:hAnsi="Arial" w:cs="Arial"/>
+                <w:sz w:val="24"/>
+                <w:szCs w:val="24"/>
+              </w:rPr>
+              <w:t>User change the store name</w:t>
+            </w:r>
+          </w:p>
+          <w:p>
+            <w:pPr>
+              <w:pStyle w:val="ListParagraph"/>
+              <w:numPr>
+                <w:ilvl w:val="0"/>
+                <w:numId w:val="29"/>
+              </w:numPr>
+              <w:rPr>
+                <w:rStyle w:val="hps"/>
+                <w:rFonts w:ascii="Arial" w:hAnsi="Arial" w:cs="Arial"/>
+                <w:sz w:val="24"/>
+                <w:szCs w:val="24"/>
+              </w:rPr>
+            </w:pPr>
+            <w:r>
+              <w:rPr>
+                <w:rStyle w:val="hps"/>
+                <w:rFonts w:ascii="Arial" w:hAnsi="Arial" w:cs="Arial"/>
+                <w:sz w:val="24"/>
+                <w:szCs w:val="24"/>
+              </w:rPr>
+              <w:t>Continue step 8 of main flow</w:t>
+            </w:r>
+          </w:p>
+          <w:p>
+            <w:pPr>
+              <w:rPr>
+                <w:rStyle w:val="hps"/>
+                <w:rFonts w:ascii="Arial" w:hAnsi="Arial" w:cs="Arial"/>
+                <w:b/>
+                <w:sz w:val="24"/>
+                <w:szCs w:val="24"/>
+              </w:rPr>
+            </w:pPr>
+            <w:r>
+              <w:rPr>
+                <w:rFonts w:ascii="Arial" w:hAnsi="Arial" w:cs="Arial"/>
+                <w:b/>
+                <w:sz w:val="24"/>
+                <w:szCs w:val="24"/>
+              </w:rPr>
+              <w:t>Alternate Use Case #2 Flow of Events:</w:t>
+            </w:r>
+            <w:r>
+              <w:rPr>
+                <w:rFonts w:ascii="Arial" w:hAnsi="Arial" w:cs="Arial"/>
+                <w:b/>
+                <w:sz w:val="24"/>
+                <w:szCs w:val="24"/>
+              </w:rPr>
+              <w:t xml:space="preserve"> Change product price</w:t>
+            </w:r>
+          </w:p>
+          <w:p>
+            <w:pPr>
+              <w:pStyle w:val="ListParagraph"/>
+              <w:rPr>
+                <w:rStyle w:val="hps"/>
+                <w:rFonts w:ascii="Arial" w:hAnsi="Arial" w:cs="Arial"/>
+                <w:sz w:val="24"/>
+                <w:szCs w:val="24"/>
+              </w:rPr>
+            </w:pPr>
+            <w:r>
+              <w:rPr>
+                <w:rStyle w:val="hps"/>
+                <w:rFonts w:ascii="Arial" w:hAnsi="Arial" w:cs="Arial"/>
+                <w:sz w:val="24"/>
+                <w:szCs w:val="24"/>
+              </w:rPr>
+              <w:t>[Start from step 7 of main flow]</w:t>
+            </w:r>
+          </w:p>
+          <w:p>
+            <w:pPr>
+              <w:pStyle w:val="ListParagraph"/>
+              <w:numPr>
+                <w:ilvl w:val="0"/>
+                <w:numId w:val="62"/>
+              </w:numPr>
+              <w:rPr>
+                <w:rStyle w:val="hps"/>
+                <w:rFonts w:ascii="Arial" w:hAnsi="Arial" w:cs="Arial"/>
+                <w:sz w:val="24"/>
+                <w:szCs w:val="24"/>
+              </w:rPr>
+            </w:pPr>
+            <w:r>
+              <w:rPr>
+                <w:rStyle w:val="hps"/>
+                <w:rFonts w:ascii="Arial" w:hAnsi="Arial" w:cs="Arial"/>
+                <w:sz w:val="24"/>
+                <w:szCs w:val="24"/>
+              </w:rPr>
+              <w:t>User click to product price</w:t>
+            </w:r>
+          </w:p>
+          <w:p>
+            <w:pPr>
+              <w:pStyle w:val="ListParagraph"/>
+              <w:numPr>
+                <w:ilvl w:val="0"/>
+                <w:numId w:val="62"/>
+              </w:numPr>
+              <w:rPr>
+                <w:rStyle w:val="hps"/>
+                <w:rFonts w:ascii="Arial" w:hAnsi="Arial" w:cs="Arial"/>
+                <w:sz w:val="24"/>
+                <w:szCs w:val="24"/>
+              </w:rPr>
+            </w:pPr>
+            <w:r>
+              <w:rPr>
+                <w:rStyle w:val="hps"/>
+                <w:rFonts w:ascii="Arial" w:hAnsi="Arial" w:cs="Arial"/>
+                <w:sz w:val="24"/>
+                <w:szCs w:val="24"/>
+              </w:rPr>
+              <w:t>System allow user change the product price</w:t>
+            </w:r>
+          </w:p>
+          <w:p>
+            <w:pPr>
+              <w:pStyle w:val="ListParagraph"/>
+              <w:numPr>
+                <w:ilvl w:val="0"/>
+                <w:numId w:val="62"/>
+              </w:numPr>
+              <w:rPr>
+                <w:rStyle w:val="hps"/>
+                <w:rFonts w:ascii="Arial" w:hAnsi="Arial" w:cs="Arial"/>
+                <w:sz w:val="24"/>
+                <w:szCs w:val="24"/>
+              </w:rPr>
+            </w:pPr>
+            <w:r>
+              <w:rPr>
+                <w:rStyle w:val="hps"/>
+                <w:rFonts w:ascii="Arial" w:hAnsi="Arial" w:cs="Arial"/>
+                <w:sz w:val="24"/>
+                <w:szCs w:val="24"/>
+              </w:rPr>
+              <w:t>User change the product price</w:t>
+            </w:r>
+          </w:p>
+          <w:p>
+            <w:pPr>
+              <w:pStyle w:val="ListParagraph"/>
+              <w:numPr>
+                <w:ilvl w:val="0"/>
+                <w:numId w:val="62"/>
+              </w:numPr>
+              <w:rPr>
+                <w:rStyle w:val="hps"/>
+                <w:rFonts w:ascii="Arial" w:hAnsi="Arial" w:cs="Arial"/>
+                <w:sz w:val="24"/>
+                <w:szCs w:val="24"/>
+              </w:rPr>
+            </w:pPr>
+            <w:r>
+              <w:rPr>
+                <w:rStyle w:val="hps"/>
+                <w:rFonts w:ascii="Arial" w:hAnsi="Arial" w:cs="Arial"/>
+                <w:sz w:val="24"/>
+                <w:szCs w:val="24"/>
+              </w:rPr>
+              <w:t>User click outside the product price area</w:t>
+            </w:r>
+          </w:p>
+          <w:p>
+            <w:pPr>
+              <w:pStyle w:val="ListParagraph"/>
+              <w:numPr>
+                <w:ilvl w:val="0"/>
+                <w:numId w:val="62"/>
+              </w:numPr>
+              <w:rPr>
+                <w:rFonts w:ascii="Arial" w:hAnsi="Arial" w:cs="Arial"/>
+                <w:sz w:val="24"/>
+                <w:szCs w:val="24"/>
+              </w:rPr>
+            </w:pPr>
+            <w:r>
+              <w:rPr>
+                <w:rFonts w:ascii="Arial" w:hAnsi="Arial" w:cs="Arial"/>
+                <w:sz w:val="24"/>
+                <w:szCs w:val="24"/>
+              </w:rPr>
+              <w:t>System show the new product price</w:t>
+            </w:r>
+          </w:p>
+          <w:p>
+            <w:pPr>
+              <w:pStyle w:val="ListParagraph"/>
+              <w:numPr>
+                <w:ilvl w:val="0"/>
+                <w:numId w:val="62"/>
+              </w:numPr>
+              <w:rPr>
+                <w:rFonts w:ascii="Arial" w:hAnsi="Arial" w:cs="Arial"/>
+                <w:sz w:val="24"/>
+                <w:szCs w:val="24"/>
+              </w:rPr>
+            </w:pPr>
+            <w:r>
+              <w:rPr>
+                <w:rFonts w:ascii="Arial" w:hAnsi="Arial" w:cs="Arial"/>
+                <w:sz w:val="24"/>
+                <w:szCs w:val="24"/>
+              </w:rPr>
+              <w:t>Continue step 8 of main flow</w:t>
+            </w:r>
+          </w:p>
+        </w:tc>
+      </w:tr>
+      <w:tr>
+        <w:tc>
+          <w:tcPr>
+            <w:tcW w:w="9576" w:type="dxa"/>
+            <w:gridSpan w:val="2"/>
+          </w:tcPr>
+          <w:p>
+            <w:pPr>
+              <w:rPr>
+                <w:rFonts w:ascii="Arial" w:hAnsi="Arial" w:cs="Arial"/>
+                <w:b/>
+                <w:sz w:val="24"/>
+                <w:szCs w:val="24"/>
+              </w:rPr>
+            </w:pPr>
+            <w:r>
+              <w:rPr>
+                <w:rFonts w:ascii="Arial" w:hAnsi="Arial" w:cs="Arial"/>
+                <w:b/>
+                <w:sz w:val="24"/>
+                <w:szCs w:val="24"/>
+              </w:rPr>
+              <w:t>Alternate Use Case #1 Post Events:</w:t>
+            </w:r>
+          </w:p>
+          <w:p>
+            <w:pPr>
+              <w:rPr>
+                <w:rFonts w:ascii="Arial" w:hAnsi="Arial" w:cs="Arial"/>
+                <w:b/>
+                <w:sz w:val="24"/>
+                <w:szCs w:val="24"/>
+              </w:rPr>
+            </w:pPr>
+          </w:p>
+        </w:tc>
+      </w:tr>
+    </w:tbl>
+    <w:p>
+      <w:pPr>
+        <w:rPr>
+          <w:rFonts w:ascii="Arial" w:hAnsi="Arial" w:cs="Arial"/>
+          <w:sz w:val="24"/>
+          <w:szCs w:val="24"/>
+        </w:rPr>
+      </w:pPr>
+    </w:p>
+    <w:tbl>
+      <w:tblPr>
+        <w:tblW w:w="0" w:type="auto"/>
+        <w:tblBorders>
+          <w:top w:val="single" w:sz="18" w:space="0" w:color="auto"/>
+          <w:left w:val="single" w:sz="18" w:space="0" w:color="auto"/>
+          <w:bottom w:val="single" w:sz="18" w:space="0" w:color="auto"/>
+          <w:right w:val="single" w:sz="18" w:space="0" w:color="auto"/>
+          <w:insideH w:val="single" w:sz="4" w:space="0" w:color="auto"/>
+          <w:insideV w:val="single" w:sz="4" w:space="0" w:color="auto"/>
+        </w:tblBorders>
+        <w:tblLook w:val="04A0" w:firstRow="1" w:lastRow="0" w:firstColumn="1" w:lastColumn="0" w:noHBand="0" w:noVBand="1"/>
+      </w:tblPr>
+      <w:tblGrid>
+        <w:gridCol w:w="4788"/>
+        <w:gridCol w:w="4788"/>
+      </w:tblGrid>
+      <w:tr>
+        <w:tc>
+          <w:tcPr>
+            <w:tcW w:w="4788" w:type="dxa"/>
+            <w:shd w:val="clear" w:color="auto" w:fill="8DB3E2" w:themeFill="text2" w:themeFillTint="66"/>
+            <w:hideMark/>
+          </w:tcPr>
+          <w:p>
+            <w:pPr>
+              <w:rPr>
+                <w:rFonts w:ascii="Arial" w:hAnsi="Arial" w:cs="Arial"/>
+                <w:b/>
+                <w:sz w:val="24"/>
+                <w:szCs w:val="24"/>
+              </w:rPr>
+            </w:pPr>
+            <w:r>
+              <w:rPr>
+                <w:rFonts w:ascii="Arial" w:hAnsi="Arial" w:cs="Arial"/>
+                <w:b/>
+                <w:sz w:val="24"/>
+                <w:szCs w:val="24"/>
+              </w:rPr>
+              <w:t>Use Case Title:  Search/ View store list</w:t>
+            </w:r>
+          </w:p>
+        </w:tc>
+        <w:tc>
+          <w:tcPr>
+            <w:tcW w:w="4788" w:type="dxa"/>
+            <w:shd w:val="clear" w:color="auto" w:fill="8DB3E2" w:themeFill="text2" w:themeFillTint="66"/>
+            <w:hideMark/>
+          </w:tcPr>
+          <w:p>
+            <w:pPr>
+              <w:rPr>
+                <w:rFonts w:ascii="Arial" w:hAnsi="Arial" w:cs="Arial"/>
+                <w:b/>
+                <w:sz w:val="24"/>
+                <w:szCs w:val="24"/>
+              </w:rPr>
+            </w:pPr>
+            <w:r>
+              <w:rPr>
+                <w:rFonts w:ascii="Arial" w:hAnsi="Arial" w:cs="Arial"/>
+                <w:b/>
+                <w:sz w:val="24"/>
+                <w:szCs w:val="24"/>
+              </w:rPr>
+              <w:t xml:space="preserve">Use Case ID: </w:t>
+            </w:r>
+            <w:r>
+              <w:rPr>
+                <w:rFonts w:ascii="Arial" w:hAnsi="Arial" w:cs="Arial"/>
+                <w:sz w:val="24"/>
+                <w:szCs w:val="24"/>
+              </w:rPr>
+              <w:t>UC_RSM02</w:t>
+            </w:r>
+          </w:p>
+        </w:tc>
+      </w:tr>
+      <w:tr>
+        <w:tc>
+          <w:tcPr>
+            <w:tcW w:w="9576" w:type="dxa"/>
+            <w:gridSpan w:val="2"/>
+            <w:hideMark/>
+          </w:tcPr>
+          <w:p>
+            <w:pPr>
+              <w:rPr>
+                <w:rFonts w:ascii="Arial" w:hAnsi="Arial" w:cs="Arial"/>
+                <w:b/>
+                <w:sz w:val="24"/>
+                <w:szCs w:val="24"/>
+              </w:rPr>
+            </w:pPr>
+            <w:r>
+              <w:rPr>
+                <w:rFonts w:ascii="Arial" w:hAnsi="Arial" w:cs="Arial"/>
+                <w:b/>
+                <w:sz w:val="24"/>
+                <w:szCs w:val="24"/>
+              </w:rPr>
+              <w:t>General Use Case Description:</w:t>
+            </w:r>
+            <w:r>
+              <w:rPr>
+                <w:rFonts w:ascii="Arial" w:hAnsi="Arial" w:cs="Arial"/>
+                <w:sz w:val="24"/>
+                <w:szCs w:val="24"/>
+              </w:rPr>
+              <w:t xml:space="preserve"> This function allows staff  Search/ View store list</w:t>
+            </w:r>
+          </w:p>
+        </w:tc>
+      </w:tr>
+      <w:tr>
+        <w:tc>
+          <w:tcPr>
+            <w:tcW w:w="9576" w:type="dxa"/>
+            <w:gridSpan w:val="2"/>
+            <w:hideMark/>
+          </w:tcPr>
+          <w:p>
+            <w:pPr>
+              <w:rPr>
+                <w:rFonts w:ascii="Arial" w:hAnsi="Arial" w:cs="Arial"/>
+                <w:sz w:val="24"/>
+                <w:szCs w:val="24"/>
+              </w:rPr>
+            </w:pPr>
+            <w:r>
+              <w:rPr>
+                <w:rFonts w:ascii="Arial" w:hAnsi="Arial" w:cs="Arial"/>
+                <w:b/>
+                <w:sz w:val="24"/>
+                <w:szCs w:val="24"/>
+              </w:rPr>
+              <w:t xml:space="preserve">Entities Involved: </w:t>
+            </w:r>
+            <w:r>
+              <w:rPr>
+                <w:rFonts w:ascii="Arial" w:hAnsi="Arial" w:cs="Arial"/>
+                <w:sz w:val="24"/>
+                <w:szCs w:val="24"/>
+              </w:rPr>
+              <w:t>Manager</w:t>
+            </w:r>
+          </w:p>
+        </w:tc>
+      </w:tr>
+      <w:tr>
+        <w:tc>
+          <w:tcPr>
+            <w:tcW w:w="9576" w:type="dxa"/>
+            <w:gridSpan w:val="2"/>
+            <w:hideMark/>
+          </w:tcPr>
+          <w:p>
+            <w:pPr>
+              <w:rPr>
+                <w:rFonts w:ascii="Arial" w:hAnsi="Arial" w:cs="Arial"/>
+                <w:b/>
+                <w:sz w:val="24"/>
+                <w:szCs w:val="24"/>
+              </w:rPr>
+            </w:pPr>
+            <w:r>
+              <w:rPr>
+                <w:rFonts w:ascii="Arial" w:hAnsi="Arial" w:cs="Arial"/>
+                <w:b/>
+                <w:sz w:val="24"/>
+                <w:szCs w:val="24"/>
+              </w:rPr>
+              <w:lastRenderedPageBreak/>
+              <w:t xml:space="preserve">Preconditions: </w:t>
+            </w:r>
+          </w:p>
+          <w:p>
+            <w:pPr>
+              <w:pStyle w:val="ListParagraph"/>
+              <w:numPr>
+                <w:ilvl w:val="0"/>
+                <w:numId w:val="51"/>
+              </w:numPr>
+              <w:rPr>
+                <w:rFonts w:ascii="Arial" w:hAnsi="Arial" w:cs="Arial"/>
+                <w:sz w:val="24"/>
+                <w:szCs w:val="24"/>
+              </w:rPr>
+            </w:pPr>
+            <w:r>
+              <w:rPr>
+                <w:rFonts w:ascii="Arial" w:hAnsi="Arial" w:cs="Arial"/>
+                <w:sz w:val="24"/>
+                <w:szCs w:val="24"/>
+              </w:rPr>
+              <w:t>Staff chooses store Management.</w:t>
+            </w:r>
+          </w:p>
+          <w:p>
+            <w:pPr>
+              <w:pStyle w:val="ListParagraph"/>
+              <w:numPr>
+                <w:ilvl w:val="0"/>
+                <w:numId w:val="51"/>
+              </w:numPr>
+              <w:rPr>
+                <w:rFonts w:ascii="Arial" w:hAnsi="Arial" w:cs="Arial"/>
+                <w:sz w:val="24"/>
+                <w:szCs w:val="24"/>
+              </w:rPr>
+            </w:pPr>
+            <w:r>
+              <w:rPr>
+                <w:rFonts w:ascii="Arial" w:hAnsi="Arial" w:cs="Arial"/>
+                <w:sz w:val="24"/>
+                <w:szCs w:val="24"/>
+              </w:rPr>
+              <w:t>Store</w:t>
+            </w:r>
+            <w:r>
+              <w:rPr>
+                <w:rFonts w:ascii="Arial" w:hAnsi="Arial" w:cs="Arial"/>
+                <w:sz w:val="24"/>
+                <w:szCs w:val="24"/>
+              </w:rPr>
+              <w:t xml:space="preserve"> list GUI available and ready for admin to interact.</w:t>
+            </w:r>
+          </w:p>
+        </w:tc>
+      </w:tr>
+      <w:tr>
+        <w:tc>
+          <w:tcPr>
+            <w:tcW w:w="9576" w:type="dxa"/>
+            <w:gridSpan w:val="2"/>
+            <w:hideMark/>
+          </w:tcPr>
+          <w:p>
+            <w:pPr>
+              <w:rPr>
+                <w:rStyle w:val="hps"/>
+                <w:rFonts w:ascii="Arial" w:hAnsi="Arial" w:cs="Arial"/>
+                <w:sz w:val="24"/>
+                <w:szCs w:val="24"/>
+              </w:rPr>
+            </w:pPr>
+            <w:r>
+              <w:rPr>
+                <w:rFonts w:ascii="Arial" w:hAnsi="Arial" w:cs="Arial"/>
+                <w:b/>
+                <w:sz w:val="24"/>
+                <w:szCs w:val="24"/>
+              </w:rPr>
+              <w:t>Primary Use Case Flow of Events:</w:t>
+            </w:r>
+          </w:p>
+          <w:p>
+            <w:pPr>
+              <w:pStyle w:val="ListParagraph"/>
+              <w:numPr>
+                <w:ilvl w:val="0"/>
+                <w:numId w:val="50"/>
+              </w:numPr>
+              <w:rPr>
+                <w:rStyle w:val="hps"/>
+                <w:rFonts w:ascii="Arial" w:hAnsi="Arial" w:cs="Arial"/>
+                <w:sz w:val="24"/>
+                <w:szCs w:val="24"/>
+              </w:rPr>
+            </w:pPr>
+            <w:r>
+              <w:rPr>
+                <w:rStyle w:val="hps"/>
+                <w:rFonts w:ascii="Arial" w:hAnsi="Arial" w:cs="Arial"/>
+                <w:sz w:val="24"/>
+                <w:szCs w:val="24"/>
+              </w:rPr>
+              <w:t xml:space="preserve">System show the </w:t>
+            </w:r>
+            <w:r>
+              <w:rPr>
+                <w:rFonts w:ascii="Arial" w:hAnsi="Arial" w:cs="Arial"/>
+                <w:sz w:val="24"/>
+                <w:szCs w:val="24"/>
+              </w:rPr>
+              <w:t>store</w:t>
+            </w:r>
+            <w:r>
+              <w:rPr>
+                <w:rStyle w:val="hps"/>
+                <w:rFonts w:ascii="Arial" w:hAnsi="Arial" w:cs="Arial"/>
+                <w:sz w:val="24"/>
+                <w:szCs w:val="24"/>
+              </w:rPr>
+              <w:t xml:space="preserve"> list</w:t>
+            </w:r>
+          </w:p>
+          <w:p>
+            <w:pPr>
+              <w:pStyle w:val="ListParagraph"/>
+              <w:numPr>
+                <w:ilvl w:val="0"/>
+                <w:numId w:val="50"/>
+              </w:numPr>
+              <w:rPr>
+                <w:rStyle w:val="hps"/>
+                <w:rFonts w:ascii="Arial" w:hAnsi="Arial" w:cs="Arial"/>
+                <w:sz w:val="24"/>
+                <w:szCs w:val="24"/>
+              </w:rPr>
+            </w:pPr>
+            <w:r>
+              <w:rPr>
+                <w:rStyle w:val="hps"/>
+                <w:rFonts w:ascii="Arial" w:hAnsi="Arial" w:cs="Arial"/>
+                <w:sz w:val="24"/>
+                <w:szCs w:val="24"/>
+              </w:rPr>
+              <w:t>Manager choose search condition:</w:t>
+            </w:r>
+          </w:p>
+          <w:p>
+            <w:pPr>
+              <w:pStyle w:val="ListParagraph"/>
+              <w:numPr>
+                <w:ilvl w:val="0"/>
+                <w:numId w:val="41"/>
+              </w:numPr>
+              <w:ind w:firstLine="0"/>
+              <w:rPr>
+                <w:rStyle w:val="hps"/>
+                <w:rFonts w:ascii="Arial" w:hAnsi="Arial" w:cs="Arial"/>
+                <w:sz w:val="24"/>
+                <w:szCs w:val="24"/>
+              </w:rPr>
+            </w:pPr>
+            <w:r>
+              <w:rPr>
+                <w:rFonts w:ascii="Arial" w:hAnsi="Arial" w:cs="Arial"/>
+                <w:sz w:val="24"/>
+                <w:szCs w:val="24"/>
+              </w:rPr>
+              <w:t>store</w:t>
+            </w:r>
+            <w:r>
+              <w:rPr>
+                <w:rStyle w:val="hps"/>
+                <w:rFonts w:ascii="Arial" w:hAnsi="Arial" w:cs="Arial"/>
+                <w:sz w:val="24"/>
+                <w:szCs w:val="24"/>
+              </w:rPr>
+              <w:t xml:space="preserve"> name</w:t>
+            </w:r>
+          </w:p>
+          <w:p>
+            <w:pPr>
+              <w:pStyle w:val="ListParagraph"/>
+              <w:numPr>
+                <w:ilvl w:val="0"/>
+                <w:numId w:val="41"/>
+              </w:numPr>
+              <w:ind w:firstLine="0"/>
+              <w:rPr>
+                <w:rStyle w:val="hps"/>
+                <w:rFonts w:ascii="Arial" w:hAnsi="Arial" w:cs="Arial"/>
+                <w:sz w:val="24"/>
+                <w:szCs w:val="24"/>
+              </w:rPr>
+            </w:pPr>
+            <w:r>
+              <w:rPr>
+                <w:rStyle w:val="hps"/>
+                <w:rFonts w:ascii="Arial" w:hAnsi="Arial" w:cs="Arial"/>
+                <w:sz w:val="24"/>
+                <w:szCs w:val="24"/>
+              </w:rPr>
+              <w:t>creation date</w:t>
+            </w:r>
+          </w:p>
+          <w:p>
+            <w:pPr>
+              <w:pStyle w:val="ListParagraph"/>
+              <w:numPr>
+                <w:ilvl w:val="0"/>
+                <w:numId w:val="41"/>
+              </w:numPr>
+              <w:ind w:firstLine="0"/>
+              <w:rPr>
+                <w:rStyle w:val="hps"/>
+                <w:rFonts w:ascii="Arial" w:hAnsi="Arial" w:cs="Arial"/>
+                <w:sz w:val="24"/>
+                <w:szCs w:val="24"/>
+              </w:rPr>
+            </w:pPr>
+            <w:r>
+              <w:rPr>
+                <w:rStyle w:val="hps"/>
+                <w:rFonts w:ascii="Arial" w:hAnsi="Arial" w:cs="Arial"/>
+                <w:sz w:val="24"/>
+                <w:szCs w:val="24"/>
+              </w:rPr>
+              <w:t>ID number</w:t>
+            </w:r>
+          </w:p>
+          <w:p>
+            <w:pPr>
+              <w:pStyle w:val="ListParagraph"/>
+              <w:numPr>
+                <w:ilvl w:val="0"/>
+                <w:numId w:val="50"/>
+              </w:numPr>
+              <w:rPr>
+                <w:rStyle w:val="hps"/>
+                <w:rFonts w:ascii="Arial" w:hAnsi="Arial" w:cs="Arial"/>
+                <w:sz w:val="24"/>
+                <w:szCs w:val="24"/>
+              </w:rPr>
+            </w:pPr>
+            <w:r>
+              <w:rPr>
+                <w:rStyle w:val="hps"/>
+                <w:rFonts w:ascii="Arial" w:hAnsi="Arial" w:cs="Arial"/>
+                <w:sz w:val="24"/>
+                <w:szCs w:val="24"/>
+              </w:rPr>
+              <w:t xml:space="preserve">Manager input key word to textbox: </w:t>
+            </w:r>
+          </w:p>
+          <w:p>
+            <w:pPr>
+              <w:pStyle w:val="ListParagraph"/>
+              <w:numPr>
+                <w:ilvl w:val="0"/>
+                <w:numId w:val="50"/>
+              </w:numPr>
+              <w:rPr>
+                <w:rStyle w:val="hps"/>
+                <w:rFonts w:ascii="Arial" w:hAnsi="Arial" w:cs="Arial"/>
+                <w:sz w:val="24"/>
+                <w:szCs w:val="24"/>
+              </w:rPr>
+            </w:pPr>
+            <w:r>
+              <w:rPr>
+                <w:rStyle w:val="hps"/>
+                <w:rFonts w:ascii="Arial" w:hAnsi="Arial" w:cs="Arial"/>
+                <w:sz w:val="24"/>
+                <w:szCs w:val="24"/>
+              </w:rPr>
+              <w:t xml:space="preserve">System show the user list which satisfy the key word </w:t>
+            </w:r>
+          </w:p>
+          <w:p>
+            <w:pPr>
+              <w:pStyle w:val="ListParagraph"/>
+              <w:numPr>
+                <w:ilvl w:val="0"/>
+                <w:numId w:val="50"/>
+              </w:numPr>
+              <w:rPr>
+                <w:rStyle w:val="hps"/>
+                <w:rFonts w:ascii="Arial" w:hAnsi="Arial" w:cs="Arial"/>
+                <w:sz w:val="24"/>
+                <w:szCs w:val="24"/>
+              </w:rPr>
+            </w:pPr>
+            <w:r>
+              <w:rPr>
+                <w:rStyle w:val="hps"/>
+                <w:rFonts w:ascii="Arial" w:hAnsi="Arial" w:cs="Arial"/>
+                <w:sz w:val="24"/>
+                <w:szCs w:val="24"/>
+              </w:rPr>
+              <w:t xml:space="preserve">End search/ view </w:t>
+            </w:r>
+            <w:r>
+              <w:rPr>
+                <w:rFonts w:ascii="Arial" w:hAnsi="Arial" w:cs="Arial"/>
+                <w:sz w:val="24"/>
+                <w:szCs w:val="24"/>
+              </w:rPr>
+              <w:t>store</w:t>
+            </w:r>
+            <w:r>
+              <w:rPr>
+                <w:rStyle w:val="hps"/>
+                <w:rFonts w:ascii="Arial" w:hAnsi="Arial" w:cs="Arial"/>
+                <w:sz w:val="24"/>
+                <w:szCs w:val="24"/>
+              </w:rPr>
+              <w:t xml:space="preserve"> list.</w:t>
+            </w:r>
+          </w:p>
+        </w:tc>
+      </w:tr>
+      <w:tr>
+        <w:tc>
+          <w:tcPr>
+            <w:tcW w:w="9576" w:type="dxa"/>
+            <w:gridSpan w:val="2"/>
+            <w:hideMark/>
+          </w:tcPr>
+          <w:p>
+            <w:pPr>
+              <w:rPr>
+                <w:rFonts w:ascii="Arial" w:hAnsi="Arial" w:cs="Arial"/>
+                <w:b/>
+                <w:sz w:val="24"/>
+                <w:szCs w:val="24"/>
+              </w:rPr>
+            </w:pPr>
+            <w:r>
+              <w:rPr>
+                <w:rFonts w:ascii="Arial" w:hAnsi="Arial" w:cs="Arial"/>
+                <w:b/>
+                <w:sz w:val="24"/>
+                <w:szCs w:val="24"/>
+              </w:rPr>
+              <w:t>Primary Use Case Post Conditions:</w:t>
+            </w:r>
+          </w:p>
+          <w:p>
+            <w:pPr>
+              <w:rPr>
+                <w:rFonts w:ascii="Arial" w:hAnsi="Arial" w:cs="Arial"/>
+                <w:sz w:val="24"/>
+                <w:szCs w:val="24"/>
+              </w:rPr>
+            </w:pPr>
+            <w:r>
+              <w:rPr>
+                <w:rFonts w:ascii="Arial" w:hAnsi="Arial" w:cs="Arial"/>
+                <w:sz w:val="24"/>
+                <w:szCs w:val="24"/>
+              </w:rPr>
+              <w:t xml:space="preserve">Search successful, store list </w:t>
+            </w:r>
+            <w:r>
+              <w:rPr>
+                <w:rStyle w:val="hps"/>
+                <w:rFonts w:ascii="Arial" w:hAnsi="Arial" w:cs="Arial"/>
+                <w:sz w:val="24"/>
+                <w:szCs w:val="24"/>
+              </w:rPr>
+              <w:t>which satisfy the key word show up in GUI.</w:t>
+            </w:r>
+          </w:p>
+        </w:tc>
+      </w:tr>
+      <w:tr>
+        <w:tc>
+          <w:tcPr>
+            <w:tcW w:w="9576" w:type="dxa"/>
+            <w:gridSpan w:val="2"/>
+          </w:tcPr>
+          <w:p>
+            <w:pPr>
+              <w:rPr>
+                <w:rFonts w:ascii="Arial" w:hAnsi="Arial" w:cs="Arial"/>
+                <w:b/>
+                <w:sz w:val="24"/>
+                <w:szCs w:val="24"/>
+              </w:rPr>
+            </w:pPr>
+            <w:r>
+              <w:rPr>
+                <w:rFonts w:ascii="Arial" w:hAnsi="Arial" w:cs="Arial"/>
+                <w:b/>
+                <w:sz w:val="24"/>
+                <w:szCs w:val="24"/>
+              </w:rPr>
+              <w:t>Alternate Use Case #1 Flow of Events:</w:t>
+            </w:r>
+          </w:p>
+          <w:p>
+            <w:pPr>
+              <w:rPr>
+                <w:rFonts w:ascii="Arial" w:hAnsi="Arial" w:cs="Arial"/>
+                <w:b/>
+                <w:sz w:val="24"/>
+                <w:szCs w:val="24"/>
+              </w:rPr>
+            </w:pPr>
+            <w:r>
+              <w:rPr>
+                <w:rFonts w:ascii="Arial" w:hAnsi="Arial" w:cs="Arial"/>
+                <w:b/>
+                <w:sz w:val="24"/>
+                <w:szCs w:val="24"/>
+              </w:rPr>
+              <w:t>View store</w:t>
+            </w:r>
+            <w:r>
+              <w:rPr>
+                <w:rFonts w:ascii="Arial" w:hAnsi="Arial" w:cs="Arial"/>
+                <w:b/>
+                <w:sz w:val="24"/>
+                <w:szCs w:val="24"/>
+              </w:rPr>
+              <w:t xml:space="preserve"> detail information:</w:t>
+            </w:r>
+          </w:p>
+          <w:p>
+            <w:pPr>
+              <w:rPr>
+                <w:rStyle w:val="hps"/>
+                <w:rFonts w:ascii="Arial" w:hAnsi="Arial" w:cs="Arial"/>
+                <w:sz w:val="24"/>
+                <w:szCs w:val="24"/>
+              </w:rPr>
+            </w:pPr>
+            <w:r>
+              <w:rPr>
+                <w:rFonts w:ascii="Arial" w:hAnsi="Arial" w:cs="Arial"/>
+                <w:sz w:val="24"/>
+                <w:szCs w:val="24"/>
+              </w:rPr>
+              <w:t xml:space="preserve">After searching the store list that users can view store detail information </w:t>
+            </w:r>
+            <w:r>
+              <w:rPr>
+                <w:rStyle w:val="hps"/>
+                <w:rFonts w:ascii="Arial" w:hAnsi="Arial" w:cs="Arial"/>
+                <w:sz w:val="24"/>
+                <w:szCs w:val="24"/>
+              </w:rPr>
+              <w:t xml:space="preserve">by following these steps </w:t>
+            </w:r>
+          </w:p>
+          <w:p>
+            <w:pPr>
+              <w:pStyle w:val="ListParagraph"/>
+              <w:numPr>
+                <w:ilvl w:val="0"/>
+                <w:numId w:val="47"/>
+              </w:numPr>
+              <w:rPr>
+                <w:rStyle w:val="hps"/>
+                <w:rFonts w:ascii="Arial" w:hAnsi="Arial" w:cs="Arial"/>
+                <w:sz w:val="24"/>
+                <w:szCs w:val="24"/>
+              </w:rPr>
+            </w:pPr>
+            <w:r>
+              <w:rPr>
+                <w:rStyle w:val="hps"/>
+                <w:rFonts w:ascii="Arial" w:hAnsi="Arial" w:cs="Arial"/>
+                <w:sz w:val="24"/>
+                <w:szCs w:val="24"/>
+              </w:rPr>
+              <w:t xml:space="preserve">DoubleClick on the </w:t>
+            </w:r>
+            <w:r>
+              <w:rPr>
+                <w:rFonts w:ascii="Arial" w:hAnsi="Arial" w:cs="Arial"/>
+                <w:sz w:val="24"/>
+                <w:szCs w:val="24"/>
+              </w:rPr>
+              <w:t>store</w:t>
+            </w:r>
+          </w:p>
+          <w:p>
+            <w:pPr>
+              <w:pStyle w:val="ListParagraph"/>
+              <w:numPr>
+                <w:ilvl w:val="0"/>
+                <w:numId w:val="47"/>
+              </w:numPr>
+              <w:rPr>
+                <w:rStyle w:val="shorttext"/>
+                <w:rFonts w:ascii="Arial" w:hAnsi="Arial" w:cs="Arial"/>
+                <w:sz w:val="24"/>
+                <w:szCs w:val="24"/>
+              </w:rPr>
+            </w:pPr>
+            <w:r>
+              <w:rPr>
+                <w:rStyle w:val="hps"/>
+                <w:rFonts w:ascii="Arial" w:hAnsi="Arial" w:cs="Arial"/>
+                <w:sz w:val="24"/>
+                <w:szCs w:val="24"/>
+              </w:rPr>
+              <w:t>The system appears interface</w:t>
+            </w:r>
+            <w:r>
+              <w:rPr>
+                <w:rFonts w:ascii="Arial" w:hAnsi="Arial" w:cs="Arial"/>
+                <w:sz w:val="24"/>
+                <w:szCs w:val="24"/>
+              </w:rPr>
+              <w:t xml:space="preserve"> store</w:t>
+            </w:r>
+            <w:r>
+              <w:rPr>
+                <w:rStyle w:val="hps"/>
+                <w:rFonts w:ascii="Arial" w:hAnsi="Arial" w:cs="Arial"/>
+                <w:sz w:val="24"/>
+                <w:szCs w:val="24"/>
+              </w:rPr>
+              <w:t xml:space="preserve"> information</w:t>
+            </w:r>
+            <w:r>
+              <w:rPr>
+                <w:rStyle w:val="shorttext"/>
+                <w:rFonts w:ascii="Arial" w:hAnsi="Arial" w:cs="Arial"/>
+                <w:sz w:val="24"/>
+                <w:szCs w:val="24"/>
+              </w:rPr>
+              <w:t>.</w:t>
+            </w:r>
+          </w:p>
+          <w:p>
+            <w:pPr>
+              <w:pStyle w:val="ListParagraph"/>
+              <w:numPr>
+                <w:ilvl w:val="0"/>
+                <w:numId w:val="47"/>
+              </w:numPr>
+              <w:rPr>
+                <w:rStyle w:val="hps"/>
+                <w:rFonts w:ascii="Arial" w:hAnsi="Arial" w:cs="Arial"/>
+                <w:sz w:val="24"/>
+                <w:szCs w:val="24"/>
+              </w:rPr>
+            </w:pPr>
+            <w:r>
+              <w:rPr>
+                <w:rStyle w:val="hps"/>
+                <w:rFonts w:ascii="Arial" w:hAnsi="Arial" w:cs="Arial"/>
+                <w:sz w:val="24"/>
+                <w:szCs w:val="24"/>
+              </w:rPr>
+              <w:t>User can view and interact on the interface.</w:t>
+            </w:r>
+          </w:p>
+          <w:p>
+            <w:pPr>
+              <w:rPr>
+                <w:rFonts w:ascii="Arial" w:hAnsi="Arial" w:cs="Arial"/>
+                <w:b/>
+                <w:sz w:val="24"/>
+                <w:szCs w:val="24"/>
+              </w:rPr>
+            </w:pPr>
+            <w:r>
+              <w:rPr>
+                <w:rFonts w:ascii="Arial" w:hAnsi="Arial" w:cs="Arial"/>
+                <w:b/>
+                <w:sz w:val="24"/>
+                <w:szCs w:val="24"/>
+              </w:rPr>
+              <w:t xml:space="preserve">Update </w:t>
+            </w:r>
+            <w:r>
+              <w:rPr>
+                <w:rFonts w:ascii="Arial" w:hAnsi="Arial" w:cs="Arial"/>
+                <w:b/>
+                <w:sz w:val="24"/>
+                <w:szCs w:val="24"/>
+              </w:rPr>
+              <w:t>store</w:t>
+            </w:r>
+            <w:r>
+              <w:rPr>
+                <w:rFonts w:ascii="Arial" w:hAnsi="Arial" w:cs="Arial"/>
+                <w:b/>
+                <w:sz w:val="24"/>
+                <w:szCs w:val="24"/>
+              </w:rPr>
+              <w:t xml:space="preserve"> information:</w:t>
+            </w:r>
+          </w:p>
+          <w:p>
+            <w:pPr>
+              <w:rPr>
+                <w:rStyle w:val="hps"/>
+                <w:rFonts w:ascii="Arial" w:hAnsi="Arial" w:cs="Arial"/>
+                <w:sz w:val="24"/>
+                <w:szCs w:val="24"/>
+              </w:rPr>
+            </w:pPr>
+            <w:r>
+              <w:rPr>
+                <w:rFonts w:ascii="Arial" w:hAnsi="Arial" w:cs="Arial"/>
+                <w:sz w:val="24"/>
+                <w:szCs w:val="24"/>
+              </w:rPr>
+              <w:t xml:space="preserve">After view store detail information that users can update store information </w:t>
+            </w:r>
+            <w:r>
+              <w:rPr>
+                <w:rStyle w:val="hps"/>
+                <w:rFonts w:ascii="Arial" w:hAnsi="Arial" w:cs="Arial"/>
+                <w:sz w:val="24"/>
+                <w:szCs w:val="24"/>
+              </w:rPr>
+              <w:t>by following these steps :</w:t>
+            </w:r>
+          </w:p>
+          <w:p>
+            <w:pPr>
+              <w:pStyle w:val="ListParagraph"/>
+              <w:numPr>
+                <w:ilvl w:val="0"/>
+                <w:numId w:val="48"/>
+              </w:numPr>
+              <w:rPr>
+                <w:rStyle w:val="hps"/>
+                <w:rFonts w:ascii="Arial" w:hAnsi="Arial" w:cs="Arial"/>
+                <w:sz w:val="24"/>
+                <w:szCs w:val="24"/>
+              </w:rPr>
+            </w:pPr>
+            <w:r>
+              <w:rPr>
+                <w:rStyle w:val="hps"/>
+                <w:rFonts w:ascii="Arial" w:hAnsi="Arial" w:cs="Arial"/>
+                <w:sz w:val="24"/>
+                <w:szCs w:val="24"/>
+              </w:rPr>
+              <w:t>User can  edit information on the interface include:</w:t>
+            </w:r>
+          </w:p>
+          <w:p>
+            <w:pPr>
+              <w:pStyle w:val="ListParagraph"/>
+              <w:numPr>
+                <w:ilvl w:val="0"/>
+                <w:numId w:val="45"/>
+              </w:numPr>
+              <w:rPr>
+                <w:rStyle w:val="hps"/>
+                <w:rFonts w:ascii="Arial" w:hAnsi="Arial" w:cs="Arial"/>
+                <w:sz w:val="24"/>
+                <w:szCs w:val="24"/>
+              </w:rPr>
+            </w:pPr>
+            <w:r>
+              <w:rPr>
+                <w:rStyle w:val="hps"/>
+                <w:rFonts w:ascii="Arial" w:hAnsi="Arial" w:cs="Arial"/>
+                <w:sz w:val="24"/>
+                <w:szCs w:val="24"/>
+              </w:rPr>
+              <w:t xml:space="preserve">Name </w:t>
+            </w:r>
+          </w:p>
+          <w:p>
+            <w:pPr>
+              <w:pStyle w:val="ListParagraph"/>
+              <w:numPr>
+                <w:ilvl w:val="0"/>
+                <w:numId w:val="45"/>
+              </w:numPr>
+              <w:rPr>
+                <w:rStyle w:val="hps"/>
+                <w:rFonts w:ascii="Arial" w:hAnsi="Arial" w:cs="Arial"/>
+                <w:sz w:val="24"/>
+                <w:szCs w:val="24"/>
+              </w:rPr>
+            </w:pPr>
+            <w:r>
+              <w:rPr>
+                <w:rStyle w:val="hps"/>
+                <w:rFonts w:ascii="Arial" w:hAnsi="Arial" w:cs="Arial"/>
+                <w:sz w:val="24"/>
+                <w:szCs w:val="24"/>
+              </w:rPr>
+              <w:t xml:space="preserve">Address </w:t>
+            </w:r>
+          </w:p>
+          <w:p>
+            <w:pPr>
+              <w:pStyle w:val="ListParagraph"/>
+              <w:numPr>
+                <w:ilvl w:val="0"/>
+                <w:numId w:val="45"/>
+              </w:numPr>
+              <w:rPr>
+                <w:rStyle w:val="hps"/>
+                <w:rFonts w:ascii="Arial" w:hAnsi="Arial" w:cs="Arial"/>
+                <w:sz w:val="24"/>
+                <w:szCs w:val="24"/>
+              </w:rPr>
+            </w:pPr>
+            <w:r>
+              <w:rPr>
+                <w:rStyle w:val="hps"/>
+                <w:rFonts w:ascii="Arial" w:hAnsi="Arial" w:cs="Arial"/>
+                <w:sz w:val="24"/>
+                <w:szCs w:val="24"/>
+              </w:rPr>
+              <w:t xml:space="preserve">Other information (POST, </w:t>
+            </w:r>
+            <w:r>
+              <w:rPr>
+                <w:rStyle w:val="hps"/>
+                <w:rFonts w:ascii="Arial" w:hAnsi="Arial" w:cs="Arial"/>
+                <w:sz w:val="24"/>
+                <w:szCs w:val="24"/>
+              </w:rPr>
+              <w:t>Type</w:t>
+            </w:r>
+            <w:r>
+              <w:rPr>
+                <w:rStyle w:val="hps"/>
+                <w:rFonts w:ascii="Arial" w:hAnsi="Arial" w:cs="Arial"/>
+                <w:sz w:val="24"/>
+                <w:szCs w:val="24"/>
+              </w:rPr>
+              <w:t>, Product ....)</w:t>
+            </w:r>
+          </w:p>
+          <w:p>
+            <w:pPr>
+              <w:pStyle w:val="ListParagraph"/>
+              <w:numPr>
+                <w:ilvl w:val="0"/>
+                <w:numId w:val="48"/>
+              </w:numPr>
+              <w:rPr>
+                <w:rStyle w:val="hps"/>
+                <w:rFonts w:ascii="Arial" w:hAnsi="Arial" w:cs="Arial"/>
+                <w:sz w:val="24"/>
+                <w:szCs w:val="24"/>
+              </w:rPr>
+            </w:pPr>
+            <w:r>
+              <w:rPr>
+                <w:rStyle w:val="hps"/>
+                <w:rFonts w:ascii="Arial" w:hAnsi="Arial" w:cs="Arial"/>
+                <w:sz w:val="24"/>
+                <w:szCs w:val="24"/>
+              </w:rPr>
+              <w:t>User select “save</w:t>
+            </w:r>
+            <w:r>
+              <w:rPr>
+                <w:rFonts w:ascii="Arial" w:hAnsi="Arial" w:cs="Arial"/>
+                <w:sz w:val="24"/>
+                <w:szCs w:val="24"/>
+              </w:rPr>
+              <w:t xml:space="preserve">" </w:t>
+            </w:r>
+            <w:r>
+              <w:rPr>
+                <w:rStyle w:val="hps"/>
+                <w:rFonts w:ascii="Arial" w:hAnsi="Arial" w:cs="Arial"/>
+                <w:sz w:val="24"/>
+                <w:szCs w:val="24"/>
+              </w:rPr>
+              <w:t>to save the information to the data.</w:t>
+            </w:r>
+          </w:p>
+          <w:p>
+            <w:pPr>
+              <w:pStyle w:val="ListParagraph"/>
+              <w:numPr>
+                <w:ilvl w:val="0"/>
+                <w:numId w:val="48"/>
+              </w:numPr>
+              <w:rPr>
+                <w:rFonts w:ascii="Arial" w:hAnsi="Arial" w:cs="Arial"/>
+                <w:color w:val="FF0000"/>
+                <w:sz w:val="24"/>
+                <w:szCs w:val="24"/>
+              </w:rPr>
+            </w:pPr>
+            <w:r>
+              <w:rPr>
+                <w:rStyle w:val="hps"/>
+                <w:rFonts w:ascii="Arial" w:hAnsi="Arial" w:cs="Arial"/>
+                <w:sz w:val="24"/>
+                <w:szCs w:val="24"/>
+              </w:rPr>
+              <w:t>Notification system to update successfully</w:t>
+            </w:r>
+            <w:r>
+              <w:rPr>
+                <w:rStyle w:val="shorttext"/>
+                <w:rFonts w:ascii="Arial" w:hAnsi="Arial" w:cs="Arial"/>
+                <w:sz w:val="24"/>
+                <w:szCs w:val="24"/>
+              </w:rPr>
+              <w:t>.</w:t>
+            </w:r>
+          </w:p>
+        </w:tc>
+      </w:tr>
+      <w:tr>
+        <w:tc>
+          <w:tcPr>
+            <w:tcW w:w="9576" w:type="dxa"/>
+            <w:gridSpan w:val="2"/>
+          </w:tcPr>
+          <w:p>
+            <w:pPr>
+              <w:rPr>
+                <w:rFonts w:ascii="Arial" w:hAnsi="Arial" w:cs="Arial"/>
+                <w:b/>
+                <w:sz w:val="24"/>
+                <w:szCs w:val="24"/>
+              </w:rPr>
+            </w:pPr>
+            <w:r>
+              <w:rPr>
+                <w:rFonts w:ascii="Arial" w:hAnsi="Arial" w:cs="Arial"/>
+                <w:b/>
+                <w:sz w:val="24"/>
+                <w:szCs w:val="24"/>
+              </w:rPr>
+              <w:t>Alternate Use Case #1 Post Events:</w:t>
+            </w:r>
+          </w:p>
+        </w:tc>
+      </w:tr>
+    </w:tbl>
+    <w:p>
+      <w:pPr>
+        <w:rPr>
+          <w:rFonts w:ascii="Arial" w:hAnsi="Arial" w:cs="Arial"/>
+        </w:rPr>
+      </w:pPr>
+    </w:p>
+    <w:p>
+      <w:pPr>
+        <w:rPr>
+          <w:rFonts w:ascii="Arial" w:hAnsi="Arial" w:cs="Arial"/>
+        </w:rPr>
+      </w:pPr>
+    </w:p>
+    <w:p>
+      <w:pPr>
+        <w:pStyle w:val="Heading2"/>
+      </w:pPr>
+      <w:bookmarkStart w:id="88" w:name="_Toc326308868"/>
+      <w:r>
+        <w:t>POST</w:t>
+      </w:r>
+      <w:r>
+        <w:t xml:space="preserve"> Management</w:t>
+      </w:r>
+      <w:bookmarkEnd w:id="88"/>
+    </w:p>
+    <w:p>
+      <w:pPr>
+        <w:rPr>
+          <w:rFonts w:ascii="Arial" w:hAnsi="Arial" w:cs="Arial"/>
+          <w:b/>
+        </w:rPr>
+      </w:pPr>
+    </w:p>
+    <w:tbl>
+      <w:tblPr>
+        <w:tblW w:w="0" w:type="auto"/>
+        <w:tblBorders>
+          <w:top w:val="single" w:sz="18" w:space="0" w:color="auto"/>
+          <w:left w:val="single" w:sz="18" w:space="0" w:color="auto"/>
+          <w:bottom w:val="single" w:sz="18" w:space="0" w:color="auto"/>
+          <w:right w:val="single" w:sz="18" w:space="0" w:color="auto"/>
+          <w:insideH w:val="single" w:sz="4" w:space="0" w:color="auto"/>
+          <w:insideV w:val="single" w:sz="4" w:space="0" w:color="auto"/>
+        </w:tblBorders>
+        <w:tblLook w:val="04A0" w:firstRow="1" w:lastRow="0" w:firstColumn="1" w:lastColumn="0" w:noHBand="0" w:noVBand="1"/>
+      </w:tblPr>
+      <w:tblGrid>
+        <w:gridCol w:w="4788"/>
+        <w:gridCol w:w="4788"/>
+      </w:tblGrid>
+      <w:tr>
+        <w:tc>
+          <w:tcPr>
+            <w:tcW w:w="4788" w:type="dxa"/>
+            <w:shd w:val="clear" w:color="auto" w:fill="8DB3E2" w:themeFill="text2" w:themeFillTint="66"/>
+            <w:hideMark/>
+          </w:tcPr>
+          <w:p>
+            <w:pPr>
+              <w:rPr>
+                <w:rFonts w:ascii="Arial" w:hAnsi="Arial" w:cs="Arial"/>
+                <w:b/>
+                <w:sz w:val="24"/>
+                <w:szCs w:val="24"/>
+              </w:rPr>
+            </w:pPr>
+            <w:r>
+              <w:rPr>
+                <w:rFonts w:ascii="Arial" w:hAnsi="Arial" w:cs="Arial"/>
+                <w:b/>
+                <w:sz w:val="24"/>
+                <w:szCs w:val="24"/>
+              </w:rPr>
+              <w:t xml:space="preserve">Use Case Title: Add new </w:t>
+            </w:r>
+            <w:r>
+              <w:rPr>
+                <w:rFonts w:ascii="Arial" w:hAnsi="Arial" w:cs="Arial"/>
+                <w:b/>
+                <w:sz w:val="24"/>
+                <w:szCs w:val="24"/>
+              </w:rPr>
+              <w:t>POST</w:t>
+            </w:r>
+          </w:p>
+        </w:tc>
+        <w:tc>
+          <w:tcPr>
+            <w:tcW w:w="4788" w:type="dxa"/>
+            <w:shd w:val="clear" w:color="auto" w:fill="8DB3E2" w:themeFill="text2" w:themeFillTint="66"/>
+            <w:hideMark/>
+          </w:tcPr>
+          <w:p>
+            <w:pPr>
+              <w:rPr>
+                <w:rFonts w:ascii="Arial" w:hAnsi="Arial" w:cs="Arial"/>
+                <w:b/>
+                <w:sz w:val="24"/>
+                <w:szCs w:val="24"/>
+              </w:rPr>
+            </w:pPr>
+            <w:r>
+              <w:rPr>
+                <w:rFonts w:ascii="Arial" w:hAnsi="Arial" w:cs="Arial"/>
+                <w:b/>
+                <w:sz w:val="24"/>
+                <w:szCs w:val="24"/>
+              </w:rPr>
+              <w:t xml:space="preserve">Use Case ID: </w:t>
+            </w:r>
+            <w:r>
+              <w:rPr>
+                <w:rFonts w:ascii="Arial" w:hAnsi="Arial" w:cs="Arial"/>
+                <w:sz w:val="24"/>
+                <w:szCs w:val="24"/>
+              </w:rPr>
+              <w:t>UC_P01</w:t>
+            </w:r>
+          </w:p>
+        </w:tc>
+      </w:tr>
+      <w:tr>
+        <w:tc>
+          <w:tcPr>
+            <w:tcW w:w="9576" w:type="dxa"/>
+            <w:gridSpan w:val="2"/>
+            <w:hideMark/>
+          </w:tcPr>
+          <w:p>
+            <w:pPr>
               <w:jc w:val="both"/>
               <w:rPr>
                 <w:rFonts w:ascii="Arial" w:hAnsi="Arial" w:cs="Arial"/>
@@ -16421,8 +16974,6 @@
               </w:rPr>
               <w:t xml:space="preserve"> function is only limited access from the cashier's account.</w:t>
             </w:r>
-            <w:bookmarkStart w:id="88" w:name="_GoBack"/>
-            <w:bookmarkEnd w:id="88"/>
           </w:p>
         </w:tc>
       </w:tr>
@@ -36973,6 +37524,7 @@
     <w:rsid w:val="002301B5"/>
     <w:rsid w:val="00365DCD"/>
     <w:rsid w:val="00450D31"/>
+    <w:rsid w:val="004629FB"/>
     <w:rsid w:val="004819D9"/>
     <w:rsid w:val="00522E14"/>
     <w:rsid w:val="0072409D"/>
@@ -37744,7 +38296,7 @@
 </file>
 
 <file path=customXml/itemProps1.xml><?xml version="1.0" encoding="utf-8"?>
-<ds:datastoreItem xmlns:ds="http://schemas.openxmlformats.org/officeDocument/2006/customXml" ds:itemID="{B8AFC53C-5540-4767-8D5F-25C183BA79A9}">
+<ds:datastoreItem xmlns:ds="http://schemas.openxmlformats.org/officeDocument/2006/customXml" ds:itemID="{94B724BA-989D-4C8F-AEFA-FD5DBDB1E191}">
   <ds:schemaRefs>
     <ds:schemaRef ds:uri="http://schemas.openxmlformats.org/officeDocument/2006/bibliography"/>
   </ds:schemaRefs>

--- a/trunk/Architect and Design/Final Project/POSSystem_UsecaseDescription_ver0.5.docx
+++ b/trunk/Architect and Design/Final Project/POSSystem_UsecaseDescription_ver0.5.docx
@@ -5027,7 +5027,7 @@
           <v:shape id="_x0000_i1025" type="#_x0000_t75" style="width:6in;height:598.5pt" o:ole="">
             <v:imagedata r:id="rId12" o:title=""/>
           </v:shape>
-          <o:OLEObject Type="Embed" ProgID="Visio.Drawing.11" ShapeID="_x0000_i1025" DrawAspect="Content" ObjectID="_1402927418" r:id="rId13"/>
+          <o:OLEObject Type="Embed" ProgID="Visio.Drawing.11" ShapeID="_x0000_i1025" DrawAspect="Content" ObjectID="_1402943146" r:id="rId13"/>
         </w:object>
       </w:r>
     </w:p>
@@ -5065,7 +5065,7 @@
           <v:shape id="_x0000_i1026" type="#_x0000_t75" style="width:394.5pt;height:196.5pt" o:ole="">
             <v:imagedata r:id="rId14" o:title=""/>
           </v:shape>
-          <o:OLEObject Type="Embed" ProgID="Visio.Drawing.11" ShapeID="_x0000_i1026" DrawAspect="Content" ObjectID="_1402927419" r:id="rId15"/>
+          <o:OLEObject Type="Embed" ProgID="Visio.Drawing.11" ShapeID="_x0000_i1026" DrawAspect="Content" ObjectID="_1402943147" r:id="rId15"/>
         </w:object>
       </w:r>
     </w:p>
@@ -5115,7 +5115,7 @@
           <v:shape id="_x0000_i1027" type="#_x0000_t75" style="width:331.5pt;height:231.75pt" o:ole="">
             <v:imagedata r:id="rId16" o:title=""/>
           </v:shape>
-          <o:OLEObject Type="Embed" ProgID="Visio.Drawing.11" ShapeID="_x0000_i1027" DrawAspect="Content" ObjectID="_1402927420" r:id="rId17"/>
+          <o:OLEObject Type="Embed" ProgID="Visio.Drawing.11" ShapeID="_x0000_i1027" DrawAspect="Content" ObjectID="_1402943148" r:id="rId17"/>
         </w:object>
       </w:r>
     </w:p>
@@ -5149,10 +5149,10 @@
           <w:rFonts w:ascii="Arial" w:hAnsi="Arial" w:cs="Arial"/>
         </w:rPr>
         <w:object w:dxaOrig="7869" w:dyaOrig="3783">
-          <v:shape id="_x0000_i1032" type="#_x0000_t75" style="width:394.5pt;height:189pt" o:ole="">
+          <v:shape id="_x0000_i1028" type="#_x0000_t75" style="width:394.5pt;height:189pt" o:ole="">
             <v:imagedata r:id="rId18" o:title=""/>
           </v:shape>
-          <o:OLEObject Type="Embed" ProgID="Visio.Drawing.11" ShapeID="_x0000_i1032" DrawAspect="Content" ObjectID="_1402927421" r:id="rId19"/>
+          <o:OLEObject Type="Embed" ProgID="Visio.Drawing.11" ShapeID="_x0000_i1028" DrawAspect="Content" ObjectID="_1402943149" r:id="rId19"/>
         </w:object>
       </w:r>
     </w:p>
@@ -5209,10 +5209,10 @@
           <w:rFonts w:ascii="Arial" w:hAnsi="Arial" w:cs="Arial"/>
         </w:rPr>
         <w:object w:dxaOrig="7884" w:dyaOrig="4791">
-          <v:shape id="_x0000_i1028" type="#_x0000_t75" style="width:394.5pt;height:238.5pt" o:ole="">
+          <v:shape id="_x0000_i1029" type="#_x0000_t75" style="width:394.5pt;height:238.5pt" o:ole="">
             <v:imagedata r:id="rId20" o:title=""/>
           </v:shape>
-          <o:OLEObject Type="Embed" ProgID="Visio.Drawing.11" ShapeID="_x0000_i1028" DrawAspect="Content" ObjectID="_1402927422" r:id="rId21"/>
+          <o:OLEObject Type="Embed" ProgID="Visio.Drawing.11" ShapeID="_x0000_i1029" DrawAspect="Content" ObjectID="_1402943150" r:id="rId21"/>
         </w:object>
       </w:r>
     </w:p>
@@ -5246,14 +5246,12 @@
           <w:rFonts w:ascii="Arial" w:hAnsi="Arial" w:cs="Arial"/>
         </w:rPr>
         <w:object w:dxaOrig="7944" w:dyaOrig="4215">
-          <v:shape id="_x0000_i1033" type="#_x0000_t75" style="width:397.5pt;height:211.5pt" o:ole="">
+          <v:shape id="_x0000_i1030" type="#_x0000_t75" style="width:397.5pt;height:211.5pt" o:ole="">
             <v:imagedata r:id="rId22" o:title=""/>
           </v:shape>
-          <o:OLEObject Type="Embed" ProgID="Visio.Drawing.11" ShapeID="_x0000_i1033" DrawAspect="Content" ObjectID="_1402927423" r:id="rId23"/>
+          <o:OLEObject Type="Embed" ProgID="Visio.Drawing.11" ShapeID="_x0000_i1030" DrawAspect="Content" ObjectID="_1402943151" r:id="rId23"/>
         </w:object>
       </w:r>
-      <w:bookmarkStart w:id="75" w:name="_GoBack"/>
-      <w:bookmarkEnd w:id="75"/>
     </w:p>
     <w:p>
       <w:pPr>
@@ -5287,13 +5285,13 @@
       <w:pPr>
         <w:pStyle w:val="Heading2"/>
       </w:pPr>
-      <w:bookmarkStart w:id="76" w:name="_Toc325656103"/>
-      <w:bookmarkStart w:id="77" w:name="_Toc326308859"/>
+      <w:bookmarkStart w:id="75" w:name="_Toc325656103"/>
+      <w:bookmarkStart w:id="76" w:name="_Toc326308859"/>
       <w:r>
         <w:t>Level 2 - Retail Stores Management</w:t>
       </w:r>
+      <w:bookmarkEnd w:id="75"/>
       <w:bookmarkEnd w:id="76"/>
-      <w:bookmarkEnd w:id="77"/>
     </w:p>
     <w:p>
       <w:pPr>
@@ -5306,10 +5304,10 @@
           <w:rFonts w:ascii="Arial" w:hAnsi="Arial" w:cs="Arial"/>
         </w:rPr>
         <w:object w:dxaOrig="7883" w:dyaOrig="4791">
-          <v:shape id="_x0000_i1029" type="#_x0000_t75" style="width:394.5pt;height:231pt" o:ole="">
+          <v:shape id="_x0000_i1031" type="#_x0000_t75" style="width:394.5pt;height:231pt" o:ole="">
             <v:imagedata r:id="rId24" o:title=""/>
           </v:shape>
-          <o:OLEObject Type="Embed" ProgID="Visio.Drawing.11" ShapeID="_x0000_i1029" DrawAspect="Content" ObjectID="_1402927424" r:id="rId25"/>
+          <o:OLEObject Type="Embed" ProgID="Visio.Drawing.11" ShapeID="_x0000_i1031" DrawAspect="Content" ObjectID="_1402943152" r:id="rId25"/>
         </w:object>
       </w:r>
     </w:p>
@@ -5317,8 +5315,8 @@
       <w:pPr>
         <w:pStyle w:val="Heading2"/>
       </w:pPr>
-      <w:bookmarkStart w:id="78" w:name="_Toc325656104"/>
-      <w:bookmarkStart w:id="79" w:name="_Toc326308860"/>
+      <w:bookmarkStart w:id="77" w:name="_Toc325656104"/>
+      <w:bookmarkStart w:id="78" w:name="_Toc326308860"/>
       <w:r>
         <w:lastRenderedPageBreak/>
         <w:t>Level 2 -</w:t>
@@ -5332,8 +5330,8 @@
       <w:r>
         <w:t xml:space="preserve"> Management</w:t>
       </w:r>
+      <w:bookmarkEnd w:id="77"/>
       <w:bookmarkEnd w:id="78"/>
-      <w:bookmarkEnd w:id="79"/>
     </w:p>
     <w:p>
       <w:pPr>
@@ -5346,10 +5344,10 @@
           <w:rFonts w:ascii="Arial" w:hAnsi="Arial" w:cs="Arial"/>
         </w:rPr>
         <w:object w:dxaOrig="7883" w:dyaOrig="4791">
-          <v:shape id="_x0000_i1030" type="#_x0000_t75" style="width:394.5pt;height:240pt" o:ole="">
+          <v:shape id="_x0000_i1032" type="#_x0000_t75" style="width:394.5pt;height:240pt" o:ole="">
             <v:imagedata r:id="rId26" o:title=""/>
           </v:shape>
-          <o:OLEObject Type="Embed" ProgID="Visio.Drawing.11" ShapeID="_x0000_i1030" DrawAspect="Content" ObjectID="_1402927425" r:id="rId27"/>
+          <o:OLEObject Type="Embed" ProgID="Visio.Drawing.11" ShapeID="_x0000_i1032" DrawAspect="Content" ObjectID="_1402943153" r:id="rId27"/>
         </w:object>
       </w:r>
     </w:p>
@@ -5364,8 +5362,8 @@
       <w:pPr>
         <w:pStyle w:val="Heading1"/>
       </w:pPr>
-      <w:bookmarkStart w:id="80" w:name="_Toc325656105"/>
-      <w:bookmarkStart w:id="81" w:name="_Toc326308861"/>
+      <w:bookmarkStart w:id="79" w:name="_Toc325656105"/>
+      <w:bookmarkStart w:id="80" w:name="_Toc326308861"/>
       <w:r>
         <w:lastRenderedPageBreak/>
         <w:t xml:space="preserve">Use </w:t>
@@ -5376,8 +5374,8 @@
       <w:r>
         <w:t xml:space="preserve"> Descriptions</w:t>
       </w:r>
+      <w:bookmarkEnd w:id="79"/>
       <w:bookmarkEnd w:id="80"/>
-      <w:bookmarkEnd w:id="81"/>
     </w:p>
     <w:p>
       <w:pPr>
@@ -5414,10 +5412,10 @@
     <w:p>
       <w:r>
         <w:object w:dxaOrig="1551" w:dyaOrig="1004">
-          <v:shape id="_x0000_i1031" type="#_x0000_t75" style="width:77.25pt;height:50.25pt" o:ole="">
+          <v:shape id="_x0000_i1033" type="#_x0000_t75" style="width:77.25pt;height:50.25pt" o:ole="">
             <v:imagedata r:id="rId28" o:title=""/>
           </v:shape>
-          <o:OLEObject Type="Embed" ProgID="Word.Document.8" ShapeID="_x0000_i1031" DrawAspect="Icon" ObjectID="_1402927426" r:id="rId29">
+          <o:OLEObject Type="Embed" ProgID="Word.Document.8" ShapeID="_x0000_i1033" DrawAspect="Icon" ObjectID="_1402943154" r:id="rId29">
             <o:FieldCodes>\s</o:FieldCodes>
           </o:OLEObject>
         </w:object>
@@ -5427,14 +5425,14 @@
       <w:pPr>
         <w:pStyle w:val="Heading2"/>
       </w:pPr>
-      <w:bookmarkStart w:id="82" w:name="_Toc326308862"/>
+      <w:bookmarkStart w:id="81" w:name="_Toc326308862"/>
       <w:r>
         <w:t>System</w:t>
       </w:r>
       <w:r>
         <w:t xml:space="preserve"> Management</w:t>
       </w:r>
-      <w:bookmarkEnd w:id="82"/>
+      <w:bookmarkEnd w:id="81"/>
     </w:p>
     <w:tbl>
       <w:tblPr>
@@ -7101,14 +7099,14 @@
       <w:pPr>
         <w:pStyle w:val="Heading2"/>
       </w:pPr>
-      <w:bookmarkStart w:id="83" w:name="_Toc326308863"/>
+      <w:bookmarkStart w:id="82" w:name="_Toc326308863"/>
       <w:r>
         <w:t>Member</w:t>
       </w:r>
       <w:r>
         <w:t xml:space="preserve"> Management</w:t>
       </w:r>
-      <w:bookmarkEnd w:id="83"/>
+      <w:bookmarkEnd w:id="82"/>
     </w:p>
     <w:tbl>
       <w:tblPr>
@@ -9127,14 +9125,14 @@
       <w:pPr>
         <w:pStyle w:val="Heading2"/>
       </w:pPr>
-      <w:bookmarkStart w:id="84" w:name="_Toc326308864"/>
+      <w:bookmarkStart w:id="83" w:name="_Toc326308864"/>
       <w:r>
         <w:t>Type</w:t>
       </w:r>
       <w:r>
         <w:t xml:space="preserve"> Management</w:t>
       </w:r>
-      <w:bookmarkEnd w:id="84"/>
+      <w:bookmarkEnd w:id="83"/>
     </w:p>
     <w:p>
       <w:pPr>
@@ -9244,21 +9242,7 @@
               <w:rPr>
                 <w:rFonts w:ascii="Arial" w:hAnsi="Arial" w:cs="Arial"/>
               </w:rPr>
-              <w:t xml:space="preserve"> This function allows Staff </w:t>
-            </w:r>
-            <w:proofErr w:type="gramStart"/>
-            <w:r>
-              <w:rPr>
-                <w:rFonts w:ascii="Arial" w:hAnsi="Arial" w:cs="Arial"/>
-              </w:rPr>
-              <w:t>create</w:t>
-            </w:r>
-            <w:proofErr w:type="gramEnd"/>
-            <w:r>
-              <w:rPr>
-                <w:rFonts w:ascii="Arial" w:hAnsi="Arial" w:cs="Arial"/>
-              </w:rPr>
-              <w:t xml:space="preserve"> new </w:t>
+              <w:t xml:space="preserve"> This function allows Staff create new </w:t>
             </w:r>
             <w:r>
               <w:rPr>
@@ -10985,11 +10969,11 @@
       <w:pPr>
         <w:pStyle w:val="Heading2"/>
       </w:pPr>
-      <w:bookmarkStart w:id="85" w:name="_Toc326308865"/>
+      <w:bookmarkStart w:id="84" w:name="_Toc326308865"/>
       <w:r>
         <w:t>Product Management</w:t>
       </w:r>
-      <w:bookmarkEnd w:id="85"/>
+      <w:bookmarkEnd w:id="84"/>
     </w:p>
     <w:p>
       <w:pPr>
@@ -12610,12 +12594,1918 @@
       <w:pPr>
         <w:pStyle w:val="Heading2"/>
       </w:pPr>
-      <w:bookmarkStart w:id="86" w:name="_Toc326308866"/>
+      <w:bookmarkStart w:id="85" w:name="_Toc326308866"/>
       <w:r>
         <w:t>Bill</w:t>
       </w:r>
       <w:r>
         <w:t xml:space="preserve"> Management</w:t>
+      </w:r>
+      <w:bookmarkEnd w:id="85"/>
+    </w:p>
+    <w:tbl>
+      <w:tblPr>
+        <w:tblW w:w="0" w:type="auto"/>
+        <w:tblBorders>
+          <w:top w:val="single" w:sz="18" w:space="0" w:color="auto"/>
+          <w:left w:val="single" w:sz="18" w:space="0" w:color="auto"/>
+          <w:bottom w:val="single" w:sz="18" w:space="0" w:color="auto"/>
+          <w:right w:val="single" w:sz="18" w:space="0" w:color="auto"/>
+          <w:insideH w:val="single" w:sz="4" w:space="0" w:color="auto"/>
+          <w:insideV w:val="single" w:sz="4" w:space="0" w:color="auto"/>
+        </w:tblBorders>
+        <w:tblLook w:val="04A0" w:firstRow="1" w:lastRow="0" w:firstColumn="1" w:lastColumn="0" w:noHBand="0" w:noVBand="1"/>
+      </w:tblPr>
+      <w:tblGrid>
+        <w:gridCol w:w="4788"/>
+        <w:gridCol w:w="4788"/>
+      </w:tblGrid>
+      <w:tr>
+        <w:tc>
+          <w:tcPr>
+            <w:tcW w:w="4788" w:type="dxa"/>
+            <w:shd w:val="clear" w:color="auto" w:fill="8DB3E2" w:themeFill="text2" w:themeFillTint="66"/>
+            <w:hideMark/>
+          </w:tcPr>
+          <w:p>
+            <w:pPr>
+              <w:rPr>
+                <w:rFonts w:ascii="Arial" w:hAnsi="Arial" w:cs="Arial"/>
+                <w:b/>
+                <w:sz w:val="24"/>
+                <w:szCs w:val="24"/>
+              </w:rPr>
+            </w:pPr>
+            <w:r>
+              <w:rPr>
+                <w:rFonts w:ascii="Arial" w:hAnsi="Arial" w:cs="Arial"/>
+                <w:b/>
+                <w:sz w:val="24"/>
+                <w:szCs w:val="24"/>
+              </w:rPr>
+              <w:t xml:space="preserve">Use Case Title: Add New </w:t>
+            </w:r>
+            <w:r>
+              <w:rPr>
+                <w:rFonts w:ascii="Arial" w:hAnsi="Arial" w:cs="Arial"/>
+                <w:b/>
+                <w:sz w:val="24"/>
+                <w:szCs w:val="24"/>
+              </w:rPr>
+              <w:t>Bill</w:t>
+            </w:r>
+          </w:p>
+        </w:tc>
+        <w:tc>
+          <w:tcPr>
+            <w:tcW w:w="4788" w:type="dxa"/>
+            <w:shd w:val="clear" w:color="auto" w:fill="8DB3E2" w:themeFill="text2" w:themeFillTint="66"/>
+            <w:hideMark/>
+          </w:tcPr>
+          <w:p>
+            <w:pPr>
+              <w:rPr>
+                <w:rFonts w:ascii="Arial" w:hAnsi="Arial" w:cs="Arial"/>
+                <w:b/>
+                <w:sz w:val="24"/>
+                <w:szCs w:val="24"/>
+              </w:rPr>
+            </w:pPr>
+            <w:r>
+              <w:rPr>
+                <w:rFonts w:ascii="Arial" w:hAnsi="Arial" w:cs="Arial"/>
+                <w:b/>
+                <w:sz w:val="24"/>
+                <w:szCs w:val="24"/>
+              </w:rPr>
+              <w:t xml:space="preserve">Use Case ID: </w:t>
+            </w:r>
+            <w:r>
+              <w:rPr>
+                <w:rFonts w:ascii="Arial" w:hAnsi="Arial" w:cs="Arial"/>
+                <w:sz w:val="24"/>
+                <w:szCs w:val="24"/>
+              </w:rPr>
+              <w:t>UC_RM01</w:t>
+            </w:r>
+          </w:p>
+        </w:tc>
+      </w:tr>
+      <w:tr>
+        <w:tc>
+          <w:tcPr>
+            <w:tcW w:w="9576" w:type="dxa"/>
+            <w:gridSpan w:val="2"/>
+            <w:hideMark/>
+          </w:tcPr>
+          <w:p>
+            <w:pPr>
+              <w:jc w:val="both"/>
+              <w:rPr>
+                <w:rFonts w:ascii="Arial" w:hAnsi="Arial" w:cs="Arial"/>
+                <w:b/>
+                <w:sz w:val="24"/>
+                <w:szCs w:val="24"/>
+              </w:rPr>
+            </w:pPr>
+            <w:r>
+              <w:rPr>
+                <w:rFonts w:ascii="Arial" w:hAnsi="Arial" w:cs="Arial"/>
+                <w:b/>
+                <w:sz w:val="24"/>
+                <w:szCs w:val="24"/>
+              </w:rPr>
+              <w:t>General Use Case Description:</w:t>
+            </w:r>
+            <w:r>
+              <w:rPr>
+                <w:rFonts w:ascii="Arial" w:hAnsi="Arial" w:cs="Arial"/>
+                <w:sz w:val="24"/>
+                <w:szCs w:val="24"/>
+              </w:rPr>
+              <w:t xml:space="preserve"> This use case helps cashiers who work at retail stores make bill-paying for </w:t>
+            </w:r>
+            <w:r>
+              <w:rPr>
+                <w:rFonts w:ascii="Arial" w:hAnsi="Arial" w:cs="Arial"/>
+                <w:sz w:val="24"/>
+                <w:szCs w:val="24"/>
+              </w:rPr>
+              <w:t>member</w:t>
+            </w:r>
+            <w:r>
+              <w:rPr>
+                <w:rFonts w:ascii="Arial" w:hAnsi="Arial" w:cs="Arial"/>
+                <w:sz w:val="24"/>
+                <w:szCs w:val="24"/>
+              </w:rPr>
+              <w:t xml:space="preserve">. Cashier can use barcode reader or directly enter the product code and product number by keyboard, then use the payment function to save to database and printed out bills for </w:t>
+            </w:r>
+            <w:r>
+              <w:rPr>
+                <w:rFonts w:ascii="Arial" w:hAnsi="Arial" w:cs="Arial"/>
+                <w:sz w:val="24"/>
+                <w:szCs w:val="24"/>
+              </w:rPr>
+              <w:t>member</w:t>
+            </w:r>
+            <w:r>
+              <w:rPr>
+                <w:rFonts w:ascii="Arial" w:hAnsi="Arial" w:cs="Arial"/>
+                <w:sz w:val="24"/>
+                <w:szCs w:val="24"/>
+              </w:rPr>
+              <w:t>.</w:t>
+            </w:r>
+          </w:p>
+        </w:tc>
+      </w:tr>
+      <w:tr>
+        <w:tc>
+          <w:tcPr>
+            <w:tcW w:w="9576" w:type="dxa"/>
+            <w:gridSpan w:val="2"/>
+            <w:hideMark/>
+          </w:tcPr>
+          <w:p>
+            <w:pPr>
+              <w:rPr>
+                <w:rFonts w:ascii="Arial" w:hAnsi="Arial" w:cs="Arial"/>
+                <w:b/>
+                <w:sz w:val="24"/>
+                <w:szCs w:val="24"/>
+              </w:rPr>
+            </w:pPr>
+            <w:r>
+              <w:rPr>
+                <w:rFonts w:ascii="Arial" w:hAnsi="Arial" w:cs="Arial"/>
+                <w:b/>
+                <w:sz w:val="24"/>
+                <w:szCs w:val="24"/>
+              </w:rPr>
+              <w:t>Entities Involved: Cashier</w:t>
+            </w:r>
+          </w:p>
+        </w:tc>
+      </w:tr>
+      <w:tr>
+        <w:tc>
+          <w:tcPr>
+            <w:tcW w:w="9576" w:type="dxa"/>
+            <w:gridSpan w:val="2"/>
+            <w:hideMark/>
+          </w:tcPr>
+          <w:p>
+            <w:pPr>
+              <w:rPr>
+                <w:rFonts w:ascii="Arial" w:hAnsi="Arial" w:cs="Arial"/>
+                <w:b/>
+                <w:sz w:val="24"/>
+                <w:szCs w:val="24"/>
+              </w:rPr>
+            </w:pPr>
+            <w:r>
+              <w:rPr>
+                <w:rFonts w:ascii="Arial" w:hAnsi="Arial" w:cs="Arial"/>
+                <w:b/>
+                <w:sz w:val="24"/>
+                <w:szCs w:val="24"/>
+              </w:rPr>
+              <w:t>Preconditions:</w:t>
+            </w:r>
+          </w:p>
+          <w:p>
+            <w:pPr>
+              <w:pStyle w:val="ListParagraph"/>
+              <w:numPr>
+                <w:ilvl w:val="0"/>
+                <w:numId w:val="21"/>
+              </w:numPr>
+              <w:rPr>
+                <w:rFonts w:ascii="Arial" w:hAnsi="Arial" w:cs="Arial"/>
+                <w:sz w:val="24"/>
+                <w:szCs w:val="24"/>
+              </w:rPr>
+            </w:pPr>
+            <w:r>
+              <w:rPr>
+                <w:rFonts w:ascii="Arial" w:hAnsi="Arial" w:cs="Arial"/>
+                <w:sz w:val="24"/>
+                <w:szCs w:val="24"/>
+              </w:rPr>
+              <w:t>User is assigned authorized to use this function</w:t>
+            </w:r>
+          </w:p>
+          <w:p>
+            <w:pPr>
+              <w:pStyle w:val="ListParagraph"/>
+              <w:numPr>
+                <w:ilvl w:val="0"/>
+                <w:numId w:val="21"/>
+              </w:numPr>
+              <w:rPr>
+                <w:rFonts w:ascii="Arial" w:hAnsi="Arial" w:cs="Arial"/>
+                <w:sz w:val="24"/>
+                <w:szCs w:val="24"/>
+              </w:rPr>
+            </w:pPr>
+            <w:r>
+              <w:rPr>
+                <w:rFonts w:ascii="Arial" w:hAnsi="Arial" w:cs="Arial"/>
+                <w:sz w:val="24"/>
+                <w:szCs w:val="24"/>
+              </w:rPr>
+              <w:t xml:space="preserve">User has chosen </w:t>
+            </w:r>
+            <w:r>
+              <w:rPr>
+                <w:rFonts w:ascii="Arial" w:hAnsi="Arial" w:cs="Arial"/>
+                <w:sz w:val="24"/>
+                <w:szCs w:val="24"/>
+              </w:rPr>
+              <w:t>Bill</w:t>
+            </w:r>
+            <w:r>
+              <w:rPr>
+                <w:rFonts w:ascii="Arial" w:hAnsi="Arial" w:cs="Arial"/>
+                <w:sz w:val="24"/>
+                <w:szCs w:val="24"/>
+              </w:rPr>
+              <w:t xml:space="preserve"> Management function</w:t>
+            </w:r>
+          </w:p>
+          <w:p>
+            <w:pPr>
+              <w:pStyle w:val="ListParagraph"/>
+              <w:numPr>
+                <w:ilvl w:val="0"/>
+                <w:numId w:val="21"/>
+              </w:numPr>
+              <w:rPr>
+                <w:rFonts w:ascii="Arial" w:hAnsi="Arial" w:cs="Arial"/>
+                <w:b/>
+                <w:sz w:val="24"/>
+                <w:szCs w:val="24"/>
+              </w:rPr>
+            </w:pPr>
+            <w:r>
+              <w:rPr>
+                <w:rFonts w:ascii="Arial" w:hAnsi="Arial" w:cs="Arial"/>
+                <w:sz w:val="24"/>
+                <w:szCs w:val="24"/>
+              </w:rPr>
+              <w:t xml:space="preserve">The system is available. </w:t>
+            </w:r>
+          </w:p>
+        </w:tc>
+      </w:tr>
+      <w:tr>
+        <w:tc>
+          <w:tcPr>
+            <w:tcW w:w="9576" w:type="dxa"/>
+            <w:gridSpan w:val="2"/>
+            <w:hideMark/>
+          </w:tcPr>
+          <w:p>
+            <w:pPr>
+              <w:rPr>
+                <w:rStyle w:val="hps"/>
+                <w:rFonts w:ascii="Arial" w:hAnsi="Arial" w:cs="Arial"/>
+                <w:sz w:val="24"/>
+                <w:szCs w:val="24"/>
+              </w:rPr>
+            </w:pPr>
+            <w:r>
+              <w:rPr>
+                <w:rFonts w:ascii="Arial" w:hAnsi="Arial" w:cs="Arial"/>
+                <w:b/>
+                <w:sz w:val="24"/>
+                <w:szCs w:val="24"/>
+              </w:rPr>
+              <w:t>Primary Use Case Flow of Events:</w:t>
+            </w:r>
+          </w:p>
+          <w:p>
+            <w:pPr>
+              <w:pStyle w:val="ListParagraph"/>
+              <w:numPr>
+                <w:ilvl w:val="0"/>
+                <w:numId w:val="22"/>
+              </w:numPr>
+              <w:rPr>
+                <w:rStyle w:val="hps"/>
+                <w:rFonts w:ascii="Arial" w:hAnsi="Arial" w:cs="Arial"/>
+                <w:sz w:val="24"/>
+                <w:szCs w:val="24"/>
+              </w:rPr>
+            </w:pPr>
+            <w:r>
+              <w:rPr>
+                <w:rStyle w:val="hps"/>
+                <w:rFonts w:ascii="Arial" w:hAnsi="Arial" w:cs="Arial"/>
+                <w:sz w:val="24"/>
+                <w:szCs w:val="24"/>
+              </w:rPr>
+              <w:t>User choose “Add new bill” button</w:t>
+            </w:r>
+          </w:p>
+          <w:p>
+            <w:pPr>
+              <w:pStyle w:val="ListParagraph"/>
+              <w:numPr>
+                <w:ilvl w:val="0"/>
+                <w:numId w:val="22"/>
+              </w:numPr>
+              <w:rPr>
+                <w:rStyle w:val="hps"/>
+                <w:rFonts w:ascii="Arial" w:hAnsi="Arial" w:cs="Arial"/>
+                <w:sz w:val="24"/>
+                <w:szCs w:val="24"/>
+              </w:rPr>
+            </w:pPr>
+            <w:r>
+              <w:rPr>
+                <w:rStyle w:val="hps"/>
+                <w:rFonts w:ascii="Arial" w:hAnsi="Arial" w:cs="Arial"/>
+                <w:sz w:val="24"/>
+                <w:szCs w:val="24"/>
+              </w:rPr>
+              <w:t>Program displays Add new store GUI</w:t>
+            </w:r>
+          </w:p>
+          <w:p>
+            <w:pPr>
+              <w:pStyle w:val="ListParagraph"/>
+              <w:numPr>
+                <w:ilvl w:val="0"/>
+                <w:numId w:val="22"/>
+              </w:numPr>
+              <w:rPr>
+                <w:rStyle w:val="hps"/>
+                <w:rFonts w:ascii="Arial" w:hAnsi="Arial" w:cs="Arial"/>
+                <w:sz w:val="24"/>
+                <w:szCs w:val="24"/>
+              </w:rPr>
+            </w:pPr>
+            <w:r>
+              <w:rPr>
+                <w:rStyle w:val="hps"/>
+                <w:rFonts w:ascii="Arial" w:hAnsi="Arial" w:cs="Arial"/>
+                <w:sz w:val="24"/>
+                <w:szCs w:val="24"/>
+              </w:rPr>
+              <w:t>User fills in Bar Code text field</w:t>
+            </w:r>
+          </w:p>
+          <w:p>
+            <w:pPr>
+              <w:pStyle w:val="ListParagraph"/>
+              <w:numPr>
+                <w:ilvl w:val="0"/>
+                <w:numId w:val="22"/>
+              </w:numPr>
+              <w:rPr>
+                <w:rStyle w:val="hps"/>
+                <w:rFonts w:ascii="Arial" w:hAnsi="Arial" w:cs="Arial"/>
+                <w:sz w:val="24"/>
+                <w:szCs w:val="24"/>
+              </w:rPr>
+            </w:pPr>
+            <w:r>
+              <w:rPr>
+                <w:rStyle w:val="hps"/>
+                <w:rFonts w:ascii="Arial" w:hAnsi="Arial" w:cs="Arial"/>
+                <w:sz w:val="24"/>
+                <w:szCs w:val="24"/>
+              </w:rPr>
+              <w:t>User choose “Add” button</w:t>
+            </w:r>
+          </w:p>
+          <w:p>
+            <w:pPr>
+              <w:pStyle w:val="ListParagraph"/>
+              <w:numPr>
+                <w:ilvl w:val="0"/>
+                <w:numId w:val="22"/>
+              </w:numPr>
+              <w:rPr>
+                <w:rStyle w:val="hps"/>
+                <w:rFonts w:ascii="Arial" w:hAnsi="Arial" w:cs="Arial"/>
+                <w:sz w:val="24"/>
+                <w:szCs w:val="24"/>
+              </w:rPr>
+            </w:pPr>
+            <w:r>
+              <w:rPr>
+                <w:rStyle w:val="hps"/>
+                <w:rFonts w:ascii="Arial" w:hAnsi="Arial" w:cs="Arial"/>
+                <w:sz w:val="24"/>
+                <w:szCs w:val="24"/>
+              </w:rPr>
+              <w:t>The system load information from database to the “Product List” table on the interface.</w:t>
+            </w:r>
+          </w:p>
+          <w:p>
+            <w:pPr>
+              <w:pStyle w:val="ListParagraph"/>
+              <w:numPr>
+                <w:ilvl w:val="0"/>
+                <w:numId w:val="22"/>
+              </w:numPr>
+              <w:rPr>
+                <w:rStyle w:val="hps"/>
+                <w:rFonts w:ascii="Arial" w:hAnsi="Arial" w:cs="Arial"/>
+                <w:sz w:val="24"/>
+                <w:szCs w:val="24"/>
+              </w:rPr>
+            </w:pPr>
+            <w:r>
+              <w:rPr>
+                <w:rStyle w:val="hps"/>
+                <w:rFonts w:ascii="Arial" w:hAnsi="Arial" w:cs="Arial"/>
+                <w:sz w:val="24"/>
+                <w:szCs w:val="24"/>
+              </w:rPr>
+              <w:t>User fills in Quantity text field</w:t>
+            </w:r>
+          </w:p>
+          <w:p>
+            <w:pPr>
+              <w:pStyle w:val="ListParagraph"/>
+              <w:numPr>
+                <w:ilvl w:val="0"/>
+                <w:numId w:val="22"/>
+              </w:numPr>
+              <w:rPr>
+                <w:rStyle w:val="hps"/>
+                <w:rFonts w:ascii="Arial" w:hAnsi="Arial" w:cs="Arial"/>
+                <w:sz w:val="24"/>
+                <w:szCs w:val="24"/>
+              </w:rPr>
+            </w:pPr>
+            <w:r>
+              <w:rPr>
+                <w:rStyle w:val="hps"/>
+                <w:rFonts w:ascii="Arial" w:hAnsi="Arial" w:cs="Arial"/>
+                <w:sz w:val="24"/>
+                <w:szCs w:val="24"/>
+              </w:rPr>
+              <w:t xml:space="preserve">User scan or fill in </w:t>
+            </w:r>
+            <w:r>
+              <w:rPr>
+                <w:rFonts w:ascii="Arial" w:hAnsi="Arial" w:cs="Arial"/>
+                <w:sz w:val="24"/>
+                <w:szCs w:val="24"/>
+              </w:rPr>
+              <w:t>member</w:t>
+            </w:r>
+            <w:r>
+              <w:rPr>
+                <w:rStyle w:val="hps"/>
+                <w:rFonts w:ascii="Arial" w:hAnsi="Arial" w:cs="Arial"/>
+                <w:sz w:val="24"/>
+                <w:szCs w:val="24"/>
+              </w:rPr>
+              <w:t xml:space="preserve"> Loyalty card ID</w:t>
+            </w:r>
+          </w:p>
+          <w:p>
+            <w:pPr>
+              <w:pStyle w:val="ListParagraph"/>
+              <w:numPr>
+                <w:ilvl w:val="0"/>
+                <w:numId w:val="22"/>
+              </w:numPr>
+              <w:rPr>
+                <w:rStyle w:val="hps"/>
+                <w:rFonts w:ascii="Arial" w:hAnsi="Arial" w:cs="Arial"/>
+                <w:sz w:val="24"/>
+                <w:szCs w:val="24"/>
+              </w:rPr>
+            </w:pPr>
+            <w:r>
+              <w:rPr>
+                <w:rStyle w:val="hps"/>
+                <w:rFonts w:ascii="Arial" w:hAnsi="Arial" w:cs="Arial"/>
+                <w:sz w:val="24"/>
+                <w:szCs w:val="24"/>
+              </w:rPr>
+              <w:t xml:space="preserve">The system load information from database and show </w:t>
+            </w:r>
+            <w:r>
+              <w:rPr>
+                <w:rFonts w:ascii="Arial" w:hAnsi="Arial" w:cs="Arial"/>
+                <w:sz w:val="24"/>
+                <w:szCs w:val="24"/>
+              </w:rPr>
+              <w:t>member</w:t>
+            </w:r>
+            <w:r>
+              <w:rPr>
+                <w:rStyle w:val="hps"/>
+                <w:rFonts w:ascii="Arial" w:hAnsi="Arial" w:cs="Arial"/>
+                <w:sz w:val="24"/>
+                <w:szCs w:val="24"/>
+              </w:rPr>
+              <w:t xml:space="preserve"> name with their point on the interface</w:t>
+            </w:r>
+          </w:p>
+          <w:p>
+            <w:pPr>
+              <w:pStyle w:val="ListParagraph"/>
+              <w:numPr>
+                <w:ilvl w:val="0"/>
+                <w:numId w:val="22"/>
+              </w:numPr>
+              <w:rPr>
+                <w:rStyle w:val="hps"/>
+                <w:rFonts w:ascii="Arial" w:hAnsi="Arial" w:cs="Arial"/>
+                <w:sz w:val="24"/>
+                <w:szCs w:val="24"/>
+              </w:rPr>
+            </w:pPr>
+            <w:r>
+              <w:rPr>
+                <w:rStyle w:val="hps"/>
+                <w:rFonts w:ascii="Arial" w:hAnsi="Arial" w:cs="Arial"/>
+                <w:sz w:val="24"/>
+                <w:szCs w:val="24"/>
+              </w:rPr>
+              <w:t xml:space="preserve">If </w:t>
+            </w:r>
+            <w:r>
+              <w:rPr>
+                <w:rStyle w:val="hps"/>
+                <w:rFonts w:ascii="Arial" w:hAnsi="Arial" w:cs="Arial"/>
+                <w:sz w:val="24"/>
+                <w:szCs w:val="24"/>
+              </w:rPr>
+              <w:t>member</w:t>
+            </w:r>
+            <w:r>
+              <w:rPr>
+                <w:rStyle w:val="hps"/>
+                <w:rFonts w:ascii="Arial" w:hAnsi="Arial" w:cs="Arial"/>
+                <w:sz w:val="24"/>
+                <w:szCs w:val="24"/>
+              </w:rPr>
+              <w:t xml:space="preserve"> want to use their point to pay bill, User choose “Type to pay bill”</w:t>
+            </w:r>
+          </w:p>
+          <w:p>
+            <w:pPr>
+              <w:pStyle w:val="ListParagraph"/>
+              <w:numPr>
+                <w:ilvl w:val="0"/>
+                <w:numId w:val="22"/>
+              </w:numPr>
+              <w:rPr>
+                <w:rStyle w:val="hps"/>
+                <w:rFonts w:ascii="Arial" w:hAnsi="Arial" w:cs="Arial"/>
+                <w:sz w:val="24"/>
+                <w:szCs w:val="24"/>
+              </w:rPr>
+            </w:pPr>
+            <w:r>
+              <w:rPr>
+                <w:rStyle w:val="hps"/>
+                <w:rFonts w:ascii="Arial" w:hAnsi="Arial" w:cs="Arial"/>
+                <w:sz w:val="24"/>
+                <w:szCs w:val="24"/>
+              </w:rPr>
+              <w:t>There are three ways to pay bill:</w:t>
+            </w:r>
+          </w:p>
+          <w:p>
+            <w:pPr>
+              <w:pStyle w:val="ListParagraph"/>
+              <w:numPr>
+                <w:ilvl w:val="0"/>
+                <w:numId w:val="22"/>
+              </w:numPr>
+              <w:rPr>
+                <w:rStyle w:val="hps"/>
+                <w:rFonts w:ascii="Arial" w:hAnsi="Arial" w:cs="Arial"/>
+                <w:sz w:val="24"/>
+                <w:szCs w:val="24"/>
+              </w:rPr>
+            </w:pPr>
+            <w:r>
+              <w:rPr>
+                <w:rStyle w:val="hps"/>
+                <w:rFonts w:ascii="Arial" w:hAnsi="Arial" w:cs="Arial"/>
+                <w:sz w:val="24"/>
+                <w:szCs w:val="24"/>
+              </w:rPr>
+              <w:t xml:space="preserve">Pay by cash: User does not fill in “Point” text field. The system auto shows all the money </w:t>
+            </w:r>
+            <w:r>
+              <w:rPr>
+                <w:rStyle w:val="hps"/>
+                <w:rFonts w:ascii="Arial" w:hAnsi="Arial" w:cs="Arial"/>
+                <w:sz w:val="24"/>
+                <w:szCs w:val="24"/>
+              </w:rPr>
+              <w:t>member</w:t>
+            </w:r>
+            <w:r>
+              <w:rPr>
+                <w:rStyle w:val="hps"/>
+                <w:rFonts w:ascii="Arial" w:hAnsi="Arial" w:cs="Arial"/>
+                <w:sz w:val="24"/>
+                <w:szCs w:val="24"/>
+              </w:rPr>
+              <w:t xml:space="preserve"> has to pay in “Cash” text field.</w:t>
+            </w:r>
+          </w:p>
+          <w:p>
+            <w:pPr>
+              <w:pStyle w:val="ListParagraph"/>
+              <w:numPr>
+                <w:ilvl w:val="0"/>
+                <w:numId w:val="22"/>
+              </w:numPr>
+              <w:rPr>
+                <w:rStyle w:val="hps"/>
+                <w:rFonts w:ascii="Arial" w:hAnsi="Arial" w:cs="Arial"/>
+                <w:sz w:val="24"/>
+                <w:szCs w:val="24"/>
+              </w:rPr>
+            </w:pPr>
+            <w:r>
+              <w:rPr>
+                <w:rStyle w:val="hps"/>
+                <w:rFonts w:ascii="Arial" w:hAnsi="Arial" w:cs="Arial"/>
+                <w:sz w:val="24"/>
+                <w:szCs w:val="24"/>
+              </w:rPr>
+              <w:t>Pay by point: User fills in “Point” text field if user has enough point to pay that bill, the system auto shows “0 VND” in “Cash” text field.</w:t>
+            </w:r>
+          </w:p>
+          <w:p>
+            <w:pPr>
+              <w:pStyle w:val="ListParagraph"/>
+              <w:numPr>
+                <w:ilvl w:val="0"/>
+                <w:numId w:val="22"/>
+              </w:numPr>
+              <w:rPr>
+                <w:rStyle w:val="hps"/>
+                <w:rFonts w:ascii="Arial" w:hAnsi="Arial" w:cs="Arial"/>
+                <w:sz w:val="24"/>
+                <w:szCs w:val="24"/>
+              </w:rPr>
+            </w:pPr>
+            <w:r>
+              <w:rPr>
+                <w:rStyle w:val="hps"/>
+                <w:rFonts w:ascii="Arial" w:hAnsi="Arial" w:cs="Arial"/>
+                <w:sz w:val="24"/>
+                <w:szCs w:val="24"/>
+              </w:rPr>
+              <w:t xml:space="preserve">Pay by point and cash: User fills in “Point” text field; the system shows money </w:t>
+            </w:r>
+            <w:r>
+              <w:rPr>
+                <w:rStyle w:val="hps"/>
+                <w:rFonts w:ascii="Arial" w:hAnsi="Arial" w:cs="Arial"/>
+                <w:sz w:val="24"/>
+                <w:szCs w:val="24"/>
+              </w:rPr>
+              <w:lastRenderedPageBreak/>
+              <w:t xml:space="preserve">that </w:t>
+            </w:r>
+            <w:r>
+              <w:rPr>
+                <w:rStyle w:val="hps"/>
+                <w:rFonts w:ascii="Arial" w:hAnsi="Arial" w:cs="Arial"/>
+                <w:sz w:val="24"/>
+                <w:szCs w:val="24"/>
+              </w:rPr>
+              <w:t>member</w:t>
+            </w:r>
+            <w:r>
+              <w:rPr>
+                <w:rStyle w:val="hps"/>
+                <w:rFonts w:ascii="Arial" w:hAnsi="Arial" w:cs="Arial"/>
+                <w:sz w:val="24"/>
+                <w:szCs w:val="24"/>
+              </w:rPr>
+              <w:t xml:space="preserve"> still has to pay with that bill in “Cash” text field.</w:t>
+            </w:r>
+          </w:p>
+          <w:p>
+            <w:pPr>
+              <w:pStyle w:val="ListParagraph"/>
+              <w:numPr>
+                <w:ilvl w:val="0"/>
+                <w:numId w:val="22"/>
+              </w:numPr>
+              <w:rPr>
+                <w:rStyle w:val="hps"/>
+                <w:rFonts w:ascii="Arial" w:hAnsi="Arial" w:cs="Arial"/>
+                <w:sz w:val="24"/>
+                <w:szCs w:val="24"/>
+              </w:rPr>
+            </w:pPr>
+            <w:r>
+              <w:rPr>
+                <w:rStyle w:val="hps"/>
+                <w:rFonts w:ascii="Arial" w:hAnsi="Arial" w:cs="Arial"/>
+                <w:sz w:val="24"/>
+                <w:szCs w:val="24"/>
+              </w:rPr>
+              <w:t>User choose “Pay by Cash”</w:t>
+            </w:r>
+          </w:p>
+          <w:p>
+            <w:pPr>
+              <w:pStyle w:val="ListParagraph"/>
+              <w:numPr>
+                <w:ilvl w:val="0"/>
+                <w:numId w:val="22"/>
+              </w:numPr>
+              <w:rPr>
+                <w:rStyle w:val="hps"/>
+                <w:rFonts w:ascii="Arial" w:hAnsi="Arial" w:cs="Arial"/>
+                <w:sz w:val="24"/>
+                <w:szCs w:val="24"/>
+              </w:rPr>
+            </w:pPr>
+            <w:r>
+              <w:rPr>
+                <w:rStyle w:val="hps"/>
+                <w:rFonts w:ascii="Arial" w:hAnsi="Arial" w:cs="Arial"/>
+                <w:sz w:val="24"/>
+                <w:szCs w:val="24"/>
+              </w:rPr>
+              <w:t>User choose Pay bill button</w:t>
+            </w:r>
+          </w:p>
+          <w:p>
+            <w:pPr>
+              <w:pStyle w:val="ListParagraph"/>
+              <w:numPr>
+                <w:ilvl w:val="0"/>
+                <w:numId w:val="22"/>
+              </w:numPr>
+              <w:rPr>
+                <w:rStyle w:val="hps"/>
+                <w:rFonts w:ascii="Arial" w:hAnsi="Arial" w:cs="Arial"/>
+                <w:sz w:val="24"/>
+                <w:szCs w:val="24"/>
+              </w:rPr>
+            </w:pPr>
+            <w:r>
+              <w:rPr>
+                <w:rStyle w:val="hps"/>
+                <w:rFonts w:ascii="Arial" w:hAnsi="Arial" w:cs="Arial"/>
+                <w:sz w:val="24"/>
+                <w:szCs w:val="24"/>
+              </w:rPr>
+              <w:t>ID number (system default allocation order)</w:t>
+            </w:r>
+          </w:p>
+          <w:p>
+            <w:pPr>
+              <w:pStyle w:val="ListParagraph"/>
+              <w:numPr>
+                <w:ilvl w:val="0"/>
+                <w:numId w:val="22"/>
+              </w:numPr>
+              <w:rPr>
+                <w:rStyle w:val="hps"/>
+                <w:rFonts w:ascii="Arial" w:hAnsi="Arial" w:cs="Arial"/>
+                <w:sz w:val="24"/>
+                <w:szCs w:val="24"/>
+              </w:rPr>
+            </w:pPr>
+            <w:r>
+              <w:rPr>
+                <w:rStyle w:val="hps"/>
+                <w:rFonts w:ascii="Arial" w:hAnsi="Arial" w:cs="Arial"/>
+                <w:sz w:val="24"/>
+                <w:szCs w:val="24"/>
+              </w:rPr>
+              <w:t>The system stores the bill’s information that has just been created and prints the bill. Then the program returns to bill management interface</w:t>
+            </w:r>
+          </w:p>
+          <w:p>
+            <w:pPr>
+              <w:pStyle w:val="ListParagraph"/>
+              <w:numPr>
+                <w:ilvl w:val="0"/>
+                <w:numId w:val="22"/>
+              </w:numPr>
+              <w:rPr>
+                <w:rStyle w:val="hps"/>
+                <w:rFonts w:ascii="Arial" w:hAnsi="Arial" w:cs="Arial"/>
+                <w:sz w:val="24"/>
+                <w:szCs w:val="24"/>
+              </w:rPr>
+            </w:pPr>
+            <w:r>
+              <w:rPr>
+                <w:rStyle w:val="hps"/>
+                <w:rFonts w:ascii="Arial" w:hAnsi="Arial" w:cs="Arial"/>
+                <w:sz w:val="24"/>
+                <w:szCs w:val="24"/>
+              </w:rPr>
+              <w:t>End Use-case</w:t>
+            </w:r>
+          </w:p>
+        </w:tc>
+      </w:tr>
+      <w:tr>
+        <w:tc>
+          <w:tcPr>
+            <w:tcW w:w="9576" w:type="dxa"/>
+            <w:gridSpan w:val="2"/>
+            <w:hideMark/>
+          </w:tcPr>
+          <w:p>
+            <w:pPr>
+              <w:rPr>
+                <w:rFonts w:ascii="Arial" w:hAnsi="Arial" w:cs="Arial"/>
+                <w:b/>
+                <w:sz w:val="24"/>
+                <w:szCs w:val="24"/>
+              </w:rPr>
+            </w:pPr>
+            <w:r>
+              <w:rPr>
+                <w:rFonts w:ascii="Arial" w:hAnsi="Arial" w:cs="Arial"/>
+                <w:b/>
+                <w:sz w:val="24"/>
+                <w:szCs w:val="24"/>
+              </w:rPr>
+              <w:lastRenderedPageBreak/>
+              <w:t>Primary Use Case Post Conditions:</w:t>
+            </w:r>
+          </w:p>
+          <w:p>
+            <w:pPr>
+              <w:rPr>
+                <w:rFonts w:ascii="Arial" w:hAnsi="Arial" w:cs="Arial"/>
+                <w:sz w:val="24"/>
+                <w:szCs w:val="24"/>
+              </w:rPr>
+            </w:pPr>
+            <w:r>
+              <w:rPr>
+                <w:rFonts w:ascii="Arial" w:hAnsi="Arial" w:cs="Arial"/>
+                <w:sz w:val="24"/>
+                <w:szCs w:val="24"/>
+              </w:rPr>
+              <w:t xml:space="preserve">Successful: Create new successful. </w:t>
+            </w:r>
+            <w:r>
+              <w:rPr>
+                <w:rStyle w:val="hps"/>
+                <w:rFonts w:ascii="Arial" w:hAnsi="Arial" w:cs="Arial"/>
+                <w:sz w:val="24"/>
+                <w:szCs w:val="24"/>
+              </w:rPr>
+              <w:t>The system stores the bill’s information that has just been created and prints the bill. Then the program returns to bill management interface</w:t>
+            </w:r>
+          </w:p>
+          <w:p>
+            <w:pPr>
+              <w:rPr>
+                <w:rFonts w:ascii="Arial" w:hAnsi="Arial" w:cs="Arial"/>
+                <w:b/>
+                <w:sz w:val="24"/>
+                <w:szCs w:val="24"/>
+              </w:rPr>
+            </w:pPr>
+            <w:r>
+              <w:rPr>
+                <w:rFonts w:ascii="Arial" w:hAnsi="Arial" w:cs="Arial"/>
+                <w:sz w:val="24"/>
+                <w:szCs w:val="24"/>
+              </w:rPr>
+              <w:t>Fail: Can’t print the bill</w:t>
+            </w:r>
+          </w:p>
+        </w:tc>
+      </w:tr>
+      <w:tr>
+        <w:tc>
+          <w:tcPr>
+            <w:tcW w:w="9576" w:type="dxa"/>
+            <w:gridSpan w:val="2"/>
+          </w:tcPr>
+          <w:p>
+            <w:pPr>
+              <w:rPr>
+                <w:rFonts w:ascii="Arial" w:hAnsi="Arial" w:cs="Arial"/>
+                <w:b/>
+                <w:sz w:val="24"/>
+                <w:szCs w:val="24"/>
+              </w:rPr>
+            </w:pPr>
+            <w:r>
+              <w:rPr>
+                <w:rFonts w:ascii="Arial" w:hAnsi="Arial" w:cs="Arial"/>
+                <w:b/>
+                <w:sz w:val="24"/>
+                <w:szCs w:val="24"/>
+              </w:rPr>
+              <w:t>Alternate Use Case #1 Flow of Events:</w:t>
+            </w:r>
+          </w:p>
+          <w:p>
+            <w:pPr>
+              <w:pStyle w:val="ListParagraph"/>
+              <w:numPr>
+                <w:ilvl w:val="0"/>
+                <w:numId w:val="26"/>
+              </w:numPr>
+              <w:rPr>
+                <w:rFonts w:ascii="Arial" w:hAnsi="Arial" w:cs="Arial"/>
+                <w:sz w:val="24"/>
+                <w:szCs w:val="24"/>
+              </w:rPr>
+            </w:pPr>
+            <w:r>
+              <w:rPr>
+                <w:rStyle w:val="hps"/>
+                <w:rFonts w:ascii="Arial" w:hAnsi="Arial" w:cs="Arial"/>
+                <w:sz w:val="24"/>
+                <w:szCs w:val="24"/>
+              </w:rPr>
+              <w:t>The bar code is invalid (starting from step 5 of the main flow)</w:t>
+            </w:r>
+          </w:p>
+          <w:p>
+            <w:pPr>
+              <w:pStyle w:val="ListParagraph"/>
+              <w:numPr>
+                <w:ilvl w:val="0"/>
+                <w:numId w:val="26"/>
+              </w:numPr>
+              <w:rPr>
+                <w:rStyle w:val="hps"/>
+                <w:rFonts w:ascii="Arial" w:hAnsi="Arial" w:cs="Arial"/>
+                <w:sz w:val="24"/>
+                <w:szCs w:val="24"/>
+              </w:rPr>
+            </w:pPr>
+            <w:r>
+              <w:rPr>
+                <w:rStyle w:val="hps"/>
+                <w:rFonts w:ascii="Arial" w:hAnsi="Arial" w:cs="Arial"/>
+                <w:sz w:val="24"/>
+                <w:szCs w:val="24"/>
+              </w:rPr>
+              <w:t>Program loads information from database and shows message “The bar code is invalid”</w:t>
+            </w:r>
+          </w:p>
+          <w:p>
+            <w:pPr>
+              <w:pStyle w:val="ListParagraph"/>
+              <w:numPr>
+                <w:ilvl w:val="0"/>
+                <w:numId w:val="26"/>
+              </w:numPr>
+              <w:rPr>
+                <w:rStyle w:val="hps"/>
+                <w:rFonts w:ascii="Arial" w:hAnsi="Arial" w:cs="Arial"/>
+                <w:sz w:val="24"/>
+                <w:szCs w:val="24"/>
+              </w:rPr>
+            </w:pPr>
+            <w:r>
+              <w:rPr>
+                <w:rStyle w:val="hps"/>
+                <w:rFonts w:ascii="Arial" w:hAnsi="Arial" w:cs="Arial"/>
+                <w:sz w:val="24"/>
+                <w:szCs w:val="24"/>
+              </w:rPr>
+              <w:t>User clicks "OK" to confirm</w:t>
+            </w:r>
+          </w:p>
+          <w:p>
+            <w:pPr>
+              <w:pStyle w:val="ListParagraph"/>
+              <w:numPr>
+                <w:ilvl w:val="0"/>
+                <w:numId w:val="26"/>
+              </w:numPr>
+              <w:rPr>
+                <w:rStyle w:val="hps"/>
+                <w:rFonts w:ascii="Arial" w:hAnsi="Arial" w:cs="Arial"/>
+                <w:sz w:val="24"/>
+                <w:szCs w:val="24"/>
+              </w:rPr>
+            </w:pPr>
+            <w:r>
+              <w:rPr>
+                <w:rStyle w:val="hps"/>
+                <w:rFonts w:ascii="Arial" w:hAnsi="Arial" w:cs="Arial"/>
+                <w:sz w:val="24"/>
+                <w:szCs w:val="24"/>
+              </w:rPr>
+              <w:t>Program allows user to retype the bar code</w:t>
+            </w:r>
+          </w:p>
+          <w:p>
+            <w:pPr>
+              <w:pStyle w:val="ListParagraph"/>
+              <w:numPr>
+                <w:ilvl w:val="0"/>
+                <w:numId w:val="26"/>
+              </w:numPr>
+              <w:rPr>
+                <w:rFonts w:ascii="Arial" w:hAnsi="Arial" w:cs="Arial"/>
+                <w:sz w:val="24"/>
+                <w:szCs w:val="24"/>
+              </w:rPr>
+            </w:pPr>
+            <w:r>
+              <w:rPr>
+                <w:rStyle w:val="hps"/>
+                <w:rFonts w:ascii="Arial" w:hAnsi="Arial" w:cs="Arial"/>
+                <w:sz w:val="24"/>
+                <w:szCs w:val="24"/>
+              </w:rPr>
+              <w:t>End Use-case</w:t>
+            </w:r>
+          </w:p>
+        </w:tc>
+      </w:tr>
+      <w:tr>
+        <w:tc>
+          <w:tcPr>
+            <w:tcW w:w="9576" w:type="dxa"/>
+            <w:gridSpan w:val="2"/>
+          </w:tcPr>
+          <w:p>
+            <w:pPr>
+              <w:rPr>
+                <w:rFonts w:ascii="Arial" w:hAnsi="Arial" w:cs="Arial"/>
+                <w:b/>
+                <w:sz w:val="24"/>
+                <w:szCs w:val="24"/>
+              </w:rPr>
+            </w:pPr>
+            <w:r>
+              <w:rPr>
+                <w:rFonts w:ascii="Arial" w:hAnsi="Arial" w:cs="Arial"/>
+                <w:b/>
+                <w:sz w:val="24"/>
+                <w:szCs w:val="24"/>
+              </w:rPr>
+              <w:t>Alternate Use Case #1 Post Events:</w:t>
+            </w:r>
+          </w:p>
+        </w:tc>
+      </w:tr>
+    </w:tbl>
+    <w:p>
+      <w:pPr>
+        <w:rPr>
+          <w:rFonts w:ascii="Arial" w:hAnsi="Arial" w:cs="Arial"/>
+          <w:sz w:val="24"/>
+          <w:szCs w:val="24"/>
+        </w:rPr>
+      </w:pPr>
+    </w:p>
+    <w:tbl>
+      <w:tblPr>
+        <w:tblW w:w="0" w:type="auto"/>
+        <w:tblBorders>
+          <w:top w:val="single" w:sz="18" w:space="0" w:color="auto"/>
+          <w:left w:val="single" w:sz="18" w:space="0" w:color="auto"/>
+          <w:bottom w:val="single" w:sz="18" w:space="0" w:color="auto"/>
+          <w:right w:val="single" w:sz="18" w:space="0" w:color="auto"/>
+          <w:insideH w:val="single" w:sz="4" w:space="0" w:color="auto"/>
+          <w:insideV w:val="single" w:sz="4" w:space="0" w:color="auto"/>
+        </w:tblBorders>
+        <w:tblLook w:val="04A0" w:firstRow="1" w:lastRow="0" w:firstColumn="1" w:lastColumn="0" w:noHBand="0" w:noVBand="1"/>
+      </w:tblPr>
+      <w:tblGrid>
+        <w:gridCol w:w="4788"/>
+        <w:gridCol w:w="4788"/>
+      </w:tblGrid>
+      <w:tr>
+        <w:tc>
+          <w:tcPr>
+            <w:tcW w:w="4788" w:type="dxa"/>
+            <w:shd w:val="clear" w:color="auto" w:fill="8DB3E2" w:themeFill="text2" w:themeFillTint="66"/>
+            <w:hideMark/>
+          </w:tcPr>
+          <w:p>
+            <w:pPr>
+              <w:rPr>
+                <w:rFonts w:ascii="Arial" w:hAnsi="Arial" w:cs="Arial"/>
+                <w:b/>
+                <w:sz w:val="24"/>
+                <w:szCs w:val="24"/>
+              </w:rPr>
+            </w:pPr>
+            <w:r>
+              <w:rPr>
+                <w:rFonts w:ascii="Arial" w:hAnsi="Arial" w:cs="Arial"/>
+                <w:b/>
+                <w:sz w:val="24"/>
+                <w:szCs w:val="24"/>
+              </w:rPr>
+              <w:t>Use Case Title:  Search/ View bill list</w:t>
+            </w:r>
+          </w:p>
+        </w:tc>
+        <w:tc>
+          <w:tcPr>
+            <w:tcW w:w="4788" w:type="dxa"/>
+            <w:shd w:val="clear" w:color="auto" w:fill="8DB3E2" w:themeFill="text2" w:themeFillTint="66"/>
+            <w:hideMark/>
+          </w:tcPr>
+          <w:p>
+            <w:pPr>
+              <w:rPr>
+                <w:rFonts w:ascii="Arial" w:hAnsi="Arial" w:cs="Arial"/>
+                <w:b/>
+                <w:sz w:val="24"/>
+                <w:szCs w:val="24"/>
+              </w:rPr>
+            </w:pPr>
+            <w:r>
+              <w:rPr>
+                <w:rFonts w:ascii="Arial" w:hAnsi="Arial" w:cs="Arial"/>
+                <w:b/>
+                <w:sz w:val="24"/>
+                <w:szCs w:val="24"/>
+              </w:rPr>
+              <w:t xml:space="preserve">Use Case ID: </w:t>
+            </w:r>
+            <w:r>
+              <w:rPr>
+                <w:rFonts w:ascii="Arial" w:hAnsi="Arial" w:cs="Arial"/>
+                <w:sz w:val="24"/>
+                <w:szCs w:val="24"/>
+              </w:rPr>
+              <w:t>UC_RM02</w:t>
+            </w:r>
+          </w:p>
+        </w:tc>
+      </w:tr>
+      <w:tr>
+        <w:tc>
+          <w:tcPr>
+            <w:tcW w:w="9576" w:type="dxa"/>
+            <w:gridSpan w:val="2"/>
+            <w:hideMark/>
+          </w:tcPr>
+          <w:p>
+            <w:pPr>
+              <w:rPr>
+                <w:rFonts w:ascii="Arial" w:hAnsi="Arial" w:cs="Arial"/>
+                <w:b/>
+                <w:sz w:val="24"/>
+                <w:szCs w:val="24"/>
+              </w:rPr>
+            </w:pPr>
+            <w:r>
+              <w:rPr>
+                <w:rFonts w:ascii="Arial" w:hAnsi="Arial" w:cs="Arial"/>
+                <w:b/>
+                <w:sz w:val="24"/>
+                <w:szCs w:val="24"/>
+              </w:rPr>
+              <w:t>General Use Case Description:</w:t>
+            </w:r>
+            <w:r>
+              <w:rPr>
+                <w:rFonts w:ascii="Arial" w:hAnsi="Arial" w:cs="Arial"/>
+                <w:sz w:val="24"/>
+                <w:szCs w:val="24"/>
+              </w:rPr>
+              <w:t xml:space="preserve"> This function allows staff  Search/ View </w:t>
+            </w:r>
+            <w:r>
+              <w:rPr>
+                <w:rStyle w:val="hps"/>
+                <w:rFonts w:ascii="Arial" w:hAnsi="Arial" w:cs="Arial"/>
+                <w:sz w:val="24"/>
+                <w:szCs w:val="24"/>
+              </w:rPr>
+              <w:t>bill</w:t>
+            </w:r>
+            <w:r>
+              <w:rPr>
+                <w:rFonts w:ascii="Arial" w:hAnsi="Arial" w:cs="Arial"/>
+                <w:sz w:val="24"/>
+                <w:szCs w:val="24"/>
+              </w:rPr>
+              <w:t xml:space="preserve"> list</w:t>
+            </w:r>
+          </w:p>
+        </w:tc>
+      </w:tr>
+      <w:tr>
+        <w:tc>
+          <w:tcPr>
+            <w:tcW w:w="9576" w:type="dxa"/>
+            <w:gridSpan w:val="2"/>
+            <w:hideMark/>
+          </w:tcPr>
+          <w:p>
+            <w:pPr>
+              <w:rPr>
+                <w:rFonts w:ascii="Arial" w:hAnsi="Arial" w:cs="Arial"/>
+                <w:sz w:val="24"/>
+                <w:szCs w:val="24"/>
+              </w:rPr>
+            </w:pPr>
+            <w:r>
+              <w:rPr>
+                <w:rFonts w:ascii="Arial" w:hAnsi="Arial" w:cs="Arial"/>
+                <w:b/>
+                <w:sz w:val="24"/>
+                <w:szCs w:val="24"/>
+              </w:rPr>
+              <w:t>Entities Involved: Cashier</w:t>
+            </w:r>
+          </w:p>
+        </w:tc>
+      </w:tr>
+      <w:tr>
+        <w:tc>
+          <w:tcPr>
+            <w:tcW w:w="9576" w:type="dxa"/>
+            <w:gridSpan w:val="2"/>
+            <w:hideMark/>
+          </w:tcPr>
+          <w:p>
+            <w:pPr>
+              <w:rPr>
+                <w:rFonts w:ascii="Arial" w:hAnsi="Arial" w:cs="Arial"/>
+                <w:b/>
+                <w:sz w:val="24"/>
+                <w:szCs w:val="24"/>
+              </w:rPr>
+            </w:pPr>
+            <w:r>
+              <w:rPr>
+                <w:rFonts w:ascii="Arial" w:hAnsi="Arial" w:cs="Arial"/>
+                <w:b/>
+                <w:sz w:val="24"/>
+                <w:szCs w:val="24"/>
+              </w:rPr>
+              <w:t xml:space="preserve">Preconditions: </w:t>
+            </w:r>
+          </w:p>
+          <w:p>
+            <w:pPr>
+              <w:pStyle w:val="ListParagraph"/>
+              <w:numPr>
+                <w:ilvl w:val="0"/>
+                <w:numId w:val="52"/>
+              </w:numPr>
+              <w:rPr>
+                <w:rFonts w:ascii="Arial" w:hAnsi="Arial" w:cs="Arial"/>
+                <w:sz w:val="24"/>
+                <w:szCs w:val="24"/>
+              </w:rPr>
+            </w:pPr>
+            <w:r>
+              <w:rPr>
+                <w:rFonts w:ascii="Arial" w:hAnsi="Arial" w:cs="Arial"/>
+                <w:sz w:val="24"/>
+                <w:szCs w:val="24"/>
+              </w:rPr>
+              <w:t xml:space="preserve">Cashier chooses </w:t>
+            </w:r>
+            <w:r>
+              <w:rPr>
+                <w:rStyle w:val="hps"/>
+                <w:rFonts w:ascii="Arial" w:hAnsi="Arial" w:cs="Arial"/>
+                <w:sz w:val="24"/>
+                <w:szCs w:val="24"/>
+              </w:rPr>
+              <w:t>Bill</w:t>
+            </w:r>
+            <w:r>
+              <w:rPr>
+                <w:rFonts w:ascii="Arial" w:hAnsi="Arial" w:cs="Arial"/>
+                <w:sz w:val="24"/>
+                <w:szCs w:val="24"/>
+              </w:rPr>
+              <w:t xml:space="preserve"> Management.</w:t>
+            </w:r>
+          </w:p>
+          <w:p>
+            <w:pPr>
+              <w:pStyle w:val="ListParagraph"/>
+              <w:numPr>
+                <w:ilvl w:val="0"/>
+                <w:numId w:val="52"/>
+              </w:numPr>
+              <w:rPr>
+                <w:rFonts w:ascii="Arial" w:hAnsi="Arial" w:cs="Arial"/>
+                <w:sz w:val="24"/>
+                <w:szCs w:val="24"/>
+              </w:rPr>
+            </w:pPr>
+            <w:r>
+              <w:rPr>
+                <w:rStyle w:val="hps"/>
+                <w:rFonts w:ascii="Arial" w:hAnsi="Arial" w:cs="Arial"/>
+                <w:sz w:val="24"/>
+                <w:szCs w:val="24"/>
+              </w:rPr>
+              <w:t>Product</w:t>
+            </w:r>
+            <w:r>
+              <w:rPr>
+                <w:rFonts w:ascii="Arial" w:hAnsi="Arial" w:cs="Arial"/>
+                <w:sz w:val="24"/>
+                <w:szCs w:val="24"/>
+              </w:rPr>
+              <w:t xml:space="preserve"> list GUI ready for admin to interact.</w:t>
+            </w:r>
+          </w:p>
+        </w:tc>
+      </w:tr>
+      <w:tr>
+        <w:tc>
+          <w:tcPr>
+            <w:tcW w:w="9576" w:type="dxa"/>
+            <w:gridSpan w:val="2"/>
+            <w:hideMark/>
+          </w:tcPr>
+          <w:p>
+            <w:pPr>
+              <w:rPr>
+                <w:rStyle w:val="hps"/>
+                <w:rFonts w:ascii="Arial" w:hAnsi="Arial" w:cs="Arial"/>
+                <w:sz w:val="24"/>
+                <w:szCs w:val="24"/>
+              </w:rPr>
+            </w:pPr>
+            <w:r>
+              <w:rPr>
+                <w:rFonts w:ascii="Arial" w:hAnsi="Arial" w:cs="Arial"/>
+                <w:b/>
+                <w:sz w:val="24"/>
+                <w:szCs w:val="24"/>
+              </w:rPr>
+              <w:t>Primary Use Case Flow of Events:</w:t>
+            </w:r>
+          </w:p>
+          <w:p>
+            <w:pPr>
+              <w:pStyle w:val="ListParagraph"/>
+              <w:numPr>
+                <w:ilvl w:val="0"/>
+                <w:numId w:val="53"/>
+              </w:numPr>
+              <w:rPr>
+                <w:rStyle w:val="hps"/>
+                <w:rFonts w:ascii="Arial" w:hAnsi="Arial" w:cs="Arial"/>
+                <w:sz w:val="24"/>
+                <w:szCs w:val="24"/>
+              </w:rPr>
+            </w:pPr>
+            <w:r>
+              <w:rPr>
+                <w:rStyle w:val="hps"/>
+                <w:rFonts w:ascii="Arial" w:hAnsi="Arial" w:cs="Arial"/>
+                <w:sz w:val="24"/>
+                <w:szCs w:val="24"/>
+              </w:rPr>
+              <w:t>System show the bill list</w:t>
+            </w:r>
+          </w:p>
+          <w:p>
+            <w:pPr>
+              <w:pStyle w:val="ListParagraph"/>
+              <w:numPr>
+                <w:ilvl w:val="0"/>
+                <w:numId w:val="53"/>
+              </w:numPr>
+              <w:rPr>
+                <w:rStyle w:val="hps"/>
+                <w:rFonts w:ascii="Arial" w:hAnsi="Arial" w:cs="Arial"/>
+                <w:sz w:val="24"/>
+                <w:szCs w:val="24"/>
+              </w:rPr>
+            </w:pPr>
+            <w:r>
+              <w:rPr>
+                <w:rStyle w:val="hps"/>
+                <w:rFonts w:ascii="Arial" w:hAnsi="Arial" w:cs="Arial"/>
+                <w:sz w:val="24"/>
+                <w:szCs w:val="24"/>
+              </w:rPr>
+              <w:t>Staff choose search condition:</w:t>
+            </w:r>
+          </w:p>
+          <w:p>
+            <w:pPr>
+              <w:pStyle w:val="ListParagraph"/>
+              <w:numPr>
+                <w:ilvl w:val="0"/>
+                <w:numId w:val="41"/>
+              </w:numPr>
+              <w:ind w:firstLine="0"/>
+              <w:rPr>
+                <w:rStyle w:val="hps"/>
+                <w:rFonts w:ascii="Arial" w:hAnsi="Arial" w:cs="Arial"/>
+                <w:sz w:val="24"/>
+                <w:szCs w:val="24"/>
+              </w:rPr>
+            </w:pPr>
+            <w:r>
+              <w:rPr>
+                <w:rStyle w:val="hps"/>
+                <w:rFonts w:ascii="Arial" w:hAnsi="Arial" w:cs="Arial"/>
+                <w:sz w:val="24"/>
+                <w:szCs w:val="24"/>
+              </w:rPr>
+              <w:t>creation date</w:t>
+            </w:r>
+          </w:p>
+          <w:p>
+            <w:pPr>
+              <w:pStyle w:val="ListParagraph"/>
+              <w:numPr>
+                <w:ilvl w:val="0"/>
+                <w:numId w:val="41"/>
+              </w:numPr>
+              <w:ind w:firstLine="0"/>
+              <w:rPr>
+                <w:rStyle w:val="hps"/>
+                <w:rFonts w:ascii="Arial" w:hAnsi="Arial" w:cs="Arial"/>
+                <w:sz w:val="24"/>
+                <w:szCs w:val="24"/>
+              </w:rPr>
+            </w:pPr>
+            <w:r>
+              <w:rPr>
+                <w:rStyle w:val="hps"/>
+                <w:rFonts w:ascii="Arial" w:hAnsi="Arial" w:cs="Arial"/>
+                <w:sz w:val="24"/>
+                <w:szCs w:val="24"/>
+              </w:rPr>
+              <w:t>ID number</w:t>
+            </w:r>
+          </w:p>
+          <w:p>
+            <w:pPr>
+              <w:pStyle w:val="ListParagraph"/>
+              <w:numPr>
+                <w:ilvl w:val="0"/>
+                <w:numId w:val="53"/>
+              </w:numPr>
+              <w:rPr>
+                <w:rStyle w:val="hps"/>
+                <w:rFonts w:ascii="Arial" w:hAnsi="Arial" w:cs="Arial"/>
+                <w:sz w:val="24"/>
+                <w:szCs w:val="24"/>
+              </w:rPr>
+            </w:pPr>
+            <w:r>
+              <w:rPr>
+                <w:rStyle w:val="hps"/>
+                <w:rFonts w:ascii="Arial" w:hAnsi="Arial" w:cs="Arial"/>
+                <w:sz w:val="24"/>
+                <w:szCs w:val="24"/>
+              </w:rPr>
+              <w:lastRenderedPageBreak/>
+              <w:t xml:space="preserve">Cashier </w:t>
+            </w:r>
+            <w:r>
+              <w:rPr>
+                <w:rStyle w:val="hps"/>
+                <w:rFonts w:ascii="Arial" w:hAnsi="Arial" w:cs="Arial"/>
+                <w:sz w:val="24"/>
+                <w:szCs w:val="24"/>
+              </w:rPr>
+              <w:t>type</w:t>
+            </w:r>
+            <w:r>
+              <w:rPr>
+                <w:rStyle w:val="hps"/>
+                <w:rFonts w:ascii="Arial" w:hAnsi="Arial" w:cs="Arial"/>
+                <w:sz w:val="24"/>
+                <w:szCs w:val="24"/>
+              </w:rPr>
+              <w:t xml:space="preserve"> key word to</w:t>
+            </w:r>
+            <w:r>
+              <w:rPr>
+                <w:rStyle w:val="hps"/>
+                <w:rFonts w:ascii="Arial" w:hAnsi="Arial" w:cs="Arial"/>
+                <w:sz w:val="24"/>
+                <w:szCs w:val="24"/>
+              </w:rPr>
+              <w:t xml:space="preserve"> search box</w:t>
+            </w:r>
+            <w:r>
+              <w:rPr>
+                <w:rStyle w:val="hps"/>
+                <w:rFonts w:ascii="Arial" w:hAnsi="Arial" w:cs="Arial"/>
+                <w:sz w:val="24"/>
+                <w:szCs w:val="24"/>
+              </w:rPr>
+              <w:t xml:space="preserve">: </w:t>
+            </w:r>
+          </w:p>
+          <w:p>
+            <w:pPr>
+              <w:pStyle w:val="ListParagraph"/>
+              <w:numPr>
+                <w:ilvl w:val="0"/>
+                <w:numId w:val="53"/>
+              </w:numPr>
+              <w:rPr>
+                <w:rStyle w:val="hps"/>
+                <w:rFonts w:ascii="Arial" w:hAnsi="Arial" w:cs="Arial"/>
+                <w:sz w:val="24"/>
+                <w:szCs w:val="24"/>
+              </w:rPr>
+            </w:pPr>
+            <w:r>
+              <w:rPr>
+                <w:rStyle w:val="hps"/>
+                <w:rFonts w:ascii="Arial" w:hAnsi="Arial" w:cs="Arial"/>
+                <w:sz w:val="24"/>
+                <w:szCs w:val="24"/>
+              </w:rPr>
+              <w:t xml:space="preserve">System show the user list which satisfy the key word </w:t>
+            </w:r>
+          </w:p>
+          <w:p>
+            <w:pPr>
+              <w:pStyle w:val="ListParagraph"/>
+              <w:numPr>
+                <w:ilvl w:val="0"/>
+                <w:numId w:val="53"/>
+              </w:numPr>
+              <w:rPr>
+                <w:rStyle w:val="hps"/>
+                <w:rFonts w:ascii="Arial" w:hAnsi="Arial" w:cs="Arial"/>
+                <w:sz w:val="24"/>
+                <w:szCs w:val="24"/>
+              </w:rPr>
+            </w:pPr>
+            <w:r>
+              <w:rPr>
+                <w:rStyle w:val="hps"/>
+                <w:rFonts w:ascii="Arial" w:hAnsi="Arial" w:cs="Arial"/>
+                <w:sz w:val="24"/>
+                <w:szCs w:val="24"/>
+              </w:rPr>
+              <w:t>End search/ view bill list.</w:t>
+            </w:r>
+          </w:p>
+        </w:tc>
+      </w:tr>
+      <w:tr>
+        <w:tc>
+          <w:tcPr>
+            <w:tcW w:w="9576" w:type="dxa"/>
+            <w:gridSpan w:val="2"/>
+            <w:hideMark/>
+          </w:tcPr>
+          <w:p>
+            <w:pPr>
+              <w:rPr>
+                <w:rFonts w:ascii="Arial" w:hAnsi="Arial" w:cs="Arial"/>
+                <w:b/>
+                <w:sz w:val="24"/>
+                <w:szCs w:val="24"/>
+              </w:rPr>
+            </w:pPr>
+            <w:r>
+              <w:rPr>
+                <w:rFonts w:ascii="Arial" w:hAnsi="Arial" w:cs="Arial"/>
+                <w:b/>
+                <w:sz w:val="24"/>
+                <w:szCs w:val="24"/>
+              </w:rPr>
+              <w:lastRenderedPageBreak/>
+              <w:t>Primary Use Case Post Conditions:</w:t>
+            </w:r>
+          </w:p>
+          <w:p>
+            <w:pPr>
+              <w:rPr>
+                <w:rFonts w:ascii="Arial" w:hAnsi="Arial" w:cs="Arial"/>
+                <w:sz w:val="24"/>
+                <w:szCs w:val="24"/>
+              </w:rPr>
+            </w:pPr>
+            <w:r>
+              <w:rPr>
+                <w:rFonts w:ascii="Arial" w:hAnsi="Arial" w:cs="Arial"/>
+                <w:sz w:val="24"/>
+                <w:szCs w:val="24"/>
+              </w:rPr>
+              <w:t xml:space="preserve">Search successful, </w:t>
+            </w:r>
+            <w:r>
+              <w:rPr>
+                <w:rStyle w:val="hps"/>
+                <w:rFonts w:ascii="Arial" w:hAnsi="Arial" w:cs="Arial"/>
+                <w:sz w:val="24"/>
+                <w:szCs w:val="24"/>
+              </w:rPr>
+              <w:t>bill</w:t>
+            </w:r>
+            <w:r>
+              <w:rPr>
+                <w:rFonts w:ascii="Arial" w:hAnsi="Arial" w:cs="Arial"/>
+                <w:sz w:val="24"/>
+                <w:szCs w:val="24"/>
+              </w:rPr>
+              <w:t xml:space="preserve"> list </w:t>
+            </w:r>
+            <w:r>
+              <w:rPr>
+                <w:rStyle w:val="hps"/>
+                <w:rFonts w:ascii="Arial" w:hAnsi="Arial" w:cs="Arial"/>
+                <w:sz w:val="24"/>
+                <w:szCs w:val="24"/>
+              </w:rPr>
+              <w:t>which satisfies the key word show up in GUI.</w:t>
+            </w:r>
+          </w:p>
+        </w:tc>
+      </w:tr>
+      <w:tr>
+        <w:tc>
+          <w:tcPr>
+            <w:tcW w:w="9576" w:type="dxa"/>
+            <w:gridSpan w:val="2"/>
+          </w:tcPr>
+          <w:p>
+            <w:pPr>
+              <w:rPr>
+                <w:rFonts w:ascii="Arial" w:hAnsi="Arial" w:cs="Arial"/>
+                <w:b/>
+                <w:sz w:val="24"/>
+                <w:szCs w:val="24"/>
+              </w:rPr>
+            </w:pPr>
+            <w:r>
+              <w:rPr>
+                <w:rFonts w:ascii="Arial" w:hAnsi="Arial" w:cs="Arial"/>
+                <w:b/>
+                <w:sz w:val="24"/>
+                <w:szCs w:val="24"/>
+              </w:rPr>
+              <w:t>Alternate Use Case #1 Flow of Events:</w:t>
+            </w:r>
+          </w:p>
+          <w:p>
+            <w:pPr>
+              <w:rPr>
+                <w:rFonts w:ascii="Arial" w:hAnsi="Arial" w:cs="Arial"/>
+                <w:b/>
+                <w:sz w:val="24"/>
+                <w:szCs w:val="24"/>
+              </w:rPr>
+            </w:pPr>
+            <w:r>
+              <w:rPr>
+                <w:rFonts w:ascii="Arial" w:hAnsi="Arial" w:cs="Arial"/>
+                <w:b/>
+                <w:sz w:val="24"/>
+                <w:szCs w:val="24"/>
+              </w:rPr>
+              <w:t>View bill detail information:</w:t>
+            </w:r>
+          </w:p>
+          <w:p>
+            <w:pPr>
+              <w:rPr>
+                <w:rStyle w:val="hps"/>
+                <w:rFonts w:ascii="Arial" w:hAnsi="Arial" w:cs="Arial"/>
+                <w:sz w:val="24"/>
+                <w:szCs w:val="24"/>
+              </w:rPr>
+            </w:pPr>
+            <w:r>
+              <w:rPr>
+                <w:rFonts w:ascii="Arial" w:hAnsi="Arial" w:cs="Arial"/>
+                <w:sz w:val="24"/>
+                <w:szCs w:val="24"/>
+              </w:rPr>
+              <w:t xml:space="preserve">After searching the </w:t>
+            </w:r>
+            <w:r>
+              <w:rPr>
+                <w:rStyle w:val="hps"/>
+                <w:rFonts w:ascii="Arial" w:hAnsi="Arial" w:cs="Arial"/>
+                <w:sz w:val="24"/>
+                <w:szCs w:val="24"/>
+              </w:rPr>
+              <w:t>bill</w:t>
+            </w:r>
+            <w:r>
+              <w:rPr>
+                <w:rFonts w:ascii="Arial" w:hAnsi="Arial" w:cs="Arial"/>
+                <w:sz w:val="24"/>
+                <w:szCs w:val="24"/>
+              </w:rPr>
+              <w:t xml:space="preserve"> list that users can view </w:t>
+            </w:r>
+            <w:r>
+              <w:rPr>
+                <w:rStyle w:val="hps"/>
+                <w:rFonts w:ascii="Arial" w:hAnsi="Arial" w:cs="Arial"/>
+                <w:sz w:val="24"/>
+                <w:szCs w:val="24"/>
+              </w:rPr>
+              <w:t xml:space="preserve">bill </w:t>
+            </w:r>
+            <w:r>
+              <w:rPr>
+                <w:rFonts w:ascii="Arial" w:hAnsi="Arial" w:cs="Arial"/>
+                <w:sz w:val="24"/>
+                <w:szCs w:val="24"/>
+              </w:rPr>
+              <w:t xml:space="preserve">detail information </w:t>
+            </w:r>
+            <w:r>
+              <w:rPr>
+                <w:rStyle w:val="hps"/>
+                <w:rFonts w:ascii="Arial" w:hAnsi="Arial" w:cs="Arial"/>
+                <w:sz w:val="24"/>
+                <w:szCs w:val="24"/>
+              </w:rPr>
+              <w:t>by following these steps :</w:t>
+            </w:r>
+          </w:p>
+          <w:p>
+            <w:pPr>
+              <w:pStyle w:val="ListParagraph"/>
+              <w:numPr>
+                <w:ilvl w:val="0"/>
+                <w:numId w:val="42"/>
+              </w:numPr>
+              <w:rPr>
+                <w:rStyle w:val="hps"/>
+                <w:rFonts w:ascii="Arial" w:hAnsi="Arial" w:cs="Arial"/>
+                <w:sz w:val="24"/>
+                <w:szCs w:val="24"/>
+              </w:rPr>
+            </w:pPr>
+            <w:r>
+              <w:rPr>
+                <w:rStyle w:val="hps"/>
+                <w:rFonts w:ascii="Arial" w:hAnsi="Arial" w:cs="Arial"/>
+                <w:sz w:val="24"/>
+                <w:szCs w:val="24"/>
+              </w:rPr>
+              <w:t>DoubleClick on the bill</w:t>
+            </w:r>
+          </w:p>
+          <w:p>
+            <w:pPr>
+              <w:pStyle w:val="ListParagraph"/>
+              <w:numPr>
+                <w:ilvl w:val="0"/>
+                <w:numId w:val="42"/>
+              </w:numPr>
+              <w:rPr>
+                <w:rStyle w:val="shorttext"/>
+                <w:rFonts w:ascii="Arial" w:hAnsi="Arial" w:cs="Arial"/>
+                <w:sz w:val="24"/>
+                <w:szCs w:val="24"/>
+              </w:rPr>
+            </w:pPr>
+            <w:r>
+              <w:rPr>
+                <w:rStyle w:val="hps"/>
+                <w:rFonts w:ascii="Arial" w:hAnsi="Arial" w:cs="Arial"/>
+                <w:sz w:val="24"/>
+                <w:szCs w:val="24"/>
+              </w:rPr>
+              <w:t>The system appears interface bill information</w:t>
+            </w:r>
+            <w:r>
+              <w:rPr>
+                <w:rStyle w:val="shorttext"/>
+                <w:rFonts w:ascii="Arial" w:hAnsi="Arial" w:cs="Arial"/>
+                <w:sz w:val="24"/>
+                <w:szCs w:val="24"/>
+              </w:rPr>
+              <w:t>.</w:t>
+            </w:r>
+          </w:p>
+          <w:p>
+            <w:pPr>
+              <w:pStyle w:val="ListParagraph"/>
+              <w:numPr>
+                <w:ilvl w:val="0"/>
+                <w:numId w:val="42"/>
+              </w:numPr>
+              <w:rPr>
+                <w:rFonts w:ascii="Arial" w:hAnsi="Arial" w:cs="Arial"/>
+                <w:color w:val="FF0000"/>
+                <w:sz w:val="24"/>
+                <w:szCs w:val="24"/>
+              </w:rPr>
+            </w:pPr>
+            <w:r>
+              <w:rPr>
+                <w:rStyle w:val="hps"/>
+                <w:rFonts w:ascii="Arial" w:hAnsi="Arial" w:cs="Arial"/>
+                <w:sz w:val="24"/>
+                <w:szCs w:val="24"/>
+              </w:rPr>
+              <w:t>User can view and interact on the interface.</w:t>
+            </w:r>
+          </w:p>
+        </w:tc>
+      </w:tr>
+      <w:tr>
+        <w:tc>
+          <w:tcPr>
+            <w:tcW w:w="9576" w:type="dxa"/>
+            <w:gridSpan w:val="2"/>
+          </w:tcPr>
+          <w:p>
+            <w:pPr>
+              <w:rPr>
+                <w:rFonts w:ascii="Arial" w:hAnsi="Arial" w:cs="Arial"/>
+                <w:b/>
+                <w:sz w:val="24"/>
+                <w:szCs w:val="24"/>
+              </w:rPr>
+            </w:pPr>
+            <w:r>
+              <w:rPr>
+                <w:rFonts w:ascii="Arial" w:hAnsi="Arial" w:cs="Arial"/>
+                <w:b/>
+                <w:sz w:val="24"/>
+                <w:szCs w:val="24"/>
+              </w:rPr>
+              <w:t>Alternate Use Case #1 Post Events:</w:t>
+            </w:r>
+          </w:p>
+        </w:tc>
+      </w:tr>
+    </w:tbl>
+    <w:p>
+      <w:pPr>
+        <w:rPr>
+          <w:rFonts w:ascii="Arial" w:hAnsi="Arial" w:cs="Arial"/>
+        </w:rPr>
+      </w:pPr>
+    </w:p>
+    <w:p>
+      <w:pPr>
+        <w:pStyle w:val="Heading2"/>
+      </w:pPr>
+      <w:bookmarkStart w:id="86" w:name="_Toc326308867"/>
+      <w:r>
+        <w:t>Retail Stores Management</w:t>
       </w:r>
       <w:bookmarkEnd w:id="86"/>
     </w:p>
@@ -12659,16 +14549,15 @@
                 <w:sz w:val="24"/>
                 <w:szCs w:val="24"/>
               </w:rPr>
-              <w:t xml:space="preserve">Use Case Title: Add New </w:t>
-            </w:r>
-            <w:r>
-              <w:rPr>
-                <w:rFonts w:ascii="Arial" w:hAnsi="Arial" w:cs="Arial"/>
-                <w:b/>
-                <w:sz w:val="24"/>
-                <w:szCs w:val="24"/>
-              </w:rPr>
-              <w:t>Bill</w:t>
+              <w:t xml:space="preserve">Use Case Title: </w:t>
+            </w:r>
+            <w:r>
+              <w:rPr>
+                <w:rFonts w:ascii="Arial" w:hAnsi="Arial" w:cs="Arial"/>
+                <w:sz w:val="24"/>
+                <w:szCs w:val="24"/>
+              </w:rPr>
+              <w:t>Add New Store</w:t>
             </w:r>
           </w:p>
         </w:tc>
@@ -12702,7 +14591,7 @@
                 <w:sz w:val="24"/>
                 <w:szCs w:val="24"/>
               </w:rPr>
-              <w:t>UC_RM01</w:t>
+              <w:t>UC_RSM01</w:t>
             </w:r>
           </w:p>
         </w:tc>
@@ -12716,7 +14605,6 @@
           </w:tcPr>
           <w:p>
             <w:pPr>
-              <w:jc w:val="both"/>
               <w:rPr>
                 <w:rFonts w:ascii="Arial" w:hAnsi="Arial" w:cs="Arial"/>
                 <w:b/>
@@ -12739,39 +14627,7 @@
                 <w:sz w:val="24"/>
                 <w:szCs w:val="24"/>
               </w:rPr>
-              <w:t xml:space="preserve"> This use case helps cashiers who work at retail stores make bill-paying for </w:t>
-            </w:r>
-            <w:r>
-              <w:rPr>
-                <w:rFonts w:ascii="Arial" w:hAnsi="Arial" w:cs="Arial"/>
-                <w:sz w:val="24"/>
-                <w:szCs w:val="24"/>
-              </w:rPr>
-              <w:t>member</w:t>
-            </w:r>
-            <w:r>
-              <w:rPr>
-                <w:rFonts w:ascii="Arial" w:hAnsi="Arial" w:cs="Arial"/>
-                <w:sz w:val="24"/>
-                <w:szCs w:val="24"/>
-              </w:rPr>
-              <w:t xml:space="preserve">. Cashier can use barcode reader or directly enter the product code and product number by keyboard, then use the payment function to save to database and printed out bills for </w:t>
-            </w:r>
-            <w:r>
-              <w:rPr>
-                <w:rFonts w:ascii="Arial" w:hAnsi="Arial" w:cs="Arial"/>
-                <w:sz w:val="24"/>
-                <w:szCs w:val="24"/>
-              </w:rPr>
-              <w:t>member</w:t>
-            </w:r>
-            <w:r>
-              <w:rPr>
-                <w:rFonts w:ascii="Arial" w:hAnsi="Arial" w:cs="Arial"/>
-                <w:sz w:val="24"/>
-                <w:szCs w:val="24"/>
-              </w:rPr>
-              <w:t>.</w:t>
+              <w:t xml:space="preserve"> This use case help the manager add new sale store. </w:t>
             </w:r>
           </w:p>
         </w:tc>
@@ -12799,7 +14655,15 @@
                 <w:sz w:val="24"/>
                 <w:szCs w:val="24"/>
               </w:rPr>
-              <w:t>Entities Involved: Cashier</w:t>
+              <w:t xml:space="preserve">Entities Involved: </w:t>
+            </w:r>
+            <w:r>
+              <w:rPr>
+                <w:rFonts w:ascii="Arial" w:hAnsi="Arial" w:cs="Arial"/>
+                <w:sz w:val="24"/>
+                <w:szCs w:val="24"/>
+              </w:rPr>
+              <w:t>Manager</w:t>
             </w:r>
           </w:p>
         </w:tc>
@@ -12835,7 +14699,7 @@
               <w:pStyle w:val="ListParagraph"/>
               <w:numPr>
                 <w:ilvl w:val="0"/>
-                <w:numId w:val="21"/>
+                <w:numId w:val="27"/>
               </w:numPr>
               <w:rPr>
                 <w:rFonts w:ascii="Arial" w:hAnsi="Arial" w:cs="Arial"/>
@@ -12857,7 +14721,7 @@
               <w:pStyle w:val="ListParagraph"/>
               <w:numPr>
                 <w:ilvl w:val="0"/>
-                <w:numId w:val="21"/>
+                <w:numId w:val="27"/>
               </w:numPr>
               <w:rPr>
                 <w:rFonts w:ascii="Arial" w:hAnsi="Arial" w:cs="Arial"/>
@@ -12871,23 +14735,7 @@
                 <w:sz w:val="24"/>
                 <w:szCs w:val="24"/>
               </w:rPr>
-              <w:t xml:space="preserve">User has chosen </w:t>
-            </w:r>
-            <w:r>
-              <w:rPr>
-                <w:rFonts w:ascii="Arial" w:hAnsi="Arial" w:cs="Arial"/>
-                <w:sz w:val="24"/>
-                <w:szCs w:val="24"/>
-              </w:rPr>
-              <w:t>Bill</w:t>
-            </w:r>
-            <w:r>
-              <w:rPr>
-                <w:rFonts w:ascii="Arial" w:hAnsi="Arial" w:cs="Arial"/>
-                <w:sz w:val="24"/>
-                <w:szCs w:val="24"/>
-              </w:rPr>
-              <w:t xml:space="preserve"> Management function</w:t>
+              <w:t>User has chosen Retail Stores Management function</w:t>
             </w:r>
           </w:p>
           <w:p>
@@ -12895,7 +14743,7 @@
               <w:pStyle w:val="ListParagraph"/>
               <w:numPr>
                 <w:ilvl w:val="0"/>
-                <w:numId w:val="21"/>
+                <w:numId w:val="27"/>
               </w:numPr>
               <w:rPr>
                 <w:rFonts w:ascii="Arial" w:hAnsi="Arial" w:cs="Arial"/>
@@ -12910,7 +14758,7 @@
                 <w:sz w:val="24"/>
                 <w:szCs w:val="24"/>
               </w:rPr>
-              <w:t xml:space="preserve">The system is available. </w:t>
+              <w:t>The system is available</w:t>
             </w:r>
           </w:p>
         </w:tc>
@@ -12925,8 +14773,8 @@
           <w:p>
             <w:pPr>
               <w:rPr>
-                <w:rStyle w:val="hps"/>
-                <w:rFonts w:ascii="Arial" w:hAnsi="Arial" w:cs="Arial"/>
+                <w:rFonts w:ascii="Arial" w:hAnsi="Arial" w:cs="Arial"/>
+                <w:b/>
                 <w:sz w:val="24"/>
                 <w:szCs w:val="24"/>
               </w:rPr>
@@ -12946,23 +14794,21 @@
               <w:pStyle w:val="ListParagraph"/>
               <w:numPr>
                 <w:ilvl w:val="0"/>
-                <w:numId w:val="22"/>
+                <w:numId w:val="28"/>
               </w:numPr>
               <w:rPr>
-                <w:rStyle w:val="hps"/>
-                <w:rFonts w:ascii="Arial" w:hAnsi="Arial" w:cs="Arial"/>
-                <w:sz w:val="24"/>
-                <w:szCs w:val="24"/>
-              </w:rPr>
-            </w:pPr>
-            <w:r>
-              <w:rPr>
-                <w:rStyle w:val="hps"/>
-                <w:rFonts w:ascii="Arial" w:hAnsi="Arial" w:cs="Arial"/>
-                <w:sz w:val="24"/>
-                <w:szCs w:val="24"/>
-              </w:rPr>
-              <w:t>User choose “Add new bill” button</w:t>
+                <w:rFonts w:ascii="Arial" w:hAnsi="Arial" w:cs="Arial"/>
+                <w:sz w:val="24"/>
+                <w:szCs w:val="24"/>
+              </w:rPr>
+            </w:pPr>
+            <w:r>
+              <w:rPr>
+                <w:rFonts w:ascii="Arial" w:hAnsi="Arial" w:cs="Arial"/>
+                <w:sz w:val="24"/>
+                <w:szCs w:val="24"/>
+              </w:rPr>
+              <w:t>User choose “Add new store” button</w:t>
             </w:r>
           </w:p>
           <w:p>
@@ -12970,7 +14816,7 @@
               <w:pStyle w:val="ListParagraph"/>
               <w:numPr>
                 <w:ilvl w:val="0"/>
-                <w:numId w:val="22"/>
+                <w:numId w:val="28"/>
               </w:numPr>
               <w:rPr>
                 <w:rStyle w:val="hps"/>
@@ -12986,7 +14832,61 @@
                 <w:sz w:val="24"/>
                 <w:szCs w:val="24"/>
               </w:rPr>
-              <w:t>Program displays Add new store GUI</w:t>
+              <w:t>Program displays</w:t>
+            </w:r>
+            <w:r>
+              <w:rPr>
+                <w:rStyle w:val="hps"/>
+                <w:rFonts w:ascii="Arial" w:hAnsi="Arial" w:cs="Arial"/>
+                <w:sz w:val="24"/>
+                <w:szCs w:val="24"/>
+              </w:rPr>
+              <w:t xml:space="preserve"> “</w:t>
+            </w:r>
+            <w:r>
+              <w:rPr>
+                <w:rStyle w:val="hps"/>
+                <w:rFonts w:ascii="Arial" w:hAnsi="Arial" w:cs="Arial"/>
+                <w:sz w:val="24"/>
+                <w:szCs w:val="24"/>
+              </w:rPr>
+              <w:t>Add new store</w:t>
+            </w:r>
+            <w:r>
+              <w:rPr>
+                <w:rStyle w:val="hps"/>
+                <w:rFonts w:ascii="Arial" w:hAnsi="Arial" w:cs="Arial"/>
+                <w:sz w:val="24"/>
+                <w:szCs w:val="24"/>
+              </w:rPr>
+              <w:t xml:space="preserve">” </w:t>
+            </w:r>
+            <w:r>
+              <w:rPr>
+                <w:rStyle w:val="hps"/>
+                <w:rFonts w:ascii="Arial" w:hAnsi="Arial" w:cs="Arial"/>
+                <w:sz w:val="24"/>
+                <w:szCs w:val="24"/>
+              </w:rPr>
+              <w:t xml:space="preserve">GUI </w:t>
+            </w:r>
+            <w:r>
+              <w:rPr>
+                <w:rStyle w:val="hps"/>
+                <w:rFonts w:ascii="Arial" w:hAnsi="Arial" w:cs="Arial"/>
+                <w:sz w:val="24"/>
+                <w:szCs w:val="24"/>
+              </w:rPr>
+              <w:t xml:space="preserve">for user to </w:t>
+            </w:r>
+            <w:r>
+              <w:rPr>
+                <w:rStyle w:val="hps"/>
+                <w:rFonts w:ascii="Arial" w:hAnsi="Arial" w:cs="Arial"/>
+                <w:sz w:val="24"/>
+                <w:szCs w:val="24"/>
+              </w:rPr>
+              <w:t>interact</w:t>
             </w:r>
           </w:p>
           <w:p>
@@ -12994,7 +14894,7 @@
               <w:pStyle w:val="ListParagraph"/>
               <w:numPr>
                 <w:ilvl w:val="0"/>
-                <w:numId w:val="22"/>
+                <w:numId w:val="28"/>
               </w:numPr>
               <w:rPr>
                 <w:rStyle w:val="hps"/>
@@ -13010,7 +14910,16 @@
                 <w:sz w:val="24"/>
                 <w:szCs w:val="24"/>
               </w:rPr>
-              <w:t>User fills in Bar Code text field</w:t>
+              <w:t xml:space="preserve">User </w:t>
+            </w:r>
+            <w:r>
+              <w:rPr>
+                <w:rStyle w:val="hps"/>
+                <w:rFonts w:ascii="Arial" w:hAnsi="Arial" w:cs="Arial"/>
+                <w:sz w:val="24"/>
+                <w:szCs w:val="24"/>
+              </w:rPr>
+              <w:t xml:space="preserve">input information </w:t>
             </w:r>
           </w:p>
           <w:p>
@@ -13018,7 +14927,7 @@
               <w:pStyle w:val="ListParagraph"/>
               <w:numPr>
                 <w:ilvl w:val="0"/>
-                <w:numId w:val="22"/>
+                <w:numId w:val="61"/>
               </w:numPr>
               <w:rPr>
                 <w:rStyle w:val="hps"/>
@@ -13034,7 +14943,7 @@
                 <w:sz w:val="24"/>
                 <w:szCs w:val="24"/>
               </w:rPr>
-              <w:t>User choose “Add” button</w:t>
+              <w:t>Store Name</w:t>
             </w:r>
           </w:p>
           <w:p>
@@ -13042,7 +14951,7 @@
               <w:pStyle w:val="ListParagraph"/>
               <w:numPr>
                 <w:ilvl w:val="0"/>
-                <w:numId w:val="22"/>
+                <w:numId w:val="61"/>
               </w:numPr>
               <w:rPr>
                 <w:rStyle w:val="hps"/>
@@ -13058,7 +14967,7 @@
                 <w:sz w:val="24"/>
                 <w:szCs w:val="24"/>
               </w:rPr>
-              <w:t>The system load information from database to the “Product List” table on the interface.</w:t>
+              <w:t>Store Address</w:t>
             </w:r>
           </w:p>
           <w:p>
@@ -13066,7 +14975,7 @@
               <w:pStyle w:val="ListParagraph"/>
               <w:numPr>
                 <w:ilvl w:val="0"/>
-                <w:numId w:val="22"/>
+                <w:numId w:val="28"/>
               </w:numPr>
               <w:rPr>
                 <w:rStyle w:val="hps"/>
@@ -13082,7 +14991,7 @@
                 <w:sz w:val="24"/>
                 <w:szCs w:val="24"/>
               </w:rPr>
-              <w:t>User fills in Quantity text field</w:t>
+              <w:t>User to select POST and then click add post (you can add multiple post in store)</w:t>
             </w:r>
           </w:p>
           <w:p>
@@ -13090,7 +14999,7 @@
               <w:pStyle w:val="ListParagraph"/>
               <w:numPr>
                 <w:ilvl w:val="0"/>
-                <w:numId w:val="22"/>
+                <w:numId w:val="28"/>
               </w:numPr>
               <w:rPr>
                 <w:rStyle w:val="hps"/>
@@ -13106,24 +15015,34 @@
                 <w:sz w:val="24"/>
                 <w:szCs w:val="24"/>
               </w:rPr>
-              <w:t xml:space="preserve">User scan or fill in </w:t>
-            </w:r>
-            <w:r>
-              <w:rPr>
-                <w:rFonts w:ascii="Arial" w:hAnsi="Arial" w:cs="Arial"/>
-                <w:sz w:val="24"/>
-                <w:szCs w:val="24"/>
-              </w:rPr>
-              <w:t>member</w:t>
-            </w:r>
-            <w:r>
-              <w:rPr>
-                <w:rStyle w:val="hps"/>
-                <w:rFonts w:ascii="Arial" w:hAnsi="Arial" w:cs="Arial"/>
-                <w:sz w:val="24"/>
-                <w:szCs w:val="24"/>
-              </w:rPr>
-              <w:t xml:space="preserve"> Loyalty card ID</w:t>
+              <w:t>User</w:t>
+            </w:r>
+            <w:r>
+              <w:rPr>
+                <w:rStyle w:val="hps"/>
+                <w:rFonts w:ascii="Arial" w:hAnsi="Arial" w:cs="Arial"/>
+                <w:sz w:val="24"/>
+                <w:szCs w:val="24"/>
+              </w:rPr>
+              <w:t xml:space="preserve"> select the </w:t>
+            </w:r>
+            <w:r>
+              <w:rPr>
+                <w:rStyle w:val="hps"/>
+                <w:rFonts w:ascii="Arial" w:hAnsi="Arial" w:cs="Arial"/>
+                <w:sz w:val="24"/>
+                <w:szCs w:val="24"/>
+              </w:rPr>
+              <w:t>Type</w:t>
+            </w:r>
+            <w:r>
+              <w:rPr>
+                <w:rStyle w:val="hps"/>
+                <w:rFonts w:ascii="Arial" w:hAnsi="Arial" w:cs="Arial"/>
+                <w:sz w:val="24"/>
+                <w:szCs w:val="24"/>
+              </w:rPr>
+              <w:t xml:space="preserve"> add to the store.</w:t>
             </w:r>
           </w:p>
           <w:p>
@@ -13131,7 +15050,7 @@
               <w:pStyle w:val="ListParagraph"/>
               <w:numPr>
                 <w:ilvl w:val="0"/>
-                <w:numId w:val="22"/>
+                <w:numId w:val="28"/>
               </w:numPr>
               <w:rPr>
                 <w:rStyle w:val="hps"/>
@@ -13147,24 +15066,26 @@
                 <w:sz w:val="24"/>
                 <w:szCs w:val="24"/>
               </w:rPr>
-              <w:t xml:space="preserve">The system load information from database and show </w:t>
-            </w:r>
-            <w:r>
-              <w:rPr>
-                <w:rFonts w:ascii="Arial" w:hAnsi="Arial" w:cs="Arial"/>
-                <w:sz w:val="24"/>
-                <w:szCs w:val="24"/>
-              </w:rPr>
-              <w:t>member</w:t>
-            </w:r>
-            <w:r>
-              <w:rPr>
-                <w:rStyle w:val="hps"/>
-                <w:rFonts w:ascii="Arial" w:hAnsi="Arial" w:cs="Arial"/>
-                <w:sz w:val="24"/>
-                <w:szCs w:val="24"/>
-              </w:rPr>
-              <w:t xml:space="preserve"> name with their point on the interface</w:t>
+              <w:lastRenderedPageBreak/>
+              <w:t xml:space="preserve">Users select the </w:t>
+            </w:r>
+            <w:r>
+              <w:rPr>
+                <w:rStyle w:val="hps"/>
+                <w:rFonts w:ascii="Arial" w:hAnsi="Arial" w:cs="Arial"/>
+                <w:sz w:val="24"/>
+                <w:szCs w:val="24"/>
+              </w:rPr>
+              <w:t>Type</w:t>
+            </w:r>
+            <w:r>
+              <w:rPr>
+                <w:rStyle w:val="hps"/>
+                <w:rFonts w:ascii="Arial" w:hAnsi="Arial" w:cs="Arial"/>
+                <w:sz w:val="24"/>
+                <w:szCs w:val="24"/>
+              </w:rPr>
+              <w:t xml:space="preserve"> products and pricing for that product, shelf price.</w:t>
             </w:r>
           </w:p>
           <w:p>
@@ -13172,7 +15093,7 @@
               <w:pStyle w:val="ListParagraph"/>
               <w:numPr>
                 <w:ilvl w:val="0"/>
-                <w:numId w:val="22"/>
+                <w:numId w:val="28"/>
               </w:numPr>
               <w:rPr>
                 <w:rStyle w:val="hps"/>
@@ -13188,25 +15109,7 @@
                 <w:sz w:val="24"/>
                 <w:szCs w:val="24"/>
               </w:rPr>
-              <w:t xml:space="preserve">If </w:t>
-            </w:r>
-            <w:r>
-              <w:rPr>
-                <w:rStyle w:val="hps"/>
-                <w:rFonts w:ascii="Arial" w:hAnsi="Arial" w:cs="Arial"/>
-                <w:sz w:val="24"/>
-                <w:szCs w:val="24"/>
-              </w:rPr>
-              <w:t>member</w:t>
-            </w:r>
-            <w:r>
-              <w:rPr>
-                <w:rStyle w:val="hps"/>
-                <w:rFonts w:ascii="Arial" w:hAnsi="Arial" w:cs="Arial"/>
-                <w:sz w:val="24"/>
-                <w:szCs w:val="24"/>
-              </w:rPr>
-              <w:t xml:space="preserve"> want to use their point to pay bill, User choose “Type to pay bill”</w:t>
+              <w:t>User clicks "OK".</w:t>
             </w:r>
           </w:p>
           <w:p>
@@ -13214,7 +15117,7 @@
               <w:pStyle w:val="ListParagraph"/>
               <w:numPr>
                 <w:ilvl w:val="0"/>
-                <w:numId w:val="22"/>
+                <w:numId w:val="28"/>
               </w:numPr>
               <w:rPr>
                 <w:rStyle w:val="hps"/>
@@ -13230,7 +15133,34 @@
                 <w:sz w:val="24"/>
                 <w:szCs w:val="24"/>
               </w:rPr>
-              <w:t>There are three ways to pay bill:</w:t>
+              <w:t>The system returned to retail store management interface</w:t>
+            </w:r>
+            <w:r>
+              <w:rPr>
+                <w:rStyle w:val="hps"/>
+                <w:rFonts w:ascii="Arial" w:hAnsi="Arial" w:cs="Arial"/>
+                <w:sz w:val="24"/>
+                <w:szCs w:val="24"/>
+              </w:rPr>
+              <w:t xml:space="preserve"> and show new created store in </w:t>
+            </w:r>
+            <w:r>
+              <w:rPr>
+                <w:rStyle w:val="hps"/>
+                <w:rFonts w:ascii="Arial" w:hAnsi="Arial" w:cs="Arial"/>
+                <w:sz w:val="24"/>
+                <w:szCs w:val="24"/>
+              </w:rPr>
+              <w:t xml:space="preserve">Retail </w:t>
+            </w:r>
+            <w:r>
+              <w:rPr>
+                <w:rStyle w:val="hps"/>
+                <w:rFonts w:ascii="Arial" w:hAnsi="Arial" w:cs="Arial"/>
+                <w:sz w:val="24"/>
+                <w:szCs w:val="24"/>
+              </w:rPr>
+              <w:t>Store list</w:t>
             </w:r>
           </w:p>
           <w:p>
@@ -13238,224 +15168,9 @@
               <w:pStyle w:val="ListParagraph"/>
               <w:numPr>
                 <w:ilvl w:val="0"/>
-                <w:numId w:val="22"/>
+                <w:numId w:val="28"/>
               </w:numPr>
               <w:rPr>
-                <w:rStyle w:val="hps"/>
-                <w:rFonts w:ascii="Arial" w:hAnsi="Arial" w:cs="Arial"/>
-                <w:sz w:val="24"/>
-                <w:szCs w:val="24"/>
-              </w:rPr>
-            </w:pPr>
-            <w:r>
-              <w:rPr>
-                <w:rStyle w:val="hps"/>
-                <w:rFonts w:ascii="Arial" w:hAnsi="Arial" w:cs="Arial"/>
-                <w:sz w:val="24"/>
-                <w:szCs w:val="24"/>
-              </w:rPr>
-              <w:t xml:space="preserve">Pay by cash: User does not fill in “Point” text field. The system auto shows all the money </w:t>
-            </w:r>
-            <w:r>
-              <w:rPr>
-                <w:rStyle w:val="hps"/>
-                <w:rFonts w:ascii="Arial" w:hAnsi="Arial" w:cs="Arial"/>
-                <w:sz w:val="24"/>
-                <w:szCs w:val="24"/>
-              </w:rPr>
-              <w:t>member</w:t>
-            </w:r>
-            <w:r>
-              <w:rPr>
-                <w:rStyle w:val="hps"/>
-                <w:rFonts w:ascii="Arial" w:hAnsi="Arial" w:cs="Arial"/>
-                <w:sz w:val="24"/>
-                <w:szCs w:val="24"/>
-              </w:rPr>
-              <w:t xml:space="preserve"> has to pay in “Cash” text field.</w:t>
-            </w:r>
-          </w:p>
-          <w:p>
-            <w:pPr>
-              <w:pStyle w:val="ListParagraph"/>
-              <w:numPr>
-                <w:ilvl w:val="0"/>
-                <w:numId w:val="22"/>
-              </w:numPr>
-              <w:rPr>
-                <w:rStyle w:val="hps"/>
-                <w:rFonts w:ascii="Arial" w:hAnsi="Arial" w:cs="Arial"/>
-                <w:sz w:val="24"/>
-                <w:szCs w:val="24"/>
-              </w:rPr>
-            </w:pPr>
-            <w:r>
-              <w:rPr>
-                <w:rStyle w:val="hps"/>
-                <w:rFonts w:ascii="Arial" w:hAnsi="Arial" w:cs="Arial"/>
-                <w:sz w:val="24"/>
-                <w:szCs w:val="24"/>
-              </w:rPr>
-              <w:t>Pay by point: User fills in “Point” text field if user has enough point to pay that bill, the system auto shows “0 VND” in “Cash” text field.</w:t>
-            </w:r>
-          </w:p>
-          <w:p>
-            <w:pPr>
-              <w:pStyle w:val="ListParagraph"/>
-              <w:numPr>
-                <w:ilvl w:val="0"/>
-                <w:numId w:val="22"/>
-              </w:numPr>
-              <w:rPr>
-                <w:rStyle w:val="hps"/>
-                <w:rFonts w:ascii="Arial" w:hAnsi="Arial" w:cs="Arial"/>
-                <w:sz w:val="24"/>
-                <w:szCs w:val="24"/>
-              </w:rPr>
-            </w:pPr>
-            <w:r>
-              <w:rPr>
-                <w:rStyle w:val="hps"/>
-                <w:rFonts w:ascii="Arial" w:hAnsi="Arial" w:cs="Arial"/>
-                <w:sz w:val="24"/>
-                <w:szCs w:val="24"/>
-              </w:rPr>
-              <w:t xml:space="preserve">Pay by point and cash: User fills in “Point” text field; the system shows money </w:t>
-            </w:r>
-            <w:r>
-              <w:rPr>
-                <w:rStyle w:val="hps"/>
-                <w:rFonts w:ascii="Arial" w:hAnsi="Arial" w:cs="Arial"/>
-                <w:sz w:val="24"/>
-                <w:szCs w:val="24"/>
-              </w:rPr>
-              <w:lastRenderedPageBreak/>
-              <w:t xml:space="preserve">that </w:t>
-            </w:r>
-            <w:r>
-              <w:rPr>
-                <w:rStyle w:val="hps"/>
-                <w:rFonts w:ascii="Arial" w:hAnsi="Arial" w:cs="Arial"/>
-                <w:sz w:val="24"/>
-                <w:szCs w:val="24"/>
-              </w:rPr>
-              <w:t>member</w:t>
-            </w:r>
-            <w:r>
-              <w:rPr>
-                <w:rStyle w:val="hps"/>
-                <w:rFonts w:ascii="Arial" w:hAnsi="Arial" w:cs="Arial"/>
-                <w:sz w:val="24"/>
-                <w:szCs w:val="24"/>
-              </w:rPr>
-              <w:t xml:space="preserve"> still has to pay with that bill in “Cash” text field.</w:t>
-            </w:r>
-          </w:p>
-          <w:p>
-            <w:pPr>
-              <w:pStyle w:val="ListParagraph"/>
-              <w:numPr>
-                <w:ilvl w:val="0"/>
-                <w:numId w:val="22"/>
-              </w:numPr>
-              <w:rPr>
-                <w:rStyle w:val="hps"/>
-                <w:rFonts w:ascii="Arial" w:hAnsi="Arial" w:cs="Arial"/>
-                <w:sz w:val="24"/>
-                <w:szCs w:val="24"/>
-              </w:rPr>
-            </w:pPr>
-            <w:r>
-              <w:rPr>
-                <w:rStyle w:val="hps"/>
-                <w:rFonts w:ascii="Arial" w:hAnsi="Arial" w:cs="Arial"/>
-                <w:sz w:val="24"/>
-                <w:szCs w:val="24"/>
-              </w:rPr>
-              <w:t>User choose “Pay by Cash”</w:t>
-            </w:r>
-          </w:p>
-          <w:p>
-            <w:pPr>
-              <w:pStyle w:val="ListParagraph"/>
-              <w:numPr>
-                <w:ilvl w:val="0"/>
-                <w:numId w:val="22"/>
-              </w:numPr>
-              <w:rPr>
-                <w:rStyle w:val="hps"/>
-                <w:rFonts w:ascii="Arial" w:hAnsi="Arial" w:cs="Arial"/>
-                <w:sz w:val="24"/>
-                <w:szCs w:val="24"/>
-              </w:rPr>
-            </w:pPr>
-            <w:r>
-              <w:rPr>
-                <w:rStyle w:val="hps"/>
-                <w:rFonts w:ascii="Arial" w:hAnsi="Arial" w:cs="Arial"/>
-                <w:sz w:val="24"/>
-                <w:szCs w:val="24"/>
-              </w:rPr>
-              <w:t>User choose Pay bill button</w:t>
-            </w:r>
-          </w:p>
-          <w:p>
-            <w:pPr>
-              <w:pStyle w:val="ListParagraph"/>
-              <w:numPr>
-                <w:ilvl w:val="0"/>
-                <w:numId w:val="22"/>
-              </w:numPr>
-              <w:rPr>
-                <w:rStyle w:val="hps"/>
-                <w:rFonts w:ascii="Arial" w:hAnsi="Arial" w:cs="Arial"/>
-                <w:sz w:val="24"/>
-                <w:szCs w:val="24"/>
-              </w:rPr>
-            </w:pPr>
-            <w:r>
-              <w:rPr>
-                <w:rStyle w:val="hps"/>
-                <w:rFonts w:ascii="Arial" w:hAnsi="Arial" w:cs="Arial"/>
-                <w:sz w:val="24"/>
-                <w:szCs w:val="24"/>
-              </w:rPr>
-              <w:t>ID number (system default allocation order)</w:t>
-            </w:r>
-          </w:p>
-          <w:p>
-            <w:pPr>
-              <w:pStyle w:val="ListParagraph"/>
-              <w:numPr>
-                <w:ilvl w:val="0"/>
-                <w:numId w:val="22"/>
-              </w:numPr>
-              <w:rPr>
-                <w:rStyle w:val="hps"/>
-                <w:rFonts w:ascii="Arial" w:hAnsi="Arial" w:cs="Arial"/>
-                <w:sz w:val="24"/>
-                <w:szCs w:val="24"/>
-              </w:rPr>
-            </w:pPr>
-            <w:r>
-              <w:rPr>
-                <w:rStyle w:val="hps"/>
-                <w:rFonts w:ascii="Arial" w:hAnsi="Arial" w:cs="Arial"/>
-                <w:sz w:val="24"/>
-                <w:szCs w:val="24"/>
-              </w:rPr>
-              <w:t>The system stores the bill’s information that has just been created and prints the bill. Then the program returns to bill management interface</w:t>
-            </w:r>
-          </w:p>
-          <w:p>
-            <w:pPr>
-              <w:pStyle w:val="ListParagraph"/>
-              <w:numPr>
-                <w:ilvl w:val="0"/>
-                <w:numId w:val="22"/>
-              </w:numPr>
-              <w:rPr>
-                <w:rStyle w:val="hps"/>
                 <w:rFonts w:ascii="Arial" w:hAnsi="Arial" w:cs="Arial"/>
                 <w:sz w:val="24"/>
                 <w:szCs w:val="24"/>
@@ -13523,7 +15238,7 @@
                 <w:sz w:val="24"/>
                 <w:szCs w:val="24"/>
               </w:rPr>
-              <w:t>The system stores the bill’s information that has just been created and prints the bill. Then the program returns to bill management interface</w:t>
+              <w:t>The system stores the retail store’s information that has just been created and returned to retail store management interface</w:t>
             </w:r>
           </w:p>
           <w:p>
@@ -13541,7 +15256,7 @@
                 <w:sz w:val="24"/>
                 <w:szCs w:val="24"/>
               </w:rPr>
-              <w:t>Fail: Can’t print the bill</w:t>
+              <w:t>Fail: Failed to create new</w:t>
             </w:r>
           </w:p>
         </w:tc>
@@ -13570,28 +15285,75 @@
               </w:rPr>
               <w:t>Alternate Use Case #1 Flow of Events:</w:t>
             </w:r>
+            <w:r>
+              <w:rPr>
+                <w:rFonts w:ascii="Arial" w:hAnsi="Arial" w:cs="Arial"/>
+                <w:b/>
+                <w:sz w:val="24"/>
+                <w:szCs w:val="24"/>
+              </w:rPr>
+              <w:t xml:space="preserve"> Duplicated Store name</w:t>
+            </w:r>
+          </w:p>
+          <w:p>
+            <w:pPr>
+              <w:pStyle w:val="ListParagraph"/>
+              <w:rPr>
+                <w:rFonts w:ascii="Arial" w:hAnsi="Arial" w:cs="Arial"/>
+                <w:sz w:val="24"/>
+                <w:szCs w:val="24"/>
+              </w:rPr>
+            </w:pPr>
+            <w:r>
+              <w:rPr>
+                <w:rStyle w:val="hps"/>
+                <w:rFonts w:ascii="Arial" w:hAnsi="Arial" w:cs="Arial"/>
+                <w:sz w:val="24"/>
+                <w:szCs w:val="24"/>
+              </w:rPr>
+              <w:t>[S</w:t>
+            </w:r>
+            <w:r>
+              <w:rPr>
+                <w:rStyle w:val="hps"/>
+                <w:rFonts w:ascii="Arial" w:hAnsi="Arial" w:cs="Arial"/>
+                <w:sz w:val="24"/>
+                <w:szCs w:val="24"/>
+              </w:rPr>
+              <w:t>tartin</w:t>
+            </w:r>
+            <w:r>
+              <w:rPr>
+                <w:rStyle w:val="hps"/>
+                <w:rFonts w:ascii="Arial" w:hAnsi="Arial" w:cs="Arial"/>
+                <w:sz w:val="24"/>
+                <w:szCs w:val="24"/>
+              </w:rPr>
+              <w:t>g from step 8 of the main flow]</w:t>
+            </w:r>
           </w:p>
           <w:p>
             <w:pPr>
               <w:pStyle w:val="ListParagraph"/>
               <w:numPr>
                 <w:ilvl w:val="0"/>
-                <w:numId w:val="26"/>
+                <w:numId w:val="29"/>
               </w:numPr>
               <w:rPr>
-                <w:rFonts w:ascii="Arial" w:hAnsi="Arial" w:cs="Arial"/>
-                <w:sz w:val="24"/>
-                <w:szCs w:val="24"/>
-              </w:rPr>
-            </w:pPr>
-            <w:r>
-              <w:rPr>
-                <w:rStyle w:val="hps"/>
-                <w:rFonts w:ascii="Arial" w:hAnsi="Arial" w:cs="Arial"/>
-                <w:sz w:val="24"/>
-                <w:szCs w:val="24"/>
-              </w:rPr>
-              <w:t>The bar code is invalid (starting from step 5 of the main flow)</w:t>
+                <w:rStyle w:val="hps"/>
+                <w:rFonts w:ascii="Arial" w:hAnsi="Arial" w:cs="Arial"/>
+                <w:sz w:val="24"/>
+                <w:szCs w:val="24"/>
+              </w:rPr>
+            </w:pPr>
+            <w:r>
+              <w:rPr>
+                <w:rStyle w:val="hps"/>
+                <w:rFonts w:ascii="Arial" w:hAnsi="Arial" w:cs="Arial"/>
+                <w:sz w:val="24"/>
+                <w:szCs w:val="24"/>
+              </w:rPr>
+              <w:t xml:space="preserve">User clicks "OK" </w:t>
             </w:r>
           </w:p>
           <w:p>
@@ -13599,7 +15361,7 @@
               <w:pStyle w:val="ListParagraph"/>
               <w:numPr>
                 <w:ilvl w:val="0"/>
-                <w:numId w:val="26"/>
+                <w:numId w:val="29"/>
               </w:numPr>
               <w:rPr>
                 <w:rStyle w:val="hps"/>
@@ -13615,7 +15377,34 @@
                 <w:sz w:val="24"/>
                 <w:szCs w:val="24"/>
               </w:rPr>
-              <w:t>Program loads information from database and shows message “The bar code is invalid”</w:t>
+              <w:t xml:space="preserve">Program check in database and found that </w:t>
+            </w:r>
+            <w:r>
+              <w:rPr>
+                <w:rStyle w:val="hps"/>
+                <w:rFonts w:ascii="Arial" w:hAnsi="Arial" w:cs="Arial"/>
+                <w:sz w:val="24"/>
+                <w:szCs w:val="24"/>
+              </w:rPr>
+              <w:t xml:space="preserve">Store </w:t>
+            </w:r>
+            <w:r>
+              <w:rPr>
+                <w:rStyle w:val="hps"/>
+                <w:rFonts w:ascii="Arial" w:hAnsi="Arial" w:cs="Arial"/>
+                <w:sz w:val="24"/>
+                <w:szCs w:val="24"/>
+              </w:rPr>
+              <w:t>name</w:t>
+            </w:r>
+            <w:r>
+              <w:rPr>
+                <w:rStyle w:val="hps"/>
+                <w:rFonts w:ascii="Arial" w:hAnsi="Arial" w:cs="Arial"/>
+                <w:sz w:val="24"/>
+                <w:szCs w:val="24"/>
+              </w:rPr>
+              <w:t xml:space="preserve"> was duplicated</w:t>
             </w:r>
           </w:p>
           <w:p>
@@ -13623,7 +15412,7 @@
               <w:pStyle w:val="ListParagraph"/>
               <w:numPr>
                 <w:ilvl w:val="0"/>
-                <w:numId w:val="26"/>
+                <w:numId w:val="29"/>
               </w:numPr>
               <w:rPr>
                 <w:rStyle w:val="hps"/>
@@ -13639,7 +15428,25 @@
                 <w:sz w:val="24"/>
                 <w:szCs w:val="24"/>
               </w:rPr>
-              <w:t>User clicks "OK" to confirm</w:t>
+              <w:t>Program display warning dialog “</w:t>
+            </w:r>
+            <w:r>
+              <w:rPr>
+                <w:rStyle w:val="hps"/>
+                <w:rFonts w:ascii="Arial" w:hAnsi="Arial" w:cs="Arial"/>
+                <w:sz w:val="24"/>
+                <w:szCs w:val="24"/>
+              </w:rPr>
+              <w:t>Store name was duplicated</w:t>
+            </w:r>
+            <w:r>
+              <w:rPr>
+                <w:rStyle w:val="hps"/>
+                <w:rFonts w:ascii="Arial" w:hAnsi="Arial" w:cs="Arial"/>
+                <w:sz w:val="24"/>
+                <w:szCs w:val="24"/>
+              </w:rPr>
+              <w:t>. Please fill in again”</w:t>
             </w:r>
           </w:p>
           <w:p>
@@ -13647,7 +15454,7 @@
               <w:pStyle w:val="ListParagraph"/>
               <w:numPr>
                 <w:ilvl w:val="0"/>
-                <w:numId w:val="26"/>
+                <w:numId w:val="29"/>
               </w:numPr>
               <w:rPr>
                 <w:rStyle w:val="hps"/>
@@ -13663,7 +15470,7 @@
                 <w:sz w:val="24"/>
                 <w:szCs w:val="24"/>
               </w:rPr>
-              <w:t>Program allows user to retype the bar code</w:t>
+              <w:t>User change the store name</w:t>
             </w:r>
           </w:p>
           <w:p>
@@ -13671,22 +15478,212 @@
               <w:pStyle w:val="ListParagraph"/>
               <w:numPr>
                 <w:ilvl w:val="0"/>
-                <w:numId w:val="26"/>
+                <w:numId w:val="29"/>
               </w:numPr>
               <w:rPr>
-                <w:rFonts w:ascii="Arial" w:hAnsi="Arial" w:cs="Arial"/>
-                <w:sz w:val="24"/>
-                <w:szCs w:val="24"/>
-              </w:rPr>
-            </w:pPr>
-            <w:r>
-              <w:rPr>
-                <w:rStyle w:val="hps"/>
-                <w:rFonts w:ascii="Arial" w:hAnsi="Arial" w:cs="Arial"/>
-                <w:sz w:val="24"/>
-                <w:szCs w:val="24"/>
-              </w:rPr>
-              <w:t>End Use-case</w:t>
+                <w:rStyle w:val="hps"/>
+                <w:rFonts w:ascii="Arial" w:hAnsi="Arial" w:cs="Arial"/>
+                <w:sz w:val="24"/>
+                <w:szCs w:val="24"/>
+              </w:rPr>
+            </w:pPr>
+            <w:r>
+              <w:rPr>
+                <w:rStyle w:val="hps"/>
+                <w:rFonts w:ascii="Arial" w:hAnsi="Arial" w:cs="Arial"/>
+                <w:sz w:val="24"/>
+                <w:szCs w:val="24"/>
+              </w:rPr>
+              <w:t>Continue step 8 of main flow</w:t>
+            </w:r>
+          </w:p>
+          <w:p>
+            <w:pPr>
+              <w:rPr>
+                <w:rStyle w:val="hps"/>
+                <w:rFonts w:ascii="Arial" w:hAnsi="Arial" w:cs="Arial"/>
+                <w:b/>
+                <w:sz w:val="24"/>
+                <w:szCs w:val="24"/>
+              </w:rPr>
+            </w:pPr>
+            <w:r>
+              <w:rPr>
+                <w:rFonts w:ascii="Arial" w:hAnsi="Arial" w:cs="Arial"/>
+                <w:b/>
+                <w:sz w:val="24"/>
+                <w:szCs w:val="24"/>
+              </w:rPr>
+              <w:t>Alternate Use Case #2 Flow of Events:</w:t>
+            </w:r>
+            <w:r>
+              <w:rPr>
+                <w:rFonts w:ascii="Arial" w:hAnsi="Arial" w:cs="Arial"/>
+                <w:b/>
+                <w:sz w:val="24"/>
+                <w:szCs w:val="24"/>
+              </w:rPr>
+              <w:t xml:space="preserve"> Change product price</w:t>
+            </w:r>
+          </w:p>
+          <w:p>
+            <w:pPr>
+              <w:pStyle w:val="ListParagraph"/>
+              <w:rPr>
+                <w:rStyle w:val="hps"/>
+                <w:rFonts w:ascii="Arial" w:hAnsi="Arial" w:cs="Arial"/>
+                <w:sz w:val="24"/>
+                <w:szCs w:val="24"/>
+              </w:rPr>
+            </w:pPr>
+            <w:r>
+              <w:rPr>
+                <w:rStyle w:val="hps"/>
+                <w:rFonts w:ascii="Arial" w:hAnsi="Arial" w:cs="Arial"/>
+                <w:sz w:val="24"/>
+                <w:szCs w:val="24"/>
+              </w:rPr>
+              <w:t>[Start from step 7 of main flow]</w:t>
+            </w:r>
+          </w:p>
+          <w:p>
+            <w:pPr>
+              <w:pStyle w:val="ListParagraph"/>
+              <w:numPr>
+                <w:ilvl w:val="0"/>
+                <w:numId w:val="62"/>
+              </w:numPr>
+              <w:rPr>
+                <w:rStyle w:val="hps"/>
+                <w:rFonts w:ascii="Arial" w:hAnsi="Arial" w:cs="Arial"/>
+                <w:sz w:val="24"/>
+                <w:szCs w:val="24"/>
+              </w:rPr>
+            </w:pPr>
+            <w:r>
+              <w:rPr>
+                <w:rStyle w:val="hps"/>
+                <w:rFonts w:ascii="Arial" w:hAnsi="Arial" w:cs="Arial"/>
+                <w:sz w:val="24"/>
+                <w:szCs w:val="24"/>
+              </w:rPr>
+              <w:t>User click to product price</w:t>
+            </w:r>
+          </w:p>
+          <w:p>
+            <w:pPr>
+              <w:pStyle w:val="ListParagraph"/>
+              <w:numPr>
+                <w:ilvl w:val="0"/>
+                <w:numId w:val="62"/>
+              </w:numPr>
+              <w:rPr>
+                <w:rStyle w:val="hps"/>
+                <w:rFonts w:ascii="Arial" w:hAnsi="Arial" w:cs="Arial"/>
+                <w:sz w:val="24"/>
+                <w:szCs w:val="24"/>
+              </w:rPr>
+            </w:pPr>
+            <w:r>
+              <w:rPr>
+                <w:rStyle w:val="hps"/>
+                <w:rFonts w:ascii="Arial" w:hAnsi="Arial" w:cs="Arial"/>
+                <w:sz w:val="24"/>
+                <w:szCs w:val="24"/>
+              </w:rPr>
+              <w:t>System allow user change the product price</w:t>
+            </w:r>
+          </w:p>
+          <w:p>
+            <w:pPr>
+              <w:pStyle w:val="ListParagraph"/>
+              <w:numPr>
+                <w:ilvl w:val="0"/>
+                <w:numId w:val="62"/>
+              </w:numPr>
+              <w:rPr>
+                <w:rStyle w:val="hps"/>
+                <w:rFonts w:ascii="Arial" w:hAnsi="Arial" w:cs="Arial"/>
+                <w:sz w:val="24"/>
+                <w:szCs w:val="24"/>
+              </w:rPr>
+            </w:pPr>
+            <w:r>
+              <w:rPr>
+                <w:rStyle w:val="hps"/>
+                <w:rFonts w:ascii="Arial" w:hAnsi="Arial" w:cs="Arial"/>
+                <w:sz w:val="24"/>
+                <w:szCs w:val="24"/>
+              </w:rPr>
+              <w:t>User change the product price</w:t>
+            </w:r>
+          </w:p>
+          <w:p>
+            <w:pPr>
+              <w:pStyle w:val="ListParagraph"/>
+              <w:numPr>
+                <w:ilvl w:val="0"/>
+                <w:numId w:val="62"/>
+              </w:numPr>
+              <w:rPr>
+                <w:rStyle w:val="hps"/>
+                <w:rFonts w:ascii="Arial" w:hAnsi="Arial" w:cs="Arial"/>
+                <w:sz w:val="24"/>
+                <w:szCs w:val="24"/>
+              </w:rPr>
+            </w:pPr>
+            <w:r>
+              <w:rPr>
+                <w:rStyle w:val="hps"/>
+                <w:rFonts w:ascii="Arial" w:hAnsi="Arial" w:cs="Arial"/>
+                <w:sz w:val="24"/>
+                <w:szCs w:val="24"/>
+              </w:rPr>
+              <w:t>User click outside the product price area</w:t>
+            </w:r>
+          </w:p>
+          <w:p>
+            <w:pPr>
+              <w:pStyle w:val="ListParagraph"/>
+              <w:numPr>
+                <w:ilvl w:val="0"/>
+                <w:numId w:val="62"/>
+              </w:numPr>
+              <w:rPr>
+                <w:rFonts w:ascii="Arial" w:hAnsi="Arial" w:cs="Arial"/>
+                <w:sz w:val="24"/>
+                <w:szCs w:val="24"/>
+              </w:rPr>
+            </w:pPr>
+            <w:r>
+              <w:rPr>
+                <w:rFonts w:ascii="Arial" w:hAnsi="Arial" w:cs="Arial"/>
+                <w:sz w:val="24"/>
+                <w:szCs w:val="24"/>
+              </w:rPr>
+              <w:t>System show the new product price</w:t>
+            </w:r>
+          </w:p>
+          <w:p>
+            <w:pPr>
+              <w:pStyle w:val="ListParagraph"/>
+              <w:numPr>
+                <w:ilvl w:val="0"/>
+                <w:numId w:val="62"/>
+              </w:numPr>
+              <w:rPr>
+                <w:rFonts w:ascii="Arial" w:hAnsi="Arial" w:cs="Arial"/>
+                <w:sz w:val="24"/>
+                <w:szCs w:val="24"/>
+              </w:rPr>
+            </w:pPr>
+            <w:r>
+              <w:rPr>
+                <w:rFonts w:ascii="Arial" w:hAnsi="Arial" w:cs="Arial"/>
+                <w:sz w:val="24"/>
+                <w:szCs w:val="24"/>
+              </w:rPr>
+              <w:t>Continue step 8 of main flow</w:t>
             </w:r>
           </w:p>
         </w:tc>
@@ -13715,6 +15712,16 @@
               </w:rPr>
               <w:t>Alternate Use Case #1 Post Events:</w:t>
             </w:r>
+          </w:p>
+          <w:p>
+            <w:pPr>
+              <w:rPr>
+                <w:rFonts w:ascii="Arial" w:hAnsi="Arial" w:cs="Arial"/>
+                <w:b/>
+                <w:sz w:val="24"/>
+                <w:szCs w:val="24"/>
+              </w:rPr>
+            </w:pPr>
           </w:p>
         </w:tc>
       </w:tr>
@@ -13768,7 +15775,7 @@
                 <w:sz w:val="24"/>
                 <w:szCs w:val="24"/>
               </w:rPr>
-              <w:t>Use Case Title:  Search/ View bill list</w:t>
+              <w:t>Use Case Title:  Search/ View store list</w:t>
             </w:r>
           </w:p>
         </w:tc>
@@ -13802,7 +15809,7 @@
                 <w:sz w:val="24"/>
                 <w:szCs w:val="24"/>
               </w:rPr>
-              <w:t>UC_RM02</w:t>
+              <w:t>UC_RSM02</w:t>
             </w:r>
           </w:p>
         </w:tc>
@@ -13838,24 +15845,7 @@
                 <w:sz w:val="24"/>
                 <w:szCs w:val="24"/>
               </w:rPr>
-              <w:t xml:space="preserve"> This function allows staff  Search/ View </w:t>
-            </w:r>
-            <w:r>
-              <w:rPr>
-                <w:rStyle w:val="hps"/>
-                <w:rFonts w:ascii="Arial" w:hAnsi="Arial" w:cs="Arial"/>
-                <w:sz w:val="24"/>
-                <w:szCs w:val="24"/>
-              </w:rPr>
-              <w:t>bill</w:t>
-            </w:r>
-            <w:r>
-              <w:rPr>
-                <w:rFonts w:ascii="Arial" w:hAnsi="Arial" w:cs="Arial"/>
-                <w:sz w:val="24"/>
-                <w:szCs w:val="24"/>
-              </w:rPr>
-              <w:t xml:space="preserve"> list</w:t>
+              <w:t xml:space="preserve"> This function allows staff  Search/ View store list</w:t>
             </w:r>
           </w:p>
         </w:tc>
@@ -13882,7 +15872,15 @@
                 <w:sz w:val="24"/>
                 <w:szCs w:val="24"/>
               </w:rPr>
-              <w:t>Entities Involved: Cashier</w:t>
+              <w:t xml:space="preserve">Entities Involved: </w:t>
+            </w:r>
+            <w:r>
+              <w:rPr>
+                <w:rFonts w:ascii="Arial" w:hAnsi="Arial" w:cs="Arial"/>
+                <w:sz w:val="24"/>
+                <w:szCs w:val="24"/>
+              </w:rPr>
+              <w:t>Manager</w:t>
             </w:r>
           </w:p>
         </w:tc>
@@ -13910,6 +15908,7 @@
                 <w:sz w:val="24"/>
                 <w:szCs w:val="24"/>
               </w:rPr>
+              <w:lastRenderedPageBreak/>
               <w:t xml:space="preserve">Preconditions: </w:t>
             </w:r>
           </w:p>
@@ -13918,7 +15917,7 @@
               <w:pStyle w:val="ListParagraph"/>
               <w:numPr>
                 <w:ilvl w:val="0"/>
-                <w:numId w:val="52"/>
+                <w:numId w:val="51"/>
               </w:numPr>
               <w:rPr>
                 <w:rFonts w:ascii="Arial" w:hAnsi="Arial" w:cs="Arial"/>
@@ -13932,24 +15931,7 @@
                 <w:sz w:val="24"/>
                 <w:szCs w:val="24"/>
               </w:rPr>
-              <w:t xml:space="preserve">Cashier chooses </w:t>
-            </w:r>
-            <w:r>
-              <w:rPr>
-                <w:rStyle w:val="hps"/>
-                <w:rFonts w:ascii="Arial" w:hAnsi="Arial" w:cs="Arial"/>
-                <w:sz w:val="24"/>
-                <w:szCs w:val="24"/>
-              </w:rPr>
-              <w:t>Bill</w:t>
-            </w:r>
-            <w:r>
-              <w:rPr>
-                <w:rFonts w:ascii="Arial" w:hAnsi="Arial" w:cs="Arial"/>
-                <w:sz w:val="24"/>
-                <w:szCs w:val="24"/>
-              </w:rPr>
-              <w:t xml:space="preserve"> Management.</w:t>
+              <w:t>Staff chooses store Management.</w:t>
             </w:r>
           </w:p>
           <w:p>
@@ -13957,7 +15939,7 @@
               <w:pStyle w:val="ListParagraph"/>
               <w:numPr>
                 <w:ilvl w:val="0"/>
-                <w:numId w:val="52"/>
+                <w:numId w:val="51"/>
               </w:numPr>
               <w:rPr>
                 <w:rFonts w:ascii="Arial" w:hAnsi="Arial" w:cs="Arial"/>
@@ -13967,20 +15949,19 @@
             </w:pPr>
             <w:r>
               <w:rPr>
-                <w:rStyle w:val="hps"/>
-                <w:rFonts w:ascii="Arial" w:hAnsi="Arial" w:cs="Arial"/>
-                <w:sz w:val="24"/>
-                <w:szCs w:val="24"/>
-              </w:rPr>
-              <w:t>Product</w:t>
-            </w:r>
-            <w:r>
-              <w:rPr>
-                <w:rFonts w:ascii="Arial" w:hAnsi="Arial" w:cs="Arial"/>
-                <w:sz w:val="24"/>
-                <w:szCs w:val="24"/>
-              </w:rPr>
-              <w:t xml:space="preserve"> list GUI ready for admin to interact.</w:t>
+                <w:rFonts w:ascii="Arial" w:hAnsi="Arial" w:cs="Arial"/>
+                <w:sz w:val="24"/>
+                <w:szCs w:val="24"/>
+              </w:rPr>
+              <w:t>Store</w:t>
+            </w:r>
+            <w:r>
+              <w:rPr>
+                <w:rFonts w:ascii="Arial" w:hAnsi="Arial" w:cs="Arial"/>
+                <w:sz w:val="24"/>
+                <w:szCs w:val="24"/>
+              </w:rPr>
+              <w:t xml:space="preserve"> list GUI available and ready for admin to interact.</w:t>
             </w:r>
           </w:p>
         </w:tc>
@@ -14016,7 +15997,7 @@
               <w:pStyle w:val="ListParagraph"/>
               <w:numPr>
                 <w:ilvl w:val="0"/>
-                <w:numId w:val="53"/>
+                <w:numId w:val="50"/>
               </w:numPr>
               <w:rPr>
                 <w:rStyle w:val="hps"/>
@@ -14032,7 +16013,24 @@
                 <w:sz w:val="24"/>
                 <w:szCs w:val="24"/>
               </w:rPr>
-              <w:t>System show the bill list</w:t>
+              <w:t xml:space="preserve">System show the </w:t>
+            </w:r>
+            <w:r>
+              <w:rPr>
+                <w:rFonts w:ascii="Arial" w:hAnsi="Arial" w:cs="Arial"/>
+                <w:sz w:val="24"/>
+                <w:szCs w:val="24"/>
+              </w:rPr>
+              <w:t>store</w:t>
+            </w:r>
+            <w:r>
+              <w:rPr>
+                <w:rStyle w:val="hps"/>
+                <w:rFonts w:ascii="Arial" w:hAnsi="Arial" w:cs="Arial"/>
+                <w:sz w:val="24"/>
+                <w:szCs w:val="24"/>
+              </w:rPr>
+              <w:t xml:space="preserve"> list</w:t>
             </w:r>
           </w:p>
           <w:p>
@@ -14040,7 +16038,7 @@
               <w:pStyle w:val="ListParagraph"/>
               <w:numPr>
                 <w:ilvl w:val="0"/>
-                <w:numId w:val="53"/>
+                <w:numId w:val="50"/>
               </w:numPr>
               <w:rPr>
                 <w:rStyle w:val="hps"/>
@@ -14056,7 +16054,7 @@
                 <w:sz w:val="24"/>
                 <w:szCs w:val="24"/>
               </w:rPr>
-              <w:t>Staff choose search condition:</w:t>
+              <w:t>Manager choose search condition:</w:t>
             </w:r>
           </w:p>
           <w:p>
@@ -14076,12 +16074,20 @@
             </w:pPr>
             <w:r>
               <w:rPr>
-                <w:rStyle w:val="hps"/>
-                <w:rFonts w:ascii="Arial" w:hAnsi="Arial" w:cs="Arial"/>
-                <w:sz w:val="24"/>
-                <w:szCs w:val="24"/>
-              </w:rPr>
-              <w:t>creation date</w:t>
+                <w:rFonts w:ascii="Arial" w:hAnsi="Arial" w:cs="Arial"/>
+                <w:sz w:val="24"/>
+                <w:szCs w:val="24"/>
+              </w:rPr>
+              <w:t>store</w:t>
+            </w:r>
+            <w:r>
+              <w:rPr>
+                <w:rStyle w:val="hps"/>
+                <w:rFonts w:ascii="Arial" w:hAnsi="Arial" w:cs="Arial"/>
+                <w:sz w:val="24"/>
+                <w:szCs w:val="24"/>
+              </w:rPr>
+              <w:t xml:space="preserve"> name</w:t>
             </w:r>
           </w:p>
           <w:p>
@@ -14106,7 +16112,7 @@
                 <w:sz w:val="24"/>
                 <w:szCs w:val="24"/>
               </w:rPr>
-              <w:t>ID number</w:t>
+              <w:t>creation date</w:t>
             </w:r>
           </w:p>
           <w:p>
@@ -14114,60 +16120,24 @@
               <w:pStyle w:val="ListParagraph"/>
               <w:numPr>
                 <w:ilvl w:val="0"/>
-                <w:numId w:val="53"/>
+                <w:numId w:val="41"/>
               </w:numPr>
-              <w:rPr>
-                <w:rStyle w:val="hps"/>
-                <w:rFonts w:ascii="Arial" w:hAnsi="Arial" w:cs="Arial"/>
-                <w:sz w:val="24"/>
-                <w:szCs w:val="24"/>
-              </w:rPr>
-            </w:pPr>
-            <w:r>
-              <w:rPr>
-                <w:rStyle w:val="hps"/>
-                <w:rFonts w:ascii="Arial" w:hAnsi="Arial" w:cs="Arial"/>
-                <w:sz w:val="24"/>
-                <w:szCs w:val="24"/>
-              </w:rPr>
-              <w:lastRenderedPageBreak/>
-              <w:t xml:space="preserve">Cashier </w:t>
-            </w:r>
-            <w:r>
-              <w:rPr>
-                <w:rStyle w:val="hps"/>
-                <w:rFonts w:ascii="Arial" w:hAnsi="Arial" w:cs="Arial"/>
-                <w:sz w:val="24"/>
-                <w:szCs w:val="24"/>
-              </w:rPr>
-              <w:t>type</w:t>
-            </w:r>
-            <w:r>
-              <w:rPr>
-                <w:rStyle w:val="hps"/>
-                <w:rFonts w:ascii="Arial" w:hAnsi="Arial" w:cs="Arial"/>
-                <w:sz w:val="24"/>
-                <w:szCs w:val="24"/>
-              </w:rPr>
-              <w:t xml:space="preserve"> key word to</w:t>
-            </w:r>
-            <w:r>
-              <w:rPr>
-                <w:rStyle w:val="hps"/>
-                <w:rFonts w:ascii="Arial" w:hAnsi="Arial" w:cs="Arial"/>
-                <w:sz w:val="24"/>
-                <w:szCs w:val="24"/>
-              </w:rPr>
-              <w:t xml:space="preserve"> search box</w:t>
-            </w:r>
-            <w:r>
-              <w:rPr>
-                <w:rStyle w:val="hps"/>
-                <w:rFonts w:ascii="Arial" w:hAnsi="Arial" w:cs="Arial"/>
-                <w:sz w:val="24"/>
-                <w:szCs w:val="24"/>
-              </w:rPr>
-              <w:t xml:space="preserve">: </w:t>
+              <w:ind w:firstLine="0"/>
+              <w:rPr>
+                <w:rStyle w:val="hps"/>
+                <w:rFonts w:ascii="Arial" w:hAnsi="Arial" w:cs="Arial"/>
+                <w:sz w:val="24"/>
+                <w:szCs w:val="24"/>
+              </w:rPr>
+            </w:pPr>
+            <w:r>
+              <w:rPr>
+                <w:rStyle w:val="hps"/>
+                <w:rFonts w:ascii="Arial" w:hAnsi="Arial" w:cs="Arial"/>
+                <w:sz w:val="24"/>
+                <w:szCs w:val="24"/>
+              </w:rPr>
+              <w:t>ID number</w:t>
             </w:r>
           </w:p>
           <w:p>
@@ -14175,7 +16145,7 @@
               <w:pStyle w:val="ListParagraph"/>
               <w:numPr>
                 <w:ilvl w:val="0"/>
-                <w:numId w:val="53"/>
+                <w:numId w:val="50"/>
               </w:numPr>
               <w:rPr>
                 <w:rStyle w:val="hps"/>
@@ -14191,7 +16161,7 @@
                 <w:sz w:val="24"/>
                 <w:szCs w:val="24"/>
               </w:rPr>
-              <w:t xml:space="preserve">System show the user list which satisfy the key word </w:t>
+              <w:t xml:space="preserve">Manager input key word to textbox: </w:t>
             </w:r>
           </w:p>
           <w:p>
@@ -14199,7 +16169,7 @@
               <w:pStyle w:val="ListParagraph"/>
               <w:numPr>
                 <w:ilvl w:val="0"/>
-                <w:numId w:val="53"/>
+                <w:numId w:val="50"/>
               </w:numPr>
               <w:rPr>
                 <w:rStyle w:val="hps"/>
@@ -14215,7 +16185,48 @@
                 <w:sz w:val="24"/>
                 <w:szCs w:val="24"/>
               </w:rPr>
-              <w:t>End search/ view bill list.</w:t>
+              <w:t xml:space="preserve">System show the user list which satisfy the key word </w:t>
+            </w:r>
+          </w:p>
+          <w:p>
+            <w:pPr>
+              <w:pStyle w:val="ListParagraph"/>
+              <w:numPr>
+                <w:ilvl w:val="0"/>
+                <w:numId w:val="50"/>
+              </w:numPr>
+              <w:rPr>
+                <w:rStyle w:val="hps"/>
+                <w:rFonts w:ascii="Arial" w:hAnsi="Arial" w:cs="Arial"/>
+                <w:sz w:val="24"/>
+                <w:szCs w:val="24"/>
+              </w:rPr>
+            </w:pPr>
+            <w:r>
+              <w:rPr>
+                <w:rStyle w:val="hps"/>
+                <w:rFonts w:ascii="Arial" w:hAnsi="Arial" w:cs="Arial"/>
+                <w:sz w:val="24"/>
+                <w:szCs w:val="24"/>
+              </w:rPr>
+              <w:t xml:space="preserve">End search/ view </w:t>
+            </w:r>
+            <w:r>
+              <w:rPr>
+                <w:rFonts w:ascii="Arial" w:hAnsi="Arial" w:cs="Arial"/>
+                <w:sz w:val="24"/>
+                <w:szCs w:val="24"/>
+              </w:rPr>
+              <w:t>store</w:t>
+            </w:r>
+            <w:r>
+              <w:rPr>
+                <w:rStyle w:val="hps"/>
+                <w:rFonts w:ascii="Arial" w:hAnsi="Arial" w:cs="Arial"/>
+                <w:sz w:val="24"/>
+                <w:szCs w:val="24"/>
+              </w:rPr>
+              <w:t xml:space="preserve"> list.</w:t>
             </w:r>
           </w:p>
         </w:tc>
@@ -14243,7 +16254,6 @@
                 <w:sz w:val="24"/>
                 <w:szCs w:val="24"/>
               </w:rPr>
-              <w:lastRenderedPageBreak/>
               <w:t>Primary Use Case Post Conditions:</w:t>
             </w:r>
           </w:p>
@@ -14261,33 +16271,16 @@
                 <w:sz w:val="24"/>
                 <w:szCs w:val="24"/>
               </w:rPr>
-              <w:t xml:space="preserve">Search successful, </w:t>
-            </w:r>
-            <w:r>
-              <w:rPr>
-                <w:rStyle w:val="hps"/>
-                <w:rFonts w:ascii="Arial" w:hAnsi="Arial" w:cs="Arial"/>
-                <w:sz w:val="24"/>
-                <w:szCs w:val="24"/>
-              </w:rPr>
-              <w:t>bill</w:t>
-            </w:r>
-            <w:r>
-              <w:rPr>
-                <w:rFonts w:ascii="Arial" w:hAnsi="Arial" w:cs="Arial"/>
-                <w:sz w:val="24"/>
-                <w:szCs w:val="24"/>
-              </w:rPr>
-              <w:t xml:space="preserve"> list </w:t>
-            </w:r>
-            <w:r>
-              <w:rPr>
-                <w:rStyle w:val="hps"/>
-                <w:rFonts w:ascii="Arial" w:hAnsi="Arial" w:cs="Arial"/>
-                <w:sz w:val="24"/>
-                <w:szCs w:val="24"/>
-              </w:rPr>
-              <w:t>which satisfies the key word show up in GUI.</w:t>
+              <w:t xml:space="preserve">Search successful, store list </w:t>
+            </w:r>
+            <w:r>
+              <w:rPr>
+                <w:rStyle w:val="hps"/>
+                <w:rFonts w:ascii="Arial" w:hAnsi="Arial" w:cs="Arial"/>
+                <w:sz w:val="24"/>
+                <w:szCs w:val="24"/>
+              </w:rPr>
+              <w:t>which satisfy the key word show up in GUI.</w:t>
             </w:r>
           </w:p>
         </w:tc>
@@ -14333,68 +16326,43 @@
                 <w:sz w:val="24"/>
                 <w:szCs w:val="24"/>
               </w:rPr>
-              <w:t>View bill detail information:</w:t>
-            </w:r>
-          </w:p>
-          <w:p>
-            <w:pPr>
-              <w:rPr>
-                <w:rStyle w:val="hps"/>
-                <w:rFonts w:ascii="Arial" w:hAnsi="Arial" w:cs="Arial"/>
-                <w:sz w:val="24"/>
-                <w:szCs w:val="24"/>
-              </w:rPr>
-            </w:pPr>
-            <w:r>
-              <w:rPr>
-                <w:rFonts w:ascii="Arial" w:hAnsi="Arial" w:cs="Arial"/>
-                <w:sz w:val="24"/>
-                <w:szCs w:val="24"/>
-              </w:rPr>
-              <w:t xml:space="preserve">After searching the </w:t>
-            </w:r>
-            <w:r>
-              <w:rPr>
-                <w:rStyle w:val="hps"/>
-                <w:rFonts w:ascii="Arial" w:hAnsi="Arial" w:cs="Arial"/>
-                <w:sz w:val="24"/>
-                <w:szCs w:val="24"/>
-              </w:rPr>
-              <w:t>bill</w:t>
-            </w:r>
-            <w:r>
-              <w:rPr>
-                <w:rFonts w:ascii="Arial" w:hAnsi="Arial" w:cs="Arial"/>
-                <w:sz w:val="24"/>
-                <w:szCs w:val="24"/>
-              </w:rPr>
-              <w:t xml:space="preserve"> list that users can view </w:t>
-            </w:r>
-            <w:r>
-              <w:rPr>
-                <w:rStyle w:val="hps"/>
-                <w:rFonts w:ascii="Arial" w:hAnsi="Arial" w:cs="Arial"/>
-                <w:sz w:val="24"/>
-                <w:szCs w:val="24"/>
-              </w:rPr>
-              <w:t xml:space="preserve">bill </w:t>
-            </w:r>
-            <w:r>
-              <w:rPr>
-                <w:rFonts w:ascii="Arial" w:hAnsi="Arial" w:cs="Arial"/>
-                <w:sz w:val="24"/>
-                <w:szCs w:val="24"/>
-              </w:rPr>
-              <w:t xml:space="preserve">detail information </w:t>
-            </w:r>
-            <w:r>
-              <w:rPr>
-                <w:rStyle w:val="hps"/>
-                <w:rFonts w:ascii="Arial" w:hAnsi="Arial" w:cs="Arial"/>
-                <w:sz w:val="24"/>
-                <w:szCs w:val="24"/>
-              </w:rPr>
-              <w:t>by following these steps :</w:t>
+              <w:t>View store</w:t>
+            </w:r>
+            <w:r>
+              <w:rPr>
+                <w:rFonts w:ascii="Arial" w:hAnsi="Arial" w:cs="Arial"/>
+                <w:b/>
+                <w:sz w:val="24"/>
+                <w:szCs w:val="24"/>
+              </w:rPr>
+              <w:t xml:space="preserve"> detail information:</w:t>
+            </w:r>
+          </w:p>
+          <w:p>
+            <w:pPr>
+              <w:rPr>
+                <w:rStyle w:val="hps"/>
+                <w:rFonts w:ascii="Arial" w:hAnsi="Arial" w:cs="Arial"/>
+                <w:sz w:val="24"/>
+                <w:szCs w:val="24"/>
+              </w:rPr>
+            </w:pPr>
+            <w:r>
+              <w:rPr>
+                <w:rFonts w:ascii="Arial" w:hAnsi="Arial" w:cs="Arial"/>
+                <w:sz w:val="24"/>
+                <w:szCs w:val="24"/>
+              </w:rPr>
+              <w:t xml:space="preserve">After searching the store list that users can view store detail information </w:t>
+            </w:r>
+            <w:r>
+              <w:rPr>
+                <w:rStyle w:val="hps"/>
+                <w:rFonts w:ascii="Arial" w:hAnsi="Arial" w:cs="Arial"/>
+                <w:sz w:val="24"/>
+                <w:szCs w:val="24"/>
+              </w:rPr>
+              <w:t xml:space="preserve">by following these steps </w:t>
             </w:r>
           </w:p>
           <w:p>
@@ -14402,7 +16370,7 @@
               <w:pStyle w:val="ListParagraph"/>
               <w:numPr>
                 <w:ilvl w:val="0"/>
-                <w:numId w:val="42"/>
+                <w:numId w:val="47"/>
               </w:numPr>
               <w:rPr>
                 <w:rStyle w:val="hps"/>
@@ -14418,7 +16386,15 @@
                 <w:sz w:val="24"/>
                 <w:szCs w:val="24"/>
               </w:rPr>
-              <w:t>DoubleClick on the bill</w:t>
+              <w:t xml:space="preserve">DoubleClick on the </w:t>
+            </w:r>
+            <w:r>
+              <w:rPr>
+                <w:rFonts w:ascii="Arial" w:hAnsi="Arial" w:cs="Arial"/>
+                <w:sz w:val="24"/>
+                <w:szCs w:val="24"/>
+              </w:rPr>
+              <w:t>store</w:t>
             </w:r>
           </w:p>
           <w:p>
@@ -14426,7 +16402,7 @@
               <w:pStyle w:val="ListParagraph"/>
               <w:numPr>
                 <w:ilvl w:val="0"/>
-                <w:numId w:val="42"/>
+                <w:numId w:val="47"/>
               </w:numPr>
               <w:rPr>
                 <w:rStyle w:val="shorttext"/>
@@ -14442,7 +16418,24 @@
                 <w:sz w:val="24"/>
                 <w:szCs w:val="24"/>
               </w:rPr>
-              <w:t>The system appears interface bill information</w:t>
+              <w:t>The system appears interface</w:t>
+            </w:r>
+            <w:r>
+              <w:rPr>
+                <w:rFonts w:ascii="Arial" w:hAnsi="Arial" w:cs="Arial"/>
+                <w:sz w:val="24"/>
+                <w:szCs w:val="24"/>
+              </w:rPr>
+              <w:t xml:space="preserve"> store</w:t>
+            </w:r>
+            <w:r>
+              <w:rPr>
+                <w:rStyle w:val="hps"/>
+                <w:rFonts w:ascii="Arial" w:hAnsi="Arial" w:cs="Arial"/>
+                <w:sz w:val="24"/>
+                <w:szCs w:val="24"/>
+              </w:rPr>
+              <w:t xml:space="preserve"> information</w:t>
             </w:r>
             <w:r>
               <w:rPr>
@@ -14459,9 +16452,252 @@
               <w:pStyle w:val="ListParagraph"/>
               <w:numPr>
                 <w:ilvl w:val="0"/>
-                <w:numId w:val="42"/>
+                <w:numId w:val="47"/>
               </w:numPr>
               <w:rPr>
+                <w:rStyle w:val="hps"/>
+                <w:rFonts w:ascii="Arial" w:hAnsi="Arial" w:cs="Arial"/>
+                <w:sz w:val="24"/>
+                <w:szCs w:val="24"/>
+              </w:rPr>
+            </w:pPr>
+            <w:r>
+              <w:rPr>
+                <w:rStyle w:val="hps"/>
+                <w:rFonts w:ascii="Arial" w:hAnsi="Arial" w:cs="Arial"/>
+                <w:sz w:val="24"/>
+                <w:szCs w:val="24"/>
+              </w:rPr>
+              <w:t>User can view and interact on the interface.</w:t>
+            </w:r>
+          </w:p>
+          <w:p>
+            <w:pPr>
+              <w:rPr>
+                <w:rFonts w:ascii="Arial" w:hAnsi="Arial" w:cs="Arial"/>
+                <w:b/>
+                <w:sz w:val="24"/>
+                <w:szCs w:val="24"/>
+              </w:rPr>
+            </w:pPr>
+            <w:r>
+              <w:rPr>
+                <w:rFonts w:ascii="Arial" w:hAnsi="Arial" w:cs="Arial"/>
+                <w:b/>
+                <w:sz w:val="24"/>
+                <w:szCs w:val="24"/>
+              </w:rPr>
+              <w:t xml:space="preserve">Update </w:t>
+            </w:r>
+            <w:r>
+              <w:rPr>
+                <w:rFonts w:ascii="Arial" w:hAnsi="Arial" w:cs="Arial"/>
+                <w:b/>
+                <w:sz w:val="24"/>
+                <w:szCs w:val="24"/>
+              </w:rPr>
+              <w:t>store</w:t>
+            </w:r>
+            <w:r>
+              <w:rPr>
+                <w:rFonts w:ascii="Arial" w:hAnsi="Arial" w:cs="Arial"/>
+                <w:b/>
+                <w:sz w:val="24"/>
+                <w:szCs w:val="24"/>
+              </w:rPr>
+              <w:t xml:space="preserve"> information:</w:t>
+            </w:r>
+          </w:p>
+          <w:p>
+            <w:pPr>
+              <w:rPr>
+                <w:rStyle w:val="hps"/>
+                <w:rFonts w:ascii="Arial" w:hAnsi="Arial" w:cs="Arial"/>
+                <w:sz w:val="24"/>
+                <w:szCs w:val="24"/>
+              </w:rPr>
+            </w:pPr>
+            <w:r>
+              <w:rPr>
+                <w:rFonts w:ascii="Arial" w:hAnsi="Arial" w:cs="Arial"/>
+                <w:sz w:val="24"/>
+                <w:szCs w:val="24"/>
+              </w:rPr>
+              <w:t xml:space="preserve">After view store detail information that users can update store information </w:t>
+            </w:r>
+            <w:r>
+              <w:rPr>
+                <w:rStyle w:val="hps"/>
+                <w:rFonts w:ascii="Arial" w:hAnsi="Arial" w:cs="Arial"/>
+                <w:sz w:val="24"/>
+                <w:szCs w:val="24"/>
+              </w:rPr>
+              <w:t>by following these steps :</w:t>
+            </w:r>
+          </w:p>
+          <w:p>
+            <w:pPr>
+              <w:pStyle w:val="ListParagraph"/>
+              <w:numPr>
+                <w:ilvl w:val="0"/>
+                <w:numId w:val="48"/>
+              </w:numPr>
+              <w:rPr>
+                <w:rStyle w:val="hps"/>
+                <w:rFonts w:ascii="Arial" w:hAnsi="Arial" w:cs="Arial"/>
+                <w:sz w:val="24"/>
+                <w:szCs w:val="24"/>
+              </w:rPr>
+            </w:pPr>
+            <w:r>
+              <w:rPr>
+                <w:rStyle w:val="hps"/>
+                <w:rFonts w:ascii="Arial" w:hAnsi="Arial" w:cs="Arial"/>
+                <w:sz w:val="24"/>
+                <w:szCs w:val="24"/>
+              </w:rPr>
+              <w:t>User can  edit information on the interface include:</w:t>
+            </w:r>
+          </w:p>
+          <w:p>
+            <w:pPr>
+              <w:pStyle w:val="ListParagraph"/>
+              <w:numPr>
+                <w:ilvl w:val="0"/>
+                <w:numId w:val="45"/>
+              </w:numPr>
+              <w:rPr>
+                <w:rStyle w:val="hps"/>
+                <w:rFonts w:ascii="Arial" w:hAnsi="Arial" w:cs="Arial"/>
+                <w:sz w:val="24"/>
+                <w:szCs w:val="24"/>
+              </w:rPr>
+            </w:pPr>
+            <w:r>
+              <w:rPr>
+                <w:rStyle w:val="hps"/>
+                <w:rFonts w:ascii="Arial" w:hAnsi="Arial" w:cs="Arial"/>
+                <w:sz w:val="24"/>
+                <w:szCs w:val="24"/>
+              </w:rPr>
+              <w:t xml:space="preserve">Name </w:t>
+            </w:r>
+          </w:p>
+          <w:p>
+            <w:pPr>
+              <w:pStyle w:val="ListParagraph"/>
+              <w:numPr>
+                <w:ilvl w:val="0"/>
+                <w:numId w:val="45"/>
+              </w:numPr>
+              <w:rPr>
+                <w:rStyle w:val="hps"/>
+                <w:rFonts w:ascii="Arial" w:hAnsi="Arial" w:cs="Arial"/>
+                <w:sz w:val="24"/>
+                <w:szCs w:val="24"/>
+              </w:rPr>
+            </w:pPr>
+            <w:r>
+              <w:rPr>
+                <w:rStyle w:val="hps"/>
+                <w:rFonts w:ascii="Arial" w:hAnsi="Arial" w:cs="Arial"/>
+                <w:sz w:val="24"/>
+                <w:szCs w:val="24"/>
+              </w:rPr>
+              <w:t xml:space="preserve">Address </w:t>
+            </w:r>
+          </w:p>
+          <w:p>
+            <w:pPr>
+              <w:pStyle w:val="ListParagraph"/>
+              <w:numPr>
+                <w:ilvl w:val="0"/>
+                <w:numId w:val="45"/>
+              </w:numPr>
+              <w:rPr>
+                <w:rStyle w:val="hps"/>
+                <w:rFonts w:ascii="Arial" w:hAnsi="Arial" w:cs="Arial"/>
+                <w:sz w:val="24"/>
+                <w:szCs w:val="24"/>
+              </w:rPr>
+            </w:pPr>
+            <w:r>
+              <w:rPr>
+                <w:rStyle w:val="hps"/>
+                <w:rFonts w:ascii="Arial" w:hAnsi="Arial" w:cs="Arial"/>
+                <w:sz w:val="24"/>
+                <w:szCs w:val="24"/>
+              </w:rPr>
+              <w:t xml:space="preserve">Other information (POST, </w:t>
+            </w:r>
+            <w:r>
+              <w:rPr>
+                <w:rStyle w:val="hps"/>
+                <w:rFonts w:ascii="Arial" w:hAnsi="Arial" w:cs="Arial"/>
+                <w:sz w:val="24"/>
+                <w:szCs w:val="24"/>
+              </w:rPr>
+              <w:t>Type</w:t>
+            </w:r>
+            <w:r>
+              <w:rPr>
+                <w:rStyle w:val="hps"/>
+                <w:rFonts w:ascii="Arial" w:hAnsi="Arial" w:cs="Arial"/>
+                <w:sz w:val="24"/>
+                <w:szCs w:val="24"/>
+              </w:rPr>
+              <w:t>, Product ....)</w:t>
+            </w:r>
+          </w:p>
+          <w:p>
+            <w:pPr>
+              <w:pStyle w:val="ListParagraph"/>
+              <w:numPr>
+                <w:ilvl w:val="0"/>
+                <w:numId w:val="48"/>
+              </w:numPr>
+              <w:rPr>
+                <w:rStyle w:val="hps"/>
+                <w:rFonts w:ascii="Arial" w:hAnsi="Arial" w:cs="Arial"/>
+                <w:sz w:val="24"/>
+                <w:szCs w:val="24"/>
+              </w:rPr>
+            </w:pPr>
+            <w:r>
+              <w:rPr>
+                <w:rStyle w:val="hps"/>
+                <w:rFonts w:ascii="Arial" w:hAnsi="Arial" w:cs="Arial"/>
+                <w:sz w:val="24"/>
+                <w:szCs w:val="24"/>
+              </w:rPr>
+              <w:t>User select “save</w:t>
+            </w:r>
+            <w:r>
+              <w:rPr>
+                <w:rFonts w:ascii="Arial" w:hAnsi="Arial" w:cs="Arial"/>
+                <w:sz w:val="24"/>
+                <w:szCs w:val="24"/>
+              </w:rPr>
+              <w:t xml:space="preserve">" </w:t>
+            </w:r>
+            <w:r>
+              <w:rPr>
+                <w:rStyle w:val="hps"/>
+                <w:rFonts w:ascii="Arial" w:hAnsi="Arial" w:cs="Arial"/>
+                <w:sz w:val="24"/>
+                <w:szCs w:val="24"/>
+              </w:rPr>
+              <w:t>to save the information to the data.</w:t>
+            </w:r>
+          </w:p>
+          <w:p>
+            <w:pPr>
+              <w:pStyle w:val="ListParagraph"/>
+              <w:numPr>
+                <w:ilvl w:val="0"/>
+                <w:numId w:val="48"/>
+              </w:numPr>
+              <w:rPr>
                 <w:rFonts w:ascii="Arial" w:hAnsi="Arial" w:cs="Arial"/>
                 <w:color w:val="FF0000"/>
                 <w:sz w:val="24"/>
@@ -14475,7 +16711,16 @@
                 <w:sz w:val="24"/>
                 <w:szCs w:val="24"/>
               </w:rPr>
-              <w:t>User can view and interact on the interface.</w:t>
+              <w:t>Notification system to update successfully</w:t>
+            </w:r>
+            <w:r>
+              <w:rPr>
+                <w:rStyle w:val="shorttext"/>
+                <w:rFonts w:ascii="Arial" w:hAnsi="Arial" w:cs="Arial"/>
+                <w:sz w:val="24"/>
+                <w:szCs w:val="24"/>
+              </w:rPr>
+              <w:t>.</w:t>
             </w:r>
           </w:p>
         </w:tc>
@@ -14517,13 +16762,31 @@
     </w:p>
     <w:p>
       <w:pPr>
+        <w:rPr>
+          <w:rFonts w:ascii="Arial" w:hAnsi="Arial" w:cs="Arial"/>
+        </w:rPr>
+      </w:pPr>
+    </w:p>
+    <w:p>
+      <w:pPr>
         <w:pStyle w:val="Heading2"/>
       </w:pPr>
-      <w:bookmarkStart w:id="87" w:name="_Toc326308867"/>
+      <w:bookmarkStart w:id="87" w:name="_Toc326308868"/>
       <w:r>
-        <w:t>Retail Stores Management</w:t>
+        <w:t>POST</w:t>
+      </w:r>
+      <w:r>
+        <w:t xml:space="preserve"> Management</w:t>
       </w:r>
       <w:bookmarkEnd w:id="87"/>
+    </w:p>
+    <w:p>
+      <w:pPr>
+        <w:rPr>
+          <w:rFonts w:ascii="Arial" w:hAnsi="Arial" w:cs="Arial"/>
+          <w:b/>
+        </w:rPr>
+      </w:pPr>
     </w:p>
     <w:tbl>
       <w:tblPr>
@@ -14565,15 +16828,16 @@
                 <w:sz w:val="24"/>
                 <w:szCs w:val="24"/>
               </w:rPr>
-              <w:t xml:space="preserve">Use Case Title: </w:t>
-            </w:r>
-            <w:r>
-              <w:rPr>
-                <w:rFonts w:ascii="Arial" w:hAnsi="Arial" w:cs="Arial"/>
-                <w:sz w:val="24"/>
-                <w:szCs w:val="24"/>
-              </w:rPr>
-              <w:t>Add New Store</w:t>
+              <w:t xml:space="preserve">Use Case Title: Add new </w:t>
+            </w:r>
+            <w:r>
+              <w:rPr>
+                <w:rFonts w:ascii="Arial" w:hAnsi="Arial" w:cs="Arial"/>
+                <w:b/>
+                <w:sz w:val="24"/>
+                <w:szCs w:val="24"/>
+              </w:rPr>
+              <w:t>POST</w:t>
             </w:r>
           </w:p>
         </w:tc>
@@ -14607,7 +16871,7 @@
                 <w:sz w:val="24"/>
                 <w:szCs w:val="24"/>
               </w:rPr>
-              <w:t>UC_RSM01</w:t>
+              <w:t>UC_P01</w:t>
             </w:r>
           </w:p>
         </w:tc>
@@ -14621,6 +16885,7 @@
           </w:tcPr>
           <w:p>
             <w:pPr>
+              <w:jc w:val="both"/>
               <w:rPr>
                 <w:rFonts w:ascii="Arial" w:hAnsi="Arial" w:cs="Arial"/>
                 <w:b/>
@@ -14643,7 +16908,55 @@
                 <w:sz w:val="24"/>
                 <w:szCs w:val="24"/>
               </w:rPr>
-              <w:t xml:space="preserve"> This use case help the manager add new sale store. </w:t>
+              <w:t xml:space="preserve"> </w:t>
+            </w:r>
+            <w:r>
+              <w:rPr>
+                <w:rFonts w:ascii="Arial" w:hAnsi="Arial" w:cs="Arial"/>
+                <w:sz w:val="24"/>
+                <w:szCs w:val="24"/>
+              </w:rPr>
+              <w:t xml:space="preserve">This feature </w:t>
+            </w:r>
+            <w:r>
+              <w:rPr>
+                <w:rFonts w:ascii="Arial" w:hAnsi="Arial" w:cs="Arial"/>
+                <w:sz w:val="24"/>
+                <w:szCs w:val="24"/>
+              </w:rPr>
+              <w:t>allows admins to add new one MAC</w:t>
+            </w:r>
+            <w:r>
+              <w:rPr>
+                <w:rFonts w:ascii="Arial" w:hAnsi="Arial" w:cs="Arial"/>
+                <w:sz w:val="24"/>
+                <w:szCs w:val="24"/>
+              </w:rPr>
+              <w:t xml:space="preserve"> address of the computer that allows the computer to use the functionality of the </w:t>
+            </w:r>
+            <w:r>
+              <w:rPr>
+                <w:rFonts w:ascii="Arial" w:hAnsi="Arial" w:cs="Arial"/>
+                <w:sz w:val="24"/>
+                <w:szCs w:val="24"/>
+              </w:rPr>
+              <w:t>system. T</w:t>
+            </w:r>
+            <w:r>
+              <w:rPr>
+                <w:rFonts w:ascii="Arial" w:hAnsi="Arial" w:cs="Arial"/>
+                <w:sz w:val="24"/>
+                <w:szCs w:val="24"/>
+              </w:rPr>
+              <w:t>his</w:t>
+            </w:r>
+            <w:r>
+              <w:rPr>
+                <w:rFonts w:ascii="Arial" w:hAnsi="Arial" w:cs="Arial"/>
+                <w:sz w:val="24"/>
+                <w:szCs w:val="24"/>
+              </w:rPr>
+              <w:t xml:space="preserve"> function is only limited access from the cashier's account.</w:t>
             </w:r>
           </w:p>
         </w:tc>
@@ -14671,15 +16984,7 @@
                 <w:sz w:val="24"/>
                 <w:szCs w:val="24"/>
               </w:rPr>
-              <w:t xml:space="preserve">Entities Involved: </w:t>
-            </w:r>
-            <w:r>
-              <w:rPr>
-                <w:rFonts w:ascii="Arial" w:hAnsi="Arial" w:cs="Arial"/>
-                <w:sz w:val="24"/>
-                <w:szCs w:val="24"/>
-              </w:rPr>
-              <w:t>Manager</w:t>
+              <w:t>Entities Involved: Admin</w:t>
             </w:r>
           </w:p>
         </w:tc>
@@ -14707,74 +17012,121 @@
                 <w:sz w:val="24"/>
                 <w:szCs w:val="24"/>
               </w:rPr>
-              <w:t>Preconditions:</w:t>
-            </w:r>
-          </w:p>
-          <w:p>
-            <w:pPr>
-              <w:pStyle w:val="ListParagraph"/>
-              <w:numPr>
-                <w:ilvl w:val="0"/>
-                <w:numId w:val="27"/>
-              </w:numPr>
-              <w:rPr>
-                <w:rFonts w:ascii="Arial" w:hAnsi="Arial" w:cs="Arial"/>
-                <w:sz w:val="24"/>
-                <w:szCs w:val="24"/>
-              </w:rPr>
-            </w:pPr>
-            <w:r>
-              <w:rPr>
-                <w:rFonts w:ascii="Arial" w:hAnsi="Arial" w:cs="Arial"/>
-                <w:sz w:val="24"/>
-                <w:szCs w:val="24"/>
-              </w:rPr>
-              <w:t>User is assigned authorized to use this function</w:t>
-            </w:r>
-          </w:p>
-          <w:p>
-            <w:pPr>
-              <w:pStyle w:val="ListParagraph"/>
-              <w:numPr>
-                <w:ilvl w:val="0"/>
-                <w:numId w:val="27"/>
-              </w:numPr>
-              <w:rPr>
-                <w:rFonts w:ascii="Arial" w:hAnsi="Arial" w:cs="Arial"/>
-                <w:sz w:val="24"/>
-                <w:szCs w:val="24"/>
-              </w:rPr>
-            </w:pPr>
-            <w:r>
-              <w:rPr>
-                <w:rFonts w:ascii="Arial" w:hAnsi="Arial" w:cs="Arial"/>
-                <w:sz w:val="24"/>
-                <w:szCs w:val="24"/>
-              </w:rPr>
-              <w:t>User has chosen Retail Stores Management function</w:t>
-            </w:r>
-          </w:p>
-          <w:p>
-            <w:pPr>
-              <w:pStyle w:val="ListParagraph"/>
-              <w:numPr>
-                <w:ilvl w:val="0"/>
-                <w:numId w:val="27"/>
-              </w:numPr>
-              <w:rPr>
-                <w:rFonts w:ascii="Arial" w:hAnsi="Arial" w:cs="Arial"/>
-                <w:b/>
-                <w:sz w:val="24"/>
-                <w:szCs w:val="24"/>
-              </w:rPr>
-            </w:pPr>
-            <w:r>
-              <w:rPr>
-                <w:rFonts w:ascii="Arial" w:hAnsi="Arial" w:cs="Arial"/>
-                <w:sz w:val="24"/>
-                <w:szCs w:val="24"/>
-              </w:rPr>
-              <w:t>The system is available</w:t>
+              <w:t xml:space="preserve">Preconditions: </w:t>
+            </w:r>
+          </w:p>
+          <w:p>
+            <w:pPr>
+              <w:rPr>
+                <w:rFonts w:ascii="Arial" w:hAnsi="Arial" w:cs="Arial"/>
+                <w:sz w:val="24"/>
+                <w:szCs w:val="24"/>
+              </w:rPr>
+            </w:pPr>
+            <w:r>
+              <w:rPr>
+                <w:rFonts w:ascii="Arial" w:hAnsi="Arial" w:cs="Arial"/>
+                <w:sz w:val="24"/>
+                <w:szCs w:val="24"/>
+              </w:rPr>
+              <w:t xml:space="preserve">Admin select a </w:t>
+            </w:r>
+            <w:r>
+              <w:rPr>
+                <w:rFonts w:ascii="Arial" w:hAnsi="Arial" w:cs="Arial"/>
+                <w:sz w:val="24"/>
+                <w:szCs w:val="24"/>
+              </w:rPr>
+              <w:t>A</w:t>
+            </w:r>
+            <w:r>
+              <w:rPr>
+                <w:rFonts w:ascii="Arial" w:hAnsi="Arial" w:cs="Arial"/>
+                <w:sz w:val="24"/>
+                <w:szCs w:val="24"/>
+              </w:rPr>
+              <w:t xml:space="preserve">dd new </w:t>
+            </w:r>
+            <w:r>
+              <w:rPr>
+                <w:rFonts w:ascii="Arial" w:hAnsi="Arial" w:cs="Arial"/>
+                <w:sz w:val="24"/>
+                <w:szCs w:val="24"/>
+              </w:rPr>
+              <w:t>POST function</w:t>
+            </w:r>
+          </w:p>
+          <w:p>
+            <w:pPr>
+              <w:rPr>
+                <w:rFonts w:ascii="Arial" w:hAnsi="Arial" w:cs="Arial"/>
+                <w:sz w:val="24"/>
+                <w:szCs w:val="24"/>
+              </w:rPr>
+            </w:pPr>
+            <w:r>
+              <w:rPr>
+                <w:rFonts w:ascii="Arial" w:hAnsi="Arial" w:cs="Arial"/>
+                <w:sz w:val="24"/>
+                <w:szCs w:val="24"/>
+              </w:rPr>
+              <w:t>A</w:t>
+            </w:r>
+            <w:r>
+              <w:rPr>
+                <w:rFonts w:ascii="Arial" w:hAnsi="Arial" w:cs="Arial"/>
+                <w:sz w:val="24"/>
+                <w:szCs w:val="24"/>
+              </w:rPr>
+              <w:t xml:space="preserve">dd new </w:t>
+            </w:r>
+            <w:r>
+              <w:rPr>
+                <w:rFonts w:ascii="Arial" w:hAnsi="Arial" w:cs="Arial"/>
+                <w:sz w:val="24"/>
+                <w:szCs w:val="24"/>
+              </w:rPr>
+              <w:t>POST</w:t>
+            </w:r>
+            <w:r>
+              <w:rPr>
+                <w:rFonts w:ascii="Arial" w:hAnsi="Arial" w:cs="Arial"/>
+                <w:sz w:val="24"/>
+                <w:szCs w:val="24"/>
+              </w:rPr>
+              <w:t xml:space="preserve"> </w:t>
+            </w:r>
+            <w:r>
+              <w:rPr>
+                <w:rFonts w:ascii="Arial" w:hAnsi="Arial" w:cs="Arial"/>
+                <w:sz w:val="24"/>
+                <w:szCs w:val="24"/>
+              </w:rPr>
+              <w:t xml:space="preserve">GUI </w:t>
+            </w:r>
+            <w:r>
+              <w:rPr>
+                <w:rFonts w:ascii="Arial" w:hAnsi="Arial" w:cs="Arial"/>
+                <w:sz w:val="24"/>
+                <w:szCs w:val="24"/>
+              </w:rPr>
+              <w:t xml:space="preserve">appears for </w:t>
+            </w:r>
+            <w:r>
+              <w:rPr>
+                <w:rFonts w:ascii="Arial" w:hAnsi="Arial" w:cs="Arial"/>
+                <w:sz w:val="24"/>
+                <w:szCs w:val="24"/>
+              </w:rPr>
+              <w:t>admin to</w:t>
+            </w:r>
+            <w:r>
+              <w:rPr>
+                <w:rFonts w:ascii="Arial" w:hAnsi="Arial" w:cs="Arial"/>
+                <w:sz w:val="24"/>
+                <w:szCs w:val="24"/>
+              </w:rPr>
+              <w:t xml:space="preserve"> interact.</w:t>
             </w:r>
           </w:p>
         </w:tc>
@@ -14789,8 +17141,8 @@
           <w:p>
             <w:pPr>
               <w:rPr>
-                <w:rFonts w:ascii="Arial" w:hAnsi="Arial" w:cs="Arial"/>
-                <w:b/>
+                <w:rStyle w:val="hps"/>
+                <w:rFonts w:ascii="Arial" w:hAnsi="Arial" w:cs="Arial"/>
                 <w:sz w:val="24"/>
                 <w:szCs w:val="24"/>
               </w:rPr>
@@ -14810,21 +17162,33 @@
               <w:pStyle w:val="ListParagraph"/>
               <w:numPr>
                 <w:ilvl w:val="0"/>
-                <w:numId w:val="28"/>
+                <w:numId w:val="30"/>
               </w:numPr>
-              <w:rPr>
-                <w:rFonts w:ascii="Arial" w:hAnsi="Arial" w:cs="Arial"/>
-                <w:sz w:val="24"/>
-                <w:szCs w:val="24"/>
-              </w:rPr>
-            </w:pPr>
-            <w:r>
-              <w:rPr>
-                <w:rFonts w:ascii="Arial" w:hAnsi="Arial" w:cs="Arial"/>
-                <w:sz w:val="24"/>
-                <w:szCs w:val="24"/>
-              </w:rPr>
-              <w:t>User choose “Add new store” button</w:t>
+              <w:spacing w:after="0"/>
+              <w:rPr>
+                <w:rStyle w:val="hps"/>
+                <w:rFonts w:ascii="Arial" w:hAnsi="Arial" w:cs="Arial"/>
+                <w:sz w:val="24"/>
+                <w:szCs w:val="24"/>
+              </w:rPr>
+            </w:pPr>
+            <w:r>
+              <w:rPr>
+                <w:rStyle w:val="hps"/>
+                <w:rFonts w:ascii="Arial" w:hAnsi="Arial" w:cs="Arial"/>
+                <w:sz w:val="24"/>
+                <w:szCs w:val="24"/>
+              </w:rPr>
+              <w:t>Admin</w:t>
+            </w:r>
+            <w:r>
+              <w:rPr>
+                <w:rStyle w:val="hps"/>
+                <w:rFonts w:ascii="Arial" w:hAnsi="Arial" w:cs="Arial"/>
+                <w:sz w:val="24"/>
+                <w:szCs w:val="24"/>
+              </w:rPr>
+              <w:t xml:space="preserve"> enter the MAC address of the computer to MAC ID box.</w:t>
             </w:r>
           </w:p>
           <w:p>
@@ -14832,77 +17196,24 @@
               <w:pStyle w:val="ListParagraph"/>
               <w:numPr>
                 <w:ilvl w:val="0"/>
-                <w:numId w:val="28"/>
+                <w:numId w:val="30"/>
               </w:numPr>
-              <w:rPr>
-                <w:rStyle w:val="hps"/>
-                <w:rFonts w:ascii="Arial" w:hAnsi="Arial" w:cs="Arial"/>
-                <w:sz w:val="24"/>
-                <w:szCs w:val="24"/>
-              </w:rPr>
-            </w:pPr>
-            <w:r>
-              <w:rPr>
-                <w:rStyle w:val="hps"/>
-                <w:rFonts w:ascii="Arial" w:hAnsi="Arial" w:cs="Arial"/>
-                <w:sz w:val="24"/>
-                <w:szCs w:val="24"/>
-              </w:rPr>
-              <w:t>Program displays</w:t>
-            </w:r>
-            <w:r>
-              <w:rPr>
-                <w:rStyle w:val="hps"/>
-                <w:rFonts w:ascii="Arial" w:hAnsi="Arial" w:cs="Arial"/>
-                <w:sz w:val="24"/>
-                <w:szCs w:val="24"/>
-              </w:rPr>
-              <w:t xml:space="preserve"> “</w:t>
-            </w:r>
-            <w:r>
-              <w:rPr>
-                <w:rStyle w:val="hps"/>
-                <w:rFonts w:ascii="Arial" w:hAnsi="Arial" w:cs="Arial"/>
-                <w:sz w:val="24"/>
-                <w:szCs w:val="24"/>
-              </w:rPr>
-              <w:t>Add new store</w:t>
-            </w:r>
-            <w:r>
-              <w:rPr>
-                <w:rStyle w:val="hps"/>
-                <w:rFonts w:ascii="Arial" w:hAnsi="Arial" w:cs="Arial"/>
-                <w:sz w:val="24"/>
-                <w:szCs w:val="24"/>
-              </w:rPr>
-              <w:t xml:space="preserve">” </w:t>
-            </w:r>
-            <w:r>
-              <w:rPr>
-                <w:rStyle w:val="hps"/>
-                <w:rFonts w:ascii="Arial" w:hAnsi="Arial" w:cs="Arial"/>
-                <w:sz w:val="24"/>
-                <w:szCs w:val="24"/>
-              </w:rPr>
-              <w:t xml:space="preserve">GUI </w:t>
-            </w:r>
-            <w:r>
-              <w:rPr>
-                <w:rStyle w:val="hps"/>
-                <w:rFonts w:ascii="Arial" w:hAnsi="Arial" w:cs="Arial"/>
-                <w:sz w:val="24"/>
-                <w:szCs w:val="24"/>
-              </w:rPr>
-              <w:t xml:space="preserve">for user to </w:t>
-            </w:r>
-            <w:r>
-              <w:rPr>
-                <w:rStyle w:val="hps"/>
-                <w:rFonts w:ascii="Arial" w:hAnsi="Arial" w:cs="Arial"/>
-                <w:sz w:val="24"/>
-                <w:szCs w:val="24"/>
-              </w:rPr>
-              <w:t>interact</w:t>
+              <w:spacing w:after="0"/>
+              <w:rPr>
+                <w:rStyle w:val="hps"/>
+                <w:rFonts w:ascii="Arial" w:hAnsi="Arial" w:cs="Arial"/>
+                <w:sz w:val="24"/>
+                <w:szCs w:val="24"/>
+              </w:rPr>
+            </w:pPr>
+            <w:r>
+              <w:rPr>
+                <w:rStyle w:val="hps"/>
+                <w:rFonts w:ascii="Arial" w:hAnsi="Arial" w:cs="Arial"/>
+                <w:sz w:val="24"/>
+                <w:szCs w:val="24"/>
+              </w:rPr>
+              <w:t>Select a store located computer.</w:t>
             </w:r>
           </w:p>
           <w:p>
@@ -14910,32 +17221,33 @@
               <w:pStyle w:val="ListParagraph"/>
               <w:numPr>
                 <w:ilvl w:val="0"/>
-                <w:numId w:val="28"/>
+                <w:numId w:val="30"/>
               </w:numPr>
-              <w:rPr>
-                <w:rStyle w:val="hps"/>
-                <w:rFonts w:ascii="Arial" w:hAnsi="Arial" w:cs="Arial"/>
-                <w:sz w:val="24"/>
-                <w:szCs w:val="24"/>
-              </w:rPr>
-            </w:pPr>
-            <w:r>
-              <w:rPr>
-                <w:rStyle w:val="hps"/>
-                <w:rFonts w:ascii="Arial" w:hAnsi="Arial" w:cs="Arial"/>
-                <w:sz w:val="24"/>
-                <w:szCs w:val="24"/>
-              </w:rPr>
-              <w:t xml:space="preserve">User </w:t>
-            </w:r>
-            <w:r>
-              <w:rPr>
-                <w:rStyle w:val="hps"/>
-                <w:rFonts w:ascii="Arial" w:hAnsi="Arial" w:cs="Arial"/>
-                <w:sz w:val="24"/>
-                <w:szCs w:val="24"/>
-              </w:rPr>
-              <w:t xml:space="preserve">input information </w:t>
+              <w:spacing w:after="0"/>
+              <w:rPr>
+                <w:rStyle w:val="hps"/>
+                <w:rFonts w:ascii="Arial" w:hAnsi="Arial" w:cs="Arial"/>
+                <w:sz w:val="24"/>
+                <w:szCs w:val="24"/>
+              </w:rPr>
+            </w:pPr>
+            <w:r>
+              <w:rPr>
+                <w:rStyle w:val="hps"/>
+                <w:rFonts w:ascii="Arial" w:hAnsi="Arial" w:cs="Arial"/>
+                <w:sz w:val="24"/>
+                <w:szCs w:val="24"/>
+              </w:rPr>
+              <w:t>Admin click Add</w:t>
+            </w:r>
+            <w:r>
+              <w:rPr>
+                <w:rStyle w:val="hps"/>
+                <w:rFonts w:ascii="Arial" w:hAnsi="Arial" w:cs="Arial"/>
+                <w:sz w:val="24"/>
+                <w:szCs w:val="24"/>
+              </w:rPr>
+              <w:t>.</w:t>
             </w:r>
           </w:p>
           <w:p>
@@ -14943,263 +17255,57 @@
               <w:pStyle w:val="ListParagraph"/>
               <w:numPr>
                 <w:ilvl w:val="0"/>
-                <w:numId w:val="61"/>
+                <w:numId w:val="30"/>
               </w:numPr>
-              <w:rPr>
-                <w:rStyle w:val="hps"/>
-                <w:rFonts w:ascii="Arial" w:hAnsi="Arial" w:cs="Arial"/>
-                <w:sz w:val="24"/>
-                <w:szCs w:val="24"/>
-              </w:rPr>
-            </w:pPr>
-            <w:r>
-              <w:rPr>
-                <w:rStyle w:val="hps"/>
-                <w:rFonts w:ascii="Arial" w:hAnsi="Arial" w:cs="Arial"/>
-                <w:sz w:val="24"/>
-                <w:szCs w:val="24"/>
-              </w:rPr>
-              <w:t>Store Name</w:t>
-            </w:r>
-          </w:p>
-          <w:p>
-            <w:pPr>
-              <w:pStyle w:val="ListParagraph"/>
+              <w:spacing w:after="0"/>
+              <w:rPr>
+                <w:rStyle w:val="hps"/>
+                <w:rFonts w:ascii="Arial" w:hAnsi="Arial" w:cs="Arial"/>
+                <w:sz w:val="24"/>
+                <w:szCs w:val="24"/>
+              </w:rPr>
+            </w:pPr>
+            <w:r>
+              <w:rPr>
+                <w:rStyle w:val="hps"/>
+                <w:rFonts w:ascii="Arial" w:hAnsi="Arial" w:cs="Arial"/>
+                <w:sz w:val="24"/>
+                <w:szCs w:val="24"/>
+              </w:rPr>
+              <w:t>System show n</w:t>
+            </w:r>
+            <w:r>
+              <w:rPr>
+                <w:rStyle w:val="hps"/>
+                <w:rFonts w:ascii="Arial" w:hAnsi="Arial" w:cs="Arial"/>
+                <w:sz w:val="24"/>
+                <w:szCs w:val="24"/>
+              </w:rPr>
+              <w:t>otification that “Add new Successful”</w:t>
+            </w:r>
+          </w:p>
+          <w:p>
+            <w:pPr>
               <w:numPr>
                 <w:ilvl w:val="0"/>
-                <w:numId w:val="61"/>
+                <w:numId w:val="30"/>
               </w:numPr>
-              <w:rPr>
-                <w:rStyle w:val="hps"/>
-                <w:rFonts w:ascii="Arial" w:hAnsi="Arial" w:cs="Arial"/>
-                <w:sz w:val="24"/>
-                <w:szCs w:val="24"/>
-              </w:rPr>
-            </w:pPr>
-            <w:r>
-              <w:rPr>
-                <w:rStyle w:val="hps"/>
-                <w:rFonts w:ascii="Arial" w:hAnsi="Arial" w:cs="Arial"/>
-                <w:sz w:val="24"/>
-                <w:szCs w:val="24"/>
-              </w:rPr>
-              <w:t>Store Address</w:t>
-            </w:r>
-          </w:p>
-          <w:p>
-            <w:pPr>
-              <w:pStyle w:val="ListParagraph"/>
-              <w:numPr>
-                <w:ilvl w:val="0"/>
-                <w:numId w:val="28"/>
-              </w:numPr>
-              <w:rPr>
-                <w:rStyle w:val="hps"/>
-                <w:rFonts w:ascii="Arial" w:hAnsi="Arial" w:cs="Arial"/>
-                <w:sz w:val="24"/>
-                <w:szCs w:val="24"/>
-              </w:rPr>
-            </w:pPr>
-            <w:r>
-              <w:rPr>
-                <w:rStyle w:val="hps"/>
-                <w:rFonts w:ascii="Arial" w:hAnsi="Arial" w:cs="Arial"/>
-                <w:sz w:val="24"/>
-                <w:szCs w:val="24"/>
-              </w:rPr>
-              <w:t>User to select POST and then click add post (you can add multiple post in store)</w:t>
-            </w:r>
-          </w:p>
-          <w:p>
-            <w:pPr>
-              <w:pStyle w:val="ListParagraph"/>
-              <w:numPr>
-                <w:ilvl w:val="0"/>
-                <w:numId w:val="28"/>
-              </w:numPr>
-              <w:rPr>
-                <w:rStyle w:val="hps"/>
-                <w:rFonts w:ascii="Arial" w:hAnsi="Arial" w:cs="Arial"/>
-                <w:sz w:val="24"/>
-                <w:szCs w:val="24"/>
-              </w:rPr>
-            </w:pPr>
-            <w:r>
-              <w:rPr>
-                <w:rStyle w:val="hps"/>
-                <w:rFonts w:ascii="Arial" w:hAnsi="Arial" w:cs="Arial"/>
-                <w:sz w:val="24"/>
-                <w:szCs w:val="24"/>
-              </w:rPr>
-              <w:t>User</w:t>
-            </w:r>
-            <w:r>
-              <w:rPr>
-                <w:rStyle w:val="hps"/>
-                <w:rFonts w:ascii="Arial" w:hAnsi="Arial" w:cs="Arial"/>
-                <w:sz w:val="24"/>
-                <w:szCs w:val="24"/>
-              </w:rPr>
-              <w:t xml:space="preserve"> select the </w:t>
-            </w:r>
-            <w:r>
-              <w:rPr>
-                <w:rStyle w:val="hps"/>
-                <w:rFonts w:ascii="Arial" w:hAnsi="Arial" w:cs="Arial"/>
-                <w:sz w:val="24"/>
-                <w:szCs w:val="24"/>
-              </w:rPr>
-              <w:t>Type</w:t>
-            </w:r>
-            <w:r>
-              <w:rPr>
-                <w:rStyle w:val="hps"/>
-                <w:rFonts w:ascii="Arial" w:hAnsi="Arial" w:cs="Arial"/>
-                <w:sz w:val="24"/>
-                <w:szCs w:val="24"/>
-              </w:rPr>
-              <w:t xml:space="preserve"> add to the store.</w:t>
-            </w:r>
-          </w:p>
-          <w:p>
-            <w:pPr>
-              <w:pStyle w:val="ListParagraph"/>
-              <w:numPr>
-                <w:ilvl w:val="0"/>
-                <w:numId w:val="28"/>
-              </w:numPr>
-              <w:rPr>
-                <w:rStyle w:val="hps"/>
-                <w:rFonts w:ascii="Arial" w:hAnsi="Arial" w:cs="Arial"/>
-                <w:sz w:val="24"/>
-                <w:szCs w:val="24"/>
-              </w:rPr>
-            </w:pPr>
-            <w:r>
-              <w:rPr>
-                <w:rStyle w:val="hps"/>
-                <w:rFonts w:ascii="Arial" w:hAnsi="Arial" w:cs="Arial"/>
-                <w:sz w:val="24"/>
-                <w:szCs w:val="24"/>
-              </w:rPr>
-              <w:lastRenderedPageBreak/>
-              <w:t xml:space="preserve">Users select the </w:t>
-            </w:r>
-            <w:r>
-              <w:rPr>
-                <w:rStyle w:val="hps"/>
-                <w:rFonts w:ascii="Arial" w:hAnsi="Arial" w:cs="Arial"/>
-                <w:sz w:val="24"/>
-                <w:szCs w:val="24"/>
-              </w:rPr>
-              <w:t>Type</w:t>
-            </w:r>
-            <w:r>
-              <w:rPr>
-                <w:rStyle w:val="hps"/>
-                <w:rFonts w:ascii="Arial" w:hAnsi="Arial" w:cs="Arial"/>
-                <w:sz w:val="24"/>
-                <w:szCs w:val="24"/>
-              </w:rPr>
-              <w:t xml:space="preserve"> products and pricing for that product, shelf price.</w:t>
-            </w:r>
-          </w:p>
-          <w:p>
-            <w:pPr>
-              <w:pStyle w:val="ListParagraph"/>
-              <w:numPr>
-                <w:ilvl w:val="0"/>
-                <w:numId w:val="28"/>
-              </w:numPr>
-              <w:rPr>
-                <w:rStyle w:val="hps"/>
-                <w:rFonts w:ascii="Arial" w:hAnsi="Arial" w:cs="Arial"/>
-                <w:sz w:val="24"/>
-                <w:szCs w:val="24"/>
-              </w:rPr>
-            </w:pPr>
-            <w:r>
-              <w:rPr>
-                <w:rStyle w:val="hps"/>
-                <w:rFonts w:ascii="Arial" w:hAnsi="Arial" w:cs="Arial"/>
-                <w:sz w:val="24"/>
-                <w:szCs w:val="24"/>
-              </w:rPr>
-              <w:t>User clicks "OK".</w:t>
-            </w:r>
-          </w:p>
-          <w:p>
-            <w:pPr>
-              <w:pStyle w:val="ListParagraph"/>
-              <w:numPr>
-                <w:ilvl w:val="0"/>
-                <w:numId w:val="28"/>
-              </w:numPr>
-              <w:rPr>
-                <w:rStyle w:val="hps"/>
-                <w:rFonts w:ascii="Arial" w:hAnsi="Arial" w:cs="Arial"/>
-                <w:sz w:val="24"/>
-                <w:szCs w:val="24"/>
-              </w:rPr>
-            </w:pPr>
-            <w:r>
-              <w:rPr>
-                <w:rStyle w:val="hps"/>
-                <w:rFonts w:ascii="Arial" w:hAnsi="Arial" w:cs="Arial"/>
-                <w:sz w:val="24"/>
-                <w:szCs w:val="24"/>
-              </w:rPr>
-              <w:t>The system returned to retail store management interface</w:t>
-            </w:r>
-            <w:r>
-              <w:rPr>
-                <w:rStyle w:val="hps"/>
-                <w:rFonts w:ascii="Arial" w:hAnsi="Arial" w:cs="Arial"/>
-                <w:sz w:val="24"/>
-                <w:szCs w:val="24"/>
-              </w:rPr>
-              <w:t xml:space="preserve"> and show new created store in </w:t>
-            </w:r>
-            <w:r>
-              <w:rPr>
-                <w:rStyle w:val="hps"/>
-                <w:rFonts w:ascii="Arial" w:hAnsi="Arial" w:cs="Arial"/>
-                <w:sz w:val="24"/>
-                <w:szCs w:val="24"/>
-              </w:rPr>
-              <w:t xml:space="preserve">Retail </w:t>
-            </w:r>
-            <w:r>
-              <w:rPr>
-                <w:rStyle w:val="hps"/>
-                <w:rFonts w:ascii="Arial" w:hAnsi="Arial" w:cs="Arial"/>
-                <w:sz w:val="24"/>
-                <w:szCs w:val="24"/>
-              </w:rPr>
-              <w:t>Store list</w:t>
-            </w:r>
-          </w:p>
-          <w:p>
-            <w:pPr>
-              <w:pStyle w:val="ListParagraph"/>
-              <w:numPr>
-                <w:ilvl w:val="0"/>
-                <w:numId w:val="28"/>
-              </w:numPr>
-              <w:rPr>
-                <w:rFonts w:ascii="Arial" w:hAnsi="Arial" w:cs="Arial"/>
-                <w:sz w:val="24"/>
-                <w:szCs w:val="24"/>
-              </w:rPr>
-            </w:pPr>
-            <w:r>
-              <w:rPr>
-                <w:rStyle w:val="hps"/>
-                <w:rFonts w:ascii="Arial" w:hAnsi="Arial" w:cs="Arial"/>
-                <w:sz w:val="24"/>
-                <w:szCs w:val="24"/>
-              </w:rPr>
-              <w:t>End Use-case</w:t>
+              <w:spacing w:after="0"/>
+              <w:rPr>
+                <w:rStyle w:val="hps"/>
+                <w:rFonts w:ascii="Arial" w:hAnsi="Arial" w:cs="Arial"/>
+                <w:sz w:val="24"/>
+                <w:szCs w:val="24"/>
+              </w:rPr>
+            </w:pPr>
+            <w:r>
+              <w:rPr>
+                <w:rStyle w:val="hps"/>
+                <w:rFonts w:ascii="Arial" w:hAnsi="Arial" w:cs="Arial"/>
+                <w:sz w:val="24"/>
+                <w:szCs w:val="24"/>
+              </w:rPr>
+              <w:t>Select "OK" return to the User computer management.</w:t>
             </w:r>
           </w:p>
         </w:tc>
@@ -15227,7 +17333,6 @@
                 <w:sz w:val="24"/>
                 <w:szCs w:val="24"/>
               </w:rPr>
-              <w:lastRenderedPageBreak/>
               <w:t>Primary Use Case Post Conditions:</w:t>
             </w:r>
           </w:p>
@@ -15245,16 +17350,23 @@
                 <w:sz w:val="24"/>
                 <w:szCs w:val="24"/>
               </w:rPr>
-              <w:t xml:space="preserve">Successful: Create new successful. </w:t>
-            </w:r>
-            <w:r>
-              <w:rPr>
-                <w:rStyle w:val="hps"/>
-                <w:rFonts w:ascii="Arial" w:hAnsi="Arial" w:cs="Arial"/>
-                <w:sz w:val="24"/>
-                <w:szCs w:val="24"/>
-              </w:rPr>
-              <w:t>The system stores the retail store’s information that has just been created and returned to retail store management interface</w:t>
+              <w:t xml:space="preserve">Successful: User computer to appear in the list of </w:t>
+            </w:r>
+            <w:r>
+              <w:rPr>
+                <w:rFonts w:ascii="Arial" w:hAnsi="Arial" w:cs="Arial"/>
+                <w:sz w:val="24"/>
+                <w:szCs w:val="24"/>
+              </w:rPr>
+              <w:t>POST</w:t>
+            </w:r>
+            <w:r>
+              <w:rPr>
+                <w:rFonts w:ascii="Arial" w:hAnsi="Arial" w:cs="Arial"/>
+                <w:sz w:val="24"/>
+                <w:szCs w:val="24"/>
+              </w:rPr>
+              <w:t xml:space="preserve">. </w:t>
             </w:r>
           </w:p>
           <w:p>
@@ -15272,7 +17384,15 @@
                 <w:sz w:val="24"/>
                 <w:szCs w:val="24"/>
               </w:rPr>
-              <w:t>Fail: Failed to create new</w:t>
+              <w:t>Fail: cannot add new</w:t>
+            </w:r>
+            <w:r>
+              <w:rPr>
+                <w:rFonts w:ascii="Arial" w:hAnsi="Arial" w:cs="Arial"/>
+                <w:sz w:val="24"/>
+                <w:szCs w:val="24"/>
+              </w:rPr>
+              <w:t xml:space="preserve"> POST</w:t>
             </w:r>
           </w:p>
         </w:tc>
@@ -15304,48 +17424,59 @@
             <w:r>
               <w:rPr>
                 <w:rFonts w:ascii="Arial" w:hAnsi="Arial" w:cs="Arial"/>
-                <w:b/>
-                <w:sz w:val="24"/>
-                <w:szCs w:val="24"/>
-              </w:rPr>
-              <w:t xml:space="preserve"> Duplicated Store name</w:t>
-            </w:r>
-          </w:p>
-          <w:p>
-            <w:pPr>
-              <w:pStyle w:val="ListParagraph"/>
-              <w:rPr>
-                <w:rFonts w:ascii="Arial" w:hAnsi="Arial" w:cs="Arial"/>
-                <w:sz w:val="24"/>
-                <w:szCs w:val="24"/>
-              </w:rPr>
-            </w:pPr>
-            <w:r>
-              <w:rPr>
-                <w:rStyle w:val="hps"/>
-                <w:rFonts w:ascii="Arial" w:hAnsi="Arial" w:cs="Arial"/>
-                <w:sz w:val="24"/>
-                <w:szCs w:val="24"/>
-              </w:rPr>
-              <w:t>[S</w:t>
-            </w:r>
-            <w:r>
-              <w:rPr>
-                <w:rStyle w:val="hps"/>
-                <w:rFonts w:ascii="Arial" w:hAnsi="Arial" w:cs="Arial"/>
-                <w:sz w:val="24"/>
-                <w:szCs w:val="24"/>
-              </w:rPr>
-              <w:t>tartin</w:t>
-            </w:r>
-            <w:r>
-              <w:rPr>
-                <w:rStyle w:val="hps"/>
-                <w:rFonts w:ascii="Arial" w:hAnsi="Arial" w:cs="Arial"/>
-                <w:sz w:val="24"/>
-                <w:szCs w:val="24"/>
-              </w:rPr>
-              <w:t>g from step 8 of the main flow]</w:t>
+                <w:sz w:val="24"/>
+                <w:szCs w:val="24"/>
+              </w:rPr>
+              <w:t xml:space="preserve"> </w:t>
+            </w:r>
+            <w:r>
+              <w:rPr>
+                <w:rFonts w:ascii="Arial" w:hAnsi="Arial" w:cs="Arial"/>
+                <w:sz w:val="24"/>
+                <w:szCs w:val="24"/>
+              </w:rPr>
+              <w:t xml:space="preserve">MAC address </w:t>
+            </w:r>
+            <w:r>
+              <w:rPr>
+                <w:rFonts w:ascii="Arial" w:hAnsi="Arial" w:cs="Arial"/>
+                <w:sz w:val="24"/>
+                <w:szCs w:val="24"/>
+              </w:rPr>
+              <w:t>duplicated</w:t>
+            </w:r>
+          </w:p>
+          <w:p>
+            <w:pPr>
+              <w:rPr>
+                <w:rFonts w:ascii="Arial" w:hAnsi="Arial" w:cs="Arial"/>
+                <w:sz w:val="24"/>
+                <w:szCs w:val="24"/>
+              </w:rPr>
+            </w:pPr>
+            <w:r>
+              <w:rPr>
+                <w:rFonts w:ascii="Arial" w:hAnsi="Arial" w:cs="Arial"/>
+                <w:sz w:val="24"/>
+                <w:szCs w:val="24"/>
+              </w:rPr>
+              <w:t>[</w:t>
+            </w:r>
+            <w:r>
+              <w:rPr>
+                <w:rFonts w:ascii="Arial" w:hAnsi="Arial" w:cs="Arial"/>
+                <w:sz w:val="24"/>
+                <w:szCs w:val="24"/>
+              </w:rPr>
+              <w:t>star</w:t>
+            </w:r>
+            <w:r>
+              <w:rPr>
+                <w:rFonts w:ascii="Arial" w:hAnsi="Arial" w:cs="Arial"/>
+                <w:sz w:val="24"/>
+                <w:szCs w:val="24"/>
+              </w:rPr>
+              <w:t>t from step 3 of the main step]</w:t>
             </w:r>
           </w:p>
           <w:p>
@@ -15353,23 +17484,77 @@
               <w:pStyle w:val="ListParagraph"/>
               <w:numPr>
                 <w:ilvl w:val="0"/>
-                <w:numId w:val="29"/>
+                <w:numId w:val="59"/>
               </w:numPr>
               <w:rPr>
-                <w:rStyle w:val="hps"/>
-                <w:rFonts w:ascii="Arial" w:hAnsi="Arial" w:cs="Arial"/>
-                <w:sz w:val="24"/>
-                <w:szCs w:val="24"/>
-              </w:rPr>
-            </w:pPr>
-            <w:r>
-              <w:rPr>
-                <w:rStyle w:val="hps"/>
-                <w:rFonts w:ascii="Arial" w:hAnsi="Arial" w:cs="Arial"/>
-                <w:sz w:val="24"/>
-                <w:szCs w:val="24"/>
-              </w:rPr>
-              <w:t xml:space="preserve">User clicks "OK" </w:t>
+                <w:rFonts w:ascii="Arial" w:hAnsi="Arial" w:cs="Arial"/>
+                <w:sz w:val="24"/>
+                <w:szCs w:val="24"/>
+              </w:rPr>
+            </w:pPr>
+            <w:r>
+              <w:rPr>
+                <w:rFonts w:ascii="Arial" w:hAnsi="Arial" w:cs="Arial"/>
+                <w:sz w:val="24"/>
+                <w:szCs w:val="24"/>
+              </w:rPr>
+              <w:t>System show t</w:t>
+            </w:r>
+            <w:r>
+              <w:rPr>
+                <w:rFonts w:ascii="Arial" w:hAnsi="Arial" w:cs="Arial"/>
+                <w:sz w:val="24"/>
+                <w:szCs w:val="24"/>
+              </w:rPr>
+              <w:t>he</w:t>
+            </w:r>
+            <w:r>
+              <w:rPr>
+                <w:rFonts w:ascii="Arial" w:hAnsi="Arial" w:cs="Arial"/>
+                <w:sz w:val="24"/>
+                <w:szCs w:val="24"/>
+              </w:rPr>
+              <w:t xml:space="preserve"> message</w:t>
+            </w:r>
+            <w:r>
+              <w:rPr>
+                <w:rFonts w:ascii="Arial" w:hAnsi="Arial" w:cs="Arial"/>
+                <w:sz w:val="24"/>
+                <w:szCs w:val="24"/>
+              </w:rPr>
+              <w:t xml:space="preserve"> </w:t>
+            </w:r>
+            <w:r>
+              <w:rPr>
+                <w:rFonts w:ascii="Arial" w:hAnsi="Arial" w:cs="Arial"/>
+                <w:sz w:val="24"/>
+                <w:szCs w:val="24"/>
+              </w:rPr>
+              <w:t>that</w:t>
+            </w:r>
+            <w:r>
+              <w:rPr>
+                <w:rFonts w:ascii="Arial" w:hAnsi="Arial" w:cs="Arial"/>
+                <w:sz w:val="24"/>
+                <w:szCs w:val="24"/>
+              </w:rPr>
+              <w:t xml:space="preserve"> MAC address was </w:t>
+            </w:r>
+            <w:r>
+              <w:rPr>
+                <w:rFonts w:ascii="Arial" w:hAnsi="Arial" w:cs="Arial"/>
+                <w:sz w:val="24"/>
+                <w:szCs w:val="24"/>
+              </w:rPr>
+              <w:t xml:space="preserve">already </w:t>
+            </w:r>
+            <w:r>
+              <w:rPr>
+                <w:rFonts w:ascii="Arial" w:hAnsi="Arial" w:cs="Arial"/>
+                <w:sz w:val="24"/>
+                <w:szCs w:val="24"/>
+              </w:rPr>
+              <w:t>available.</w:t>
             </w:r>
           </w:p>
           <w:p>
@@ -15377,50 +17562,45 @@
               <w:pStyle w:val="ListParagraph"/>
               <w:numPr>
                 <w:ilvl w:val="0"/>
-                <w:numId w:val="29"/>
+                <w:numId w:val="59"/>
               </w:numPr>
               <w:rPr>
-                <w:rStyle w:val="hps"/>
-                <w:rFonts w:ascii="Arial" w:hAnsi="Arial" w:cs="Arial"/>
-                <w:sz w:val="24"/>
-                <w:szCs w:val="24"/>
-              </w:rPr>
-            </w:pPr>
-            <w:r>
-              <w:rPr>
-                <w:rStyle w:val="hps"/>
-                <w:rFonts w:ascii="Arial" w:hAnsi="Arial" w:cs="Arial"/>
-                <w:sz w:val="24"/>
-                <w:szCs w:val="24"/>
-              </w:rPr>
-              <w:t xml:space="preserve">Program check in database and found that </w:t>
-            </w:r>
-            <w:r>
-              <w:rPr>
-                <w:rStyle w:val="hps"/>
-                <w:rFonts w:ascii="Arial" w:hAnsi="Arial" w:cs="Arial"/>
-                <w:sz w:val="24"/>
-                <w:szCs w:val="24"/>
-              </w:rPr>
-              <w:t xml:space="preserve">Store </w:t>
-            </w:r>
-            <w:r>
-              <w:rPr>
-                <w:rStyle w:val="hps"/>
-                <w:rFonts w:ascii="Arial" w:hAnsi="Arial" w:cs="Arial"/>
-                <w:sz w:val="24"/>
-                <w:szCs w:val="24"/>
-              </w:rPr>
-              <w:t>name</w:t>
-            </w:r>
-            <w:r>
-              <w:rPr>
-                <w:rStyle w:val="hps"/>
-                <w:rFonts w:ascii="Arial" w:hAnsi="Arial" w:cs="Arial"/>
-                <w:sz w:val="24"/>
-                <w:szCs w:val="24"/>
-              </w:rPr>
-              <w:t xml:space="preserve"> was duplicated</w:t>
+                <w:rFonts w:ascii="Arial" w:hAnsi="Arial" w:cs="Arial"/>
+                <w:sz w:val="24"/>
+                <w:szCs w:val="24"/>
+              </w:rPr>
+            </w:pPr>
+            <w:r>
+              <w:rPr>
+                <w:rFonts w:ascii="Arial" w:hAnsi="Arial" w:cs="Arial"/>
+                <w:sz w:val="24"/>
+                <w:szCs w:val="24"/>
+              </w:rPr>
+              <w:t>Admin s</w:t>
+            </w:r>
+            <w:r>
+              <w:rPr>
+                <w:rFonts w:ascii="Arial" w:hAnsi="Arial" w:cs="Arial"/>
+                <w:sz w:val="24"/>
+                <w:szCs w:val="24"/>
+              </w:rPr>
+              <w:t xml:space="preserve">elect "OK" </w:t>
+            </w:r>
+            <w:r>
+              <w:rPr>
+                <w:rFonts w:ascii="Arial" w:hAnsi="Arial" w:cs="Arial"/>
+                <w:sz w:val="24"/>
+                <w:szCs w:val="24"/>
+              </w:rPr>
+              <w:t>and check</w:t>
+            </w:r>
+            <w:r>
+              <w:rPr>
+                <w:rFonts w:ascii="Arial" w:hAnsi="Arial" w:cs="Arial"/>
+                <w:sz w:val="24"/>
+                <w:szCs w:val="24"/>
+              </w:rPr>
+              <w:t xml:space="preserve"> the MAC address.</w:t>
             </w:r>
           </w:p>
           <w:p>
@@ -15428,278 +17608,29 @@
               <w:pStyle w:val="ListParagraph"/>
               <w:numPr>
                 <w:ilvl w:val="0"/>
-                <w:numId w:val="29"/>
+                <w:numId w:val="59"/>
               </w:numPr>
               <w:rPr>
-                <w:rStyle w:val="hps"/>
-                <w:rFonts w:ascii="Arial" w:hAnsi="Arial" w:cs="Arial"/>
-                <w:sz w:val="24"/>
-                <w:szCs w:val="24"/>
-              </w:rPr>
-            </w:pPr>
-            <w:r>
-              <w:rPr>
-                <w:rStyle w:val="hps"/>
-                <w:rFonts w:ascii="Arial" w:hAnsi="Arial" w:cs="Arial"/>
-                <w:sz w:val="24"/>
-                <w:szCs w:val="24"/>
-              </w:rPr>
-              <w:t>Program display warning dialog “</w:t>
-            </w:r>
-            <w:r>
-              <w:rPr>
-                <w:rStyle w:val="hps"/>
-                <w:rFonts w:ascii="Arial" w:hAnsi="Arial" w:cs="Arial"/>
-                <w:sz w:val="24"/>
-                <w:szCs w:val="24"/>
-              </w:rPr>
-              <w:t>Store name was duplicated</w:t>
-            </w:r>
-            <w:r>
-              <w:rPr>
-                <w:rStyle w:val="hps"/>
-                <w:rFonts w:ascii="Arial" w:hAnsi="Arial" w:cs="Arial"/>
-                <w:sz w:val="24"/>
-                <w:szCs w:val="24"/>
-              </w:rPr>
-              <w:t>. Please fill in again”</w:t>
-            </w:r>
-          </w:p>
-          <w:p>
-            <w:pPr>
-              <w:pStyle w:val="ListParagraph"/>
-              <w:numPr>
-                <w:ilvl w:val="0"/>
-                <w:numId w:val="29"/>
-              </w:numPr>
-              <w:rPr>
-                <w:rStyle w:val="hps"/>
-                <w:rFonts w:ascii="Arial" w:hAnsi="Arial" w:cs="Arial"/>
-                <w:sz w:val="24"/>
-                <w:szCs w:val="24"/>
-              </w:rPr>
-            </w:pPr>
-            <w:r>
-              <w:rPr>
-                <w:rStyle w:val="hps"/>
-                <w:rFonts w:ascii="Arial" w:hAnsi="Arial" w:cs="Arial"/>
-                <w:sz w:val="24"/>
-                <w:szCs w:val="24"/>
-              </w:rPr>
-              <w:t>User change the store name</w:t>
-            </w:r>
-          </w:p>
-          <w:p>
-            <w:pPr>
-              <w:pStyle w:val="ListParagraph"/>
-              <w:numPr>
-                <w:ilvl w:val="0"/>
-                <w:numId w:val="29"/>
-              </w:numPr>
-              <w:rPr>
-                <w:rStyle w:val="hps"/>
-                <w:rFonts w:ascii="Arial" w:hAnsi="Arial" w:cs="Arial"/>
-                <w:sz w:val="24"/>
-                <w:szCs w:val="24"/>
-              </w:rPr>
-            </w:pPr>
-            <w:r>
-              <w:rPr>
-                <w:rStyle w:val="hps"/>
-                <w:rFonts w:ascii="Arial" w:hAnsi="Arial" w:cs="Arial"/>
-                <w:sz w:val="24"/>
-                <w:szCs w:val="24"/>
-              </w:rPr>
-              <w:t>Continue step 8 of main flow</w:t>
-            </w:r>
-          </w:p>
-          <w:p>
-            <w:pPr>
-              <w:rPr>
-                <w:rStyle w:val="hps"/>
-                <w:rFonts w:ascii="Arial" w:hAnsi="Arial" w:cs="Arial"/>
-                <w:b/>
-                <w:sz w:val="24"/>
-                <w:szCs w:val="24"/>
-              </w:rPr>
-            </w:pPr>
-            <w:r>
-              <w:rPr>
-                <w:rFonts w:ascii="Arial" w:hAnsi="Arial" w:cs="Arial"/>
-                <w:b/>
-                <w:sz w:val="24"/>
-                <w:szCs w:val="24"/>
-              </w:rPr>
-              <w:t>Alternate Use Case #2 Flow of Events:</w:t>
-            </w:r>
-            <w:r>
-              <w:rPr>
-                <w:rFonts w:ascii="Arial" w:hAnsi="Arial" w:cs="Arial"/>
-                <w:b/>
-                <w:sz w:val="24"/>
-                <w:szCs w:val="24"/>
-              </w:rPr>
-              <w:t xml:space="preserve"> Change product price</w:t>
-            </w:r>
-          </w:p>
-          <w:p>
-            <w:pPr>
-              <w:pStyle w:val="ListParagraph"/>
-              <w:rPr>
-                <w:rStyle w:val="hps"/>
-                <w:rFonts w:ascii="Arial" w:hAnsi="Arial" w:cs="Arial"/>
-                <w:sz w:val="24"/>
-                <w:szCs w:val="24"/>
-              </w:rPr>
-            </w:pPr>
-            <w:r>
-              <w:rPr>
-                <w:rStyle w:val="hps"/>
-                <w:rFonts w:ascii="Arial" w:hAnsi="Arial" w:cs="Arial"/>
-                <w:sz w:val="24"/>
-                <w:szCs w:val="24"/>
-              </w:rPr>
-              <w:t>[Start from step 7 of main flow]</w:t>
-            </w:r>
-          </w:p>
-          <w:p>
-            <w:pPr>
-              <w:pStyle w:val="ListParagraph"/>
-              <w:numPr>
-                <w:ilvl w:val="0"/>
-                <w:numId w:val="62"/>
-              </w:numPr>
-              <w:rPr>
-                <w:rStyle w:val="hps"/>
-                <w:rFonts w:ascii="Arial" w:hAnsi="Arial" w:cs="Arial"/>
-                <w:sz w:val="24"/>
-                <w:szCs w:val="24"/>
-              </w:rPr>
-            </w:pPr>
-            <w:r>
-              <w:rPr>
-                <w:rStyle w:val="hps"/>
-                <w:rFonts w:ascii="Arial" w:hAnsi="Arial" w:cs="Arial"/>
-                <w:sz w:val="24"/>
-                <w:szCs w:val="24"/>
-              </w:rPr>
-              <w:t>User click to product price</w:t>
-            </w:r>
-          </w:p>
-          <w:p>
-            <w:pPr>
-              <w:pStyle w:val="ListParagraph"/>
-              <w:numPr>
-                <w:ilvl w:val="0"/>
-                <w:numId w:val="62"/>
-              </w:numPr>
-              <w:rPr>
-                <w:rStyle w:val="hps"/>
-                <w:rFonts w:ascii="Arial" w:hAnsi="Arial" w:cs="Arial"/>
-                <w:sz w:val="24"/>
-                <w:szCs w:val="24"/>
-              </w:rPr>
-            </w:pPr>
-            <w:r>
-              <w:rPr>
-                <w:rStyle w:val="hps"/>
-                <w:rFonts w:ascii="Arial" w:hAnsi="Arial" w:cs="Arial"/>
-                <w:sz w:val="24"/>
-                <w:szCs w:val="24"/>
-              </w:rPr>
-              <w:t>System allow user change the product price</w:t>
-            </w:r>
-          </w:p>
-          <w:p>
-            <w:pPr>
-              <w:pStyle w:val="ListParagraph"/>
-              <w:numPr>
-                <w:ilvl w:val="0"/>
-                <w:numId w:val="62"/>
-              </w:numPr>
-              <w:rPr>
-                <w:rStyle w:val="hps"/>
-                <w:rFonts w:ascii="Arial" w:hAnsi="Arial" w:cs="Arial"/>
-                <w:sz w:val="24"/>
-                <w:szCs w:val="24"/>
-              </w:rPr>
-            </w:pPr>
-            <w:r>
-              <w:rPr>
-                <w:rStyle w:val="hps"/>
-                <w:rFonts w:ascii="Arial" w:hAnsi="Arial" w:cs="Arial"/>
-                <w:sz w:val="24"/>
-                <w:szCs w:val="24"/>
-              </w:rPr>
-              <w:t>User change the product price</w:t>
-            </w:r>
-          </w:p>
-          <w:p>
-            <w:pPr>
-              <w:pStyle w:val="ListParagraph"/>
-              <w:numPr>
-                <w:ilvl w:val="0"/>
-                <w:numId w:val="62"/>
-              </w:numPr>
-              <w:rPr>
-                <w:rStyle w:val="hps"/>
-                <w:rFonts w:ascii="Arial" w:hAnsi="Arial" w:cs="Arial"/>
-                <w:sz w:val="24"/>
-                <w:szCs w:val="24"/>
-              </w:rPr>
-            </w:pPr>
-            <w:r>
-              <w:rPr>
-                <w:rStyle w:val="hps"/>
-                <w:rFonts w:ascii="Arial" w:hAnsi="Arial" w:cs="Arial"/>
-                <w:sz w:val="24"/>
-                <w:szCs w:val="24"/>
-              </w:rPr>
-              <w:t>User click outside the product price area</w:t>
-            </w:r>
-          </w:p>
-          <w:p>
-            <w:pPr>
-              <w:pStyle w:val="ListParagraph"/>
-              <w:numPr>
-                <w:ilvl w:val="0"/>
-                <w:numId w:val="62"/>
-              </w:numPr>
-              <w:rPr>
-                <w:rFonts w:ascii="Arial" w:hAnsi="Arial" w:cs="Arial"/>
-                <w:sz w:val="24"/>
-                <w:szCs w:val="24"/>
-              </w:rPr>
-            </w:pPr>
-            <w:r>
-              <w:rPr>
-                <w:rFonts w:ascii="Arial" w:hAnsi="Arial" w:cs="Arial"/>
-                <w:sz w:val="24"/>
-                <w:szCs w:val="24"/>
-              </w:rPr>
-              <w:t>System show the new product price</w:t>
-            </w:r>
-          </w:p>
-          <w:p>
-            <w:pPr>
-              <w:pStyle w:val="ListParagraph"/>
-              <w:numPr>
-                <w:ilvl w:val="0"/>
-                <w:numId w:val="62"/>
-              </w:numPr>
-              <w:rPr>
-                <w:rFonts w:ascii="Arial" w:hAnsi="Arial" w:cs="Arial"/>
-                <w:sz w:val="24"/>
-                <w:szCs w:val="24"/>
-              </w:rPr>
-            </w:pPr>
-            <w:r>
-              <w:rPr>
-                <w:rFonts w:ascii="Arial" w:hAnsi="Arial" w:cs="Arial"/>
-                <w:sz w:val="24"/>
-                <w:szCs w:val="24"/>
-              </w:rPr>
-              <w:t>Continue step 8 of main flow</w:t>
+                <w:rFonts w:ascii="Arial" w:hAnsi="Arial" w:cs="Arial"/>
+                <w:sz w:val="24"/>
+                <w:szCs w:val="24"/>
+              </w:rPr>
+            </w:pPr>
+            <w:r>
+              <w:rPr>
+                <w:rFonts w:ascii="Arial" w:hAnsi="Arial" w:cs="Arial"/>
+                <w:sz w:val="24"/>
+                <w:szCs w:val="24"/>
+              </w:rPr>
+              <w:t>Continue step 3</w:t>
+            </w:r>
+            <w:r>
+              <w:rPr>
+                <w:rFonts w:ascii="Arial" w:hAnsi="Arial" w:cs="Arial"/>
+                <w:sz w:val="24"/>
+                <w:szCs w:val="24"/>
+              </w:rPr>
+              <w:t xml:space="preserve"> of main flow</w:t>
             </w:r>
           </w:p>
         </w:tc>
@@ -15726,1866 +17657,6 @@
                 <w:sz w:val="24"/>
                 <w:szCs w:val="24"/>
               </w:rPr>
-              <w:t>Alternate Use Case #1 Post Events:</w:t>
-            </w:r>
-          </w:p>
-          <w:p>
-            <w:pPr>
-              <w:rPr>
-                <w:rFonts w:ascii="Arial" w:hAnsi="Arial" w:cs="Arial"/>
-                <w:b/>
-                <w:sz w:val="24"/>
-                <w:szCs w:val="24"/>
-              </w:rPr>
-            </w:pPr>
-          </w:p>
-        </w:tc>
-      </w:tr>
-    </w:tbl>
-    <w:p>
-      <w:pPr>
-        <w:rPr>
-          <w:rFonts w:ascii="Arial" w:hAnsi="Arial" w:cs="Arial"/>
-          <w:sz w:val="24"/>
-          <w:szCs w:val="24"/>
-        </w:rPr>
-      </w:pPr>
-    </w:p>
-    <w:tbl>
-      <w:tblPr>
-        <w:tblW w:w="0" w:type="auto"/>
-        <w:tblBorders>
-          <w:top w:val="single" w:sz="18" w:space="0" w:color="auto"/>
-          <w:left w:val="single" w:sz="18" w:space="0" w:color="auto"/>
-          <w:bottom w:val="single" w:sz="18" w:space="0" w:color="auto"/>
-          <w:right w:val="single" w:sz="18" w:space="0" w:color="auto"/>
-          <w:insideH w:val="single" w:sz="4" w:space="0" w:color="auto"/>
-          <w:insideV w:val="single" w:sz="4" w:space="0" w:color="auto"/>
-        </w:tblBorders>
-        <w:tblLook w:val="04A0" w:firstRow="1" w:lastRow="0" w:firstColumn="1" w:lastColumn="0" w:noHBand="0" w:noVBand="1"/>
-      </w:tblPr>
-      <w:tblGrid>
-        <w:gridCol w:w="4788"/>
-        <w:gridCol w:w="4788"/>
-      </w:tblGrid>
-      <w:tr>
-        <w:tc>
-          <w:tcPr>
-            <w:tcW w:w="4788" w:type="dxa"/>
-            <w:shd w:val="clear" w:color="auto" w:fill="8DB3E2" w:themeFill="text2" w:themeFillTint="66"/>
-            <w:hideMark/>
-          </w:tcPr>
-          <w:p>
-            <w:pPr>
-              <w:rPr>
-                <w:rFonts w:ascii="Arial" w:hAnsi="Arial" w:cs="Arial"/>
-                <w:b/>
-                <w:sz w:val="24"/>
-                <w:szCs w:val="24"/>
-              </w:rPr>
-            </w:pPr>
-            <w:r>
-              <w:rPr>
-                <w:rFonts w:ascii="Arial" w:hAnsi="Arial" w:cs="Arial"/>
-                <w:b/>
-                <w:sz w:val="24"/>
-                <w:szCs w:val="24"/>
-              </w:rPr>
-              <w:t>Use Case Title:  Search/ View store list</w:t>
-            </w:r>
-          </w:p>
-        </w:tc>
-        <w:tc>
-          <w:tcPr>
-            <w:tcW w:w="4788" w:type="dxa"/>
-            <w:shd w:val="clear" w:color="auto" w:fill="8DB3E2" w:themeFill="text2" w:themeFillTint="66"/>
-            <w:hideMark/>
-          </w:tcPr>
-          <w:p>
-            <w:pPr>
-              <w:rPr>
-                <w:rFonts w:ascii="Arial" w:hAnsi="Arial" w:cs="Arial"/>
-                <w:b/>
-                <w:sz w:val="24"/>
-                <w:szCs w:val="24"/>
-              </w:rPr>
-            </w:pPr>
-            <w:r>
-              <w:rPr>
-                <w:rFonts w:ascii="Arial" w:hAnsi="Arial" w:cs="Arial"/>
-                <w:b/>
-                <w:sz w:val="24"/>
-                <w:szCs w:val="24"/>
-              </w:rPr>
-              <w:t xml:space="preserve">Use Case ID: </w:t>
-            </w:r>
-            <w:r>
-              <w:rPr>
-                <w:rFonts w:ascii="Arial" w:hAnsi="Arial" w:cs="Arial"/>
-                <w:sz w:val="24"/>
-                <w:szCs w:val="24"/>
-              </w:rPr>
-              <w:t>UC_RSM02</w:t>
-            </w:r>
-          </w:p>
-        </w:tc>
-      </w:tr>
-      <w:tr>
-        <w:tc>
-          <w:tcPr>
-            <w:tcW w:w="9576" w:type="dxa"/>
-            <w:gridSpan w:val="2"/>
-            <w:hideMark/>
-          </w:tcPr>
-          <w:p>
-            <w:pPr>
-              <w:rPr>
-                <w:rFonts w:ascii="Arial" w:hAnsi="Arial" w:cs="Arial"/>
-                <w:b/>
-                <w:sz w:val="24"/>
-                <w:szCs w:val="24"/>
-              </w:rPr>
-            </w:pPr>
-            <w:r>
-              <w:rPr>
-                <w:rFonts w:ascii="Arial" w:hAnsi="Arial" w:cs="Arial"/>
-                <w:b/>
-                <w:sz w:val="24"/>
-                <w:szCs w:val="24"/>
-              </w:rPr>
-              <w:t>General Use Case Description:</w:t>
-            </w:r>
-            <w:r>
-              <w:rPr>
-                <w:rFonts w:ascii="Arial" w:hAnsi="Arial" w:cs="Arial"/>
-                <w:sz w:val="24"/>
-                <w:szCs w:val="24"/>
-              </w:rPr>
-              <w:t xml:space="preserve"> This function allows staff  Search/ View store list</w:t>
-            </w:r>
-          </w:p>
-        </w:tc>
-      </w:tr>
-      <w:tr>
-        <w:tc>
-          <w:tcPr>
-            <w:tcW w:w="9576" w:type="dxa"/>
-            <w:gridSpan w:val="2"/>
-            <w:hideMark/>
-          </w:tcPr>
-          <w:p>
-            <w:pPr>
-              <w:rPr>
-                <w:rFonts w:ascii="Arial" w:hAnsi="Arial" w:cs="Arial"/>
-                <w:sz w:val="24"/>
-                <w:szCs w:val="24"/>
-              </w:rPr>
-            </w:pPr>
-            <w:r>
-              <w:rPr>
-                <w:rFonts w:ascii="Arial" w:hAnsi="Arial" w:cs="Arial"/>
-                <w:b/>
-                <w:sz w:val="24"/>
-                <w:szCs w:val="24"/>
-              </w:rPr>
-              <w:t xml:space="preserve">Entities Involved: </w:t>
-            </w:r>
-            <w:r>
-              <w:rPr>
-                <w:rFonts w:ascii="Arial" w:hAnsi="Arial" w:cs="Arial"/>
-                <w:sz w:val="24"/>
-                <w:szCs w:val="24"/>
-              </w:rPr>
-              <w:t>Manager</w:t>
-            </w:r>
-          </w:p>
-        </w:tc>
-      </w:tr>
-      <w:tr>
-        <w:tc>
-          <w:tcPr>
-            <w:tcW w:w="9576" w:type="dxa"/>
-            <w:gridSpan w:val="2"/>
-            <w:hideMark/>
-          </w:tcPr>
-          <w:p>
-            <w:pPr>
-              <w:rPr>
-                <w:rFonts w:ascii="Arial" w:hAnsi="Arial" w:cs="Arial"/>
-                <w:b/>
-                <w:sz w:val="24"/>
-                <w:szCs w:val="24"/>
-              </w:rPr>
-            </w:pPr>
-            <w:r>
-              <w:rPr>
-                <w:rFonts w:ascii="Arial" w:hAnsi="Arial" w:cs="Arial"/>
-                <w:b/>
-                <w:sz w:val="24"/>
-                <w:szCs w:val="24"/>
-              </w:rPr>
-              <w:lastRenderedPageBreak/>
-              <w:t xml:space="preserve">Preconditions: </w:t>
-            </w:r>
-          </w:p>
-          <w:p>
-            <w:pPr>
-              <w:pStyle w:val="ListParagraph"/>
-              <w:numPr>
-                <w:ilvl w:val="0"/>
-                <w:numId w:val="51"/>
-              </w:numPr>
-              <w:rPr>
-                <w:rFonts w:ascii="Arial" w:hAnsi="Arial" w:cs="Arial"/>
-                <w:sz w:val="24"/>
-                <w:szCs w:val="24"/>
-              </w:rPr>
-            </w:pPr>
-            <w:r>
-              <w:rPr>
-                <w:rFonts w:ascii="Arial" w:hAnsi="Arial" w:cs="Arial"/>
-                <w:sz w:val="24"/>
-                <w:szCs w:val="24"/>
-              </w:rPr>
-              <w:t>Staff chooses store Management.</w:t>
-            </w:r>
-          </w:p>
-          <w:p>
-            <w:pPr>
-              <w:pStyle w:val="ListParagraph"/>
-              <w:numPr>
-                <w:ilvl w:val="0"/>
-                <w:numId w:val="51"/>
-              </w:numPr>
-              <w:rPr>
-                <w:rFonts w:ascii="Arial" w:hAnsi="Arial" w:cs="Arial"/>
-                <w:sz w:val="24"/>
-                <w:szCs w:val="24"/>
-              </w:rPr>
-            </w:pPr>
-            <w:r>
-              <w:rPr>
-                <w:rFonts w:ascii="Arial" w:hAnsi="Arial" w:cs="Arial"/>
-                <w:sz w:val="24"/>
-                <w:szCs w:val="24"/>
-              </w:rPr>
-              <w:t>Store</w:t>
-            </w:r>
-            <w:r>
-              <w:rPr>
-                <w:rFonts w:ascii="Arial" w:hAnsi="Arial" w:cs="Arial"/>
-                <w:sz w:val="24"/>
-                <w:szCs w:val="24"/>
-              </w:rPr>
-              <w:t xml:space="preserve"> list GUI available and ready for admin to interact.</w:t>
-            </w:r>
-          </w:p>
-        </w:tc>
-      </w:tr>
-      <w:tr>
-        <w:tc>
-          <w:tcPr>
-            <w:tcW w:w="9576" w:type="dxa"/>
-            <w:gridSpan w:val="2"/>
-            <w:hideMark/>
-          </w:tcPr>
-          <w:p>
-            <w:pPr>
-              <w:rPr>
-                <w:rStyle w:val="hps"/>
-                <w:rFonts w:ascii="Arial" w:hAnsi="Arial" w:cs="Arial"/>
-                <w:sz w:val="24"/>
-                <w:szCs w:val="24"/>
-              </w:rPr>
-            </w:pPr>
-            <w:r>
-              <w:rPr>
-                <w:rFonts w:ascii="Arial" w:hAnsi="Arial" w:cs="Arial"/>
-                <w:b/>
-                <w:sz w:val="24"/>
-                <w:szCs w:val="24"/>
-              </w:rPr>
-              <w:t>Primary Use Case Flow of Events:</w:t>
-            </w:r>
-          </w:p>
-          <w:p>
-            <w:pPr>
-              <w:pStyle w:val="ListParagraph"/>
-              <w:numPr>
-                <w:ilvl w:val="0"/>
-                <w:numId w:val="50"/>
-              </w:numPr>
-              <w:rPr>
-                <w:rStyle w:val="hps"/>
-                <w:rFonts w:ascii="Arial" w:hAnsi="Arial" w:cs="Arial"/>
-                <w:sz w:val="24"/>
-                <w:szCs w:val="24"/>
-              </w:rPr>
-            </w:pPr>
-            <w:r>
-              <w:rPr>
-                <w:rStyle w:val="hps"/>
-                <w:rFonts w:ascii="Arial" w:hAnsi="Arial" w:cs="Arial"/>
-                <w:sz w:val="24"/>
-                <w:szCs w:val="24"/>
-              </w:rPr>
-              <w:t xml:space="preserve">System show the </w:t>
-            </w:r>
-            <w:r>
-              <w:rPr>
-                <w:rFonts w:ascii="Arial" w:hAnsi="Arial" w:cs="Arial"/>
-                <w:sz w:val="24"/>
-                <w:szCs w:val="24"/>
-              </w:rPr>
-              <w:t>store</w:t>
-            </w:r>
-            <w:r>
-              <w:rPr>
-                <w:rStyle w:val="hps"/>
-                <w:rFonts w:ascii="Arial" w:hAnsi="Arial" w:cs="Arial"/>
-                <w:sz w:val="24"/>
-                <w:szCs w:val="24"/>
-              </w:rPr>
-              <w:t xml:space="preserve"> list</w:t>
-            </w:r>
-          </w:p>
-          <w:p>
-            <w:pPr>
-              <w:pStyle w:val="ListParagraph"/>
-              <w:numPr>
-                <w:ilvl w:val="0"/>
-                <w:numId w:val="50"/>
-              </w:numPr>
-              <w:rPr>
-                <w:rStyle w:val="hps"/>
-                <w:rFonts w:ascii="Arial" w:hAnsi="Arial" w:cs="Arial"/>
-                <w:sz w:val="24"/>
-                <w:szCs w:val="24"/>
-              </w:rPr>
-            </w:pPr>
-            <w:r>
-              <w:rPr>
-                <w:rStyle w:val="hps"/>
-                <w:rFonts w:ascii="Arial" w:hAnsi="Arial" w:cs="Arial"/>
-                <w:sz w:val="24"/>
-                <w:szCs w:val="24"/>
-              </w:rPr>
-              <w:t>Manager choose search condition:</w:t>
-            </w:r>
-          </w:p>
-          <w:p>
-            <w:pPr>
-              <w:pStyle w:val="ListParagraph"/>
-              <w:numPr>
-                <w:ilvl w:val="0"/>
-                <w:numId w:val="41"/>
-              </w:numPr>
-              <w:ind w:firstLine="0"/>
-              <w:rPr>
-                <w:rStyle w:val="hps"/>
-                <w:rFonts w:ascii="Arial" w:hAnsi="Arial" w:cs="Arial"/>
-                <w:sz w:val="24"/>
-                <w:szCs w:val="24"/>
-              </w:rPr>
-            </w:pPr>
-            <w:r>
-              <w:rPr>
-                <w:rFonts w:ascii="Arial" w:hAnsi="Arial" w:cs="Arial"/>
-                <w:sz w:val="24"/>
-                <w:szCs w:val="24"/>
-              </w:rPr>
-              <w:t>store</w:t>
-            </w:r>
-            <w:r>
-              <w:rPr>
-                <w:rStyle w:val="hps"/>
-                <w:rFonts w:ascii="Arial" w:hAnsi="Arial" w:cs="Arial"/>
-                <w:sz w:val="24"/>
-                <w:szCs w:val="24"/>
-              </w:rPr>
-              <w:t xml:space="preserve"> name</w:t>
-            </w:r>
-          </w:p>
-          <w:p>
-            <w:pPr>
-              <w:pStyle w:val="ListParagraph"/>
-              <w:numPr>
-                <w:ilvl w:val="0"/>
-                <w:numId w:val="41"/>
-              </w:numPr>
-              <w:ind w:firstLine="0"/>
-              <w:rPr>
-                <w:rStyle w:val="hps"/>
-                <w:rFonts w:ascii="Arial" w:hAnsi="Arial" w:cs="Arial"/>
-                <w:sz w:val="24"/>
-                <w:szCs w:val="24"/>
-              </w:rPr>
-            </w:pPr>
-            <w:r>
-              <w:rPr>
-                <w:rStyle w:val="hps"/>
-                <w:rFonts w:ascii="Arial" w:hAnsi="Arial" w:cs="Arial"/>
-                <w:sz w:val="24"/>
-                <w:szCs w:val="24"/>
-              </w:rPr>
-              <w:t>creation date</w:t>
-            </w:r>
-          </w:p>
-          <w:p>
-            <w:pPr>
-              <w:pStyle w:val="ListParagraph"/>
-              <w:numPr>
-                <w:ilvl w:val="0"/>
-                <w:numId w:val="41"/>
-              </w:numPr>
-              <w:ind w:firstLine="0"/>
-              <w:rPr>
-                <w:rStyle w:val="hps"/>
-                <w:rFonts w:ascii="Arial" w:hAnsi="Arial" w:cs="Arial"/>
-                <w:sz w:val="24"/>
-                <w:szCs w:val="24"/>
-              </w:rPr>
-            </w:pPr>
-            <w:r>
-              <w:rPr>
-                <w:rStyle w:val="hps"/>
-                <w:rFonts w:ascii="Arial" w:hAnsi="Arial" w:cs="Arial"/>
-                <w:sz w:val="24"/>
-                <w:szCs w:val="24"/>
-              </w:rPr>
-              <w:t>ID number</w:t>
-            </w:r>
-          </w:p>
-          <w:p>
-            <w:pPr>
-              <w:pStyle w:val="ListParagraph"/>
-              <w:numPr>
-                <w:ilvl w:val="0"/>
-                <w:numId w:val="50"/>
-              </w:numPr>
-              <w:rPr>
-                <w:rStyle w:val="hps"/>
-                <w:rFonts w:ascii="Arial" w:hAnsi="Arial" w:cs="Arial"/>
-                <w:sz w:val="24"/>
-                <w:szCs w:val="24"/>
-              </w:rPr>
-            </w:pPr>
-            <w:r>
-              <w:rPr>
-                <w:rStyle w:val="hps"/>
-                <w:rFonts w:ascii="Arial" w:hAnsi="Arial" w:cs="Arial"/>
-                <w:sz w:val="24"/>
-                <w:szCs w:val="24"/>
-              </w:rPr>
-              <w:t xml:space="preserve">Manager input key word to textbox: </w:t>
-            </w:r>
-          </w:p>
-          <w:p>
-            <w:pPr>
-              <w:pStyle w:val="ListParagraph"/>
-              <w:numPr>
-                <w:ilvl w:val="0"/>
-                <w:numId w:val="50"/>
-              </w:numPr>
-              <w:rPr>
-                <w:rStyle w:val="hps"/>
-                <w:rFonts w:ascii="Arial" w:hAnsi="Arial" w:cs="Arial"/>
-                <w:sz w:val="24"/>
-                <w:szCs w:val="24"/>
-              </w:rPr>
-            </w:pPr>
-            <w:r>
-              <w:rPr>
-                <w:rStyle w:val="hps"/>
-                <w:rFonts w:ascii="Arial" w:hAnsi="Arial" w:cs="Arial"/>
-                <w:sz w:val="24"/>
-                <w:szCs w:val="24"/>
-              </w:rPr>
-              <w:t xml:space="preserve">System show the user list which satisfy the key word </w:t>
-            </w:r>
-          </w:p>
-          <w:p>
-            <w:pPr>
-              <w:pStyle w:val="ListParagraph"/>
-              <w:numPr>
-                <w:ilvl w:val="0"/>
-                <w:numId w:val="50"/>
-              </w:numPr>
-              <w:rPr>
-                <w:rStyle w:val="hps"/>
-                <w:rFonts w:ascii="Arial" w:hAnsi="Arial" w:cs="Arial"/>
-                <w:sz w:val="24"/>
-                <w:szCs w:val="24"/>
-              </w:rPr>
-            </w:pPr>
-            <w:r>
-              <w:rPr>
-                <w:rStyle w:val="hps"/>
-                <w:rFonts w:ascii="Arial" w:hAnsi="Arial" w:cs="Arial"/>
-                <w:sz w:val="24"/>
-                <w:szCs w:val="24"/>
-              </w:rPr>
-              <w:t xml:space="preserve">End search/ view </w:t>
-            </w:r>
-            <w:r>
-              <w:rPr>
-                <w:rFonts w:ascii="Arial" w:hAnsi="Arial" w:cs="Arial"/>
-                <w:sz w:val="24"/>
-                <w:szCs w:val="24"/>
-              </w:rPr>
-              <w:t>store</w:t>
-            </w:r>
-            <w:r>
-              <w:rPr>
-                <w:rStyle w:val="hps"/>
-                <w:rFonts w:ascii="Arial" w:hAnsi="Arial" w:cs="Arial"/>
-                <w:sz w:val="24"/>
-                <w:szCs w:val="24"/>
-              </w:rPr>
-              <w:t xml:space="preserve"> list.</w:t>
-            </w:r>
-          </w:p>
-        </w:tc>
-      </w:tr>
-      <w:tr>
-        <w:tc>
-          <w:tcPr>
-            <w:tcW w:w="9576" w:type="dxa"/>
-            <w:gridSpan w:val="2"/>
-            <w:hideMark/>
-          </w:tcPr>
-          <w:p>
-            <w:pPr>
-              <w:rPr>
-                <w:rFonts w:ascii="Arial" w:hAnsi="Arial" w:cs="Arial"/>
-                <w:b/>
-                <w:sz w:val="24"/>
-                <w:szCs w:val="24"/>
-              </w:rPr>
-            </w:pPr>
-            <w:r>
-              <w:rPr>
-                <w:rFonts w:ascii="Arial" w:hAnsi="Arial" w:cs="Arial"/>
-                <w:b/>
-                <w:sz w:val="24"/>
-                <w:szCs w:val="24"/>
-              </w:rPr>
-              <w:t>Primary Use Case Post Conditions:</w:t>
-            </w:r>
-          </w:p>
-          <w:p>
-            <w:pPr>
-              <w:rPr>
-                <w:rFonts w:ascii="Arial" w:hAnsi="Arial" w:cs="Arial"/>
-                <w:sz w:val="24"/>
-                <w:szCs w:val="24"/>
-              </w:rPr>
-            </w:pPr>
-            <w:r>
-              <w:rPr>
-                <w:rFonts w:ascii="Arial" w:hAnsi="Arial" w:cs="Arial"/>
-                <w:sz w:val="24"/>
-                <w:szCs w:val="24"/>
-              </w:rPr>
-              <w:t xml:space="preserve">Search successful, store list </w:t>
-            </w:r>
-            <w:r>
-              <w:rPr>
-                <w:rStyle w:val="hps"/>
-                <w:rFonts w:ascii="Arial" w:hAnsi="Arial" w:cs="Arial"/>
-                <w:sz w:val="24"/>
-                <w:szCs w:val="24"/>
-              </w:rPr>
-              <w:t>which satisfy the key word show up in GUI.</w:t>
-            </w:r>
-          </w:p>
-        </w:tc>
-      </w:tr>
-      <w:tr>
-        <w:tc>
-          <w:tcPr>
-            <w:tcW w:w="9576" w:type="dxa"/>
-            <w:gridSpan w:val="2"/>
-          </w:tcPr>
-          <w:p>
-            <w:pPr>
-              <w:rPr>
-                <w:rFonts w:ascii="Arial" w:hAnsi="Arial" w:cs="Arial"/>
-                <w:b/>
-                <w:sz w:val="24"/>
-                <w:szCs w:val="24"/>
-              </w:rPr>
-            </w:pPr>
-            <w:r>
-              <w:rPr>
-                <w:rFonts w:ascii="Arial" w:hAnsi="Arial" w:cs="Arial"/>
-                <w:b/>
-                <w:sz w:val="24"/>
-                <w:szCs w:val="24"/>
-              </w:rPr>
-              <w:t>Alternate Use Case #1 Flow of Events:</w:t>
-            </w:r>
-          </w:p>
-          <w:p>
-            <w:pPr>
-              <w:rPr>
-                <w:rFonts w:ascii="Arial" w:hAnsi="Arial" w:cs="Arial"/>
-                <w:b/>
-                <w:sz w:val="24"/>
-                <w:szCs w:val="24"/>
-              </w:rPr>
-            </w:pPr>
-            <w:r>
-              <w:rPr>
-                <w:rFonts w:ascii="Arial" w:hAnsi="Arial" w:cs="Arial"/>
-                <w:b/>
-                <w:sz w:val="24"/>
-                <w:szCs w:val="24"/>
-              </w:rPr>
-              <w:t>View store</w:t>
-            </w:r>
-            <w:r>
-              <w:rPr>
-                <w:rFonts w:ascii="Arial" w:hAnsi="Arial" w:cs="Arial"/>
-                <w:b/>
-                <w:sz w:val="24"/>
-                <w:szCs w:val="24"/>
-              </w:rPr>
-              <w:t xml:space="preserve"> detail information:</w:t>
-            </w:r>
-          </w:p>
-          <w:p>
-            <w:pPr>
-              <w:rPr>
-                <w:rStyle w:val="hps"/>
-                <w:rFonts w:ascii="Arial" w:hAnsi="Arial" w:cs="Arial"/>
-                <w:sz w:val="24"/>
-                <w:szCs w:val="24"/>
-              </w:rPr>
-            </w:pPr>
-            <w:r>
-              <w:rPr>
-                <w:rFonts w:ascii="Arial" w:hAnsi="Arial" w:cs="Arial"/>
-                <w:sz w:val="24"/>
-                <w:szCs w:val="24"/>
-              </w:rPr>
-              <w:t xml:space="preserve">After searching the store list that users can view store detail information </w:t>
-            </w:r>
-            <w:r>
-              <w:rPr>
-                <w:rStyle w:val="hps"/>
-                <w:rFonts w:ascii="Arial" w:hAnsi="Arial" w:cs="Arial"/>
-                <w:sz w:val="24"/>
-                <w:szCs w:val="24"/>
-              </w:rPr>
-              <w:t xml:space="preserve">by following these steps </w:t>
-            </w:r>
-          </w:p>
-          <w:p>
-            <w:pPr>
-              <w:pStyle w:val="ListParagraph"/>
-              <w:numPr>
-                <w:ilvl w:val="0"/>
-                <w:numId w:val="47"/>
-              </w:numPr>
-              <w:rPr>
-                <w:rStyle w:val="hps"/>
-                <w:rFonts w:ascii="Arial" w:hAnsi="Arial" w:cs="Arial"/>
-                <w:sz w:val="24"/>
-                <w:szCs w:val="24"/>
-              </w:rPr>
-            </w:pPr>
-            <w:r>
-              <w:rPr>
-                <w:rStyle w:val="hps"/>
-                <w:rFonts w:ascii="Arial" w:hAnsi="Arial" w:cs="Arial"/>
-                <w:sz w:val="24"/>
-                <w:szCs w:val="24"/>
-              </w:rPr>
-              <w:t xml:space="preserve">DoubleClick on the </w:t>
-            </w:r>
-            <w:r>
-              <w:rPr>
-                <w:rFonts w:ascii="Arial" w:hAnsi="Arial" w:cs="Arial"/>
-                <w:sz w:val="24"/>
-                <w:szCs w:val="24"/>
-              </w:rPr>
-              <w:t>store</w:t>
-            </w:r>
-          </w:p>
-          <w:p>
-            <w:pPr>
-              <w:pStyle w:val="ListParagraph"/>
-              <w:numPr>
-                <w:ilvl w:val="0"/>
-                <w:numId w:val="47"/>
-              </w:numPr>
-              <w:rPr>
-                <w:rStyle w:val="shorttext"/>
-                <w:rFonts w:ascii="Arial" w:hAnsi="Arial" w:cs="Arial"/>
-                <w:sz w:val="24"/>
-                <w:szCs w:val="24"/>
-              </w:rPr>
-            </w:pPr>
-            <w:r>
-              <w:rPr>
-                <w:rStyle w:val="hps"/>
-                <w:rFonts w:ascii="Arial" w:hAnsi="Arial" w:cs="Arial"/>
-                <w:sz w:val="24"/>
-                <w:szCs w:val="24"/>
-              </w:rPr>
-              <w:t>The system appears interface</w:t>
-            </w:r>
-            <w:r>
-              <w:rPr>
-                <w:rFonts w:ascii="Arial" w:hAnsi="Arial" w:cs="Arial"/>
-                <w:sz w:val="24"/>
-                <w:szCs w:val="24"/>
-              </w:rPr>
-              <w:t xml:space="preserve"> store</w:t>
-            </w:r>
-            <w:r>
-              <w:rPr>
-                <w:rStyle w:val="hps"/>
-                <w:rFonts w:ascii="Arial" w:hAnsi="Arial" w:cs="Arial"/>
-                <w:sz w:val="24"/>
-                <w:szCs w:val="24"/>
-              </w:rPr>
-              <w:t xml:space="preserve"> information</w:t>
-            </w:r>
-            <w:r>
-              <w:rPr>
-                <w:rStyle w:val="shorttext"/>
-                <w:rFonts w:ascii="Arial" w:hAnsi="Arial" w:cs="Arial"/>
-                <w:sz w:val="24"/>
-                <w:szCs w:val="24"/>
-              </w:rPr>
-              <w:t>.</w:t>
-            </w:r>
-          </w:p>
-          <w:p>
-            <w:pPr>
-              <w:pStyle w:val="ListParagraph"/>
-              <w:numPr>
-                <w:ilvl w:val="0"/>
-                <w:numId w:val="47"/>
-              </w:numPr>
-              <w:rPr>
-                <w:rStyle w:val="hps"/>
-                <w:rFonts w:ascii="Arial" w:hAnsi="Arial" w:cs="Arial"/>
-                <w:sz w:val="24"/>
-                <w:szCs w:val="24"/>
-              </w:rPr>
-            </w:pPr>
-            <w:r>
-              <w:rPr>
-                <w:rStyle w:val="hps"/>
-                <w:rFonts w:ascii="Arial" w:hAnsi="Arial" w:cs="Arial"/>
-                <w:sz w:val="24"/>
-                <w:szCs w:val="24"/>
-              </w:rPr>
-              <w:t>User can view and interact on the interface.</w:t>
-            </w:r>
-          </w:p>
-          <w:p>
-            <w:pPr>
-              <w:rPr>
-                <w:rFonts w:ascii="Arial" w:hAnsi="Arial" w:cs="Arial"/>
-                <w:b/>
-                <w:sz w:val="24"/>
-                <w:szCs w:val="24"/>
-              </w:rPr>
-            </w:pPr>
-            <w:r>
-              <w:rPr>
-                <w:rFonts w:ascii="Arial" w:hAnsi="Arial" w:cs="Arial"/>
-                <w:b/>
-                <w:sz w:val="24"/>
-                <w:szCs w:val="24"/>
-              </w:rPr>
-              <w:t xml:space="preserve">Update </w:t>
-            </w:r>
-            <w:r>
-              <w:rPr>
-                <w:rFonts w:ascii="Arial" w:hAnsi="Arial" w:cs="Arial"/>
-                <w:b/>
-                <w:sz w:val="24"/>
-                <w:szCs w:val="24"/>
-              </w:rPr>
-              <w:t>store</w:t>
-            </w:r>
-            <w:r>
-              <w:rPr>
-                <w:rFonts w:ascii="Arial" w:hAnsi="Arial" w:cs="Arial"/>
-                <w:b/>
-                <w:sz w:val="24"/>
-                <w:szCs w:val="24"/>
-              </w:rPr>
-              <w:t xml:space="preserve"> information:</w:t>
-            </w:r>
-          </w:p>
-          <w:p>
-            <w:pPr>
-              <w:rPr>
-                <w:rStyle w:val="hps"/>
-                <w:rFonts w:ascii="Arial" w:hAnsi="Arial" w:cs="Arial"/>
-                <w:sz w:val="24"/>
-                <w:szCs w:val="24"/>
-              </w:rPr>
-            </w:pPr>
-            <w:r>
-              <w:rPr>
-                <w:rFonts w:ascii="Arial" w:hAnsi="Arial" w:cs="Arial"/>
-                <w:sz w:val="24"/>
-                <w:szCs w:val="24"/>
-              </w:rPr>
-              <w:t xml:space="preserve">After view store detail information that users can update store information </w:t>
-            </w:r>
-            <w:r>
-              <w:rPr>
-                <w:rStyle w:val="hps"/>
-                <w:rFonts w:ascii="Arial" w:hAnsi="Arial" w:cs="Arial"/>
-                <w:sz w:val="24"/>
-                <w:szCs w:val="24"/>
-              </w:rPr>
-              <w:t>by following these steps :</w:t>
-            </w:r>
-          </w:p>
-          <w:p>
-            <w:pPr>
-              <w:pStyle w:val="ListParagraph"/>
-              <w:numPr>
-                <w:ilvl w:val="0"/>
-                <w:numId w:val="48"/>
-              </w:numPr>
-              <w:rPr>
-                <w:rStyle w:val="hps"/>
-                <w:rFonts w:ascii="Arial" w:hAnsi="Arial" w:cs="Arial"/>
-                <w:sz w:val="24"/>
-                <w:szCs w:val="24"/>
-              </w:rPr>
-            </w:pPr>
-            <w:r>
-              <w:rPr>
-                <w:rStyle w:val="hps"/>
-                <w:rFonts w:ascii="Arial" w:hAnsi="Arial" w:cs="Arial"/>
-                <w:sz w:val="24"/>
-                <w:szCs w:val="24"/>
-              </w:rPr>
-              <w:t>User can  edit information on the interface include:</w:t>
-            </w:r>
-          </w:p>
-          <w:p>
-            <w:pPr>
-              <w:pStyle w:val="ListParagraph"/>
-              <w:numPr>
-                <w:ilvl w:val="0"/>
-                <w:numId w:val="45"/>
-              </w:numPr>
-              <w:rPr>
-                <w:rStyle w:val="hps"/>
-                <w:rFonts w:ascii="Arial" w:hAnsi="Arial" w:cs="Arial"/>
-                <w:sz w:val="24"/>
-                <w:szCs w:val="24"/>
-              </w:rPr>
-            </w:pPr>
-            <w:r>
-              <w:rPr>
-                <w:rStyle w:val="hps"/>
-                <w:rFonts w:ascii="Arial" w:hAnsi="Arial" w:cs="Arial"/>
-                <w:sz w:val="24"/>
-                <w:szCs w:val="24"/>
-              </w:rPr>
-              <w:t xml:space="preserve">Name </w:t>
-            </w:r>
-          </w:p>
-          <w:p>
-            <w:pPr>
-              <w:pStyle w:val="ListParagraph"/>
-              <w:numPr>
-                <w:ilvl w:val="0"/>
-                <w:numId w:val="45"/>
-              </w:numPr>
-              <w:rPr>
-                <w:rStyle w:val="hps"/>
-                <w:rFonts w:ascii="Arial" w:hAnsi="Arial" w:cs="Arial"/>
-                <w:sz w:val="24"/>
-                <w:szCs w:val="24"/>
-              </w:rPr>
-            </w:pPr>
-            <w:r>
-              <w:rPr>
-                <w:rStyle w:val="hps"/>
-                <w:rFonts w:ascii="Arial" w:hAnsi="Arial" w:cs="Arial"/>
-                <w:sz w:val="24"/>
-                <w:szCs w:val="24"/>
-              </w:rPr>
-              <w:t xml:space="preserve">Address </w:t>
-            </w:r>
-          </w:p>
-          <w:p>
-            <w:pPr>
-              <w:pStyle w:val="ListParagraph"/>
-              <w:numPr>
-                <w:ilvl w:val="0"/>
-                <w:numId w:val="45"/>
-              </w:numPr>
-              <w:rPr>
-                <w:rStyle w:val="hps"/>
-                <w:rFonts w:ascii="Arial" w:hAnsi="Arial" w:cs="Arial"/>
-                <w:sz w:val="24"/>
-                <w:szCs w:val="24"/>
-              </w:rPr>
-            </w:pPr>
-            <w:r>
-              <w:rPr>
-                <w:rStyle w:val="hps"/>
-                <w:rFonts w:ascii="Arial" w:hAnsi="Arial" w:cs="Arial"/>
-                <w:sz w:val="24"/>
-                <w:szCs w:val="24"/>
-              </w:rPr>
-              <w:t xml:space="preserve">Other information (POST, </w:t>
-            </w:r>
-            <w:r>
-              <w:rPr>
-                <w:rStyle w:val="hps"/>
-                <w:rFonts w:ascii="Arial" w:hAnsi="Arial" w:cs="Arial"/>
-                <w:sz w:val="24"/>
-                <w:szCs w:val="24"/>
-              </w:rPr>
-              <w:t>Type</w:t>
-            </w:r>
-            <w:r>
-              <w:rPr>
-                <w:rStyle w:val="hps"/>
-                <w:rFonts w:ascii="Arial" w:hAnsi="Arial" w:cs="Arial"/>
-                <w:sz w:val="24"/>
-                <w:szCs w:val="24"/>
-              </w:rPr>
-              <w:t>, Product ....)</w:t>
-            </w:r>
-          </w:p>
-          <w:p>
-            <w:pPr>
-              <w:pStyle w:val="ListParagraph"/>
-              <w:numPr>
-                <w:ilvl w:val="0"/>
-                <w:numId w:val="48"/>
-              </w:numPr>
-              <w:rPr>
-                <w:rStyle w:val="hps"/>
-                <w:rFonts w:ascii="Arial" w:hAnsi="Arial" w:cs="Arial"/>
-                <w:sz w:val="24"/>
-                <w:szCs w:val="24"/>
-              </w:rPr>
-            </w:pPr>
-            <w:r>
-              <w:rPr>
-                <w:rStyle w:val="hps"/>
-                <w:rFonts w:ascii="Arial" w:hAnsi="Arial" w:cs="Arial"/>
-                <w:sz w:val="24"/>
-                <w:szCs w:val="24"/>
-              </w:rPr>
-              <w:t>User select “save</w:t>
-            </w:r>
-            <w:r>
-              <w:rPr>
-                <w:rFonts w:ascii="Arial" w:hAnsi="Arial" w:cs="Arial"/>
-                <w:sz w:val="24"/>
-                <w:szCs w:val="24"/>
-              </w:rPr>
-              <w:t xml:space="preserve">" </w:t>
-            </w:r>
-            <w:r>
-              <w:rPr>
-                <w:rStyle w:val="hps"/>
-                <w:rFonts w:ascii="Arial" w:hAnsi="Arial" w:cs="Arial"/>
-                <w:sz w:val="24"/>
-                <w:szCs w:val="24"/>
-              </w:rPr>
-              <w:t>to save the information to the data.</w:t>
-            </w:r>
-          </w:p>
-          <w:p>
-            <w:pPr>
-              <w:pStyle w:val="ListParagraph"/>
-              <w:numPr>
-                <w:ilvl w:val="0"/>
-                <w:numId w:val="48"/>
-              </w:numPr>
-              <w:rPr>
-                <w:rFonts w:ascii="Arial" w:hAnsi="Arial" w:cs="Arial"/>
-                <w:color w:val="FF0000"/>
-                <w:sz w:val="24"/>
-                <w:szCs w:val="24"/>
-              </w:rPr>
-            </w:pPr>
-            <w:r>
-              <w:rPr>
-                <w:rStyle w:val="hps"/>
-                <w:rFonts w:ascii="Arial" w:hAnsi="Arial" w:cs="Arial"/>
-                <w:sz w:val="24"/>
-                <w:szCs w:val="24"/>
-              </w:rPr>
-              <w:t>Notification system to update successfully</w:t>
-            </w:r>
-            <w:r>
-              <w:rPr>
-                <w:rStyle w:val="shorttext"/>
-                <w:rFonts w:ascii="Arial" w:hAnsi="Arial" w:cs="Arial"/>
-                <w:sz w:val="24"/>
-                <w:szCs w:val="24"/>
-              </w:rPr>
-              <w:t>.</w:t>
-            </w:r>
-          </w:p>
-        </w:tc>
-      </w:tr>
-      <w:tr>
-        <w:tc>
-          <w:tcPr>
-            <w:tcW w:w="9576" w:type="dxa"/>
-            <w:gridSpan w:val="2"/>
-          </w:tcPr>
-          <w:p>
-            <w:pPr>
-              <w:rPr>
-                <w:rFonts w:ascii="Arial" w:hAnsi="Arial" w:cs="Arial"/>
-                <w:b/>
-                <w:sz w:val="24"/>
-                <w:szCs w:val="24"/>
-              </w:rPr>
-            </w:pPr>
-            <w:r>
-              <w:rPr>
-                <w:rFonts w:ascii="Arial" w:hAnsi="Arial" w:cs="Arial"/>
-                <w:b/>
-                <w:sz w:val="24"/>
-                <w:szCs w:val="24"/>
-              </w:rPr>
-              <w:t>Alternate Use Case #1 Post Events:</w:t>
-            </w:r>
-          </w:p>
-        </w:tc>
-      </w:tr>
-    </w:tbl>
-    <w:p>
-      <w:pPr>
-        <w:rPr>
-          <w:rFonts w:ascii="Arial" w:hAnsi="Arial" w:cs="Arial"/>
-        </w:rPr>
-      </w:pPr>
-    </w:p>
-    <w:p>
-      <w:pPr>
-        <w:rPr>
-          <w:rFonts w:ascii="Arial" w:hAnsi="Arial" w:cs="Arial"/>
-        </w:rPr>
-      </w:pPr>
-    </w:p>
-    <w:p>
-      <w:pPr>
-        <w:pStyle w:val="Heading2"/>
-      </w:pPr>
-      <w:bookmarkStart w:id="88" w:name="_Toc326308868"/>
-      <w:r>
-        <w:t>POST</w:t>
-      </w:r>
-      <w:r>
-        <w:t xml:space="preserve"> Management</w:t>
-      </w:r>
-      <w:bookmarkEnd w:id="88"/>
-    </w:p>
-    <w:p>
-      <w:pPr>
-        <w:rPr>
-          <w:rFonts w:ascii="Arial" w:hAnsi="Arial" w:cs="Arial"/>
-          <w:b/>
-        </w:rPr>
-      </w:pPr>
-    </w:p>
-    <w:tbl>
-      <w:tblPr>
-        <w:tblW w:w="0" w:type="auto"/>
-        <w:tblBorders>
-          <w:top w:val="single" w:sz="18" w:space="0" w:color="auto"/>
-          <w:left w:val="single" w:sz="18" w:space="0" w:color="auto"/>
-          <w:bottom w:val="single" w:sz="18" w:space="0" w:color="auto"/>
-          <w:right w:val="single" w:sz="18" w:space="0" w:color="auto"/>
-          <w:insideH w:val="single" w:sz="4" w:space="0" w:color="auto"/>
-          <w:insideV w:val="single" w:sz="4" w:space="0" w:color="auto"/>
-        </w:tblBorders>
-        <w:tblLook w:val="04A0" w:firstRow="1" w:lastRow="0" w:firstColumn="1" w:lastColumn="0" w:noHBand="0" w:noVBand="1"/>
-      </w:tblPr>
-      <w:tblGrid>
-        <w:gridCol w:w="4788"/>
-        <w:gridCol w:w="4788"/>
-      </w:tblGrid>
-      <w:tr>
-        <w:tc>
-          <w:tcPr>
-            <w:tcW w:w="4788" w:type="dxa"/>
-            <w:shd w:val="clear" w:color="auto" w:fill="8DB3E2" w:themeFill="text2" w:themeFillTint="66"/>
-            <w:hideMark/>
-          </w:tcPr>
-          <w:p>
-            <w:pPr>
-              <w:rPr>
-                <w:rFonts w:ascii="Arial" w:hAnsi="Arial" w:cs="Arial"/>
-                <w:b/>
-                <w:sz w:val="24"/>
-                <w:szCs w:val="24"/>
-              </w:rPr>
-            </w:pPr>
-            <w:r>
-              <w:rPr>
-                <w:rFonts w:ascii="Arial" w:hAnsi="Arial" w:cs="Arial"/>
-                <w:b/>
-                <w:sz w:val="24"/>
-                <w:szCs w:val="24"/>
-              </w:rPr>
-              <w:t xml:space="preserve">Use Case Title: Add new </w:t>
-            </w:r>
-            <w:r>
-              <w:rPr>
-                <w:rFonts w:ascii="Arial" w:hAnsi="Arial" w:cs="Arial"/>
-                <w:b/>
-                <w:sz w:val="24"/>
-                <w:szCs w:val="24"/>
-              </w:rPr>
-              <w:t>POST</w:t>
-            </w:r>
-          </w:p>
-        </w:tc>
-        <w:tc>
-          <w:tcPr>
-            <w:tcW w:w="4788" w:type="dxa"/>
-            <w:shd w:val="clear" w:color="auto" w:fill="8DB3E2" w:themeFill="text2" w:themeFillTint="66"/>
-            <w:hideMark/>
-          </w:tcPr>
-          <w:p>
-            <w:pPr>
-              <w:rPr>
-                <w:rFonts w:ascii="Arial" w:hAnsi="Arial" w:cs="Arial"/>
-                <w:b/>
-                <w:sz w:val="24"/>
-                <w:szCs w:val="24"/>
-              </w:rPr>
-            </w:pPr>
-            <w:r>
-              <w:rPr>
-                <w:rFonts w:ascii="Arial" w:hAnsi="Arial" w:cs="Arial"/>
-                <w:b/>
-                <w:sz w:val="24"/>
-                <w:szCs w:val="24"/>
-              </w:rPr>
-              <w:t xml:space="preserve">Use Case ID: </w:t>
-            </w:r>
-            <w:r>
-              <w:rPr>
-                <w:rFonts w:ascii="Arial" w:hAnsi="Arial" w:cs="Arial"/>
-                <w:sz w:val="24"/>
-                <w:szCs w:val="24"/>
-              </w:rPr>
-              <w:t>UC_P01</w:t>
-            </w:r>
-          </w:p>
-        </w:tc>
-      </w:tr>
-      <w:tr>
-        <w:tc>
-          <w:tcPr>
-            <w:tcW w:w="9576" w:type="dxa"/>
-            <w:gridSpan w:val="2"/>
-            <w:hideMark/>
-          </w:tcPr>
-          <w:p>
-            <w:pPr>
-              <w:jc w:val="both"/>
-              <w:rPr>
-                <w:rFonts w:ascii="Arial" w:hAnsi="Arial" w:cs="Arial"/>
-                <w:b/>
-                <w:sz w:val="24"/>
-                <w:szCs w:val="24"/>
-              </w:rPr>
-            </w:pPr>
-            <w:r>
-              <w:rPr>
-                <w:rFonts w:ascii="Arial" w:hAnsi="Arial" w:cs="Arial"/>
-                <w:b/>
-                <w:sz w:val="24"/>
-                <w:szCs w:val="24"/>
-              </w:rPr>
-              <w:t>General Use Case Description:</w:t>
-            </w:r>
-            <w:r>
-              <w:rPr>
-                <w:rFonts w:ascii="Arial" w:hAnsi="Arial" w:cs="Arial"/>
-                <w:sz w:val="24"/>
-                <w:szCs w:val="24"/>
-              </w:rPr>
-              <w:t xml:space="preserve"> </w:t>
-            </w:r>
-            <w:r>
-              <w:rPr>
-                <w:rFonts w:ascii="Arial" w:hAnsi="Arial" w:cs="Arial"/>
-                <w:sz w:val="24"/>
-                <w:szCs w:val="24"/>
-              </w:rPr>
-              <w:t xml:space="preserve">This feature </w:t>
-            </w:r>
-            <w:r>
-              <w:rPr>
-                <w:rFonts w:ascii="Arial" w:hAnsi="Arial" w:cs="Arial"/>
-                <w:sz w:val="24"/>
-                <w:szCs w:val="24"/>
-              </w:rPr>
-              <w:t>allows admins to add new one MAC</w:t>
-            </w:r>
-            <w:r>
-              <w:rPr>
-                <w:rFonts w:ascii="Arial" w:hAnsi="Arial" w:cs="Arial"/>
-                <w:sz w:val="24"/>
-                <w:szCs w:val="24"/>
-              </w:rPr>
-              <w:t xml:space="preserve"> address of the computer that allows the computer to use the functionality of the </w:t>
-            </w:r>
-            <w:r>
-              <w:rPr>
-                <w:rFonts w:ascii="Arial" w:hAnsi="Arial" w:cs="Arial"/>
-                <w:sz w:val="24"/>
-                <w:szCs w:val="24"/>
-              </w:rPr>
-              <w:t>system. T</w:t>
-            </w:r>
-            <w:r>
-              <w:rPr>
-                <w:rFonts w:ascii="Arial" w:hAnsi="Arial" w:cs="Arial"/>
-                <w:sz w:val="24"/>
-                <w:szCs w:val="24"/>
-              </w:rPr>
-              <w:t>his</w:t>
-            </w:r>
-            <w:r>
-              <w:rPr>
-                <w:rFonts w:ascii="Arial" w:hAnsi="Arial" w:cs="Arial"/>
-                <w:sz w:val="24"/>
-                <w:szCs w:val="24"/>
-              </w:rPr>
-              <w:t xml:space="preserve"> function is only limited access from the cashier's account.</w:t>
-            </w:r>
-          </w:p>
-        </w:tc>
-      </w:tr>
-      <w:tr>
-        <w:tc>
-          <w:tcPr>
-            <w:tcW w:w="9576" w:type="dxa"/>
-            <w:gridSpan w:val="2"/>
-            <w:hideMark/>
-          </w:tcPr>
-          <w:p>
-            <w:pPr>
-              <w:rPr>
-                <w:rFonts w:ascii="Arial" w:hAnsi="Arial" w:cs="Arial"/>
-                <w:b/>
-                <w:sz w:val="24"/>
-                <w:szCs w:val="24"/>
-              </w:rPr>
-            </w:pPr>
-            <w:r>
-              <w:rPr>
-                <w:rFonts w:ascii="Arial" w:hAnsi="Arial" w:cs="Arial"/>
-                <w:b/>
-                <w:sz w:val="24"/>
-                <w:szCs w:val="24"/>
-              </w:rPr>
-              <w:t>Entities Involved: Admin</w:t>
-            </w:r>
-          </w:p>
-        </w:tc>
-      </w:tr>
-      <w:tr>
-        <w:tc>
-          <w:tcPr>
-            <w:tcW w:w="9576" w:type="dxa"/>
-            <w:gridSpan w:val="2"/>
-            <w:hideMark/>
-          </w:tcPr>
-          <w:p>
-            <w:pPr>
-              <w:rPr>
-                <w:rFonts w:ascii="Arial" w:hAnsi="Arial" w:cs="Arial"/>
-                <w:b/>
-                <w:sz w:val="24"/>
-                <w:szCs w:val="24"/>
-              </w:rPr>
-            </w:pPr>
-            <w:r>
-              <w:rPr>
-                <w:rFonts w:ascii="Arial" w:hAnsi="Arial" w:cs="Arial"/>
-                <w:b/>
-                <w:sz w:val="24"/>
-                <w:szCs w:val="24"/>
-              </w:rPr>
-              <w:t xml:space="preserve">Preconditions: </w:t>
-            </w:r>
-          </w:p>
-          <w:p>
-            <w:pPr>
-              <w:rPr>
-                <w:rFonts w:ascii="Arial" w:hAnsi="Arial" w:cs="Arial"/>
-                <w:sz w:val="24"/>
-                <w:szCs w:val="24"/>
-              </w:rPr>
-            </w:pPr>
-            <w:r>
-              <w:rPr>
-                <w:rFonts w:ascii="Arial" w:hAnsi="Arial" w:cs="Arial"/>
-                <w:sz w:val="24"/>
-                <w:szCs w:val="24"/>
-              </w:rPr>
-              <w:t xml:space="preserve">Admin user select a computer to add new </w:t>
-            </w:r>
-          </w:p>
-          <w:p>
-            <w:pPr>
-              <w:rPr>
-                <w:rFonts w:ascii="Arial" w:hAnsi="Arial" w:cs="Arial"/>
-                <w:sz w:val="24"/>
-                <w:szCs w:val="24"/>
-              </w:rPr>
-            </w:pPr>
-            <w:r>
-              <w:rPr>
-                <w:rFonts w:ascii="Arial" w:hAnsi="Arial" w:cs="Arial"/>
-                <w:sz w:val="24"/>
-                <w:szCs w:val="24"/>
-              </w:rPr>
-              <w:t>User interface to add new computer appears ready for user interaction.</w:t>
-            </w:r>
-          </w:p>
-        </w:tc>
-      </w:tr>
-      <w:tr>
-        <w:tc>
-          <w:tcPr>
-            <w:tcW w:w="9576" w:type="dxa"/>
-            <w:gridSpan w:val="2"/>
-            <w:hideMark/>
-          </w:tcPr>
-          <w:p>
-            <w:pPr>
-              <w:rPr>
-                <w:rStyle w:val="hps"/>
-                <w:rFonts w:ascii="Arial" w:hAnsi="Arial" w:cs="Arial"/>
-                <w:sz w:val="24"/>
-                <w:szCs w:val="24"/>
-              </w:rPr>
-            </w:pPr>
-            <w:r>
-              <w:rPr>
-                <w:rFonts w:ascii="Arial" w:hAnsi="Arial" w:cs="Arial"/>
-                <w:b/>
-                <w:sz w:val="24"/>
-                <w:szCs w:val="24"/>
-              </w:rPr>
-              <w:t>Primary Use Case Flow of Events:</w:t>
-            </w:r>
-          </w:p>
-          <w:p>
-            <w:pPr>
-              <w:pStyle w:val="ListParagraph"/>
-              <w:numPr>
-                <w:ilvl w:val="0"/>
-                <w:numId w:val="30"/>
-              </w:numPr>
-              <w:rPr>
-                <w:rStyle w:val="hps"/>
-                <w:rFonts w:ascii="Arial" w:hAnsi="Arial" w:cs="Arial"/>
-                <w:sz w:val="24"/>
-                <w:szCs w:val="24"/>
-              </w:rPr>
-            </w:pPr>
-            <w:r>
-              <w:rPr>
-                <w:rStyle w:val="hps"/>
-                <w:rFonts w:ascii="Arial" w:hAnsi="Arial" w:cs="Arial"/>
-                <w:sz w:val="24"/>
-                <w:szCs w:val="24"/>
-              </w:rPr>
-              <w:t>Users enter the MAC address of the computer to add MAC ID box.</w:t>
-            </w:r>
-          </w:p>
-          <w:p>
-            <w:pPr>
-              <w:pStyle w:val="ListParagraph"/>
-              <w:numPr>
-                <w:ilvl w:val="0"/>
-                <w:numId w:val="30"/>
-              </w:numPr>
-              <w:rPr>
-                <w:rStyle w:val="hps"/>
-                <w:rFonts w:ascii="Arial" w:hAnsi="Arial" w:cs="Arial"/>
-                <w:sz w:val="24"/>
-                <w:szCs w:val="24"/>
-              </w:rPr>
-            </w:pPr>
-            <w:r>
-              <w:rPr>
-                <w:rStyle w:val="hps"/>
-                <w:rFonts w:ascii="Arial" w:hAnsi="Arial" w:cs="Arial"/>
-                <w:sz w:val="24"/>
-                <w:szCs w:val="24"/>
-              </w:rPr>
-              <w:t>Select a store located computer.</w:t>
-            </w:r>
-          </w:p>
-          <w:p>
-            <w:pPr>
-              <w:pStyle w:val="ListParagraph"/>
-              <w:numPr>
-                <w:ilvl w:val="0"/>
-                <w:numId w:val="30"/>
-              </w:numPr>
-              <w:rPr>
-                <w:rStyle w:val="hps"/>
-                <w:rFonts w:ascii="Arial" w:hAnsi="Arial" w:cs="Arial"/>
-                <w:sz w:val="24"/>
-                <w:szCs w:val="24"/>
-              </w:rPr>
-            </w:pPr>
-            <w:r>
-              <w:rPr>
-                <w:rStyle w:val="hps"/>
-                <w:rFonts w:ascii="Arial" w:hAnsi="Arial" w:cs="Arial"/>
-                <w:sz w:val="24"/>
-                <w:szCs w:val="24"/>
-              </w:rPr>
-              <w:t>Select Add new.</w:t>
-            </w:r>
-          </w:p>
-          <w:p>
-            <w:pPr>
-              <w:pStyle w:val="ListParagraph"/>
-              <w:numPr>
-                <w:ilvl w:val="0"/>
-                <w:numId w:val="30"/>
-              </w:numPr>
-              <w:rPr>
-                <w:rStyle w:val="hps"/>
-                <w:rFonts w:ascii="Arial" w:hAnsi="Arial" w:cs="Arial"/>
-                <w:sz w:val="24"/>
-                <w:szCs w:val="24"/>
-              </w:rPr>
-            </w:pPr>
-            <w:r>
-              <w:rPr>
-                <w:rStyle w:val="hps"/>
-                <w:rFonts w:ascii="Arial" w:hAnsi="Arial" w:cs="Arial"/>
-                <w:sz w:val="24"/>
-                <w:szCs w:val="24"/>
-              </w:rPr>
-              <w:t>Notification appears that “Add new Successful”</w:t>
-            </w:r>
-          </w:p>
-          <w:p>
-            <w:pPr>
-              <w:numPr>
-                <w:ilvl w:val="0"/>
-                <w:numId w:val="30"/>
-              </w:numPr>
-              <w:rPr>
-                <w:rStyle w:val="hps"/>
-                <w:rFonts w:ascii="Arial" w:hAnsi="Arial" w:cs="Arial"/>
-                <w:sz w:val="24"/>
-                <w:szCs w:val="24"/>
-              </w:rPr>
-            </w:pPr>
-            <w:r>
-              <w:rPr>
-                <w:rStyle w:val="hps"/>
-                <w:rFonts w:ascii="Arial" w:hAnsi="Arial" w:cs="Arial"/>
-                <w:sz w:val="24"/>
-                <w:szCs w:val="24"/>
-              </w:rPr>
-              <w:t>Select "OK" return to the User computer management.</w:t>
-            </w:r>
-          </w:p>
-        </w:tc>
-      </w:tr>
-      <w:tr>
-        <w:tc>
-          <w:tcPr>
-            <w:tcW w:w="9576" w:type="dxa"/>
-            <w:gridSpan w:val="2"/>
-            <w:hideMark/>
-          </w:tcPr>
-          <w:p>
-            <w:pPr>
-              <w:rPr>
-                <w:rFonts w:ascii="Arial" w:hAnsi="Arial" w:cs="Arial"/>
-                <w:b/>
-                <w:sz w:val="24"/>
-                <w:szCs w:val="24"/>
-              </w:rPr>
-            </w:pPr>
-            <w:r>
-              <w:rPr>
-                <w:rFonts w:ascii="Arial" w:hAnsi="Arial" w:cs="Arial"/>
-                <w:b/>
-                <w:sz w:val="24"/>
-                <w:szCs w:val="24"/>
-              </w:rPr>
-              <w:t>Primary Use Case Post Conditions:</w:t>
-            </w:r>
-          </w:p>
-          <w:p>
-            <w:pPr>
-              <w:rPr>
-                <w:rFonts w:ascii="Arial" w:hAnsi="Arial" w:cs="Arial"/>
-                <w:sz w:val="24"/>
-                <w:szCs w:val="24"/>
-              </w:rPr>
-            </w:pPr>
-            <w:r>
-              <w:rPr>
-                <w:rFonts w:ascii="Arial" w:hAnsi="Arial" w:cs="Arial"/>
-                <w:sz w:val="24"/>
-                <w:szCs w:val="24"/>
-              </w:rPr>
-              <w:t xml:space="preserve">Successful: User computer to appear in the list of User Computer. </w:t>
-            </w:r>
-          </w:p>
-          <w:p>
-            <w:pPr>
-              <w:rPr>
-                <w:rFonts w:ascii="Arial" w:hAnsi="Arial" w:cs="Arial"/>
-                <w:b/>
-                <w:sz w:val="24"/>
-                <w:szCs w:val="24"/>
-              </w:rPr>
-            </w:pPr>
-            <w:r>
-              <w:rPr>
-                <w:rFonts w:ascii="Arial" w:hAnsi="Arial" w:cs="Arial"/>
-                <w:sz w:val="24"/>
-                <w:szCs w:val="24"/>
-              </w:rPr>
-              <w:t>Fail: cannot add new</w:t>
-            </w:r>
-          </w:p>
-        </w:tc>
-      </w:tr>
-      <w:tr>
-        <w:tc>
-          <w:tcPr>
-            <w:tcW w:w="9576" w:type="dxa"/>
-            <w:gridSpan w:val="2"/>
-          </w:tcPr>
-          <w:p>
-            <w:pPr>
-              <w:rPr>
-                <w:rFonts w:ascii="Arial" w:hAnsi="Arial" w:cs="Arial"/>
-                <w:b/>
-                <w:sz w:val="24"/>
-                <w:szCs w:val="24"/>
-              </w:rPr>
-            </w:pPr>
-            <w:r>
-              <w:rPr>
-                <w:rFonts w:ascii="Arial" w:hAnsi="Arial" w:cs="Arial"/>
-                <w:b/>
-                <w:sz w:val="24"/>
-                <w:szCs w:val="24"/>
-              </w:rPr>
-              <w:t>Alternate Use Case #1 Flow of Events:</w:t>
-            </w:r>
-          </w:p>
-          <w:p>
-            <w:pPr>
-              <w:rPr>
-                <w:rFonts w:ascii="Arial" w:hAnsi="Arial" w:cs="Arial"/>
-                <w:sz w:val="24"/>
-                <w:szCs w:val="24"/>
-              </w:rPr>
-            </w:pPr>
-            <w:r>
-              <w:rPr>
-                <w:rFonts w:ascii="Arial" w:hAnsi="Arial" w:cs="Arial"/>
-                <w:sz w:val="24"/>
-                <w:szCs w:val="24"/>
-              </w:rPr>
-              <w:t>MAC address have already been on the system : (start from step 2 of the main step)</w:t>
-            </w:r>
-          </w:p>
-          <w:p>
-            <w:pPr>
-              <w:pStyle w:val="ListParagraph"/>
-              <w:numPr>
-                <w:ilvl w:val="0"/>
-                <w:numId w:val="60"/>
-              </w:numPr>
-              <w:rPr>
-                <w:rFonts w:ascii="Arial" w:hAnsi="Arial" w:cs="Arial"/>
-                <w:sz w:val="24"/>
-                <w:szCs w:val="24"/>
-              </w:rPr>
-            </w:pPr>
-            <w:r>
-              <w:rPr>
-                <w:rFonts w:ascii="Arial" w:hAnsi="Arial" w:cs="Arial"/>
-                <w:sz w:val="24"/>
-                <w:szCs w:val="24"/>
-              </w:rPr>
-              <w:t>The message system MAC address was available.</w:t>
-            </w:r>
-          </w:p>
-          <w:p>
-            <w:pPr>
-              <w:pStyle w:val="ListParagraph"/>
-              <w:numPr>
-                <w:ilvl w:val="0"/>
-                <w:numId w:val="60"/>
-              </w:numPr>
-              <w:rPr>
-                <w:rFonts w:ascii="Arial" w:hAnsi="Arial" w:cs="Arial"/>
-                <w:sz w:val="24"/>
-                <w:szCs w:val="24"/>
-              </w:rPr>
-            </w:pPr>
-            <w:r>
-              <w:rPr>
-                <w:rFonts w:ascii="Arial" w:hAnsi="Arial" w:cs="Arial"/>
-                <w:sz w:val="24"/>
-                <w:szCs w:val="24"/>
-              </w:rPr>
-              <w:t>Select "OK" to enter the MAC address.</w:t>
-            </w:r>
-          </w:p>
-          <w:p>
-            <w:pPr>
-              <w:pStyle w:val="ListParagraph"/>
-              <w:numPr>
-                <w:ilvl w:val="0"/>
-                <w:numId w:val="60"/>
-              </w:numPr>
-              <w:rPr>
-                <w:rFonts w:ascii="Arial" w:hAnsi="Arial" w:cs="Arial"/>
-                <w:sz w:val="24"/>
-                <w:szCs w:val="24"/>
-              </w:rPr>
-            </w:pPr>
-            <w:r>
-              <w:rPr>
-                <w:rFonts w:ascii="Arial" w:hAnsi="Arial" w:cs="Arial"/>
-                <w:sz w:val="24"/>
-                <w:szCs w:val="24"/>
-              </w:rPr>
-              <w:t>Select Add new.</w:t>
-            </w:r>
-          </w:p>
-          <w:p>
-            <w:pPr>
-              <w:pStyle w:val="ListParagraph"/>
-              <w:numPr>
-                <w:ilvl w:val="0"/>
-                <w:numId w:val="60"/>
-              </w:numPr>
-              <w:rPr>
-                <w:rStyle w:val="hps"/>
-                <w:rFonts w:ascii="Arial" w:hAnsi="Arial" w:cs="Arial"/>
-                <w:sz w:val="24"/>
-                <w:szCs w:val="24"/>
-              </w:rPr>
-            </w:pPr>
-            <w:r>
-              <w:rPr>
-                <w:rStyle w:val="hps"/>
-                <w:rFonts w:ascii="Arial" w:hAnsi="Arial" w:cs="Arial"/>
-                <w:sz w:val="24"/>
-                <w:szCs w:val="24"/>
-              </w:rPr>
-              <w:t>Notification appears that “Add new Successful”</w:t>
-            </w:r>
-          </w:p>
-          <w:p>
-            <w:pPr>
-              <w:pStyle w:val="ListParagraph"/>
-              <w:numPr>
-                <w:ilvl w:val="0"/>
-                <w:numId w:val="60"/>
-              </w:numPr>
-              <w:rPr>
-                <w:rFonts w:ascii="Arial" w:hAnsi="Arial" w:cs="Arial"/>
-                <w:sz w:val="24"/>
-                <w:szCs w:val="24"/>
-              </w:rPr>
-            </w:pPr>
-            <w:r>
-              <w:rPr>
-                <w:rFonts w:ascii="Arial" w:hAnsi="Arial" w:cs="Arial"/>
-                <w:sz w:val="24"/>
-                <w:szCs w:val="24"/>
-              </w:rPr>
-              <w:t>Select "OK" return to the User computer management.</w:t>
-            </w:r>
-          </w:p>
-          <w:p>
-            <w:pPr>
-              <w:rPr>
-                <w:rFonts w:ascii="Arial" w:hAnsi="Arial" w:cs="Arial"/>
-                <w:sz w:val="24"/>
-                <w:szCs w:val="24"/>
-              </w:rPr>
-            </w:pPr>
-            <w:r>
-              <w:rPr>
-                <w:rFonts w:ascii="Arial" w:hAnsi="Arial" w:cs="Arial"/>
-                <w:sz w:val="24"/>
-                <w:szCs w:val="24"/>
-              </w:rPr>
-              <w:lastRenderedPageBreak/>
-              <w:t>MAC address have already been on the system : (start from step 1 of the main step)</w:t>
-            </w:r>
-          </w:p>
-          <w:p>
-            <w:pPr>
-              <w:pStyle w:val="ListParagraph"/>
-              <w:numPr>
-                <w:ilvl w:val="0"/>
-                <w:numId w:val="59"/>
-              </w:numPr>
-              <w:rPr>
-                <w:rFonts w:ascii="Arial" w:hAnsi="Arial" w:cs="Arial"/>
-                <w:sz w:val="24"/>
-                <w:szCs w:val="24"/>
-              </w:rPr>
-            </w:pPr>
-            <w:r>
-              <w:rPr>
-                <w:rFonts w:ascii="Arial" w:hAnsi="Arial" w:cs="Arial"/>
-                <w:sz w:val="24"/>
-                <w:szCs w:val="24"/>
-              </w:rPr>
-              <w:t>The message system MAC address was available.</w:t>
-            </w:r>
-          </w:p>
-          <w:p>
-            <w:pPr>
-              <w:pStyle w:val="ListParagraph"/>
-              <w:numPr>
-                <w:ilvl w:val="0"/>
-                <w:numId w:val="59"/>
-              </w:numPr>
-              <w:rPr>
-                <w:rFonts w:ascii="Arial" w:hAnsi="Arial" w:cs="Arial"/>
-                <w:sz w:val="24"/>
-                <w:szCs w:val="24"/>
-              </w:rPr>
-            </w:pPr>
-            <w:r>
-              <w:rPr>
-                <w:rFonts w:ascii="Arial" w:hAnsi="Arial" w:cs="Arial"/>
-                <w:sz w:val="24"/>
-                <w:szCs w:val="24"/>
-              </w:rPr>
-              <w:t>Select "OK" to enter the MAC address.</w:t>
-            </w:r>
-          </w:p>
-          <w:p>
-            <w:pPr>
-              <w:pStyle w:val="ListParagraph"/>
-              <w:numPr>
-                <w:ilvl w:val="0"/>
-                <w:numId w:val="59"/>
-              </w:numPr>
-              <w:rPr>
-                <w:rFonts w:ascii="Arial" w:hAnsi="Arial" w:cs="Arial"/>
-                <w:sz w:val="24"/>
-                <w:szCs w:val="24"/>
-              </w:rPr>
-            </w:pPr>
-            <w:r>
-              <w:rPr>
-                <w:rFonts w:ascii="Arial" w:hAnsi="Arial" w:cs="Arial"/>
-                <w:sz w:val="24"/>
-                <w:szCs w:val="24"/>
-              </w:rPr>
-              <w:t>Select Add new.</w:t>
-            </w:r>
-          </w:p>
-          <w:p>
-            <w:pPr>
-              <w:pStyle w:val="ListParagraph"/>
-              <w:numPr>
-                <w:ilvl w:val="0"/>
-                <w:numId w:val="59"/>
-              </w:numPr>
-              <w:rPr>
-                <w:rStyle w:val="hps"/>
-                <w:rFonts w:ascii="Arial" w:hAnsi="Arial" w:cs="Arial"/>
-                <w:sz w:val="24"/>
-                <w:szCs w:val="24"/>
-              </w:rPr>
-            </w:pPr>
-            <w:r>
-              <w:rPr>
-                <w:rStyle w:val="hps"/>
-                <w:rFonts w:ascii="Arial" w:hAnsi="Arial" w:cs="Arial"/>
-                <w:sz w:val="24"/>
-                <w:szCs w:val="24"/>
-              </w:rPr>
-              <w:t>Notification appears that “Add new Successful”</w:t>
-            </w:r>
-          </w:p>
-          <w:p>
-            <w:pPr>
-              <w:pStyle w:val="ListParagraph"/>
-              <w:numPr>
-                <w:ilvl w:val="0"/>
-                <w:numId w:val="59"/>
-              </w:numPr>
-              <w:rPr>
-                <w:rFonts w:ascii="Arial" w:hAnsi="Arial" w:cs="Arial"/>
-                <w:sz w:val="24"/>
-                <w:szCs w:val="24"/>
-              </w:rPr>
-            </w:pPr>
-            <w:r>
-              <w:rPr>
-                <w:rFonts w:ascii="Arial" w:hAnsi="Arial" w:cs="Arial"/>
-                <w:sz w:val="24"/>
-                <w:szCs w:val="24"/>
-              </w:rPr>
-              <w:t>Select "OK" return to the User computer management.</w:t>
-            </w:r>
-          </w:p>
-        </w:tc>
-      </w:tr>
-      <w:tr>
-        <w:tc>
-          <w:tcPr>
-            <w:tcW w:w="9576" w:type="dxa"/>
-            <w:gridSpan w:val="2"/>
-          </w:tcPr>
-          <w:p>
-            <w:pPr>
-              <w:rPr>
-                <w:rFonts w:ascii="Arial" w:hAnsi="Arial" w:cs="Arial"/>
-                <w:b/>
-                <w:sz w:val="24"/>
-                <w:szCs w:val="24"/>
-              </w:rPr>
-            </w:pPr>
-            <w:r>
-              <w:rPr>
-                <w:rFonts w:ascii="Arial" w:hAnsi="Arial" w:cs="Arial"/>
-                <w:b/>
-                <w:sz w:val="24"/>
-                <w:szCs w:val="24"/>
-              </w:rPr>
-              <w:lastRenderedPageBreak/>
               <w:t>Alternate Use Case #1 Post Events:</w:t>
             </w:r>
           </w:p>
@@ -17714,6 +17785,7 @@
                 <w:sz w:val="24"/>
                 <w:szCs w:val="24"/>
               </w:rPr>
+              <w:lastRenderedPageBreak/>
               <w:t>General Use Case Description:</w:t>
             </w:r>
             <w:r>
@@ -17861,7 +17933,47 @@
                 <w:sz w:val="24"/>
                 <w:szCs w:val="24"/>
               </w:rPr>
-              <w:t>Store list GUI available and ready for admin to interact.</w:t>
+              <w:t>POST</w:t>
+            </w:r>
+            <w:r>
+              <w:rPr>
+                <w:rFonts w:ascii="Arial" w:hAnsi="Arial" w:cs="Arial"/>
+                <w:sz w:val="24"/>
+                <w:szCs w:val="24"/>
+              </w:rPr>
+              <w:t xml:space="preserve"> </w:t>
+            </w:r>
+            <w:r>
+              <w:rPr>
+                <w:rFonts w:ascii="Arial" w:hAnsi="Arial" w:cs="Arial"/>
+                <w:sz w:val="24"/>
+                <w:szCs w:val="24"/>
+              </w:rPr>
+              <w:t>Management</w:t>
+            </w:r>
+            <w:r>
+              <w:rPr>
+                <w:rFonts w:ascii="Arial" w:hAnsi="Arial" w:cs="Arial"/>
+                <w:sz w:val="24"/>
+                <w:szCs w:val="24"/>
+              </w:rPr>
+              <w:t xml:space="preserve"> </w:t>
+            </w:r>
+            <w:r>
+              <w:rPr>
+                <w:rFonts w:ascii="Arial" w:hAnsi="Arial" w:cs="Arial"/>
+                <w:sz w:val="24"/>
+                <w:szCs w:val="24"/>
+              </w:rPr>
+              <w:t xml:space="preserve">GUI </w:t>
+            </w:r>
+            <w:r>
+              <w:rPr>
+                <w:rFonts w:ascii="Arial" w:hAnsi="Arial" w:cs="Arial"/>
+                <w:sz w:val="24"/>
+                <w:szCs w:val="24"/>
+              </w:rPr>
+              <w:t>available and ready for admin to interact.</w:t>
             </w:r>
           </w:p>
         </w:tc>
@@ -17955,82 +18067,25 @@
                 <w:sz w:val="24"/>
                 <w:szCs w:val="24"/>
               </w:rPr>
-              <w:t>Admin choose search condition:</w:t>
-            </w:r>
-          </w:p>
-          <w:p>
-            <w:pPr>
-              <w:pStyle w:val="ListParagraph"/>
-              <w:numPr>
-                <w:ilvl w:val="0"/>
-                <w:numId w:val="41"/>
-              </w:numPr>
-              <w:ind w:firstLine="0"/>
-              <w:rPr>
-                <w:rStyle w:val="hps"/>
-                <w:rFonts w:ascii="Arial" w:hAnsi="Arial" w:cs="Arial"/>
-                <w:sz w:val="24"/>
-                <w:szCs w:val="24"/>
-              </w:rPr>
-            </w:pPr>
-            <w:r>
-              <w:rPr>
-                <w:rStyle w:val="hps"/>
-                <w:rFonts w:ascii="Arial" w:hAnsi="Arial" w:cs="Arial"/>
-                <w:sz w:val="24"/>
-                <w:szCs w:val="24"/>
-              </w:rPr>
-              <w:t>creation date</w:t>
-            </w:r>
-          </w:p>
-          <w:p>
-            <w:pPr>
-              <w:pStyle w:val="ListParagraph"/>
-              <w:numPr>
-                <w:ilvl w:val="0"/>
-                <w:numId w:val="41"/>
-              </w:numPr>
-              <w:ind w:firstLine="0"/>
-              <w:rPr>
-                <w:rStyle w:val="hps"/>
-                <w:rFonts w:ascii="Arial" w:hAnsi="Arial" w:cs="Arial"/>
-                <w:sz w:val="24"/>
-                <w:szCs w:val="24"/>
-              </w:rPr>
-            </w:pPr>
-            <w:r>
-              <w:rPr>
-                <w:rStyle w:val="hps"/>
-                <w:rFonts w:ascii="Arial" w:hAnsi="Arial" w:cs="Arial"/>
-                <w:sz w:val="24"/>
-                <w:szCs w:val="24"/>
-              </w:rPr>
-              <w:t xml:space="preserve">MAC ID </w:t>
-            </w:r>
-          </w:p>
-          <w:p>
-            <w:pPr>
-              <w:pStyle w:val="ListParagraph"/>
-              <w:numPr>
-                <w:ilvl w:val="0"/>
-                <w:numId w:val="41"/>
-              </w:numPr>
-              <w:ind w:firstLine="0"/>
-              <w:rPr>
-                <w:rStyle w:val="hps"/>
-                <w:rFonts w:ascii="Arial" w:hAnsi="Arial" w:cs="Arial"/>
-                <w:sz w:val="24"/>
-                <w:szCs w:val="24"/>
-              </w:rPr>
-            </w:pPr>
-            <w:r>
-              <w:rPr>
-                <w:rStyle w:val="hps"/>
-                <w:rFonts w:ascii="Arial" w:hAnsi="Arial" w:cs="Arial"/>
-                <w:sz w:val="24"/>
-                <w:szCs w:val="24"/>
-              </w:rPr>
-              <w:t>Store</w:t>
+              <w:t xml:space="preserve">Admin choose </w:t>
+            </w:r>
+            <w:r>
+              <w:rPr>
+                <w:rStyle w:val="hps"/>
+                <w:rFonts w:ascii="Arial" w:hAnsi="Arial" w:cs="Arial"/>
+                <w:sz w:val="24"/>
+                <w:szCs w:val="24"/>
+              </w:rPr>
+              <w:t>store want to search POST</w:t>
+            </w:r>
+            <w:r>
+              <w:rPr>
+                <w:rStyle w:val="hps"/>
+                <w:rFonts w:ascii="Arial" w:hAnsi="Arial" w:cs="Arial"/>
+                <w:sz w:val="24"/>
+                <w:szCs w:val="24"/>
+              </w:rPr>
+              <w:t xml:space="preserve"> </w:t>
             </w:r>
           </w:p>
           <w:p>
@@ -18054,31 +18109,43 @@
                 <w:sz w:val="24"/>
                 <w:szCs w:val="24"/>
               </w:rPr>
-              <w:t xml:space="preserve">Admin input key word to textbox: </w:t>
-            </w:r>
-          </w:p>
-          <w:p>
-            <w:pPr>
-              <w:pStyle w:val="ListParagraph"/>
-              <w:numPr>
-                <w:ilvl w:val="0"/>
-                <w:numId w:val="56"/>
-              </w:numPr>
-              <w:rPr>
-                <w:rStyle w:val="hps"/>
-                <w:rFonts w:ascii="Arial" w:hAnsi="Arial" w:cs="Arial"/>
-                <w:sz w:val="24"/>
-                <w:szCs w:val="24"/>
-              </w:rPr>
-            </w:pPr>
-            <w:r>
-              <w:rPr>
-                <w:rStyle w:val="hps"/>
-                <w:rFonts w:ascii="Arial" w:hAnsi="Arial" w:cs="Arial"/>
-                <w:sz w:val="24"/>
-                <w:szCs w:val="24"/>
-              </w:rPr>
-              <w:t xml:space="preserve">System show the user list which satisfy the key word </w:t>
+              <w:t xml:space="preserve">System show the </w:t>
+            </w:r>
+            <w:r>
+              <w:rPr>
+                <w:rStyle w:val="hps"/>
+                <w:rFonts w:ascii="Arial" w:hAnsi="Arial" w:cs="Arial"/>
+                <w:sz w:val="24"/>
+                <w:szCs w:val="24"/>
+              </w:rPr>
+              <w:t>POST</w:t>
+            </w:r>
+            <w:r>
+              <w:rPr>
+                <w:rStyle w:val="hps"/>
+                <w:rFonts w:ascii="Arial" w:hAnsi="Arial" w:cs="Arial"/>
+                <w:sz w:val="24"/>
+                <w:szCs w:val="24"/>
+              </w:rPr>
+              <w:t xml:space="preserve"> list </w:t>
+            </w:r>
+            <w:r>
+              <w:rPr>
+                <w:rStyle w:val="hps"/>
+                <w:rFonts w:ascii="Arial" w:hAnsi="Arial" w:cs="Arial"/>
+                <w:sz w:val="24"/>
+                <w:szCs w:val="24"/>
+              </w:rPr>
+              <w:t>of the store</w:t>
+            </w:r>
+            <w:r>
+              <w:rPr>
+                <w:rStyle w:val="hps"/>
+                <w:rFonts w:ascii="Arial" w:hAnsi="Arial" w:cs="Arial"/>
+                <w:sz w:val="24"/>
+                <w:szCs w:val="24"/>
+              </w:rPr>
+              <w:t xml:space="preserve"> </w:t>
             </w:r>
           </w:p>
           <w:p>
@@ -18164,16 +18231,25 @@
                 <w:sz w:val="24"/>
                 <w:szCs w:val="24"/>
               </w:rPr>
-              <w:t xml:space="preserve">Search successful, store list </w:t>
-            </w:r>
-            <w:r>
-              <w:rPr>
-                <w:rStyle w:val="hps"/>
-                <w:rFonts w:ascii="Arial" w:hAnsi="Arial" w:cs="Arial"/>
-                <w:sz w:val="24"/>
-                <w:szCs w:val="24"/>
-              </w:rPr>
-              <w:t>which satisfy the key word show up in GUI.</w:t>
+              <w:t xml:space="preserve">Search successful, </w:t>
+            </w:r>
+            <w:r>
+              <w:rPr>
+                <w:rStyle w:val="hps"/>
+                <w:rFonts w:ascii="Arial" w:hAnsi="Arial" w:cs="Arial"/>
+                <w:sz w:val="24"/>
+                <w:szCs w:val="24"/>
+              </w:rPr>
+              <w:t>System show the POST list of the store</w:t>
+            </w:r>
+            <w:r>
+              <w:rPr>
+                <w:rStyle w:val="hps"/>
+                <w:rFonts w:ascii="Arial" w:hAnsi="Arial" w:cs="Arial"/>
+                <w:sz w:val="24"/>
+                <w:szCs w:val="24"/>
+              </w:rPr>
+              <w:t>.</w:t>
             </w:r>
           </w:p>
         </w:tc>
@@ -18226,7 +18302,43 @@
                 <w:szCs w:val="24"/>
                 <w:u w:val="single"/>
               </w:rPr>
-              <w:t>View product detail information:</w:t>
+              <w:t>View</w:t>
+            </w:r>
+            <w:r>
+              <w:rPr>
+                <w:rFonts w:ascii="Arial" w:hAnsi="Arial" w:cs="Arial"/>
+                <w:sz w:val="24"/>
+                <w:szCs w:val="24"/>
+                <w:u w:val="single"/>
+              </w:rPr>
+              <w:t>/ Update</w:t>
+            </w:r>
+            <w:r>
+              <w:rPr>
+                <w:rFonts w:ascii="Arial" w:hAnsi="Arial" w:cs="Arial"/>
+                <w:sz w:val="24"/>
+                <w:szCs w:val="24"/>
+                <w:u w:val="single"/>
+              </w:rPr>
+              <w:t xml:space="preserve"> </w:t>
+            </w:r>
+            <w:r>
+              <w:rPr>
+                <w:rFonts w:ascii="Arial" w:hAnsi="Arial" w:cs="Arial"/>
+                <w:sz w:val="24"/>
+                <w:szCs w:val="24"/>
+                <w:u w:val="single"/>
+              </w:rPr>
+              <w:t>POST</w:t>
+            </w:r>
+            <w:r>
+              <w:rPr>
+                <w:rFonts w:ascii="Arial" w:hAnsi="Arial" w:cs="Arial"/>
+                <w:sz w:val="24"/>
+                <w:szCs w:val="24"/>
+                <w:u w:val="single"/>
+              </w:rPr>
+              <w:t xml:space="preserve"> detail information:</w:t>
             </w:r>
           </w:p>
           <w:p>
@@ -18285,7 +18397,16 @@
                 <w:sz w:val="24"/>
                 <w:szCs w:val="24"/>
               </w:rPr>
-              <w:t>by following these steps :</w:t>
+              <w:t>by following these steps</w:t>
+            </w:r>
+            <w:r>
+              <w:rPr>
+                <w:rStyle w:val="hps"/>
+                <w:rFonts w:ascii="Arial" w:hAnsi="Arial" w:cs="Arial"/>
+                <w:sz w:val="24"/>
+                <w:szCs w:val="24"/>
+              </w:rPr>
+              <w:t>:</w:t>
             </w:r>
           </w:p>
           <w:p>
@@ -18332,16 +18453,44 @@
                 <w:rFonts w:ascii="Arial" w:hAnsi="Arial" w:cs="Arial"/>
                 <w:sz w:val="24"/>
                 <w:szCs w:val="24"/>
-              </w:rPr>
-            </w:pPr>
-            <w:r>
-              <w:rPr>
-                <w:rStyle w:val="hps"/>
-                <w:rFonts w:ascii="Arial" w:hAnsi="Arial" w:cs="Arial"/>
-                <w:sz w:val="24"/>
-                <w:szCs w:val="24"/>
-              </w:rPr>
-              <w:t xml:space="preserve">The system appears interface </w:t>
+                <w:u w:val="single"/>
+              </w:rPr>
+            </w:pPr>
+            <w:r>
+              <w:rPr>
+                <w:rStyle w:val="hps"/>
+                <w:rFonts w:ascii="Arial" w:hAnsi="Arial" w:cs="Arial"/>
+                <w:sz w:val="24"/>
+                <w:szCs w:val="24"/>
+              </w:rPr>
+              <w:t xml:space="preserve">The </w:t>
+            </w:r>
+            <w:r>
+              <w:rPr>
+                <w:rStyle w:val="hps"/>
+                <w:rFonts w:ascii="Arial" w:hAnsi="Arial" w:cs="Arial"/>
+                <w:sz w:val="24"/>
+                <w:szCs w:val="24"/>
+              </w:rPr>
+              <w:t xml:space="preserve">system </w:t>
+            </w:r>
+            <w:r>
+              <w:rPr>
+                <w:rStyle w:val="hps"/>
+                <w:rFonts w:ascii="Arial" w:hAnsi="Arial" w:cs="Arial"/>
+                <w:sz w:val="24"/>
+                <w:szCs w:val="24"/>
+              </w:rPr>
+              <w:t>shows</w:t>
+            </w:r>
+            <w:r>
+              <w:rPr>
+                <w:rStyle w:val="hps"/>
+                <w:rFonts w:ascii="Arial" w:hAnsi="Arial" w:cs="Arial"/>
+                <w:sz w:val="24"/>
+                <w:szCs w:val="24"/>
+              </w:rPr>
+              <w:t xml:space="preserve"> </w:t>
             </w:r>
             <w:r>
               <w:rPr>
@@ -18359,6 +18508,15 @@
                 <w:szCs w:val="24"/>
               </w:rPr>
               <w:t xml:space="preserve"> information</w:t>
+            </w:r>
+            <w:r>
+              <w:rPr>
+                <w:rStyle w:val="hps"/>
+                <w:rFonts w:ascii="Arial" w:hAnsi="Arial" w:cs="Arial"/>
+                <w:sz w:val="24"/>
+                <w:szCs w:val="24"/>
+              </w:rPr>
+              <w:t xml:space="preserve"> GUI</w:t>
             </w:r>
             <w:r>
               <w:rPr>
@@ -18378,25 +18536,7 @@
                 <w:numId w:val="54"/>
               </w:numPr>
               <w:rPr>
-                <w:rStyle w:val="hps"/>
-                <w:rFonts w:ascii="Arial" w:hAnsi="Arial" w:cs="Arial"/>
-                <w:sz w:val="24"/>
-                <w:szCs w:val="24"/>
-              </w:rPr>
-            </w:pPr>
-            <w:r>
-              <w:rPr>
-                <w:rStyle w:val="hps"/>
-                <w:rFonts w:ascii="Arial" w:hAnsi="Arial" w:cs="Arial"/>
-                <w:sz w:val="24"/>
-                <w:szCs w:val="24"/>
-              </w:rPr>
-              <w:t>User can view and interact on the interface.</w:t>
-            </w:r>
-          </w:p>
-          <w:p>
-            <w:pPr>
-              <w:rPr>
+                <w:rStyle w:val="shorttext"/>
                 <w:rFonts w:ascii="Arial" w:hAnsi="Arial" w:cs="Arial"/>
                 <w:sz w:val="24"/>
                 <w:szCs w:val="24"/>
@@ -18405,55 +18545,12 @@
             </w:pPr>
             <w:r>
               <w:rPr>
-                <w:rFonts w:ascii="Arial" w:hAnsi="Arial" w:cs="Arial"/>
-                <w:sz w:val="24"/>
-                <w:szCs w:val="24"/>
-                <w:u w:val="single"/>
-              </w:rPr>
-              <w:t>Update product information:</w:t>
-            </w:r>
-          </w:p>
-          <w:p>
-            <w:pPr>
-              <w:rPr>
-                <w:rStyle w:val="hps"/>
-                <w:rFonts w:ascii="Arial" w:hAnsi="Arial" w:cs="Arial"/>
-                <w:sz w:val="24"/>
-                <w:szCs w:val="24"/>
-              </w:rPr>
-            </w:pPr>
-            <w:r>
-              <w:rPr>
-                <w:rFonts w:ascii="Arial" w:hAnsi="Arial" w:cs="Arial"/>
-                <w:sz w:val="24"/>
-                <w:szCs w:val="24"/>
-              </w:rPr>
-              <w:t xml:space="preserve">After view UC detail information that users can update </w:t>
-            </w:r>
-            <w:r>
-              <w:rPr>
-                <w:rFonts w:ascii="Arial" w:hAnsi="Arial" w:cs="Arial"/>
-                <w:sz w:val="24"/>
-                <w:szCs w:val="24"/>
-              </w:rPr>
-              <w:t>POST</w:t>
-            </w:r>
-            <w:r>
-              <w:rPr>
-                <w:rFonts w:ascii="Arial" w:hAnsi="Arial" w:cs="Arial"/>
-                <w:sz w:val="24"/>
-                <w:szCs w:val="24"/>
-              </w:rPr>
-              <w:t xml:space="preserve"> information </w:t>
-            </w:r>
-            <w:r>
-              <w:rPr>
-                <w:rStyle w:val="hps"/>
-                <w:rFonts w:ascii="Arial" w:hAnsi="Arial" w:cs="Arial"/>
-                <w:sz w:val="24"/>
-                <w:szCs w:val="24"/>
-              </w:rPr>
-              <w:t>by following these steps :</w:t>
+                <w:rStyle w:val="shorttext"/>
+                <w:rFonts w:ascii="Arial" w:hAnsi="Arial" w:cs="Arial"/>
+                <w:sz w:val="24"/>
+                <w:szCs w:val="24"/>
+              </w:rPr>
+              <w:t>Admin modify the information.</w:t>
             </w:r>
           </w:p>
           <w:p>
@@ -18461,23 +18558,24 @@
               <w:pStyle w:val="ListParagraph"/>
               <w:numPr>
                 <w:ilvl w:val="0"/>
-                <w:numId w:val="55"/>
+                <w:numId w:val="54"/>
               </w:numPr>
               <w:rPr>
-                <w:rStyle w:val="hps"/>
-                <w:rFonts w:ascii="Arial" w:hAnsi="Arial" w:cs="Arial"/>
-                <w:sz w:val="24"/>
-                <w:szCs w:val="24"/>
-              </w:rPr>
-            </w:pPr>
-            <w:r>
-              <w:rPr>
-                <w:rStyle w:val="hps"/>
-                <w:rFonts w:ascii="Arial" w:hAnsi="Arial" w:cs="Arial"/>
-                <w:sz w:val="24"/>
-                <w:szCs w:val="24"/>
-              </w:rPr>
-              <w:t>User can  edit information on the interface include:</w:t>
+                <w:rStyle w:val="shorttext"/>
+                <w:rFonts w:ascii="Arial" w:hAnsi="Arial" w:cs="Arial"/>
+                <w:sz w:val="24"/>
+                <w:szCs w:val="24"/>
+                <w:u w:val="single"/>
+              </w:rPr>
+            </w:pPr>
+            <w:r>
+              <w:rPr>
+                <w:rStyle w:val="shorttext"/>
+                <w:rFonts w:ascii="Arial" w:hAnsi="Arial" w:cs="Arial"/>
+                <w:sz w:val="24"/>
+                <w:szCs w:val="24"/>
+              </w:rPr>
+              <w:t>Admin click save</w:t>
             </w:r>
           </w:p>
           <w:p>
@@ -18485,88 +18583,15 @@
               <w:pStyle w:val="ListParagraph"/>
               <w:numPr>
                 <w:ilvl w:val="0"/>
-                <w:numId w:val="45"/>
+                <w:numId w:val="54"/>
               </w:numPr>
               <w:rPr>
-                <w:rStyle w:val="hps"/>
-                <w:rFonts w:ascii="Arial" w:hAnsi="Arial" w:cs="Arial"/>
-                <w:sz w:val="24"/>
-                <w:szCs w:val="24"/>
-              </w:rPr>
-            </w:pPr>
-            <w:r>
-              <w:rPr>
-                <w:rStyle w:val="hps"/>
-                <w:rFonts w:ascii="Arial" w:hAnsi="Arial" w:cs="Arial"/>
-                <w:sz w:val="24"/>
-                <w:szCs w:val="24"/>
-              </w:rPr>
-              <w:t>Store</w:t>
-            </w:r>
-          </w:p>
-          <w:p>
-            <w:pPr>
-              <w:pStyle w:val="ListParagraph"/>
-              <w:numPr>
-                <w:ilvl w:val="0"/>
-                <w:numId w:val="55"/>
-              </w:numPr>
-              <w:rPr>
-                <w:rStyle w:val="hps"/>
-                <w:rFonts w:ascii="Arial" w:hAnsi="Arial" w:cs="Arial"/>
-                <w:sz w:val="24"/>
-                <w:szCs w:val="24"/>
-              </w:rPr>
-            </w:pPr>
-            <w:r>
-              <w:rPr>
-                <w:rStyle w:val="hps"/>
-                <w:rFonts w:ascii="Arial" w:hAnsi="Arial" w:cs="Arial"/>
-                <w:sz w:val="24"/>
-                <w:szCs w:val="24"/>
-              </w:rPr>
-              <w:t>User select “save</w:t>
-            </w:r>
-            <w:r>
-              <w:rPr>
-                <w:rFonts w:ascii="Arial" w:hAnsi="Arial" w:cs="Arial"/>
-                <w:sz w:val="24"/>
-                <w:szCs w:val="24"/>
-              </w:rPr>
-              <w:t xml:space="preserve">" </w:t>
-            </w:r>
-            <w:r>
-              <w:rPr>
-                <w:rStyle w:val="hps"/>
-                <w:rFonts w:ascii="Arial" w:hAnsi="Arial" w:cs="Arial"/>
-                <w:sz w:val="24"/>
-                <w:szCs w:val="24"/>
-              </w:rPr>
-              <w:t>to save the information to the data.</w:t>
-            </w:r>
-          </w:p>
-          <w:p>
-            <w:pPr>
-              <w:pStyle w:val="ListParagraph"/>
-              <w:numPr>
-                <w:ilvl w:val="0"/>
-                <w:numId w:val="55"/>
-              </w:numPr>
-              <w:rPr>
-                <w:rFonts w:ascii="Arial" w:hAnsi="Arial" w:cs="Arial"/>
-                <w:sz w:val="24"/>
-                <w:szCs w:val="24"/>
-              </w:rPr>
-            </w:pPr>
-            <w:r>
-              <w:rPr>
-                <w:rStyle w:val="hps"/>
-                <w:rFonts w:ascii="Arial" w:hAnsi="Arial" w:cs="Arial"/>
-                <w:sz w:val="24"/>
-                <w:szCs w:val="24"/>
-              </w:rPr>
-              <w:t>Notification system to update successfully</w:t>
-            </w:r>
+                <w:rFonts w:ascii="Arial" w:hAnsi="Arial" w:cs="Arial"/>
+                <w:sz w:val="24"/>
+                <w:szCs w:val="24"/>
+                <w:u w:val="single"/>
+              </w:rPr>
+            </w:pPr>
             <w:r>
               <w:rPr>
                 <w:rStyle w:val="shorttext"/>
@@ -18574,8 +18599,43 @@
                 <w:sz w:val="24"/>
                 <w:szCs w:val="24"/>
               </w:rPr>
-              <w:t>.</w:t>
-            </w:r>
+              <w:t>End Update</w:t>
+            </w:r>
+            <w:r>
+              <w:rPr>
+                <w:rStyle w:val="shorttext"/>
+                <w:rFonts w:ascii="Arial" w:hAnsi="Arial" w:cs="Arial"/>
+                <w:sz w:val="24"/>
+                <w:szCs w:val="24"/>
+              </w:rPr>
+              <w:t xml:space="preserve"> POST</w:t>
+            </w:r>
+            <w:r>
+              <w:rPr>
+                <w:rFonts w:ascii="Arial" w:hAnsi="Arial" w:cs="Arial"/>
+                <w:sz w:val="24"/>
+                <w:szCs w:val="24"/>
+              </w:rPr>
+              <w:t xml:space="preserve"> </w:t>
+            </w:r>
+            <w:r>
+              <w:rPr>
+                <w:rFonts w:ascii="Arial" w:hAnsi="Arial" w:cs="Arial"/>
+                <w:sz w:val="24"/>
+                <w:szCs w:val="24"/>
+              </w:rPr>
+              <w:t>detail information</w:t>
+            </w:r>
+            <w:r>
+              <w:rPr>
+                <w:rFonts w:ascii="Arial" w:hAnsi="Arial" w:cs="Arial"/>
+                <w:sz w:val="24"/>
+                <w:szCs w:val="24"/>
+              </w:rPr>
+              <w:t xml:space="preserve"> usecase</w:t>
+            </w:r>
+            <w:bookmarkStart w:id="88" w:name="_GoBack"/>
+            <w:bookmarkEnd w:id="88"/>
           </w:p>
         </w:tc>
       </w:tr>
@@ -18631,7 +18691,6 @@
           <w:sz w:val="32"/>
           <w:szCs w:val="32"/>
         </w:rPr>
-        <w:lastRenderedPageBreak/>
         <w:t>-- The End --</w:t>
       </w:r>
     </w:p>
@@ -19985,6 +20044,92 @@
     </w:lvl>
   </w:abstractNum>
   <w:abstractNum w:abstractNumId="1">
+    <w:nsid w:val="01CA5566"/>
+    <w:multiLevelType w:val="hybridMultilevel"/>
+    <w:tmpl w:val="9264B458"/>
+    <w:lvl w:ilvl="0" w:tplc="0409000F">
+      <w:start w:val="1"/>
+      <w:numFmt w:val="decimal"/>
+      <w:lvlText w:val="%1."/>
+      <w:lvlJc w:val="left"/>
+      <w:pPr>
+        <w:ind w:left="1080" w:hanging="360"/>
+      </w:pPr>
+    </w:lvl>
+    <w:lvl w:ilvl="1" w:tplc="04090019" w:tentative="1">
+      <w:start w:val="1"/>
+      <w:numFmt w:val="lowerLetter"/>
+      <w:lvlText w:val="%2."/>
+      <w:lvlJc w:val="left"/>
+      <w:pPr>
+        <w:ind w:left="1800" w:hanging="360"/>
+      </w:pPr>
+    </w:lvl>
+    <w:lvl w:ilvl="2" w:tplc="0409001B" w:tentative="1">
+      <w:start w:val="1"/>
+      <w:numFmt w:val="lowerRoman"/>
+      <w:lvlText w:val="%3."/>
+      <w:lvlJc w:val="right"/>
+      <w:pPr>
+        <w:ind w:left="2520" w:hanging="180"/>
+      </w:pPr>
+    </w:lvl>
+    <w:lvl w:ilvl="3" w:tplc="0409000F" w:tentative="1">
+      <w:start w:val="1"/>
+      <w:numFmt w:val="decimal"/>
+      <w:lvlText w:val="%4."/>
+      <w:lvlJc w:val="left"/>
+      <w:pPr>
+        <w:ind w:left="3240" w:hanging="360"/>
+      </w:pPr>
+    </w:lvl>
+    <w:lvl w:ilvl="4" w:tplc="04090019" w:tentative="1">
+      <w:start w:val="1"/>
+      <w:numFmt w:val="lowerLetter"/>
+      <w:lvlText w:val="%5."/>
+      <w:lvlJc w:val="left"/>
+      <w:pPr>
+        <w:ind w:left="3960" w:hanging="360"/>
+      </w:pPr>
+    </w:lvl>
+    <w:lvl w:ilvl="5" w:tplc="0409001B" w:tentative="1">
+      <w:start w:val="1"/>
+      <w:numFmt w:val="lowerRoman"/>
+      <w:lvlText w:val="%6."/>
+      <w:lvlJc w:val="right"/>
+      <w:pPr>
+        <w:ind w:left="4680" w:hanging="180"/>
+      </w:pPr>
+    </w:lvl>
+    <w:lvl w:ilvl="6" w:tplc="0409000F" w:tentative="1">
+      <w:start w:val="1"/>
+      <w:numFmt w:val="decimal"/>
+      <w:lvlText w:val="%7."/>
+      <w:lvlJc w:val="left"/>
+      <w:pPr>
+        <w:ind w:left="5400" w:hanging="360"/>
+      </w:pPr>
+    </w:lvl>
+    <w:lvl w:ilvl="7" w:tplc="04090019" w:tentative="1">
+      <w:start w:val="1"/>
+      <w:numFmt w:val="lowerLetter"/>
+      <w:lvlText w:val="%8."/>
+      <w:lvlJc w:val="left"/>
+      <w:pPr>
+        <w:ind w:left="6120" w:hanging="360"/>
+      </w:pPr>
+    </w:lvl>
+    <w:lvl w:ilvl="8" w:tplc="0409001B" w:tentative="1">
+      <w:start w:val="1"/>
+      <w:numFmt w:val="lowerRoman"/>
+      <w:lvlText w:val="%9."/>
+      <w:lvlJc w:val="right"/>
+      <w:pPr>
+        <w:ind w:left="6840" w:hanging="180"/>
+      </w:pPr>
+    </w:lvl>
+  </w:abstractNum>
+  <w:abstractNum w:abstractNumId="2">
     <w:nsid w:val="0299600D"/>
     <w:multiLevelType w:val="hybridMultilevel"/>
     <w:tmpl w:val="3EF23BF0"/>
@@ -20097,7 +20242,7 @@
       </w:rPr>
     </w:lvl>
   </w:abstractNum>
-  <w:abstractNum w:abstractNumId="2">
+  <w:abstractNum w:abstractNumId="3">
     <w:nsid w:val="0C4869B8"/>
     <w:multiLevelType w:val="hybridMultilevel"/>
     <w:tmpl w:val="30D4831A"/>
@@ -20183,7 +20328,7 @@
       </w:pPr>
     </w:lvl>
   </w:abstractNum>
-  <w:abstractNum w:abstractNumId="3">
+  <w:abstractNum w:abstractNumId="4">
     <w:nsid w:val="10D26EF6"/>
     <w:multiLevelType w:val="hybridMultilevel"/>
     <w:tmpl w:val="211E0472"/>
@@ -20269,7 +20414,7 @@
       </w:pPr>
     </w:lvl>
   </w:abstractNum>
-  <w:abstractNum w:abstractNumId="4">
+  <w:abstractNum w:abstractNumId="5">
     <w:nsid w:val="126977C2"/>
     <w:multiLevelType w:val="hybridMultilevel"/>
     <w:tmpl w:val="4D04E36C"/>
@@ -20355,7 +20500,7 @@
       </w:pPr>
     </w:lvl>
   </w:abstractNum>
-  <w:abstractNum w:abstractNumId="5">
+  <w:abstractNum w:abstractNumId="6">
     <w:nsid w:val="12BF4E68"/>
     <w:multiLevelType w:val="hybridMultilevel"/>
     <w:tmpl w:val="60562A4A"/>
@@ -20441,7 +20586,7 @@
       </w:pPr>
     </w:lvl>
   </w:abstractNum>
-  <w:abstractNum w:abstractNumId="6">
+  <w:abstractNum w:abstractNumId="7">
     <w:nsid w:val="17110D20"/>
     <w:multiLevelType w:val="hybridMultilevel"/>
     <w:tmpl w:val="C10C6AC0"/>
@@ -20530,7 +20675,7 @@
       </w:pPr>
     </w:lvl>
   </w:abstractNum>
-  <w:abstractNum w:abstractNumId="7">
+  <w:abstractNum w:abstractNumId="8">
     <w:nsid w:val="19B14DD8"/>
     <w:multiLevelType w:val="hybridMultilevel"/>
     <w:tmpl w:val="3B8AA256"/>
@@ -20616,7 +20761,7 @@
       </w:pPr>
     </w:lvl>
   </w:abstractNum>
-  <w:abstractNum w:abstractNumId="8">
+  <w:abstractNum w:abstractNumId="9">
     <w:nsid w:val="1CA63D77"/>
     <w:multiLevelType w:val="hybridMultilevel"/>
     <w:tmpl w:val="60F874C6"/>
@@ -20729,7 +20874,7 @@
       </w:rPr>
     </w:lvl>
   </w:abstractNum>
-  <w:abstractNum w:abstractNumId="9">
+  <w:abstractNum w:abstractNumId="10">
     <w:nsid w:val="1CCB5716"/>
     <w:multiLevelType w:val="hybridMultilevel"/>
     <w:tmpl w:val="814E30B6"/>
@@ -20815,7 +20960,7 @@
       </w:pPr>
     </w:lvl>
   </w:abstractNum>
-  <w:abstractNum w:abstractNumId="10">
+  <w:abstractNum w:abstractNumId="11">
     <w:nsid w:val="1CE07D6A"/>
     <w:multiLevelType w:val="hybridMultilevel"/>
     <w:tmpl w:val="AFDABB54"/>
@@ -20904,7 +21049,7 @@
       </w:pPr>
     </w:lvl>
   </w:abstractNum>
-  <w:abstractNum w:abstractNumId="11">
+  <w:abstractNum w:abstractNumId="12">
     <w:nsid w:val="21403D73"/>
     <w:multiLevelType w:val="hybridMultilevel"/>
     <w:tmpl w:val="BE904C26"/>
@@ -20993,7 +21138,7 @@
       </w:pPr>
     </w:lvl>
   </w:abstractNum>
-  <w:abstractNum w:abstractNumId="12">
+  <w:abstractNum w:abstractNumId="13">
     <w:nsid w:val="25415CA7"/>
     <w:multiLevelType w:val="hybridMultilevel"/>
     <w:tmpl w:val="92B0CF5E"/>
@@ -21082,7 +21227,7 @@
       </w:pPr>
     </w:lvl>
   </w:abstractNum>
-  <w:abstractNum w:abstractNumId="13">
+  <w:abstractNum w:abstractNumId="14">
     <w:nsid w:val="267768C5"/>
     <w:multiLevelType w:val="hybridMultilevel"/>
     <w:tmpl w:val="46C2121A"/>
@@ -21195,7 +21340,7 @@
       </w:rPr>
     </w:lvl>
   </w:abstractNum>
-  <w:abstractNum w:abstractNumId="14">
+  <w:abstractNum w:abstractNumId="15">
     <w:nsid w:val="29AE3C15"/>
     <w:multiLevelType w:val="hybridMultilevel"/>
     <w:tmpl w:val="5AA00650"/>
@@ -21284,7 +21429,7 @@
       </w:pPr>
     </w:lvl>
   </w:abstractNum>
-  <w:abstractNum w:abstractNumId="15">
+  <w:abstractNum w:abstractNumId="16">
     <w:nsid w:val="2CE759CA"/>
     <w:multiLevelType w:val="hybridMultilevel"/>
     <w:tmpl w:val="DCEE57CE"/>
@@ -21370,7 +21515,7 @@
       </w:pPr>
     </w:lvl>
   </w:abstractNum>
-  <w:abstractNum w:abstractNumId="16">
+  <w:abstractNum w:abstractNumId="17">
     <w:nsid w:val="2D500374"/>
     <w:multiLevelType w:val="hybridMultilevel"/>
     <w:tmpl w:val="5950B55A"/>
@@ -21459,7 +21604,7 @@
       </w:pPr>
     </w:lvl>
   </w:abstractNum>
-  <w:abstractNum w:abstractNumId="17">
+  <w:abstractNum w:abstractNumId="18">
     <w:nsid w:val="2E181C9F"/>
     <w:multiLevelType w:val="hybridMultilevel"/>
     <w:tmpl w:val="ED0A5EC0"/>
@@ -21548,7 +21693,7 @@
       </w:pPr>
     </w:lvl>
   </w:abstractNum>
-  <w:abstractNum w:abstractNumId="18">
+  <w:abstractNum w:abstractNumId="19">
     <w:nsid w:val="2F493F37"/>
     <w:multiLevelType w:val="hybridMultilevel"/>
     <w:tmpl w:val="CDC2417A"/>
@@ -21634,7 +21779,7 @@
       </w:pPr>
     </w:lvl>
   </w:abstractNum>
-  <w:abstractNum w:abstractNumId="19">
+  <w:abstractNum w:abstractNumId="20">
     <w:nsid w:val="315D7140"/>
     <w:multiLevelType w:val="hybridMultilevel"/>
     <w:tmpl w:val="0C52FD92"/>
@@ -21723,7 +21868,7 @@
       </w:pPr>
     </w:lvl>
   </w:abstractNum>
-  <w:abstractNum w:abstractNumId="20">
+  <w:abstractNum w:abstractNumId="21">
     <w:nsid w:val="341B30E7"/>
     <w:multiLevelType w:val="hybridMultilevel"/>
     <w:tmpl w:val="91F4B35C"/>
@@ -21809,7 +21954,7 @@
       </w:pPr>
     </w:lvl>
   </w:abstractNum>
-  <w:abstractNum w:abstractNumId="21">
+  <w:abstractNum w:abstractNumId="22">
     <w:nsid w:val="34364C8B"/>
     <w:multiLevelType w:val="hybridMultilevel"/>
     <w:tmpl w:val="680AACE0"/>
@@ -21895,7 +22040,7 @@
       </w:pPr>
     </w:lvl>
   </w:abstractNum>
-  <w:abstractNum w:abstractNumId="22">
+  <w:abstractNum w:abstractNumId="23">
     <w:nsid w:val="37BC7628"/>
     <w:multiLevelType w:val="hybridMultilevel"/>
     <w:tmpl w:val="BE6002E4"/>
@@ -21981,7 +22126,7 @@
       </w:pPr>
     </w:lvl>
   </w:abstractNum>
-  <w:abstractNum w:abstractNumId="23">
+  <w:abstractNum w:abstractNumId="24">
     <w:nsid w:val="388A42F0"/>
     <w:multiLevelType w:val="hybridMultilevel"/>
     <w:tmpl w:val="F44E1C0A"/>
@@ -22070,7 +22215,7 @@
       </w:pPr>
     </w:lvl>
   </w:abstractNum>
-  <w:abstractNum w:abstractNumId="24">
+  <w:abstractNum w:abstractNumId="25">
     <w:nsid w:val="3CD16A09"/>
     <w:multiLevelType w:val="hybridMultilevel"/>
     <w:tmpl w:val="6A1EA1A0"/>
@@ -22156,7 +22301,7 @@
       </w:pPr>
     </w:lvl>
   </w:abstractNum>
-  <w:abstractNum w:abstractNumId="25">
+  <w:abstractNum w:abstractNumId="26">
     <w:nsid w:val="3D3435E5"/>
     <w:multiLevelType w:val="hybridMultilevel"/>
     <w:tmpl w:val="9AB4717E"/>
@@ -22242,7 +22387,7 @@
       </w:pPr>
     </w:lvl>
   </w:abstractNum>
-  <w:abstractNum w:abstractNumId="26">
+  <w:abstractNum w:abstractNumId="27">
     <w:nsid w:val="3F5D1F8F"/>
     <w:multiLevelType w:val="hybridMultilevel"/>
     <w:tmpl w:val="D778BD1C"/>
@@ -22331,7 +22476,7 @@
       </w:pPr>
     </w:lvl>
   </w:abstractNum>
-  <w:abstractNum w:abstractNumId="27">
+  <w:abstractNum w:abstractNumId="28">
     <w:nsid w:val="3F847DA8"/>
     <w:multiLevelType w:val="hybridMultilevel"/>
     <w:tmpl w:val="DF00C320"/>
@@ -22417,7 +22562,7 @@
       </w:pPr>
     </w:lvl>
   </w:abstractNum>
-  <w:abstractNum w:abstractNumId="28">
+  <w:abstractNum w:abstractNumId="29">
     <w:nsid w:val="402C07E9"/>
     <w:multiLevelType w:val="hybridMultilevel"/>
     <w:tmpl w:val="26561034"/>
@@ -22506,7 +22651,7 @@
       </w:pPr>
     </w:lvl>
   </w:abstractNum>
-  <w:abstractNum w:abstractNumId="29">
+  <w:abstractNum w:abstractNumId="30">
     <w:nsid w:val="41FA5967"/>
     <w:multiLevelType w:val="hybridMultilevel"/>
     <w:tmpl w:val="281AC8C2"/>
@@ -22592,7 +22737,7 @@
       </w:pPr>
     </w:lvl>
   </w:abstractNum>
-  <w:abstractNum w:abstractNumId="30">
+  <w:abstractNum w:abstractNumId="31">
     <w:nsid w:val="43D174E0"/>
     <w:multiLevelType w:val="hybridMultilevel"/>
     <w:tmpl w:val="EFD685FC"/>
@@ -22678,7 +22823,7 @@
       </w:pPr>
     </w:lvl>
   </w:abstractNum>
-  <w:abstractNum w:abstractNumId="31">
+  <w:abstractNum w:abstractNumId="32">
     <w:nsid w:val="44BD4D56"/>
     <w:multiLevelType w:val="hybridMultilevel"/>
     <w:tmpl w:val="1FBE02BA"/>
@@ -22764,7 +22909,7 @@
       </w:pPr>
     </w:lvl>
   </w:abstractNum>
-  <w:abstractNum w:abstractNumId="32">
+  <w:abstractNum w:abstractNumId="33">
     <w:nsid w:val="46586262"/>
     <w:multiLevelType w:val="hybridMultilevel"/>
     <w:tmpl w:val="4B625E06"/>
@@ -22850,7 +22995,7 @@
       </w:pPr>
     </w:lvl>
   </w:abstractNum>
-  <w:abstractNum w:abstractNumId="33">
+  <w:abstractNum w:abstractNumId="34">
     <w:nsid w:val="477B0F41"/>
     <w:multiLevelType w:val="multilevel"/>
     <w:tmpl w:val="BFCEDB18"/>
@@ -23041,7 +23186,7 @@
       </w:rPr>
     </w:lvl>
   </w:abstractNum>
-  <w:abstractNum w:abstractNumId="34">
+  <w:abstractNum w:abstractNumId="35">
     <w:nsid w:val="47F5481A"/>
     <w:multiLevelType w:val="hybridMultilevel"/>
     <w:tmpl w:val="B4D863D4"/>
@@ -23127,7 +23272,7 @@
       </w:pPr>
     </w:lvl>
   </w:abstractNum>
-  <w:abstractNum w:abstractNumId="35">
+  <w:abstractNum w:abstractNumId="36">
     <w:nsid w:val="48A10713"/>
     <w:multiLevelType w:val="hybridMultilevel"/>
     <w:tmpl w:val="28326516"/>
@@ -23213,7 +23358,7 @@
       </w:pPr>
     </w:lvl>
   </w:abstractNum>
-  <w:abstractNum w:abstractNumId="36">
+  <w:abstractNum w:abstractNumId="37">
     <w:nsid w:val="49A74E60"/>
     <w:multiLevelType w:val="hybridMultilevel"/>
     <w:tmpl w:val="EBC47C8A"/>
@@ -23302,7 +23447,7 @@
       </w:pPr>
     </w:lvl>
   </w:abstractNum>
-  <w:abstractNum w:abstractNumId="37">
+  <w:abstractNum w:abstractNumId="38">
     <w:nsid w:val="4AB078C3"/>
     <w:multiLevelType w:val="hybridMultilevel"/>
     <w:tmpl w:val="05AE3C68"/>
@@ -23391,7 +23536,7 @@
       </w:pPr>
     </w:lvl>
   </w:abstractNum>
-  <w:abstractNum w:abstractNumId="38">
+  <w:abstractNum w:abstractNumId="39">
     <w:nsid w:val="4DAF7C5D"/>
     <w:multiLevelType w:val="hybridMultilevel"/>
     <w:tmpl w:val="9264B458"/>
@@ -23477,7 +23622,7 @@
       </w:pPr>
     </w:lvl>
   </w:abstractNum>
-  <w:abstractNum w:abstractNumId="39">
+  <w:abstractNum w:abstractNumId="40">
     <w:nsid w:val="4E207403"/>
     <w:multiLevelType w:val="hybridMultilevel"/>
     <w:tmpl w:val="C61E1CC4"/>
@@ -23566,7 +23711,7 @@
       </w:pPr>
     </w:lvl>
   </w:abstractNum>
-  <w:abstractNum w:abstractNumId="40">
+  <w:abstractNum w:abstractNumId="41">
     <w:nsid w:val="51BA084D"/>
     <w:multiLevelType w:val="hybridMultilevel"/>
     <w:tmpl w:val="69F8BFBC"/>
@@ -23652,7 +23797,7 @@
       </w:pPr>
     </w:lvl>
   </w:abstractNum>
-  <w:abstractNum w:abstractNumId="41">
+  <w:abstractNum w:abstractNumId="42">
     <w:nsid w:val="51C53894"/>
     <w:multiLevelType w:val="hybridMultilevel"/>
     <w:tmpl w:val="65167B7E"/>
@@ -23765,7 +23910,7 @@
       </w:rPr>
     </w:lvl>
   </w:abstractNum>
-  <w:abstractNum w:abstractNumId="42">
+  <w:abstractNum w:abstractNumId="43">
     <w:nsid w:val="51F14057"/>
     <w:multiLevelType w:val="hybridMultilevel"/>
     <w:tmpl w:val="211E0472"/>
@@ -23851,7 +23996,7 @@
       </w:pPr>
     </w:lvl>
   </w:abstractNum>
-  <w:abstractNum w:abstractNumId="43">
+  <w:abstractNum w:abstractNumId="44">
     <w:nsid w:val="52000DD8"/>
     <w:multiLevelType w:val="hybridMultilevel"/>
     <w:tmpl w:val="51DA729C"/>
@@ -23940,7 +24085,7 @@
       </w:pPr>
     </w:lvl>
   </w:abstractNum>
-  <w:abstractNum w:abstractNumId="44">
+  <w:abstractNum w:abstractNumId="45">
     <w:nsid w:val="525D754D"/>
     <w:multiLevelType w:val="hybridMultilevel"/>
     <w:tmpl w:val="4B3218EA"/>
@@ -24029,7 +24174,7 @@
       </w:pPr>
     </w:lvl>
   </w:abstractNum>
-  <w:abstractNum w:abstractNumId="45">
+  <w:abstractNum w:abstractNumId="46">
     <w:nsid w:val="539530C3"/>
     <w:multiLevelType w:val="hybridMultilevel"/>
     <w:tmpl w:val="91F4B35C"/>
@@ -24115,7 +24260,7 @@
       </w:pPr>
     </w:lvl>
   </w:abstractNum>
-  <w:abstractNum w:abstractNumId="46">
+  <w:abstractNum w:abstractNumId="47">
     <w:nsid w:val="57202757"/>
     <w:multiLevelType w:val="hybridMultilevel"/>
     <w:tmpl w:val="BE904C26"/>
@@ -24204,7 +24349,7 @@
       </w:pPr>
     </w:lvl>
   </w:abstractNum>
-  <w:abstractNum w:abstractNumId="47">
+  <w:abstractNum w:abstractNumId="48">
     <w:nsid w:val="5B550DF0"/>
     <w:multiLevelType w:val="hybridMultilevel"/>
     <w:tmpl w:val="AEA47EA4"/>
@@ -24290,7 +24435,7 @@
       </w:pPr>
     </w:lvl>
   </w:abstractNum>
-  <w:abstractNum w:abstractNumId="48">
+  <w:abstractNum w:abstractNumId="49">
     <w:nsid w:val="5F8A70F1"/>
     <w:multiLevelType w:val="hybridMultilevel"/>
     <w:tmpl w:val="6492B166"/>
@@ -24379,7 +24524,7 @@
       </w:pPr>
     </w:lvl>
   </w:abstractNum>
-  <w:abstractNum w:abstractNumId="49">
+  <w:abstractNum w:abstractNumId="50">
     <w:nsid w:val="615B3E10"/>
     <w:multiLevelType w:val="hybridMultilevel"/>
     <w:tmpl w:val="6734BBCA"/>
@@ -24465,7 +24610,7 @@
       </w:pPr>
     </w:lvl>
   </w:abstractNum>
-  <w:abstractNum w:abstractNumId="50">
+  <w:abstractNum w:abstractNumId="51">
     <w:nsid w:val="65B51AFB"/>
     <w:multiLevelType w:val="multilevel"/>
     <w:tmpl w:val="D4A8CA90"/>
@@ -24579,7 +24724,7 @@
       </w:rPr>
     </w:lvl>
   </w:abstractNum>
-  <w:abstractNum w:abstractNumId="51">
+  <w:abstractNum w:abstractNumId="52">
     <w:nsid w:val="67E175AC"/>
     <w:multiLevelType w:val="multilevel"/>
     <w:tmpl w:val="1D2A50B6"/>
@@ -24692,7 +24837,7 @@
       </w:rPr>
     </w:lvl>
   </w:abstractNum>
-  <w:abstractNum w:abstractNumId="52">
+  <w:abstractNum w:abstractNumId="53">
     <w:nsid w:val="68BB2A15"/>
     <w:multiLevelType w:val="hybridMultilevel"/>
     <w:tmpl w:val="31A2A28C"/>
@@ -24778,7 +24923,7 @@
       </w:pPr>
     </w:lvl>
   </w:abstractNum>
-  <w:abstractNum w:abstractNumId="53">
+  <w:abstractNum w:abstractNumId="54">
     <w:nsid w:val="6F04401B"/>
     <w:multiLevelType w:val="hybridMultilevel"/>
     <w:tmpl w:val="4B3218EA"/>
@@ -24867,7 +25012,7 @@
       </w:pPr>
     </w:lvl>
   </w:abstractNum>
-  <w:abstractNum w:abstractNumId="54">
+  <w:abstractNum w:abstractNumId="55">
     <w:nsid w:val="711F7A54"/>
     <w:multiLevelType w:val="hybridMultilevel"/>
     <w:tmpl w:val="91F4B35C"/>
@@ -24953,7 +25098,7 @@
       </w:pPr>
     </w:lvl>
   </w:abstractNum>
-  <w:abstractNum w:abstractNumId="55">
+  <w:abstractNum w:abstractNumId="56">
     <w:nsid w:val="73D62C01"/>
     <w:multiLevelType w:val="hybridMultilevel"/>
     <w:tmpl w:val="F44E1C0A"/>
@@ -25042,7 +25187,7 @@
       </w:pPr>
     </w:lvl>
   </w:abstractNum>
-  <w:abstractNum w:abstractNumId="56">
+  <w:abstractNum w:abstractNumId="57">
     <w:nsid w:val="759D5882"/>
     <w:multiLevelType w:val="hybridMultilevel"/>
     <w:tmpl w:val="ED0A5EC0"/>
@@ -25131,7 +25276,7 @@
       </w:pPr>
     </w:lvl>
   </w:abstractNum>
-  <w:abstractNum w:abstractNumId="57">
+  <w:abstractNum w:abstractNumId="58">
     <w:nsid w:val="770605B7"/>
     <w:multiLevelType w:val="hybridMultilevel"/>
     <w:tmpl w:val="9264B458"/>
@@ -25217,7 +25362,7 @@
       </w:pPr>
     </w:lvl>
   </w:abstractNum>
-  <w:abstractNum w:abstractNumId="58">
+  <w:abstractNum w:abstractNumId="59">
     <w:nsid w:val="79823FBC"/>
     <w:multiLevelType w:val="hybridMultilevel"/>
     <w:tmpl w:val="A1C6AAD4"/>
@@ -25303,7 +25448,7 @@
       </w:pPr>
     </w:lvl>
   </w:abstractNum>
-  <w:abstractNum w:abstractNumId="59">
+  <w:abstractNum w:abstractNumId="60">
     <w:nsid w:val="7E33379F"/>
     <w:multiLevelType w:val="hybridMultilevel"/>
     <w:tmpl w:val="4D04E36C"/>
@@ -25389,7 +25534,7 @@
       </w:pPr>
     </w:lvl>
   </w:abstractNum>
-  <w:abstractNum w:abstractNumId="60">
+  <w:abstractNum w:abstractNumId="61">
     <w:nsid w:val="7F6E7369"/>
     <w:multiLevelType w:val="hybridMultilevel"/>
     <w:tmpl w:val="7F264FCC"/>
@@ -25479,7 +25624,7 @@
       </w:pPr>
     </w:lvl>
   </w:abstractNum>
-  <w:abstractNum w:abstractNumId="61">
+  <w:abstractNum w:abstractNumId="62">
     <w:nsid w:val="7FD27A77"/>
     <w:multiLevelType w:val="hybridMultilevel"/>
     <w:tmpl w:val="D1DCA27E"/>
@@ -25566,193 +25711,193 @@
     </w:lvl>
   </w:abstractNum>
   <w:num w:numId="1">
+    <w:abstractNumId w:val="34"/>
+  </w:num>
+  <w:num w:numId="2">
+    <w:abstractNumId w:val="52"/>
+  </w:num>
+  <w:num w:numId="3">
+    <w:abstractNumId w:val="21"/>
+  </w:num>
+  <w:num w:numId="4">
+    <w:abstractNumId w:val="50"/>
+  </w:num>
+  <w:num w:numId="5">
+    <w:abstractNumId w:val="40"/>
+  </w:num>
+  <w:num w:numId="6">
+    <w:abstractNumId w:val="46"/>
+  </w:num>
+  <w:num w:numId="7">
+    <w:abstractNumId w:val="43"/>
+  </w:num>
+  <w:num w:numId="8">
+    <w:abstractNumId w:val="20"/>
+  </w:num>
+  <w:num w:numId="9">
+    <w:abstractNumId w:val="23"/>
+  </w:num>
+  <w:num w:numId="10">
+    <w:abstractNumId w:val="3"/>
+  </w:num>
+  <w:num w:numId="11">
+    <w:abstractNumId w:val="8"/>
+  </w:num>
+  <w:num w:numId="12">
+    <w:abstractNumId w:val="26"/>
+  </w:num>
+  <w:num w:numId="13">
+    <w:abstractNumId w:val="29"/>
+  </w:num>
+  <w:num w:numId="14">
+    <w:abstractNumId w:val="56"/>
+  </w:num>
+  <w:num w:numId="15">
+    <w:abstractNumId w:val="24"/>
+  </w:num>
+  <w:num w:numId="16">
+    <w:abstractNumId w:val="55"/>
+  </w:num>
+  <w:num w:numId="17">
+    <w:abstractNumId w:val="4"/>
+  </w:num>
+  <w:num w:numId="18">
+    <w:abstractNumId w:val="5"/>
+  </w:num>
+  <w:num w:numId="19">
+    <w:abstractNumId w:val="57"/>
+  </w:num>
+  <w:num w:numId="20">
+    <w:abstractNumId w:val="54"/>
+  </w:num>
+  <w:num w:numId="21">
+    <w:abstractNumId w:val="44"/>
+  </w:num>
+  <w:num w:numId="22">
+    <w:abstractNumId w:val="38"/>
+  </w:num>
+  <w:num w:numId="23">
+    <w:abstractNumId w:val="60"/>
+  </w:num>
+  <w:num w:numId="24">
+    <w:abstractNumId w:val="18"/>
+  </w:num>
+  <w:num w:numId="25">
+    <w:abstractNumId w:val="45"/>
+  </w:num>
+  <w:num w:numId="26">
+    <w:abstractNumId w:val="36"/>
+  </w:num>
+  <w:num w:numId="27">
+    <w:abstractNumId w:val="11"/>
+  </w:num>
+  <w:num w:numId="28">
+    <w:abstractNumId w:val="15"/>
+  </w:num>
+  <w:num w:numId="29">
+    <w:abstractNumId w:val="47"/>
+  </w:num>
+  <w:num w:numId="30">
+    <w:abstractNumId w:val="48"/>
+  </w:num>
+  <w:num w:numId="31">
+    <w:abstractNumId w:val="35"/>
+  </w:num>
+  <w:num w:numId="32">
+    <w:abstractNumId w:val="30"/>
+  </w:num>
+  <w:num w:numId="33">
+    <w:abstractNumId w:val="16"/>
+  </w:num>
+  <w:num w:numId="34">
+    <w:abstractNumId w:val="32"/>
+  </w:num>
+  <w:num w:numId="35">
+    <w:abstractNumId w:val="2"/>
+  </w:num>
+  <w:num w:numId="36">
+    <w:abstractNumId w:val="10"/>
+  </w:num>
+  <w:num w:numId="37">
+    <w:abstractNumId w:val="42"/>
+  </w:num>
+  <w:num w:numId="38">
+    <w:abstractNumId w:val="27"/>
+  </w:num>
+  <w:num w:numId="39">
+    <w:abstractNumId w:val="25"/>
+  </w:num>
+  <w:num w:numId="40">
     <w:abstractNumId w:val="33"/>
   </w:num>
-  <w:num w:numId="2">
-    <w:abstractNumId w:val="51"/>
+  <w:num w:numId="41">
+    <w:abstractNumId w:val="13"/>
   </w:num>
-  <w:num w:numId="3">
-    <w:abstractNumId w:val="20"/>
+  <w:num w:numId="42">
+    <w:abstractNumId w:val="37"/>
   </w:num>
-  <w:num w:numId="4">
+  <w:num w:numId="43">
     <w:abstractNumId w:val="49"/>
   </w:num>
-  <w:num w:numId="5">
-    <w:abstractNumId w:val="39"/>
+  <w:num w:numId="44">
+    <w:abstractNumId w:val="59"/>
   </w:num>
-  <w:num w:numId="6">
-    <w:abstractNumId w:val="45"/>
+  <w:num w:numId="45">
+    <w:abstractNumId w:val="14"/>
   </w:num>
-  <w:num w:numId="7">
-    <w:abstractNumId w:val="42"/>
-  </w:num>
-  <w:num w:numId="8">
-    <w:abstractNumId w:val="19"/>
-  </w:num>
-  <w:num w:numId="9">
-    <w:abstractNumId w:val="22"/>
-  </w:num>
-  <w:num w:numId="10">
-    <w:abstractNumId w:val="2"/>
-  </w:num>
-  <w:num w:numId="11">
-    <w:abstractNumId w:val="7"/>
-  </w:num>
-  <w:num w:numId="12">
-    <w:abstractNumId w:val="25"/>
-  </w:num>
-  <w:num w:numId="13">
+  <w:num w:numId="46">
     <w:abstractNumId w:val="28"/>
   </w:num>
-  <w:num w:numId="14">
-    <w:abstractNumId w:val="55"/>
-  </w:num>
-  <w:num w:numId="15">
-    <w:abstractNumId w:val="23"/>
-  </w:num>
-  <w:num w:numId="16">
-    <w:abstractNumId w:val="54"/>
-  </w:num>
-  <w:num w:numId="17">
-    <w:abstractNumId w:val="3"/>
-  </w:num>
-  <w:num w:numId="18">
-    <w:abstractNumId w:val="4"/>
-  </w:num>
-  <w:num w:numId="19">
-    <w:abstractNumId w:val="56"/>
-  </w:num>
-  <w:num w:numId="20">
-    <w:abstractNumId w:val="53"/>
-  </w:num>
-  <w:num w:numId="21">
-    <w:abstractNumId w:val="43"/>
-  </w:num>
-  <w:num w:numId="22">
-    <w:abstractNumId w:val="37"/>
-  </w:num>
-  <w:num w:numId="23">
-    <w:abstractNumId w:val="59"/>
-  </w:num>
-  <w:num w:numId="24">
-    <w:abstractNumId w:val="17"/>
-  </w:num>
-  <w:num w:numId="25">
-    <w:abstractNumId w:val="44"/>
-  </w:num>
-  <w:num w:numId="26">
-    <w:abstractNumId w:val="35"/>
-  </w:num>
-  <w:num w:numId="27">
-    <w:abstractNumId w:val="10"/>
-  </w:num>
-  <w:num w:numId="28">
-    <w:abstractNumId w:val="14"/>
-  </w:num>
-  <w:num w:numId="29">
-    <w:abstractNumId w:val="46"/>
-  </w:num>
-  <w:num w:numId="30">
-    <w:abstractNumId w:val="47"/>
-  </w:num>
-  <w:num w:numId="31">
-    <w:abstractNumId w:val="34"/>
-  </w:num>
-  <w:num w:numId="32">
-    <w:abstractNumId w:val="29"/>
-  </w:num>
-  <w:num w:numId="33">
-    <w:abstractNumId w:val="15"/>
-  </w:num>
-  <w:num w:numId="34">
-    <w:abstractNumId w:val="31"/>
-  </w:num>
-  <w:num w:numId="35">
-    <w:abstractNumId w:val="1"/>
-  </w:num>
-  <w:num w:numId="36">
-    <w:abstractNumId w:val="9"/>
-  </w:num>
-  <w:num w:numId="37">
-    <w:abstractNumId w:val="41"/>
-  </w:num>
-  <w:num w:numId="38">
-    <w:abstractNumId w:val="26"/>
-  </w:num>
-  <w:num w:numId="39">
-    <w:abstractNumId w:val="24"/>
-  </w:num>
-  <w:num w:numId="40">
-    <w:abstractNumId w:val="32"/>
-  </w:num>
-  <w:num w:numId="41">
-    <w:abstractNumId w:val="12"/>
-  </w:num>
-  <w:num w:numId="42">
-    <w:abstractNumId w:val="36"/>
-  </w:num>
-  <w:num w:numId="43">
-    <w:abstractNumId w:val="48"/>
-  </w:num>
-  <w:num w:numId="44">
-    <w:abstractNumId w:val="58"/>
-  </w:num>
-  <w:num w:numId="45">
-    <w:abstractNumId w:val="13"/>
-  </w:num>
-  <w:num w:numId="46">
-    <w:abstractNumId w:val="27"/>
-  </w:num>
   <w:num w:numId="47">
-    <w:abstractNumId w:val="21"/>
+    <w:abstractNumId w:val="22"/>
   </w:num>
   <w:num w:numId="48">
     <w:abstractNumId w:val="0"/>
   </w:num>
   <w:num w:numId="49">
+    <w:abstractNumId w:val="62"/>
+  </w:num>
+  <w:num w:numId="50">
+    <w:abstractNumId w:val="39"/>
+  </w:num>
+  <w:num w:numId="51">
+    <w:abstractNumId w:val="19"/>
+  </w:num>
+  <w:num w:numId="52">
+    <w:abstractNumId w:val="41"/>
+  </w:num>
+  <w:num w:numId="53">
+    <w:abstractNumId w:val="53"/>
+  </w:num>
+  <w:num w:numId="54">
+    <w:abstractNumId w:val="6"/>
+  </w:num>
+  <w:num w:numId="55">
+    <w:abstractNumId w:val="7"/>
+  </w:num>
+  <w:num w:numId="56">
+    <w:abstractNumId w:val="58"/>
+  </w:num>
+  <w:num w:numId="57">
+    <w:abstractNumId w:val="51"/>
+  </w:num>
+  <w:num w:numId="58">
     <w:abstractNumId w:val="61"/>
   </w:num>
-  <w:num w:numId="50">
-    <w:abstractNumId w:val="38"/>
-  </w:num>
-  <w:num w:numId="51">
-    <w:abstractNumId w:val="18"/>
-  </w:num>
-  <w:num w:numId="52">
-    <w:abstractNumId w:val="40"/>
-  </w:num>
-  <w:num w:numId="53">
-    <w:abstractNumId w:val="52"/>
-  </w:num>
-  <w:num w:numId="54">
-    <w:abstractNumId w:val="5"/>
-  </w:num>
-  <w:num w:numId="55">
-    <w:abstractNumId w:val="6"/>
-  </w:num>
-  <w:num w:numId="56">
-    <w:abstractNumId w:val="57"/>
-  </w:num>
-  <w:num w:numId="57">
-    <w:abstractNumId w:val="50"/>
-  </w:num>
-  <w:num w:numId="58">
-    <w:abstractNumId w:val="60"/>
-  </w:num>
   <w:num w:numId="59">
-    <w:abstractNumId w:val="30"/>
+    <w:abstractNumId w:val="31"/>
   </w:num>
   <w:num w:numId="60">
-    <w:abstractNumId w:val="16"/>
+    <w:abstractNumId w:val="17"/>
   </w:num>
   <w:num w:numId="61">
-    <w:abstractNumId w:val="8"/>
+    <w:abstractNumId w:val="9"/>
   </w:num>
   <w:num w:numId="62">
-    <w:abstractNumId w:val="11"/>
+    <w:abstractNumId w:val="12"/>
   </w:num>
   <w:num w:numId="63">
-    <w:abstractNumId w:val="50"/>
+    <w:abstractNumId w:val="51"/>
     <w:lvlOverride w:ilvl="0">
       <w:startOverride w:val="1"/>
     </w:lvlOverride>
@@ -25782,10 +25927,13 @@
     </w:lvlOverride>
   </w:num>
   <w:num w:numId="64">
-    <w:abstractNumId w:val="50"/>
+    <w:abstractNumId w:val="51"/>
   </w:num>
   <w:num w:numId="65">
-    <w:abstractNumId w:val="50"/>
+    <w:abstractNumId w:val="51"/>
+  </w:num>
+  <w:num w:numId="66">
+    <w:abstractNumId w:val="1"/>
   </w:num>
   <w:numIdMacAtCleanup w:val="60"/>
 </w:numbering>
@@ -37522,6 +37670,7 @@
   <w:rsids>
     <w:rsidRoot w:val="00365DCD"/>
     <w:rsid w:val="002301B5"/>
+    <w:rsid w:val="00255859"/>
     <w:rsid w:val="00365DCD"/>
     <w:rsid w:val="00450D31"/>
     <w:rsid w:val="004629FB"/>
@@ -38296,7 +38445,7 @@
 </file>
 
 <file path=customXml/itemProps1.xml><?xml version="1.0" encoding="utf-8"?>
-<ds:datastoreItem xmlns:ds="http://schemas.openxmlformats.org/officeDocument/2006/customXml" ds:itemID="{94B724BA-989D-4C8F-AEFA-FD5DBDB1E191}">
+<ds:datastoreItem xmlns:ds="http://schemas.openxmlformats.org/officeDocument/2006/customXml" ds:itemID="{DD1EAFAC-0791-4B53-9366-765310A33558}">
   <ds:schemaRefs>
     <ds:schemaRef ds:uri="http://schemas.openxmlformats.org/officeDocument/2006/bibliography"/>
   </ds:schemaRefs>

--- a/trunk/Architect and Design/Final Project/POSSystem_UsecaseDescription_ver0.5.docx
+++ b/trunk/Architect and Design/Final Project/POSSystem_UsecaseDescription_ver0.5.docx
@@ -1599,11 +1599,103 @@
                 <w:rFonts w:ascii="Arial" w:hAnsi="Arial" w:cs="Arial"/>
               </w:rPr>
             </w:pPr>
-            <w:r>
-              <w:rPr>
-                <w:rFonts w:ascii="Arial" w:hAnsi="Arial" w:cs="Arial"/>
-              </w:rPr>
-              <w:t>Thanh Giang, Hiep Ta, Phuc Nguyen, Giang Nguyen, Dat Tran, Huy Huynh</w:t>
+            <w:proofErr w:type="spellStart"/>
+            <w:r>
+              <w:rPr>
+                <w:rFonts w:ascii="Arial" w:hAnsi="Arial" w:cs="Arial"/>
+              </w:rPr>
+              <w:t>Thanh</w:t>
+            </w:r>
+            <w:proofErr w:type="spellEnd"/>
+            <w:r>
+              <w:rPr>
+                <w:rFonts w:ascii="Arial" w:hAnsi="Arial" w:cs="Arial"/>
+              </w:rPr>
+              <w:t xml:space="preserve"> </w:t>
+            </w:r>
+            <w:proofErr w:type="spellStart"/>
+            <w:r>
+              <w:rPr>
+                <w:rFonts w:ascii="Arial" w:hAnsi="Arial" w:cs="Arial"/>
+              </w:rPr>
+              <w:t>Giang</w:t>
+            </w:r>
+            <w:proofErr w:type="spellEnd"/>
+            <w:r>
+              <w:rPr>
+                <w:rFonts w:ascii="Arial" w:hAnsi="Arial" w:cs="Arial"/>
+              </w:rPr>
+              <w:t xml:space="preserve">, </w:t>
+            </w:r>
+            <w:proofErr w:type="spellStart"/>
+            <w:r>
+              <w:rPr>
+                <w:rFonts w:ascii="Arial" w:hAnsi="Arial" w:cs="Arial"/>
+              </w:rPr>
+              <w:t>Hiep</w:t>
+            </w:r>
+            <w:proofErr w:type="spellEnd"/>
+            <w:r>
+              <w:rPr>
+                <w:rFonts w:ascii="Arial" w:hAnsi="Arial" w:cs="Arial"/>
+              </w:rPr>
+              <w:t xml:space="preserve"> Ta, </w:t>
+            </w:r>
+            <w:proofErr w:type="spellStart"/>
+            <w:r>
+              <w:rPr>
+                <w:rFonts w:ascii="Arial" w:hAnsi="Arial" w:cs="Arial"/>
+              </w:rPr>
+              <w:t>Phuc</w:t>
+            </w:r>
+            <w:proofErr w:type="spellEnd"/>
+            <w:r>
+              <w:rPr>
+                <w:rFonts w:ascii="Arial" w:hAnsi="Arial" w:cs="Arial"/>
+              </w:rPr>
+              <w:t xml:space="preserve"> Nguyen, </w:t>
+            </w:r>
+            <w:proofErr w:type="spellStart"/>
+            <w:r>
+              <w:rPr>
+                <w:rFonts w:ascii="Arial" w:hAnsi="Arial" w:cs="Arial"/>
+              </w:rPr>
+              <w:t>Giang</w:t>
+            </w:r>
+            <w:proofErr w:type="spellEnd"/>
+            <w:r>
+              <w:rPr>
+                <w:rFonts w:ascii="Arial" w:hAnsi="Arial" w:cs="Arial"/>
+              </w:rPr>
+              <w:t xml:space="preserve"> Nguyen, </w:t>
+            </w:r>
+            <w:proofErr w:type="spellStart"/>
+            <w:r>
+              <w:rPr>
+                <w:rFonts w:ascii="Arial" w:hAnsi="Arial" w:cs="Arial"/>
+              </w:rPr>
+              <w:t>Dat</w:t>
+            </w:r>
+            <w:proofErr w:type="spellEnd"/>
+            <w:r>
+              <w:rPr>
+                <w:rFonts w:ascii="Arial" w:hAnsi="Arial" w:cs="Arial"/>
+              </w:rPr>
+              <w:t xml:space="preserve"> Tran, </w:t>
+            </w:r>
+            <w:proofErr w:type="spellStart"/>
+            <w:r>
+              <w:rPr>
+                <w:rFonts w:ascii="Arial" w:hAnsi="Arial" w:cs="Arial"/>
+              </w:rPr>
+              <w:t>Huy</w:t>
+            </w:r>
+            <w:proofErr w:type="spellEnd"/>
+            <w:r>
+              <w:rPr>
+                <w:rFonts w:ascii="Arial" w:hAnsi="Arial" w:cs="Arial"/>
+              </w:rPr>
+              <w:t xml:space="preserve"> Huynh</w:t>
             </w:r>
           </w:p>
         </w:tc>
@@ -1656,7 +1748,35 @@
               <w:rPr>
                 <w:rFonts w:ascii="Arial" w:hAnsi="Arial" w:cs="Arial"/>
               </w:rPr>
-              <w:t>Ms. Huong Nguyen, Mr. Huyen Pham</w:t>
+              <w:t xml:space="preserve">Ms. </w:t>
+            </w:r>
+            <w:proofErr w:type="spellStart"/>
+            <w:r>
+              <w:rPr>
+                <w:rFonts w:ascii="Arial" w:hAnsi="Arial" w:cs="Arial"/>
+              </w:rPr>
+              <w:t>Huong</w:t>
+            </w:r>
+            <w:proofErr w:type="spellEnd"/>
+            <w:r>
+              <w:rPr>
+                <w:rFonts w:ascii="Arial" w:hAnsi="Arial" w:cs="Arial"/>
+              </w:rPr>
+              <w:t xml:space="preserve"> Nguyen, Mr. </w:t>
+            </w:r>
+            <w:proofErr w:type="spellStart"/>
+            <w:r>
+              <w:rPr>
+                <w:rFonts w:ascii="Arial" w:hAnsi="Arial" w:cs="Arial"/>
+              </w:rPr>
+              <w:t>Huyen</w:t>
+            </w:r>
+            <w:proofErr w:type="spellEnd"/>
+            <w:r>
+              <w:rPr>
+                <w:rFonts w:ascii="Arial" w:hAnsi="Arial" w:cs="Arial"/>
+              </w:rPr>
+              <w:t xml:space="preserve"> Pham</w:t>
             </w:r>
           </w:p>
         </w:tc>
@@ -2696,14 +2816,70 @@
                 <w:szCs w:val="22"/>
               </w:rPr>
             </w:pPr>
+            <w:proofErr w:type="spellStart"/>
             <w:r>
               <w:rPr>
                 <w:rFonts w:cs="Arial"/>
                 <w:sz w:val="22"/>
                 <w:szCs w:val="22"/>
               </w:rPr>
-              <w:t>Hiep Ta, Phuc Nguyen, Thanh Giang</w:t>
-            </w:r>
+              <w:t>Hiep</w:t>
+            </w:r>
+            <w:proofErr w:type="spellEnd"/>
+            <w:r>
+              <w:rPr>
+                <w:rFonts w:cs="Arial"/>
+                <w:sz w:val="22"/>
+                <w:szCs w:val="22"/>
+              </w:rPr>
+              <w:t xml:space="preserve"> Ta, </w:t>
+            </w:r>
+            <w:proofErr w:type="spellStart"/>
+            <w:r>
+              <w:rPr>
+                <w:rFonts w:cs="Arial"/>
+                <w:sz w:val="22"/>
+                <w:szCs w:val="22"/>
+              </w:rPr>
+              <w:t>Phuc</w:t>
+            </w:r>
+            <w:proofErr w:type="spellEnd"/>
+            <w:r>
+              <w:rPr>
+                <w:rFonts w:cs="Arial"/>
+                <w:sz w:val="22"/>
+                <w:szCs w:val="22"/>
+              </w:rPr>
+              <w:t xml:space="preserve"> Nguyen, </w:t>
+            </w:r>
+            <w:proofErr w:type="spellStart"/>
+            <w:r>
+              <w:rPr>
+                <w:rFonts w:cs="Arial"/>
+                <w:sz w:val="22"/>
+                <w:szCs w:val="22"/>
+              </w:rPr>
+              <w:t>Thanh</w:t>
+            </w:r>
+            <w:proofErr w:type="spellEnd"/>
+            <w:r>
+              <w:rPr>
+                <w:rFonts w:cs="Arial"/>
+                <w:sz w:val="22"/>
+                <w:szCs w:val="22"/>
+              </w:rPr>
+              <w:t xml:space="preserve"> </w:t>
+            </w:r>
+            <w:proofErr w:type="spellStart"/>
+            <w:r>
+              <w:rPr>
+                <w:rFonts w:cs="Arial"/>
+                <w:sz w:val="22"/>
+                <w:szCs w:val="22"/>
+              </w:rPr>
+              <w:t>Giang</w:t>
+            </w:r>
+            <w:proofErr w:type="spellEnd"/>
           </w:p>
         </w:tc>
       </w:tr>
@@ -2806,13 +2982,23 @@
                 <w:szCs w:val="22"/>
               </w:rPr>
             </w:pPr>
+            <w:proofErr w:type="spellStart"/>
             <w:r>
               <w:rPr>
                 <w:rFonts w:cs="Arial"/>
                 <w:sz w:val="22"/>
                 <w:szCs w:val="22"/>
               </w:rPr>
-              <w:t>Hiep Ta</w:t>
+              <w:t>Hiep</w:t>
+            </w:r>
+            <w:proofErr w:type="spellEnd"/>
+            <w:r>
+              <w:rPr>
+                <w:rFonts w:cs="Arial"/>
+                <w:sz w:val="22"/>
+                <w:szCs w:val="22"/>
+              </w:rPr>
+              <w:t xml:space="preserve"> Ta</w:t>
             </w:r>
           </w:p>
         </w:tc>
@@ -5027,7 +5213,7 @@
           <v:shape id="_x0000_i1025" type="#_x0000_t75" style="width:6in;height:598.5pt" o:ole="">
             <v:imagedata r:id="rId12" o:title=""/>
           </v:shape>
-          <o:OLEObject Type="Embed" ProgID="Visio.Drawing.11" ShapeID="_x0000_i1025" DrawAspect="Content" ObjectID="_1402943146" r:id="rId13"/>
+          <o:OLEObject Type="Embed" ProgID="Visio.Drawing.11" ShapeID="_x0000_i1025" DrawAspect="Content" ObjectID="_1403014059" r:id="rId13"/>
         </w:object>
       </w:r>
     </w:p>
@@ -5065,7 +5251,7 @@
           <v:shape id="_x0000_i1026" type="#_x0000_t75" style="width:394.5pt;height:196.5pt" o:ole="">
             <v:imagedata r:id="rId14" o:title=""/>
           </v:shape>
-          <o:OLEObject Type="Embed" ProgID="Visio.Drawing.11" ShapeID="_x0000_i1026" DrawAspect="Content" ObjectID="_1402943147" r:id="rId15"/>
+          <o:OLEObject Type="Embed" ProgID="Visio.Drawing.11" ShapeID="_x0000_i1026" DrawAspect="Content" ObjectID="_1403014060" r:id="rId15"/>
         </w:object>
       </w:r>
     </w:p>
@@ -5112,10 +5298,10 @@
           <w:rFonts w:ascii="Arial" w:hAnsi="Arial" w:cs="Arial"/>
         </w:rPr>
         <w:object w:dxaOrig="5539" w:dyaOrig="4431">
-          <v:shape id="_x0000_i1027" type="#_x0000_t75" style="width:331.5pt;height:231.75pt" o:ole="">
+          <v:shape id="_x0000_i1027" type="#_x0000_t75" style="width:331.5pt;height:231pt" o:ole="">
             <v:imagedata r:id="rId16" o:title=""/>
           </v:shape>
-          <o:OLEObject Type="Embed" ProgID="Visio.Drawing.11" ShapeID="_x0000_i1027" DrawAspect="Content" ObjectID="_1402943148" r:id="rId17"/>
+          <o:OLEObject Type="Embed" ProgID="Visio.Drawing.11" ShapeID="_x0000_i1027" DrawAspect="Content" ObjectID="_1403014061" r:id="rId17"/>
         </w:object>
       </w:r>
     </w:p>
@@ -5152,7 +5338,7 @@
           <v:shape id="_x0000_i1028" type="#_x0000_t75" style="width:394.5pt;height:189pt" o:ole="">
             <v:imagedata r:id="rId18" o:title=""/>
           </v:shape>
-          <o:OLEObject Type="Embed" ProgID="Visio.Drawing.11" ShapeID="_x0000_i1028" DrawAspect="Content" ObjectID="_1402943149" r:id="rId19"/>
+          <o:OLEObject Type="Embed" ProgID="Visio.Drawing.11" ShapeID="_x0000_i1028" DrawAspect="Content" ObjectID="_1403014062" r:id="rId19"/>
         </w:object>
       </w:r>
     </w:p>
@@ -5212,7 +5398,7 @@
           <v:shape id="_x0000_i1029" type="#_x0000_t75" style="width:394.5pt;height:238.5pt" o:ole="">
             <v:imagedata r:id="rId20" o:title=""/>
           </v:shape>
-          <o:OLEObject Type="Embed" ProgID="Visio.Drawing.11" ShapeID="_x0000_i1029" DrawAspect="Content" ObjectID="_1402943150" r:id="rId21"/>
+          <o:OLEObject Type="Embed" ProgID="Visio.Drawing.11" ShapeID="_x0000_i1029" DrawAspect="Content" ObjectID="_1403014063" r:id="rId21"/>
         </w:object>
       </w:r>
     </w:p>
@@ -5249,7 +5435,7 @@
           <v:shape id="_x0000_i1030" type="#_x0000_t75" style="width:397.5pt;height:211.5pt" o:ole="">
             <v:imagedata r:id="rId22" o:title=""/>
           </v:shape>
-          <o:OLEObject Type="Embed" ProgID="Visio.Drawing.11" ShapeID="_x0000_i1030" DrawAspect="Content" ObjectID="_1402943151" r:id="rId23"/>
+          <o:OLEObject Type="Embed" ProgID="Visio.Drawing.11" ShapeID="_x0000_i1030" DrawAspect="Content" ObjectID="_1403014064" r:id="rId23"/>
         </w:object>
       </w:r>
     </w:p>
@@ -5307,7 +5493,7 @@
           <v:shape id="_x0000_i1031" type="#_x0000_t75" style="width:394.5pt;height:231pt" o:ole="">
             <v:imagedata r:id="rId24" o:title=""/>
           </v:shape>
-          <o:OLEObject Type="Embed" ProgID="Visio.Drawing.11" ShapeID="_x0000_i1031" DrawAspect="Content" ObjectID="_1402943152" r:id="rId25"/>
+          <o:OLEObject Type="Embed" ProgID="Visio.Drawing.11" ShapeID="_x0000_i1031" DrawAspect="Content" ObjectID="_1403014065" r:id="rId25"/>
         </w:object>
       </w:r>
     </w:p>
@@ -5347,7 +5533,7 @@
           <v:shape id="_x0000_i1032" type="#_x0000_t75" style="width:394.5pt;height:240pt" o:ole="">
             <v:imagedata r:id="rId26" o:title=""/>
           </v:shape>
-          <o:OLEObject Type="Embed" ProgID="Visio.Drawing.11" ShapeID="_x0000_i1032" DrawAspect="Content" ObjectID="_1402943153" r:id="rId27"/>
+          <o:OLEObject Type="Embed" ProgID="Visio.Drawing.11" ShapeID="_x0000_i1032" DrawAspect="Content" ObjectID="_1403014066" r:id="rId27"/>
         </w:object>
       </w:r>
     </w:p>
@@ -5412,10 +5598,10 @@
     <w:p>
       <w:r>
         <w:object w:dxaOrig="1551" w:dyaOrig="1004">
-          <v:shape id="_x0000_i1033" type="#_x0000_t75" style="width:77.25pt;height:50.25pt" o:ole="">
+          <v:shape id="_x0000_i1033" type="#_x0000_t75" style="width:76.5pt;height:51pt" o:ole="">
             <v:imagedata r:id="rId28" o:title=""/>
           </v:shape>
-          <o:OLEObject Type="Embed" ProgID="Word.Document.8" ShapeID="_x0000_i1033" DrawAspect="Icon" ObjectID="_1402943154" r:id="rId29">
+          <o:OLEObject Type="Embed" ProgID="Word.Document.8" ShapeID="_x0000_i1033" DrawAspect="Icon" ObjectID="_1403014067" r:id="rId29">
             <o:FieldCodes>\s</o:FieldCodes>
           </o:OLEObject>
         </w:object>
@@ -7098,12 +7284,24 @@
     <w:p>
       <w:pPr>
         <w:pStyle w:val="Heading2"/>
+        <w:rPr>
+          <w:sz w:val="22"/>
+          <w:szCs w:val="22"/>
+        </w:rPr>
       </w:pPr>
       <w:bookmarkStart w:id="82" w:name="_Toc326308863"/>
       <w:r>
+        <w:rPr>
+          <w:sz w:val="22"/>
+          <w:szCs w:val="22"/>
+        </w:rPr>
         <w:t>Member</w:t>
       </w:r>
       <w:r>
+        <w:rPr>
+          <w:sz w:val="22"/>
+          <w:szCs w:val="22"/>
+        </w:rPr>
         <w:t xml:space="preserve"> Management</w:t>
       </w:r>
       <w:bookmarkEnd w:id="82"/>
@@ -7317,20 +7515,13 @@
               <w:rPr>
                 <w:rFonts w:ascii="Arial" w:hAnsi="Arial" w:cs="Arial"/>
               </w:rPr>
-              <w:lastRenderedPageBreak/>
               <w:t xml:space="preserve">Staff Add new </w:t>
             </w:r>
             <w:r>
               <w:rPr>
                 <w:rFonts w:ascii="Arial" w:hAnsi="Arial" w:cs="Arial"/>
               </w:rPr>
-              <w:t>member</w:t>
-            </w:r>
-            <w:r>
-              <w:rPr>
-                <w:rFonts w:ascii="Arial" w:hAnsi="Arial" w:cs="Arial"/>
-              </w:rPr>
-              <w:t xml:space="preserve"> </w:t>
+              <w:t xml:space="preserve">member </w:t>
             </w:r>
             <w:r>
               <w:rPr>
@@ -8148,7 +8339,6 @@
                 <w:rFonts w:ascii="Arial" w:hAnsi="Arial" w:cs="Arial"/>
                 <w:b/>
               </w:rPr>
-              <w:lastRenderedPageBreak/>
               <w:t>Entities Involved: Staff</w:t>
             </w:r>
           </w:p>
@@ -8173,6 +8363,7 @@
                 <w:rFonts w:ascii="Arial" w:hAnsi="Arial" w:cs="Arial"/>
                 <w:b/>
               </w:rPr>
+              <w:lastRenderedPageBreak/>
               <w:t xml:space="preserve">Preconditions: </w:t>
             </w:r>
           </w:p>
@@ -8995,13 +9186,7 @@
               <w:rPr>
                 <w:rFonts w:ascii="Arial" w:hAnsi="Arial" w:cs="Arial"/>
               </w:rPr>
-              <w:t xml:space="preserve"> member</w:t>
-            </w:r>
-            <w:r>
-              <w:rPr>
-                <w:rFonts w:ascii="Arial" w:hAnsi="Arial" w:cs="Arial"/>
-              </w:rPr>
-              <w:t xml:space="preserve"> </w:t>
+              <w:t xml:space="preserve"> member </w:t>
             </w:r>
             <w:r>
               <w:rPr>
@@ -9124,12 +9309,24 @@
     <w:p>
       <w:pPr>
         <w:pStyle w:val="Heading2"/>
+        <w:rPr>
+          <w:sz w:val="22"/>
+          <w:szCs w:val="22"/>
+        </w:rPr>
       </w:pPr>
       <w:bookmarkStart w:id="83" w:name="_Toc326308864"/>
       <w:r>
+        <w:rPr>
+          <w:sz w:val="22"/>
+          <w:szCs w:val="22"/>
+        </w:rPr>
         <w:t>Type</w:t>
       </w:r>
       <w:r>
+        <w:rPr>
+          <w:sz w:val="22"/>
+          <w:szCs w:val="22"/>
+        </w:rPr>
         <w:t xml:space="preserve"> Management</w:t>
       </w:r>
       <w:bookmarkEnd w:id="83"/>
@@ -9242,7 +9439,21 @@
               <w:rPr>
                 <w:rFonts w:ascii="Arial" w:hAnsi="Arial" w:cs="Arial"/>
               </w:rPr>
-              <w:t xml:space="preserve"> This function allows Staff create new </w:t>
+              <w:t xml:space="preserve"> This function allows Staff </w:t>
+            </w:r>
+            <w:proofErr w:type="gramStart"/>
+            <w:r>
+              <w:rPr>
+                <w:rFonts w:ascii="Arial" w:hAnsi="Arial" w:cs="Arial"/>
+              </w:rPr>
+              <w:t>create</w:t>
+            </w:r>
+            <w:proofErr w:type="gramEnd"/>
+            <w:r>
+              <w:rPr>
+                <w:rFonts w:ascii="Arial" w:hAnsi="Arial" w:cs="Arial"/>
+              </w:rPr>
+              <w:t xml:space="preserve"> new </w:t>
             </w:r>
             <w:r>
               <w:rPr>
@@ -10968,9 +11179,17 @@
     <w:p>
       <w:pPr>
         <w:pStyle w:val="Heading2"/>
+        <w:rPr>
+          <w:sz w:val="22"/>
+          <w:szCs w:val="22"/>
+        </w:rPr>
       </w:pPr>
       <w:bookmarkStart w:id="84" w:name="_Toc326308865"/>
       <w:r>
+        <w:rPr>
+          <w:sz w:val="22"/>
+          <w:szCs w:val="22"/>
+        </w:rPr>
         <w:t>Product Management</w:t>
       </w:r>
       <w:bookmarkEnd w:id="84"/>
@@ -11018,7 +11237,6 @@
                 <w:rFonts w:ascii="Arial" w:hAnsi="Arial" w:cs="Arial"/>
                 <w:b/>
               </w:rPr>
-              <w:lastRenderedPageBreak/>
               <w:t>Use Case Title:  Add new product</w:t>
             </w:r>
           </w:p>
@@ -11071,6 +11289,7 @@
                 <w:rFonts w:ascii="Arial" w:hAnsi="Arial" w:cs="Arial"/>
                 <w:b/>
               </w:rPr>
+              <w:lastRenderedPageBreak/>
               <w:t>General Use Case Description:</w:t>
             </w:r>
             <w:r>
@@ -11755,7 +11974,6 @@
                 <w:rStyle w:val="hps"/>
                 <w:rFonts w:ascii="Arial" w:hAnsi="Arial" w:cs="Arial"/>
               </w:rPr>
-              <w:lastRenderedPageBreak/>
               <w:t>Product</w:t>
             </w:r>
             <w:r>
@@ -12479,7 +12697,6 @@
                 <w:rStyle w:val="hps"/>
                 <w:rFonts w:ascii="Arial" w:hAnsi="Arial" w:cs="Arial"/>
               </w:rPr>
-              <w:lastRenderedPageBreak/>
               <w:t>Users click “save</w:t>
             </w:r>
             <w:r>
@@ -12540,6 +12757,7 @@
                 <w:rStyle w:val="hps"/>
                 <w:rFonts w:ascii="Arial" w:hAnsi="Arial" w:cs="Arial"/>
               </w:rPr>
+              <w:lastRenderedPageBreak/>
               <w:t>User clicks "OK</w:t>
             </w:r>
             <w:r>
@@ -12593,12 +12811,24 @@
     <w:p>
       <w:pPr>
         <w:pStyle w:val="Heading2"/>
+        <w:rPr>
+          <w:sz w:val="22"/>
+          <w:szCs w:val="22"/>
+        </w:rPr>
       </w:pPr>
       <w:bookmarkStart w:id="85" w:name="_Toc326308866"/>
       <w:r>
+        <w:rPr>
+          <w:sz w:val="22"/>
+          <w:szCs w:val="22"/>
+        </w:rPr>
         <w:t>Bill</w:t>
       </w:r>
       <w:r>
+        <w:rPr>
+          <w:sz w:val="22"/>
+          <w:szCs w:val="22"/>
+        </w:rPr>
         <w:t xml:space="preserve"> Management</w:t>
       </w:r>
       <w:bookmarkEnd w:id="85"/>
@@ -12632,16 +12862,12 @@
               <w:rPr>
                 <w:rFonts w:ascii="Arial" w:hAnsi="Arial" w:cs="Arial"/>
                 <w:b/>
-                <w:sz w:val="24"/>
-                <w:szCs w:val="24"/>
               </w:rPr>
             </w:pPr>
             <w:r>
               <w:rPr>
                 <w:rFonts w:ascii="Arial" w:hAnsi="Arial" w:cs="Arial"/>
                 <w:b/>
-                <w:sz w:val="24"/>
-                <w:szCs w:val="24"/>
               </w:rPr>
               <w:t xml:space="preserve">Use Case Title: Add New </w:t>
             </w:r>
@@ -12649,8 +12875,6 @@
               <w:rPr>
                 <w:rFonts w:ascii="Arial" w:hAnsi="Arial" w:cs="Arial"/>
                 <w:b/>
-                <w:sz w:val="24"/>
-                <w:szCs w:val="24"/>
               </w:rPr>
               <w:t>Bill</w:t>
             </w:r>
@@ -12667,24 +12891,18 @@
               <w:rPr>
                 <w:rFonts w:ascii="Arial" w:hAnsi="Arial" w:cs="Arial"/>
                 <w:b/>
-                <w:sz w:val="24"/>
-                <w:szCs w:val="24"/>
               </w:rPr>
             </w:pPr>
             <w:r>
               <w:rPr>
                 <w:rFonts w:ascii="Arial" w:hAnsi="Arial" w:cs="Arial"/>
                 <w:b/>
-                <w:sz w:val="24"/>
-                <w:szCs w:val="24"/>
               </w:rPr>
               <w:t xml:space="preserve">Use Case ID: </w:t>
             </w:r>
             <w:r>
               <w:rPr>
                 <w:rFonts w:ascii="Arial" w:hAnsi="Arial" w:cs="Arial"/>
-                <w:sz w:val="24"/>
-                <w:szCs w:val="24"/>
               </w:rPr>
               <w:t>UC_RM01</w:t>
             </w:r>
@@ -12704,56 +12922,42 @@
               <w:rPr>
                 <w:rFonts w:ascii="Arial" w:hAnsi="Arial" w:cs="Arial"/>
                 <w:b/>
-                <w:sz w:val="24"/>
-                <w:szCs w:val="24"/>
               </w:rPr>
             </w:pPr>
             <w:r>
               <w:rPr>
                 <w:rFonts w:ascii="Arial" w:hAnsi="Arial" w:cs="Arial"/>
                 <w:b/>
-                <w:sz w:val="24"/>
-                <w:szCs w:val="24"/>
               </w:rPr>
               <w:t>General Use Case Description:</w:t>
             </w:r>
             <w:r>
               <w:rPr>
                 <w:rFonts w:ascii="Arial" w:hAnsi="Arial" w:cs="Arial"/>
-                <w:sz w:val="24"/>
-                <w:szCs w:val="24"/>
               </w:rPr>
               <w:t xml:space="preserve"> This use case helps cashiers who work at retail stores make bill-paying for </w:t>
             </w:r>
             <w:r>
               <w:rPr>
                 <w:rFonts w:ascii="Arial" w:hAnsi="Arial" w:cs="Arial"/>
-                <w:sz w:val="24"/>
-                <w:szCs w:val="24"/>
               </w:rPr>
               <w:t>member</w:t>
             </w:r>
             <w:r>
               <w:rPr>
                 <w:rFonts w:ascii="Arial" w:hAnsi="Arial" w:cs="Arial"/>
-                <w:sz w:val="24"/>
-                <w:szCs w:val="24"/>
               </w:rPr>
               <w:t xml:space="preserve">. Cashier can use barcode reader or directly enter the product code and product number by keyboard, then use the payment function to save to database and printed out bills for </w:t>
             </w:r>
             <w:r>
               <w:rPr>
                 <w:rFonts w:ascii="Arial" w:hAnsi="Arial" w:cs="Arial"/>
-                <w:sz w:val="24"/>
-                <w:szCs w:val="24"/>
               </w:rPr>
               <w:t>member</w:t>
             </w:r>
             <w:r>
               <w:rPr>
                 <w:rFonts w:ascii="Arial" w:hAnsi="Arial" w:cs="Arial"/>
-                <w:sz w:val="24"/>
-                <w:szCs w:val="24"/>
               </w:rPr>
               <w:t>.</w:t>
             </w:r>
@@ -12772,16 +12976,12 @@
               <w:rPr>
                 <w:rFonts w:ascii="Arial" w:hAnsi="Arial" w:cs="Arial"/>
                 <w:b/>
-                <w:sz w:val="24"/>
-                <w:szCs w:val="24"/>
               </w:rPr>
             </w:pPr>
             <w:r>
               <w:rPr>
                 <w:rFonts w:ascii="Arial" w:hAnsi="Arial" w:cs="Arial"/>
                 <w:b/>
-                <w:sz w:val="24"/>
-                <w:szCs w:val="24"/>
               </w:rPr>
               <w:t>Entities Involved: Cashier</w:t>
             </w:r>
@@ -12800,16 +13000,12 @@
               <w:rPr>
                 <w:rFonts w:ascii="Arial" w:hAnsi="Arial" w:cs="Arial"/>
                 <w:b/>
-                <w:sz w:val="24"/>
-                <w:szCs w:val="24"/>
               </w:rPr>
             </w:pPr>
             <w:r>
               <w:rPr>
                 <w:rFonts w:ascii="Arial" w:hAnsi="Arial" w:cs="Arial"/>
                 <w:b/>
-                <w:sz w:val="24"/>
-                <w:szCs w:val="24"/>
               </w:rPr>
               <w:t>Preconditions:</w:t>
             </w:r>
@@ -12823,15 +13019,11 @@
               </w:numPr>
               <w:rPr>
                 <w:rFonts w:ascii="Arial" w:hAnsi="Arial" w:cs="Arial"/>
-                <w:sz w:val="24"/>
-                <w:szCs w:val="24"/>
-              </w:rPr>
-            </w:pPr>
-            <w:r>
-              <w:rPr>
-                <w:rFonts w:ascii="Arial" w:hAnsi="Arial" w:cs="Arial"/>
-                <w:sz w:val="24"/>
-                <w:szCs w:val="24"/>
+              </w:rPr>
+            </w:pPr>
+            <w:r>
+              <w:rPr>
+                <w:rFonts w:ascii="Arial" w:hAnsi="Arial" w:cs="Arial"/>
               </w:rPr>
               <w:t>User is assigned authorized to use this function</w:t>
             </w:r>
@@ -12845,31 +13037,23 @@
               </w:numPr>
               <w:rPr>
                 <w:rFonts w:ascii="Arial" w:hAnsi="Arial" w:cs="Arial"/>
-                <w:sz w:val="24"/>
-                <w:szCs w:val="24"/>
-              </w:rPr>
-            </w:pPr>
-            <w:r>
-              <w:rPr>
-                <w:rFonts w:ascii="Arial" w:hAnsi="Arial" w:cs="Arial"/>
-                <w:sz w:val="24"/>
-                <w:szCs w:val="24"/>
+              </w:rPr>
+            </w:pPr>
+            <w:r>
+              <w:rPr>
+                <w:rFonts w:ascii="Arial" w:hAnsi="Arial" w:cs="Arial"/>
               </w:rPr>
               <w:t xml:space="preserve">User has chosen </w:t>
             </w:r>
             <w:r>
               <w:rPr>
                 <w:rFonts w:ascii="Arial" w:hAnsi="Arial" w:cs="Arial"/>
-                <w:sz w:val="24"/>
-                <w:szCs w:val="24"/>
               </w:rPr>
               <w:t>Bill</w:t>
             </w:r>
             <w:r>
               <w:rPr>
                 <w:rFonts w:ascii="Arial" w:hAnsi="Arial" w:cs="Arial"/>
-                <w:sz w:val="24"/>
-                <w:szCs w:val="24"/>
               </w:rPr>
               <w:t xml:space="preserve"> Management function</w:t>
             </w:r>
@@ -12884,15 +13068,11 @@
               <w:rPr>
                 <w:rFonts w:ascii="Arial" w:hAnsi="Arial" w:cs="Arial"/>
                 <w:b/>
-                <w:sz w:val="24"/>
-                <w:szCs w:val="24"/>
-              </w:rPr>
-            </w:pPr>
-            <w:r>
-              <w:rPr>
-                <w:rFonts w:ascii="Arial" w:hAnsi="Arial" w:cs="Arial"/>
-                <w:sz w:val="24"/>
-                <w:szCs w:val="24"/>
+              </w:rPr>
+            </w:pPr>
+            <w:r>
+              <w:rPr>
+                <w:rFonts w:ascii="Arial" w:hAnsi="Arial" w:cs="Arial"/>
               </w:rPr>
               <w:t xml:space="preserve">The system is available. </w:t>
             </w:r>
@@ -12911,16 +13091,12 @@
               <w:rPr>
                 <w:rStyle w:val="hps"/>
                 <w:rFonts w:ascii="Arial" w:hAnsi="Arial" w:cs="Arial"/>
-                <w:sz w:val="24"/>
-                <w:szCs w:val="24"/>
               </w:rPr>
             </w:pPr>
             <w:r>
               <w:rPr>
                 <w:rFonts w:ascii="Arial" w:hAnsi="Arial" w:cs="Arial"/>
                 <w:b/>
-                <w:sz w:val="24"/>
-                <w:szCs w:val="24"/>
               </w:rPr>
               <w:t>Primary Use Case Flow of Events:</w:t>
             </w:r>
@@ -12935,16 +13111,12 @@
               <w:rPr>
                 <w:rStyle w:val="hps"/>
                 <w:rFonts w:ascii="Arial" w:hAnsi="Arial" w:cs="Arial"/>
-                <w:sz w:val="24"/>
-                <w:szCs w:val="24"/>
-              </w:rPr>
-            </w:pPr>
-            <w:r>
-              <w:rPr>
-                <w:rStyle w:val="hps"/>
-                <w:rFonts w:ascii="Arial" w:hAnsi="Arial" w:cs="Arial"/>
-                <w:sz w:val="24"/>
-                <w:szCs w:val="24"/>
+              </w:rPr>
+            </w:pPr>
+            <w:r>
+              <w:rPr>
+                <w:rStyle w:val="hps"/>
+                <w:rFonts w:ascii="Arial" w:hAnsi="Arial" w:cs="Arial"/>
               </w:rPr>
               <w:t>User choose “Add new bill” button</w:t>
             </w:r>
@@ -12959,16 +13131,12 @@
               <w:rPr>
                 <w:rStyle w:val="hps"/>
                 <w:rFonts w:ascii="Arial" w:hAnsi="Arial" w:cs="Arial"/>
-                <w:sz w:val="24"/>
-                <w:szCs w:val="24"/>
-              </w:rPr>
-            </w:pPr>
-            <w:r>
-              <w:rPr>
-                <w:rStyle w:val="hps"/>
-                <w:rFonts w:ascii="Arial" w:hAnsi="Arial" w:cs="Arial"/>
-                <w:sz w:val="24"/>
-                <w:szCs w:val="24"/>
+              </w:rPr>
+            </w:pPr>
+            <w:r>
+              <w:rPr>
+                <w:rStyle w:val="hps"/>
+                <w:rFonts w:ascii="Arial" w:hAnsi="Arial" w:cs="Arial"/>
               </w:rPr>
               <w:t>Program displays Add new store GUI</w:t>
             </w:r>
@@ -12983,16 +13151,12 @@
               <w:rPr>
                 <w:rStyle w:val="hps"/>
                 <w:rFonts w:ascii="Arial" w:hAnsi="Arial" w:cs="Arial"/>
-                <w:sz w:val="24"/>
-                <w:szCs w:val="24"/>
-              </w:rPr>
-            </w:pPr>
-            <w:r>
-              <w:rPr>
-                <w:rStyle w:val="hps"/>
-                <w:rFonts w:ascii="Arial" w:hAnsi="Arial" w:cs="Arial"/>
-                <w:sz w:val="24"/>
-                <w:szCs w:val="24"/>
+              </w:rPr>
+            </w:pPr>
+            <w:r>
+              <w:rPr>
+                <w:rStyle w:val="hps"/>
+                <w:rFonts w:ascii="Arial" w:hAnsi="Arial" w:cs="Arial"/>
               </w:rPr>
               <w:t>User fills in Bar Code text field</w:t>
             </w:r>
@@ -13007,16 +13171,12 @@
               <w:rPr>
                 <w:rStyle w:val="hps"/>
                 <w:rFonts w:ascii="Arial" w:hAnsi="Arial" w:cs="Arial"/>
-                <w:sz w:val="24"/>
-                <w:szCs w:val="24"/>
-              </w:rPr>
-            </w:pPr>
-            <w:r>
-              <w:rPr>
-                <w:rStyle w:val="hps"/>
-                <w:rFonts w:ascii="Arial" w:hAnsi="Arial" w:cs="Arial"/>
-                <w:sz w:val="24"/>
-                <w:szCs w:val="24"/>
+              </w:rPr>
+            </w:pPr>
+            <w:r>
+              <w:rPr>
+                <w:rStyle w:val="hps"/>
+                <w:rFonts w:ascii="Arial" w:hAnsi="Arial" w:cs="Arial"/>
               </w:rPr>
               <w:t>User choose “Add” button</w:t>
             </w:r>
@@ -13031,16 +13191,12 @@
               <w:rPr>
                 <w:rStyle w:val="hps"/>
                 <w:rFonts w:ascii="Arial" w:hAnsi="Arial" w:cs="Arial"/>
-                <w:sz w:val="24"/>
-                <w:szCs w:val="24"/>
-              </w:rPr>
-            </w:pPr>
-            <w:r>
-              <w:rPr>
-                <w:rStyle w:val="hps"/>
-                <w:rFonts w:ascii="Arial" w:hAnsi="Arial" w:cs="Arial"/>
-                <w:sz w:val="24"/>
-                <w:szCs w:val="24"/>
+              </w:rPr>
+            </w:pPr>
+            <w:r>
+              <w:rPr>
+                <w:rStyle w:val="hps"/>
+                <w:rFonts w:ascii="Arial" w:hAnsi="Arial" w:cs="Arial"/>
               </w:rPr>
               <w:t>The system load information from database to the “Product List” table on the interface.</w:t>
             </w:r>
@@ -13055,16 +13211,12 @@
               <w:rPr>
                 <w:rStyle w:val="hps"/>
                 <w:rFonts w:ascii="Arial" w:hAnsi="Arial" w:cs="Arial"/>
-                <w:sz w:val="24"/>
-                <w:szCs w:val="24"/>
-              </w:rPr>
-            </w:pPr>
-            <w:r>
-              <w:rPr>
-                <w:rStyle w:val="hps"/>
-                <w:rFonts w:ascii="Arial" w:hAnsi="Arial" w:cs="Arial"/>
-                <w:sz w:val="24"/>
-                <w:szCs w:val="24"/>
+              </w:rPr>
+            </w:pPr>
+            <w:r>
+              <w:rPr>
+                <w:rStyle w:val="hps"/>
+                <w:rFonts w:ascii="Arial" w:hAnsi="Arial" w:cs="Arial"/>
               </w:rPr>
               <w:t>User fills in Quantity text field</w:t>
             </w:r>
@@ -13079,24 +13231,18 @@
               <w:rPr>
                 <w:rStyle w:val="hps"/>
                 <w:rFonts w:ascii="Arial" w:hAnsi="Arial" w:cs="Arial"/>
-                <w:sz w:val="24"/>
-                <w:szCs w:val="24"/>
-              </w:rPr>
-            </w:pPr>
-            <w:r>
-              <w:rPr>
-                <w:rStyle w:val="hps"/>
-                <w:rFonts w:ascii="Arial" w:hAnsi="Arial" w:cs="Arial"/>
-                <w:sz w:val="24"/>
-                <w:szCs w:val="24"/>
+              </w:rPr>
+            </w:pPr>
+            <w:r>
+              <w:rPr>
+                <w:rStyle w:val="hps"/>
+                <w:rFonts w:ascii="Arial" w:hAnsi="Arial" w:cs="Arial"/>
               </w:rPr>
               <w:t xml:space="preserve">User scan or fill in </w:t>
             </w:r>
             <w:r>
               <w:rPr>
                 <w:rFonts w:ascii="Arial" w:hAnsi="Arial" w:cs="Arial"/>
-                <w:sz w:val="24"/>
-                <w:szCs w:val="24"/>
               </w:rPr>
               <w:t>member</w:t>
             </w:r>
@@ -13104,8 +13250,6 @@
               <w:rPr>
                 <w:rStyle w:val="hps"/>
                 <w:rFonts w:ascii="Arial" w:hAnsi="Arial" w:cs="Arial"/>
-                <w:sz w:val="24"/>
-                <w:szCs w:val="24"/>
               </w:rPr>
               <w:t xml:space="preserve"> Loyalty card ID</w:t>
             </w:r>
@@ -13120,24 +13264,18 @@
               <w:rPr>
                 <w:rStyle w:val="hps"/>
                 <w:rFonts w:ascii="Arial" w:hAnsi="Arial" w:cs="Arial"/>
-                <w:sz w:val="24"/>
-                <w:szCs w:val="24"/>
-              </w:rPr>
-            </w:pPr>
-            <w:r>
-              <w:rPr>
-                <w:rStyle w:val="hps"/>
-                <w:rFonts w:ascii="Arial" w:hAnsi="Arial" w:cs="Arial"/>
-                <w:sz w:val="24"/>
-                <w:szCs w:val="24"/>
+              </w:rPr>
+            </w:pPr>
+            <w:r>
+              <w:rPr>
+                <w:rStyle w:val="hps"/>
+                <w:rFonts w:ascii="Arial" w:hAnsi="Arial" w:cs="Arial"/>
               </w:rPr>
               <w:t xml:space="preserve">The system load information from database and show </w:t>
             </w:r>
             <w:r>
               <w:rPr>
                 <w:rFonts w:ascii="Arial" w:hAnsi="Arial" w:cs="Arial"/>
-                <w:sz w:val="24"/>
-                <w:szCs w:val="24"/>
               </w:rPr>
               <w:t>member</w:t>
             </w:r>
@@ -13145,8 +13283,6 @@
               <w:rPr>
                 <w:rStyle w:val="hps"/>
                 <w:rFonts w:ascii="Arial" w:hAnsi="Arial" w:cs="Arial"/>
-                <w:sz w:val="24"/>
-                <w:szCs w:val="24"/>
               </w:rPr>
               <w:t xml:space="preserve"> name with their point on the interface</w:t>
             </w:r>
@@ -13161,16 +13297,12 @@
               <w:rPr>
                 <w:rStyle w:val="hps"/>
                 <w:rFonts w:ascii="Arial" w:hAnsi="Arial" w:cs="Arial"/>
-                <w:sz w:val="24"/>
-                <w:szCs w:val="24"/>
-              </w:rPr>
-            </w:pPr>
-            <w:r>
-              <w:rPr>
-                <w:rStyle w:val="hps"/>
-                <w:rFonts w:ascii="Arial" w:hAnsi="Arial" w:cs="Arial"/>
-                <w:sz w:val="24"/>
-                <w:szCs w:val="24"/>
+              </w:rPr>
+            </w:pPr>
+            <w:r>
+              <w:rPr>
+                <w:rStyle w:val="hps"/>
+                <w:rFonts w:ascii="Arial" w:hAnsi="Arial" w:cs="Arial"/>
               </w:rPr>
               <w:t xml:space="preserve">If </w:t>
             </w:r>
@@ -13178,8 +13310,6 @@
               <w:rPr>
                 <w:rStyle w:val="hps"/>
                 <w:rFonts w:ascii="Arial" w:hAnsi="Arial" w:cs="Arial"/>
-                <w:sz w:val="24"/>
-                <w:szCs w:val="24"/>
               </w:rPr>
               <w:t>member</w:t>
             </w:r>
@@ -13187,8 +13317,6 @@
               <w:rPr>
                 <w:rStyle w:val="hps"/>
                 <w:rFonts w:ascii="Arial" w:hAnsi="Arial" w:cs="Arial"/>
-                <w:sz w:val="24"/>
-                <w:szCs w:val="24"/>
               </w:rPr>
               <w:t xml:space="preserve"> want to use their point to pay bill, User choose “Type to pay bill”</w:t>
             </w:r>
@@ -13203,16 +13331,12 @@
               <w:rPr>
                 <w:rStyle w:val="hps"/>
                 <w:rFonts w:ascii="Arial" w:hAnsi="Arial" w:cs="Arial"/>
-                <w:sz w:val="24"/>
-                <w:szCs w:val="24"/>
-              </w:rPr>
-            </w:pPr>
-            <w:r>
-              <w:rPr>
-                <w:rStyle w:val="hps"/>
-                <w:rFonts w:ascii="Arial" w:hAnsi="Arial" w:cs="Arial"/>
-                <w:sz w:val="24"/>
-                <w:szCs w:val="24"/>
+              </w:rPr>
+            </w:pPr>
+            <w:r>
+              <w:rPr>
+                <w:rStyle w:val="hps"/>
+                <w:rFonts w:ascii="Arial" w:hAnsi="Arial" w:cs="Arial"/>
               </w:rPr>
               <w:t>There are three ways to pay bill:</w:t>
             </w:r>
@@ -13227,16 +13351,12 @@
               <w:rPr>
                 <w:rStyle w:val="hps"/>
                 <w:rFonts w:ascii="Arial" w:hAnsi="Arial" w:cs="Arial"/>
-                <w:sz w:val="24"/>
-                <w:szCs w:val="24"/>
-              </w:rPr>
-            </w:pPr>
-            <w:r>
-              <w:rPr>
-                <w:rStyle w:val="hps"/>
-                <w:rFonts w:ascii="Arial" w:hAnsi="Arial" w:cs="Arial"/>
-                <w:sz w:val="24"/>
-                <w:szCs w:val="24"/>
+              </w:rPr>
+            </w:pPr>
+            <w:r>
+              <w:rPr>
+                <w:rStyle w:val="hps"/>
+                <w:rFonts w:ascii="Arial" w:hAnsi="Arial" w:cs="Arial"/>
               </w:rPr>
               <w:t xml:space="preserve">Pay by cash: User does not fill in “Point” text field. The system auto shows all the money </w:t>
             </w:r>
@@ -13244,8 +13364,6 @@
               <w:rPr>
                 <w:rStyle w:val="hps"/>
                 <w:rFonts w:ascii="Arial" w:hAnsi="Arial" w:cs="Arial"/>
-                <w:sz w:val="24"/>
-                <w:szCs w:val="24"/>
               </w:rPr>
               <w:t>member</w:t>
             </w:r>
@@ -13253,8 +13371,6 @@
               <w:rPr>
                 <w:rStyle w:val="hps"/>
                 <w:rFonts w:ascii="Arial" w:hAnsi="Arial" w:cs="Arial"/>
-                <w:sz w:val="24"/>
-                <w:szCs w:val="24"/>
               </w:rPr>
               <w:t xml:space="preserve"> has to pay in “Cash” text field.</w:t>
             </w:r>
@@ -13269,16 +13385,12 @@
               <w:rPr>
                 <w:rStyle w:val="hps"/>
                 <w:rFonts w:ascii="Arial" w:hAnsi="Arial" w:cs="Arial"/>
-                <w:sz w:val="24"/>
-                <w:szCs w:val="24"/>
-              </w:rPr>
-            </w:pPr>
-            <w:r>
-              <w:rPr>
-                <w:rStyle w:val="hps"/>
-                <w:rFonts w:ascii="Arial" w:hAnsi="Arial" w:cs="Arial"/>
-                <w:sz w:val="24"/>
-                <w:szCs w:val="24"/>
+              </w:rPr>
+            </w:pPr>
+            <w:r>
+              <w:rPr>
+                <w:rStyle w:val="hps"/>
+                <w:rFonts w:ascii="Arial" w:hAnsi="Arial" w:cs="Arial"/>
               </w:rPr>
               <w:t>Pay by point: User fills in “Point” text field if user has enough point to pay that bill, the system auto shows “0 VND” in “Cash” text field.</w:t>
             </w:r>
@@ -13293,35 +13405,19 @@
               <w:rPr>
                 <w:rStyle w:val="hps"/>
                 <w:rFonts w:ascii="Arial" w:hAnsi="Arial" w:cs="Arial"/>
-                <w:sz w:val="24"/>
-                <w:szCs w:val="24"/>
-              </w:rPr>
-            </w:pPr>
-            <w:r>
-              <w:rPr>
-                <w:rStyle w:val="hps"/>
-                <w:rFonts w:ascii="Arial" w:hAnsi="Arial" w:cs="Arial"/>
-                <w:sz w:val="24"/>
-                <w:szCs w:val="24"/>
-              </w:rPr>
-              <w:t xml:space="preserve">Pay by point and cash: User fills in “Point” text field; the system shows money </w:t>
-            </w:r>
-            <w:r>
-              <w:rPr>
-                <w:rStyle w:val="hps"/>
-                <w:rFonts w:ascii="Arial" w:hAnsi="Arial" w:cs="Arial"/>
-                <w:sz w:val="24"/>
-                <w:szCs w:val="24"/>
-              </w:rPr>
-              <w:lastRenderedPageBreak/>
-              <w:t xml:space="preserve">that </w:t>
-            </w:r>
-            <w:r>
-              <w:rPr>
-                <w:rStyle w:val="hps"/>
-                <w:rFonts w:ascii="Arial" w:hAnsi="Arial" w:cs="Arial"/>
-                <w:sz w:val="24"/>
-                <w:szCs w:val="24"/>
+              </w:rPr>
+            </w:pPr>
+            <w:r>
+              <w:rPr>
+                <w:rStyle w:val="hps"/>
+                <w:rFonts w:ascii="Arial" w:hAnsi="Arial" w:cs="Arial"/>
+              </w:rPr>
+              <w:t xml:space="preserve">Pay by point and cash: User fills in “Point” text field; the system shows money that </w:t>
+            </w:r>
+            <w:r>
+              <w:rPr>
+                <w:rStyle w:val="hps"/>
+                <w:rFonts w:ascii="Arial" w:hAnsi="Arial" w:cs="Arial"/>
               </w:rPr>
               <w:t>member</w:t>
             </w:r>
@@ -13329,8 +13425,6 @@
               <w:rPr>
                 <w:rStyle w:val="hps"/>
                 <w:rFonts w:ascii="Arial" w:hAnsi="Arial" w:cs="Arial"/>
-                <w:sz w:val="24"/>
-                <w:szCs w:val="24"/>
               </w:rPr>
               <w:t xml:space="preserve"> still has to pay with that bill in “Cash” text field.</w:t>
             </w:r>
@@ -13345,16 +13439,12 @@
               <w:rPr>
                 <w:rStyle w:val="hps"/>
                 <w:rFonts w:ascii="Arial" w:hAnsi="Arial" w:cs="Arial"/>
-                <w:sz w:val="24"/>
-                <w:szCs w:val="24"/>
-              </w:rPr>
-            </w:pPr>
-            <w:r>
-              <w:rPr>
-                <w:rStyle w:val="hps"/>
-                <w:rFonts w:ascii="Arial" w:hAnsi="Arial" w:cs="Arial"/>
-                <w:sz w:val="24"/>
-                <w:szCs w:val="24"/>
+              </w:rPr>
+            </w:pPr>
+            <w:r>
+              <w:rPr>
+                <w:rStyle w:val="hps"/>
+                <w:rFonts w:ascii="Arial" w:hAnsi="Arial" w:cs="Arial"/>
               </w:rPr>
               <w:t>User choose “Pay by Cash”</w:t>
             </w:r>
@@ -13369,16 +13459,12 @@
               <w:rPr>
                 <w:rStyle w:val="hps"/>
                 <w:rFonts w:ascii="Arial" w:hAnsi="Arial" w:cs="Arial"/>
-                <w:sz w:val="24"/>
-                <w:szCs w:val="24"/>
-              </w:rPr>
-            </w:pPr>
-            <w:r>
-              <w:rPr>
-                <w:rStyle w:val="hps"/>
-                <w:rFonts w:ascii="Arial" w:hAnsi="Arial" w:cs="Arial"/>
-                <w:sz w:val="24"/>
-                <w:szCs w:val="24"/>
+              </w:rPr>
+            </w:pPr>
+            <w:r>
+              <w:rPr>
+                <w:rStyle w:val="hps"/>
+                <w:rFonts w:ascii="Arial" w:hAnsi="Arial" w:cs="Arial"/>
               </w:rPr>
               <w:t>User choose Pay bill button</w:t>
             </w:r>
@@ -13393,16 +13479,12 @@
               <w:rPr>
                 <w:rStyle w:val="hps"/>
                 <w:rFonts w:ascii="Arial" w:hAnsi="Arial" w:cs="Arial"/>
-                <w:sz w:val="24"/>
-                <w:szCs w:val="24"/>
-              </w:rPr>
-            </w:pPr>
-            <w:r>
-              <w:rPr>
-                <w:rStyle w:val="hps"/>
-                <w:rFonts w:ascii="Arial" w:hAnsi="Arial" w:cs="Arial"/>
-                <w:sz w:val="24"/>
-                <w:szCs w:val="24"/>
+              </w:rPr>
+            </w:pPr>
+            <w:r>
+              <w:rPr>
+                <w:rStyle w:val="hps"/>
+                <w:rFonts w:ascii="Arial" w:hAnsi="Arial" w:cs="Arial"/>
               </w:rPr>
               <w:t>ID number (system default allocation order)</w:t>
             </w:r>
@@ -13417,16 +13499,12 @@
               <w:rPr>
                 <w:rStyle w:val="hps"/>
                 <w:rFonts w:ascii="Arial" w:hAnsi="Arial" w:cs="Arial"/>
-                <w:sz w:val="24"/>
-                <w:szCs w:val="24"/>
-              </w:rPr>
-            </w:pPr>
-            <w:r>
-              <w:rPr>
-                <w:rStyle w:val="hps"/>
-                <w:rFonts w:ascii="Arial" w:hAnsi="Arial" w:cs="Arial"/>
-                <w:sz w:val="24"/>
-                <w:szCs w:val="24"/>
+              </w:rPr>
+            </w:pPr>
+            <w:r>
+              <w:rPr>
+                <w:rStyle w:val="hps"/>
+                <w:rFonts w:ascii="Arial" w:hAnsi="Arial" w:cs="Arial"/>
               </w:rPr>
               <w:t>The system stores the bill’s information that has just been created and prints the bill. Then the program returns to bill management interface</w:t>
             </w:r>
@@ -13441,17 +13519,14 @@
               <w:rPr>
                 <w:rStyle w:val="hps"/>
                 <w:rFonts w:ascii="Arial" w:hAnsi="Arial" w:cs="Arial"/>
-                <w:sz w:val="24"/>
-                <w:szCs w:val="24"/>
-              </w:rPr>
-            </w:pPr>
-            <w:r>
-              <w:rPr>
-                <w:rStyle w:val="hps"/>
-                <w:rFonts w:ascii="Arial" w:hAnsi="Arial" w:cs="Arial"/>
-                <w:sz w:val="24"/>
-                <w:szCs w:val="24"/>
-              </w:rPr>
+              </w:rPr>
+            </w:pPr>
+            <w:r>
+              <w:rPr>
+                <w:rStyle w:val="hps"/>
+                <w:rFonts w:ascii="Arial" w:hAnsi="Arial" w:cs="Arial"/>
+              </w:rPr>
+              <w:lastRenderedPageBreak/>
               <w:t>End Use-case</w:t>
             </w:r>
           </w:p>
@@ -13469,16 +13544,12 @@
               <w:rPr>
                 <w:rFonts w:ascii="Arial" w:hAnsi="Arial" w:cs="Arial"/>
                 <w:b/>
-                <w:sz w:val="24"/>
-                <w:szCs w:val="24"/>
               </w:rPr>
             </w:pPr>
             <w:r>
               <w:rPr>
                 <w:rFonts w:ascii="Arial" w:hAnsi="Arial" w:cs="Arial"/>
                 <w:b/>
-                <w:sz w:val="24"/>
-                <w:szCs w:val="24"/>
               </w:rPr>
               <w:lastRenderedPageBreak/>
               <w:t>Primary Use Case Post Conditions:</w:t>
@@ -13488,15 +13559,11 @@
             <w:pPr>
               <w:rPr>
                 <w:rFonts w:ascii="Arial" w:hAnsi="Arial" w:cs="Arial"/>
-                <w:sz w:val="24"/>
-                <w:szCs w:val="24"/>
-              </w:rPr>
-            </w:pPr>
-            <w:r>
-              <w:rPr>
-                <w:rFonts w:ascii="Arial" w:hAnsi="Arial" w:cs="Arial"/>
-                <w:sz w:val="24"/>
-                <w:szCs w:val="24"/>
+              </w:rPr>
+            </w:pPr>
+            <w:r>
+              <w:rPr>
+                <w:rFonts w:ascii="Arial" w:hAnsi="Arial" w:cs="Arial"/>
               </w:rPr>
               <w:t xml:space="preserve">Successful: Create new successful. </w:t>
             </w:r>
@@ -13504,8 +13571,6 @@
               <w:rPr>
                 <w:rStyle w:val="hps"/>
                 <w:rFonts w:ascii="Arial" w:hAnsi="Arial" w:cs="Arial"/>
-                <w:sz w:val="24"/>
-                <w:szCs w:val="24"/>
               </w:rPr>
               <w:t>The system stores the bill’s information that has just been created and prints the bill. Then the program returns to bill management interface</w:t>
             </w:r>
@@ -13515,15 +13580,11 @@
               <w:rPr>
                 <w:rFonts w:ascii="Arial" w:hAnsi="Arial" w:cs="Arial"/>
                 <w:b/>
-                <w:sz w:val="24"/>
-                <w:szCs w:val="24"/>
-              </w:rPr>
-            </w:pPr>
-            <w:r>
-              <w:rPr>
-                <w:rFonts w:ascii="Arial" w:hAnsi="Arial" w:cs="Arial"/>
-                <w:sz w:val="24"/>
-                <w:szCs w:val="24"/>
+              </w:rPr>
+            </w:pPr>
+            <w:r>
+              <w:rPr>
+                <w:rFonts w:ascii="Arial" w:hAnsi="Arial" w:cs="Arial"/>
               </w:rPr>
               <w:t>Fail: Can’t print the bill</w:t>
             </w:r>
@@ -13541,16 +13602,12 @@
               <w:rPr>
                 <w:rFonts w:ascii="Arial" w:hAnsi="Arial" w:cs="Arial"/>
                 <w:b/>
-                <w:sz w:val="24"/>
-                <w:szCs w:val="24"/>
               </w:rPr>
             </w:pPr>
             <w:r>
               <w:rPr>
                 <w:rFonts w:ascii="Arial" w:hAnsi="Arial" w:cs="Arial"/>
                 <w:b/>
-                <w:sz w:val="24"/>
-                <w:szCs w:val="24"/>
               </w:rPr>
               <w:t>Alternate Use Case #1 Flow of Events:</w:t>
             </w:r>
@@ -13564,16 +13621,12 @@
               </w:numPr>
               <w:rPr>
                 <w:rFonts w:ascii="Arial" w:hAnsi="Arial" w:cs="Arial"/>
-                <w:sz w:val="24"/>
-                <w:szCs w:val="24"/>
-              </w:rPr>
-            </w:pPr>
-            <w:r>
-              <w:rPr>
-                <w:rStyle w:val="hps"/>
-                <w:rFonts w:ascii="Arial" w:hAnsi="Arial" w:cs="Arial"/>
-                <w:sz w:val="24"/>
-                <w:szCs w:val="24"/>
+              </w:rPr>
+            </w:pPr>
+            <w:r>
+              <w:rPr>
+                <w:rStyle w:val="hps"/>
+                <w:rFonts w:ascii="Arial" w:hAnsi="Arial" w:cs="Arial"/>
               </w:rPr>
               <w:t>The bar code is invalid (starting from step 5 of the main flow)</w:t>
             </w:r>
@@ -13588,16 +13641,12 @@
               <w:rPr>
                 <w:rStyle w:val="hps"/>
                 <w:rFonts w:ascii="Arial" w:hAnsi="Arial" w:cs="Arial"/>
-                <w:sz w:val="24"/>
-                <w:szCs w:val="24"/>
-              </w:rPr>
-            </w:pPr>
-            <w:r>
-              <w:rPr>
-                <w:rStyle w:val="hps"/>
-                <w:rFonts w:ascii="Arial" w:hAnsi="Arial" w:cs="Arial"/>
-                <w:sz w:val="24"/>
-                <w:szCs w:val="24"/>
+              </w:rPr>
+            </w:pPr>
+            <w:r>
+              <w:rPr>
+                <w:rStyle w:val="hps"/>
+                <w:rFonts w:ascii="Arial" w:hAnsi="Arial" w:cs="Arial"/>
               </w:rPr>
               <w:t>Program loads information from database and shows message “The bar code is invalid”</w:t>
             </w:r>
@@ -13612,16 +13661,12 @@
               <w:rPr>
                 <w:rStyle w:val="hps"/>
                 <w:rFonts w:ascii="Arial" w:hAnsi="Arial" w:cs="Arial"/>
-                <w:sz w:val="24"/>
-                <w:szCs w:val="24"/>
-              </w:rPr>
-            </w:pPr>
-            <w:r>
-              <w:rPr>
-                <w:rStyle w:val="hps"/>
-                <w:rFonts w:ascii="Arial" w:hAnsi="Arial" w:cs="Arial"/>
-                <w:sz w:val="24"/>
-                <w:szCs w:val="24"/>
+              </w:rPr>
+            </w:pPr>
+            <w:r>
+              <w:rPr>
+                <w:rStyle w:val="hps"/>
+                <w:rFonts w:ascii="Arial" w:hAnsi="Arial" w:cs="Arial"/>
               </w:rPr>
               <w:t>User clicks "OK" to confirm</w:t>
             </w:r>
@@ -13636,16 +13681,12 @@
               <w:rPr>
                 <w:rStyle w:val="hps"/>
                 <w:rFonts w:ascii="Arial" w:hAnsi="Arial" w:cs="Arial"/>
-                <w:sz w:val="24"/>
-                <w:szCs w:val="24"/>
-              </w:rPr>
-            </w:pPr>
-            <w:r>
-              <w:rPr>
-                <w:rStyle w:val="hps"/>
-                <w:rFonts w:ascii="Arial" w:hAnsi="Arial" w:cs="Arial"/>
-                <w:sz w:val="24"/>
-                <w:szCs w:val="24"/>
+              </w:rPr>
+            </w:pPr>
+            <w:r>
+              <w:rPr>
+                <w:rStyle w:val="hps"/>
+                <w:rFonts w:ascii="Arial" w:hAnsi="Arial" w:cs="Arial"/>
               </w:rPr>
               <w:t>Program allows user to retype the bar code</w:t>
             </w:r>
@@ -13659,16 +13700,12 @@
               </w:numPr>
               <w:rPr>
                 <w:rFonts w:ascii="Arial" w:hAnsi="Arial" w:cs="Arial"/>
-                <w:sz w:val="24"/>
-                <w:szCs w:val="24"/>
-              </w:rPr>
-            </w:pPr>
-            <w:r>
-              <w:rPr>
-                <w:rStyle w:val="hps"/>
-                <w:rFonts w:ascii="Arial" w:hAnsi="Arial" w:cs="Arial"/>
-                <w:sz w:val="24"/>
-                <w:szCs w:val="24"/>
+              </w:rPr>
+            </w:pPr>
+            <w:r>
+              <w:rPr>
+                <w:rStyle w:val="hps"/>
+                <w:rFonts w:ascii="Arial" w:hAnsi="Arial" w:cs="Arial"/>
               </w:rPr>
               <w:t>End Use-case</w:t>
             </w:r>
@@ -13686,16 +13723,12 @@
               <w:rPr>
                 <w:rFonts w:ascii="Arial" w:hAnsi="Arial" w:cs="Arial"/>
                 <w:b/>
-                <w:sz w:val="24"/>
-                <w:szCs w:val="24"/>
               </w:rPr>
             </w:pPr>
             <w:r>
               <w:rPr>
                 <w:rFonts w:ascii="Arial" w:hAnsi="Arial" w:cs="Arial"/>
                 <w:b/>
-                <w:sz w:val="24"/>
-                <w:szCs w:val="24"/>
               </w:rPr>
               <w:t>Alternate Use Case #1 Post Events:</w:t>
             </w:r>
@@ -13707,8 +13740,6 @@
       <w:pPr>
         <w:rPr>
           <w:rFonts w:ascii="Arial" w:hAnsi="Arial" w:cs="Arial"/>
-          <w:sz w:val="24"/>
-          <w:szCs w:val="24"/>
         </w:rPr>
       </w:pPr>
     </w:p>
@@ -13741,16 +13772,12 @@
               <w:rPr>
                 <w:rFonts w:ascii="Arial" w:hAnsi="Arial" w:cs="Arial"/>
                 <w:b/>
-                <w:sz w:val="24"/>
-                <w:szCs w:val="24"/>
               </w:rPr>
             </w:pPr>
             <w:r>
               <w:rPr>
                 <w:rFonts w:ascii="Arial" w:hAnsi="Arial" w:cs="Arial"/>
                 <w:b/>
-                <w:sz w:val="24"/>
-                <w:szCs w:val="24"/>
               </w:rPr>
               <w:t>Use Case Title:  Search/ View bill list</w:t>
             </w:r>
@@ -13767,24 +13794,18 @@
               <w:rPr>
                 <w:rFonts w:ascii="Arial" w:hAnsi="Arial" w:cs="Arial"/>
                 <w:b/>
-                <w:sz w:val="24"/>
-                <w:szCs w:val="24"/>
               </w:rPr>
             </w:pPr>
             <w:r>
               <w:rPr>
                 <w:rFonts w:ascii="Arial" w:hAnsi="Arial" w:cs="Arial"/>
                 <w:b/>
-                <w:sz w:val="24"/>
-                <w:szCs w:val="24"/>
               </w:rPr>
               <w:t xml:space="preserve">Use Case ID: </w:t>
             </w:r>
             <w:r>
               <w:rPr>
                 <w:rFonts w:ascii="Arial" w:hAnsi="Arial" w:cs="Arial"/>
-                <w:sz w:val="24"/>
-                <w:szCs w:val="24"/>
               </w:rPr>
               <w:t>UC_RM02</w:t>
             </w:r>
@@ -13803,24 +13824,18 @@
               <w:rPr>
                 <w:rFonts w:ascii="Arial" w:hAnsi="Arial" w:cs="Arial"/>
                 <w:b/>
-                <w:sz w:val="24"/>
-                <w:szCs w:val="24"/>
               </w:rPr>
             </w:pPr>
             <w:r>
               <w:rPr>
                 <w:rFonts w:ascii="Arial" w:hAnsi="Arial" w:cs="Arial"/>
                 <w:b/>
-                <w:sz w:val="24"/>
-                <w:szCs w:val="24"/>
               </w:rPr>
               <w:t>General Use Case Description:</w:t>
             </w:r>
             <w:r>
               <w:rPr>
                 <w:rFonts w:ascii="Arial" w:hAnsi="Arial" w:cs="Arial"/>
-                <w:sz w:val="24"/>
-                <w:szCs w:val="24"/>
               </w:rPr>
               <w:t xml:space="preserve"> This function allows staff  Search/ View </w:t>
             </w:r>
@@ -13828,16 +13843,12 @@
               <w:rPr>
                 <w:rStyle w:val="hps"/>
                 <w:rFonts w:ascii="Arial" w:hAnsi="Arial" w:cs="Arial"/>
-                <w:sz w:val="24"/>
-                <w:szCs w:val="24"/>
               </w:rPr>
               <w:t>bill</w:t>
             </w:r>
             <w:r>
               <w:rPr>
                 <w:rFonts w:ascii="Arial" w:hAnsi="Arial" w:cs="Arial"/>
-                <w:sz w:val="24"/>
-                <w:szCs w:val="24"/>
               </w:rPr>
               <w:t xml:space="preserve"> list</w:t>
             </w:r>
@@ -13855,16 +13866,12 @@
             <w:pPr>
               <w:rPr>
                 <w:rFonts w:ascii="Arial" w:hAnsi="Arial" w:cs="Arial"/>
-                <w:sz w:val="24"/>
-                <w:szCs w:val="24"/>
               </w:rPr>
             </w:pPr>
             <w:r>
               <w:rPr>
                 <w:rFonts w:ascii="Arial" w:hAnsi="Arial" w:cs="Arial"/>
                 <w:b/>
-                <w:sz w:val="24"/>
-                <w:szCs w:val="24"/>
               </w:rPr>
               <w:t>Entities Involved: Cashier</w:t>
             </w:r>
@@ -13883,16 +13890,12 @@
               <w:rPr>
                 <w:rFonts w:ascii="Arial" w:hAnsi="Arial" w:cs="Arial"/>
                 <w:b/>
-                <w:sz w:val="24"/>
-                <w:szCs w:val="24"/>
               </w:rPr>
             </w:pPr>
             <w:r>
               <w:rPr>
                 <w:rFonts w:ascii="Arial" w:hAnsi="Arial" w:cs="Arial"/>
                 <w:b/>
-                <w:sz w:val="24"/>
-                <w:szCs w:val="24"/>
               </w:rPr>
               <w:t xml:space="preserve">Preconditions: </w:t>
             </w:r>
@@ -13906,15 +13909,11 @@
               </w:numPr>
               <w:rPr>
                 <w:rFonts w:ascii="Arial" w:hAnsi="Arial" w:cs="Arial"/>
-                <w:sz w:val="24"/>
-                <w:szCs w:val="24"/>
-              </w:rPr>
-            </w:pPr>
-            <w:r>
-              <w:rPr>
-                <w:rFonts w:ascii="Arial" w:hAnsi="Arial" w:cs="Arial"/>
-                <w:sz w:val="24"/>
-                <w:szCs w:val="24"/>
+              </w:rPr>
+            </w:pPr>
+            <w:r>
+              <w:rPr>
+                <w:rFonts w:ascii="Arial" w:hAnsi="Arial" w:cs="Arial"/>
               </w:rPr>
               <w:t xml:space="preserve">Cashier chooses </w:t>
             </w:r>
@@ -13922,16 +13921,12 @@
               <w:rPr>
                 <w:rStyle w:val="hps"/>
                 <w:rFonts w:ascii="Arial" w:hAnsi="Arial" w:cs="Arial"/>
-                <w:sz w:val="24"/>
-                <w:szCs w:val="24"/>
               </w:rPr>
               <w:t>Bill</w:t>
             </w:r>
             <w:r>
               <w:rPr>
                 <w:rFonts w:ascii="Arial" w:hAnsi="Arial" w:cs="Arial"/>
-                <w:sz w:val="24"/>
-                <w:szCs w:val="24"/>
               </w:rPr>
               <w:t xml:space="preserve"> Management.</w:t>
             </w:r>
@@ -13945,24 +13940,18 @@
               </w:numPr>
               <w:rPr>
                 <w:rFonts w:ascii="Arial" w:hAnsi="Arial" w:cs="Arial"/>
-                <w:sz w:val="24"/>
-                <w:szCs w:val="24"/>
-              </w:rPr>
-            </w:pPr>
-            <w:r>
-              <w:rPr>
-                <w:rStyle w:val="hps"/>
-                <w:rFonts w:ascii="Arial" w:hAnsi="Arial" w:cs="Arial"/>
-                <w:sz w:val="24"/>
-                <w:szCs w:val="24"/>
+              </w:rPr>
+            </w:pPr>
+            <w:r>
+              <w:rPr>
+                <w:rStyle w:val="hps"/>
+                <w:rFonts w:ascii="Arial" w:hAnsi="Arial" w:cs="Arial"/>
               </w:rPr>
               <w:t>Product</w:t>
             </w:r>
             <w:r>
               <w:rPr>
                 <w:rFonts w:ascii="Arial" w:hAnsi="Arial" w:cs="Arial"/>
-                <w:sz w:val="24"/>
-                <w:szCs w:val="24"/>
               </w:rPr>
               <w:t xml:space="preserve"> list GUI ready for admin to interact.</w:t>
             </w:r>
@@ -13981,16 +13970,12 @@
               <w:rPr>
                 <w:rStyle w:val="hps"/>
                 <w:rFonts w:ascii="Arial" w:hAnsi="Arial" w:cs="Arial"/>
-                <w:sz w:val="24"/>
-                <w:szCs w:val="24"/>
               </w:rPr>
             </w:pPr>
             <w:r>
               <w:rPr>
                 <w:rFonts w:ascii="Arial" w:hAnsi="Arial" w:cs="Arial"/>
                 <w:b/>
-                <w:sz w:val="24"/>
-                <w:szCs w:val="24"/>
               </w:rPr>
               <w:t>Primary Use Case Flow of Events:</w:t>
             </w:r>
@@ -14005,16 +13990,12 @@
               <w:rPr>
                 <w:rStyle w:val="hps"/>
                 <w:rFonts w:ascii="Arial" w:hAnsi="Arial" w:cs="Arial"/>
-                <w:sz w:val="24"/>
-                <w:szCs w:val="24"/>
-              </w:rPr>
-            </w:pPr>
-            <w:r>
-              <w:rPr>
-                <w:rStyle w:val="hps"/>
-                <w:rFonts w:ascii="Arial" w:hAnsi="Arial" w:cs="Arial"/>
-                <w:sz w:val="24"/>
-                <w:szCs w:val="24"/>
+              </w:rPr>
+            </w:pPr>
+            <w:r>
+              <w:rPr>
+                <w:rStyle w:val="hps"/>
+                <w:rFonts w:ascii="Arial" w:hAnsi="Arial" w:cs="Arial"/>
               </w:rPr>
               <w:t>System show the bill list</w:t>
             </w:r>
@@ -14029,16 +14010,12 @@
               <w:rPr>
                 <w:rStyle w:val="hps"/>
                 <w:rFonts w:ascii="Arial" w:hAnsi="Arial" w:cs="Arial"/>
-                <w:sz w:val="24"/>
-                <w:szCs w:val="24"/>
-              </w:rPr>
-            </w:pPr>
-            <w:r>
-              <w:rPr>
-                <w:rStyle w:val="hps"/>
-                <w:rFonts w:ascii="Arial" w:hAnsi="Arial" w:cs="Arial"/>
-                <w:sz w:val="24"/>
-                <w:szCs w:val="24"/>
+              </w:rPr>
+            </w:pPr>
+            <w:r>
+              <w:rPr>
+                <w:rStyle w:val="hps"/>
+                <w:rFonts w:ascii="Arial" w:hAnsi="Arial" w:cs="Arial"/>
               </w:rPr>
               <w:t>Staff choose search condition:</w:t>
             </w:r>
@@ -14054,16 +14031,12 @@
               <w:rPr>
                 <w:rStyle w:val="hps"/>
                 <w:rFonts w:ascii="Arial" w:hAnsi="Arial" w:cs="Arial"/>
-                <w:sz w:val="24"/>
-                <w:szCs w:val="24"/>
-              </w:rPr>
-            </w:pPr>
-            <w:r>
-              <w:rPr>
-                <w:rStyle w:val="hps"/>
-                <w:rFonts w:ascii="Arial" w:hAnsi="Arial" w:cs="Arial"/>
-                <w:sz w:val="24"/>
-                <w:szCs w:val="24"/>
+              </w:rPr>
+            </w:pPr>
+            <w:r>
+              <w:rPr>
+                <w:rStyle w:val="hps"/>
+                <w:rFonts w:ascii="Arial" w:hAnsi="Arial" w:cs="Arial"/>
               </w:rPr>
               <w:t>creation date</w:t>
             </w:r>
@@ -14079,16 +14052,12 @@
               <w:rPr>
                 <w:rStyle w:val="hps"/>
                 <w:rFonts w:ascii="Arial" w:hAnsi="Arial" w:cs="Arial"/>
-                <w:sz w:val="24"/>
-                <w:szCs w:val="24"/>
-              </w:rPr>
-            </w:pPr>
-            <w:r>
-              <w:rPr>
-                <w:rStyle w:val="hps"/>
-                <w:rFonts w:ascii="Arial" w:hAnsi="Arial" w:cs="Arial"/>
-                <w:sz w:val="24"/>
-                <w:szCs w:val="24"/>
+              </w:rPr>
+            </w:pPr>
+            <w:r>
+              <w:rPr>
+                <w:rStyle w:val="hps"/>
+                <w:rFonts w:ascii="Arial" w:hAnsi="Arial" w:cs="Arial"/>
               </w:rPr>
               <w:t>ID number</w:t>
             </w:r>
@@ -14103,26 +14072,19 @@
               <w:rPr>
                 <w:rStyle w:val="hps"/>
                 <w:rFonts w:ascii="Arial" w:hAnsi="Arial" w:cs="Arial"/>
-                <w:sz w:val="24"/>
-                <w:szCs w:val="24"/>
-              </w:rPr>
-            </w:pPr>
-            <w:r>
-              <w:rPr>
-                <w:rStyle w:val="hps"/>
-                <w:rFonts w:ascii="Arial" w:hAnsi="Arial" w:cs="Arial"/>
-                <w:sz w:val="24"/>
-                <w:szCs w:val="24"/>
-              </w:rPr>
-              <w:lastRenderedPageBreak/>
+              </w:rPr>
+            </w:pPr>
+            <w:r>
+              <w:rPr>
+                <w:rStyle w:val="hps"/>
+                <w:rFonts w:ascii="Arial" w:hAnsi="Arial" w:cs="Arial"/>
+              </w:rPr>
               <w:t xml:space="preserve">Cashier </w:t>
             </w:r>
             <w:r>
               <w:rPr>
                 <w:rStyle w:val="hps"/>
                 <w:rFonts w:ascii="Arial" w:hAnsi="Arial" w:cs="Arial"/>
-                <w:sz w:val="24"/>
-                <w:szCs w:val="24"/>
               </w:rPr>
               <w:t>type</w:t>
             </w:r>
@@ -14130,8 +14092,6 @@
               <w:rPr>
                 <w:rStyle w:val="hps"/>
                 <w:rFonts w:ascii="Arial" w:hAnsi="Arial" w:cs="Arial"/>
-                <w:sz w:val="24"/>
-                <w:szCs w:val="24"/>
               </w:rPr>
               <w:t xml:space="preserve"> key word to</w:t>
             </w:r>
@@ -14139,8 +14099,6 @@
               <w:rPr>
                 <w:rStyle w:val="hps"/>
                 <w:rFonts w:ascii="Arial" w:hAnsi="Arial" w:cs="Arial"/>
-                <w:sz w:val="24"/>
-                <w:szCs w:val="24"/>
               </w:rPr>
               <w:t xml:space="preserve"> search box</w:t>
             </w:r>
@@ -14148,8 +14106,6 @@
               <w:rPr>
                 <w:rStyle w:val="hps"/>
                 <w:rFonts w:ascii="Arial" w:hAnsi="Arial" w:cs="Arial"/>
-                <w:sz w:val="24"/>
-                <w:szCs w:val="24"/>
               </w:rPr>
               <w:t xml:space="preserve">: </w:t>
             </w:r>
@@ -14164,16 +14120,12 @@
               <w:rPr>
                 <w:rStyle w:val="hps"/>
                 <w:rFonts w:ascii="Arial" w:hAnsi="Arial" w:cs="Arial"/>
-                <w:sz w:val="24"/>
-                <w:szCs w:val="24"/>
-              </w:rPr>
-            </w:pPr>
-            <w:r>
-              <w:rPr>
-                <w:rStyle w:val="hps"/>
-                <w:rFonts w:ascii="Arial" w:hAnsi="Arial" w:cs="Arial"/>
-                <w:sz w:val="24"/>
-                <w:szCs w:val="24"/>
+              </w:rPr>
+            </w:pPr>
+            <w:r>
+              <w:rPr>
+                <w:rStyle w:val="hps"/>
+                <w:rFonts w:ascii="Arial" w:hAnsi="Arial" w:cs="Arial"/>
               </w:rPr>
               <w:t xml:space="preserve">System show the user list which satisfy the key word </w:t>
             </w:r>
@@ -14188,16 +14140,12 @@
               <w:rPr>
                 <w:rStyle w:val="hps"/>
                 <w:rFonts w:ascii="Arial" w:hAnsi="Arial" w:cs="Arial"/>
-                <w:sz w:val="24"/>
-                <w:szCs w:val="24"/>
-              </w:rPr>
-            </w:pPr>
-            <w:r>
-              <w:rPr>
-                <w:rStyle w:val="hps"/>
-                <w:rFonts w:ascii="Arial" w:hAnsi="Arial" w:cs="Arial"/>
-                <w:sz w:val="24"/>
-                <w:szCs w:val="24"/>
+              </w:rPr>
+            </w:pPr>
+            <w:r>
+              <w:rPr>
+                <w:rStyle w:val="hps"/>
+                <w:rFonts w:ascii="Arial" w:hAnsi="Arial" w:cs="Arial"/>
               </w:rPr>
               <w:t>End search/ view bill list.</w:t>
             </w:r>
@@ -14216,18 +14164,13 @@
               <w:rPr>
                 <w:rFonts w:ascii="Arial" w:hAnsi="Arial" w:cs="Arial"/>
                 <w:b/>
-                <w:sz w:val="24"/>
-                <w:szCs w:val="24"/>
               </w:rPr>
             </w:pPr>
             <w:r>
               <w:rPr>
                 <w:rFonts w:ascii="Arial" w:hAnsi="Arial" w:cs="Arial"/>
                 <w:b/>
-                <w:sz w:val="24"/>
-                <w:szCs w:val="24"/>
-              </w:rPr>
-              <w:lastRenderedPageBreak/>
+              </w:rPr>
               <w:t>Primary Use Case Post Conditions:</w:t>
             </w:r>
           </w:p>
@@ -14235,15 +14178,11 @@
             <w:pPr>
               <w:rPr>
                 <w:rFonts w:ascii="Arial" w:hAnsi="Arial" w:cs="Arial"/>
-                <w:sz w:val="24"/>
-                <w:szCs w:val="24"/>
-              </w:rPr>
-            </w:pPr>
-            <w:r>
-              <w:rPr>
-                <w:rFonts w:ascii="Arial" w:hAnsi="Arial" w:cs="Arial"/>
-                <w:sz w:val="24"/>
-                <w:szCs w:val="24"/>
+              </w:rPr>
+            </w:pPr>
+            <w:r>
+              <w:rPr>
+                <w:rFonts w:ascii="Arial" w:hAnsi="Arial" w:cs="Arial"/>
               </w:rPr>
               <w:t xml:space="preserve">Search successful, </w:t>
             </w:r>
@@ -14251,16 +14190,12 @@
               <w:rPr>
                 <w:rStyle w:val="hps"/>
                 <w:rFonts w:ascii="Arial" w:hAnsi="Arial" w:cs="Arial"/>
-                <w:sz w:val="24"/>
-                <w:szCs w:val="24"/>
               </w:rPr>
               <w:t>bill</w:t>
             </w:r>
             <w:r>
               <w:rPr>
                 <w:rFonts w:ascii="Arial" w:hAnsi="Arial" w:cs="Arial"/>
-                <w:sz w:val="24"/>
-                <w:szCs w:val="24"/>
               </w:rPr>
               <w:t xml:space="preserve"> list </w:t>
             </w:r>
@@ -14268,8 +14203,6 @@
               <w:rPr>
                 <w:rStyle w:val="hps"/>
                 <w:rFonts w:ascii="Arial" w:hAnsi="Arial" w:cs="Arial"/>
-                <w:sz w:val="24"/>
-                <w:szCs w:val="24"/>
               </w:rPr>
               <w:t>which satisfies the key word show up in GUI.</w:t>
             </w:r>
@@ -14287,16 +14220,12 @@
               <w:rPr>
                 <w:rFonts w:ascii="Arial" w:hAnsi="Arial" w:cs="Arial"/>
                 <w:b/>
-                <w:sz w:val="24"/>
-                <w:szCs w:val="24"/>
               </w:rPr>
             </w:pPr>
             <w:r>
               <w:rPr>
                 <w:rFonts w:ascii="Arial" w:hAnsi="Arial" w:cs="Arial"/>
                 <w:b/>
-                <w:sz w:val="24"/>
-                <w:szCs w:val="24"/>
               </w:rPr>
               <w:t>Alternate Use Case #1 Flow of Events:</w:t>
             </w:r>
@@ -14306,17 +14235,14 @@
               <w:rPr>
                 <w:rFonts w:ascii="Arial" w:hAnsi="Arial" w:cs="Arial"/>
                 <w:b/>
-                <w:sz w:val="24"/>
-                <w:szCs w:val="24"/>
               </w:rPr>
             </w:pPr>
             <w:r>
               <w:rPr>
                 <w:rFonts w:ascii="Arial" w:hAnsi="Arial" w:cs="Arial"/>
                 <w:b/>
-                <w:sz w:val="24"/>
-                <w:szCs w:val="24"/>
-              </w:rPr>
+              </w:rPr>
+              <w:lastRenderedPageBreak/>
               <w:t>View bill detail information:</w:t>
             </w:r>
           </w:p>
@@ -14325,15 +14251,11 @@
               <w:rPr>
                 <w:rStyle w:val="hps"/>
                 <w:rFonts w:ascii="Arial" w:hAnsi="Arial" w:cs="Arial"/>
-                <w:sz w:val="24"/>
-                <w:szCs w:val="24"/>
-              </w:rPr>
-            </w:pPr>
-            <w:r>
-              <w:rPr>
-                <w:rFonts w:ascii="Arial" w:hAnsi="Arial" w:cs="Arial"/>
-                <w:sz w:val="24"/>
-                <w:szCs w:val="24"/>
+              </w:rPr>
+            </w:pPr>
+            <w:r>
+              <w:rPr>
+                <w:rFonts w:ascii="Arial" w:hAnsi="Arial" w:cs="Arial"/>
               </w:rPr>
               <w:t xml:space="preserve">After searching the </w:t>
             </w:r>
@@ -14341,16 +14263,12 @@
               <w:rPr>
                 <w:rStyle w:val="hps"/>
                 <w:rFonts w:ascii="Arial" w:hAnsi="Arial" w:cs="Arial"/>
-                <w:sz w:val="24"/>
-                <w:szCs w:val="24"/>
               </w:rPr>
               <w:t>bill</w:t>
             </w:r>
             <w:r>
               <w:rPr>
                 <w:rFonts w:ascii="Arial" w:hAnsi="Arial" w:cs="Arial"/>
-                <w:sz w:val="24"/>
-                <w:szCs w:val="24"/>
               </w:rPr>
               <w:t xml:space="preserve"> list that users can view </w:t>
             </w:r>
@@ -14358,16 +14276,12 @@
               <w:rPr>
                 <w:rStyle w:val="hps"/>
                 <w:rFonts w:ascii="Arial" w:hAnsi="Arial" w:cs="Arial"/>
-                <w:sz w:val="24"/>
-                <w:szCs w:val="24"/>
               </w:rPr>
               <w:t xml:space="preserve">bill </w:t>
             </w:r>
             <w:r>
               <w:rPr>
                 <w:rFonts w:ascii="Arial" w:hAnsi="Arial" w:cs="Arial"/>
-                <w:sz w:val="24"/>
-                <w:szCs w:val="24"/>
               </w:rPr>
               <w:t xml:space="preserve">detail information </w:t>
             </w:r>
@@ -14375,8 +14289,6 @@
               <w:rPr>
                 <w:rStyle w:val="hps"/>
                 <w:rFonts w:ascii="Arial" w:hAnsi="Arial" w:cs="Arial"/>
-                <w:sz w:val="24"/>
-                <w:szCs w:val="24"/>
               </w:rPr>
               <w:t>by following these steps :</w:t>
             </w:r>
@@ -14391,16 +14303,12 @@
               <w:rPr>
                 <w:rStyle w:val="hps"/>
                 <w:rFonts w:ascii="Arial" w:hAnsi="Arial" w:cs="Arial"/>
-                <w:sz w:val="24"/>
-                <w:szCs w:val="24"/>
-              </w:rPr>
-            </w:pPr>
-            <w:r>
-              <w:rPr>
-                <w:rStyle w:val="hps"/>
-                <w:rFonts w:ascii="Arial" w:hAnsi="Arial" w:cs="Arial"/>
-                <w:sz w:val="24"/>
-                <w:szCs w:val="24"/>
+              </w:rPr>
+            </w:pPr>
+            <w:r>
+              <w:rPr>
+                <w:rStyle w:val="hps"/>
+                <w:rFonts w:ascii="Arial" w:hAnsi="Arial" w:cs="Arial"/>
               </w:rPr>
               <w:t>DoubleClick on the bill</w:t>
             </w:r>
@@ -14415,16 +14323,12 @@
               <w:rPr>
                 <w:rStyle w:val="shorttext"/>
                 <w:rFonts w:ascii="Arial" w:hAnsi="Arial" w:cs="Arial"/>
-                <w:sz w:val="24"/>
-                <w:szCs w:val="24"/>
-              </w:rPr>
-            </w:pPr>
-            <w:r>
-              <w:rPr>
-                <w:rStyle w:val="hps"/>
-                <w:rFonts w:ascii="Arial" w:hAnsi="Arial" w:cs="Arial"/>
-                <w:sz w:val="24"/>
-                <w:szCs w:val="24"/>
+              </w:rPr>
+            </w:pPr>
+            <w:r>
+              <w:rPr>
+                <w:rStyle w:val="hps"/>
+                <w:rFonts w:ascii="Arial" w:hAnsi="Arial" w:cs="Arial"/>
               </w:rPr>
               <w:t>The system appears interface bill information</w:t>
             </w:r>
@@ -14432,8 +14336,6 @@
               <w:rPr>
                 <w:rStyle w:val="shorttext"/>
                 <w:rFonts w:ascii="Arial" w:hAnsi="Arial" w:cs="Arial"/>
-                <w:sz w:val="24"/>
-                <w:szCs w:val="24"/>
               </w:rPr>
               <w:t>.</w:t>
             </w:r>
@@ -14448,16 +14350,12 @@
               <w:rPr>
                 <w:rFonts w:ascii="Arial" w:hAnsi="Arial" w:cs="Arial"/>
                 <w:color w:val="FF0000"/>
-                <w:sz w:val="24"/>
-                <w:szCs w:val="24"/>
-              </w:rPr>
-            </w:pPr>
-            <w:r>
-              <w:rPr>
-                <w:rStyle w:val="hps"/>
-                <w:rFonts w:ascii="Arial" w:hAnsi="Arial" w:cs="Arial"/>
-                <w:sz w:val="24"/>
-                <w:szCs w:val="24"/>
+              </w:rPr>
+            </w:pPr>
+            <w:r>
+              <w:rPr>
+                <w:rStyle w:val="hps"/>
+                <w:rFonts w:ascii="Arial" w:hAnsi="Arial" w:cs="Arial"/>
               </w:rPr>
               <w:t>User can view and interact on the interface.</w:t>
             </w:r>
@@ -14475,17 +14373,14 @@
               <w:rPr>
                 <w:rFonts w:ascii="Arial" w:hAnsi="Arial" w:cs="Arial"/>
                 <w:b/>
-                <w:sz w:val="24"/>
-                <w:szCs w:val="24"/>
               </w:rPr>
             </w:pPr>
             <w:r>
               <w:rPr>
                 <w:rFonts w:ascii="Arial" w:hAnsi="Arial" w:cs="Arial"/>
                 <w:b/>
-                <w:sz w:val="24"/>
-                <w:szCs w:val="24"/>
-              </w:rPr>
+              </w:rPr>
+              <w:lastRenderedPageBreak/>
               <w:t>Alternate Use Case #1 Post Events:</w:t>
             </w:r>
           </w:p>
@@ -14502,9 +14397,17 @@
     <w:p>
       <w:pPr>
         <w:pStyle w:val="Heading2"/>
+        <w:rPr>
+          <w:sz w:val="22"/>
+          <w:szCs w:val="22"/>
+        </w:rPr>
       </w:pPr>
       <w:bookmarkStart w:id="86" w:name="_Toc326308867"/>
       <w:r>
+        <w:rPr>
+          <w:sz w:val="22"/>
+          <w:szCs w:val="22"/>
+        </w:rPr>
         <w:t>Retail Stores Management</w:t>
       </w:r>
       <w:bookmarkEnd w:id="86"/>
@@ -14538,24 +14441,18 @@
               <w:rPr>
                 <w:rFonts w:ascii="Arial" w:hAnsi="Arial" w:cs="Arial"/>
                 <w:b/>
-                <w:sz w:val="24"/>
-                <w:szCs w:val="24"/>
               </w:rPr>
             </w:pPr>
             <w:r>
               <w:rPr>
                 <w:rFonts w:ascii="Arial" w:hAnsi="Arial" w:cs="Arial"/>
                 <w:b/>
-                <w:sz w:val="24"/>
-                <w:szCs w:val="24"/>
               </w:rPr>
               <w:t xml:space="preserve">Use Case Title: </w:t>
             </w:r>
             <w:r>
               <w:rPr>
                 <w:rFonts w:ascii="Arial" w:hAnsi="Arial" w:cs="Arial"/>
-                <w:sz w:val="24"/>
-                <w:szCs w:val="24"/>
               </w:rPr>
               <w:t>Add New Store</w:t>
             </w:r>
@@ -14572,24 +14469,18 @@
               <w:rPr>
                 <w:rFonts w:ascii="Arial" w:hAnsi="Arial" w:cs="Arial"/>
                 <w:b/>
-                <w:sz w:val="24"/>
-                <w:szCs w:val="24"/>
               </w:rPr>
             </w:pPr>
             <w:r>
               <w:rPr>
                 <w:rFonts w:ascii="Arial" w:hAnsi="Arial" w:cs="Arial"/>
                 <w:b/>
-                <w:sz w:val="24"/>
-                <w:szCs w:val="24"/>
               </w:rPr>
               <w:t xml:space="preserve">Use Case ID: </w:t>
             </w:r>
             <w:r>
               <w:rPr>
                 <w:rFonts w:ascii="Arial" w:hAnsi="Arial" w:cs="Arial"/>
-                <w:sz w:val="24"/>
-                <w:szCs w:val="24"/>
               </w:rPr>
               <w:t>UC_RSM01</w:t>
             </w:r>
@@ -14608,24 +14499,18 @@
               <w:rPr>
                 <w:rFonts w:ascii="Arial" w:hAnsi="Arial" w:cs="Arial"/>
                 <w:b/>
-                <w:sz w:val="24"/>
-                <w:szCs w:val="24"/>
               </w:rPr>
             </w:pPr>
             <w:r>
               <w:rPr>
                 <w:rFonts w:ascii="Arial" w:hAnsi="Arial" w:cs="Arial"/>
                 <w:b/>
-                <w:sz w:val="24"/>
-                <w:szCs w:val="24"/>
               </w:rPr>
               <w:t>General Use Case Description:</w:t>
             </w:r>
             <w:r>
               <w:rPr>
                 <w:rFonts w:ascii="Arial" w:hAnsi="Arial" w:cs="Arial"/>
-                <w:sz w:val="24"/>
-                <w:szCs w:val="24"/>
               </w:rPr>
               <w:t xml:space="preserve"> This use case help the manager add new sale store. </w:t>
             </w:r>
@@ -14644,24 +14529,18 @@
               <w:rPr>
                 <w:rFonts w:ascii="Arial" w:hAnsi="Arial" w:cs="Arial"/>
                 <w:b/>
-                <w:sz w:val="24"/>
-                <w:szCs w:val="24"/>
               </w:rPr>
             </w:pPr>
             <w:r>
               <w:rPr>
                 <w:rFonts w:ascii="Arial" w:hAnsi="Arial" w:cs="Arial"/>
                 <w:b/>
-                <w:sz w:val="24"/>
-                <w:szCs w:val="24"/>
               </w:rPr>
               <w:t xml:space="preserve">Entities Involved: </w:t>
             </w:r>
             <w:r>
               <w:rPr>
                 <w:rFonts w:ascii="Arial" w:hAnsi="Arial" w:cs="Arial"/>
-                <w:sz w:val="24"/>
-                <w:szCs w:val="24"/>
               </w:rPr>
               <w:t>Manager</w:t>
             </w:r>
@@ -14680,16 +14559,12 @@
               <w:rPr>
                 <w:rFonts w:ascii="Arial" w:hAnsi="Arial" w:cs="Arial"/>
                 <w:b/>
-                <w:sz w:val="24"/>
-                <w:szCs w:val="24"/>
               </w:rPr>
             </w:pPr>
             <w:r>
               <w:rPr>
                 <w:rFonts w:ascii="Arial" w:hAnsi="Arial" w:cs="Arial"/>
                 <w:b/>
-                <w:sz w:val="24"/>
-                <w:szCs w:val="24"/>
               </w:rPr>
               <w:t>Preconditions:</w:t>
             </w:r>
@@ -14703,15 +14578,11 @@
               </w:numPr>
               <w:rPr>
                 <w:rFonts w:ascii="Arial" w:hAnsi="Arial" w:cs="Arial"/>
-                <w:sz w:val="24"/>
-                <w:szCs w:val="24"/>
-              </w:rPr>
-            </w:pPr>
-            <w:r>
-              <w:rPr>
-                <w:rFonts w:ascii="Arial" w:hAnsi="Arial" w:cs="Arial"/>
-                <w:sz w:val="24"/>
-                <w:szCs w:val="24"/>
+              </w:rPr>
+            </w:pPr>
+            <w:r>
+              <w:rPr>
+                <w:rFonts w:ascii="Arial" w:hAnsi="Arial" w:cs="Arial"/>
               </w:rPr>
               <w:t>User is assigned authorized to use this function</w:t>
             </w:r>
@@ -14725,15 +14596,11 @@
               </w:numPr>
               <w:rPr>
                 <w:rFonts w:ascii="Arial" w:hAnsi="Arial" w:cs="Arial"/>
-                <w:sz w:val="24"/>
-                <w:szCs w:val="24"/>
-              </w:rPr>
-            </w:pPr>
-            <w:r>
-              <w:rPr>
-                <w:rFonts w:ascii="Arial" w:hAnsi="Arial" w:cs="Arial"/>
-                <w:sz w:val="24"/>
-                <w:szCs w:val="24"/>
+              </w:rPr>
+            </w:pPr>
+            <w:r>
+              <w:rPr>
+                <w:rFonts w:ascii="Arial" w:hAnsi="Arial" w:cs="Arial"/>
               </w:rPr>
               <w:t>User has chosen Retail Stores Management function</w:t>
             </w:r>
@@ -14748,15 +14615,11 @@
               <w:rPr>
                 <w:rFonts w:ascii="Arial" w:hAnsi="Arial" w:cs="Arial"/>
                 <w:b/>
-                <w:sz w:val="24"/>
-                <w:szCs w:val="24"/>
-              </w:rPr>
-            </w:pPr>
-            <w:r>
-              <w:rPr>
-                <w:rFonts w:ascii="Arial" w:hAnsi="Arial" w:cs="Arial"/>
-                <w:sz w:val="24"/>
-                <w:szCs w:val="24"/>
+              </w:rPr>
+            </w:pPr>
+            <w:r>
+              <w:rPr>
+                <w:rFonts w:ascii="Arial" w:hAnsi="Arial" w:cs="Arial"/>
               </w:rPr>
               <w:t>The system is available</w:t>
             </w:r>
@@ -14775,16 +14638,12 @@
               <w:rPr>
                 <w:rFonts w:ascii="Arial" w:hAnsi="Arial" w:cs="Arial"/>
                 <w:b/>
-                <w:sz w:val="24"/>
-                <w:szCs w:val="24"/>
               </w:rPr>
             </w:pPr>
             <w:r>
               <w:rPr>
                 <w:rFonts w:ascii="Arial" w:hAnsi="Arial" w:cs="Arial"/>
                 <w:b/>
-                <w:sz w:val="24"/>
-                <w:szCs w:val="24"/>
               </w:rPr>
               <w:t>Primary Use Case Flow of Events:</w:t>
             </w:r>
@@ -14798,15 +14657,11 @@
               </w:numPr>
               <w:rPr>
                 <w:rFonts w:ascii="Arial" w:hAnsi="Arial" w:cs="Arial"/>
-                <w:sz w:val="24"/>
-                <w:szCs w:val="24"/>
-              </w:rPr>
-            </w:pPr>
-            <w:r>
-              <w:rPr>
-                <w:rFonts w:ascii="Arial" w:hAnsi="Arial" w:cs="Arial"/>
-                <w:sz w:val="24"/>
-                <w:szCs w:val="24"/>
+              </w:rPr>
+            </w:pPr>
+            <w:r>
+              <w:rPr>
+                <w:rFonts w:ascii="Arial" w:hAnsi="Arial" w:cs="Arial"/>
               </w:rPr>
               <w:t>User choose “Add new store” button</w:t>
             </w:r>
@@ -14821,16 +14676,12 @@
               <w:rPr>
                 <w:rStyle w:val="hps"/>
                 <w:rFonts w:ascii="Arial" w:hAnsi="Arial" w:cs="Arial"/>
-                <w:sz w:val="24"/>
-                <w:szCs w:val="24"/>
-              </w:rPr>
-            </w:pPr>
-            <w:r>
-              <w:rPr>
-                <w:rStyle w:val="hps"/>
-                <w:rFonts w:ascii="Arial" w:hAnsi="Arial" w:cs="Arial"/>
-                <w:sz w:val="24"/>
-                <w:szCs w:val="24"/>
+              </w:rPr>
+            </w:pPr>
+            <w:r>
+              <w:rPr>
+                <w:rStyle w:val="hps"/>
+                <w:rFonts w:ascii="Arial" w:hAnsi="Arial" w:cs="Arial"/>
               </w:rPr>
               <w:t>Program displays</w:t>
             </w:r>
@@ -14838,8 +14689,6 @@
               <w:rPr>
                 <w:rStyle w:val="hps"/>
                 <w:rFonts w:ascii="Arial" w:hAnsi="Arial" w:cs="Arial"/>
-                <w:sz w:val="24"/>
-                <w:szCs w:val="24"/>
               </w:rPr>
               <w:t xml:space="preserve"> “</w:t>
             </w:r>
@@ -14847,8 +14696,6 @@
               <w:rPr>
                 <w:rStyle w:val="hps"/>
                 <w:rFonts w:ascii="Arial" w:hAnsi="Arial" w:cs="Arial"/>
-                <w:sz w:val="24"/>
-                <w:szCs w:val="24"/>
               </w:rPr>
               <w:t>Add new store</w:t>
             </w:r>
@@ -14856,8 +14703,6 @@
               <w:rPr>
                 <w:rStyle w:val="hps"/>
                 <w:rFonts w:ascii="Arial" w:hAnsi="Arial" w:cs="Arial"/>
-                <w:sz w:val="24"/>
-                <w:szCs w:val="24"/>
               </w:rPr>
               <w:t xml:space="preserve">” </w:t>
             </w:r>
@@ -14865,8 +14710,6 @@
               <w:rPr>
                 <w:rStyle w:val="hps"/>
                 <w:rFonts w:ascii="Arial" w:hAnsi="Arial" w:cs="Arial"/>
-                <w:sz w:val="24"/>
-                <w:szCs w:val="24"/>
               </w:rPr>
               <w:t xml:space="preserve">GUI </w:t>
             </w:r>
@@ -14874,8 +14717,6 @@
               <w:rPr>
                 <w:rStyle w:val="hps"/>
                 <w:rFonts w:ascii="Arial" w:hAnsi="Arial" w:cs="Arial"/>
-                <w:sz w:val="24"/>
-                <w:szCs w:val="24"/>
               </w:rPr>
               <w:t xml:space="preserve">for user to </w:t>
             </w:r>
@@ -14883,8 +14724,6 @@
               <w:rPr>
                 <w:rStyle w:val="hps"/>
                 <w:rFonts w:ascii="Arial" w:hAnsi="Arial" w:cs="Arial"/>
-                <w:sz w:val="24"/>
-                <w:szCs w:val="24"/>
               </w:rPr>
               <w:t>interact</w:t>
             </w:r>
@@ -14899,16 +14738,12 @@
               <w:rPr>
                 <w:rStyle w:val="hps"/>
                 <w:rFonts w:ascii="Arial" w:hAnsi="Arial" w:cs="Arial"/>
-                <w:sz w:val="24"/>
-                <w:szCs w:val="24"/>
-              </w:rPr>
-            </w:pPr>
-            <w:r>
-              <w:rPr>
-                <w:rStyle w:val="hps"/>
-                <w:rFonts w:ascii="Arial" w:hAnsi="Arial" w:cs="Arial"/>
-                <w:sz w:val="24"/>
-                <w:szCs w:val="24"/>
+              </w:rPr>
+            </w:pPr>
+            <w:r>
+              <w:rPr>
+                <w:rStyle w:val="hps"/>
+                <w:rFonts w:ascii="Arial" w:hAnsi="Arial" w:cs="Arial"/>
               </w:rPr>
               <w:t xml:space="preserve">User </w:t>
             </w:r>
@@ -14916,8 +14751,6 @@
               <w:rPr>
                 <w:rStyle w:val="hps"/>
                 <w:rFonts w:ascii="Arial" w:hAnsi="Arial" w:cs="Arial"/>
-                <w:sz w:val="24"/>
-                <w:szCs w:val="24"/>
               </w:rPr>
               <w:t xml:space="preserve">input information </w:t>
             </w:r>
@@ -14932,16 +14765,12 @@
               <w:rPr>
                 <w:rStyle w:val="hps"/>
                 <w:rFonts w:ascii="Arial" w:hAnsi="Arial" w:cs="Arial"/>
-                <w:sz w:val="24"/>
-                <w:szCs w:val="24"/>
-              </w:rPr>
-            </w:pPr>
-            <w:r>
-              <w:rPr>
-                <w:rStyle w:val="hps"/>
-                <w:rFonts w:ascii="Arial" w:hAnsi="Arial" w:cs="Arial"/>
-                <w:sz w:val="24"/>
-                <w:szCs w:val="24"/>
+              </w:rPr>
+            </w:pPr>
+            <w:r>
+              <w:rPr>
+                <w:rStyle w:val="hps"/>
+                <w:rFonts w:ascii="Arial" w:hAnsi="Arial" w:cs="Arial"/>
               </w:rPr>
               <w:t>Store Name</w:t>
             </w:r>
@@ -14956,16 +14785,12 @@
               <w:rPr>
                 <w:rStyle w:val="hps"/>
                 <w:rFonts w:ascii="Arial" w:hAnsi="Arial" w:cs="Arial"/>
-                <w:sz w:val="24"/>
-                <w:szCs w:val="24"/>
-              </w:rPr>
-            </w:pPr>
-            <w:r>
-              <w:rPr>
-                <w:rStyle w:val="hps"/>
-                <w:rFonts w:ascii="Arial" w:hAnsi="Arial" w:cs="Arial"/>
-                <w:sz w:val="24"/>
-                <w:szCs w:val="24"/>
+              </w:rPr>
+            </w:pPr>
+            <w:r>
+              <w:rPr>
+                <w:rStyle w:val="hps"/>
+                <w:rFonts w:ascii="Arial" w:hAnsi="Arial" w:cs="Arial"/>
               </w:rPr>
               <w:t>Store Address</w:t>
             </w:r>
@@ -14980,16 +14805,12 @@
               <w:rPr>
                 <w:rStyle w:val="hps"/>
                 <w:rFonts w:ascii="Arial" w:hAnsi="Arial" w:cs="Arial"/>
-                <w:sz w:val="24"/>
-                <w:szCs w:val="24"/>
-              </w:rPr>
-            </w:pPr>
-            <w:r>
-              <w:rPr>
-                <w:rStyle w:val="hps"/>
-                <w:rFonts w:ascii="Arial" w:hAnsi="Arial" w:cs="Arial"/>
-                <w:sz w:val="24"/>
-                <w:szCs w:val="24"/>
+              </w:rPr>
+            </w:pPr>
+            <w:r>
+              <w:rPr>
+                <w:rStyle w:val="hps"/>
+                <w:rFonts w:ascii="Arial" w:hAnsi="Arial" w:cs="Arial"/>
               </w:rPr>
               <w:t>User to select POST and then click add post (you can add multiple post in store)</w:t>
             </w:r>
@@ -15004,16 +14825,12 @@
               <w:rPr>
                 <w:rStyle w:val="hps"/>
                 <w:rFonts w:ascii="Arial" w:hAnsi="Arial" w:cs="Arial"/>
-                <w:sz w:val="24"/>
-                <w:szCs w:val="24"/>
-              </w:rPr>
-            </w:pPr>
-            <w:r>
-              <w:rPr>
-                <w:rStyle w:val="hps"/>
-                <w:rFonts w:ascii="Arial" w:hAnsi="Arial" w:cs="Arial"/>
-                <w:sz w:val="24"/>
-                <w:szCs w:val="24"/>
+              </w:rPr>
+            </w:pPr>
+            <w:r>
+              <w:rPr>
+                <w:rStyle w:val="hps"/>
+                <w:rFonts w:ascii="Arial" w:hAnsi="Arial" w:cs="Arial"/>
               </w:rPr>
               <w:t>User</w:t>
             </w:r>
@@ -15021,8 +14838,6 @@
               <w:rPr>
                 <w:rStyle w:val="hps"/>
                 <w:rFonts w:ascii="Arial" w:hAnsi="Arial" w:cs="Arial"/>
-                <w:sz w:val="24"/>
-                <w:szCs w:val="24"/>
               </w:rPr>
               <w:t xml:space="preserve"> select the </w:t>
             </w:r>
@@ -15030,8 +14845,6 @@
               <w:rPr>
                 <w:rStyle w:val="hps"/>
                 <w:rFonts w:ascii="Arial" w:hAnsi="Arial" w:cs="Arial"/>
-                <w:sz w:val="24"/>
-                <w:szCs w:val="24"/>
               </w:rPr>
               <w:t>Type</w:t>
             </w:r>
@@ -15039,8 +14852,6 @@
               <w:rPr>
                 <w:rStyle w:val="hps"/>
                 <w:rFonts w:ascii="Arial" w:hAnsi="Arial" w:cs="Arial"/>
-                <w:sz w:val="24"/>
-                <w:szCs w:val="24"/>
               </w:rPr>
               <w:t xml:space="preserve"> add to the store.</w:t>
             </w:r>
@@ -15055,26 +14866,19 @@
               <w:rPr>
                 <w:rStyle w:val="hps"/>
                 <w:rFonts w:ascii="Arial" w:hAnsi="Arial" w:cs="Arial"/>
-                <w:sz w:val="24"/>
-                <w:szCs w:val="24"/>
-              </w:rPr>
-            </w:pPr>
-            <w:r>
-              <w:rPr>
-                <w:rStyle w:val="hps"/>
-                <w:rFonts w:ascii="Arial" w:hAnsi="Arial" w:cs="Arial"/>
-                <w:sz w:val="24"/>
-                <w:szCs w:val="24"/>
-              </w:rPr>
-              <w:lastRenderedPageBreak/>
+              </w:rPr>
+            </w:pPr>
+            <w:r>
+              <w:rPr>
+                <w:rStyle w:val="hps"/>
+                <w:rFonts w:ascii="Arial" w:hAnsi="Arial" w:cs="Arial"/>
+              </w:rPr>
               <w:t xml:space="preserve">Users select the </w:t>
             </w:r>
             <w:r>
               <w:rPr>
                 <w:rStyle w:val="hps"/>
                 <w:rFonts w:ascii="Arial" w:hAnsi="Arial" w:cs="Arial"/>
-                <w:sz w:val="24"/>
-                <w:szCs w:val="24"/>
               </w:rPr>
               <w:t>Type</w:t>
             </w:r>
@@ -15082,8 +14886,6 @@
               <w:rPr>
                 <w:rStyle w:val="hps"/>
                 <w:rFonts w:ascii="Arial" w:hAnsi="Arial" w:cs="Arial"/>
-                <w:sz w:val="24"/>
-                <w:szCs w:val="24"/>
               </w:rPr>
               <w:t xml:space="preserve"> products and pricing for that product, shelf price.</w:t>
             </w:r>
@@ -15098,16 +14900,12 @@
               <w:rPr>
                 <w:rStyle w:val="hps"/>
                 <w:rFonts w:ascii="Arial" w:hAnsi="Arial" w:cs="Arial"/>
-                <w:sz w:val="24"/>
-                <w:szCs w:val="24"/>
-              </w:rPr>
-            </w:pPr>
-            <w:r>
-              <w:rPr>
-                <w:rStyle w:val="hps"/>
-                <w:rFonts w:ascii="Arial" w:hAnsi="Arial" w:cs="Arial"/>
-                <w:sz w:val="24"/>
-                <w:szCs w:val="24"/>
+              </w:rPr>
+            </w:pPr>
+            <w:r>
+              <w:rPr>
+                <w:rStyle w:val="hps"/>
+                <w:rFonts w:ascii="Arial" w:hAnsi="Arial" w:cs="Arial"/>
               </w:rPr>
               <w:t>User clicks "OK".</w:t>
             </w:r>
@@ -15122,16 +14920,12 @@
               <w:rPr>
                 <w:rStyle w:val="hps"/>
                 <w:rFonts w:ascii="Arial" w:hAnsi="Arial" w:cs="Arial"/>
-                <w:sz w:val="24"/>
-                <w:szCs w:val="24"/>
-              </w:rPr>
-            </w:pPr>
-            <w:r>
-              <w:rPr>
-                <w:rStyle w:val="hps"/>
-                <w:rFonts w:ascii="Arial" w:hAnsi="Arial" w:cs="Arial"/>
-                <w:sz w:val="24"/>
-                <w:szCs w:val="24"/>
+              </w:rPr>
+            </w:pPr>
+            <w:r>
+              <w:rPr>
+                <w:rStyle w:val="hps"/>
+                <w:rFonts w:ascii="Arial" w:hAnsi="Arial" w:cs="Arial"/>
               </w:rPr>
               <w:t>The system returned to retail store management interface</w:t>
             </w:r>
@@ -15139,8 +14933,6 @@
               <w:rPr>
                 <w:rStyle w:val="hps"/>
                 <w:rFonts w:ascii="Arial" w:hAnsi="Arial" w:cs="Arial"/>
-                <w:sz w:val="24"/>
-                <w:szCs w:val="24"/>
               </w:rPr>
               <w:t xml:space="preserve"> and show new created store in </w:t>
             </w:r>
@@ -15148,8 +14940,6 @@
               <w:rPr>
                 <w:rStyle w:val="hps"/>
                 <w:rFonts w:ascii="Arial" w:hAnsi="Arial" w:cs="Arial"/>
-                <w:sz w:val="24"/>
-                <w:szCs w:val="24"/>
               </w:rPr>
               <w:t xml:space="preserve">Retail </w:t>
             </w:r>
@@ -15157,8 +14947,6 @@
               <w:rPr>
                 <w:rStyle w:val="hps"/>
                 <w:rFonts w:ascii="Arial" w:hAnsi="Arial" w:cs="Arial"/>
-                <w:sz w:val="24"/>
-                <w:szCs w:val="24"/>
               </w:rPr>
               <w:t>Store list</w:t>
             </w:r>
@@ -15172,16 +14960,12 @@
               </w:numPr>
               <w:rPr>
                 <w:rFonts w:ascii="Arial" w:hAnsi="Arial" w:cs="Arial"/>
-                <w:sz w:val="24"/>
-                <w:szCs w:val="24"/>
-              </w:rPr>
-            </w:pPr>
-            <w:r>
-              <w:rPr>
-                <w:rStyle w:val="hps"/>
-                <w:rFonts w:ascii="Arial" w:hAnsi="Arial" w:cs="Arial"/>
-                <w:sz w:val="24"/>
-                <w:szCs w:val="24"/>
+              </w:rPr>
+            </w:pPr>
+            <w:r>
+              <w:rPr>
+                <w:rStyle w:val="hps"/>
+                <w:rFonts w:ascii="Arial" w:hAnsi="Arial" w:cs="Arial"/>
               </w:rPr>
               <w:t>End Use-case</w:t>
             </w:r>
@@ -15200,18 +14984,13 @@
               <w:rPr>
                 <w:rFonts w:ascii="Arial" w:hAnsi="Arial" w:cs="Arial"/>
                 <w:b/>
-                <w:sz w:val="24"/>
-                <w:szCs w:val="24"/>
               </w:rPr>
             </w:pPr>
             <w:r>
               <w:rPr>
                 <w:rFonts w:ascii="Arial" w:hAnsi="Arial" w:cs="Arial"/>
                 <w:b/>
-                <w:sz w:val="24"/>
-                <w:szCs w:val="24"/>
-              </w:rPr>
-              <w:lastRenderedPageBreak/>
+              </w:rPr>
               <w:t>Primary Use Case Post Conditions:</w:t>
             </w:r>
           </w:p>
@@ -15219,15 +14998,11 @@
             <w:pPr>
               <w:rPr>
                 <w:rFonts w:ascii="Arial" w:hAnsi="Arial" w:cs="Arial"/>
-                <w:sz w:val="24"/>
-                <w:szCs w:val="24"/>
-              </w:rPr>
-            </w:pPr>
-            <w:r>
-              <w:rPr>
-                <w:rFonts w:ascii="Arial" w:hAnsi="Arial" w:cs="Arial"/>
-                <w:sz w:val="24"/>
-                <w:szCs w:val="24"/>
+              </w:rPr>
+            </w:pPr>
+            <w:r>
+              <w:rPr>
+                <w:rFonts w:ascii="Arial" w:hAnsi="Arial" w:cs="Arial"/>
               </w:rPr>
               <w:t xml:space="preserve">Successful: Create new successful. </w:t>
             </w:r>
@@ -15235,8 +15010,6 @@
               <w:rPr>
                 <w:rStyle w:val="hps"/>
                 <w:rFonts w:ascii="Arial" w:hAnsi="Arial" w:cs="Arial"/>
-                <w:sz w:val="24"/>
-                <w:szCs w:val="24"/>
               </w:rPr>
               <w:t>The system stores the retail store’s information that has just been created and returned to retail store management interface</w:t>
             </w:r>
@@ -15246,15 +15019,11 @@
               <w:rPr>
                 <w:rFonts w:ascii="Arial" w:hAnsi="Arial" w:cs="Arial"/>
                 <w:b/>
-                <w:sz w:val="24"/>
-                <w:szCs w:val="24"/>
-              </w:rPr>
-            </w:pPr>
-            <w:r>
-              <w:rPr>
-                <w:rFonts w:ascii="Arial" w:hAnsi="Arial" w:cs="Arial"/>
-                <w:sz w:val="24"/>
-                <w:szCs w:val="24"/>
+              </w:rPr>
+            </w:pPr>
+            <w:r>
+              <w:rPr>
+                <w:rFonts w:ascii="Arial" w:hAnsi="Arial" w:cs="Arial"/>
               </w:rPr>
               <w:t>Fail: Failed to create new</w:t>
             </w:r>
@@ -15272,25 +15041,20 @@
               <w:rPr>
                 <w:rFonts w:ascii="Arial" w:hAnsi="Arial" w:cs="Arial"/>
                 <w:b/>
-                <w:sz w:val="24"/>
-                <w:szCs w:val="24"/>
               </w:rPr>
             </w:pPr>
             <w:r>
               <w:rPr>
                 <w:rFonts w:ascii="Arial" w:hAnsi="Arial" w:cs="Arial"/>
                 <w:b/>
-                <w:sz w:val="24"/>
-                <w:szCs w:val="24"/>
-              </w:rPr>
+              </w:rPr>
+              <w:lastRenderedPageBreak/>
               <w:t>Alternate Use Case #1 Flow of Events:</w:t>
             </w:r>
             <w:r>
               <w:rPr>
                 <w:rFonts w:ascii="Arial" w:hAnsi="Arial" w:cs="Arial"/>
                 <w:b/>
-                <w:sz w:val="24"/>
-                <w:szCs w:val="24"/>
               </w:rPr>
               <w:t xml:space="preserve"> Duplicated Store name</w:t>
             </w:r>
@@ -15300,16 +15064,12 @@
               <w:pStyle w:val="ListParagraph"/>
               <w:rPr>
                 <w:rFonts w:ascii="Arial" w:hAnsi="Arial" w:cs="Arial"/>
-                <w:sz w:val="24"/>
-                <w:szCs w:val="24"/>
-              </w:rPr>
-            </w:pPr>
-            <w:r>
-              <w:rPr>
-                <w:rStyle w:val="hps"/>
-                <w:rFonts w:ascii="Arial" w:hAnsi="Arial" w:cs="Arial"/>
-                <w:sz w:val="24"/>
-                <w:szCs w:val="24"/>
+              </w:rPr>
+            </w:pPr>
+            <w:r>
+              <w:rPr>
+                <w:rStyle w:val="hps"/>
+                <w:rFonts w:ascii="Arial" w:hAnsi="Arial" w:cs="Arial"/>
               </w:rPr>
               <w:t>[S</w:t>
             </w:r>
@@ -15317,8 +15077,6 @@
               <w:rPr>
                 <w:rStyle w:val="hps"/>
                 <w:rFonts w:ascii="Arial" w:hAnsi="Arial" w:cs="Arial"/>
-                <w:sz w:val="24"/>
-                <w:szCs w:val="24"/>
               </w:rPr>
               <w:t>tartin</w:t>
             </w:r>
@@ -15326,8 +15084,6 @@
               <w:rPr>
                 <w:rStyle w:val="hps"/>
                 <w:rFonts w:ascii="Arial" w:hAnsi="Arial" w:cs="Arial"/>
-                <w:sz w:val="24"/>
-                <w:szCs w:val="24"/>
               </w:rPr>
               <w:t>g from step 8 of the main flow]</w:t>
             </w:r>
@@ -15342,16 +15098,12 @@
               <w:rPr>
                 <w:rStyle w:val="hps"/>
                 <w:rFonts w:ascii="Arial" w:hAnsi="Arial" w:cs="Arial"/>
-                <w:sz w:val="24"/>
-                <w:szCs w:val="24"/>
-              </w:rPr>
-            </w:pPr>
-            <w:r>
-              <w:rPr>
-                <w:rStyle w:val="hps"/>
-                <w:rFonts w:ascii="Arial" w:hAnsi="Arial" w:cs="Arial"/>
-                <w:sz w:val="24"/>
-                <w:szCs w:val="24"/>
+              </w:rPr>
+            </w:pPr>
+            <w:r>
+              <w:rPr>
+                <w:rStyle w:val="hps"/>
+                <w:rFonts w:ascii="Arial" w:hAnsi="Arial" w:cs="Arial"/>
               </w:rPr>
               <w:t xml:space="preserve">User clicks "OK" </w:t>
             </w:r>
@@ -15366,16 +15118,12 @@
               <w:rPr>
                 <w:rStyle w:val="hps"/>
                 <w:rFonts w:ascii="Arial" w:hAnsi="Arial" w:cs="Arial"/>
-                <w:sz w:val="24"/>
-                <w:szCs w:val="24"/>
-              </w:rPr>
-            </w:pPr>
-            <w:r>
-              <w:rPr>
-                <w:rStyle w:val="hps"/>
-                <w:rFonts w:ascii="Arial" w:hAnsi="Arial" w:cs="Arial"/>
-                <w:sz w:val="24"/>
-                <w:szCs w:val="24"/>
+              </w:rPr>
+            </w:pPr>
+            <w:r>
+              <w:rPr>
+                <w:rStyle w:val="hps"/>
+                <w:rFonts w:ascii="Arial" w:hAnsi="Arial" w:cs="Arial"/>
               </w:rPr>
               <w:t xml:space="preserve">Program check in database and found that </w:t>
             </w:r>
@@ -15383,8 +15131,6 @@
               <w:rPr>
                 <w:rStyle w:val="hps"/>
                 <w:rFonts w:ascii="Arial" w:hAnsi="Arial" w:cs="Arial"/>
-                <w:sz w:val="24"/>
-                <w:szCs w:val="24"/>
               </w:rPr>
               <w:t xml:space="preserve">Store </w:t>
             </w:r>
@@ -15392,8 +15138,6 @@
               <w:rPr>
                 <w:rStyle w:val="hps"/>
                 <w:rFonts w:ascii="Arial" w:hAnsi="Arial" w:cs="Arial"/>
-                <w:sz w:val="24"/>
-                <w:szCs w:val="24"/>
               </w:rPr>
               <w:t>name</w:t>
             </w:r>
@@ -15401,8 +15145,6 @@
               <w:rPr>
                 <w:rStyle w:val="hps"/>
                 <w:rFonts w:ascii="Arial" w:hAnsi="Arial" w:cs="Arial"/>
-                <w:sz w:val="24"/>
-                <w:szCs w:val="24"/>
               </w:rPr>
               <w:t xml:space="preserve"> was duplicated</w:t>
             </w:r>
@@ -15417,16 +15159,12 @@
               <w:rPr>
                 <w:rStyle w:val="hps"/>
                 <w:rFonts w:ascii="Arial" w:hAnsi="Arial" w:cs="Arial"/>
-                <w:sz w:val="24"/>
-                <w:szCs w:val="24"/>
-              </w:rPr>
-            </w:pPr>
-            <w:r>
-              <w:rPr>
-                <w:rStyle w:val="hps"/>
-                <w:rFonts w:ascii="Arial" w:hAnsi="Arial" w:cs="Arial"/>
-                <w:sz w:val="24"/>
-                <w:szCs w:val="24"/>
+              </w:rPr>
+            </w:pPr>
+            <w:r>
+              <w:rPr>
+                <w:rStyle w:val="hps"/>
+                <w:rFonts w:ascii="Arial" w:hAnsi="Arial" w:cs="Arial"/>
               </w:rPr>
               <w:t>Program display warning dialog “</w:t>
             </w:r>
@@ -15434,8 +15172,6 @@
               <w:rPr>
                 <w:rStyle w:val="hps"/>
                 <w:rFonts w:ascii="Arial" w:hAnsi="Arial" w:cs="Arial"/>
-                <w:sz w:val="24"/>
-                <w:szCs w:val="24"/>
               </w:rPr>
               <w:t>Store name was duplicated</w:t>
             </w:r>
@@ -15443,8 +15179,6 @@
               <w:rPr>
                 <w:rStyle w:val="hps"/>
                 <w:rFonts w:ascii="Arial" w:hAnsi="Arial" w:cs="Arial"/>
-                <w:sz w:val="24"/>
-                <w:szCs w:val="24"/>
               </w:rPr>
               <w:t>. Please fill in again”</w:t>
             </w:r>
@@ -15459,16 +15193,12 @@
               <w:rPr>
                 <w:rStyle w:val="hps"/>
                 <w:rFonts w:ascii="Arial" w:hAnsi="Arial" w:cs="Arial"/>
-                <w:sz w:val="24"/>
-                <w:szCs w:val="24"/>
-              </w:rPr>
-            </w:pPr>
-            <w:r>
-              <w:rPr>
-                <w:rStyle w:val="hps"/>
-                <w:rFonts w:ascii="Arial" w:hAnsi="Arial" w:cs="Arial"/>
-                <w:sz w:val="24"/>
-                <w:szCs w:val="24"/>
+              </w:rPr>
+            </w:pPr>
+            <w:r>
+              <w:rPr>
+                <w:rStyle w:val="hps"/>
+                <w:rFonts w:ascii="Arial" w:hAnsi="Arial" w:cs="Arial"/>
               </w:rPr>
               <w:t>User change the store name</w:t>
             </w:r>
@@ -15483,16 +15213,12 @@
               <w:rPr>
                 <w:rStyle w:val="hps"/>
                 <w:rFonts w:ascii="Arial" w:hAnsi="Arial" w:cs="Arial"/>
-                <w:sz w:val="24"/>
-                <w:szCs w:val="24"/>
-              </w:rPr>
-            </w:pPr>
-            <w:r>
-              <w:rPr>
-                <w:rStyle w:val="hps"/>
-                <w:rFonts w:ascii="Arial" w:hAnsi="Arial" w:cs="Arial"/>
-                <w:sz w:val="24"/>
-                <w:szCs w:val="24"/>
+              </w:rPr>
+            </w:pPr>
+            <w:r>
+              <w:rPr>
+                <w:rStyle w:val="hps"/>
+                <w:rFonts w:ascii="Arial" w:hAnsi="Arial" w:cs="Arial"/>
               </w:rPr>
               <w:t>Continue step 8 of main flow</w:t>
             </w:r>
@@ -15503,16 +15229,12 @@
                 <w:rStyle w:val="hps"/>
                 <w:rFonts w:ascii="Arial" w:hAnsi="Arial" w:cs="Arial"/>
                 <w:b/>
-                <w:sz w:val="24"/>
-                <w:szCs w:val="24"/>
               </w:rPr>
             </w:pPr>
             <w:r>
               <w:rPr>
                 <w:rFonts w:ascii="Arial" w:hAnsi="Arial" w:cs="Arial"/>
                 <w:b/>
-                <w:sz w:val="24"/>
-                <w:szCs w:val="24"/>
               </w:rPr>
               <w:t>Alternate Use Case #2 Flow of Events:</w:t>
             </w:r>
@@ -15520,8 +15242,6 @@
               <w:rPr>
                 <w:rFonts w:ascii="Arial" w:hAnsi="Arial" w:cs="Arial"/>
                 <w:b/>
-                <w:sz w:val="24"/>
-                <w:szCs w:val="24"/>
               </w:rPr>
               <w:t xml:space="preserve"> Change product price</w:t>
             </w:r>
@@ -15532,16 +15252,12 @@
               <w:rPr>
                 <w:rStyle w:val="hps"/>
                 <w:rFonts w:ascii="Arial" w:hAnsi="Arial" w:cs="Arial"/>
-                <w:sz w:val="24"/>
-                <w:szCs w:val="24"/>
-              </w:rPr>
-            </w:pPr>
-            <w:r>
-              <w:rPr>
-                <w:rStyle w:val="hps"/>
-                <w:rFonts w:ascii="Arial" w:hAnsi="Arial" w:cs="Arial"/>
-                <w:sz w:val="24"/>
-                <w:szCs w:val="24"/>
+              </w:rPr>
+            </w:pPr>
+            <w:r>
+              <w:rPr>
+                <w:rStyle w:val="hps"/>
+                <w:rFonts w:ascii="Arial" w:hAnsi="Arial" w:cs="Arial"/>
               </w:rPr>
               <w:t>[Start from step 7 of main flow]</w:t>
             </w:r>
@@ -15556,16 +15272,12 @@
               <w:rPr>
                 <w:rStyle w:val="hps"/>
                 <w:rFonts w:ascii="Arial" w:hAnsi="Arial" w:cs="Arial"/>
-                <w:sz w:val="24"/>
-                <w:szCs w:val="24"/>
-              </w:rPr>
-            </w:pPr>
-            <w:r>
-              <w:rPr>
-                <w:rStyle w:val="hps"/>
-                <w:rFonts w:ascii="Arial" w:hAnsi="Arial" w:cs="Arial"/>
-                <w:sz w:val="24"/>
-                <w:szCs w:val="24"/>
+              </w:rPr>
+            </w:pPr>
+            <w:r>
+              <w:rPr>
+                <w:rStyle w:val="hps"/>
+                <w:rFonts w:ascii="Arial" w:hAnsi="Arial" w:cs="Arial"/>
               </w:rPr>
               <w:t>User click to product price</w:t>
             </w:r>
@@ -15580,16 +15292,12 @@
               <w:rPr>
                 <w:rStyle w:val="hps"/>
                 <w:rFonts w:ascii="Arial" w:hAnsi="Arial" w:cs="Arial"/>
-                <w:sz w:val="24"/>
-                <w:szCs w:val="24"/>
-              </w:rPr>
-            </w:pPr>
-            <w:r>
-              <w:rPr>
-                <w:rStyle w:val="hps"/>
-                <w:rFonts w:ascii="Arial" w:hAnsi="Arial" w:cs="Arial"/>
-                <w:sz w:val="24"/>
-                <w:szCs w:val="24"/>
+              </w:rPr>
+            </w:pPr>
+            <w:r>
+              <w:rPr>
+                <w:rStyle w:val="hps"/>
+                <w:rFonts w:ascii="Arial" w:hAnsi="Arial" w:cs="Arial"/>
               </w:rPr>
               <w:t>System allow user change the product price</w:t>
             </w:r>
@@ -15604,16 +15312,12 @@
               <w:rPr>
                 <w:rStyle w:val="hps"/>
                 <w:rFonts w:ascii="Arial" w:hAnsi="Arial" w:cs="Arial"/>
-                <w:sz w:val="24"/>
-                <w:szCs w:val="24"/>
-              </w:rPr>
-            </w:pPr>
-            <w:r>
-              <w:rPr>
-                <w:rStyle w:val="hps"/>
-                <w:rFonts w:ascii="Arial" w:hAnsi="Arial" w:cs="Arial"/>
-                <w:sz w:val="24"/>
-                <w:szCs w:val="24"/>
+              </w:rPr>
+            </w:pPr>
+            <w:r>
+              <w:rPr>
+                <w:rStyle w:val="hps"/>
+                <w:rFonts w:ascii="Arial" w:hAnsi="Arial" w:cs="Arial"/>
               </w:rPr>
               <w:t>User change the product price</w:t>
             </w:r>
@@ -15628,16 +15332,12 @@
               <w:rPr>
                 <w:rStyle w:val="hps"/>
                 <w:rFonts w:ascii="Arial" w:hAnsi="Arial" w:cs="Arial"/>
-                <w:sz w:val="24"/>
-                <w:szCs w:val="24"/>
-              </w:rPr>
-            </w:pPr>
-            <w:r>
-              <w:rPr>
-                <w:rStyle w:val="hps"/>
-                <w:rFonts w:ascii="Arial" w:hAnsi="Arial" w:cs="Arial"/>
-                <w:sz w:val="24"/>
-                <w:szCs w:val="24"/>
+              </w:rPr>
+            </w:pPr>
+            <w:r>
+              <w:rPr>
+                <w:rStyle w:val="hps"/>
+                <w:rFonts w:ascii="Arial" w:hAnsi="Arial" w:cs="Arial"/>
               </w:rPr>
               <w:t>User click outside the product price area</w:t>
             </w:r>
@@ -15651,15 +15351,11 @@
               </w:numPr>
               <w:rPr>
                 <w:rFonts w:ascii="Arial" w:hAnsi="Arial" w:cs="Arial"/>
-                <w:sz w:val="24"/>
-                <w:szCs w:val="24"/>
-              </w:rPr>
-            </w:pPr>
-            <w:r>
-              <w:rPr>
-                <w:rFonts w:ascii="Arial" w:hAnsi="Arial" w:cs="Arial"/>
-                <w:sz w:val="24"/>
-                <w:szCs w:val="24"/>
+              </w:rPr>
+            </w:pPr>
+            <w:r>
+              <w:rPr>
+                <w:rFonts w:ascii="Arial" w:hAnsi="Arial" w:cs="Arial"/>
               </w:rPr>
               <w:t>System show the new product price</w:t>
             </w:r>
@@ -15673,15 +15369,11 @@
               </w:numPr>
               <w:rPr>
                 <w:rFonts w:ascii="Arial" w:hAnsi="Arial" w:cs="Arial"/>
-                <w:sz w:val="24"/>
-                <w:szCs w:val="24"/>
-              </w:rPr>
-            </w:pPr>
-            <w:r>
-              <w:rPr>
-                <w:rFonts w:ascii="Arial" w:hAnsi="Arial" w:cs="Arial"/>
-                <w:sz w:val="24"/>
-                <w:szCs w:val="24"/>
+              </w:rPr>
+            </w:pPr>
+            <w:r>
+              <w:rPr>
+                <w:rFonts w:ascii="Arial" w:hAnsi="Arial" w:cs="Arial"/>
               </w:rPr>
               <w:t>Continue step 8 of main flow</w:t>
             </w:r>
@@ -15699,16 +15391,12 @@
               <w:rPr>
                 <w:rFonts w:ascii="Arial" w:hAnsi="Arial" w:cs="Arial"/>
                 <w:b/>
-                <w:sz w:val="24"/>
-                <w:szCs w:val="24"/>
               </w:rPr>
             </w:pPr>
             <w:r>
               <w:rPr>
                 <w:rFonts w:ascii="Arial" w:hAnsi="Arial" w:cs="Arial"/>
                 <w:b/>
-                <w:sz w:val="24"/>
-                <w:szCs w:val="24"/>
               </w:rPr>
               <w:t>Alternate Use Case #1 Post Events:</w:t>
             </w:r>
@@ -15718,8 +15406,6 @@
               <w:rPr>
                 <w:rFonts w:ascii="Arial" w:hAnsi="Arial" w:cs="Arial"/>
                 <w:b/>
-                <w:sz w:val="24"/>
-                <w:szCs w:val="24"/>
               </w:rPr>
             </w:pPr>
           </w:p>
@@ -15730,8 +15416,6 @@
       <w:pPr>
         <w:rPr>
           <w:rFonts w:ascii="Arial" w:hAnsi="Arial" w:cs="Arial"/>
-          <w:sz w:val="24"/>
-          <w:szCs w:val="24"/>
         </w:rPr>
       </w:pPr>
     </w:p>
@@ -15764,16 +15448,12 @@
               <w:rPr>
                 <w:rFonts w:ascii="Arial" w:hAnsi="Arial" w:cs="Arial"/>
                 <w:b/>
-                <w:sz w:val="24"/>
-                <w:szCs w:val="24"/>
               </w:rPr>
             </w:pPr>
             <w:r>
               <w:rPr>
                 <w:rFonts w:ascii="Arial" w:hAnsi="Arial" w:cs="Arial"/>
                 <w:b/>
-                <w:sz w:val="24"/>
-                <w:szCs w:val="24"/>
               </w:rPr>
               <w:t>Use Case Title:  Search/ View store list</w:t>
             </w:r>
@@ -15790,24 +15470,18 @@
               <w:rPr>
                 <w:rFonts w:ascii="Arial" w:hAnsi="Arial" w:cs="Arial"/>
                 <w:b/>
-                <w:sz w:val="24"/>
-                <w:szCs w:val="24"/>
               </w:rPr>
             </w:pPr>
             <w:r>
               <w:rPr>
                 <w:rFonts w:ascii="Arial" w:hAnsi="Arial" w:cs="Arial"/>
                 <w:b/>
-                <w:sz w:val="24"/>
-                <w:szCs w:val="24"/>
               </w:rPr>
               <w:t xml:space="preserve">Use Case ID: </w:t>
             </w:r>
             <w:r>
               <w:rPr>
                 <w:rFonts w:ascii="Arial" w:hAnsi="Arial" w:cs="Arial"/>
-                <w:sz w:val="24"/>
-                <w:szCs w:val="24"/>
               </w:rPr>
               <w:t>UC_RSM02</w:t>
             </w:r>
@@ -15826,24 +15500,18 @@
               <w:rPr>
                 <w:rFonts w:ascii="Arial" w:hAnsi="Arial" w:cs="Arial"/>
                 <w:b/>
-                <w:sz w:val="24"/>
-                <w:szCs w:val="24"/>
               </w:rPr>
             </w:pPr>
             <w:r>
               <w:rPr>
                 <w:rFonts w:ascii="Arial" w:hAnsi="Arial" w:cs="Arial"/>
                 <w:b/>
-                <w:sz w:val="24"/>
-                <w:szCs w:val="24"/>
               </w:rPr>
               <w:t>General Use Case Description:</w:t>
             </w:r>
             <w:r>
               <w:rPr>
                 <w:rFonts w:ascii="Arial" w:hAnsi="Arial" w:cs="Arial"/>
-                <w:sz w:val="24"/>
-                <w:szCs w:val="24"/>
               </w:rPr>
               <w:t xml:space="preserve"> This function allows staff  Search/ View store list</w:t>
             </w:r>
@@ -15861,24 +15529,18 @@
             <w:pPr>
               <w:rPr>
                 <w:rFonts w:ascii="Arial" w:hAnsi="Arial" w:cs="Arial"/>
-                <w:sz w:val="24"/>
-                <w:szCs w:val="24"/>
               </w:rPr>
             </w:pPr>
             <w:r>
               <w:rPr>
                 <w:rFonts w:ascii="Arial" w:hAnsi="Arial" w:cs="Arial"/>
                 <w:b/>
-                <w:sz w:val="24"/>
-                <w:szCs w:val="24"/>
               </w:rPr>
               <w:t xml:space="preserve">Entities Involved: </w:t>
             </w:r>
             <w:r>
               <w:rPr>
                 <w:rFonts w:ascii="Arial" w:hAnsi="Arial" w:cs="Arial"/>
-                <w:sz w:val="24"/>
-                <w:szCs w:val="24"/>
               </w:rPr>
               <w:t>Manager</w:t>
             </w:r>
@@ -15897,18 +15559,13 @@
               <w:rPr>
                 <w:rFonts w:ascii="Arial" w:hAnsi="Arial" w:cs="Arial"/>
                 <w:b/>
-                <w:sz w:val="24"/>
-                <w:szCs w:val="24"/>
               </w:rPr>
             </w:pPr>
             <w:r>
               <w:rPr>
                 <w:rFonts w:ascii="Arial" w:hAnsi="Arial" w:cs="Arial"/>
                 <w:b/>
-                <w:sz w:val="24"/>
-                <w:szCs w:val="24"/>
-              </w:rPr>
-              <w:lastRenderedPageBreak/>
+              </w:rPr>
               <w:t xml:space="preserve">Preconditions: </w:t>
             </w:r>
           </w:p>
@@ -15921,15 +15578,11 @@
               </w:numPr>
               <w:rPr>
                 <w:rFonts w:ascii="Arial" w:hAnsi="Arial" w:cs="Arial"/>
-                <w:sz w:val="24"/>
-                <w:szCs w:val="24"/>
-              </w:rPr>
-            </w:pPr>
-            <w:r>
-              <w:rPr>
-                <w:rFonts w:ascii="Arial" w:hAnsi="Arial" w:cs="Arial"/>
-                <w:sz w:val="24"/>
-                <w:szCs w:val="24"/>
+              </w:rPr>
+            </w:pPr>
+            <w:r>
+              <w:rPr>
+                <w:rFonts w:ascii="Arial" w:hAnsi="Arial" w:cs="Arial"/>
               </w:rPr>
               <w:t>Staff chooses store Management.</w:t>
             </w:r>
@@ -15943,23 +15596,17 @@
               </w:numPr>
               <w:rPr>
                 <w:rFonts w:ascii="Arial" w:hAnsi="Arial" w:cs="Arial"/>
-                <w:sz w:val="24"/>
-                <w:szCs w:val="24"/>
-              </w:rPr>
-            </w:pPr>
-            <w:r>
-              <w:rPr>
-                <w:rFonts w:ascii="Arial" w:hAnsi="Arial" w:cs="Arial"/>
-                <w:sz w:val="24"/>
-                <w:szCs w:val="24"/>
+              </w:rPr>
+            </w:pPr>
+            <w:r>
+              <w:rPr>
+                <w:rFonts w:ascii="Arial" w:hAnsi="Arial" w:cs="Arial"/>
               </w:rPr>
               <w:t>Store</w:t>
             </w:r>
             <w:r>
               <w:rPr>
                 <w:rFonts w:ascii="Arial" w:hAnsi="Arial" w:cs="Arial"/>
-                <w:sz w:val="24"/>
-                <w:szCs w:val="24"/>
               </w:rPr>
               <w:t xml:space="preserve"> list GUI available and ready for admin to interact.</w:t>
             </w:r>
@@ -15978,16 +15625,12 @@
               <w:rPr>
                 <w:rStyle w:val="hps"/>
                 <w:rFonts w:ascii="Arial" w:hAnsi="Arial" w:cs="Arial"/>
-                <w:sz w:val="24"/>
-                <w:szCs w:val="24"/>
               </w:rPr>
             </w:pPr>
             <w:r>
               <w:rPr>
                 <w:rFonts w:ascii="Arial" w:hAnsi="Arial" w:cs="Arial"/>
                 <w:b/>
-                <w:sz w:val="24"/>
-                <w:szCs w:val="24"/>
               </w:rPr>
               <w:t>Primary Use Case Flow of Events:</w:t>
             </w:r>
@@ -16002,24 +15645,18 @@
               <w:rPr>
                 <w:rStyle w:val="hps"/>
                 <w:rFonts w:ascii="Arial" w:hAnsi="Arial" w:cs="Arial"/>
-                <w:sz w:val="24"/>
-                <w:szCs w:val="24"/>
-              </w:rPr>
-            </w:pPr>
-            <w:r>
-              <w:rPr>
-                <w:rStyle w:val="hps"/>
-                <w:rFonts w:ascii="Arial" w:hAnsi="Arial" w:cs="Arial"/>
-                <w:sz w:val="24"/>
-                <w:szCs w:val="24"/>
+              </w:rPr>
+            </w:pPr>
+            <w:r>
+              <w:rPr>
+                <w:rStyle w:val="hps"/>
+                <w:rFonts w:ascii="Arial" w:hAnsi="Arial" w:cs="Arial"/>
               </w:rPr>
               <w:t xml:space="preserve">System show the </w:t>
             </w:r>
             <w:r>
               <w:rPr>
                 <w:rFonts w:ascii="Arial" w:hAnsi="Arial" w:cs="Arial"/>
-                <w:sz w:val="24"/>
-                <w:szCs w:val="24"/>
               </w:rPr>
               <w:t>store</w:t>
             </w:r>
@@ -16027,8 +15664,6 @@
               <w:rPr>
                 <w:rStyle w:val="hps"/>
                 <w:rFonts w:ascii="Arial" w:hAnsi="Arial" w:cs="Arial"/>
-                <w:sz w:val="24"/>
-                <w:szCs w:val="24"/>
               </w:rPr>
               <w:t xml:space="preserve"> list</w:t>
             </w:r>
@@ -16043,16 +15678,12 @@
               <w:rPr>
                 <w:rStyle w:val="hps"/>
                 <w:rFonts w:ascii="Arial" w:hAnsi="Arial" w:cs="Arial"/>
-                <w:sz w:val="24"/>
-                <w:szCs w:val="24"/>
-              </w:rPr>
-            </w:pPr>
-            <w:r>
-              <w:rPr>
-                <w:rStyle w:val="hps"/>
-                <w:rFonts w:ascii="Arial" w:hAnsi="Arial" w:cs="Arial"/>
-                <w:sz w:val="24"/>
-                <w:szCs w:val="24"/>
+              </w:rPr>
+            </w:pPr>
+            <w:r>
+              <w:rPr>
+                <w:rStyle w:val="hps"/>
+                <w:rFonts w:ascii="Arial" w:hAnsi="Arial" w:cs="Arial"/>
               </w:rPr>
               <w:t>Manager choose search condition:</w:t>
             </w:r>
@@ -16068,15 +15699,11 @@
               <w:rPr>
                 <w:rStyle w:val="hps"/>
                 <w:rFonts w:ascii="Arial" w:hAnsi="Arial" w:cs="Arial"/>
-                <w:sz w:val="24"/>
-                <w:szCs w:val="24"/>
-              </w:rPr>
-            </w:pPr>
-            <w:r>
-              <w:rPr>
-                <w:rFonts w:ascii="Arial" w:hAnsi="Arial" w:cs="Arial"/>
-                <w:sz w:val="24"/>
-                <w:szCs w:val="24"/>
+              </w:rPr>
+            </w:pPr>
+            <w:r>
+              <w:rPr>
+                <w:rFonts w:ascii="Arial" w:hAnsi="Arial" w:cs="Arial"/>
               </w:rPr>
               <w:t>store</w:t>
             </w:r>
@@ -16084,8 +15711,6 @@
               <w:rPr>
                 <w:rStyle w:val="hps"/>
                 <w:rFonts w:ascii="Arial" w:hAnsi="Arial" w:cs="Arial"/>
-                <w:sz w:val="24"/>
-                <w:szCs w:val="24"/>
               </w:rPr>
               <w:t xml:space="preserve"> name</w:t>
             </w:r>
@@ -16101,16 +15726,12 @@
               <w:rPr>
                 <w:rStyle w:val="hps"/>
                 <w:rFonts w:ascii="Arial" w:hAnsi="Arial" w:cs="Arial"/>
-                <w:sz w:val="24"/>
-                <w:szCs w:val="24"/>
-              </w:rPr>
-            </w:pPr>
-            <w:r>
-              <w:rPr>
-                <w:rStyle w:val="hps"/>
-                <w:rFonts w:ascii="Arial" w:hAnsi="Arial" w:cs="Arial"/>
-                <w:sz w:val="24"/>
-                <w:szCs w:val="24"/>
+              </w:rPr>
+            </w:pPr>
+            <w:r>
+              <w:rPr>
+                <w:rStyle w:val="hps"/>
+                <w:rFonts w:ascii="Arial" w:hAnsi="Arial" w:cs="Arial"/>
               </w:rPr>
               <w:t>creation date</w:t>
             </w:r>
@@ -16126,16 +15747,12 @@
               <w:rPr>
                 <w:rStyle w:val="hps"/>
                 <w:rFonts w:ascii="Arial" w:hAnsi="Arial" w:cs="Arial"/>
-                <w:sz w:val="24"/>
-                <w:szCs w:val="24"/>
-              </w:rPr>
-            </w:pPr>
-            <w:r>
-              <w:rPr>
-                <w:rStyle w:val="hps"/>
-                <w:rFonts w:ascii="Arial" w:hAnsi="Arial" w:cs="Arial"/>
-                <w:sz w:val="24"/>
-                <w:szCs w:val="24"/>
+              </w:rPr>
+            </w:pPr>
+            <w:r>
+              <w:rPr>
+                <w:rStyle w:val="hps"/>
+                <w:rFonts w:ascii="Arial" w:hAnsi="Arial" w:cs="Arial"/>
               </w:rPr>
               <w:t>ID number</w:t>
             </w:r>
@@ -16150,16 +15767,12 @@
               <w:rPr>
                 <w:rStyle w:val="hps"/>
                 <w:rFonts w:ascii="Arial" w:hAnsi="Arial" w:cs="Arial"/>
-                <w:sz w:val="24"/>
-                <w:szCs w:val="24"/>
-              </w:rPr>
-            </w:pPr>
-            <w:r>
-              <w:rPr>
-                <w:rStyle w:val="hps"/>
-                <w:rFonts w:ascii="Arial" w:hAnsi="Arial" w:cs="Arial"/>
-                <w:sz w:val="24"/>
-                <w:szCs w:val="24"/>
+              </w:rPr>
+            </w:pPr>
+            <w:r>
+              <w:rPr>
+                <w:rStyle w:val="hps"/>
+                <w:rFonts w:ascii="Arial" w:hAnsi="Arial" w:cs="Arial"/>
               </w:rPr>
               <w:t xml:space="preserve">Manager input key word to textbox: </w:t>
             </w:r>
@@ -16174,16 +15787,12 @@
               <w:rPr>
                 <w:rStyle w:val="hps"/>
                 <w:rFonts w:ascii="Arial" w:hAnsi="Arial" w:cs="Arial"/>
-                <w:sz w:val="24"/>
-                <w:szCs w:val="24"/>
-              </w:rPr>
-            </w:pPr>
-            <w:r>
-              <w:rPr>
-                <w:rStyle w:val="hps"/>
-                <w:rFonts w:ascii="Arial" w:hAnsi="Arial" w:cs="Arial"/>
-                <w:sz w:val="24"/>
-                <w:szCs w:val="24"/>
+              </w:rPr>
+            </w:pPr>
+            <w:r>
+              <w:rPr>
+                <w:rStyle w:val="hps"/>
+                <w:rFonts w:ascii="Arial" w:hAnsi="Arial" w:cs="Arial"/>
               </w:rPr>
               <w:t xml:space="preserve">System show the user list which satisfy the key word </w:t>
             </w:r>
@@ -16198,24 +15807,18 @@
               <w:rPr>
                 <w:rStyle w:val="hps"/>
                 <w:rFonts w:ascii="Arial" w:hAnsi="Arial" w:cs="Arial"/>
-                <w:sz w:val="24"/>
-                <w:szCs w:val="24"/>
-              </w:rPr>
-            </w:pPr>
-            <w:r>
-              <w:rPr>
-                <w:rStyle w:val="hps"/>
-                <w:rFonts w:ascii="Arial" w:hAnsi="Arial" w:cs="Arial"/>
-                <w:sz w:val="24"/>
-                <w:szCs w:val="24"/>
+              </w:rPr>
+            </w:pPr>
+            <w:r>
+              <w:rPr>
+                <w:rStyle w:val="hps"/>
+                <w:rFonts w:ascii="Arial" w:hAnsi="Arial" w:cs="Arial"/>
               </w:rPr>
               <w:t xml:space="preserve">End search/ view </w:t>
             </w:r>
             <w:r>
               <w:rPr>
                 <w:rFonts w:ascii="Arial" w:hAnsi="Arial" w:cs="Arial"/>
-                <w:sz w:val="24"/>
-                <w:szCs w:val="24"/>
               </w:rPr>
               <w:t>store</w:t>
             </w:r>
@@ -16223,8 +15826,6 @@
               <w:rPr>
                 <w:rStyle w:val="hps"/>
                 <w:rFonts w:ascii="Arial" w:hAnsi="Arial" w:cs="Arial"/>
-                <w:sz w:val="24"/>
-                <w:szCs w:val="24"/>
               </w:rPr>
               <w:t xml:space="preserve"> list.</w:t>
             </w:r>
@@ -16243,17 +15844,14 @@
               <w:rPr>
                 <w:rFonts w:ascii="Arial" w:hAnsi="Arial" w:cs="Arial"/>
                 <w:b/>
-                <w:sz w:val="24"/>
-                <w:szCs w:val="24"/>
               </w:rPr>
             </w:pPr>
             <w:r>
               <w:rPr>
                 <w:rFonts w:ascii="Arial" w:hAnsi="Arial" w:cs="Arial"/>
                 <w:b/>
-                <w:sz w:val="24"/>
-                <w:szCs w:val="24"/>
-              </w:rPr>
+              </w:rPr>
+              <w:lastRenderedPageBreak/>
               <w:t>Primary Use Case Post Conditions:</w:t>
             </w:r>
           </w:p>
@@ -16261,15 +15859,11 @@
             <w:pPr>
               <w:rPr>
                 <w:rFonts w:ascii="Arial" w:hAnsi="Arial" w:cs="Arial"/>
-                <w:sz w:val="24"/>
-                <w:szCs w:val="24"/>
-              </w:rPr>
-            </w:pPr>
-            <w:r>
-              <w:rPr>
-                <w:rFonts w:ascii="Arial" w:hAnsi="Arial" w:cs="Arial"/>
-                <w:sz w:val="24"/>
-                <w:szCs w:val="24"/>
+              </w:rPr>
+            </w:pPr>
+            <w:r>
+              <w:rPr>
+                <w:rFonts w:ascii="Arial" w:hAnsi="Arial" w:cs="Arial"/>
               </w:rPr>
               <w:t xml:space="preserve">Search successful, store list </w:t>
             </w:r>
@@ -16277,8 +15871,6 @@
               <w:rPr>
                 <w:rStyle w:val="hps"/>
                 <w:rFonts w:ascii="Arial" w:hAnsi="Arial" w:cs="Arial"/>
-                <w:sz w:val="24"/>
-                <w:szCs w:val="24"/>
               </w:rPr>
               <w:t>which satisfy the key word show up in GUI.</w:t>
             </w:r>
@@ -16296,16 +15888,12 @@
               <w:rPr>
                 <w:rFonts w:ascii="Arial" w:hAnsi="Arial" w:cs="Arial"/>
                 <w:b/>
-                <w:sz w:val="24"/>
-                <w:szCs w:val="24"/>
               </w:rPr>
             </w:pPr>
             <w:r>
               <w:rPr>
                 <w:rFonts w:ascii="Arial" w:hAnsi="Arial" w:cs="Arial"/>
                 <w:b/>
-                <w:sz w:val="24"/>
-                <w:szCs w:val="24"/>
               </w:rPr>
               <w:t>Alternate Use Case #1 Flow of Events:</w:t>
             </w:r>
@@ -16315,16 +15903,12 @@
               <w:rPr>
                 <w:rFonts w:ascii="Arial" w:hAnsi="Arial" w:cs="Arial"/>
                 <w:b/>
-                <w:sz w:val="24"/>
-                <w:szCs w:val="24"/>
               </w:rPr>
             </w:pPr>
             <w:r>
               <w:rPr>
                 <w:rFonts w:ascii="Arial" w:hAnsi="Arial" w:cs="Arial"/>
                 <w:b/>
-                <w:sz w:val="24"/>
-                <w:szCs w:val="24"/>
               </w:rPr>
               <w:t>View store</w:t>
             </w:r>
@@ -16332,8 +15916,6 @@
               <w:rPr>
                 <w:rFonts w:ascii="Arial" w:hAnsi="Arial" w:cs="Arial"/>
                 <w:b/>
-                <w:sz w:val="24"/>
-                <w:szCs w:val="24"/>
               </w:rPr>
               <w:t xml:space="preserve"> detail information:</w:t>
             </w:r>
@@ -16343,15 +15925,11 @@
               <w:rPr>
                 <w:rStyle w:val="hps"/>
                 <w:rFonts w:ascii="Arial" w:hAnsi="Arial" w:cs="Arial"/>
-                <w:sz w:val="24"/>
-                <w:szCs w:val="24"/>
-              </w:rPr>
-            </w:pPr>
-            <w:r>
-              <w:rPr>
-                <w:rFonts w:ascii="Arial" w:hAnsi="Arial" w:cs="Arial"/>
-                <w:sz w:val="24"/>
-                <w:szCs w:val="24"/>
+              </w:rPr>
+            </w:pPr>
+            <w:r>
+              <w:rPr>
+                <w:rFonts w:ascii="Arial" w:hAnsi="Arial" w:cs="Arial"/>
               </w:rPr>
               <w:t xml:space="preserve">After searching the store list that users can view store detail information </w:t>
             </w:r>
@@ -16359,8 +15937,6 @@
               <w:rPr>
                 <w:rStyle w:val="hps"/>
                 <w:rFonts w:ascii="Arial" w:hAnsi="Arial" w:cs="Arial"/>
-                <w:sz w:val="24"/>
-                <w:szCs w:val="24"/>
               </w:rPr>
               <w:t xml:space="preserve">by following these steps </w:t>
             </w:r>
@@ -16375,24 +15951,18 @@
               <w:rPr>
                 <w:rStyle w:val="hps"/>
                 <w:rFonts w:ascii="Arial" w:hAnsi="Arial" w:cs="Arial"/>
-                <w:sz w:val="24"/>
-                <w:szCs w:val="24"/>
-              </w:rPr>
-            </w:pPr>
-            <w:r>
-              <w:rPr>
-                <w:rStyle w:val="hps"/>
-                <w:rFonts w:ascii="Arial" w:hAnsi="Arial" w:cs="Arial"/>
-                <w:sz w:val="24"/>
-                <w:szCs w:val="24"/>
+              </w:rPr>
+            </w:pPr>
+            <w:r>
+              <w:rPr>
+                <w:rStyle w:val="hps"/>
+                <w:rFonts w:ascii="Arial" w:hAnsi="Arial" w:cs="Arial"/>
               </w:rPr>
               <w:t xml:space="preserve">DoubleClick on the </w:t>
             </w:r>
             <w:r>
               <w:rPr>
                 <w:rFonts w:ascii="Arial" w:hAnsi="Arial" w:cs="Arial"/>
-                <w:sz w:val="24"/>
-                <w:szCs w:val="24"/>
               </w:rPr>
               <w:t>store</w:t>
             </w:r>
@@ -16407,24 +15977,18 @@
               <w:rPr>
                 <w:rStyle w:val="shorttext"/>
                 <w:rFonts w:ascii="Arial" w:hAnsi="Arial" w:cs="Arial"/>
-                <w:sz w:val="24"/>
-                <w:szCs w:val="24"/>
-              </w:rPr>
-            </w:pPr>
-            <w:r>
-              <w:rPr>
-                <w:rStyle w:val="hps"/>
-                <w:rFonts w:ascii="Arial" w:hAnsi="Arial" w:cs="Arial"/>
-                <w:sz w:val="24"/>
-                <w:szCs w:val="24"/>
+              </w:rPr>
+            </w:pPr>
+            <w:r>
+              <w:rPr>
+                <w:rStyle w:val="hps"/>
+                <w:rFonts w:ascii="Arial" w:hAnsi="Arial" w:cs="Arial"/>
               </w:rPr>
               <w:t>The system appears interface</w:t>
             </w:r>
             <w:r>
               <w:rPr>
                 <w:rFonts w:ascii="Arial" w:hAnsi="Arial" w:cs="Arial"/>
-                <w:sz w:val="24"/>
-                <w:szCs w:val="24"/>
               </w:rPr>
               <w:t xml:space="preserve"> store</w:t>
             </w:r>
@@ -16432,8 +15996,6 @@
               <w:rPr>
                 <w:rStyle w:val="hps"/>
                 <w:rFonts w:ascii="Arial" w:hAnsi="Arial" w:cs="Arial"/>
-                <w:sz w:val="24"/>
-                <w:szCs w:val="24"/>
               </w:rPr>
               <w:t xml:space="preserve"> information</w:t>
             </w:r>
@@ -16441,8 +16003,6 @@
               <w:rPr>
                 <w:rStyle w:val="shorttext"/>
                 <w:rFonts w:ascii="Arial" w:hAnsi="Arial" w:cs="Arial"/>
-                <w:sz w:val="24"/>
-                <w:szCs w:val="24"/>
               </w:rPr>
               <w:t>.</w:t>
             </w:r>
@@ -16457,16 +16017,12 @@
               <w:rPr>
                 <w:rStyle w:val="hps"/>
                 <w:rFonts w:ascii="Arial" w:hAnsi="Arial" w:cs="Arial"/>
-                <w:sz w:val="24"/>
-                <w:szCs w:val="24"/>
-              </w:rPr>
-            </w:pPr>
-            <w:r>
-              <w:rPr>
-                <w:rStyle w:val="hps"/>
-                <w:rFonts w:ascii="Arial" w:hAnsi="Arial" w:cs="Arial"/>
-                <w:sz w:val="24"/>
-                <w:szCs w:val="24"/>
+              </w:rPr>
+            </w:pPr>
+            <w:r>
+              <w:rPr>
+                <w:rStyle w:val="hps"/>
+                <w:rFonts w:ascii="Arial" w:hAnsi="Arial" w:cs="Arial"/>
               </w:rPr>
               <w:t>User can view and interact on the interface.</w:t>
             </w:r>
@@ -16476,16 +16032,12 @@
               <w:rPr>
                 <w:rFonts w:ascii="Arial" w:hAnsi="Arial" w:cs="Arial"/>
                 <w:b/>
-                <w:sz w:val="24"/>
-                <w:szCs w:val="24"/>
               </w:rPr>
             </w:pPr>
             <w:r>
               <w:rPr>
                 <w:rFonts w:ascii="Arial" w:hAnsi="Arial" w:cs="Arial"/>
                 <w:b/>
-                <w:sz w:val="24"/>
-                <w:szCs w:val="24"/>
               </w:rPr>
               <w:t xml:space="preserve">Update </w:t>
             </w:r>
@@ -16493,8 +16045,6 @@
               <w:rPr>
                 <w:rFonts w:ascii="Arial" w:hAnsi="Arial" w:cs="Arial"/>
                 <w:b/>
-                <w:sz w:val="24"/>
-                <w:szCs w:val="24"/>
               </w:rPr>
               <w:t>store</w:t>
             </w:r>
@@ -16502,8 +16052,6 @@
               <w:rPr>
                 <w:rFonts w:ascii="Arial" w:hAnsi="Arial" w:cs="Arial"/>
                 <w:b/>
-                <w:sz w:val="24"/>
-                <w:szCs w:val="24"/>
               </w:rPr>
               <w:t xml:space="preserve"> information:</w:t>
             </w:r>
@@ -16513,15 +16061,11 @@
               <w:rPr>
                 <w:rStyle w:val="hps"/>
                 <w:rFonts w:ascii="Arial" w:hAnsi="Arial" w:cs="Arial"/>
-                <w:sz w:val="24"/>
-                <w:szCs w:val="24"/>
-              </w:rPr>
-            </w:pPr>
-            <w:r>
-              <w:rPr>
-                <w:rFonts w:ascii="Arial" w:hAnsi="Arial" w:cs="Arial"/>
-                <w:sz w:val="24"/>
-                <w:szCs w:val="24"/>
+              </w:rPr>
+            </w:pPr>
+            <w:r>
+              <w:rPr>
+                <w:rFonts w:ascii="Arial" w:hAnsi="Arial" w:cs="Arial"/>
               </w:rPr>
               <w:t xml:space="preserve">After view store detail information that users can update store information </w:t>
             </w:r>
@@ -16529,8 +16073,6 @@
               <w:rPr>
                 <w:rStyle w:val="hps"/>
                 <w:rFonts w:ascii="Arial" w:hAnsi="Arial" w:cs="Arial"/>
-                <w:sz w:val="24"/>
-                <w:szCs w:val="24"/>
               </w:rPr>
               <w:t>by following these steps :</w:t>
             </w:r>
@@ -16545,16 +16087,12 @@
               <w:rPr>
                 <w:rStyle w:val="hps"/>
                 <w:rFonts w:ascii="Arial" w:hAnsi="Arial" w:cs="Arial"/>
-                <w:sz w:val="24"/>
-                <w:szCs w:val="24"/>
-              </w:rPr>
-            </w:pPr>
-            <w:r>
-              <w:rPr>
-                <w:rStyle w:val="hps"/>
-                <w:rFonts w:ascii="Arial" w:hAnsi="Arial" w:cs="Arial"/>
-                <w:sz w:val="24"/>
-                <w:szCs w:val="24"/>
+              </w:rPr>
+            </w:pPr>
+            <w:r>
+              <w:rPr>
+                <w:rStyle w:val="hps"/>
+                <w:rFonts w:ascii="Arial" w:hAnsi="Arial" w:cs="Arial"/>
               </w:rPr>
               <w:t>User can  edit information on the interface include:</w:t>
             </w:r>
@@ -16569,16 +16107,12 @@
               <w:rPr>
                 <w:rStyle w:val="hps"/>
                 <w:rFonts w:ascii="Arial" w:hAnsi="Arial" w:cs="Arial"/>
-                <w:sz w:val="24"/>
-                <w:szCs w:val="24"/>
-              </w:rPr>
-            </w:pPr>
-            <w:r>
-              <w:rPr>
-                <w:rStyle w:val="hps"/>
-                <w:rFonts w:ascii="Arial" w:hAnsi="Arial" w:cs="Arial"/>
-                <w:sz w:val="24"/>
-                <w:szCs w:val="24"/>
+              </w:rPr>
+            </w:pPr>
+            <w:r>
+              <w:rPr>
+                <w:rStyle w:val="hps"/>
+                <w:rFonts w:ascii="Arial" w:hAnsi="Arial" w:cs="Arial"/>
               </w:rPr>
               <w:t xml:space="preserve">Name </w:t>
             </w:r>
@@ -16593,16 +16127,12 @@
               <w:rPr>
                 <w:rStyle w:val="hps"/>
                 <w:rFonts w:ascii="Arial" w:hAnsi="Arial" w:cs="Arial"/>
-                <w:sz w:val="24"/>
-                <w:szCs w:val="24"/>
-              </w:rPr>
-            </w:pPr>
-            <w:r>
-              <w:rPr>
-                <w:rStyle w:val="hps"/>
-                <w:rFonts w:ascii="Arial" w:hAnsi="Arial" w:cs="Arial"/>
-                <w:sz w:val="24"/>
-                <w:szCs w:val="24"/>
+              </w:rPr>
+            </w:pPr>
+            <w:r>
+              <w:rPr>
+                <w:rStyle w:val="hps"/>
+                <w:rFonts w:ascii="Arial" w:hAnsi="Arial" w:cs="Arial"/>
               </w:rPr>
               <w:t xml:space="preserve">Address </w:t>
             </w:r>
@@ -16617,16 +16147,12 @@
               <w:rPr>
                 <w:rStyle w:val="hps"/>
                 <w:rFonts w:ascii="Arial" w:hAnsi="Arial" w:cs="Arial"/>
-                <w:sz w:val="24"/>
-                <w:szCs w:val="24"/>
-              </w:rPr>
-            </w:pPr>
-            <w:r>
-              <w:rPr>
-                <w:rStyle w:val="hps"/>
-                <w:rFonts w:ascii="Arial" w:hAnsi="Arial" w:cs="Arial"/>
-                <w:sz w:val="24"/>
-                <w:szCs w:val="24"/>
+              </w:rPr>
+            </w:pPr>
+            <w:r>
+              <w:rPr>
+                <w:rStyle w:val="hps"/>
+                <w:rFonts w:ascii="Arial" w:hAnsi="Arial" w:cs="Arial"/>
               </w:rPr>
               <w:t xml:space="preserve">Other information (POST, </w:t>
             </w:r>
@@ -16634,8 +16160,6 @@
               <w:rPr>
                 <w:rStyle w:val="hps"/>
                 <w:rFonts w:ascii="Arial" w:hAnsi="Arial" w:cs="Arial"/>
-                <w:sz w:val="24"/>
-                <w:szCs w:val="24"/>
               </w:rPr>
               <w:t>Type</w:t>
             </w:r>
@@ -16643,8 +16167,6 @@
               <w:rPr>
                 <w:rStyle w:val="hps"/>
                 <w:rFonts w:ascii="Arial" w:hAnsi="Arial" w:cs="Arial"/>
-                <w:sz w:val="24"/>
-                <w:szCs w:val="24"/>
               </w:rPr>
               <w:t>, Product ....)</w:t>
             </w:r>
@@ -16659,24 +16181,18 @@
               <w:rPr>
                 <w:rStyle w:val="hps"/>
                 <w:rFonts w:ascii="Arial" w:hAnsi="Arial" w:cs="Arial"/>
-                <w:sz w:val="24"/>
-                <w:szCs w:val="24"/>
-              </w:rPr>
-            </w:pPr>
-            <w:r>
-              <w:rPr>
-                <w:rStyle w:val="hps"/>
-                <w:rFonts w:ascii="Arial" w:hAnsi="Arial" w:cs="Arial"/>
-                <w:sz w:val="24"/>
-                <w:szCs w:val="24"/>
+              </w:rPr>
+            </w:pPr>
+            <w:r>
+              <w:rPr>
+                <w:rStyle w:val="hps"/>
+                <w:rFonts w:ascii="Arial" w:hAnsi="Arial" w:cs="Arial"/>
               </w:rPr>
               <w:t>User select “save</w:t>
             </w:r>
             <w:r>
               <w:rPr>
                 <w:rFonts w:ascii="Arial" w:hAnsi="Arial" w:cs="Arial"/>
-                <w:sz w:val="24"/>
-                <w:szCs w:val="24"/>
               </w:rPr>
               <w:t xml:space="preserve">" </w:t>
             </w:r>
@@ -16684,8 +16200,6 @@
               <w:rPr>
                 <w:rStyle w:val="hps"/>
                 <w:rFonts w:ascii="Arial" w:hAnsi="Arial" w:cs="Arial"/>
-                <w:sz w:val="24"/>
-                <w:szCs w:val="24"/>
               </w:rPr>
               <w:t>to save the information to the data.</w:t>
             </w:r>
@@ -16700,16 +16214,12 @@
               <w:rPr>
                 <w:rFonts w:ascii="Arial" w:hAnsi="Arial" w:cs="Arial"/>
                 <w:color w:val="FF0000"/>
-                <w:sz w:val="24"/>
-                <w:szCs w:val="24"/>
-              </w:rPr>
-            </w:pPr>
-            <w:r>
-              <w:rPr>
-                <w:rStyle w:val="hps"/>
-                <w:rFonts w:ascii="Arial" w:hAnsi="Arial" w:cs="Arial"/>
-                <w:sz w:val="24"/>
-                <w:szCs w:val="24"/>
+              </w:rPr>
+            </w:pPr>
+            <w:r>
+              <w:rPr>
+                <w:rStyle w:val="hps"/>
+                <w:rFonts w:ascii="Arial" w:hAnsi="Arial" w:cs="Arial"/>
               </w:rPr>
               <w:t>Notification system to update successfully</w:t>
             </w:r>
@@ -16717,8 +16227,6 @@
               <w:rPr>
                 <w:rStyle w:val="shorttext"/>
                 <w:rFonts w:ascii="Arial" w:hAnsi="Arial" w:cs="Arial"/>
-                <w:sz w:val="24"/>
-                <w:szCs w:val="24"/>
               </w:rPr>
               <w:t>.</w:t>
             </w:r>
@@ -16736,16 +16244,12 @@
               <w:rPr>
                 <w:rFonts w:ascii="Arial" w:hAnsi="Arial" w:cs="Arial"/>
                 <w:b/>
-                <w:sz w:val="24"/>
-                <w:szCs w:val="24"/>
               </w:rPr>
             </w:pPr>
             <w:r>
               <w:rPr>
                 <w:rFonts w:ascii="Arial" w:hAnsi="Arial" w:cs="Arial"/>
                 <w:b/>
-                <w:sz w:val="24"/>
-                <w:szCs w:val="24"/>
               </w:rPr>
               <w:t>Alternate Use Case #1 Post Events:</w:t>
             </w:r>
@@ -16770,12 +16274,24 @@
     <w:p>
       <w:pPr>
         <w:pStyle w:val="Heading2"/>
+        <w:rPr>
+          <w:sz w:val="22"/>
+          <w:szCs w:val="22"/>
+        </w:rPr>
       </w:pPr>
       <w:bookmarkStart w:id="87" w:name="_Toc326308868"/>
       <w:r>
+        <w:rPr>
+          <w:sz w:val="22"/>
+          <w:szCs w:val="22"/>
+        </w:rPr>
         <w:t>POST</w:t>
       </w:r>
       <w:r>
+        <w:rPr>
+          <w:sz w:val="22"/>
+          <w:szCs w:val="22"/>
+        </w:rPr>
         <w:t xml:space="preserve"> Management</w:t>
       </w:r>
       <w:bookmarkEnd w:id="87"/>
@@ -16817,16 +16333,12 @@
               <w:rPr>
                 <w:rFonts w:ascii="Arial" w:hAnsi="Arial" w:cs="Arial"/>
                 <w:b/>
-                <w:sz w:val="24"/>
-                <w:szCs w:val="24"/>
               </w:rPr>
             </w:pPr>
             <w:r>
               <w:rPr>
                 <w:rFonts w:ascii="Arial" w:hAnsi="Arial" w:cs="Arial"/>
                 <w:b/>
-                <w:sz w:val="24"/>
-                <w:szCs w:val="24"/>
               </w:rPr>
               <w:t xml:space="preserve">Use Case Title: Add new </w:t>
             </w:r>
@@ -16834,8 +16346,6 @@
               <w:rPr>
                 <w:rFonts w:ascii="Arial" w:hAnsi="Arial" w:cs="Arial"/>
                 <w:b/>
-                <w:sz w:val="24"/>
-                <w:szCs w:val="24"/>
               </w:rPr>
               <w:t>POST</w:t>
             </w:r>
@@ -16852,24 +16362,18 @@
               <w:rPr>
                 <w:rFonts w:ascii="Arial" w:hAnsi="Arial" w:cs="Arial"/>
                 <w:b/>
-                <w:sz w:val="24"/>
-                <w:szCs w:val="24"/>
               </w:rPr>
             </w:pPr>
             <w:r>
               <w:rPr>
                 <w:rFonts w:ascii="Arial" w:hAnsi="Arial" w:cs="Arial"/>
                 <w:b/>
-                <w:sz w:val="24"/>
-                <w:szCs w:val="24"/>
               </w:rPr>
               <w:t xml:space="preserve">Use Case ID: </w:t>
             </w:r>
             <w:r>
               <w:rPr>
                 <w:rFonts w:ascii="Arial" w:hAnsi="Arial" w:cs="Arial"/>
-                <w:sz w:val="24"/>
-                <w:szCs w:val="24"/>
               </w:rPr>
               <w:t>UC_P01</w:t>
             </w:r>
@@ -16889,72 +16393,54 @@
               <w:rPr>
                 <w:rFonts w:ascii="Arial" w:hAnsi="Arial" w:cs="Arial"/>
                 <w:b/>
-                <w:sz w:val="24"/>
-                <w:szCs w:val="24"/>
               </w:rPr>
             </w:pPr>
             <w:r>
               <w:rPr>
                 <w:rFonts w:ascii="Arial" w:hAnsi="Arial" w:cs="Arial"/>
                 <w:b/>
-                <w:sz w:val="24"/>
-                <w:szCs w:val="24"/>
               </w:rPr>
               <w:t>General Use Case Description:</w:t>
             </w:r>
             <w:r>
               <w:rPr>
                 <w:rFonts w:ascii="Arial" w:hAnsi="Arial" w:cs="Arial"/>
-                <w:sz w:val="24"/>
-                <w:szCs w:val="24"/>
               </w:rPr>
               <w:t xml:space="preserve"> </w:t>
             </w:r>
             <w:r>
               <w:rPr>
                 <w:rFonts w:ascii="Arial" w:hAnsi="Arial" w:cs="Arial"/>
-                <w:sz w:val="24"/>
-                <w:szCs w:val="24"/>
               </w:rPr>
               <w:t xml:space="preserve">This feature </w:t>
             </w:r>
             <w:r>
               <w:rPr>
                 <w:rFonts w:ascii="Arial" w:hAnsi="Arial" w:cs="Arial"/>
-                <w:sz w:val="24"/>
-                <w:szCs w:val="24"/>
               </w:rPr>
               <w:t>allows admins to add new one MAC</w:t>
             </w:r>
             <w:r>
               <w:rPr>
                 <w:rFonts w:ascii="Arial" w:hAnsi="Arial" w:cs="Arial"/>
-                <w:sz w:val="24"/>
-                <w:szCs w:val="24"/>
               </w:rPr>
               <w:t xml:space="preserve"> address of the computer that allows the computer to use the functionality of the </w:t>
             </w:r>
             <w:r>
               <w:rPr>
                 <w:rFonts w:ascii="Arial" w:hAnsi="Arial" w:cs="Arial"/>
-                <w:sz w:val="24"/>
-                <w:szCs w:val="24"/>
               </w:rPr>
               <w:t>system. T</w:t>
             </w:r>
             <w:r>
               <w:rPr>
                 <w:rFonts w:ascii="Arial" w:hAnsi="Arial" w:cs="Arial"/>
-                <w:sz w:val="24"/>
-                <w:szCs w:val="24"/>
               </w:rPr>
               <w:t>his</w:t>
             </w:r>
             <w:r>
               <w:rPr>
                 <w:rFonts w:ascii="Arial" w:hAnsi="Arial" w:cs="Arial"/>
-                <w:sz w:val="24"/>
-                <w:szCs w:val="24"/>
               </w:rPr>
               <w:t xml:space="preserve"> function is only limited access from the cashier's account.</w:t>
             </w:r>
@@ -16973,16 +16459,12 @@
               <w:rPr>
                 <w:rFonts w:ascii="Arial" w:hAnsi="Arial" w:cs="Arial"/>
                 <w:b/>
-                <w:sz w:val="24"/>
-                <w:szCs w:val="24"/>
               </w:rPr>
             </w:pPr>
             <w:r>
               <w:rPr>
                 <w:rFonts w:ascii="Arial" w:hAnsi="Arial" w:cs="Arial"/>
                 <w:b/>
-                <w:sz w:val="24"/>
-                <w:szCs w:val="24"/>
               </w:rPr>
               <w:t>Entities Involved: Admin</w:t>
             </w:r>
@@ -17001,16 +16483,12 @@
               <w:rPr>
                 <w:rFonts w:ascii="Arial" w:hAnsi="Arial" w:cs="Arial"/>
                 <w:b/>
-                <w:sz w:val="24"/>
-                <w:szCs w:val="24"/>
               </w:rPr>
             </w:pPr>
             <w:r>
               <w:rPr>
                 <w:rFonts w:ascii="Arial" w:hAnsi="Arial" w:cs="Arial"/>
                 <w:b/>
-                <w:sz w:val="24"/>
-                <w:szCs w:val="24"/>
               </w:rPr>
               <w:t xml:space="preserve">Preconditions: </w:t>
             </w:r>
@@ -17019,112 +16497,72 @@
             <w:pPr>
               <w:rPr>
                 <w:rFonts w:ascii="Arial" w:hAnsi="Arial" w:cs="Arial"/>
-                <w:sz w:val="24"/>
-                <w:szCs w:val="24"/>
-              </w:rPr>
-            </w:pPr>
-            <w:r>
-              <w:rPr>
-                <w:rFonts w:ascii="Arial" w:hAnsi="Arial" w:cs="Arial"/>
-                <w:sz w:val="24"/>
-                <w:szCs w:val="24"/>
+              </w:rPr>
+            </w:pPr>
+            <w:r>
+              <w:rPr>
+                <w:rFonts w:ascii="Arial" w:hAnsi="Arial" w:cs="Arial"/>
               </w:rPr>
               <w:t xml:space="preserve">Admin select a </w:t>
             </w:r>
             <w:r>
               <w:rPr>
                 <w:rFonts w:ascii="Arial" w:hAnsi="Arial" w:cs="Arial"/>
-                <w:sz w:val="24"/>
-                <w:szCs w:val="24"/>
+              </w:rPr>
+              <w:t>Add new POST function</w:t>
+            </w:r>
+          </w:p>
+          <w:p>
+            <w:pPr>
+              <w:rPr>
+                <w:rFonts w:ascii="Arial" w:hAnsi="Arial" w:cs="Arial"/>
+              </w:rPr>
+            </w:pPr>
+            <w:r>
+              <w:rPr>
+                <w:rFonts w:ascii="Arial" w:hAnsi="Arial" w:cs="Arial"/>
               </w:rPr>
               <w:t>A</w:t>
             </w:r>
             <w:r>
               <w:rPr>
                 <w:rFonts w:ascii="Arial" w:hAnsi="Arial" w:cs="Arial"/>
-                <w:sz w:val="24"/>
-                <w:szCs w:val="24"/>
               </w:rPr>
               <w:t xml:space="preserve">dd new </w:t>
             </w:r>
             <w:r>
               <w:rPr>
                 <w:rFonts w:ascii="Arial" w:hAnsi="Arial" w:cs="Arial"/>
-                <w:sz w:val="24"/>
-                <w:szCs w:val="24"/>
-              </w:rPr>
-              <w:t>POST function</w:t>
-            </w:r>
-          </w:p>
-          <w:p>
-            <w:pPr>
-              <w:rPr>
-                <w:rFonts w:ascii="Arial" w:hAnsi="Arial" w:cs="Arial"/>
-                <w:sz w:val="24"/>
-                <w:szCs w:val="24"/>
-              </w:rPr>
-            </w:pPr>
-            <w:r>
-              <w:rPr>
-                <w:rFonts w:ascii="Arial" w:hAnsi="Arial" w:cs="Arial"/>
-                <w:sz w:val="24"/>
-                <w:szCs w:val="24"/>
-              </w:rPr>
-              <w:t>A</w:t>
-            </w:r>
-            <w:r>
-              <w:rPr>
-                <w:rFonts w:ascii="Arial" w:hAnsi="Arial" w:cs="Arial"/>
-                <w:sz w:val="24"/>
-                <w:szCs w:val="24"/>
-              </w:rPr>
-              <w:t xml:space="preserve">dd new </w:t>
-            </w:r>
-            <w:r>
-              <w:rPr>
-                <w:rFonts w:ascii="Arial" w:hAnsi="Arial" w:cs="Arial"/>
-                <w:sz w:val="24"/>
-                <w:szCs w:val="24"/>
               </w:rPr>
               <w:t>POST</w:t>
             </w:r>
             <w:r>
               <w:rPr>
                 <w:rFonts w:ascii="Arial" w:hAnsi="Arial" w:cs="Arial"/>
-                <w:sz w:val="24"/>
-                <w:szCs w:val="24"/>
               </w:rPr>
               <w:t xml:space="preserve"> </w:t>
             </w:r>
             <w:r>
               <w:rPr>
                 <w:rFonts w:ascii="Arial" w:hAnsi="Arial" w:cs="Arial"/>
-                <w:sz w:val="24"/>
-                <w:szCs w:val="24"/>
               </w:rPr>
               <w:t xml:space="preserve">GUI </w:t>
             </w:r>
             <w:r>
               <w:rPr>
                 <w:rFonts w:ascii="Arial" w:hAnsi="Arial" w:cs="Arial"/>
-                <w:sz w:val="24"/>
-                <w:szCs w:val="24"/>
               </w:rPr>
               <w:t xml:space="preserve">appears for </w:t>
             </w:r>
             <w:r>
               <w:rPr>
                 <w:rFonts w:ascii="Arial" w:hAnsi="Arial" w:cs="Arial"/>
-                <w:sz w:val="24"/>
-                <w:szCs w:val="24"/>
               </w:rPr>
               <w:t>admin to</w:t>
             </w:r>
             <w:r>
               <w:rPr>
                 <w:rFonts w:ascii="Arial" w:hAnsi="Arial" w:cs="Arial"/>
-                <w:sz w:val="24"/>
-                <w:szCs w:val="24"/>
               </w:rPr>
               <w:t xml:space="preserve"> interact.</w:t>
             </w:r>
@@ -17143,17 +16581,14 @@
               <w:rPr>
                 <w:rStyle w:val="hps"/>
                 <w:rFonts w:ascii="Arial" w:hAnsi="Arial" w:cs="Arial"/>
-                <w:sz w:val="24"/>
-                <w:szCs w:val="24"/>
               </w:rPr>
             </w:pPr>
             <w:r>
               <w:rPr>
                 <w:rFonts w:ascii="Arial" w:hAnsi="Arial" w:cs="Arial"/>
                 <w:b/>
-                <w:sz w:val="24"/>
-                <w:szCs w:val="24"/>
-              </w:rPr>
+              </w:rPr>
+              <w:lastRenderedPageBreak/>
               <w:t>Primary Use Case Flow of Events:</w:t>
             </w:r>
           </w:p>
@@ -17168,16 +16603,12 @@
               <w:rPr>
                 <w:rStyle w:val="hps"/>
                 <w:rFonts w:ascii="Arial" w:hAnsi="Arial" w:cs="Arial"/>
-                <w:sz w:val="24"/>
-                <w:szCs w:val="24"/>
-              </w:rPr>
-            </w:pPr>
-            <w:r>
-              <w:rPr>
-                <w:rStyle w:val="hps"/>
-                <w:rFonts w:ascii="Arial" w:hAnsi="Arial" w:cs="Arial"/>
-                <w:sz w:val="24"/>
-                <w:szCs w:val="24"/>
+              </w:rPr>
+            </w:pPr>
+            <w:r>
+              <w:rPr>
+                <w:rStyle w:val="hps"/>
+                <w:rFonts w:ascii="Arial" w:hAnsi="Arial" w:cs="Arial"/>
               </w:rPr>
               <w:t>Admin</w:t>
             </w:r>
@@ -17185,8 +16616,6 @@
               <w:rPr>
                 <w:rStyle w:val="hps"/>
                 <w:rFonts w:ascii="Arial" w:hAnsi="Arial" w:cs="Arial"/>
-                <w:sz w:val="24"/>
-                <w:szCs w:val="24"/>
               </w:rPr>
               <w:t xml:space="preserve"> enter the MAC address of the computer to MAC ID box.</w:t>
             </w:r>
@@ -17202,16 +16631,12 @@
               <w:rPr>
                 <w:rStyle w:val="hps"/>
                 <w:rFonts w:ascii="Arial" w:hAnsi="Arial" w:cs="Arial"/>
-                <w:sz w:val="24"/>
-                <w:szCs w:val="24"/>
-              </w:rPr>
-            </w:pPr>
-            <w:r>
-              <w:rPr>
-                <w:rStyle w:val="hps"/>
-                <w:rFonts w:ascii="Arial" w:hAnsi="Arial" w:cs="Arial"/>
-                <w:sz w:val="24"/>
-                <w:szCs w:val="24"/>
+              </w:rPr>
+            </w:pPr>
+            <w:r>
+              <w:rPr>
+                <w:rStyle w:val="hps"/>
+                <w:rFonts w:ascii="Arial" w:hAnsi="Arial" w:cs="Arial"/>
               </w:rPr>
               <w:t>Select a store located computer.</w:t>
             </w:r>
@@ -17227,16 +16652,12 @@
               <w:rPr>
                 <w:rStyle w:val="hps"/>
                 <w:rFonts w:ascii="Arial" w:hAnsi="Arial" w:cs="Arial"/>
-                <w:sz w:val="24"/>
-                <w:szCs w:val="24"/>
-              </w:rPr>
-            </w:pPr>
-            <w:r>
-              <w:rPr>
-                <w:rStyle w:val="hps"/>
-                <w:rFonts w:ascii="Arial" w:hAnsi="Arial" w:cs="Arial"/>
-                <w:sz w:val="24"/>
-                <w:szCs w:val="24"/>
+              </w:rPr>
+            </w:pPr>
+            <w:r>
+              <w:rPr>
+                <w:rStyle w:val="hps"/>
+                <w:rFonts w:ascii="Arial" w:hAnsi="Arial" w:cs="Arial"/>
               </w:rPr>
               <w:t>Admin click Add</w:t>
             </w:r>
@@ -17244,8 +16665,6 @@
               <w:rPr>
                 <w:rStyle w:val="hps"/>
                 <w:rFonts w:ascii="Arial" w:hAnsi="Arial" w:cs="Arial"/>
-                <w:sz w:val="24"/>
-                <w:szCs w:val="24"/>
               </w:rPr>
               <w:t>.</w:t>
             </w:r>
@@ -17261,16 +16680,12 @@
               <w:rPr>
                 <w:rStyle w:val="hps"/>
                 <w:rFonts w:ascii="Arial" w:hAnsi="Arial" w:cs="Arial"/>
-                <w:sz w:val="24"/>
-                <w:szCs w:val="24"/>
-              </w:rPr>
-            </w:pPr>
-            <w:r>
-              <w:rPr>
-                <w:rStyle w:val="hps"/>
-                <w:rFonts w:ascii="Arial" w:hAnsi="Arial" w:cs="Arial"/>
-                <w:sz w:val="24"/>
-                <w:szCs w:val="24"/>
+              </w:rPr>
+            </w:pPr>
+            <w:r>
+              <w:rPr>
+                <w:rStyle w:val="hps"/>
+                <w:rFonts w:ascii="Arial" w:hAnsi="Arial" w:cs="Arial"/>
               </w:rPr>
               <w:t>System show n</w:t>
             </w:r>
@@ -17278,8 +16693,6 @@
               <w:rPr>
                 <w:rStyle w:val="hps"/>
                 <w:rFonts w:ascii="Arial" w:hAnsi="Arial" w:cs="Arial"/>
-                <w:sz w:val="24"/>
-                <w:szCs w:val="24"/>
               </w:rPr>
               <w:t>otification that “Add new Successful”</w:t>
             </w:r>
@@ -17294,16 +16707,12 @@
               <w:rPr>
                 <w:rStyle w:val="hps"/>
                 <w:rFonts w:ascii="Arial" w:hAnsi="Arial" w:cs="Arial"/>
-                <w:sz w:val="24"/>
-                <w:szCs w:val="24"/>
-              </w:rPr>
-            </w:pPr>
-            <w:r>
-              <w:rPr>
-                <w:rStyle w:val="hps"/>
-                <w:rFonts w:ascii="Arial" w:hAnsi="Arial" w:cs="Arial"/>
-                <w:sz w:val="24"/>
-                <w:szCs w:val="24"/>
+              </w:rPr>
+            </w:pPr>
+            <w:r>
+              <w:rPr>
+                <w:rStyle w:val="hps"/>
+                <w:rFonts w:ascii="Arial" w:hAnsi="Arial" w:cs="Arial"/>
               </w:rPr>
               <w:t>Select "OK" return to the User computer management.</w:t>
             </w:r>
@@ -17322,16 +16731,12 @@
               <w:rPr>
                 <w:rFonts w:ascii="Arial" w:hAnsi="Arial" w:cs="Arial"/>
                 <w:b/>
-                <w:sz w:val="24"/>
-                <w:szCs w:val="24"/>
               </w:rPr>
             </w:pPr>
             <w:r>
               <w:rPr>
                 <w:rFonts w:ascii="Arial" w:hAnsi="Arial" w:cs="Arial"/>
                 <w:b/>
-                <w:sz w:val="24"/>
-                <w:szCs w:val="24"/>
               </w:rPr>
               <w:t>Primary Use Case Post Conditions:</w:t>
             </w:r>
@@ -17340,31 +16745,23 @@
             <w:pPr>
               <w:rPr>
                 <w:rFonts w:ascii="Arial" w:hAnsi="Arial" w:cs="Arial"/>
-                <w:sz w:val="24"/>
-                <w:szCs w:val="24"/>
-              </w:rPr>
-            </w:pPr>
-            <w:r>
-              <w:rPr>
-                <w:rFonts w:ascii="Arial" w:hAnsi="Arial" w:cs="Arial"/>
-                <w:sz w:val="24"/>
-                <w:szCs w:val="24"/>
+              </w:rPr>
+            </w:pPr>
+            <w:r>
+              <w:rPr>
+                <w:rFonts w:ascii="Arial" w:hAnsi="Arial" w:cs="Arial"/>
               </w:rPr>
               <w:t xml:space="preserve">Successful: User computer to appear in the list of </w:t>
             </w:r>
             <w:r>
               <w:rPr>
                 <w:rFonts w:ascii="Arial" w:hAnsi="Arial" w:cs="Arial"/>
-                <w:sz w:val="24"/>
-                <w:szCs w:val="24"/>
               </w:rPr>
               <w:t>POST</w:t>
             </w:r>
             <w:r>
               <w:rPr>
                 <w:rFonts w:ascii="Arial" w:hAnsi="Arial" w:cs="Arial"/>
-                <w:sz w:val="24"/>
-                <w:szCs w:val="24"/>
               </w:rPr>
               <w:t xml:space="preserve">. </w:t>
             </w:r>
@@ -17374,23 +16771,17 @@
               <w:rPr>
                 <w:rFonts w:ascii="Arial" w:hAnsi="Arial" w:cs="Arial"/>
                 <w:b/>
-                <w:sz w:val="24"/>
-                <w:szCs w:val="24"/>
-              </w:rPr>
-            </w:pPr>
-            <w:r>
-              <w:rPr>
-                <w:rFonts w:ascii="Arial" w:hAnsi="Arial" w:cs="Arial"/>
-                <w:sz w:val="24"/>
-                <w:szCs w:val="24"/>
+              </w:rPr>
+            </w:pPr>
+            <w:r>
+              <w:rPr>
+                <w:rFonts w:ascii="Arial" w:hAnsi="Arial" w:cs="Arial"/>
               </w:rPr>
               <w:t>Fail: cannot add new</w:t>
             </w:r>
             <w:r>
               <w:rPr>
                 <w:rFonts w:ascii="Arial" w:hAnsi="Arial" w:cs="Arial"/>
-                <w:sz w:val="24"/>
-                <w:szCs w:val="24"/>
               </w:rPr>
               <w:t xml:space="preserve"> POST</w:t>
             </w:r>
@@ -17408,73 +16799,43 @@
               <w:rPr>
                 <w:rFonts w:ascii="Arial" w:hAnsi="Arial" w:cs="Arial"/>
                 <w:b/>
-                <w:sz w:val="24"/>
-                <w:szCs w:val="24"/>
               </w:rPr>
             </w:pPr>
             <w:r>
               <w:rPr>
                 <w:rFonts w:ascii="Arial" w:hAnsi="Arial" w:cs="Arial"/>
                 <w:b/>
-                <w:sz w:val="24"/>
-                <w:szCs w:val="24"/>
               </w:rPr>
               <w:t>Alternate Use Case #1 Flow of Events:</w:t>
             </w:r>
             <w:r>
               <w:rPr>
                 <w:rFonts w:ascii="Arial" w:hAnsi="Arial" w:cs="Arial"/>
-                <w:sz w:val="24"/>
-                <w:szCs w:val="24"/>
-              </w:rPr>
-              <w:t xml:space="preserve"> </w:t>
-            </w:r>
-            <w:r>
-              <w:rPr>
-                <w:rFonts w:ascii="Arial" w:hAnsi="Arial" w:cs="Arial"/>
-                <w:sz w:val="24"/>
-                <w:szCs w:val="24"/>
-              </w:rPr>
-              <w:t xml:space="preserve">MAC address </w:t>
-            </w:r>
-            <w:r>
-              <w:rPr>
-                <w:rFonts w:ascii="Arial" w:hAnsi="Arial" w:cs="Arial"/>
-                <w:sz w:val="24"/>
-                <w:szCs w:val="24"/>
-              </w:rPr>
-              <w:t>duplicated</w:t>
-            </w:r>
-          </w:p>
-          <w:p>
-            <w:pPr>
-              <w:rPr>
-                <w:rFonts w:ascii="Arial" w:hAnsi="Arial" w:cs="Arial"/>
-                <w:sz w:val="24"/>
-                <w:szCs w:val="24"/>
-              </w:rPr>
-            </w:pPr>
-            <w:r>
-              <w:rPr>
-                <w:rFonts w:ascii="Arial" w:hAnsi="Arial" w:cs="Arial"/>
-                <w:sz w:val="24"/>
-                <w:szCs w:val="24"/>
+              </w:rPr>
+              <w:t xml:space="preserve"> MAC address duplicated</w:t>
+            </w:r>
+          </w:p>
+          <w:p>
+            <w:pPr>
+              <w:rPr>
+                <w:rFonts w:ascii="Arial" w:hAnsi="Arial" w:cs="Arial"/>
+              </w:rPr>
+            </w:pPr>
+            <w:r>
+              <w:rPr>
+                <w:rFonts w:ascii="Arial" w:hAnsi="Arial" w:cs="Arial"/>
               </w:rPr>
               <w:t>[</w:t>
             </w:r>
             <w:r>
               <w:rPr>
                 <w:rFonts w:ascii="Arial" w:hAnsi="Arial" w:cs="Arial"/>
-                <w:sz w:val="24"/>
-                <w:szCs w:val="24"/>
               </w:rPr>
               <w:t>star</w:t>
             </w:r>
             <w:r>
               <w:rPr>
                 <w:rFonts w:ascii="Arial" w:hAnsi="Arial" w:cs="Arial"/>
-                <w:sz w:val="24"/>
-                <w:szCs w:val="24"/>
               </w:rPr>
               <w:t>t from step 3 of the main step]</w:t>
             </w:r>
@@ -17488,71 +16849,53 @@
               </w:numPr>
               <w:rPr>
                 <w:rFonts w:ascii="Arial" w:hAnsi="Arial" w:cs="Arial"/>
-                <w:sz w:val="24"/>
-                <w:szCs w:val="24"/>
-              </w:rPr>
-            </w:pPr>
-            <w:r>
-              <w:rPr>
-                <w:rFonts w:ascii="Arial" w:hAnsi="Arial" w:cs="Arial"/>
-                <w:sz w:val="24"/>
-                <w:szCs w:val="24"/>
+              </w:rPr>
+            </w:pPr>
+            <w:r>
+              <w:rPr>
+                <w:rFonts w:ascii="Arial" w:hAnsi="Arial" w:cs="Arial"/>
               </w:rPr>
               <w:t>System show t</w:t>
             </w:r>
             <w:r>
               <w:rPr>
                 <w:rFonts w:ascii="Arial" w:hAnsi="Arial" w:cs="Arial"/>
-                <w:sz w:val="24"/>
-                <w:szCs w:val="24"/>
               </w:rPr>
               <w:t>he</w:t>
             </w:r>
             <w:r>
               <w:rPr>
                 <w:rFonts w:ascii="Arial" w:hAnsi="Arial" w:cs="Arial"/>
-                <w:sz w:val="24"/>
-                <w:szCs w:val="24"/>
               </w:rPr>
               <w:t xml:space="preserve"> message</w:t>
             </w:r>
             <w:r>
               <w:rPr>
                 <w:rFonts w:ascii="Arial" w:hAnsi="Arial" w:cs="Arial"/>
-                <w:sz w:val="24"/>
-                <w:szCs w:val="24"/>
               </w:rPr>
               <w:t xml:space="preserve"> </w:t>
             </w:r>
             <w:r>
               <w:rPr>
                 <w:rFonts w:ascii="Arial" w:hAnsi="Arial" w:cs="Arial"/>
-                <w:sz w:val="24"/>
-                <w:szCs w:val="24"/>
               </w:rPr>
               <w:t>that</w:t>
             </w:r>
             <w:r>
               <w:rPr>
                 <w:rFonts w:ascii="Arial" w:hAnsi="Arial" w:cs="Arial"/>
-                <w:sz w:val="24"/>
-                <w:szCs w:val="24"/>
               </w:rPr>
               <w:t xml:space="preserve"> MAC address was </w:t>
             </w:r>
             <w:r>
               <w:rPr>
                 <w:rFonts w:ascii="Arial" w:hAnsi="Arial" w:cs="Arial"/>
-                <w:sz w:val="24"/>
-                <w:szCs w:val="24"/>
               </w:rPr>
               <w:t xml:space="preserve">already </w:t>
             </w:r>
             <w:r>
               <w:rPr>
                 <w:rFonts w:ascii="Arial" w:hAnsi="Arial" w:cs="Arial"/>
-                <w:sz w:val="24"/>
-                <w:szCs w:val="24"/>
               </w:rPr>
               <w:t>available.</w:t>
             </w:r>
@@ -17566,39 +16909,29 @@
               </w:numPr>
               <w:rPr>
                 <w:rFonts w:ascii="Arial" w:hAnsi="Arial" w:cs="Arial"/>
-                <w:sz w:val="24"/>
-                <w:szCs w:val="24"/>
-              </w:rPr>
-            </w:pPr>
-            <w:r>
-              <w:rPr>
-                <w:rFonts w:ascii="Arial" w:hAnsi="Arial" w:cs="Arial"/>
-                <w:sz w:val="24"/>
-                <w:szCs w:val="24"/>
+              </w:rPr>
+            </w:pPr>
+            <w:r>
+              <w:rPr>
+                <w:rFonts w:ascii="Arial" w:hAnsi="Arial" w:cs="Arial"/>
               </w:rPr>
               <w:t>Admin s</w:t>
             </w:r>
             <w:r>
               <w:rPr>
                 <w:rFonts w:ascii="Arial" w:hAnsi="Arial" w:cs="Arial"/>
-                <w:sz w:val="24"/>
-                <w:szCs w:val="24"/>
               </w:rPr>
               <w:t xml:space="preserve">elect "OK" </w:t>
             </w:r>
             <w:r>
               <w:rPr>
                 <w:rFonts w:ascii="Arial" w:hAnsi="Arial" w:cs="Arial"/>
-                <w:sz w:val="24"/>
-                <w:szCs w:val="24"/>
               </w:rPr>
               <w:t>and check</w:t>
             </w:r>
             <w:r>
               <w:rPr>
                 <w:rFonts w:ascii="Arial" w:hAnsi="Arial" w:cs="Arial"/>
-                <w:sz w:val="24"/>
-                <w:szCs w:val="24"/>
               </w:rPr>
               <w:t xml:space="preserve"> the MAC address.</w:t>
             </w:r>
@@ -17612,23 +16945,17 @@
               </w:numPr>
               <w:rPr>
                 <w:rFonts w:ascii="Arial" w:hAnsi="Arial" w:cs="Arial"/>
-                <w:sz w:val="24"/>
-                <w:szCs w:val="24"/>
-              </w:rPr>
-            </w:pPr>
-            <w:r>
-              <w:rPr>
-                <w:rFonts w:ascii="Arial" w:hAnsi="Arial" w:cs="Arial"/>
-                <w:sz w:val="24"/>
-                <w:szCs w:val="24"/>
+              </w:rPr>
+            </w:pPr>
+            <w:r>
+              <w:rPr>
+                <w:rFonts w:ascii="Arial" w:hAnsi="Arial" w:cs="Arial"/>
               </w:rPr>
               <w:t>Continue step 3</w:t>
             </w:r>
             <w:r>
               <w:rPr>
                 <w:rFonts w:ascii="Arial" w:hAnsi="Arial" w:cs="Arial"/>
-                <w:sz w:val="24"/>
-                <w:szCs w:val="24"/>
               </w:rPr>
               <w:t xml:space="preserve"> of main flow</w:t>
             </w:r>
@@ -17646,16 +16973,12 @@
               <w:rPr>
                 <w:rFonts w:ascii="Arial" w:hAnsi="Arial" w:cs="Arial"/>
                 <w:b/>
-                <w:sz w:val="24"/>
-                <w:szCs w:val="24"/>
               </w:rPr>
             </w:pPr>
             <w:r>
               <w:rPr>
                 <w:rFonts w:ascii="Arial" w:hAnsi="Arial" w:cs="Arial"/>
                 <w:b/>
-                <w:sz w:val="24"/>
-                <w:szCs w:val="24"/>
               </w:rPr>
               <w:t>Alternate Use Case #1 Post Events:</w:t>
             </w:r>
@@ -17667,8 +16990,6 @@
       <w:pPr>
         <w:rPr>
           <w:rFonts w:ascii="Arial" w:hAnsi="Arial" w:cs="Arial"/>
-          <w:sz w:val="24"/>
-          <w:szCs w:val="24"/>
         </w:rPr>
       </w:pPr>
     </w:p>
@@ -17699,40 +17020,40 @@
             <w:pPr>
               <w:rPr>
                 <w:rFonts w:ascii="Arial" w:hAnsi="Arial" w:cs="Arial"/>
-                <w:sz w:val="24"/>
-                <w:szCs w:val="24"/>
+                <w:sz w:val="22"/>
+                <w:szCs w:val="22"/>
               </w:rPr>
             </w:pPr>
             <w:r>
               <w:rPr>
                 <w:rFonts w:ascii="Arial" w:hAnsi="Arial" w:cs="Arial"/>
                 <w:b/>
-                <w:sz w:val="24"/>
-                <w:szCs w:val="24"/>
+                <w:sz w:val="22"/>
+                <w:szCs w:val="22"/>
               </w:rPr>
               <w:t>Use Case Title:</w:t>
             </w:r>
             <w:r>
               <w:rPr>
                 <w:rFonts w:ascii="Arial" w:hAnsi="Arial" w:cs="Arial"/>
-                <w:sz w:val="24"/>
-                <w:szCs w:val="24"/>
+                <w:sz w:val="22"/>
+                <w:szCs w:val="22"/>
               </w:rPr>
               <w:t xml:space="preserve">  Search/ View </w:t>
             </w:r>
             <w:r>
               <w:rPr>
                 <w:rFonts w:ascii="Arial" w:hAnsi="Arial" w:cs="Arial"/>
-                <w:sz w:val="24"/>
-                <w:szCs w:val="24"/>
+                <w:sz w:val="22"/>
+                <w:szCs w:val="22"/>
               </w:rPr>
               <w:t>POST</w:t>
             </w:r>
             <w:r>
               <w:rPr>
                 <w:rFonts w:ascii="Arial" w:hAnsi="Arial" w:cs="Arial"/>
-                <w:sz w:val="24"/>
-                <w:szCs w:val="24"/>
+                <w:sz w:val="22"/>
+                <w:szCs w:val="22"/>
               </w:rPr>
               <w:t xml:space="preserve"> list</w:t>
             </w:r>
@@ -17748,15 +17069,15 @@
             <w:pPr>
               <w:rPr>
                 <w:rFonts w:ascii="Arial" w:hAnsi="Arial" w:cs="Arial"/>
-                <w:sz w:val="24"/>
-                <w:szCs w:val="24"/>
-              </w:rPr>
-            </w:pPr>
-            <w:r>
-              <w:rPr>
-                <w:rFonts w:ascii="Arial" w:hAnsi="Arial" w:cs="Arial"/>
-                <w:sz w:val="24"/>
-                <w:szCs w:val="24"/>
+                <w:sz w:val="22"/>
+                <w:szCs w:val="22"/>
+              </w:rPr>
+            </w:pPr>
+            <w:r>
+              <w:rPr>
+                <w:rFonts w:ascii="Arial" w:hAnsi="Arial" w:cs="Arial"/>
+                <w:sz w:val="22"/>
+                <w:szCs w:val="22"/>
               </w:rPr>
               <w:t>UC_P02</w:t>
             </w:r>
@@ -17774,41 +17095,40 @@
             <w:pPr>
               <w:rPr>
                 <w:rFonts w:ascii="Arial" w:hAnsi="Arial" w:cs="Arial"/>
-                <w:sz w:val="24"/>
-                <w:szCs w:val="24"/>
+                <w:sz w:val="22"/>
+                <w:szCs w:val="22"/>
               </w:rPr>
             </w:pPr>
             <w:r>
               <w:rPr>
                 <w:rFonts w:ascii="Arial" w:hAnsi="Arial" w:cs="Arial"/>
                 <w:b/>
-                <w:sz w:val="24"/>
-                <w:szCs w:val="24"/>
-              </w:rPr>
-              <w:lastRenderedPageBreak/>
+                <w:sz w:val="22"/>
+                <w:szCs w:val="22"/>
+              </w:rPr>
               <w:t>General Use Case Description:</w:t>
             </w:r>
             <w:r>
               <w:rPr>
                 <w:rFonts w:ascii="Arial" w:hAnsi="Arial" w:cs="Arial"/>
-                <w:sz w:val="24"/>
-                <w:szCs w:val="24"/>
+                <w:sz w:val="22"/>
+                <w:szCs w:val="22"/>
               </w:rPr>
               <w:t xml:space="preserve"> This function allows staff  Search/ View </w:t>
             </w:r>
             <w:r>
               <w:rPr>
                 <w:rFonts w:ascii="Arial" w:hAnsi="Arial" w:cs="Arial"/>
-                <w:sz w:val="24"/>
-                <w:szCs w:val="24"/>
+                <w:sz w:val="22"/>
+                <w:szCs w:val="22"/>
               </w:rPr>
               <w:t>POST</w:t>
             </w:r>
             <w:r>
               <w:rPr>
                 <w:rFonts w:ascii="Arial" w:hAnsi="Arial" w:cs="Arial"/>
-                <w:sz w:val="24"/>
-                <w:szCs w:val="24"/>
+                <w:sz w:val="22"/>
+                <w:szCs w:val="22"/>
               </w:rPr>
               <w:t xml:space="preserve"> list</w:t>
             </w:r>
@@ -17826,24 +17146,24 @@
             <w:pPr>
               <w:rPr>
                 <w:rFonts w:ascii="Arial" w:hAnsi="Arial" w:cs="Arial"/>
-                <w:sz w:val="24"/>
-                <w:szCs w:val="24"/>
+                <w:sz w:val="22"/>
+                <w:szCs w:val="22"/>
               </w:rPr>
             </w:pPr>
             <w:r>
               <w:rPr>
                 <w:rFonts w:ascii="Arial" w:hAnsi="Arial" w:cs="Arial"/>
                 <w:b/>
-                <w:sz w:val="24"/>
-                <w:szCs w:val="24"/>
+                <w:sz w:val="22"/>
+                <w:szCs w:val="22"/>
               </w:rPr>
               <w:t>Entities Involved:</w:t>
             </w:r>
             <w:r>
               <w:rPr>
                 <w:rFonts w:ascii="Arial" w:hAnsi="Arial" w:cs="Arial"/>
-                <w:sz w:val="24"/>
-                <w:szCs w:val="24"/>
+                <w:sz w:val="22"/>
+                <w:szCs w:val="22"/>
               </w:rPr>
               <w:t xml:space="preserve"> Admin</w:t>
             </w:r>
@@ -17862,16 +17182,16 @@
               <w:rPr>
                 <w:rFonts w:ascii="Arial" w:hAnsi="Arial" w:cs="Arial"/>
                 <w:b/>
-                <w:sz w:val="24"/>
-                <w:szCs w:val="24"/>
+                <w:sz w:val="22"/>
+                <w:szCs w:val="22"/>
               </w:rPr>
             </w:pPr>
             <w:r>
               <w:rPr>
                 <w:rFonts w:ascii="Arial" w:hAnsi="Arial" w:cs="Arial"/>
                 <w:b/>
-                <w:sz w:val="24"/>
-                <w:szCs w:val="24"/>
+                <w:sz w:val="22"/>
+                <w:szCs w:val="22"/>
               </w:rPr>
               <w:t xml:space="preserve">Preconditions: </w:t>
             </w:r>
@@ -17885,31 +17205,31 @@
               </w:numPr>
               <w:rPr>
                 <w:rFonts w:ascii="Arial" w:hAnsi="Arial" w:cs="Arial"/>
-                <w:sz w:val="24"/>
-                <w:szCs w:val="24"/>
-              </w:rPr>
-            </w:pPr>
-            <w:r>
-              <w:rPr>
-                <w:rFonts w:ascii="Arial" w:hAnsi="Arial" w:cs="Arial"/>
-                <w:sz w:val="24"/>
-                <w:szCs w:val="24"/>
+                <w:sz w:val="22"/>
+                <w:szCs w:val="22"/>
+              </w:rPr>
+            </w:pPr>
+            <w:r>
+              <w:rPr>
+                <w:rFonts w:ascii="Arial" w:hAnsi="Arial" w:cs="Arial"/>
+                <w:sz w:val="22"/>
+                <w:szCs w:val="22"/>
               </w:rPr>
               <w:t xml:space="preserve">Staff chooses </w:t>
             </w:r>
             <w:r>
               <w:rPr>
                 <w:rFonts w:ascii="Arial" w:hAnsi="Arial" w:cs="Arial"/>
-                <w:sz w:val="24"/>
-                <w:szCs w:val="24"/>
+                <w:sz w:val="22"/>
+                <w:szCs w:val="22"/>
               </w:rPr>
               <w:t>POST</w:t>
             </w:r>
             <w:r>
               <w:rPr>
                 <w:rFonts w:ascii="Arial" w:hAnsi="Arial" w:cs="Arial"/>
-                <w:sz w:val="24"/>
-                <w:szCs w:val="24"/>
+                <w:sz w:val="22"/>
+                <w:szCs w:val="22"/>
               </w:rPr>
               <w:t xml:space="preserve"> Management.</w:t>
             </w:r>
@@ -17923,55 +17243,39 @@
               </w:numPr>
               <w:rPr>
                 <w:rFonts w:ascii="Arial" w:hAnsi="Arial" w:cs="Arial"/>
-                <w:sz w:val="24"/>
-                <w:szCs w:val="24"/>
-              </w:rPr>
-            </w:pPr>
-            <w:r>
-              <w:rPr>
-                <w:rFonts w:ascii="Arial" w:hAnsi="Arial" w:cs="Arial"/>
-                <w:sz w:val="24"/>
-                <w:szCs w:val="24"/>
+                <w:sz w:val="22"/>
+                <w:szCs w:val="22"/>
+              </w:rPr>
+            </w:pPr>
+            <w:r>
+              <w:rPr>
+                <w:rFonts w:ascii="Arial" w:hAnsi="Arial" w:cs="Arial"/>
+                <w:sz w:val="22"/>
+                <w:szCs w:val="22"/>
               </w:rPr>
               <w:t>POST</w:t>
             </w:r>
             <w:r>
               <w:rPr>
                 <w:rFonts w:ascii="Arial" w:hAnsi="Arial" w:cs="Arial"/>
-                <w:sz w:val="24"/>
-                <w:szCs w:val="24"/>
+                <w:sz w:val="22"/>
+                <w:szCs w:val="22"/>
               </w:rPr>
               <w:t xml:space="preserve"> </w:t>
             </w:r>
             <w:r>
               <w:rPr>
                 <w:rFonts w:ascii="Arial" w:hAnsi="Arial" w:cs="Arial"/>
-                <w:sz w:val="24"/>
-                <w:szCs w:val="24"/>
-              </w:rPr>
-              <w:t>Management</w:t>
-            </w:r>
-            <w:r>
-              <w:rPr>
-                <w:rFonts w:ascii="Arial" w:hAnsi="Arial" w:cs="Arial"/>
-                <w:sz w:val="24"/>
-                <w:szCs w:val="24"/>
-              </w:rPr>
-              <w:t xml:space="preserve"> </w:t>
-            </w:r>
-            <w:r>
-              <w:rPr>
-                <w:rFonts w:ascii="Arial" w:hAnsi="Arial" w:cs="Arial"/>
-                <w:sz w:val="24"/>
-                <w:szCs w:val="24"/>
-              </w:rPr>
-              <w:t xml:space="preserve">GUI </w:t>
-            </w:r>
-            <w:r>
-              <w:rPr>
-                <w:rFonts w:ascii="Arial" w:hAnsi="Arial" w:cs="Arial"/>
-                <w:sz w:val="24"/>
-                <w:szCs w:val="24"/>
+                <w:sz w:val="22"/>
+                <w:szCs w:val="22"/>
+              </w:rPr>
+              <w:t xml:space="preserve">Management GUI </w:t>
+            </w:r>
+            <w:r>
+              <w:rPr>
+                <w:rFonts w:ascii="Arial" w:hAnsi="Arial" w:cs="Arial"/>
+                <w:sz w:val="22"/>
+                <w:szCs w:val="22"/>
               </w:rPr>
               <w:t>available and ready for admin to interact.</w:t>
             </w:r>
@@ -17991,16 +17295,16 @@
                 <w:rStyle w:val="hps"/>
                 <w:rFonts w:ascii="Arial" w:hAnsi="Arial" w:cs="Arial"/>
                 <w:b/>
-                <w:sz w:val="24"/>
-                <w:szCs w:val="24"/>
+                <w:sz w:val="22"/>
+                <w:szCs w:val="22"/>
               </w:rPr>
             </w:pPr>
             <w:r>
               <w:rPr>
                 <w:rFonts w:ascii="Arial" w:hAnsi="Arial" w:cs="Arial"/>
                 <w:b/>
-                <w:sz w:val="24"/>
-                <w:szCs w:val="24"/>
+                <w:sz w:val="22"/>
+                <w:szCs w:val="22"/>
               </w:rPr>
               <w:t>Primary Use Case Flow of Events:</w:t>
             </w:r>
@@ -18015,24 +17319,24 @@
               <w:rPr>
                 <w:rStyle w:val="hps"/>
                 <w:rFonts w:ascii="Arial" w:hAnsi="Arial" w:cs="Arial"/>
-                <w:sz w:val="24"/>
-                <w:szCs w:val="24"/>
-              </w:rPr>
-            </w:pPr>
-            <w:r>
-              <w:rPr>
-                <w:rStyle w:val="hps"/>
-                <w:rFonts w:ascii="Arial" w:hAnsi="Arial" w:cs="Arial"/>
-                <w:sz w:val="24"/>
-                <w:szCs w:val="24"/>
+                <w:sz w:val="22"/>
+                <w:szCs w:val="22"/>
+              </w:rPr>
+            </w:pPr>
+            <w:r>
+              <w:rPr>
+                <w:rStyle w:val="hps"/>
+                <w:rFonts w:ascii="Arial" w:hAnsi="Arial" w:cs="Arial"/>
+                <w:sz w:val="22"/>
+                <w:szCs w:val="22"/>
               </w:rPr>
               <w:t xml:space="preserve">System show the </w:t>
             </w:r>
             <w:r>
               <w:rPr>
                 <w:rFonts w:ascii="Arial" w:hAnsi="Arial" w:cs="Arial"/>
-                <w:sz w:val="24"/>
-                <w:szCs w:val="24"/>
+                <w:sz w:val="22"/>
+                <w:szCs w:val="22"/>
               </w:rPr>
               <w:t>POST</w:t>
             </w:r>
@@ -18040,8 +17344,8 @@
               <w:rPr>
                 <w:rStyle w:val="hps"/>
                 <w:rFonts w:ascii="Arial" w:hAnsi="Arial" w:cs="Arial"/>
-                <w:sz w:val="24"/>
-                <w:szCs w:val="24"/>
+                <w:sz w:val="22"/>
+                <w:szCs w:val="22"/>
               </w:rPr>
               <w:t xml:space="preserve"> list</w:t>
             </w:r>
@@ -18056,16 +17360,16 @@
               <w:rPr>
                 <w:rStyle w:val="hps"/>
                 <w:rFonts w:ascii="Arial" w:hAnsi="Arial" w:cs="Arial"/>
-                <w:sz w:val="24"/>
-                <w:szCs w:val="24"/>
-              </w:rPr>
-            </w:pPr>
-            <w:r>
-              <w:rPr>
-                <w:rStyle w:val="hps"/>
-                <w:rFonts w:ascii="Arial" w:hAnsi="Arial" w:cs="Arial"/>
-                <w:sz w:val="24"/>
-                <w:szCs w:val="24"/>
+                <w:sz w:val="22"/>
+                <w:szCs w:val="22"/>
+              </w:rPr>
+            </w:pPr>
+            <w:r>
+              <w:rPr>
+                <w:rStyle w:val="hps"/>
+                <w:rFonts w:ascii="Arial" w:hAnsi="Arial" w:cs="Arial"/>
+                <w:sz w:val="22"/>
+                <w:szCs w:val="22"/>
               </w:rPr>
               <w:t xml:space="preserve">Admin choose </w:t>
             </w:r>
@@ -18073,8 +17377,8 @@
               <w:rPr>
                 <w:rStyle w:val="hps"/>
                 <w:rFonts w:ascii="Arial" w:hAnsi="Arial" w:cs="Arial"/>
-                <w:sz w:val="24"/>
-                <w:szCs w:val="24"/>
+                <w:sz w:val="22"/>
+                <w:szCs w:val="22"/>
               </w:rPr>
               <w:t>store want to search POST</w:t>
             </w:r>
@@ -18082,8 +17386,8 @@
               <w:rPr>
                 <w:rStyle w:val="hps"/>
                 <w:rFonts w:ascii="Arial" w:hAnsi="Arial" w:cs="Arial"/>
-                <w:sz w:val="24"/>
-                <w:szCs w:val="24"/>
+                <w:sz w:val="22"/>
+                <w:szCs w:val="22"/>
               </w:rPr>
               <w:t xml:space="preserve"> </w:t>
             </w:r>
@@ -18098,16 +17402,16 @@
               <w:rPr>
                 <w:rStyle w:val="hps"/>
                 <w:rFonts w:ascii="Arial" w:hAnsi="Arial" w:cs="Arial"/>
-                <w:sz w:val="24"/>
-                <w:szCs w:val="24"/>
-              </w:rPr>
-            </w:pPr>
-            <w:r>
-              <w:rPr>
-                <w:rStyle w:val="hps"/>
-                <w:rFonts w:ascii="Arial" w:hAnsi="Arial" w:cs="Arial"/>
-                <w:sz w:val="24"/>
-                <w:szCs w:val="24"/>
+                <w:sz w:val="22"/>
+                <w:szCs w:val="22"/>
+              </w:rPr>
+            </w:pPr>
+            <w:r>
+              <w:rPr>
+                <w:rStyle w:val="hps"/>
+                <w:rFonts w:ascii="Arial" w:hAnsi="Arial" w:cs="Arial"/>
+                <w:sz w:val="22"/>
+                <w:szCs w:val="22"/>
               </w:rPr>
               <w:t xml:space="preserve">System show the </w:t>
             </w:r>
@@ -18115,8 +17419,8 @@
               <w:rPr>
                 <w:rStyle w:val="hps"/>
                 <w:rFonts w:ascii="Arial" w:hAnsi="Arial" w:cs="Arial"/>
-                <w:sz w:val="24"/>
-                <w:szCs w:val="24"/>
+                <w:sz w:val="22"/>
+                <w:szCs w:val="22"/>
               </w:rPr>
               <w:t>POST</w:t>
             </w:r>
@@ -18124,8 +17428,8 @@
               <w:rPr>
                 <w:rStyle w:val="hps"/>
                 <w:rFonts w:ascii="Arial" w:hAnsi="Arial" w:cs="Arial"/>
-                <w:sz w:val="24"/>
-                <w:szCs w:val="24"/>
+                <w:sz w:val="22"/>
+                <w:szCs w:val="22"/>
               </w:rPr>
               <w:t xml:space="preserve"> list </w:t>
             </w:r>
@@ -18133,8 +17437,8 @@
               <w:rPr>
                 <w:rStyle w:val="hps"/>
                 <w:rFonts w:ascii="Arial" w:hAnsi="Arial" w:cs="Arial"/>
-                <w:sz w:val="24"/>
-                <w:szCs w:val="24"/>
+                <w:sz w:val="22"/>
+                <w:szCs w:val="22"/>
               </w:rPr>
               <w:t>of the store</w:t>
             </w:r>
@@ -18142,8 +17446,8 @@
               <w:rPr>
                 <w:rStyle w:val="hps"/>
                 <w:rFonts w:ascii="Arial" w:hAnsi="Arial" w:cs="Arial"/>
-                <w:sz w:val="24"/>
-                <w:szCs w:val="24"/>
+                <w:sz w:val="22"/>
+                <w:szCs w:val="22"/>
               </w:rPr>
               <w:t xml:space="preserve"> </w:t>
             </w:r>
@@ -18158,24 +17462,24 @@
               <w:rPr>
                 <w:rStyle w:val="hps"/>
                 <w:rFonts w:ascii="Arial" w:hAnsi="Arial" w:cs="Arial"/>
-                <w:sz w:val="24"/>
-                <w:szCs w:val="24"/>
-              </w:rPr>
-            </w:pPr>
-            <w:r>
-              <w:rPr>
-                <w:rStyle w:val="hps"/>
-                <w:rFonts w:ascii="Arial" w:hAnsi="Arial" w:cs="Arial"/>
-                <w:sz w:val="24"/>
-                <w:szCs w:val="24"/>
+                <w:sz w:val="22"/>
+                <w:szCs w:val="22"/>
+              </w:rPr>
+            </w:pPr>
+            <w:r>
+              <w:rPr>
+                <w:rStyle w:val="hps"/>
+                <w:rFonts w:ascii="Arial" w:hAnsi="Arial" w:cs="Arial"/>
+                <w:sz w:val="22"/>
+                <w:szCs w:val="22"/>
               </w:rPr>
               <w:t xml:space="preserve">End search/ view </w:t>
             </w:r>
             <w:r>
               <w:rPr>
                 <w:rFonts w:ascii="Arial" w:hAnsi="Arial" w:cs="Arial"/>
-                <w:sz w:val="24"/>
-                <w:szCs w:val="24"/>
+                <w:sz w:val="22"/>
+                <w:szCs w:val="22"/>
               </w:rPr>
               <w:t>POST</w:t>
             </w:r>
@@ -18183,8 +17487,8 @@
               <w:rPr>
                 <w:rStyle w:val="hps"/>
                 <w:rFonts w:ascii="Arial" w:hAnsi="Arial" w:cs="Arial"/>
-                <w:sz w:val="24"/>
-                <w:szCs w:val="24"/>
+                <w:sz w:val="22"/>
+                <w:szCs w:val="22"/>
               </w:rPr>
               <w:t xml:space="preserve"> list.</w:t>
             </w:r>
@@ -18203,16 +17507,16 @@
               <w:rPr>
                 <w:rFonts w:ascii="Arial" w:hAnsi="Arial" w:cs="Arial"/>
                 <w:b/>
-                <w:sz w:val="24"/>
-                <w:szCs w:val="24"/>
+                <w:sz w:val="22"/>
+                <w:szCs w:val="22"/>
               </w:rPr>
             </w:pPr>
             <w:r>
               <w:rPr>
                 <w:rFonts w:ascii="Arial" w:hAnsi="Arial" w:cs="Arial"/>
                 <w:b/>
-                <w:sz w:val="24"/>
-                <w:szCs w:val="24"/>
+                <w:sz w:val="22"/>
+                <w:szCs w:val="22"/>
               </w:rPr>
               <w:t>Primary Use Case Post Conditions:</w:t>
             </w:r>
@@ -18221,15 +17525,15 @@
             <w:pPr>
               <w:rPr>
                 <w:rFonts w:ascii="Arial" w:hAnsi="Arial" w:cs="Arial"/>
-                <w:sz w:val="24"/>
-                <w:szCs w:val="24"/>
-              </w:rPr>
-            </w:pPr>
-            <w:r>
-              <w:rPr>
-                <w:rFonts w:ascii="Arial" w:hAnsi="Arial" w:cs="Arial"/>
-                <w:sz w:val="24"/>
-                <w:szCs w:val="24"/>
+                <w:sz w:val="22"/>
+                <w:szCs w:val="22"/>
+              </w:rPr>
+            </w:pPr>
+            <w:r>
+              <w:rPr>
+                <w:rFonts w:ascii="Arial" w:hAnsi="Arial" w:cs="Arial"/>
+                <w:sz w:val="22"/>
+                <w:szCs w:val="22"/>
               </w:rPr>
               <w:t xml:space="preserve">Search successful, </w:t>
             </w:r>
@@ -18237,8 +17541,8 @@
               <w:rPr>
                 <w:rStyle w:val="hps"/>
                 <w:rFonts w:ascii="Arial" w:hAnsi="Arial" w:cs="Arial"/>
-                <w:sz w:val="24"/>
-                <w:szCs w:val="24"/>
+                <w:sz w:val="22"/>
+                <w:szCs w:val="22"/>
               </w:rPr>
               <w:t>System show the POST list of the store</w:t>
             </w:r>
@@ -18246,8 +17550,8 @@
               <w:rPr>
                 <w:rStyle w:val="hps"/>
                 <w:rFonts w:ascii="Arial" w:hAnsi="Arial" w:cs="Arial"/>
-                <w:sz w:val="24"/>
-                <w:szCs w:val="24"/>
+                <w:sz w:val="22"/>
+                <w:szCs w:val="22"/>
               </w:rPr>
               <w:t>.</w:t>
             </w:r>
@@ -18264,24 +17568,24 @@
             <w:pPr>
               <w:rPr>
                 <w:rFonts w:ascii="Arial" w:hAnsi="Arial" w:cs="Arial"/>
-                <w:sz w:val="24"/>
-                <w:szCs w:val="24"/>
+                <w:sz w:val="22"/>
+                <w:szCs w:val="22"/>
               </w:rPr>
             </w:pPr>
             <w:r>
               <w:rPr>
                 <w:rFonts w:ascii="Arial" w:hAnsi="Arial" w:cs="Arial"/>
                 <w:b/>
-                <w:sz w:val="24"/>
-                <w:szCs w:val="24"/>
+                <w:sz w:val="22"/>
+                <w:szCs w:val="22"/>
               </w:rPr>
               <w:t>Alternate Use Case #1 Flow of Events</w:t>
             </w:r>
             <w:r>
               <w:rPr>
                 <w:rFonts w:ascii="Arial" w:hAnsi="Arial" w:cs="Arial"/>
-                <w:sz w:val="24"/>
-                <w:szCs w:val="24"/>
+                <w:sz w:val="22"/>
+                <w:szCs w:val="22"/>
               </w:rPr>
               <w:t>:</w:t>
             </w:r>
@@ -18290,16 +17594,16 @@
             <w:pPr>
               <w:rPr>
                 <w:rFonts w:ascii="Arial" w:hAnsi="Arial" w:cs="Arial"/>
-                <w:sz w:val="24"/>
-                <w:szCs w:val="24"/>
+                <w:sz w:val="22"/>
+                <w:szCs w:val="22"/>
                 <w:u w:val="single"/>
               </w:rPr>
             </w:pPr>
             <w:r>
               <w:rPr>
                 <w:rFonts w:ascii="Arial" w:hAnsi="Arial" w:cs="Arial"/>
-                <w:sz w:val="24"/>
-                <w:szCs w:val="24"/>
+                <w:sz w:val="22"/>
+                <w:szCs w:val="22"/>
                 <w:u w:val="single"/>
               </w:rPr>
               <w:t>View</w:t>
@@ -18307,8 +17611,8 @@
             <w:r>
               <w:rPr>
                 <w:rFonts w:ascii="Arial" w:hAnsi="Arial" w:cs="Arial"/>
-                <w:sz w:val="24"/>
-                <w:szCs w:val="24"/>
+                <w:sz w:val="22"/>
+                <w:szCs w:val="22"/>
                 <w:u w:val="single"/>
               </w:rPr>
               <w:t>/ Update</w:t>
@@ -18316,8 +17620,8 @@
             <w:r>
               <w:rPr>
                 <w:rFonts w:ascii="Arial" w:hAnsi="Arial" w:cs="Arial"/>
-                <w:sz w:val="24"/>
-                <w:szCs w:val="24"/>
+                <w:sz w:val="22"/>
+                <w:szCs w:val="22"/>
                 <w:u w:val="single"/>
               </w:rPr>
               <w:t xml:space="preserve"> </w:t>
@@ -18325,8 +17629,8 @@
             <w:r>
               <w:rPr>
                 <w:rFonts w:ascii="Arial" w:hAnsi="Arial" w:cs="Arial"/>
-                <w:sz w:val="24"/>
-                <w:szCs w:val="24"/>
+                <w:sz w:val="22"/>
+                <w:szCs w:val="22"/>
                 <w:u w:val="single"/>
               </w:rPr>
               <w:t>POST</w:t>
@@ -18334,8 +17638,8 @@
             <w:r>
               <w:rPr>
                 <w:rFonts w:ascii="Arial" w:hAnsi="Arial" w:cs="Arial"/>
-                <w:sz w:val="24"/>
-                <w:szCs w:val="24"/>
+                <w:sz w:val="22"/>
+                <w:szCs w:val="22"/>
                 <w:u w:val="single"/>
               </w:rPr>
               <w:t xml:space="preserve"> detail information:</w:t>
@@ -18346,47 +17650,47 @@
               <w:rPr>
                 <w:rStyle w:val="hps"/>
                 <w:rFonts w:ascii="Arial" w:hAnsi="Arial" w:cs="Arial"/>
-                <w:sz w:val="24"/>
-                <w:szCs w:val="24"/>
-              </w:rPr>
-            </w:pPr>
-            <w:r>
-              <w:rPr>
-                <w:rFonts w:ascii="Arial" w:hAnsi="Arial" w:cs="Arial"/>
-                <w:sz w:val="24"/>
-                <w:szCs w:val="24"/>
+                <w:sz w:val="22"/>
+                <w:szCs w:val="22"/>
+              </w:rPr>
+            </w:pPr>
+            <w:r>
+              <w:rPr>
+                <w:rFonts w:ascii="Arial" w:hAnsi="Arial" w:cs="Arial"/>
+                <w:sz w:val="22"/>
+                <w:szCs w:val="22"/>
               </w:rPr>
               <w:t xml:space="preserve">After searching the </w:t>
             </w:r>
             <w:r>
               <w:rPr>
                 <w:rFonts w:ascii="Arial" w:hAnsi="Arial" w:cs="Arial"/>
-                <w:sz w:val="24"/>
-                <w:szCs w:val="24"/>
+                <w:sz w:val="22"/>
+                <w:szCs w:val="22"/>
               </w:rPr>
               <w:t>POST</w:t>
             </w:r>
             <w:r>
               <w:rPr>
                 <w:rFonts w:ascii="Arial" w:hAnsi="Arial" w:cs="Arial"/>
-                <w:sz w:val="24"/>
-                <w:szCs w:val="24"/>
+                <w:sz w:val="22"/>
+                <w:szCs w:val="22"/>
               </w:rPr>
               <w:t xml:space="preserve"> list that users can view </w:t>
             </w:r>
             <w:r>
               <w:rPr>
                 <w:rFonts w:ascii="Arial" w:hAnsi="Arial" w:cs="Arial"/>
-                <w:sz w:val="24"/>
-                <w:szCs w:val="24"/>
+                <w:sz w:val="22"/>
+                <w:szCs w:val="22"/>
               </w:rPr>
               <w:t>POST</w:t>
             </w:r>
             <w:r>
               <w:rPr>
                 <w:rFonts w:ascii="Arial" w:hAnsi="Arial" w:cs="Arial"/>
-                <w:sz w:val="24"/>
-                <w:szCs w:val="24"/>
+                <w:sz w:val="22"/>
+                <w:szCs w:val="22"/>
               </w:rPr>
               <w:t xml:space="preserve"> detail information </w:t>
             </w:r>
@@ -18394,8 +17698,8 @@
               <w:rPr>
                 <w:rStyle w:val="hps"/>
                 <w:rFonts w:ascii="Arial" w:hAnsi="Arial" w:cs="Arial"/>
-                <w:sz w:val="24"/>
-                <w:szCs w:val="24"/>
+                <w:sz w:val="22"/>
+                <w:szCs w:val="22"/>
               </w:rPr>
               <w:t>by following these steps</w:t>
             </w:r>
@@ -18403,8 +17707,8 @@
               <w:rPr>
                 <w:rStyle w:val="hps"/>
                 <w:rFonts w:ascii="Arial" w:hAnsi="Arial" w:cs="Arial"/>
-                <w:sz w:val="24"/>
-                <w:szCs w:val="24"/>
+                <w:sz w:val="22"/>
+                <w:szCs w:val="22"/>
               </w:rPr>
               <w:t>:</w:t>
             </w:r>
@@ -18419,24 +17723,24 @@
               <w:rPr>
                 <w:rStyle w:val="hps"/>
                 <w:rFonts w:ascii="Arial" w:hAnsi="Arial" w:cs="Arial"/>
-                <w:sz w:val="24"/>
-                <w:szCs w:val="24"/>
-              </w:rPr>
-            </w:pPr>
-            <w:r>
-              <w:rPr>
-                <w:rStyle w:val="hps"/>
-                <w:rFonts w:ascii="Arial" w:hAnsi="Arial" w:cs="Arial"/>
-                <w:sz w:val="24"/>
-                <w:szCs w:val="24"/>
+                <w:sz w:val="22"/>
+                <w:szCs w:val="22"/>
+              </w:rPr>
+            </w:pPr>
+            <w:r>
+              <w:rPr>
+                <w:rStyle w:val="hps"/>
+                <w:rFonts w:ascii="Arial" w:hAnsi="Arial" w:cs="Arial"/>
+                <w:sz w:val="22"/>
+                <w:szCs w:val="22"/>
               </w:rPr>
               <w:t xml:space="preserve">DoubleClick on the </w:t>
             </w:r>
             <w:r>
               <w:rPr>
                 <w:rFonts w:ascii="Arial" w:hAnsi="Arial" w:cs="Arial"/>
-                <w:sz w:val="24"/>
-                <w:szCs w:val="24"/>
+                <w:sz w:val="22"/>
+                <w:szCs w:val="22"/>
               </w:rPr>
               <w:t>POST</w:t>
             </w:r>
@@ -18451,8 +17755,8 @@
               <w:rPr>
                 <w:rStyle w:val="shorttext"/>
                 <w:rFonts w:ascii="Arial" w:hAnsi="Arial" w:cs="Arial"/>
-                <w:sz w:val="24"/>
-                <w:szCs w:val="24"/>
+                <w:sz w:val="22"/>
+                <w:szCs w:val="22"/>
                 <w:u w:val="single"/>
               </w:rPr>
             </w:pPr>
@@ -18460,8 +17764,8 @@
               <w:rPr>
                 <w:rStyle w:val="hps"/>
                 <w:rFonts w:ascii="Arial" w:hAnsi="Arial" w:cs="Arial"/>
-                <w:sz w:val="24"/>
-                <w:szCs w:val="24"/>
+                <w:sz w:val="22"/>
+                <w:szCs w:val="22"/>
               </w:rPr>
               <w:t xml:space="preserve">The </w:t>
             </w:r>
@@ -18469,34 +17773,25 @@
               <w:rPr>
                 <w:rStyle w:val="hps"/>
                 <w:rFonts w:ascii="Arial" w:hAnsi="Arial" w:cs="Arial"/>
-                <w:sz w:val="24"/>
-                <w:szCs w:val="24"/>
-              </w:rPr>
-              <w:t xml:space="preserve">system </w:t>
-            </w:r>
-            <w:r>
-              <w:rPr>
-                <w:rStyle w:val="hps"/>
-                <w:rFonts w:ascii="Arial" w:hAnsi="Arial" w:cs="Arial"/>
-                <w:sz w:val="24"/>
-                <w:szCs w:val="24"/>
-              </w:rPr>
-              <w:t>shows</w:t>
-            </w:r>
-            <w:r>
-              <w:rPr>
-                <w:rStyle w:val="hps"/>
-                <w:rFonts w:ascii="Arial" w:hAnsi="Arial" w:cs="Arial"/>
-                <w:sz w:val="24"/>
-                <w:szCs w:val="24"/>
+                <w:sz w:val="22"/>
+                <w:szCs w:val="22"/>
+              </w:rPr>
+              <w:t>system shows</w:t>
+            </w:r>
+            <w:r>
+              <w:rPr>
+                <w:rStyle w:val="hps"/>
+                <w:rFonts w:ascii="Arial" w:hAnsi="Arial" w:cs="Arial"/>
+                <w:sz w:val="22"/>
+                <w:szCs w:val="22"/>
               </w:rPr>
               <w:t xml:space="preserve"> </w:t>
             </w:r>
             <w:r>
               <w:rPr>
                 <w:rFonts w:ascii="Arial" w:hAnsi="Arial" w:cs="Arial"/>
-                <w:sz w:val="24"/>
-                <w:szCs w:val="24"/>
+                <w:sz w:val="22"/>
+                <w:szCs w:val="22"/>
               </w:rPr>
               <w:t>POST</w:t>
             </w:r>
@@ -18504,8 +17799,8 @@
               <w:rPr>
                 <w:rStyle w:val="hps"/>
                 <w:rFonts w:ascii="Arial" w:hAnsi="Arial" w:cs="Arial"/>
-                <w:sz w:val="24"/>
-                <w:szCs w:val="24"/>
+                <w:sz w:val="22"/>
+                <w:szCs w:val="22"/>
               </w:rPr>
               <w:t xml:space="preserve"> information</w:t>
             </w:r>
@@ -18513,8 +17808,8 @@
               <w:rPr>
                 <w:rStyle w:val="hps"/>
                 <w:rFonts w:ascii="Arial" w:hAnsi="Arial" w:cs="Arial"/>
-                <w:sz w:val="24"/>
-                <w:szCs w:val="24"/>
+                <w:sz w:val="22"/>
+                <w:szCs w:val="22"/>
               </w:rPr>
               <w:t xml:space="preserve"> GUI</w:t>
             </w:r>
@@ -18522,8 +17817,8 @@
               <w:rPr>
                 <w:rStyle w:val="shorttext"/>
                 <w:rFonts w:ascii="Arial" w:hAnsi="Arial" w:cs="Arial"/>
-                <w:sz w:val="24"/>
-                <w:szCs w:val="24"/>
+                <w:sz w:val="22"/>
+                <w:szCs w:val="22"/>
               </w:rPr>
               <w:t>.</w:t>
             </w:r>
@@ -18538,8 +17833,8 @@
               <w:rPr>
                 <w:rStyle w:val="shorttext"/>
                 <w:rFonts w:ascii="Arial" w:hAnsi="Arial" w:cs="Arial"/>
-                <w:sz w:val="24"/>
-                <w:szCs w:val="24"/>
+                <w:sz w:val="22"/>
+                <w:szCs w:val="22"/>
                 <w:u w:val="single"/>
               </w:rPr>
             </w:pPr>
@@ -18547,8 +17842,8 @@
               <w:rPr>
                 <w:rStyle w:val="shorttext"/>
                 <w:rFonts w:ascii="Arial" w:hAnsi="Arial" w:cs="Arial"/>
-                <w:sz w:val="24"/>
-                <w:szCs w:val="24"/>
+                <w:sz w:val="22"/>
+                <w:szCs w:val="22"/>
               </w:rPr>
               <w:t>Admin modify the information.</w:t>
             </w:r>
@@ -18563,8 +17858,8 @@
               <w:rPr>
                 <w:rStyle w:val="shorttext"/>
                 <w:rFonts w:ascii="Arial" w:hAnsi="Arial" w:cs="Arial"/>
-                <w:sz w:val="24"/>
-                <w:szCs w:val="24"/>
+                <w:sz w:val="22"/>
+                <w:szCs w:val="22"/>
                 <w:u w:val="single"/>
               </w:rPr>
             </w:pPr>
@@ -18572,8 +17867,8 @@
               <w:rPr>
                 <w:rStyle w:val="shorttext"/>
                 <w:rFonts w:ascii="Arial" w:hAnsi="Arial" w:cs="Arial"/>
-                <w:sz w:val="24"/>
-                <w:szCs w:val="24"/>
+                <w:sz w:val="22"/>
+                <w:szCs w:val="22"/>
               </w:rPr>
               <w:t>Admin click save</w:t>
             </w:r>
@@ -18587,8 +17882,8 @@
               </w:numPr>
               <w:rPr>
                 <w:rFonts w:ascii="Arial" w:hAnsi="Arial" w:cs="Arial"/>
-                <w:sz w:val="24"/>
-                <w:szCs w:val="24"/>
+                <w:sz w:val="22"/>
+                <w:szCs w:val="22"/>
                 <w:u w:val="single"/>
               </w:rPr>
             </w:pPr>
@@ -18596,8 +17891,8 @@
               <w:rPr>
                 <w:rStyle w:val="shorttext"/>
                 <w:rFonts w:ascii="Arial" w:hAnsi="Arial" w:cs="Arial"/>
-                <w:sz w:val="24"/>
-                <w:szCs w:val="24"/>
+                <w:sz w:val="22"/>
+                <w:szCs w:val="22"/>
               </w:rPr>
               <w:t>End Update</w:t>
             </w:r>
@@ -18605,37 +17900,37 @@
               <w:rPr>
                 <w:rStyle w:val="shorttext"/>
                 <w:rFonts w:ascii="Arial" w:hAnsi="Arial" w:cs="Arial"/>
-                <w:sz w:val="24"/>
-                <w:szCs w:val="24"/>
+                <w:sz w:val="22"/>
+                <w:szCs w:val="22"/>
               </w:rPr>
               <w:t xml:space="preserve"> POST</w:t>
             </w:r>
             <w:r>
               <w:rPr>
                 <w:rFonts w:ascii="Arial" w:hAnsi="Arial" w:cs="Arial"/>
-                <w:sz w:val="24"/>
-                <w:szCs w:val="24"/>
+                <w:sz w:val="22"/>
+                <w:szCs w:val="22"/>
+              </w:rPr>
+              <w:t xml:space="preserve"> detail information</w:t>
+            </w:r>
+            <w:r>
+              <w:rPr>
+                <w:rFonts w:ascii="Arial" w:hAnsi="Arial" w:cs="Arial"/>
+                <w:sz w:val="22"/>
+                <w:szCs w:val="22"/>
               </w:rPr>
               <w:t xml:space="preserve"> </w:t>
             </w:r>
-            <w:r>
-              <w:rPr>
-                <w:rFonts w:ascii="Arial" w:hAnsi="Arial" w:cs="Arial"/>
-                <w:sz w:val="24"/>
-                <w:szCs w:val="24"/>
-              </w:rPr>
-              <w:t>detail information</w:t>
-            </w:r>
-            <w:r>
-              <w:rPr>
-                <w:rFonts w:ascii="Arial" w:hAnsi="Arial" w:cs="Arial"/>
-                <w:sz w:val="24"/>
-                <w:szCs w:val="24"/>
-              </w:rPr>
-              <w:t xml:space="preserve"> usecase</w:t>
-            </w:r>
-            <w:bookmarkStart w:id="88" w:name="_GoBack"/>
-            <w:bookmarkEnd w:id="88"/>
+            <w:proofErr w:type="spellStart"/>
+            <w:r>
+              <w:rPr>
+                <w:rFonts w:ascii="Arial" w:hAnsi="Arial" w:cs="Arial"/>
+                <w:sz w:val="22"/>
+                <w:szCs w:val="22"/>
+              </w:rPr>
+              <w:t>usecase</w:t>
+            </w:r>
+            <w:proofErr w:type="spellEnd"/>
           </w:p>
         </w:tc>
       </w:tr>
@@ -18650,16 +17945,16 @@
               <w:rPr>
                 <w:rFonts w:ascii="Arial" w:hAnsi="Arial" w:cs="Arial"/>
                 <w:b/>
-                <w:sz w:val="24"/>
-                <w:szCs w:val="24"/>
+                <w:sz w:val="22"/>
+                <w:szCs w:val="22"/>
               </w:rPr>
             </w:pPr>
             <w:r>
               <w:rPr>
                 <w:rFonts w:ascii="Arial" w:hAnsi="Arial" w:cs="Arial"/>
                 <w:b/>
-                <w:sz w:val="24"/>
-                <w:szCs w:val="24"/>
+                <w:sz w:val="22"/>
+                <w:szCs w:val="22"/>
               </w:rPr>
               <w:t>Alternate Use Case #1 Post Events:</w:t>
             </w:r>
@@ -18667,6 +17962,692 @@
         </w:tc>
       </w:tr>
     </w:tbl>
+    <w:p>
+      <w:pPr>
+        <w:rPr>
+          <w:rFonts w:ascii="Arial" w:hAnsi="Arial" w:cs="Arial"/>
+        </w:rPr>
+      </w:pPr>
+    </w:p>
+    <w:p>
+      <w:pPr>
+        <w:rPr>
+          <w:rFonts w:ascii="Arial" w:hAnsi="Arial" w:cs="Arial"/>
+        </w:rPr>
+      </w:pPr>
+    </w:p>
+    <w:p>
+      <w:pPr>
+        <w:rPr>
+          <w:rFonts w:ascii="Arial" w:hAnsi="Arial" w:cs="Arial"/>
+        </w:rPr>
+      </w:pPr>
+    </w:p>
+    <w:tbl>
+      <w:tblPr>
+        <w:tblStyle w:val="TableGrid"/>
+        <w:tblW w:w="0" w:type="auto"/>
+        <w:tblBorders>
+          <w:top w:val="single" w:sz="18" w:space="0" w:color="auto"/>
+          <w:left w:val="single" w:sz="18" w:space="0" w:color="auto"/>
+          <w:bottom w:val="single" w:sz="18" w:space="0" w:color="auto"/>
+          <w:right w:val="single" w:sz="18" w:space="0" w:color="auto"/>
+        </w:tblBorders>
+        <w:tblLook w:val="00A0" w:firstRow="1" w:lastRow="0" w:firstColumn="1" w:lastColumn="0" w:noHBand="0" w:noVBand="0"/>
+      </w:tblPr>
+      <w:tblGrid>
+        <w:gridCol w:w="4788"/>
+        <w:gridCol w:w="4788"/>
+      </w:tblGrid>
+      <w:tr>
+        <w:tc>
+          <w:tcPr>
+            <w:tcW w:w="4788" w:type="dxa"/>
+            <w:shd w:val="clear" w:color="auto" w:fill="F2DBDB" w:themeFill="accent2" w:themeFillTint="33"/>
+            <w:hideMark/>
+          </w:tcPr>
+          <w:p>
+            <w:pPr>
+              <w:rPr>
+                <w:rFonts w:ascii="Arial" w:hAnsi="Arial" w:cs="Arial"/>
+                <w:sz w:val="22"/>
+                <w:szCs w:val="22"/>
+              </w:rPr>
+            </w:pPr>
+            <w:r>
+              <w:rPr>
+                <w:rFonts w:ascii="Arial" w:hAnsi="Arial" w:cs="Arial"/>
+                <w:b/>
+                <w:sz w:val="22"/>
+                <w:szCs w:val="22"/>
+              </w:rPr>
+              <w:t>Use Case Title:</w:t>
+            </w:r>
+            <w:r>
+              <w:rPr>
+                <w:rFonts w:ascii="Arial" w:hAnsi="Arial" w:cs="Arial"/>
+                <w:sz w:val="22"/>
+                <w:szCs w:val="22"/>
+              </w:rPr>
+              <w:t xml:space="preserve">  Analysis statistic</w:t>
+            </w:r>
+          </w:p>
+        </w:tc>
+        <w:tc>
+          <w:tcPr>
+            <w:tcW w:w="4788" w:type="dxa"/>
+            <w:shd w:val="clear" w:color="auto" w:fill="F2DBDB" w:themeFill="accent2" w:themeFillTint="33"/>
+            <w:hideMark/>
+          </w:tcPr>
+          <w:p>
+            <w:pPr>
+              <w:rPr>
+                <w:rFonts w:ascii="Arial" w:hAnsi="Arial" w:cs="Arial"/>
+                <w:sz w:val="22"/>
+                <w:szCs w:val="22"/>
+              </w:rPr>
+            </w:pPr>
+            <w:r>
+              <w:rPr>
+                <w:rFonts w:ascii="Arial" w:hAnsi="Arial" w:cs="Arial"/>
+                <w:sz w:val="22"/>
+                <w:szCs w:val="22"/>
+              </w:rPr>
+              <w:t>UC_</w:t>
+            </w:r>
+            <w:r>
+              <w:rPr>
+                <w:rFonts w:ascii="Arial" w:hAnsi="Arial" w:cs="Arial"/>
+                <w:sz w:val="22"/>
+                <w:szCs w:val="22"/>
+              </w:rPr>
+              <w:t>S01</w:t>
+            </w:r>
+            <w:bookmarkStart w:id="88" w:name="_GoBack"/>
+            <w:bookmarkEnd w:id="88"/>
+          </w:p>
+        </w:tc>
+      </w:tr>
+      <w:tr>
+        <w:tc>
+          <w:tcPr>
+            <w:tcW w:w="9576" w:type="dxa"/>
+            <w:gridSpan w:val="2"/>
+            <w:hideMark/>
+          </w:tcPr>
+          <w:p>
+            <w:pPr>
+              <w:rPr>
+                <w:rFonts w:ascii="Arial" w:hAnsi="Arial" w:cs="Arial"/>
+                <w:sz w:val="22"/>
+                <w:szCs w:val="22"/>
+              </w:rPr>
+            </w:pPr>
+            <w:r>
+              <w:rPr>
+                <w:rFonts w:ascii="Arial" w:hAnsi="Arial" w:cs="Arial"/>
+                <w:b/>
+                <w:sz w:val="22"/>
+                <w:szCs w:val="22"/>
+              </w:rPr>
+              <w:t>General Use Case Description:</w:t>
+            </w:r>
+            <w:r>
+              <w:rPr>
+                <w:rFonts w:ascii="Arial" w:hAnsi="Arial" w:cs="Arial"/>
+                <w:sz w:val="22"/>
+                <w:szCs w:val="22"/>
+              </w:rPr>
+              <w:t xml:space="preserve"> This function allows Manager  Analysis statistic</w:t>
+            </w:r>
+          </w:p>
+        </w:tc>
+      </w:tr>
+      <w:tr>
+        <w:tc>
+          <w:tcPr>
+            <w:tcW w:w="9576" w:type="dxa"/>
+            <w:gridSpan w:val="2"/>
+            <w:hideMark/>
+          </w:tcPr>
+          <w:p>
+            <w:pPr>
+              <w:rPr>
+                <w:rFonts w:ascii="Arial" w:hAnsi="Arial" w:cs="Arial"/>
+                <w:sz w:val="22"/>
+                <w:szCs w:val="22"/>
+              </w:rPr>
+            </w:pPr>
+            <w:r>
+              <w:rPr>
+                <w:rFonts w:ascii="Arial" w:hAnsi="Arial" w:cs="Arial"/>
+                <w:b/>
+                <w:sz w:val="22"/>
+                <w:szCs w:val="22"/>
+              </w:rPr>
+              <w:t>Entities Involved:</w:t>
+            </w:r>
+            <w:r>
+              <w:rPr>
+                <w:rFonts w:ascii="Arial" w:hAnsi="Arial" w:cs="Arial"/>
+                <w:sz w:val="22"/>
+                <w:szCs w:val="22"/>
+              </w:rPr>
+              <w:t xml:space="preserve"> Manager</w:t>
+            </w:r>
+          </w:p>
+        </w:tc>
+      </w:tr>
+      <w:tr>
+        <w:tc>
+          <w:tcPr>
+            <w:tcW w:w="9576" w:type="dxa"/>
+            <w:gridSpan w:val="2"/>
+            <w:hideMark/>
+          </w:tcPr>
+          <w:p>
+            <w:pPr>
+              <w:rPr>
+                <w:rFonts w:ascii="Arial" w:hAnsi="Arial" w:cs="Arial"/>
+                <w:b/>
+                <w:sz w:val="22"/>
+                <w:szCs w:val="22"/>
+              </w:rPr>
+            </w:pPr>
+            <w:r>
+              <w:rPr>
+                <w:rFonts w:ascii="Arial" w:hAnsi="Arial" w:cs="Arial"/>
+                <w:b/>
+                <w:sz w:val="22"/>
+                <w:szCs w:val="22"/>
+              </w:rPr>
+              <w:t xml:space="preserve">Preconditions: </w:t>
+            </w:r>
+          </w:p>
+          <w:p>
+            <w:pPr>
+              <w:pStyle w:val="ListParagraph"/>
+              <w:numPr>
+                <w:ilvl w:val="0"/>
+                <w:numId w:val="67"/>
+              </w:numPr>
+              <w:rPr>
+                <w:rStyle w:val="hps"/>
+                <w:sz w:val="22"/>
+                <w:szCs w:val="22"/>
+              </w:rPr>
+            </w:pPr>
+            <w:r>
+              <w:rPr>
+                <w:rStyle w:val="hps"/>
+                <w:rFonts w:ascii="Arial" w:hAnsi="Arial" w:cs="Arial"/>
+                <w:sz w:val="22"/>
+                <w:szCs w:val="22"/>
+              </w:rPr>
+              <w:t>Manage select function statistics.</w:t>
+            </w:r>
+          </w:p>
+          <w:p>
+            <w:pPr>
+              <w:pStyle w:val="ListParagraph"/>
+              <w:numPr>
+                <w:ilvl w:val="0"/>
+                <w:numId w:val="67"/>
+              </w:numPr>
+              <w:rPr>
+                <w:rFonts w:ascii="Arial" w:hAnsi="Arial" w:cs="Arial"/>
+                <w:sz w:val="22"/>
+                <w:szCs w:val="22"/>
+              </w:rPr>
+            </w:pPr>
+            <w:r>
+              <w:rPr>
+                <w:rStyle w:val="hps"/>
+                <w:rFonts w:ascii="Arial" w:hAnsi="Arial" w:cs="Arial"/>
+                <w:sz w:val="22"/>
+                <w:szCs w:val="22"/>
+              </w:rPr>
+              <w:t>Data available.</w:t>
+            </w:r>
+          </w:p>
+        </w:tc>
+      </w:tr>
+      <w:tr>
+        <w:tc>
+          <w:tcPr>
+            <w:tcW w:w="9576" w:type="dxa"/>
+            <w:gridSpan w:val="2"/>
+            <w:hideMark/>
+          </w:tcPr>
+          <w:p>
+            <w:pPr>
+              <w:rPr>
+                <w:rStyle w:val="hps"/>
+                <w:rFonts w:ascii="Arial" w:hAnsi="Arial" w:cs="Arial"/>
+                <w:b/>
+                <w:sz w:val="22"/>
+                <w:szCs w:val="22"/>
+              </w:rPr>
+            </w:pPr>
+            <w:r>
+              <w:rPr>
+                <w:rFonts w:ascii="Arial" w:hAnsi="Arial" w:cs="Arial"/>
+                <w:b/>
+                <w:sz w:val="22"/>
+                <w:szCs w:val="22"/>
+              </w:rPr>
+              <w:t>Primary Use Case Flow of Events:</w:t>
+            </w:r>
+          </w:p>
+          <w:p>
+            <w:pPr>
+              <w:pStyle w:val="ListParagraph"/>
+              <w:numPr>
+                <w:ilvl w:val="0"/>
+                <w:numId w:val="68"/>
+              </w:numPr>
+              <w:rPr>
+                <w:rStyle w:val="hps"/>
+                <w:sz w:val="22"/>
+                <w:szCs w:val="22"/>
+              </w:rPr>
+            </w:pPr>
+            <w:r>
+              <w:rPr>
+                <w:rStyle w:val="hps"/>
+                <w:rFonts w:ascii="Arial" w:hAnsi="Arial" w:cs="Arial"/>
+                <w:sz w:val="22"/>
+                <w:szCs w:val="22"/>
+              </w:rPr>
+              <w:t>Select statistical criteria.</w:t>
+            </w:r>
+          </w:p>
+          <w:p>
+            <w:pPr>
+              <w:pStyle w:val="ListParagraph"/>
+              <w:numPr>
+                <w:ilvl w:val="0"/>
+                <w:numId w:val="69"/>
+              </w:numPr>
+              <w:rPr>
+                <w:rStyle w:val="hps"/>
+                <w:rFonts w:ascii="Arial" w:hAnsi="Arial" w:cs="Arial"/>
+                <w:sz w:val="22"/>
+                <w:szCs w:val="22"/>
+              </w:rPr>
+            </w:pPr>
+            <w:r>
+              <w:rPr>
+                <w:rStyle w:val="hps"/>
+                <w:rFonts w:ascii="Arial" w:hAnsi="Arial" w:cs="Arial"/>
+                <w:sz w:val="22"/>
+                <w:szCs w:val="22"/>
+              </w:rPr>
+              <w:t>Number of products sold.</w:t>
+            </w:r>
+          </w:p>
+          <w:p>
+            <w:pPr>
+              <w:pStyle w:val="ListParagraph"/>
+              <w:numPr>
+                <w:ilvl w:val="0"/>
+                <w:numId w:val="69"/>
+              </w:numPr>
+              <w:rPr>
+                <w:rStyle w:val="hps"/>
+                <w:rFonts w:ascii="Arial" w:hAnsi="Arial" w:cs="Arial"/>
+                <w:sz w:val="22"/>
+                <w:szCs w:val="22"/>
+              </w:rPr>
+            </w:pPr>
+            <w:r>
+              <w:rPr>
+                <w:rStyle w:val="hps"/>
+                <w:rFonts w:ascii="Arial" w:hAnsi="Arial" w:cs="Arial"/>
+                <w:sz w:val="22"/>
+                <w:szCs w:val="22"/>
+              </w:rPr>
+              <w:t>The amount sold.</w:t>
+            </w:r>
+          </w:p>
+          <w:p>
+            <w:pPr>
+              <w:pStyle w:val="ListParagraph"/>
+              <w:numPr>
+                <w:ilvl w:val="0"/>
+                <w:numId w:val="69"/>
+              </w:numPr>
+              <w:rPr>
+                <w:rStyle w:val="hps"/>
+                <w:rFonts w:ascii="Arial" w:hAnsi="Arial" w:cs="Arial"/>
+                <w:sz w:val="22"/>
+                <w:szCs w:val="22"/>
+              </w:rPr>
+            </w:pPr>
+            <w:r>
+              <w:rPr>
+                <w:rStyle w:val="hps"/>
+                <w:rFonts w:ascii="Arial" w:hAnsi="Arial" w:cs="Arial"/>
+                <w:sz w:val="22"/>
+                <w:szCs w:val="22"/>
+              </w:rPr>
+              <w:t>customer</w:t>
+            </w:r>
+          </w:p>
+          <w:p>
+            <w:pPr>
+              <w:pStyle w:val="ListParagraph"/>
+              <w:numPr>
+                <w:ilvl w:val="0"/>
+                <w:numId w:val="68"/>
+              </w:numPr>
+              <w:rPr>
+                <w:rStyle w:val="hps"/>
+                <w:rFonts w:ascii="Arial" w:hAnsi="Arial" w:cs="Arial"/>
+                <w:sz w:val="22"/>
+                <w:szCs w:val="22"/>
+              </w:rPr>
+            </w:pPr>
+            <w:r>
+              <w:rPr>
+                <w:rStyle w:val="hps"/>
+                <w:rFonts w:ascii="Arial" w:hAnsi="Arial" w:cs="Arial"/>
+                <w:sz w:val="22"/>
+                <w:szCs w:val="22"/>
+              </w:rPr>
+              <w:t>Choose time statistics</w:t>
+            </w:r>
+          </w:p>
+          <w:p>
+            <w:pPr>
+              <w:pStyle w:val="ListParagraph"/>
+              <w:numPr>
+                <w:ilvl w:val="0"/>
+                <w:numId w:val="70"/>
+              </w:numPr>
+              <w:rPr>
+                <w:rStyle w:val="hps"/>
+                <w:rFonts w:ascii="Arial" w:hAnsi="Arial" w:cs="Arial"/>
+                <w:sz w:val="22"/>
+                <w:szCs w:val="22"/>
+              </w:rPr>
+            </w:pPr>
+            <w:r>
+              <w:rPr>
+                <w:rStyle w:val="hps"/>
+                <w:rFonts w:ascii="Arial" w:hAnsi="Arial" w:cs="Arial"/>
+                <w:sz w:val="22"/>
+                <w:szCs w:val="22"/>
+              </w:rPr>
+              <w:t>Day</w:t>
+            </w:r>
+          </w:p>
+          <w:p>
+            <w:pPr>
+              <w:pStyle w:val="ListParagraph"/>
+              <w:numPr>
+                <w:ilvl w:val="0"/>
+                <w:numId w:val="70"/>
+              </w:numPr>
+              <w:rPr>
+                <w:rStyle w:val="hps"/>
+                <w:rFonts w:ascii="Arial" w:hAnsi="Arial" w:cs="Arial"/>
+                <w:sz w:val="22"/>
+                <w:szCs w:val="22"/>
+              </w:rPr>
+            </w:pPr>
+            <w:r>
+              <w:rPr>
+                <w:rStyle w:val="hps"/>
+                <w:rFonts w:ascii="Arial" w:hAnsi="Arial" w:cs="Arial"/>
+                <w:sz w:val="22"/>
+                <w:szCs w:val="22"/>
+              </w:rPr>
+              <w:t>Week</w:t>
+            </w:r>
+          </w:p>
+          <w:p>
+            <w:pPr>
+              <w:pStyle w:val="ListParagraph"/>
+              <w:numPr>
+                <w:ilvl w:val="0"/>
+                <w:numId w:val="70"/>
+              </w:numPr>
+              <w:rPr>
+                <w:rStyle w:val="hps"/>
+                <w:rFonts w:ascii="Arial" w:hAnsi="Arial" w:cs="Arial"/>
+                <w:sz w:val="22"/>
+                <w:szCs w:val="22"/>
+              </w:rPr>
+            </w:pPr>
+            <w:r>
+              <w:rPr>
+                <w:rStyle w:val="hps"/>
+                <w:rFonts w:ascii="Arial" w:hAnsi="Arial" w:cs="Arial"/>
+                <w:sz w:val="22"/>
+                <w:szCs w:val="22"/>
+              </w:rPr>
+              <w:t>Month</w:t>
+            </w:r>
+          </w:p>
+          <w:p>
+            <w:pPr>
+              <w:pStyle w:val="ListParagraph"/>
+              <w:numPr>
+                <w:ilvl w:val="0"/>
+                <w:numId w:val="70"/>
+              </w:numPr>
+              <w:rPr>
+                <w:rStyle w:val="hps"/>
+                <w:rFonts w:ascii="Arial" w:hAnsi="Arial" w:cs="Arial"/>
+                <w:sz w:val="22"/>
+                <w:szCs w:val="22"/>
+              </w:rPr>
+            </w:pPr>
+            <w:r>
+              <w:rPr>
+                <w:rStyle w:val="hps"/>
+                <w:rFonts w:ascii="Arial" w:hAnsi="Arial" w:cs="Arial"/>
+                <w:sz w:val="22"/>
+                <w:szCs w:val="22"/>
+              </w:rPr>
+              <w:t>Year</w:t>
+            </w:r>
+          </w:p>
+          <w:p>
+            <w:pPr>
+              <w:pStyle w:val="ListParagraph"/>
+              <w:numPr>
+                <w:ilvl w:val="0"/>
+                <w:numId w:val="68"/>
+              </w:numPr>
+              <w:rPr>
+                <w:rStyle w:val="hps"/>
+                <w:rFonts w:ascii="Arial" w:hAnsi="Arial" w:cs="Arial"/>
+                <w:sz w:val="22"/>
+                <w:szCs w:val="22"/>
+              </w:rPr>
+            </w:pPr>
+            <w:r>
+              <w:rPr>
+                <w:rStyle w:val="hps"/>
+                <w:rFonts w:ascii="Arial" w:hAnsi="Arial" w:cs="Arial"/>
+                <w:sz w:val="22"/>
+                <w:szCs w:val="22"/>
+              </w:rPr>
+              <w:t>Select button statistic</w:t>
+            </w:r>
+          </w:p>
+          <w:p>
+            <w:pPr>
+              <w:pStyle w:val="ListParagraph"/>
+              <w:numPr>
+                <w:ilvl w:val="0"/>
+                <w:numId w:val="68"/>
+              </w:numPr>
+              <w:rPr>
+                <w:rStyle w:val="hps"/>
+                <w:rFonts w:ascii="Arial" w:hAnsi="Arial" w:cs="Arial"/>
+                <w:sz w:val="22"/>
+                <w:szCs w:val="22"/>
+              </w:rPr>
+            </w:pPr>
+            <w:r>
+              <w:rPr>
+                <w:rStyle w:val="hps"/>
+                <w:rFonts w:ascii="Arial" w:hAnsi="Arial" w:cs="Arial"/>
+                <w:sz w:val="22"/>
+                <w:szCs w:val="22"/>
+              </w:rPr>
+              <w:t>Statistical data appears on the console.</w:t>
+            </w:r>
+          </w:p>
+        </w:tc>
+      </w:tr>
+      <w:tr>
+        <w:tc>
+          <w:tcPr>
+            <w:tcW w:w="9576" w:type="dxa"/>
+            <w:gridSpan w:val="2"/>
+            <w:hideMark/>
+          </w:tcPr>
+          <w:p>
+            <w:pPr>
+              <w:tabs>
+                <w:tab w:val="center" w:pos="4680"/>
+              </w:tabs>
+              <w:rPr>
+                <w:rFonts w:ascii="Arial" w:hAnsi="Arial" w:cs="Arial"/>
+                <w:b/>
+                <w:sz w:val="22"/>
+                <w:szCs w:val="22"/>
+              </w:rPr>
+            </w:pPr>
+            <w:r>
+              <w:rPr>
+                <w:rFonts w:ascii="Arial" w:hAnsi="Arial" w:cs="Arial"/>
+                <w:b/>
+                <w:sz w:val="22"/>
+                <w:szCs w:val="22"/>
+              </w:rPr>
+              <w:t>Primary Use Case Post Conditions:</w:t>
+            </w:r>
+            <w:r>
+              <w:rPr>
+                <w:rFonts w:ascii="Arial" w:hAnsi="Arial" w:cs="Arial"/>
+                <w:b/>
+                <w:sz w:val="22"/>
+                <w:szCs w:val="22"/>
+              </w:rPr>
+              <w:tab/>
+            </w:r>
+          </w:p>
+          <w:p>
+            <w:pPr>
+              <w:rPr>
+                <w:rFonts w:ascii="Arial" w:hAnsi="Arial" w:cs="Arial"/>
+                <w:sz w:val="22"/>
+                <w:szCs w:val="22"/>
+              </w:rPr>
+            </w:pPr>
+            <w:r>
+              <w:rPr>
+                <w:rFonts w:ascii="Arial" w:hAnsi="Arial" w:cs="Arial"/>
+                <w:sz w:val="22"/>
+                <w:szCs w:val="22"/>
+              </w:rPr>
+              <w:t>Statistic successful,</w:t>
+            </w:r>
+            <w:r>
+              <w:rPr>
+                <w:rStyle w:val="hps"/>
+                <w:rFonts w:ascii="Arial" w:hAnsi="Arial" w:cs="Arial"/>
+                <w:sz w:val="22"/>
+                <w:szCs w:val="22"/>
+              </w:rPr>
+              <w:t xml:space="preserve"> Statistical data appears on the console.</w:t>
+            </w:r>
+          </w:p>
+        </w:tc>
+      </w:tr>
+      <w:tr>
+        <w:tc>
+          <w:tcPr>
+            <w:tcW w:w="9576" w:type="dxa"/>
+            <w:gridSpan w:val="2"/>
+          </w:tcPr>
+          <w:p>
+            <w:pPr>
+              <w:rPr>
+                <w:rFonts w:ascii="Arial" w:hAnsi="Arial" w:cs="Arial"/>
+                <w:sz w:val="22"/>
+                <w:szCs w:val="22"/>
+              </w:rPr>
+            </w:pPr>
+            <w:r>
+              <w:rPr>
+                <w:rFonts w:ascii="Arial" w:hAnsi="Arial" w:cs="Arial"/>
+                <w:b/>
+                <w:sz w:val="22"/>
+                <w:szCs w:val="22"/>
+              </w:rPr>
+              <w:t>Alternate Use Case #1 Flow of Events</w:t>
+            </w:r>
+            <w:r>
+              <w:rPr>
+                <w:rFonts w:ascii="Arial" w:hAnsi="Arial" w:cs="Arial"/>
+                <w:sz w:val="22"/>
+                <w:szCs w:val="22"/>
+              </w:rPr>
+              <w:t>:</w:t>
+            </w:r>
+          </w:p>
+          <w:p>
+            <w:pPr>
+              <w:rPr>
+                <w:rFonts w:ascii="Arial" w:hAnsi="Arial" w:cs="Arial"/>
+                <w:sz w:val="22"/>
+                <w:szCs w:val="22"/>
+              </w:rPr>
+            </w:pPr>
+          </w:p>
+        </w:tc>
+      </w:tr>
+      <w:tr>
+        <w:tc>
+          <w:tcPr>
+            <w:tcW w:w="9576" w:type="dxa"/>
+            <w:gridSpan w:val="2"/>
+          </w:tcPr>
+          <w:p>
+            <w:pPr>
+              <w:rPr>
+                <w:rFonts w:ascii="Arial" w:hAnsi="Arial" w:cs="Arial"/>
+                <w:b/>
+                <w:sz w:val="22"/>
+                <w:szCs w:val="22"/>
+              </w:rPr>
+            </w:pPr>
+            <w:r>
+              <w:rPr>
+                <w:rFonts w:ascii="Arial" w:hAnsi="Arial" w:cs="Arial"/>
+                <w:b/>
+                <w:sz w:val="22"/>
+                <w:szCs w:val="22"/>
+              </w:rPr>
+              <w:t>Alternate Use Case #1 Post Events:</w:t>
+            </w:r>
+          </w:p>
+        </w:tc>
+      </w:tr>
+    </w:tbl>
+    <w:p>
+      <w:pPr>
+        <w:rPr>
+          <w:rFonts w:ascii="Arial" w:hAnsi="Arial" w:cs="Arial"/>
+        </w:rPr>
+      </w:pPr>
+    </w:p>
     <w:p>
       <w:pPr>
         <w:rPr>
@@ -20762,6 +20743,119 @@
     </w:lvl>
   </w:abstractNum>
   <w:abstractNum w:abstractNumId="9">
+    <w:nsid w:val="1A736CB2"/>
+    <w:multiLevelType w:val="hybridMultilevel"/>
+    <w:tmpl w:val="85C08AC6"/>
+    <w:lvl w:ilvl="0" w:tplc="04090005">
+      <w:start w:val="1"/>
+      <w:numFmt w:val="bullet"/>
+      <w:lvlText w:val=""/>
+      <w:lvlJc w:val="left"/>
+      <w:pPr>
+        <w:ind w:left="1500" w:hanging="360"/>
+      </w:pPr>
+      <w:rPr>
+        <w:rFonts w:ascii="Wingdings" w:hAnsi="Wingdings" w:hint="default"/>
+      </w:rPr>
+    </w:lvl>
+    <w:lvl w:ilvl="1" w:tplc="04090003" w:tentative="1">
+      <w:start w:val="1"/>
+      <w:numFmt w:val="bullet"/>
+      <w:lvlText w:val="o"/>
+      <w:lvlJc w:val="left"/>
+      <w:pPr>
+        <w:ind w:left="2220" w:hanging="360"/>
+      </w:pPr>
+      <w:rPr>
+        <w:rFonts w:ascii="Courier New" w:hAnsi="Courier New" w:cs="Courier New" w:hint="default"/>
+      </w:rPr>
+    </w:lvl>
+    <w:lvl w:ilvl="2" w:tplc="04090005" w:tentative="1">
+      <w:start w:val="1"/>
+      <w:numFmt w:val="bullet"/>
+      <w:lvlText w:val=""/>
+      <w:lvlJc w:val="left"/>
+      <w:pPr>
+        <w:ind w:left="2940" w:hanging="360"/>
+      </w:pPr>
+      <w:rPr>
+        <w:rFonts w:ascii="Wingdings" w:hAnsi="Wingdings" w:hint="default"/>
+      </w:rPr>
+    </w:lvl>
+    <w:lvl w:ilvl="3" w:tplc="04090001" w:tentative="1">
+      <w:start w:val="1"/>
+      <w:numFmt w:val="bullet"/>
+      <w:lvlText w:val=""/>
+      <w:lvlJc w:val="left"/>
+      <w:pPr>
+        <w:ind w:left="3660" w:hanging="360"/>
+      </w:pPr>
+      <w:rPr>
+        <w:rFonts w:ascii="Symbol" w:hAnsi="Symbol" w:hint="default"/>
+      </w:rPr>
+    </w:lvl>
+    <w:lvl w:ilvl="4" w:tplc="04090003" w:tentative="1">
+      <w:start w:val="1"/>
+      <w:numFmt w:val="bullet"/>
+      <w:lvlText w:val="o"/>
+      <w:lvlJc w:val="left"/>
+      <w:pPr>
+        <w:ind w:left="4380" w:hanging="360"/>
+      </w:pPr>
+      <w:rPr>
+        <w:rFonts w:ascii="Courier New" w:hAnsi="Courier New" w:cs="Courier New" w:hint="default"/>
+      </w:rPr>
+    </w:lvl>
+    <w:lvl w:ilvl="5" w:tplc="04090005" w:tentative="1">
+      <w:start w:val="1"/>
+      <w:numFmt w:val="bullet"/>
+      <w:lvlText w:val=""/>
+      <w:lvlJc w:val="left"/>
+      <w:pPr>
+        <w:ind w:left="5100" w:hanging="360"/>
+      </w:pPr>
+      <w:rPr>
+        <w:rFonts w:ascii="Wingdings" w:hAnsi="Wingdings" w:hint="default"/>
+      </w:rPr>
+    </w:lvl>
+    <w:lvl w:ilvl="6" w:tplc="04090001" w:tentative="1">
+      <w:start w:val="1"/>
+      <w:numFmt w:val="bullet"/>
+      <w:lvlText w:val=""/>
+      <w:lvlJc w:val="left"/>
+      <w:pPr>
+        <w:ind w:left="5820" w:hanging="360"/>
+      </w:pPr>
+      <w:rPr>
+        <w:rFonts w:ascii="Symbol" w:hAnsi="Symbol" w:hint="default"/>
+      </w:rPr>
+    </w:lvl>
+    <w:lvl w:ilvl="7" w:tplc="04090003" w:tentative="1">
+      <w:start w:val="1"/>
+      <w:numFmt w:val="bullet"/>
+      <w:lvlText w:val="o"/>
+      <w:lvlJc w:val="left"/>
+      <w:pPr>
+        <w:ind w:left="6540" w:hanging="360"/>
+      </w:pPr>
+      <w:rPr>
+        <w:rFonts w:ascii="Courier New" w:hAnsi="Courier New" w:cs="Courier New" w:hint="default"/>
+      </w:rPr>
+    </w:lvl>
+    <w:lvl w:ilvl="8" w:tplc="04090005" w:tentative="1">
+      <w:start w:val="1"/>
+      <w:numFmt w:val="bullet"/>
+      <w:lvlText w:val=""/>
+      <w:lvlJc w:val="left"/>
+      <w:pPr>
+        <w:ind w:left="7260" w:hanging="360"/>
+      </w:pPr>
+      <w:rPr>
+        <w:rFonts w:ascii="Wingdings" w:hAnsi="Wingdings" w:hint="default"/>
+      </w:rPr>
+    </w:lvl>
+  </w:abstractNum>
+  <w:abstractNum w:abstractNumId="10">
     <w:nsid w:val="1CA63D77"/>
     <w:multiLevelType w:val="hybridMultilevel"/>
     <w:tmpl w:val="60F874C6"/>
@@ -20874,7 +20968,7 @@
       </w:rPr>
     </w:lvl>
   </w:abstractNum>
-  <w:abstractNum w:abstractNumId="10">
+  <w:abstractNum w:abstractNumId="11">
     <w:nsid w:val="1CCB5716"/>
     <w:multiLevelType w:val="hybridMultilevel"/>
     <w:tmpl w:val="814E30B6"/>
@@ -20960,7 +21054,7 @@
       </w:pPr>
     </w:lvl>
   </w:abstractNum>
-  <w:abstractNum w:abstractNumId="11">
+  <w:abstractNum w:abstractNumId="12">
     <w:nsid w:val="1CE07D6A"/>
     <w:multiLevelType w:val="hybridMultilevel"/>
     <w:tmpl w:val="AFDABB54"/>
@@ -21049,7 +21143,7 @@
       </w:pPr>
     </w:lvl>
   </w:abstractNum>
-  <w:abstractNum w:abstractNumId="12">
+  <w:abstractNum w:abstractNumId="13">
     <w:nsid w:val="21403D73"/>
     <w:multiLevelType w:val="hybridMultilevel"/>
     <w:tmpl w:val="BE904C26"/>
@@ -21138,7 +21232,7 @@
       </w:pPr>
     </w:lvl>
   </w:abstractNum>
-  <w:abstractNum w:abstractNumId="13">
+  <w:abstractNum w:abstractNumId="14">
     <w:nsid w:val="25415CA7"/>
     <w:multiLevelType w:val="hybridMultilevel"/>
     <w:tmpl w:val="92B0CF5E"/>
@@ -21227,7 +21321,7 @@
       </w:pPr>
     </w:lvl>
   </w:abstractNum>
-  <w:abstractNum w:abstractNumId="14">
+  <w:abstractNum w:abstractNumId="15">
     <w:nsid w:val="267768C5"/>
     <w:multiLevelType w:val="hybridMultilevel"/>
     <w:tmpl w:val="46C2121A"/>
@@ -21340,7 +21434,7 @@
       </w:rPr>
     </w:lvl>
   </w:abstractNum>
-  <w:abstractNum w:abstractNumId="15">
+  <w:abstractNum w:abstractNumId="16">
     <w:nsid w:val="29AE3C15"/>
     <w:multiLevelType w:val="hybridMultilevel"/>
     <w:tmpl w:val="5AA00650"/>
@@ -21429,7 +21523,7 @@
       </w:pPr>
     </w:lvl>
   </w:abstractNum>
-  <w:abstractNum w:abstractNumId="16">
+  <w:abstractNum w:abstractNumId="17">
     <w:nsid w:val="2CE759CA"/>
     <w:multiLevelType w:val="hybridMultilevel"/>
     <w:tmpl w:val="DCEE57CE"/>
@@ -21515,7 +21609,7 @@
       </w:pPr>
     </w:lvl>
   </w:abstractNum>
-  <w:abstractNum w:abstractNumId="17">
+  <w:abstractNum w:abstractNumId="18">
     <w:nsid w:val="2D500374"/>
     <w:multiLevelType w:val="hybridMultilevel"/>
     <w:tmpl w:val="5950B55A"/>
@@ -21604,7 +21698,7 @@
       </w:pPr>
     </w:lvl>
   </w:abstractNum>
-  <w:abstractNum w:abstractNumId="18">
+  <w:abstractNum w:abstractNumId="19">
     <w:nsid w:val="2E181C9F"/>
     <w:multiLevelType w:val="hybridMultilevel"/>
     <w:tmpl w:val="ED0A5EC0"/>
@@ -21693,7 +21787,7 @@
       </w:pPr>
     </w:lvl>
   </w:abstractNum>
-  <w:abstractNum w:abstractNumId="19">
+  <w:abstractNum w:abstractNumId="20">
     <w:nsid w:val="2F493F37"/>
     <w:multiLevelType w:val="hybridMultilevel"/>
     <w:tmpl w:val="CDC2417A"/>
@@ -21779,7 +21873,7 @@
       </w:pPr>
     </w:lvl>
   </w:abstractNum>
-  <w:abstractNum w:abstractNumId="20">
+  <w:abstractNum w:abstractNumId="21">
     <w:nsid w:val="315D7140"/>
     <w:multiLevelType w:val="hybridMultilevel"/>
     <w:tmpl w:val="0C52FD92"/>
@@ -21868,7 +21962,7 @@
       </w:pPr>
     </w:lvl>
   </w:abstractNum>
-  <w:abstractNum w:abstractNumId="21">
+  <w:abstractNum w:abstractNumId="22">
     <w:nsid w:val="341B30E7"/>
     <w:multiLevelType w:val="hybridMultilevel"/>
     <w:tmpl w:val="91F4B35C"/>
@@ -21954,7 +22048,7 @@
       </w:pPr>
     </w:lvl>
   </w:abstractNum>
-  <w:abstractNum w:abstractNumId="22">
+  <w:abstractNum w:abstractNumId="23">
     <w:nsid w:val="34364C8B"/>
     <w:multiLevelType w:val="hybridMultilevel"/>
     <w:tmpl w:val="680AACE0"/>
@@ -22040,7 +22134,7 @@
       </w:pPr>
     </w:lvl>
   </w:abstractNum>
-  <w:abstractNum w:abstractNumId="23">
+  <w:abstractNum w:abstractNumId="24">
     <w:nsid w:val="37BC7628"/>
     <w:multiLevelType w:val="hybridMultilevel"/>
     <w:tmpl w:val="BE6002E4"/>
@@ -22126,7 +22220,7 @@
       </w:pPr>
     </w:lvl>
   </w:abstractNum>
-  <w:abstractNum w:abstractNumId="24">
+  <w:abstractNum w:abstractNumId="25">
     <w:nsid w:val="388A42F0"/>
     <w:multiLevelType w:val="hybridMultilevel"/>
     <w:tmpl w:val="F44E1C0A"/>
@@ -22215,7 +22309,7 @@
       </w:pPr>
     </w:lvl>
   </w:abstractNum>
-  <w:abstractNum w:abstractNumId="25">
+  <w:abstractNum w:abstractNumId="26">
     <w:nsid w:val="3CD16A09"/>
     <w:multiLevelType w:val="hybridMultilevel"/>
     <w:tmpl w:val="6A1EA1A0"/>
@@ -22301,7 +22395,7 @@
       </w:pPr>
     </w:lvl>
   </w:abstractNum>
-  <w:abstractNum w:abstractNumId="26">
+  <w:abstractNum w:abstractNumId="27">
     <w:nsid w:val="3D3435E5"/>
     <w:multiLevelType w:val="hybridMultilevel"/>
     <w:tmpl w:val="9AB4717E"/>
@@ -22387,7 +22481,7 @@
       </w:pPr>
     </w:lvl>
   </w:abstractNum>
-  <w:abstractNum w:abstractNumId="27">
+  <w:abstractNum w:abstractNumId="28">
     <w:nsid w:val="3F5D1F8F"/>
     <w:multiLevelType w:val="hybridMultilevel"/>
     <w:tmpl w:val="D778BD1C"/>
@@ -22476,7 +22570,7 @@
       </w:pPr>
     </w:lvl>
   </w:abstractNum>
-  <w:abstractNum w:abstractNumId="28">
+  <w:abstractNum w:abstractNumId="29">
     <w:nsid w:val="3F847DA8"/>
     <w:multiLevelType w:val="hybridMultilevel"/>
     <w:tmpl w:val="DF00C320"/>
@@ -22562,7 +22656,7 @@
       </w:pPr>
     </w:lvl>
   </w:abstractNum>
-  <w:abstractNum w:abstractNumId="29">
+  <w:abstractNum w:abstractNumId="30">
     <w:nsid w:val="402C07E9"/>
     <w:multiLevelType w:val="hybridMultilevel"/>
     <w:tmpl w:val="26561034"/>
@@ -22651,7 +22745,93 @@
       </w:pPr>
     </w:lvl>
   </w:abstractNum>
-  <w:abstractNum w:abstractNumId="30">
+  <w:abstractNum w:abstractNumId="31">
+    <w:nsid w:val="406E087E"/>
+    <w:multiLevelType w:val="hybridMultilevel"/>
+    <w:tmpl w:val="370042DA"/>
+    <w:lvl w:ilvl="0" w:tplc="0409000F">
+      <w:start w:val="1"/>
+      <w:numFmt w:val="decimal"/>
+      <w:lvlText w:val="%1."/>
+      <w:lvlJc w:val="left"/>
+      <w:pPr>
+        <w:ind w:left="780" w:hanging="360"/>
+      </w:pPr>
+    </w:lvl>
+    <w:lvl w:ilvl="1" w:tplc="04090019" w:tentative="1">
+      <w:start w:val="1"/>
+      <w:numFmt w:val="lowerLetter"/>
+      <w:lvlText w:val="%2."/>
+      <w:lvlJc w:val="left"/>
+      <w:pPr>
+        <w:ind w:left="1500" w:hanging="360"/>
+      </w:pPr>
+    </w:lvl>
+    <w:lvl w:ilvl="2" w:tplc="0409001B" w:tentative="1">
+      <w:start w:val="1"/>
+      <w:numFmt w:val="lowerRoman"/>
+      <w:lvlText w:val="%3."/>
+      <w:lvlJc w:val="right"/>
+      <w:pPr>
+        <w:ind w:left="2220" w:hanging="180"/>
+      </w:pPr>
+    </w:lvl>
+    <w:lvl w:ilvl="3" w:tplc="0409000F" w:tentative="1">
+      <w:start w:val="1"/>
+      <w:numFmt w:val="decimal"/>
+      <w:lvlText w:val="%4."/>
+      <w:lvlJc w:val="left"/>
+      <w:pPr>
+        <w:ind w:left="2940" w:hanging="360"/>
+      </w:pPr>
+    </w:lvl>
+    <w:lvl w:ilvl="4" w:tplc="04090019" w:tentative="1">
+      <w:start w:val="1"/>
+      <w:numFmt w:val="lowerLetter"/>
+      <w:lvlText w:val="%5."/>
+      <w:lvlJc w:val="left"/>
+      <w:pPr>
+        <w:ind w:left="3660" w:hanging="360"/>
+      </w:pPr>
+    </w:lvl>
+    <w:lvl w:ilvl="5" w:tplc="0409001B" w:tentative="1">
+      <w:start w:val="1"/>
+      <w:numFmt w:val="lowerRoman"/>
+      <w:lvlText w:val="%6."/>
+      <w:lvlJc w:val="right"/>
+      <w:pPr>
+        <w:ind w:left="4380" w:hanging="180"/>
+      </w:pPr>
+    </w:lvl>
+    <w:lvl w:ilvl="6" w:tplc="0409000F" w:tentative="1">
+      <w:start w:val="1"/>
+      <w:numFmt w:val="decimal"/>
+      <w:lvlText w:val="%7."/>
+      <w:lvlJc w:val="left"/>
+      <w:pPr>
+        <w:ind w:left="5100" w:hanging="360"/>
+      </w:pPr>
+    </w:lvl>
+    <w:lvl w:ilvl="7" w:tplc="04090019" w:tentative="1">
+      <w:start w:val="1"/>
+      <w:numFmt w:val="lowerLetter"/>
+      <w:lvlText w:val="%8."/>
+      <w:lvlJc w:val="left"/>
+      <w:pPr>
+        <w:ind w:left="5820" w:hanging="360"/>
+      </w:pPr>
+    </w:lvl>
+    <w:lvl w:ilvl="8" w:tplc="0409001B" w:tentative="1">
+      <w:start w:val="1"/>
+      <w:numFmt w:val="lowerRoman"/>
+      <w:lvlText w:val="%9."/>
+      <w:lvlJc w:val="right"/>
+      <w:pPr>
+        <w:ind w:left="6540" w:hanging="180"/>
+      </w:pPr>
+    </w:lvl>
+  </w:abstractNum>
+  <w:abstractNum w:abstractNumId="32">
     <w:nsid w:val="41FA5967"/>
     <w:multiLevelType w:val="hybridMultilevel"/>
     <w:tmpl w:val="281AC8C2"/>
@@ -22737,7 +22917,7 @@
       </w:pPr>
     </w:lvl>
   </w:abstractNum>
-  <w:abstractNum w:abstractNumId="31">
+  <w:abstractNum w:abstractNumId="33">
     <w:nsid w:val="43D174E0"/>
     <w:multiLevelType w:val="hybridMultilevel"/>
     <w:tmpl w:val="EFD685FC"/>
@@ -22823,7 +23003,7 @@
       </w:pPr>
     </w:lvl>
   </w:abstractNum>
-  <w:abstractNum w:abstractNumId="32">
+  <w:abstractNum w:abstractNumId="34">
     <w:nsid w:val="44BD4D56"/>
     <w:multiLevelType w:val="hybridMultilevel"/>
     <w:tmpl w:val="1FBE02BA"/>
@@ -22909,7 +23089,7 @@
       </w:pPr>
     </w:lvl>
   </w:abstractNum>
-  <w:abstractNum w:abstractNumId="33">
+  <w:abstractNum w:abstractNumId="35">
     <w:nsid w:val="46586262"/>
     <w:multiLevelType w:val="hybridMultilevel"/>
     <w:tmpl w:val="4B625E06"/>
@@ -22995,7 +23175,7 @@
       </w:pPr>
     </w:lvl>
   </w:abstractNum>
-  <w:abstractNum w:abstractNumId="34">
+  <w:abstractNum w:abstractNumId="36">
     <w:nsid w:val="477B0F41"/>
     <w:multiLevelType w:val="multilevel"/>
     <w:tmpl w:val="BFCEDB18"/>
@@ -23186,7 +23366,7 @@
       </w:rPr>
     </w:lvl>
   </w:abstractNum>
-  <w:abstractNum w:abstractNumId="35">
+  <w:abstractNum w:abstractNumId="37">
     <w:nsid w:val="47F5481A"/>
     <w:multiLevelType w:val="hybridMultilevel"/>
     <w:tmpl w:val="B4D863D4"/>
@@ -23272,7 +23452,7 @@
       </w:pPr>
     </w:lvl>
   </w:abstractNum>
-  <w:abstractNum w:abstractNumId="36">
+  <w:abstractNum w:abstractNumId="38">
     <w:nsid w:val="48A10713"/>
     <w:multiLevelType w:val="hybridMultilevel"/>
     <w:tmpl w:val="28326516"/>
@@ -23358,7 +23538,7 @@
       </w:pPr>
     </w:lvl>
   </w:abstractNum>
-  <w:abstractNum w:abstractNumId="37">
+  <w:abstractNum w:abstractNumId="39">
     <w:nsid w:val="49A74E60"/>
     <w:multiLevelType w:val="hybridMultilevel"/>
     <w:tmpl w:val="EBC47C8A"/>
@@ -23447,7 +23627,7 @@
       </w:pPr>
     </w:lvl>
   </w:abstractNum>
-  <w:abstractNum w:abstractNumId="38">
+  <w:abstractNum w:abstractNumId="40">
     <w:nsid w:val="4AB078C3"/>
     <w:multiLevelType w:val="hybridMultilevel"/>
     <w:tmpl w:val="05AE3C68"/>
@@ -23536,7 +23716,7 @@
       </w:pPr>
     </w:lvl>
   </w:abstractNum>
-  <w:abstractNum w:abstractNumId="39">
+  <w:abstractNum w:abstractNumId="41">
     <w:nsid w:val="4DAF7C5D"/>
     <w:multiLevelType w:val="hybridMultilevel"/>
     <w:tmpl w:val="9264B458"/>
@@ -23622,7 +23802,7 @@
       </w:pPr>
     </w:lvl>
   </w:abstractNum>
-  <w:abstractNum w:abstractNumId="40">
+  <w:abstractNum w:abstractNumId="42">
     <w:nsid w:val="4E207403"/>
     <w:multiLevelType w:val="hybridMultilevel"/>
     <w:tmpl w:val="C61E1CC4"/>
@@ -23711,7 +23891,7 @@
       </w:pPr>
     </w:lvl>
   </w:abstractNum>
-  <w:abstractNum w:abstractNumId="41">
+  <w:abstractNum w:abstractNumId="43">
     <w:nsid w:val="51BA084D"/>
     <w:multiLevelType w:val="hybridMultilevel"/>
     <w:tmpl w:val="69F8BFBC"/>
@@ -23797,7 +23977,7 @@
       </w:pPr>
     </w:lvl>
   </w:abstractNum>
-  <w:abstractNum w:abstractNumId="42">
+  <w:abstractNum w:abstractNumId="44">
     <w:nsid w:val="51C53894"/>
     <w:multiLevelType w:val="hybridMultilevel"/>
     <w:tmpl w:val="65167B7E"/>
@@ -23910,7 +24090,7 @@
       </w:rPr>
     </w:lvl>
   </w:abstractNum>
-  <w:abstractNum w:abstractNumId="43">
+  <w:abstractNum w:abstractNumId="45">
     <w:nsid w:val="51F14057"/>
     <w:multiLevelType w:val="hybridMultilevel"/>
     <w:tmpl w:val="211E0472"/>
@@ -23996,7 +24176,7 @@
       </w:pPr>
     </w:lvl>
   </w:abstractNum>
-  <w:abstractNum w:abstractNumId="44">
+  <w:abstractNum w:abstractNumId="46">
     <w:nsid w:val="52000DD8"/>
     <w:multiLevelType w:val="hybridMultilevel"/>
     <w:tmpl w:val="51DA729C"/>
@@ -24085,7 +24265,7 @@
       </w:pPr>
     </w:lvl>
   </w:abstractNum>
-  <w:abstractNum w:abstractNumId="45">
+  <w:abstractNum w:abstractNumId="47">
     <w:nsid w:val="525D754D"/>
     <w:multiLevelType w:val="hybridMultilevel"/>
     <w:tmpl w:val="4B3218EA"/>
@@ -24174,7 +24354,7 @@
       </w:pPr>
     </w:lvl>
   </w:abstractNum>
-  <w:abstractNum w:abstractNumId="46">
+  <w:abstractNum w:abstractNumId="48">
     <w:nsid w:val="539530C3"/>
     <w:multiLevelType w:val="hybridMultilevel"/>
     <w:tmpl w:val="91F4B35C"/>
@@ -24260,7 +24440,7 @@
       </w:pPr>
     </w:lvl>
   </w:abstractNum>
-  <w:abstractNum w:abstractNumId="47">
+  <w:abstractNum w:abstractNumId="49">
     <w:nsid w:val="57202757"/>
     <w:multiLevelType w:val="hybridMultilevel"/>
     <w:tmpl w:val="BE904C26"/>
@@ -24349,7 +24529,93 @@
       </w:pPr>
     </w:lvl>
   </w:abstractNum>
-  <w:abstractNum w:abstractNumId="48">
+  <w:abstractNum w:abstractNumId="50">
+    <w:nsid w:val="58667AB0"/>
+    <w:multiLevelType w:val="hybridMultilevel"/>
+    <w:tmpl w:val="18CCBEEE"/>
+    <w:lvl w:ilvl="0" w:tplc="0409000F">
+      <w:start w:val="1"/>
+      <w:numFmt w:val="decimal"/>
+      <w:lvlText w:val="%1."/>
+      <w:lvlJc w:val="left"/>
+      <w:pPr>
+        <w:ind w:left="720" w:hanging="360"/>
+      </w:pPr>
+    </w:lvl>
+    <w:lvl w:ilvl="1" w:tplc="04090019" w:tentative="1">
+      <w:start w:val="1"/>
+      <w:numFmt w:val="lowerLetter"/>
+      <w:lvlText w:val="%2."/>
+      <w:lvlJc w:val="left"/>
+      <w:pPr>
+        <w:ind w:left="1440" w:hanging="360"/>
+      </w:pPr>
+    </w:lvl>
+    <w:lvl w:ilvl="2" w:tplc="0409001B" w:tentative="1">
+      <w:start w:val="1"/>
+      <w:numFmt w:val="lowerRoman"/>
+      <w:lvlText w:val="%3."/>
+      <w:lvlJc w:val="right"/>
+      <w:pPr>
+        <w:ind w:left="2160" w:hanging="180"/>
+      </w:pPr>
+    </w:lvl>
+    <w:lvl w:ilvl="3" w:tplc="0409000F" w:tentative="1">
+      <w:start w:val="1"/>
+      <w:numFmt w:val="decimal"/>
+      <w:lvlText w:val="%4."/>
+      <w:lvlJc w:val="left"/>
+      <w:pPr>
+        <w:ind w:left="2880" w:hanging="360"/>
+      </w:pPr>
+    </w:lvl>
+    <w:lvl w:ilvl="4" w:tplc="04090019" w:tentative="1">
+      <w:start w:val="1"/>
+      <w:numFmt w:val="lowerLetter"/>
+      <w:lvlText w:val="%5."/>
+      <w:lvlJc w:val="left"/>
+      <w:pPr>
+        <w:ind w:left="3600" w:hanging="360"/>
+      </w:pPr>
+    </w:lvl>
+    <w:lvl w:ilvl="5" w:tplc="0409001B" w:tentative="1">
+      <w:start w:val="1"/>
+      <w:numFmt w:val="lowerRoman"/>
+      <w:lvlText w:val="%6."/>
+      <w:lvlJc w:val="right"/>
+      <w:pPr>
+        <w:ind w:left="4320" w:hanging="180"/>
+      </w:pPr>
+    </w:lvl>
+    <w:lvl w:ilvl="6" w:tplc="0409000F" w:tentative="1">
+      <w:start w:val="1"/>
+      <w:numFmt w:val="decimal"/>
+      <w:lvlText w:val="%7."/>
+      <w:lvlJc w:val="left"/>
+      <w:pPr>
+        <w:ind w:left="5040" w:hanging="360"/>
+      </w:pPr>
+    </w:lvl>
+    <w:lvl w:ilvl="7" w:tplc="04090019" w:tentative="1">
+      <w:start w:val="1"/>
+      <w:numFmt w:val="lowerLetter"/>
+      <w:lvlText w:val="%8."/>
+      <w:lvlJc w:val="left"/>
+      <w:pPr>
+        <w:ind w:left="5760" w:hanging="360"/>
+      </w:pPr>
+    </w:lvl>
+    <w:lvl w:ilvl="8" w:tplc="0409001B" w:tentative="1">
+      <w:start w:val="1"/>
+      <w:numFmt w:val="lowerRoman"/>
+      <w:lvlText w:val="%9."/>
+      <w:lvlJc w:val="right"/>
+      <w:pPr>
+        <w:ind w:left="6480" w:hanging="180"/>
+      </w:pPr>
+    </w:lvl>
+  </w:abstractNum>
+  <w:abstractNum w:abstractNumId="51">
     <w:nsid w:val="5B550DF0"/>
     <w:multiLevelType w:val="hybridMultilevel"/>
     <w:tmpl w:val="AEA47EA4"/>
@@ -24435,7 +24701,120 @@
       </w:pPr>
     </w:lvl>
   </w:abstractNum>
-  <w:abstractNum w:abstractNumId="49">
+  <w:abstractNum w:abstractNumId="52">
+    <w:nsid w:val="5C725915"/>
+    <w:multiLevelType w:val="hybridMultilevel"/>
+    <w:tmpl w:val="783629E4"/>
+    <w:lvl w:ilvl="0" w:tplc="04090005">
+      <w:start w:val="1"/>
+      <w:numFmt w:val="bullet"/>
+      <w:lvlText w:val=""/>
+      <w:lvlJc w:val="left"/>
+      <w:pPr>
+        <w:ind w:left="1500" w:hanging="360"/>
+      </w:pPr>
+      <w:rPr>
+        <w:rFonts w:ascii="Wingdings" w:hAnsi="Wingdings" w:hint="default"/>
+      </w:rPr>
+    </w:lvl>
+    <w:lvl w:ilvl="1" w:tplc="04090003" w:tentative="1">
+      <w:start w:val="1"/>
+      <w:numFmt w:val="bullet"/>
+      <w:lvlText w:val="o"/>
+      <w:lvlJc w:val="left"/>
+      <w:pPr>
+        <w:ind w:left="2220" w:hanging="360"/>
+      </w:pPr>
+      <w:rPr>
+        <w:rFonts w:ascii="Courier New" w:hAnsi="Courier New" w:cs="Courier New" w:hint="default"/>
+      </w:rPr>
+    </w:lvl>
+    <w:lvl w:ilvl="2" w:tplc="04090005" w:tentative="1">
+      <w:start w:val="1"/>
+      <w:numFmt w:val="bullet"/>
+      <w:lvlText w:val=""/>
+      <w:lvlJc w:val="left"/>
+      <w:pPr>
+        <w:ind w:left="2940" w:hanging="360"/>
+      </w:pPr>
+      <w:rPr>
+        <w:rFonts w:ascii="Wingdings" w:hAnsi="Wingdings" w:hint="default"/>
+      </w:rPr>
+    </w:lvl>
+    <w:lvl w:ilvl="3" w:tplc="04090001" w:tentative="1">
+      <w:start w:val="1"/>
+      <w:numFmt w:val="bullet"/>
+      <w:lvlText w:val=""/>
+      <w:lvlJc w:val="left"/>
+      <w:pPr>
+        <w:ind w:left="3660" w:hanging="360"/>
+      </w:pPr>
+      <w:rPr>
+        <w:rFonts w:ascii="Symbol" w:hAnsi="Symbol" w:hint="default"/>
+      </w:rPr>
+    </w:lvl>
+    <w:lvl w:ilvl="4" w:tplc="04090003" w:tentative="1">
+      <w:start w:val="1"/>
+      <w:numFmt w:val="bullet"/>
+      <w:lvlText w:val="o"/>
+      <w:lvlJc w:val="left"/>
+      <w:pPr>
+        <w:ind w:left="4380" w:hanging="360"/>
+      </w:pPr>
+      <w:rPr>
+        <w:rFonts w:ascii="Courier New" w:hAnsi="Courier New" w:cs="Courier New" w:hint="default"/>
+      </w:rPr>
+    </w:lvl>
+    <w:lvl w:ilvl="5" w:tplc="04090005" w:tentative="1">
+      <w:start w:val="1"/>
+      <w:numFmt w:val="bullet"/>
+      <w:lvlText w:val=""/>
+      <w:lvlJc w:val="left"/>
+      <w:pPr>
+        <w:ind w:left="5100" w:hanging="360"/>
+      </w:pPr>
+      <w:rPr>
+        <w:rFonts w:ascii="Wingdings" w:hAnsi="Wingdings" w:hint="default"/>
+      </w:rPr>
+    </w:lvl>
+    <w:lvl w:ilvl="6" w:tplc="04090001" w:tentative="1">
+      <w:start w:val="1"/>
+      <w:numFmt w:val="bullet"/>
+      <w:lvlText w:val=""/>
+      <w:lvlJc w:val="left"/>
+      <w:pPr>
+        <w:ind w:left="5820" w:hanging="360"/>
+      </w:pPr>
+      <w:rPr>
+        <w:rFonts w:ascii="Symbol" w:hAnsi="Symbol" w:hint="default"/>
+      </w:rPr>
+    </w:lvl>
+    <w:lvl w:ilvl="7" w:tplc="04090003" w:tentative="1">
+      <w:start w:val="1"/>
+      <w:numFmt w:val="bullet"/>
+      <w:lvlText w:val="o"/>
+      <w:lvlJc w:val="left"/>
+      <w:pPr>
+        <w:ind w:left="6540" w:hanging="360"/>
+      </w:pPr>
+      <w:rPr>
+        <w:rFonts w:ascii="Courier New" w:hAnsi="Courier New" w:cs="Courier New" w:hint="default"/>
+      </w:rPr>
+    </w:lvl>
+    <w:lvl w:ilvl="8" w:tplc="04090005" w:tentative="1">
+      <w:start w:val="1"/>
+      <w:numFmt w:val="bullet"/>
+      <w:lvlText w:val=""/>
+      <w:lvlJc w:val="left"/>
+      <w:pPr>
+        <w:ind w:left="7260" w:hanging="360"/>
+      </w:pPr>
+      <w:rPr>
+        <w:rFonts w:ascii="Wingdings" w:hAnsi="Wingdings" w:hint="default"/>
+      </w:rPr>
+    </w:lvl>
+  </w:abstractNum>
+  <w:abstractNum w:abstractNumId="53">
     <w:nsid w:val="5F8A70F1"/>
     <w:multiLevelType w:val="hybridMultilevel"/>
     <w:tmpl w:val="6492B166"/>
@@ -24524,7 +24903,7 @@
       </w:pPr>
     </w:lvl>
   </w:abstractNum>
-  <w:abstractNum w:abstractNumId="50">
+  <w:abstractNum w:abstractNumId="54">
     <w:nsid w:val="615B3E10"/>
     <w:multiLevelType w:val="hybridMultilevel"/>
     <w:tmpl w:val="6734BBCA"/>
@@ -24610,7 +24989,7 @@
       </w:pPr>
     </w:lvl>
   </w:abstractNum>
-  <w:abstractNum w:abstractNumId="51">
+  <w:abstractNum w:abstractNumId="55">
     <w:nsid w:val="65B51AFB"/>
     <w:multiLevelType w:val="multilevel"/>
     <w:tmpl w:val="D4A8CA90"/>
@@ -24724,7 +25103,7 @@
       </w:rPr>
     </w:lvl>
   </w:abstractNum>
-  <w:abstractNum w:abstractNumId="52">
+  <w:abstractNum w:abstractNumId="56">
     <w:nsid w:val="67E175AC"/>
     <w:multiLevelType w:val="multilevel"/>
     <w:tmpl w:val="1D2A50B6"/>
@@ -24837,7 +25216,7 @@
       </w:rPr>
     </w:lvl>
   </w:abstractNum>
-  <w:abstractNum w:abstractNumId="53">
+  <w:abstractNum w:abstractNumId="57">
     <w:nsid w:val="68BB2A15"/>
     <w:multiLevelType w:val="hybridMultilevel"/>
     <w:tmpl w:val="31A2A28C"/>
@@ -24923,7 +25302,7 @@
       </w:pPr>
     </w:lvl>
   </w:abstractNum>
-  <w:abstractNum w:abstractNumId="54">
+  <w:abstractNum w:abstractNumId="58">
     <w:nsid w:val="6F04401B"/>
     <w:multiLevelType w:val="hybridMultilevel"/>
     <w:tmpl w:val="4B3218EA"/>
@@ -25012,7 +25391,7 @@
       </w:pPr>
     </w:lvl>
   </w:abstractNum>
-  <w:abstractNum w:abstractNumId="55">
+  <w:abstractNum w:abstractNumId="59">
     <w:nsid w:val="711F7A54"/>
     <w:multiLevelType w:val="hybridMultilevel"/>
     <w:tmpl w:val="91F4B35C"/>
@@ -25098,7 +25477,7 @@
       </w:pPr>
     </w:lvl>
   </w:abstractNum>
-  <w:abstractNum w:abstractNumId="56">
+  <w:abstractNum w:abstractNumId="60">
     <w:nsid w:val="73D62C01"/>
     <w:multiLevelType w:val="hybridMultilevel"/>
     <w:tmpl w:val="F44E1C0A"/>
@@ -25187,7 +25566,7 @@
       </w:pPr>
     </w:lvl>
   </w:abstractNum>
-  <w:abstractNum w:abstractNumId="57">
+  <w:abstractNum w:abstractNumId="61">
     <w:nsid w:val="759D5882"/>
     <w:multiLevelType w:val="hybridMultilevel"/>
     <w:tmpl w:val="ED0A5EC0"/>
@@ -25276,7 +25655,7 @@
       </w:pPr>
     </w:lvl>
   </w:abstractNum>
-  <w:abstractNum w:abstractNumId="58">
+  <w:abstractNum w:abstractNumId="62">
     <w:nsid w:val="770605B7"/>
     <w:multiLevelType w:val="hybridMultilevel"/>
     <w:tmpl w:val="9264B458"/>
@@ -25362,7 +25741,7 @@
       </w:pPr>
     </w:lvl>
   </w:abstractNum>
-  <w:abstractNum w:abstractNumId="59">
+  <w:abstractNum w:abstractNumId="63">
     <w:nsid w:val="79823FBC"/>
     <w:multiLevelType w:val="hybridMultilevel"/>
     <w:tmpl w:val="A1C6AAD4"/>
@@ -25448,7 +25827,7 @@
       </w:pPr>
     </w:lvl>
   </w:abstractNum>
-  <w:abstractNum w:abstractNumId="60">
+  <w:abstractNum w:abstractNumId="64">
     <w:nsid w:val="7E33379F"/>
     <w:multiLevelType w:val="hybridMultilevel"/>
     <w:tmpl w:val="4D04E36C"/>
@@ -25534,7 +25913,7 @@
       </w:pPr>
     </w:lvl>
   </w:abstractNum>
-  <w:abstractNum w:abstractNumId="61">
+  <w:abstractNum w:abstractNumId="65">
     <w:nsid w:val="7F6E7369"/>
     <w:multiLevelType w:val="hybridMultilevel"/>
     <w:tmpl w:val="7F264FCC"/>
@@ -25624,7 +26003,7 @@
       </w:pPr>
     </w:lvl>
   </w:abstractNum>
-  <w:abstractNum w:abstractNumId="62">
+  <w:abstractNum w:abstractNumId="66">
     <w:nsid w:val="7FD27A77"/>
     <w:multiLevelType w:val="hybridMultilevel"/>
     <w:tmpl w:val="D1DCA27E"/>
@@ -25711,31 +26090,31 @@
     </w:lvl>
   </w:abstractNum>
   <w:num w:numId="1">
-    <w:abstractNumId w:val="34"/>
+    <w:abstractNumId w:val="36"/>
   </w:num>
   <w:num w:numId="2">
-    <w:abstractNumId w:val="52"/>
+    <w:abstractNumId w:val="56"/>
   </w:num>
   <w:num w:numId="3">
+    <w:abstractNumId w:val="22"/>
+  </w:num>
+  <w:num w:numId="4">
+    <w:abstractNumId w:val="54"/>
+  </w:num>
+  <w:num w:numId="5">
+    <w:abstractNumId w:val="42"/>
+  </w:num>
+  <w:num w:numId="6">
+    <w:abstractNumId w:val="48"/>
+  </w:num>
+  <w:num w:numId="7">
+    <w:abstractNumId w:val="45"/>
+  </w:num>
+  <w:num w:numId="8">
     <w:abstractNumId w:val="21"/>
   </w:num>
-  <w:num w:numId="4">
-    <w:abstractNumId w:val="50"/>
-  </w:num>
-  <w:num w:numId="5">
-    <w:abstractNumId w:val="40"/>
-  </w:num>
-  <w:num w:numId="6">
-    <w:abstractNumId w:val="46"/>
-  </w:num>
-  <w:num w:numId="7">
-    <w:abstractNumId w:val="43"/>
-  </w:num>
-  <w:num w:numId="8">
-    <w:abstractNumId w:val="20"/>
-  </w:num>
   <w:num w:numId="9">
-    <w:abstractNumId w:val="23"/>
+    <w:abstractNumId w:val="24"/>
   </w:num>
   <w:num w:numId="10">
     <w:abstractNumId w:val="3"/>
@@ -25744,19 +26123,19 @@
     <w:abstractNumId w:val="8"/>
   </w:num>
   <w:num w:numId="12">
-    <w:abstractNumId w:val="26"/>
+    <w:abstractNumId w:val="27"/>
   </w:num>
   <w:num w:numId="13">
-    <w:abstractNumId w:val="29"/>
+    <w:abstractNumId w:val="30"/>
   </w:num>
   <w:num w:numId="14">
-    <w:abstractNumId w:val="56"/>
+    <w:abstractNumId w:val="60"/>
   </w:num>
   <w:num w:numId="15">
-    <w:abstractNumId w:val="24"/>
+    <w:abstractNumId w:val="25"/>
   </w:num>
   <w:num w:numId="16">
-    <w:abstractNumId w:val="55"/>
+    <w:abstractNumId w:val="59"/>
   </w:num>
   <w:num w:numId="17">
     <w:abstractNumId w:val="4"/>
@@ -25765,109 +26144,109 @@
     <w:abstractNumId w:val="5"/>
   </w:num>
   <w:num w:numId="19">
-    <w:abstractNumId w:val="57"/>
+    <w:abstractNumId w:val="61"/>
   </w:num>
   <w:num w:numId="20">
-    <w:abstractNumId w:val="54"/>
+    <w:abstractNumId w:val="58"/>
   </w:num>
   <w:num w:numId="21">
-    <w:abstractNumId w:val="44"/>
+    <w:abstractNumId w:val="46"/>
   </w:num>
   <w:num w:numId="22">
+    <w:abstractNumId w:val="40"/>
+  </w:num>
+  <w:num w:numId="23">
+    <w:abstractNumId w:val="64"/>
+  </w:num>
+  <w:num w:numId="24">
+    <w:abstractNumId w:val="19"/>
+  </w:num>
+  <w:num w:numId="25">
+    <w:abstractNumId w:val="47"/>
+  </w:num>
+  <w:num w:numId="26">
     <w:abstractNumId w:val="38"/>
   </w:num>
-  <w:num w:numId="23">
-    <w:abstractNumId w:val="60"/>
-  </w:num>
-  <w:num w:numId="24">
-    <w:abstractNumId w:val="18"/>
-  </w:num>
-  <w:num w:numId="25">
-    <w:abstractNumId w:val="45"/>
-  </w:num>
-  <w:num w:numId="26">
-    <w:abstractNumId w:val="36"/>
-  </w:num>
   <w:num w:numId="27">
-    <w:abstractNumId w:val="11"/>
+    <w:abstractNumId w:val="12"/>
   </w:num>
   <w:num w:numId="28">
-    <w:abstractNumId w:val="15"/>
+    <w:abstractNumId w:val="16"/>
   </w:num>
   <w:num w:numId="29">
-    <w:abstractNumId w:val="47"/>
+    <w:abstractNumId w:val="49"/>
   </w:num>
   <w:num w:numId="30">
-    <w:abstractNumId w:val="48"/>
+    <w:abstractNumId w:val="51"/>
   </w:num>
   <w:num w:numId="31">
-    <w:abstractNumId w:val="35"/>
+    <w:abstractNumId w:val="37"/>
   </w:num>
   <w:num w:numId="32">
-    <w:abstractNumId w:val="30"/>
+    <w:abstractNumId w:val="32"/>
   </w:num>
   <w:num w:numId="33">
-    <w:abstractNumId w:val="16"/>
+    <w:abstractNumId w:val="17"/>
   </w:num>
   <w:num w:numId="34">
-    <w:abstractNumId w:val="32"/>
+    <w:abstractNumId w:val="34"/>
   </w:num>
   <w:num w:numId="35">
     <w:abstractNumId w:val="2"/>
   </w:num>
   <w:num w:numId="36">
-    <w:abstractNumId w:val="10"/>
+    <w:abstractNumId w:val="11"/>
   </w:num>
   <w:num w:numId="37">
-    <w:abstractNumId w:val="42"/>
+    <w:abstractNumId w:val="44"/>
   </w:num>
   <w:num w:numId="38">
-    <w:abstractNumId w:val="27"/>
+    <w:abstractNumId w:val="28"/>
   </w:num>
   <w:num w:numId="39">
-    <w:abstractNumId w:val="25"/>
+    <w:abstractNumId w:val="26"/>
   </w:num>
   <w:num w:numId="40">
-    <w:abstractNumId w:val="33"/>
+    <w:abstractNumId w:val="35"/>
   </w:num>
   <w:num w:numId="41">
-    <w:abstractNumId w:val="13"/>
+    <w:abstractNumId w:val="14"/>
   </w:num>
   <w:num w:numId="42">
-    <w:abstractNumId w:val="37"/>
+    <w:abstractNumId w:val="39"/>
   </w:num>
   <w:num w:numId="43">
-    <w:abstractNumId w:val="49"/>
+    <w:abstractNumId w:val="53"/>
   </w:num>
   <w:num w:numId="44">
-    <w:abstractNumId w:val="59"/>
+    <w:abstractNumId w:val="63"/>
   </w:num>
   <w:num w:numId="45">
-    <w:abstractNumId w:val="14"/>
+    <w:abstractNumId w:val="15"/>
   </w:num>
   <w:num w:numId="46">
-    <w:abstractNumId w:val="28"/>
+    <w:abstractNumId w:val="29"/>
   </w:num>
   <w:num w:numId="47">
-    <w:abstractNumId w:val="22"/>
+    <w:abstractNumId w:val="23"/>
   </w:num>
   <w:num w:numId="48">
     <w:abstractNumId w:val="0"/>
   </w:num>
   <w:num w:numId="49">
-    <w:abstractNumId w:val="62"/>
+    <w:abstractNumId w:val="66"/>
   </w:num>
   <w:num w:numId="50">
-    <w:abstractNumId w:val="39"/>
+    <w:abstractNumId w:val="41"/>
   </w:num>
   <w:num w:numId="51">
-    <w:abstractNumId w:val="19"/>
+    <w:abstractNumId w:val="20"/>
   </w:num>
   <w:num w:numId="52">
-    <w:abstractNumId w:val="41"/>
+    <w:abstractNumId w:val="43"/>
   </w:num>
   <w:num w:numId="53">
-    <w:abstractNumId w:val="53"/>
+    <w:abstractNumId w:val="57"/>
   </w:num>
   <w:num w:numId="54">
     <w:abstractNumId w:val="6"/>
@@ -25876,28 +26255,28 @@
     <w:abstractNumId w:val="7"/>
   </w:num>
   <w:num w:numId="56">
-    <w:abstractNumId w:val="58"/>
+    <w:abstractNumId w:val="62"/>
   </w:num>
   <w:num w:numId="57">
-    <w:abstractNumId w:val="51"/>
+    <w:abstractNumId w:val="55"/>
   </w:num>
   <w:num w:numId="58">
-    <w:abstractNumId w:val="61"/>
+    <w:abstractNumId w:val="65"/>
   </w:num>
   <w:num w:numId="59">
-    <w:abstractNumId w:val="31"/>
+    <w:abstractNumId w:val="33"/>
   </w:num>
   <w:num w:numId="60">
-    <w:abstractNumId w:val="17"/>
+    <w:abstractNumId w:val="18"/>
   </w:num>
   <w:num w:numId="61">
-    <w:abstractNumId w:val="9"/>
+    <w:abstractNumId w:val="10"/>
   </w:num>
   <w:num w:numId="62">
-    <w:abstractNumId w:val="12"/>
+    <w:abstractNumId w:val="13"/>
   </w:num>
   <w:num w:numId="63">
-    <w:abstractNumId w:val="51"/>
+    <w:abstractNumId w:val="55"/>
     <w:lvlOverride w:ilvl="0">
       <w:startOverride w:val="1"/>
     </w:lvlOverride>
@@ -25927,13 +26306,25 @@
     </w:lvlOverride>
   </w:num>
   <w:num w:numId="64">
-    <w:abstractNumId w:val="51"/>
+    <w:abstractNumId w:val="55"/>
   </w:num>
   <w:num w:numId="65">
-    <w:abstractNumId w:val="51"/>
+    <w:abstractNumId w:val="55"/>
   </w:num>
   <w:num w:numId="66">
     <w:abstractNumId w:val="1"/>
+  </w:num>
+  <w:num w:numId="67">
+    <w:abstractNumId w:val="50"/>
+  </w:num>
+  <w:num w:numId="68">
+    <w:abstractNumId w:val="31"/>
+  </w:num>
+  <w:num w:numId="69">
+    <w:abstractNumId w:val="9"/>
+  </w:num>
+  <w:num w:numId="70">
+    <w:abstractNumId w:val="52"/>
   </w:num>
   <w:numIdMacAtCleanup w:val="60"/>
 </w:numbering>
@@ -37627,7 +38018,7 @@
     <w:charset w:val="00"/>
     <w:family w:val="swiss"/>
     <w:pitch w:val="variable"/>
-    <w:sig w:usb0="A10006FF" w:usb1="4000205B" w:usb2="00000010" w:usb3="00000000" w:csb0="0000019F" w:csb1="00000000"/>
+    <w:sig w:usb0="20000287" w:usb1="00000000" w:usb2="00000000" w:usb3="00000000" w:csb0="0000019F" w:csb1="00000000"/>
   </w:font>
   <w:font w:name="Helvetica">
     <w:panose1 w:val="020B0604020202020204"/>
@@ -37669,6 +38060,7 @@
   </w:compat>
   <w:rsids>
     <w:rsidRoot w:val="00365DCD"/>
+    <w:rsid w:val="000E1F65"/>
     <w:rsid w:val="002301B5"/>
     <w:rsid w:val="00255859"/>
     <w:rsid w:val="00365DCD"/>
@@ -38445,7 +38837,7 @@
 </file>
 
 <file path=customXml/itemProps1.xml><?xml version="1.0" encoding="utf-8"?>
-<ds:datastoreItem xmlns:ds="http://schemas.openxmlformats.org/officeDocument/2006/customXml" ds:itemID="{DD1EAFAC-0791-4B53-9366-765310A33558}">
+<ds:datastoreItem xmlns:ds="http://schemas.openxmlformats.org/officeDocument/2006/customXml" ds:itemID="{36068585-0E17-4114-81D9-6C624F6B867F}">
   <ds:schemaRefs>
     <ds:schemaRef ds:uri="http://schemas.openxmlformats.org/officeDocument/2006/bibliography"/>
   </ds:schemaRefs>
